--- a/To be Merged/Chapter 4.docx
+++ b/To be Merged/Chapter 4.docx
@@ -2699,33 +2699,6 @@
           <w:lang w:eastAsia="en-US"/>
         </w:rPr>
       </w:pPr>
-      <w:r>
-        <w:rPr>
-          <w:rFonts w:ascii="Courier New" w:eastAsia="Times New Roman" w:hAnsi="Courier New" w:cs="Courier New"/>
-          <w:sz w:val="24"/>
-          <w:szCs w:val="24"/>
-          <w:lang w:eastAsia="en-US"/>
-        </w:rPr>
-        <w:t xml:space="preserve">Figure </w:t>
-      </w:r>
-      <w:r>
-        <w:rPr>
-          <w:rFonts w:ascii="Courier New" w:eastAsia="Times New Roman" w:hAnsi="Courier New" w:cs="Courier New"/>
-          <w:sz w:val="24"/>
-          <w:szCs w:val="24"/>
-          <w:lang w:eastAsia="en-US"/>
-        </w:rPr>
-        <w:t>14</w:t>
-      </w:r>
-      <w:r>
-        <w:rPr>
-          <w:rFonts w:ascii="Courier New" w:eastAsia="Times New Roman" w:hAnsi="Courier New" w:cs="Courier New"/>
-          <w:sz w:val="24"/>
-          <w:szCs w:val="24"/>
-          <w:lang w:eastAsia="en-US"/>
-        </w:rPr>
-        <w:t>:</w:t>
-      </w:r>
     </w:p>
     <w:p>
       <w:pPr>
@@ -2738,29 +2711,129 @@
           <w:lang w:eastAsia="en-US"/>
         </w:rPr>
       </w:pPr>
-      <w:r>
-        <w:rPr>
-          <w:rFonts w:ascii="Courier New" w:eastAsia="Times New Roman" w:hAnsi="Courier New" w:cs="Courier New"/>
-          <w:sz w:val="24"/>
-          <w:szCs w:val="24"/>
-          <w:u w:val="single"/>
-          <w:lang w:eastAsia="en-US"/>
-        </w:rPr>
-        <w:t>Dashboard.</w:t>
-      </w:r>
-      <w:r>
-        <w:rPr>
-          <w:rFonts w:ascii="Courier New" w:eastAsia="Times New Roman" w:hAnsi="Courier New" w:cs="Courier New"/>
-          <w:sz w:val="24"/>
-          <w:szCs w:val="24"/>
-          <w:lang w:eastAsia="en-US"/>
-        </w:rPr>
-        <w:t xml:space="preserve"> </w:t>
-      </w:r>
     </w:p>
     <w:p>
       <w:pPr>
         <w:spacing w:line="480" w:lineRule="auto"/>
+        <w:jc w:val="both"/>
+        <w:rPr>
+          <w:rFonts w:ascii="Courier New" w:eastAsia="Times New Roman" w:hAnsi="Courier New" w:cs="Courier New"/>
+          <w:sz w:val="24"/>
+          <w:szCs w:val="24"/>
+          <w:lang w:eastAsia="en-US"/>
+        </w:rPr>
+      </w:pPr>
+    </w:p>
+    <w:p>
+      <w:pPr>
+        <w:spacing w:line="480" w:lineRule="auto"/>
+        <w:jc w:val="both"/>
+        <w:rPr>
+          <w:rFonts w:ascii="Courier New" w:eastAsia="Times New Roman" w:hAnsi="Courier New" w:cs="Courier New"/>
+          <w:sz w:val="24"/>
+          <w:szCs w:val="24"/>
+          <w:lang w:eastAsia="en-US"/>
+        </w:rPr>
+      </w:pPr>
+    </w:p>
+    <w:p>
+      <w:pPr>
+        <w:spacing w:line="480" w:lineRule="auto"/>
+        <w:jc w:val="both"/>
+        <w:rPr>
+          <w:rFonts w:ascii="Courier New" w:eastAsia="Times New Roman" w:hAnsi="Courier New" w:cs="Courier New"/>
+          <w:sz w:val="24"/>
+          <w:szCs w:val="24"/>
+          <w:lang w:eastAsia="en-US"/>
+        </w:rPr>
+      </w:pPr>
+    </w:p>
+    <w:p>
+      <w:pPr>
+        <w:spacing w:line="480" w:lineRule="auto"/>
+        <w:jc w:val="both"/>
+        <w:rPr>
+          <w:rFonts w:ascii="Courier New" w:eastAsia="Times New Roman" w:hAnsi="Courier New" w:cs="Courier New"/>
+          <w:sz w:val="24"/>
+          <w:szCs w:val="24"/>
+          <w:lang w:eastAsia="en-US"/>
+        </w:rPr>
+      </w:pPr>
+    </w:p>
+    <w:p>
+      <w:pPr>
+        <w:spacing w:line="480" w:lineRule="auto"/>
+        <w:jc w:val="both"/>
+        <w:rPr>
+          <w:rFonts w:ascii="Courier New" w:eastAsia="Times New Roman" w:hAnsi="Courier New" w:cs="Courier New"/>
+          <w:sz w:val="24"/>
+          <w:szCs w:val="24"/>
+          <w:lang w:eastAsia="en-US"/>
+        </w:rPr>
+      </w:pPr>
+      <w:r>
+        <w:rPr>
+          <w:rFonts w:ascii="Courier New" w:eastAsia="Times New Roman" w:hAnsi="Courier New" w:cs="Courier New"/>
+          <w:sz w:val="24"/>
+          <w:szCs w:val="24"/>
+          <w:lang w:eastAsia="en-US"/>
+        </w:rPr>
+        <w:lastRenderedPageBreak/>
+        <w:t xml:space="preserve">Figure </w:t>
+      </w:r>
+      <w:r>
+        <w:rPr>
+          <w:rFonts w:ascii="Courier New" w:eastAsia="Times New Roman" w:hAnsi="Courier New" w:cs="Courier New"/>
+          <w:sz w:val="24"/>
+          <w:szCs w:val="24"/>
+          <w:lang w:eastAsia="en-US"/>
+        </w:rPr>
+        <w:t>14</w:t>
+      </w:r>
+      <w:r>
+        <w:rPr>
+          <w:rFonts w:ascii="Courier New" w:eastAsia="Times New Roman" w:hAnsi="Courier New" w:cs="Courier New"/>
+          <w:sz w:val="24"/>
+          <w:szCs w:val="24"/>
+          <w:lang w:eastAsia="en-US"/>
+        </w:rPr>
+        <w:t>:</w:t>
+      </w:r>
+    </w:p>
+    <w:p>
+      <w:pPr>
+        <w:spacing w:line="480" w:lineRule="auto"/>
+        <w:jc w:val="both"/>
+        <w:rPr>
+          <w:rFonts w:ascii="Courier New" w:eastAsia="Times New Roman" w:hAnsi="Courier New" w:cs="Courier New"/>
+          <w:sz w:val="24"/>
+          <w:szCs w:val="24"/>
+          <w:lang w:eastAsia="en-US"/>
+        </w:rPr>
+      </w:pPr>
+      <w:r>
+        <w:rPr>
+          <w:rFonts w:ascii="Courier New" w:eastAsia="Times New Roman" w:hAnsi="Courier New" w:cs="Courier New"/>
+          <w:sz w:val="24"/>
+          <w:szCs w:val="24"/>
+          <w:u w:val="single"/>
+          <w:lang w:eastAsia="en-US"/>
+        </w:rPr>
+        <w:t>Dashboard.</w:t>
+      </w:r>
+      <w:r>
+        <w:rPr>
+          <w:rFonts w:ascii="Courier New" w:eastAsia="Times New Roman" w:hAnsi="Courier New" w:cs="Courier New"/>
+          <w:sz w:val="24"/>
+          <w:szCs w:val="24"/>
+          <w:lang w:eastAsia="en-US"/>
+        </w:rPr>
+        <w:t xml:space="preserve"> </w:t>
+      </w:r>
+    </w:p>
+    <w:p>
+      <w:pPr>
+        <w:spacing w:line="480" w:lineRule="auto"/>
         <w:jc w:val="center"/>
         <w:rPr>
           <w:rFonts w:ascii="Courier New" w:eastAsia="Times New Roman" w:hAnsi="Courier New" w:cs="Courier New"/>
@@ -2777,7 +2850,6 @@
           <w:szCs w:val="24"/>
           <w:lang w:eastAsia="en-US"/>
         </w:rPr>
-        <w:lastRenderedPageBreak/>
         <w:drawing>
           <wp:inline distT="0" distB="0" distL="0" distR="0" wp14:anchorId="4ADF320B" wp14:editId="43D31A87">
             <wp:extent cx="5486400" cy="2704465"/>
@@ -2989,6 +3061,7 @@
     <w:p>
       <w:pPr>
         <w:spacing w:line="480" w:lineRule="auto"/>
+        <w:ind w:firstLine="720"/>
         <w:jc w:val="both"/>
         <w:rPr>
           <w:rFonts w:ascii="Courier New" w:eastAsia="Times New Roman" w:hAnsi="Courier New" w:cs="Courier New"/>
@@ -2997,65 +3070,143 @@
           <w:lang w:eastAsia="en-US"/>
         </w:rPr>
       </w:pPr>
-      <w:r>
-        <w:rPr>
-          <w:rFonts w:ascii="Courier New" w:eastAsia="Times New Roman" w:hAnsi="Courier New" w:cs="Courier New"/>
-          <w:sz w:val="24"/>
-          <w:szCs w:val="24"/>
-          <w:lang w:eastAsia="en-US"/>
-        </w:rPr>
-        <w:t xml:space="preserve">Figure </w:t>
-      </w:r>
-      <w:r>
-        <w:rPr>
-          <w:rFonts w:ascii="Courier New" w:eastAsia="Times New Roman" w:hAnsi="Courier New" w:cs="Courier New"/>
-          <w:sz w:val="24"/>
-          <w:szCs w:val="24"/>
-          <w:lang w:eastAsia="en-US"/>
-        </w:rPr>
-        <w:t>15</w:t>
-      </w:r>
-      <w:r>
-        <w:rPr>
-          <w:rFonts w:ascii="Courier New" w:eastAsia="Times New Roman" w:hAnsi="Courier New" w:cs="Courier New"/>
-          <w:sz w:val="24"/>
-          <w:szCs w:val="24"/>
-          <w:lang w:eastAsia="en-US"/>
-        </w:rPr>
-        <w:t>:</w:t>
-      </w:r>
     </w:p>
     <w:p>
       <w:pPr>
         <w:spacing w:line="480" w:lineRule="auto"/>
+        <w:ind w:firstLine="720"/>
         <w:jc w:val="both"/>
         <w:rPr>
           <w:rFonts w:ascii="Courier New" w:eastAsia="Times New Roman" w:hAnsi="Courier New" w:cs="Courier New"/>
           <w:sz w:val="24"/>
           <w:szCs w:val="24"/>
-          <w:u w:val="single"/>
-          <w:lang w:eastAsia="en-US"/>
-        </w:rPr>
-      </w:pPr>
-      <w:r>
-        <w:rPr>
-          <w:rFonts w:ascii="Courier New" w:eastAsia="Times New Roman" w:hAnsi="Courier New" w:cs="Courier New"/>
-          <w:sz w:val="24"/>
-          <w:szCs w:val="24"/>
-          <w:u w:val="single"/>
-          <w:lang w:eastAsia="en-US"/>
-        </w:rPr>
-        <w:t>Live Map Counter.</w:t>
-      </w:r>
+          <w:lang w:eastAsia="en-US"/>
+        </w:rPr>
+      </w:pPr>
     </w:p>
     <w:p>
       <w:pPr>
         <w:spacing w:line="480" w:lineRule="auto"/>
+        <w:ind w:firstLine="720"/>
         <w:jc w:val="both"/>
         <w:rPr>
           <w:rFonts w:ascii="Courier New" w:eastAsia="Times New Roman" w:hAnsi="Courier New" w:cs="Courier New"/>
           <w:sz w:val="24"/>
           <w:szCs w:val="24"/>
+          <w:lang w:eastAsia="en-US"/>
+        </w:rPr>
+      </w:pPr>
+    </w:p>
+    <w:p>
+      <w:pPr>
+        <w:spacing w:line="480" w:lineRule="auto"/>
+        <w:ind w:firstLine="720"/>
+        <w:jc w:val="both"/>
+        <w:rPr>
+          <w:rFonts w:ascii="Courier New" w:eastAsia="Times New Roman" w:hAnsi="Courier New" w:cs="Courier New"/>
+          <w:sz w:val="24"/>
+          <w:szCs w:val="24"/>
+          <w:lang w:eastAsia="en-US"/>
+        </w:rPr>
+      </w:pPr>
+    </w:p>
+    <w:p>
+      <w:pPr>
+        <w:spacing w:line="480" w:lineRule="auto"/>
+        <w:ind w:firstLine="720"/>
+        <w:jc w:val="both"/>
+        <w:rPr>
+          <w:rFonts w:ascii="Courier New" w:eastAsia="Times New Roman" w:hAnsi="Courier New" w:cs="Courier New"/>
+          <w:sz w:val="24"/>
+          <w:szCs w:val="24"/>
+          <w:lang w:eastAsia="en-US"/>
+        </w:rPr>
+      </w:pPr>
+    </w:p>
+    <w:p>
+      <w:pPr>
+        <w:spacing w:line="480" w:lineRule="auto"/>
+        <w:ind w:firstLine="720"/>
+        <w:jc w:val="both"/>
+        <w:rPr>
+          <w:rFonts w:ascii="Courier New" w:eastAsia="Times New Roman" w:hAnsi="Courier New" w:cs="Courier New"/>
+          <w:sz w:val="24"/>
+          <w:szCs w:val="24"/>
+          <w:lang w:eastAsia="en-US"/>
+        </w:rPr>
+      </w:pPr>
+    </w:p>
+    <w:p>
+      <w:pPr>
+        <w:spacing w:line="480" w:lineRule="auto"/>
+        <w:jc w:val="both"/>
+        <w:rPr>
+          <w:rFonts w:ascii="Courier New" w:eastAsia="Times New Roman" w:hAnsi="Courier New" w:cs="Courier New"/>
+          <w:sz w:val="24"/>
+          <w:szCs w:val="24"/>
+          <w:lang w:eastAsia="en-US"/>
+        </w:rPr>
+      </w:pPr>
+      <w:r>
+        <w:rPr>
+          <w:rFonts w:ascii="Courier New" w:eastAsia="Times New Roman" w:hAnsi="Courier New" w:cs="Courier New"/>
+          <w:sz w:val="24"/>
+          <w:szCs w:val="24"/>
+          <w:lang w:eastAsia="en-US"/>
+        </w:rPr>
+        <w:lastRenderedPageBreak/>
+        <w:t xml:space="preserve">Figure </w:t>
+      </w:r>
+      <w:r>
+        <w:rPr>
+          <w:rFonts w:ascii="Courier New" w:eastAsia="Times New Roman" w:hAnsi="Courier New" w:cs="Courier New"/>
+          <w:sz w:val="24"/>
+          <w:szCs w:val="24"/>
+          <w:lang w:eastAsia="en-US"/>
+        </w:rPr>
+        <w:t>15</w:t>
+      </w:r>
+      <w:r>
+        <w:rPr>
+          <w:rFonts w:ascii="Courier New" w:eastAsia="Times New Roman" w:hAnsi="Courier New" w:cs="Courier New"/>
+          <w:sz w:val="24"/>
+          <w:szCs w:val="24"/>
+          <w:lang w:eastAsia="en-US"/>
+        </w:rPr>
+        <w:t>:</w:t>
+      </w:r>
+    </w:p>
+    <w:p>
+      <w:pPr>
+        <w:spacing w:line="480" w:lineRule="auto"/>
+        <w:jc w:val="both"/>
+        <w:rPr>
+          <w:rFonts w:ascii="Courier New" w:eastAsia="Times New Roman" w:hAnsi="Courier New" w:cs="Courier New"/>
+          <w:sz w:val="24"/>
+          <w:szCs w:val="24"/>
+          <w:u w:val="single"/>
+          <w:lang w:eastAsia="en-US"/>
+        </w:rPr>
+      </w:pPr>
+      <w:r>
+        <w:rPr>
+          <w:rFonts w:ascii="Courier New" w:eastAsia="Times New Roman" w:hAnsi="Courier New" w:cs="Courier New"/>
+          <w:sz w:val="24"/>
+          <w:szCs w:val="24"/>
+          <w:u w:val="single"/>
+          <w:lang w:eastAsia="en-US"/>
+        </w:rPr>
+        <w:t>Live Map Counter.</w:t>
+      </w:r>
+    </w:p>
+    <w:p>
+      <w:pPr>
+        <w:spacing w:line="480" w:lineRule="auto"/>
+        <w:jc w:val="both"/>
+        <w:rPr>
+          <w:rFonts w:ascii="Courier New" w:eastAsia="Times New Roman" w:hAnsi="Courier New" w:cs="Courier New"/>
+          <w:sz w:val="24"/>
+          <w:szCs w:val="24"/>
           <w:u w:val="single"/>
           <w:lang w:eastAsia="en-US"/>
         </w:rPr>
@@ -3069,7 +3220,6 @@
           <w:u w:val="single"/>
           <w:lang w:eastAsia="en-US"/>
         </w:rPr>
-        <w:lastRenderedPageBreak/>
         <w:drawing>
           <wp:inline distT="0" distB="0" distL="0" distR="0" wp14:anchorId="62EB26C8" wp14:editId="2B02B141">
             <wp:extent cx="5486400" cy="2751455"/>
@@ -3302,16 +3452,7 @@
           <w:szCs w:val="24"/>
           <w:lang w:eastAsia="en-US"/>
         </w:rPr>
-        <w:t xml:space="preserve"> The staff will need to approve </w:t>
-      </w:r>
-      <w:r>
-        <w:rPr>
-          <w:rFonts w:ascii="Courier New" w:eastAsia="Times New Roman" w:hAnsi="Courier New" w:cs="Courier New"/>
-          <w:sz w:val="24"/>
-          <w:szCs w:val="24"/>
-          <w:lang w:eastAsia="en-US"/>
-        </w:rPr>
-        <w:t xml:space="preserve">the request upon confirming the </w:t>
+        <w:t xml:space="preserve"> The </w:t>
       </w:r>
       <w:r>
         <w:rPr>
@@ -3321,7 +3462,16 @@
           <w:lang w:eastAsia="en-US"/>
         </w:rPr>
         <w:lastRenderedPageBreak/>
-        <w:t>ticket code of the user.</w:t>
+        <w:t xml:space="preserve">staff will need to approve </w:t>
+      </w:r>
+      <w:r>
+        <w:rPr>
+          <w:rFonts w:ascii="Courier New" w:eastAsia="Times New Roman" w:hAnsi="Courier New" w:cs="Courier New"/>
+          <w:sz w:val="24"/>
+          <w:szCs w:val="24"/>
+          <w:lang w:eastAsia="en-US"/>
+        </w:rPr>
+        <w:t>the request upon confirming the ticket code of the user.</w:t>
       </w:r>
       <w:r>
         <w:rPr>
@@ -3552,8 +3702,8 @@
           <w:lang w:eastAsia="en-US"/>
         </w:rPr>
         <w:drawing>
-          <wp:inline distT="0" distB="0" distL="0" distR="0" wp14:anchorId="79AEDB30" wp14:editId="3ED5C15C">
-            <wp:extent cx="5486400" cy="3131185"/>
+          <wp:inline distT="0" distB="0" distL="0" distR="0" wp14:anchorId="79AEDB30" wp14:editId="75BA47FF">
+            <wp:extent cx="5486400" cy="2990850"/>
             <wp:effectExtent l="0" t="0" r="0" b="0"/>
             <wp:docPr id="13" name="Picture 13" descr="Graphical user interface, application&#10;&#10;Description automatically generated"/>
             <wp:cNvGraphicFramePr>
@@ -3575,7 +3725,7 @@
                   <pic:spPr>
                     <a:xfrm>
                       <a:off x="0" y="0"/>
-                      <a:ext cx="5486400" cy="3131185"/>
+                      <a:ext cx="5486400" cy="2990850"/>
                     </a:xfrm>
                     <a:prstGeom prst="rect">
                       <a:avLst/>
@@ -4147,13 +4297,86 @@
           <w:lang w:eastAsia="en-US"/>
         </w:rPr>
       </w:pPr>
-      <w:r>
-        <w:rPr>
-          <w:rFonts w:ascii="Courier New" w:eastAsia="Times New Roman" w:hAnsi="Courier New" w:cs="Courier New"/>
-          <w:sz w:val="24"/>
-          <w:szCs w:val="24"/>
-          <w:lang w:eastAsia="en-US"/>
-        </w:rPr>
+    </w:p>
+    <w:p>
+      <w:pPr>
+        <w:spacing w:line="480" w:lineRule="auto"/>
+        <w:jc w:val="both"/>
+        <w:rPr>
+          <w:rFonts w:ascii="Courier New" w:eastAsia="Times New Roman" w:hAnsi="Courier New" w:cs="Courier New"/>
+          <w:sz w:val="24"/>
+          <w:szCs w:val="24"/>
+          <w:lang w:eastAsia="en-US"/>
+        </w:rPr>
+      </w:pPr>
+    </w:p>
+    <w:p>
+      <w:pPr>
+        <w:spacing w:line="480" w:lineRule="auto"/>
+        <w:jc w:val="both"/>
+        <w:rPr>
+          <w:rFonts w:ascii="Courier New" w:eastAsia="Times New Roman" w:hAnsi="Courier New" w:cs="Courier New"/>
+          <w:sz w:val="24"/>
+          <w:szCs w:val="24"/>
+          <w:lang w:eastAsia="en-US"/>
+        </w:rPr>
+      </w:pPr>
+    </w:p>
+    <w:p>
+      <w:pPr>
+        <w:spacing w:line="480" w:lineRule="auto"/>
+        <w:jc w:val="both"/>
+        <w:rPr>
+          <w:rFonts w:ascii="Courier New" w:eastAsia="Times New Roman" w:hAnsi="Courier New" w:cs="Courier New"/>
+          <w:sz w:val="24"/>
+          <w:szCs w:val="24"/>
+          <w:lang w:eastAsia="en-US"/>
+        </w:rPr>
+      </w:pPr>
+    </w:p>
+    <w:p>
+      <w:pPr>
+        <w:spacing w:line="480" w:lineRule="auto"/>
+        <w:jc w:val="both"/>
+        <w:rPr>
+          <w:rFonts w:ascii="Courier New" w:eastAsia="Times New Roman" w:hAnsi="Courier New" w:cs="Courier New"/>
+          <w:sz w:val="24"/>
+          <w:szCs w:val="24"/>
+          <w:lang w:eastAsia="en-US"/>
+        </w:rPr>
+      </w:pPr>
+    </w:p>
+    <w:p>
+      <w:pPr>
+        <w:spacing w:line="480" w:lineRule="auto"/>
+        <w:jc w:val="both"/>
+        <w:rPr>
+          <w:rFonts w:ascii="Courier New" w:eastAsia="Times New Roman" w:hAnsi="Courier New" w:cs="Courier New"/>
+          <w:sz w:val="24"/>
+          <w:szCs w:val="24"/>
+          <w:lang w:eastAsia="en-US"/>
+        </w:rPr>
+      </w:pPr>
+    </w:p>
+    <w:p>
+      <w:pPr>
+        <w:spacing w:line="480" w:lineRule="auto"/>
+        <w:jc w:val="both"/>
+        <w:rPr>
+          <w:rFonts w:ascii="Courier New" w:eastAsia="Times New Roman" w:hAnsi="Courier New" w:cs="Courier New"/>
+          <w:sz w:val="24"/>
+          <w:szCs w:val="24"/>
+          <w:lang w:eastAsia="en-US"/>
+        </w:rPr>
+      </w:pPr>
+      <w:r>
+        <w:rPr>
+          <w:rFonts w:ascii="Courier New" w:eastAsia="Times New Roman" w:hAnsi="Courier New" w:cs="Courier New"/>
+          <w:sz w:val="24"/>
+          <w:szCs w:val="24"/>
+          <w:lang w:eastAsia="en-US"/>
+        </w:rPr>
+        <w:lastRenderedPageBreak/>
         <w:t>Figure 21:</w:t>
       </w:r>
     </w:p>
@@ -4199,7 +4422,6 @@
           <w:szCs w:val="24"/>
           <w:lang w:eastAsia="en-US"/>
         </w:rPr>
-        <w:lastRenderedPageBreak/>
         <w:drawing>
           <wp:inline distT="0" distB="0" distL="0" distR="0" wp14:anchorId="43E59DC5" wp14:editId="50B49370">
             <wp:extent cx="5486400" cy="2390775"/>
@@ -4430,30 +4652,6 @@
           <w:lang w:eastAsia="en-US"/>
         </w:rPr>
       </w:pPr>
-    </w:p>
-    <w:p>
-      <w:pPr>
-        <w:spacing w:line="480" w:lineRule="auto"/>
-        <w:jc w:val="both"/>
-        <w:rPr>
-          <w:rFonts w:ascii="Courier New" w:eastAsia="Times New Roman" w:hAnsi="Courier New" w:cs="Courier New"/>
-          <w:sz w:val="24"/>
-          <w:szCs w:val="24"/>
-          <w:lang w:eastAsia="en-US"/>
-        </w:rPr>
-      </w:pPr>
-    </w:p>
-    <w:p>
-      <w:pPr>
-        <w:spacing w:line="480" w:lineRule="auto"/>
-        <w:jc w:val="both"/>
-        <w:rPr>
-          <w:rFonts w:ascii="Courier New" w:eastAsia="Times New Roman" w:hAnsi="Courier New" w:cs="Courier New"/>
-          <w:sz w:val="24"/>
-          <w:szCs w:val="24"/>
-          <w:lang w:eastAsia="en-US"/>
-        </w:rPr>
-      </w:pPr>
       <w:r>
         <w:rPr>
           <w:rFonts w:ascii="Courier New" w:eastAsia="Times New Roman" w:hAnsi="Courier New" w:cs="Courier New"/>
@@ -9679,14 +9877,6 @@
           <w:szCs w:val="24"/>
         </w:rPr>
       </w:pPr>
-      <w:r>
-        <w:rPr>
-          <w:rFonts w:ascii="Courier New" w:hAnsi="Courier New" w:cs="Courier New"/>
-          <w:sz w:val="24"/>
-          <w:szCs w:val="24"/>
-        </w:rPr>
-        <w:t>Table 11:</w:t>
-      </w:r>
     </w:p>
     <w:p>
       <w:pPr>
@@ -9696,17 +9886,36 @@
           <w:rFonts w:ascii="Courier New" w:hAnsi="Courier New" w:cs="Courier New"/>
           <w:sz w:val="24"/>
           <w:szCs w:val="24"/>
-          <w:u w:val="single"/>
-        </w:rPr>
-      </w:pPr>
-      <w:r>
-        <w:rPr>
-          <w:rFonts w:ascii="Courier New" w:hAnsi="Courier New" w:cs="Courier New"/>
-          <w:sz w:val="24"/>
-          <w:szCs w:val="24"/>
-          <w:u w:val="single"/>
+        </w:rPr>
+      </w:pPr>
+      <w:r>
+        <w:rPr>
+          <w:rFonts w:ascii="Courier New" w:hAnsi="Courier New" w:cs="Courier New"/>
+          <w:sz w:val="24"/>
+          <w:szCs w:val="24"/>
         </w:rPr>
         <w:lastRenderedPageBreak/>
+        <w:t>Table 11:</w:t>
+      </w:r>
+    </w:p>
+    <w:p>
+      <w:pPr>
+        <w:spacing w:line="480" w:lineRule="auto"/>
+        <w:jc w:val="both"/>
+        <w:rPr>
+          <w:rFonts w:ascii="Courier New" w:hAnsi="Courier New" w:cs="Courier New"/>
+          <w:sz w:val="24"/>
+          <w:szCs w:val="24"/>
+          <w:u w:val="single"/>
+        </w:rPr>
+      </w:pPr>
+      <w:r>
+        <w:rPr>
+          <w:rFonts w:ascii="Courier New" w:hAnsi="Courier New" w:cs="Courier New"/>
+          <w:sz w:val="24"/>
+          <w:szCs w:val="24"/>
+          <w:u w:val="single"/>
+        </w:rPr>
         <w:t xml:space="preserve">Overall Weighted Mean for </w:t>
       </w:r>
       <w:r>
@@ -13787,10 +13996,6 @@
 </file>
 
 <file path=customXml/item1.xml><?xml version="1.0" encoding="utf-8"?>
-<b:Sources xmlns:b="http://schemas.openxmlformats.org/officeDocument/2006/bibliography" xmlns="http://schemas.openxmlformats.org/officeDocument/2006/bibliography" SelectedStyle="\APASixthEditionOfficeOnline.xsl" StyleName="APA" Version="6"/>
-</file>
-
-<file path=customXml/item2.xml><?xml version="1.0" encoding="utf-8"?>
 <p:properties xmlns:p="http://schemas.microsoft.com/office/2006/metadata/properties" xmlns:xsi="http://www.w3.org/2001/XMLSchema-instance" xmlns:pc="http://schemas.microsoft.com/office/infopath/2007/PartnerControls">
   <documentManagement>
     <ReferenceId xmlns="0fc63c81-bf90-4faf-ab03-4f81a3d6147e" xsi:nil="true"/>
@@ -13798,41 +14003,11 @@
 </p:properties>
 </file>
 
-<file path=customXml/item3.xml><?xml version="1.0" encoding="utf-8"?>
-<?mso-contentType ?>
-<FormTemplates xmlns="http://schemas.microsoft.com/sharepoint/v3/contenttype/forms">
-  <Display>DocumentLibraryForm</Display>
-  <Edit>DocumentLibraryForm</Edit>
-  <New>DocumentLibraryForm</New>
-</FormTemplates>
+<file path=customXml/item2.xml><?xml version="1.0" encoding="utf-8"?>
+<b:Sources xmlns:b="http://schemas.openxmlformats.org/officeDocument/2006/bibliography" xmlns="http://schemas.openxmlformats.org/officeDocument/2006/bibliography" SelectedStyle="\APASixthEditionOfficeOnline.xsl" StyleName="APA" Version="6"/>
 </file>
 
-<file path=customXml/item4.xml><?xml version="1.0" encoding="utf-8"?>
-<s:customData xmlns="http://www.wps.cn/officeDocument/2013/wpsCustomData" xmlns:s="http://www.wps.cn/officeDocument/2013/wpsCustomData">
-  <customSectProps>
-    <customSectPr/>
-    <customSectPr/>
-    <customSectPr/>
-    <customSectPr/>
-    <customSectPr/>
-    <customSectPr/>
-    <customSectPr/>
-    <customSectPr/>
-    <customSectPr/>
-    <customSectPr/>
-    <customSectPr/>
-    <customSectPr/>
-    <customSectPr/>
-    <customSectPr/>
-    <customSectPr/>
-  </customSectProps>
-  <customShpExts>
-    <customShpInfo spid="_x0000_s1026" textRotate="1"/>
-  </customShpExts>
-</s:customData>
-</file>
-
-<file path=customXml/item5.xml><?xml version="1.0" encoding="utf-8"?>
+<file path=customXml/item3.xml><?xml version="1.0" encoding="utf-8"?>
 <ct:contentTypeSchema xmlns:ct="http://schemas.microsoft.com/office/2006/metadata/contentType" xmlns:ma="http://schemas.microsoft.com/office/2006/metadata/properties/metaAttributes" ct:_="" ma:_="" ma:contentTypeName="Document" ma:contentTypeID="0x01010054D44744C221B74F81A251550665AFF9" ma:contentTypeVersion="3" ma:contentTypeDescription="Create a new document." ma:contentTypeScope="" ma:versionID="7b7a2277112825eec0c52d03cb3ffe96">
   <xsd:schema xmlns:xsd="http://www.w3.org/2001/XMLSchema" xmlns:xs="http://www.w3.org/2001/XMLSchema" xmlns:p="http://schemas.microsoft.com/office/2006/metadata/properties" xmlns:ns2="0fc63c81-bf90-4faf-ab03-4f81a3d6147e" targetNamespace="http://schemas.microsoft.com/office/2006/metadata/properties" ma:root="true" ma:fieldsID="75fd94c30eb9423421c8dfb6377185c6" ns2:_="">
     <xsd:import namespace="0fc63c81-bf90-4faf-ab03-4f81a3d6147e"/>
@@ -13970,15 +14145,41 @@
 </ct:contentTypeSchema>
 </file>
 
-<file path=customXml/itemProps1.xml><?xml version="1.0" encoding="utf-8"?>
-<ds:datastoreItem xmlns:ds="http://schemas.openxmlformats.org/officeDocument/2006/customXml" ds:itemID="{2AED59C2-C7F6-4EF1-B189-8E03340BD03E}">
-  <ds:schemaRefs>
-    <ds:schemaRef ds:uri="http://schemas.openxmlformats.org/officeDocument/2006/bibliography"/>
-  </ds:schemaRefs>
-</ds:datastoreItem>
+<file path=customXml/item4.xml><?xml version="1.0" encoding="utf-8"?>
+<s:customData xmlns="http://www.wps.cn/officeDocument/2013/wpsCustomData" xmlns:s="http://www.wps.cn/officeDocument/2013/wpsCustomData">
+  <customSectProps>
+    <customSectPr/>
+    <customSectPr/>
+    <customSectPr/>
+    <customSectPr/>
+    <customSectPr/>
+    <customSectPr/>
+    <customSectPr/>
+    <customSectPr/>
+    <customSectPr/>
+    <customSectPr/>
+    <customSectPr/>
+    <customSectPr/>
+    <customSectPr/>
+    <customSectPr/>
+    <customSectPr/>
+  </customSectProps>
+  <customShpExts>
+    <customShpInfo spid="_x0000_s1026" textRotate="1"/>
+  </customShpExts>
+</s:customData>
 </file>
 
-<file path=customXml/itemProps2.xml><?xml version="1.0" encoding="utf-8"?>
+<file path=customXml/item5.xml><?xml version="1.0" encoding="utf-8"?>
+<?mso-contentType ?>
+<FormTemplates xmlns="http://schemas.microsoft.com/sharepoint/v3/contenttype/forms">
+  <Display>DocumentLibraryForm</Display>
+  <Edit>DocumentLibraryForm</Edit>
+  <New>DocumentLibraryForm</New>
+</FormTemplates>
+</file>
+
+<file path=customXml/itemProps1.xml><?xml version="1.0" encoding="utf-8"?>
 <ds:datastoreItem xmlns:ds="http://schemas.openxmlformats.org/officeDocument/2006/customXml" ds:itemID="{1E0FE4C6-8E00-4C01-A7B6-61F0ABD916A4}">
   <ds:schemaRefs>
     <ds:schemaRef ds:uri="http://schemas.microsoft.com/office/2006/metadata/properties"/>
@@ -13988,23 +14189,15 @@
 </ds:datastoreItem>
 </file>
 
-<file path=customXml/itemProps3.xml><?xml version="1.0" encoding="utf-8"?>
-<ds:datastoreItem xmlns:ds="http://schemas.openxmlformats.org/officeDocument/2006/customXml" ds:itemID="{1EFC40B0-08B4-465F-8B00-5841BC3AF960}">
+<file path=customXml/itemProps2.xml><?xml version="1.0" encoding="utf-8"?>
+<ds:datastoreItem xmlns:ds="http://schemas.openxmlformats.org/officeDocument/2006/customXml" ds:itemID="{2AED59C2-C7F6-4EF1-B189-8E03340BD03E}">
   <ds:schemaRefs>
-    <ds:schemaRef ds:uri="http://schemas.microsoft.com/sharepoint/v3/contenttype/forms"/>
+    <ds:schemaRef ds:uri="http://schemas.openxmlformats.org/officeDocument/2006/bibliography"/>
   </ds:schemaRefs>
 </ds:datastoreItem>
 </file>
 
-<file path=customXml/itemProps4.xml><?xml version="1.0" encoding="utf-8"?>
-<ds:datastoreItem xmlns:ds="http://schemas.openxmlformats.org/officeDocument/2006/customXml" ds:itemID="{B1977F7D-205B-4081-913C-38D41E755F92}">
-  <ds:schemaRefs>
-    <ds:schemaRef ds:uri="http://www.wps.cn/officeDocument/2013/wpsCustomData"/>
-  </ds:schemaRefs>
-</ds:datastoreItem>
-</file>
-
-<file path=customXml/itemProps5.xml><?xml version="1.0" encoding="utf-8"?>
+<file path=customXml/itemProps3.xml><?xml version="1.0" encoding="utf-8"?>
 <ds:datastoreItem xmlns:ds="http://schemas.openxmlformats.org/officeDocument/2006/customXml" ds:itemID="{F0172D20-78BB-4B76-B995-3FC0C2BC51CD}">
   <ds:schemaRefs>
     <ds:schemaRef ds:uri="http://schemas.microsoft.com/office/2006/metadata/contentType"/>
@@ -14020,4 +14213,20 @@
     <ds:schemaRef ds:uri="http://schemas.microsoft.com/internal/obd"/>
   </ds:schemaRefs>
 </ds:datastoreItem>
+</file>
+
+<file path=customXml/itemProps4.xml><?xml version="1.0" encoding="utf-8"?>
+<ds:datastoreItem xmlns:ds="http://schemas.openxmlformats.org/officeDocument/2006/customXml" ds:itemID="{B1977F7D-205B-4081-913C-38D41E755F92}">
+  <ds:schemaRefs>
+    <ds:schemaRef ds:uri="http://www.wps.cn/officeDocument/2013/wpsCustomData"/>
+  </ds:schemaRefs>
+</ds:datastoreItem>
+</file>
+
+<file path=customXml/itemProps5.xml><?xml version="1.0" encoding="utf-8"?>
+<ds:datastoreItem xmlns:ds="http://schemas.openxmlformats.org/officeDocument/2006/customXml" ds:itemID="{1EFC40B0-08B4-465F-8B00-5841BC3AF960}">
+  <ds:schemaRefs>
+    <ds:schemaRef ds:uri="http://schemas.microsoft.com/sharepoint/v3/contenttype/forms"/>
+  </ds:schemaRefs>
+</ds:datastoreItem>
 </file>
--- a/To be Merged/Chapter 4.docx
+++ b/To be Merged/Chapter 4.docx
@@ -2566,13 +2566,50 @@
           <w:lang w:eastAsia="en-US"/>
         </w:rPr>
       </w:pPr>
-      <w:r>
-        <w:rPr>
-          <w:rFonts w:ascii="Courier New" w:eastAsia="Times New Roman" w:hAnsi="Courier New" w:cs="Courier New"/>
-          <w:sz w:val="24"/>
-          <w:szCs w:val="24"/>
-          <w:lang w:eastAsia="en-US"/>
-        </w:rPr>
+    </w:p>
+    <w:p>
+      <w:pPr>
+        <w:spacing w:line="480" w:lineRule="auto"/>
+        <w:jc w:val="both"/>
+        <w:rPr>
+          <w:rFonts w:ascii="Courier New" w:eastAsia="Times New Roman" w:hAnsi="Courier New" w:cs="Courier New"/>
+          <w:sz w:val="24"/>
+          <w:szCs w:val="24"/>
+          <w:lang w:eastAsia="en-US"/>
+        </w:rPr>
+      </w:pPr>
+    </w:p>
+    <w:p>
+      <w:pPr>
+        <w:spacing w:line="480" w:lineRule="auto"/>
+        <w:jc w:val="both"/>
+        <w:rPr>
+          <w:rFonts w:ascii="Courier New" w:eastAsia="Times New Roman" w:hAnsi="Courier New" w:cs="Courier New"/>
+          <w:sz w:val="24"/>
+          <w:szCs w:val="24"/>
+          <w:lang w:eastAsia="en-US"/>
+        </w:rPr>
+      </w:pPr>
+    </w:p>
+    <w:p>
+      <w:pPr>
+        <w:spacing w:line="480" w:lineRule="auto"/>
+        <w:jc w:val="both"/>
+        <w:rPr>
+          <w:rFonts w:ascii="Courier New" w:eastAsia="Times New Roman" w:hAnsi="Courier New" w:cs="Courier New"/>
+          <w:sz w:val="24"/>
+          <w:szCs w:val="24"/>
+          <w:lang w:eastAsia="en-US"/>
+        </w:rPr>
+      </w:pPr>
+      <w:r>
+        <w:rPr>
+          <w:rFonts w:ascii="Courier New" w:eastAsia="Times New Roman" w:hAnsi="Courier New" w:cs="Courier New"/>
+          <w:sz w:val="24"/>
+          <w:szCs w:val="24"/>
+          <w:lang w:eastAsia="en-US"/>
+        </w:rPr>
+        <w:lastRenderedPageBreak/>
         <w:t>Figure 13:</w:t>
       </w:r>
     </w:p>
@@ -2612,17 +2649,15 @@
       <w:r>
         <w:rPr>
           <w:rFonts w:ascii="Courier New" w:eastAsia="Times New Roman" w:hAnsi="Courier New" w:cs="Courier New"/>
-          <w:noProof/>
-          <w:sz w:val="24"/>
-          <w:szCs w:val="24"/>
-          <w:lang w:eastAsia="en-US"/>
-        </w:rPr>
-        <w:lastRenderedPageBreak/>
+          <w:sz w:val="24"/>
+          <w:szCs w:val="24"/>
+          <w:lang w:eastAsia="en-US"/>
+        </w:rPr>
         <w:drawing>
-          <wp:inline distT="0" distB="0" distL="0" distR="0" wp14:anchorId="2336C790" wp14:editId="39FAB304">
-            <wp:extent cx="5239528" cy="4315460"/>
-            <wp:effectExtent l="0" t="0" r="0" b="8890"/>
-            <wp:docPr id="10" name="Picture 10" descr="Graphical user interface, text, application&#10;&#10;Description automatically generated"/>
+          <wp:inline distT="0" distB="0" distL="0" distR="0" wp14:anchorId="7A2226B4" wp14:editId="3A410DE5">
+            <wp:extent cx="5486400" cy="3373120"/>
+            <wp:effectExtent l="0" t="0" r="0" b="0"/>
+            <wp:docPr id="9" name="Picture 9" descr="Graphical user interface, application&#10;&#10;Description automatically generated"/>
             <wp:cNvGraphicFramePr>
               <a:graphicFrameLocks xmlns:a="http://schemas.openxmlformats.org/drawingml/2006/main" noChangeAspect="1"/>
             </wp:cNvGraphicFramePr>
@@ -2630,7 +2665,7 @@
               <a:graphicData uri="http://schemas.openxmlformats.org/drawingml/2006/picture">
                 <pic:pic xmlns:pic="http://schemas.openxmlformats.org/drawingml/2006/picture">
                   <pic:nvPicPr>
-                    <pic:cNvPr id="10" name="Picture 10" descr="Graphical user interface, text, application&#10;&#10;Description automatically generated"/>
+                    <pic:cNvPr id="9" name="Picture 9" descr="Graphical user interface, application&#10;&#10;Description automatically generated"/>
                     <pic:cNvPicPr/>
                   </pic:nvPicPr>
                   <pic:blipFill>
@@ -2642,7 +2677,7 @@
                   <pic:spPr>
                     <a:xfrm>
                       <a:off x="0" y="0"/>
-                      <a:ext cx="5246812" cy="4321460"/>
+                      <a:ext cx="5486400" cy="3373120"/>
                     </a:xfrm>
                     <a:prstGeom prst="rect">
                       <a:avLst/>
@@ -2771,6 +2806,18 @@
           <w:lang w:eastAsia="en-US"/>
         </w:rPr>
       </w:pPr>
+    </w:p>
+    <w:p>
+      <w:pPr>
+        <w:spacing w:line="480" w:lineRule="auto"/>
+        <w:jc w:val="both"/>
+        <w:rPr>
+          <w:rFonts w:ascii="Courier New" w:eastAsia="Times New Roman" w:hAnsi="Courier New" w:cs="Courier New"/>
+          <w:sz w:val="24"/>
+          <w:szCs w:val="24"/>
+          <w:lang w:eastAsia="en-US"/>
+        </w:rPr>
+      </w:pPr>
       <w:r>
         <w:rPr>
           <w:rFonts w:ascii="Courier New" w:eastAsia="Times New Roman" w:hAnsi="Courier New" w:cs="Courier New"/>
@@ -2845,16 +2892,15 @@
       <w:r>
         <w:rPr>
           <w:rFonts w:ascii="Courier New" w:eastAsia="Times New Roman" w:hAnsi="Courier New" w:cs="Courier New"/>
-          <w:noProof/>
           <w:sz w:val="24"/>
           <w:szCs w:val="24"/>
           <w:lang w:eastAsia="en-US"/>
         </w:rPr>
         <w:drawing>
-          <wp:inline distT="0" distB="0" distL="0" distR="0" wp14:anchorId="4ADF320B" wp14:editId="43D31A87">
-            <wp:extent cx="5486400" cy="2704465"/>
-            <wp:effectExtent l="0" t="0" r="0" b="635"/>
-            <wp:docPr id="6" name="Picture 6" descr="Graphical user interface, application&#10;&#10;Description automatically generated"/>
+          <wp:inline distT="0" distB="0" distL="0" distR="0" wp14:anchorId="75949E4D" wp14:editId="6A6984DB">
+            <wp:extent cx="5486400" cy="1477645"/>
+            <wp:effectExtent l="0" t="0" r="0" b="8255"/>
+            <wp:docPr id="7" name="Picture 7" descr="Graphical user interface, application&#10;&#10;Description automatically generated"/>
             <wp:cNvGraphicFramePr>
               <a:graphicFrameLocks xmlns:a="http://schemas.openxmlformats.org/drawingml/2006/main" noChangeAspect="1"/>
             </wp:cNvGraphicFramePr>
@@ -2862,7 +2908,7 @@
               <a:graphicData uri="http://schemas.openxmlformats.org/drawingml/2006/picture">
                 <pic:pic xmlns:pic="http://schemas.openxmlformats.org/drawingml/2006/picture">
                   <pic:nvPicPr>
-                    <pic:cNvPr id="6" name="Picture 6" descr="Graphical user interface, application&#10;&#10;Description automatically generated"/>
+                    <pic:cNvPr id="7" name="Picture 7" descr="Graphical user interface, application&#10;&#10;Description automatically generated"/>
                     <pic:cNvPicPr/>
                   </pic:nvPicPr>
                   <pic:blipFill>
@@ -2874,7 +2920,7 @@
                   <pic:spPr>
                     <a:xfrm>
                       <a:off x="0" y="0"/>
-                      <a:ext cx="5486400" cy="2704465"/>
+                      <a:ext cx="5486400" cy="1477645"/>
                     </a:xfrm>
                     <a:prstGeom prst="rect">
                       <a:avLst/>
@@ -3061,7 +3107,6 @@
     <w:p>
       <w:pPr>
         <w:spacing w:line="480" w:lineRule="auto"/>
-        <w:ind w:firstLine="720"/>
         <w:jc w:val="both"/>
         <w:rPr>
           <w:rFonts w:ascii="Courier New" w:eastAsia="Times New Roman" w:hAnsi="Courier New" w:cs="Courier New"/>
@@ -3074,7 +3119,6 @@
     <w:p>
       <w:pPr>
         <w:spacing w:line="480" w:lineRule="auto"/>
-        <w:ind w:firstLine="720"/>
         <w:jc w:val="both"/>
         <w:rPr>
           <w:rFonts w:ascii="Courier New" w:eastAsia="Times New Roman" w:hAnsi="Courier New" w:cs="Courier New"/>
@@ -3087,7 +3131,6 @@
     <w:p>
       <w:pPr>
         <w:spacing w:line="480" w:lineRule="auto"/>
-        <w:ind w:firstLine="720"/>
         <w:jc w:val="both"/>
         <w:rPr>
           <w:rFonts w:ascii="Courier New" w:eastAsia="Times New Roman" w:hAnsi="Courier New" w:cs="Courier New"/>
@@ -3100,7 +3143,6 @@
     <w:p>
       <w:pPr>
         <w:spacing w:line="480" w:lineRule="auto"/>
-        <w:ind w:firstLine="720"/>
         <w:jc w:val="both"/>
         <w:rPr>
           <w:rFonts w:ascii="Courier New" w:eastAsia="Times New Roman" w:hAnsi="Courier New" w:cs="Courier New"/>
@@ -3113,7 +3155,6 @@
     <w:p>
       <w:pPr>
         <w:spacing w:line="480" w:lineRule="auto"/>
-        <w:ind w:firstLine="720"/>
         <w:jc w:val="both"/>
         <w:rPr>
           <w:rFonts w:ascii="Courier New" w:eastAsia="Times New Roman" w:hAnsi="Courier New" w:cs="Courier New"/>
@@ -3126,7 +3167,42 @@
     <w:p>
       <w:pPr>
         <w:spacing w:line="480" w:lineRule="auto"/>
-        <w:ind w:firstLine="720"/>
+        <w:jc w:val="both"/>
+        <w:rPr>
+          <w:rFonts w:ascii="Courier New" w:eastAsia="Times New Roman" w:hAnsi="Courier New" w:cs="Courier New"/>
+          <w:sz w:val="24"/>
+          <w:szCs w:val="24"/>
+          <w:lang w:eastAsia="en-US"/>
+        </w:rPr>
+      </w:pPr>
+    </w:p>
+    <w:p>
+      <w:pPr>
+        <w:spacing w:line="480" w:lineRule="auto"/>
+        <w:jc w:val="both"/>
+        <w:rPr>
+          <w:rFonts w:ascii="Courier New" w:eastAsia="Times New Roman" w:hAnsi="Courier New" w:cs="Courier New"/>
+          <w:sz w:val="24"/>
+          <w:szCs w:val="24"/>
+          <w:lang w:eastAsia="en-US"/>
+        </w:rPr>
+      </w:pPr>
+    </w:p>
+    <w:p>
+      <w:pPr>
+        <w:spacing w:line="480" w:lineRule="auto"/>
+        <w:jc w:val="both"/>
+        <w:rPr>
+          <w:rFonts w:ascii="Courier New" w:eastAsia="Times New Roman" w:hAnsi="Courier New" w:cs="Courier New"/>
+          <w:sz w:val="24"/>
+          <w:szCs w:val="24"/>
+          <w:lang w:eastAsia="en-US"/>
+        </w:rPr>
+      </w:pPr>
+    </w:p>
+    <w:p>
+      <w:pPr>
+        <w:spacing w:line="480" w:lineRule="auto"/>
         <w:jc w:val="both"/>
         <w:rPr>
           <w:rFonts w:ascii="Courier New" w:eastAsia="Times New Roman" w:hAnsi="Courier New" w:cs="Courier New"/>
@@ -3221,9 +3297,9 @@
           <w:lang w:eastAsia="en-US"/>
         </w:rPr>
         <w:drawing>
-          <wp:inline distT="0" distB="0" distL="0" distR="0" wp14:anchorId="62EB26C8" wp14:editId="2B02B141">
-            <wp:extent cx="5486400" cy="2751455"/>
-            <wp:effectExtent l="0" t="0" r="0" b="0"/>
+          <wp:inline distT="0" distB="0" distL="0" distR="0" wp14:anchorId="62EB26C8" wp14:editId="00222316">
+            <wp:extent cx="5267325" cy="2438400"/>
+            <wp:effectExtent l="0" t="0" r="9525" b="0"/>
             <wp:docPr id="8" name="Picture 8" descr="Map&#10;&#10;Description automatically generated"/>
             <wp:cNvGraphicFramePr>
               <a:graphicFrameLocks xmlns:a="http://schemas.openxmlformats.org/drawingml/2006/main" noChangeAspect="1"/>
@@ -3244,7 +3320,7 @@
                   <pic:spPr>
                     <a:xfrm>
                       <a:off x="0" y="0"/>
-                      <a:ext cx="5486400" cy="2751455"/>
+                      <a:ext cx="5279482" cy="2444028"/>
                     </a:xfrm>
                     <a:prstGeom prst="rect">
                       <a:avLst/>
@@ -3452,7 +3528,16 @@
           <w:szCs w:val="24"/>
           <w:lang w:eastAsia="en-US"/>
         </w:rPr>
-        <w:t xml:space="preserve"> The </w:t>
+        <w:t xml:space="preserve"> The staff will need to approve </w:t>
+      </w:r>
+      <w:r>
+        <w:rPr>
+          <w:rFonts w:ascii="Courier New" w:eastAsia="Times New Roman" w:hAnsi="Courier New" w:cs="Courier New"/>
+          <w:sz w:val="24"/>
+          <w:szCs w:val="24"/>
+          <w:lang w:eastAsia="en-US"/>
+        </w:rPr>
+        <w:t xml:space="preserve">the request upon confirming the </w:t>
       </w:r>
       <w:r>
         <w:rPr>
@@ -3462,16 +3547,7 @@
           <w:lang w:eastAsia="en-US"/>
         </w:rPr>
         <w:lastRenderedPageBreak/>
-        <w:t xml:space="preserve">staff will need to approve </w:t>
-      </w:r>
-      <w:r>
-        <w:rPr>
-          <w:rFonts w:ascii="Courier New" w:eastAsia="Times New Roman" w:hAnsi="Courier New" w:cs="Courier New"/>
-          <w:sz w:val="24"/>
-          <w:szCs w:val="24"/>
-          <w:lang w:eastAsia="en-US"/>
-        </w:rPr>
-        <w:t>the request upon confirming the ticket code of the user.</w:t>
+        <w:t>ticket code of the user.</w:t>
       </w:r>
       <w:r>
         <w:rPr>
@@ -3597,16 +3673,15 @@
       <w:r>
         <w:rPr>
           <w:rFonts w:ascii="Courier New" w:eastAsia="Times New Roman" w:hAnsi="Courier New" w:cs="Courier New"/>
-          <w:noProof/>
           <w:sz w:val="24"/>
           <w:szCs w:val="24"/>
           <w:lang w:eastAsia="en-US"/>
         </w:rPr>
         <w:drawing>
-          <wp:inline distT="0" distB="0" distL="0" distR="0" wp14:anchorId="75B1DEA3" wp14:editId="0684A80D">
-            <wp:extent cx="5486400" cy="2526030"/>
-            <wp:effectExtent l="0" t="0" r="0" b="7620"/>
-            <wp:docPr id="12" name="Picture 12" descr="Graphical user interface, text, application&#10;&#10;Description automatically generated"/>
+          <wp:inline distT="0" distB="0" distL="0" distR="0" wp14:anchorId="447C16AF" wp14:editId="342BFE3F">
+            <wp:extent cx="5486400" cy="1708150"/>
+            <wp:effectExtent l="0" t="0" r="0" b="6350"/>
+            <wp:docPr id="16" name="Picture 16" descr="Graphical user interface, application, Teams&#10;&#10;Description automatically generated"/>
             <wp:cNvGraphicFramePr>
               <a:graphicFrameLocks xmlns:a="http://schemas.openxmlformats.org/drawingml/2006/main" noChangeAspect="1"/>
             </wp:cNvGraphicFramePr>
@@ -3614,7 +3689,7 @@
               <a:graphicData uri="http://schemas.openxmlformats.org/drawingml/2006/picture">
                 <pic:pic xmlns:pic="http://schemas.openxmlformats.org/drawingml/2006/picture">
                   <pic:nvPicPr>
-                    <pic:cNvPr id="12" name="Picture 12" descr="Graphical user interface, text, application&#10;&#10;Description automatically generated"/>
+                    <pic:cNvPr id="16" name="Picture 16" descr="Graphical user interface, application, Teams&#10;&#10;Description automatically generated"/>
                     <pic:cNvPicPr/>
                   </pic:nvPicPr>
                   <pic:blipFill>
@@ -3626,7 +3701,7 @@
                   <pic:spPr>
                     <a:xfrm>
                       <a:off x="0" y="0"/>
-                      <a:ext cx="5486400" cy="2526030"/>
+                      <a:ext cx="5486400" cy="1708150"/>
                     </a:xfrm>
                     <a:prstGeom prst="rect">
                       <a:avLst/>
@@ -3756,51 +3831,51 @@
           <w:szCs w:val="24"/>
           <w:lang w:eastAsia="en-US"/>
         </w:rPr>
+        <w:t>Figure 18:</w:t>
+      </w:r>
+    </w:p>
+    <w:p>
+      <w:pPr>
+        <w:spacing w:line="480" w:lineRule="auto"/>
+        <w:jc w:val="both"/>
+        <w:rPr>
+          <w:rFonts w:ascii="Courier New" w:eastAsia="Times New Roman" w:hAnsi="Courier New" w:cs="Courier New"/>
+          <w:sz w:val="24"/>
+          <w:szCs w:val="24"/>
+          <w:lang w:eastAsia="en-US"/>
+        </w:rPr>
+      </w:pPr>
+      <w:r>
+        <w:rPr>
+          <w:rFonts w:ascii="Courier New" w:eastAsia="Times New Roman" w:hAnsi="Courier New" w:cs="Courier New"/>
+          <w:sz w:val="24"/>
+          <w:szCs w:val="24"/>
+          <w:u w:val="single"/>
+          <w:lang w:eastAsia="en-US"/>
+        </w:rPr>
+        <w:t>Booking – Generate Ticket Number.</w:t>
+      </w:r>
+    </w:p>
+    <w:p>
+      <w:pPr>
+        <w:spacing w:line="480" w:lineRule="auto"/>
+        <w:jc w:val="both"/>
+        <w:rPr>
+          <w:rFonts w:ascii="Courier New" w:eastAsia="Times New Roman" w:hAnsi="Courier New" w:cs="Courier New"/>
+          <w:sz w:val="24"/>
+          <w:szCs w:val="24"/>
+          <w:lang w:eastAsia="en-US"/>
+        </w:rPr>
+      </w:pPr>
+      <w:r>
+        <w:rPr>
+          <w:rFonts w:ascii="Courier New" w:eastAsia="Times New Roman" w:hAnsi="Courier New" w:cs="Courier New"/>
+          <w:noProof/>
+          <w:sz w:val="24"/>
+          <w:szCs w:val="24"/>
+          <w:lang w:eastAsia="en-US"/>
+        </w:rPr>
         <w:lastRenderedPageBreak/>
-        <w:t>Figure 18:</w:t>
-      </w:r>
-    </w:p>
-    <w:p>
-      <w:pPr>
-        <w:spacing w:line="480" w:lineRule="auto"/>
-        <w:jc w:val="both"/>
-        <w:rPr>
-          <w:rFonts w:ascii="Courier New" w:eastAsia="Times New Roman" w:hAnsi="Courier New" w:cs="Courier New"/>
-          <w:sz w:val="24"/>
-          <w:szCs w:val="24"/>
-          <w:lang w:eastAsia="en-US"/>
-        </w:rPr>
-      </w:pPr>
-      <w:r>
-        <w:rPr>
-          <w:rFonts w:ascii="Courier New" w:eastAsia="Times New Roman" w:hAnsi="Courier New" w:cs="Courier New"/>
-          <w:sz w:val="24"/>
-          <w:szCs w:val="24"/>
-          <w:u w:val="single"/>
-          <w:lang w:eastAsia="en-US"/>
-        </w:rPr>
-        <w:t>Booking – Generate Ticket Number.</w:t>
-      </w:r>
-    </w:p>
-    <w:p>
-      <w:pPr>
-        <w:spacing w:line="480" w:lineRule="auto"/>
-        <w:jc w:val="both"/>
-        <w:rPr>
-          <w:rFonts w:ascii="Courier New" w:eastAsia="Times New Roman" w:hAnsi="Courier New" w:cs="Courier New"/>
-          <w:sz w:val="24"/>
-          <w:szCs w:val="24"/>
-          <w:lang w:eastAsia="en-US"/>
-        </w:rPr>
-      </w:pPr>
-      <w:r>
-        <w:rPr>
-          <w:rFonts w:ascii="Courier New" w:eastAsia="Times New Roman" w:hAnsi="Courier New" w:cs="Courier New"/>
-          <w:noProof/>
-          <w:sz w:val="24"/>
-          <w:szCs w:val="24"/>
-          <w:lang w:eastAsia="en-US"/>
-        </w:rPr>
         <w:drawing>
           <wp:inline distT="0" distB="0" distL="0" distR="0" wp14:anchorId="7FED493F" wp14:editId="13555210">
             <wp:extent cx="5486400" cy="3007995"/>
@@ -4065,7 +4140,6 @@
           <w:szCs w:val="24"/>
           <w:lang w:eastAsia="en-US"/>
         </w:rPr>
-        <w:lastRenderedPageBreak/>
         <w:t>Figure 20:</w:t>
       </w:r>
     </w:p>
@@ -4121,6 +4195,7 @@
           <w:szCs w:val="24"/>
           <w:lang w:eastAsia="en-US"/>
         </w:rPr>
+        <w:lastRenderedPageBreak/>
         <w:drawing>
           <wp:inline distT="0" distB="0" distL="0" distR="0" wp14:anchorId="7AA6A0D3" wp14:editId="1E6A6158">
             <wp:extent cx="5143500" cy="2359025"/>
@@ -4376,7 +4451,6 @@
           <w:szCs w:val="24"/>
           <w:lang w:eastAsia="en-US"/>
         </w:rPr>
-        <w:lastRenderedPageBreak/>
         <w:t>Figure 21:</w:t>
       </w:r>
     </w:p>
@@ -4422,6 +4496,7 @@
           <w:szCs w:val="24"/>
           <w:lang w:eastAsia="en-US"/>
         </w:rPr>
+        <w:lastRenderedPageBreak/>
         <w:drawing>
           <wp:inline distT="0" distB="0" distL="0" distR="0" wp14:anchorId="43E59DC5" wp14:editId="50B49370">
             <wp:extent cx="5486400" cy="2390775"/>
@@ -4659,7 +4734,6 @@
           <w:szCs w:val="24"/>
           <w:lang w:eastAsia="en-US"/>
         </w:rPr>
-        <w:lastRenderedPageBreak/>
         <w:t>Figure 23:</w:t>
       </w:r>
     </w:p>
@@ -4706,6 +4780,7 @@
           <w:szCs w:val="24"/>
           <w:lang w:eastAsia="en-US"/>
         </w:rPr>
+        <w:lastRenderedPageBreak/>
         <w:drawing>
           <wp:inline distT="0" distB="0" distL="0" distR="0" wp14:anchorId="1D549B04" wp14:editId="0137443B">
             <wp:extent cx="5486400" cy="2052320"/>
@@ -5026,7 +5101,16 @@
           <w:szCs w:val="24"/>
           <w:shd w:val="clear" w:color="auto" w:fill="FFFFFF"/>
         </w:rPr>
-        <w:t xml:space="preserve">The respondent rate functionality of the </w:t>
+        <w:t xml:space="preserve">The respondent rate functionality of the system is reflected with an overall mean of </w:t>
+      </w:r>
+      <w:r>
+        <w:rPr>
+          <w:rFonts w:ascii="Courier New" w:hAnsi="Courier New" w:cs="Courier New"/>
+          <w:sz w:val="24"/>
+          <w:szCs w:val="24"/>
+          <w:u w:val="single"/>
+        </w:rPr>
+        <w:t xml:space="preserve">&lt;Placeholder&gt; </w:t>
       </w:r>
       <w:r>
         <w:rPr>
@@ -5037,48 +5121,39 @@
           <w:szCs w:val="24"/>
           <w:shd w:val="clear" w:color="auto" w:fill="FFFFFF"/>
         </w:rPr>
+        <w:t xml:space="preserve">which interprets as </w:t>
+      </w:r>
+      <w:r>
+        <w:rPr>
+          <w:rFonts w:ascii="Courier New" w:hAnsi="Courier New" w:cs="Courier New"/>
+          <w:sz w:val="24"/>
+          <w:szCs w:val="24"/>
+          <w:u w:val="single"/>
+        </w:rPr>
+        <w:t>&lt;Placeholder&gt;</w:t>
+      </w:r>
+      <w:r>
+        <w:rPr>
+          <w:rStyle w:val="normaltextrun"/>
+          <w:rFonts w:ascii="Courier New" w:hAnsi="Courier New" w:cs="Courier New"/>
+          <w:color w:val="000000"/>
+          <w:sz w:val="24"/>
+          <w:szCs w:val="24"/>
+          <w:shd w:val="clear" w:color="auto" w:fill="FFFFFF"/>
+        </w:rPr>
+        <w:t xml:space="preserve">. The functions of the </w:t>
+      </w:r>
+      <w:r>
+        <w:rPr>
+          <w:rStyle w:val="normaltextrun"/>
+          <w:rFonts w:ascii="Courier New" w:hAnsi="Courier New" w:cs="Courier New"/>
+          <w:color w:val="000000"/>
+          <w:sz w:val="24"/>
+          <w:szCs w:val="24"/>
+          <w:shd w:val="clear" w:color="auto" w:fill="FFFFFF"/>
+        </w:rPr>
         <w:lastRenderedPageBreak/>
-        <w:t xml:space="preserve">system is reflected with an overall mean of </w:t>
-      </w:r>
-      <w:r>
-        <w:rPr>
-          <w:rFonts w:ascii="Courier New" w:hAnsi="Courier New" w:cs="Courier New"/>
-          <w:sz w:val="24"/>
-          <w:szCs w:val="24"/>
-          <w:u w:val="single"/>
-        </w:rPr>
-        <w:t xml:space="preserve">&lt;Placeholder&gt; </w:t>
-      </w:r>
-      <w:r>
-        <w:rPr>
-          <w:rStyle w:val="normaltextrun"/>
-          <w:rFonts w:ascii="Courier New" w:hAnsi="Courier New" w:cs="Courier New"/>
-          <w:color w:val="000000"/>
-          <w:sz w:val="24"/>
-          <w:szCs w:val="24"/>
-          <w:shd w:val="clear" w:color="auto" w:fill="FFFFFF"/>
-        </w:rPr>
-        <w:t xml:space="preserve">which interprets as </w:t>
-      </w:r>
-      <w:r>
-        <w:rPr>
-          <w:rFonts w:ascii="Courier New" w:hAnsi="Courier New" w:cs="Courier New"/>
-          <w:sz w:val="24"/>
-          <w:szCs w:val="24"/>
-          <w:u w:val="single"/>
-        </w:rPr>
-        <w:t>&lt;Placeholder&gt;</w:t>
-      </w:r>
-      <w:r>
-        <w:rPr>
-          <w:rStyle w:val="normaltextrun"/>
-          <w:rFonts w:ascii="Courier New" w:hAnsi="Courier New" w:cs="Courier New"/>
-          <w:color w:val="000000"/>
-          <w:sz w:val="24"/>
-          <w:szCs w:val="24"/>
-          <w:shd w:val="clear" w:color="auto" w:fill="FFFFFF"/>
-        </w:rPr>
-        <w:t xml:space="preserve">. The functions of the system are appropriate in terms of suitability, with a total average weighted mean of </w:t>
+        <w:t xml:space="preserve">system are appropriate in terms of suitability, with a total average weighted mean of </w:t>
       </w:r>
       <w:r>
         <w:rPr>
@@ -5906,6 +5981,7 @@
           <w:szCs w:val="24"/>
           <w:u w:val="single"/>
         </w:rPr>
+        <w:lastRenderedPageBreak/>
         <w:t>Reliability</w:t>
       </w:r>
       <w:r>
@@ -6547,7 +6623,7 @@
           <w:sz w:val="24"/>
           <w:szCs w:val="24"/>
         </w:rPr>
-        <w:t xml:space="preserve"> shows clients' perceptions as evaluators of the application's usability. According to </w:t>
+        <w:t xml:space="preserve"> shows clients' perceptions as evaluators of the application's usability. According to understandability, which states that the concepts </w:t>
       </w:r>
       <w:r>
         <w:rPr>
@@ -6556,7 +6632,7 @@
           <w:szCs w:val="24"/>
         </w:rPr>
         <w:lastRenderedPageBreak/>
-        <w:t xml:space="preserve">understandability, which states that the concepts incorporated in the application are easy to recognize, the application garnered a </w:t>
+        <w:t xml:space="preserve">incorporated in the application are easy to recognize, the application garnered a </w:t>
       </w:r>
       <w:r>
         <w:rPr>
@@ -7202,24 +7278,16 @@
           <w:sz w:val="24"/>
           <w:szCs w:val="24"/>
         </w:rPr>
-        <w:t xml:space="preserve"> percent. This means a relatively fast response time in the application's </w:t>
-      </w:r>
-      <w:r>
-        <w:rPr>
-          <w:rFonts w:ascii="Courier New" w:hAnsi="Courier New" w:cs="Courier New"/>
-          <w:sz w:val="24"/>
-          <w:szCs w:val="24"/>
+        <w:t xml:space="preserve"> percent. This means a relatively fast response time in the application's performance. The application garnered a mean of </w:t>
+      </w:r>
+      <w:r>
+        <w:rPr>
+          <w:rFonts w:ascii="Courier New" w:hAnsi="Courier New" w:cs="Courier New"/>
+          <w:sz w:val="24"/>
+          <w:szCs w:val="24"/>
+          <w:u w:val="single"/>
         </w:rPr>
         <w:lastRenderedPageBreak/>
-        <w:t xml:space="preserve">performance. The application garnered a mean of </w:t>
-      </w:r>
-      <w:r>
-        <w:rPr>
-          <w:rFonts w:ascii="Courier New" w:hAnsi="Courier New" w:cs="Courier New"/>
-          <w:sz w:val="24"/>
-          <w:szCs w:val="24"/>
-          <w:u w:val="single"/>
-        </w:rPr>
         <w:t>&lt;Placeholder&gt;</w:t>
       </w:r>
       <w:r>
@@ -7782,35 +7850,35 @@
           <w:sz w:val="24"/>
           <w:szCs w:val="24"/>
         </w:rPr>
+        <w:t xml:space="preserve">Table </w:t>
+      </w:r>
+      <w:r>
+        <w:rPr>
+          <w:rFonts w:ascii="Courier New" w:hAnsi="Courier New" w:cs="Courier New"/>
+          <w:sz w:val="24"/>
+          <w:szCs w:val="24"/>
+        </w:rPr>
+        <w:t>8:</w:t>
+      </w:r>
+    </w:p>
+    <w:p>
+      <w:pPr>
+        <w:spacing w:line="480" w:lineRule="auto"/>
+        <w:jc w:val="both"/>
+        <w:rPr>
+          <w:rFonts w:ascii="Courier New" w:hAnsi="Courier New" w:cs="Courier New"/>
+          <w:sz w:val="24"/>
+          <w:szCs w:val="24"/>
+        </w:rPr>
+      </w:pPr>
+      <w:r>
+        <w:rPr>
+          <w:rFonts w:ascii="Courier New" w:hAnsi="Courier New" w:cs="Courier New"/>
+          <w:sz w:val="24"/>
+          <w:szCs w:val="24"/>
+          <w:u w:val="single"/>
+        </w:rPr>
         <w:lastRenderedPageBreak/>
-        <w:t xml:space="preserve">Table </w:t>
-      </w:r>
-      <w:r>
-        <w:rPr>
-          <w:rFonts w:ascii="Courier New" w:hAnsi="Courier New" w:cs="Courier New"/>
-          <w:sz w:val="24"/>
-          <w:szCs w:val="24"/>
-        </w:rPr>
-        <w:t>8:</w:t>
-      </w:r>
-    </w:p>
-    <w:p>
-      <w:pPr>
-        <w:spacing w:line="480" w:lineRule="auto"/>
-        <w:jc w:val="both"/>
-        <w:rPr>
-          <w:rFonts w:ascii="Courier New" w:hAnsi="Courier New" w:cs="Courier New"/>
-          <w:sz w:val="24"/>
-          <w:szCs w:val="24"/>
-        </w:rPr>
-      </w:pPr>
-      <w:r>
-        <w:rPr>
-          <w:rFonts w:ascii="Courier New" w:hAnsi="Courier New" w:cs="Courier New"/>
-          <w:sz w:val="24"/>
-          <w:szCs w:val="24"/>
-          <w:u w:val="single"/>
-        </w:rPr>
         <w:t>System Evaluation According to Maintainability</w:t>
       </w:r>
       <w:r>
@@ -8599,7 +8667,6 @@
           <w:szCs w:val="24"/>
           <w:u w:val="single"/>
         </w:rPr>
-        <w:lastRenderedPageBreak/>
         <w:t xml:space="preserve">System Evaluation According to </w:t>
       </w:r>
       <w:r>
@@ -8663,6 +8730,7 @@
                 <w:szCs w:val="24"/>
                 <w:u w:val="single"/>
               </w:rPr>
+              <w:lastRenderedPageBreak/>
               <w:t>PORTABILITY</w:t>
             </w:r>
           </w:p>
@@ -9894,28 +9962,28 @@
           <w:sz w:val="24"/>
           <w:szCs w:val="24"/>
         </w:rPr>
+        <w:t>Table 11:</w:t>
+      </w:r>
+    </w:p>
+    <w:p>
+      <w:pPr>
+        <w:spacing w:line="480" w:lineRule="auto"/>
+        <w:jc w:val="both"/>
+        <w:rPr>
+          <w:rFonts w:ascii="Courier New" w:hAnsi="Courier New" w:cs="Courier New"/>
+          <w:sz w:val="24"/>
+          <w:szCs w:val="24"/>
+          <w:u w:val="single"/>
+        </w:rPr>
+      </w:pPr>
+      <w:r>
+        <w:rPr>
+          <w:rFonts w:ascii="Courier New" w:hAnsi="Courier New" w:cs="Courier New"/>
+          <w:sz w:val="24"/>
+          <w:szCs w:val="24"/>
+          <w:u w:val="single"/>
+        </w:rPr>
         <w:lastRenderedPageBreak/>
-        <w:t>Table 11:</w:t>
-      </w:r>
-    </w:p>
-    <w:p>
-      <w:pPr>
-        <w:spacing w:line="480" w:lineRule="auto"/>
-        <w:jc w:val="both"/>
-        <w:rPr>
-          <w:rFonts w:ascii="Courier New" w:hAnsi="Courier New" w:cs="Courier New"/>
-          <w:sz w:val="24"/>
-          <w:szCs w:val="24"/>
-          <w:u w:val="single"/>
-        </w:rPr>
-      </w:pPr>
-      <w:r>
-        <w:rPr>
-          <w:rFonts w:ascii="Courier New" w:hAnsi="Courier New" w:cs="Courier New"/>
-          <w:sz w:val="24"/>
-          <w:szCs w:val="24"/>
-          <w:u w:val="single"/>
-        </w:rPr>
         <w:t xml:space="preserve">Overall Weighted Mean for </w:t>
       </w:r>
       <w:r>
@@ -14004,10 +14072,40 @@
 </file>
 
 <file path=customXml/item2.xml><?xml version="1.0" encoding="utf-8"?>
-<b:Sources xmlns:b="http://schemas.openxmlformats.org/officeDocument/2006/bibliography" xmlns="http://schemas.openxmlformats.org/officeDocument/2006/bibliography" SelectedStyle="\APASixthEditionOfficeOnline.xsl" StyleName="APA" Version="6"/>
+<?mso-contentType ?>
+<FormTemplates xmlns="http://schemas.microsoft.com/sharepoint/v3/contenttype/forms">
+  <Display>DocumentLibraryForm</Display>
+  <Edit>DocumentLibraryForm</Edit>
+  <New>DocumentLibraryForm</New>
+</FormTemplates>
 </file>
 
 <file path=customXml/item3.xml><?xml version="1.0" encoding="utf-8"?>
+<s:customData xmlns="http://www.wps.cn/officeDocument/2013/wpsCustomData" xmlns:s="http://www.wps.cn/officeDocument/2013/wpsCustomData">
+  <customSectProps>
+    <customSectPr/>
+    <customSectPr/>
+    <customSectPr/>
+    <customSectPr/>
+    <customSectPr/>
+    <customSectPr/>
+    <customSectPr/>
+    <customSectPr/>
+    <customSectPr/>
+    <customSectPr/>
+    <customSectPr/>
+    <customSectPr/>
+    <customSectPr/>
+    <customSectPr/>
+    <customSectPr/>
+  </customSectProps>
+  <customShpExts>
+    <customShpInfo spid="_x0000_s1026" textRotate="1"/>
+  </customShpExts>
+</s:customData>
+</file>
+
+<file path=customXml/item4.xml><?xml version="1.0" encoding="utf-8"?>
 <ct:contentTypeSchema xmlns:ct="http://schemas.microsoft.com/office/2006/metadata/contentType" xmlns:ma="http://schemas.microsoft.com/office/2006/metadata/properties/metaAttributes" ct:_="" ma:_="" ma:contentTypeName="Document" ma:contentTypeID="0x01010054D44744C221B74F81A251550665AFF9" ma:contentTypeVersion="3" ma:contentTypeDescription="Create a new document." ma:contentTypeScope="" ma:versionID="7b7a2277112825eec0c52d03cb3ffe96">
   <xsd:schema xmlns:xsd="http://www.w3.org/2001/XMLSchema" xmlns:xs="http://www.w3.org/2001/XMLSchema" xmlns:p="http://schemas.microsoft.com/office/2006/metadata/properties" xmlns:ns2="0fc63c81-bf90-4faf-ab03-4f81a3d6147e" targetNamespace="http://schemas.microsoft.com/office/2006/metadata/properties" ma:root="true" ma:fieldsID="75fd94c30eb9423421c8dfb6377185c6" ns2:_="">
     <xsd:import namespace="0fc63c81-bf90-4faf-ab03-4f81a3d6147e"/>
@@ -14145,38 +14243,8 @@
 </ct:contentTypeSchema>
 </file>
 
-<file path=customXml/item4.xml><?xml version="1.0" encoding="utf-8"?>
-<s:customData xmlns="http://www.wps.cn/officeDocument/2013/wpsCustomData" xmlns:s="http://www.wps.cn/officeDocument/2013/wpsCustomData">
-  <customSectProps>
-    <customSectPr/>
-    <customSectPr/>
-    <customSectPr/>
-    <customSectPr/>
-    <customSectPr/>
-    <customSectPr/>
-    <customSectPr/>
-    <customSectPr/>
-    <customSectPr/>
-    <customSectPr/>
-    <customSectPr/>
-    <customSectPr/>
-    <customSectPr/>
-    <customSectPr/>
-    <customSectPr/>
-  </customSectProps>
-  <customShpExts>
-    <customShpInfo spid="_x0000_s1026" textRotate="1"/>
-  </customShpExts>
-</s:customData>
-</file>
-
 <file path=customXml/item5.xml><?xml version="1.0" encoding="utf-8"?>
-<?mso-contentType ?>
-<FormTemplates xmlns="http://schemas.microsoft.com/sharepoint/v3/contenttype/forms">
-  <Display>DocumentLibraryForm</Display>
-  <Edit>DocumentLibraryForm</Edit>
-  <New>DocumentLibraryForm</New>
-</FormTemplates>
+<b:Sources xmlns:b="http://schemas.openxmlformats.org/officeDocument/2006/bibliography" xmlns="http://schemas.openxmlformats.org/officeDocument/2006/bibliography" SelectedStyle="\APASixthEditionOfficeOnline.xsl" StyleName="APA" Version="6"/>
 </file>
 
 <file path=customXml/itemProps1.xml><?xml version="1.0" encoding="utf-8"?>
@@ -14190,14 +14258,22 @@
 </file>
 
 <file path=customXml/itemProps2.xml><?xml version="1.0" encoding="utf-8"?>
-<ds:datastoreItem xmlns:ds="http://schemas.openxmlformats.org/officeDocument/2006/customXml" ds:itemID="{2AED59C2-C7F6-4EF1-B189-8E03340BD03E}">
+<ds:datastoreItem xmlns:ds="http://schemas.openxmlformats.org/officeDocument/2006/customXml" ds:itemID="{1EFC40B0-08B4-465F-8B00-5841BC3AF960}">
   <ds:schemaRefs>
-    <ds:schemaRef ds:uri="http://schemas.openxmlformats.org/officeDocument/2006/bibliography"/>
+    <ds:schemaRef ds:uri="http://schemas.microsoft.com/sharepoint/v3/contenttype/forms"/>
   </ds:schemaRefs>
 </ds:datastoreItem>
 </file>
 
 <file path=customXml/itemProps3.xml><?xml version="1.0" encoding="utf-8"?>
+<ds:datastoreItem xmlns:ds="http://schemas.openxmlformats.org/officeDocument/2006/customXml" ds:itemID="{B1977F7D-205B-4081-913C-38D41E755F92}">
+  <ds:schemaRefs>
+    <ds:schemaRef ds:uri="http://www.wps.cn/officeDocument/2013/wpsCustomData"/>
+  </ds:schemaRefs>
+</ds:datastoreItem>
+</file>
+
+<file path=customXml/itemProps4.xml><?xml version="1.0" encoding="utf-8"?>
 <ds:datastoreItem xmlns:ds="http://schemas.openxmlformats.org/officeDocument/2006/customXml" ds:itemID="{F0172D20-78BB-4B76-B995-3FC0C2BC51CD}">
   <ds:schemaRefs>
     <ds:schemaRef ds:uri="http://schemas.microsoft.com/office/2006/metadata/contentType"/>
@@ -14215,18 +14291,10 @@
 </ds:datastoreItem>
 </file>
 
-<file path=customXml/itemProps4.xml><?xml version="1.0" encoding="utf-8"?>
-<ds:datastoreItem xmlns:ds="http://schemas.openxmlformats.org/officeDocument/2006/customXml" ds:itemID="{B1977F7D-205B-4081-913C-38D41E755F92}">
+<file path=customXml/itemProps5.xml><?xml version="1.0" encoding="utf-8"?>
+<ds:datastoreItem xmlns:ds="http://schemas.openxmlformats.org/officeDocument/2006/customXml" ds:itemID="{2AED59C2-C7F6-4EF1-B189-8E03340BD03E}">
   <ds:schemaRefs>
-    <ds:schemaRef ds:uri="http://www.wps.cn/officeDocument/2013/wpsCustomData"/>
-  </ds:schemaRefs>
-</ds:datastoreItem>
-</file>
-
-<file path=customXml/itemProps5.xml><?xml version="1.0" encoding="utf-8"?>
-<ds:datastoreItem xmlns:ds="http://schemas.openxmlformats.org/officeDocument/2006/customXml" ds:itemID="{1EFC40B0-08B4-465F-8B00-5841BC3AF960}">
-  <ds:schemaRefs>
-    <ds:schemaRef ds:uri="http://schemas.microsoft.com/sharepoint/v3/contenttype/forms"/>
+    <ds:schemaRef ds:uri="http://schemas.openxmlformats.org/officeDocument/2006/bibliography"/>
   </ds:schemaRefs>
 </ds:datastoreItem>
 </file>
--- a/To be Merged/Chapter 4.docx
+++ b/To be Merged/Chapter 4.docx
@@ -214,49 +214,16 @@
           <w:szCs w:val="24"/>
           <w:lang w:eastAsia="en-US"/>
         </w:rPr>
-        <w:t xml:space="preserve">, the </w:t>
-      </w:r>
-      <w:r>
-        <w:rPr>
-          <w:rFonts w:ascii="Courier New" w:eastAsia="Times New Roman" w:hAnsi="Courier New" w:cs="Courier New"/>
-          <w:color w:val="FF0000"/>
-          <w:sz w:val="24"/>
-          <w:szCs w:val="24"/>
-          <w:u w:val="single"/>
-          <w:lang w:eastAsia="en-US"/>
-        </w:rPr>
-        <w:t>&lt;</w:t>
-      </w:r>
-      <w:r>
-        <w:rPr>
-          <w:rFonts w:ascii="Courier New" w:eastAsia="Times New Roman" w:hAnsi="Courier New" w:cs="Courier New"/>
-          <w:color w:val="FF0000"/>
-          <w:sz w:val="24"/>
-          <w:szCs w:val="24"/>
-          <w:u w:val="single"/>
-          <w:lang w:eastAsia="en-US"/>
-        </w:rPr>
-        <w:t>&lt;add role here&gt;</w:t>
-      </w:r>
-      <w:r>
-        <w:rPr>
-          <w:rFonts w:ascii="Courier New" w:eastAsia="Times New Roman" w:hAnsi="Courier New" w:cs="Courier New"/>
-          <w:color w:val="FF0000"/>
-          <w:sz w:val="24"/>
-          <w:szCs w:val="24"/>
-          <w:u w:val="single"/>
-          <w:lang w:eastAsia="en-US"/>
-        </w:rPr>
-        <w:t>&gt;</w:t>
-      </w:r>
-      <w:r>
-        <w:rPr>
-          <w:rFonts w:ascii="Courier New" w:eastAsia="Times New Roman" w:hAnsi="Courier New" w:cs="Courier New"/>
-          <w:sz w:val="24"/>
-          <w:szCs w:val="24"/>
-          <w:lang w:eastAsia="en-US"/>
-        </w:rPr>
-        <w:t xml:space="preserve">. The proponents </w:t>
+        <w:t xml:space="preserve">. </w:t>
+      </w:r>
+      <w:r>
+        <w:rPr>
+          <w:rFonts w:ascii="Courier New" w:eastAsia="Times New Roman" w:hAnsi="Courier New" w:cs="Courier New"/>
+          <w:sz w:val="24"/>
+          <w:szCs w:val="24"/>
+          <w:lang w:eastAsia="en-US"/>
+        </w:rPr>
+        <w:t xml:space="preserve">The proponents </w:t>
       </w:r>
       <w:r>
         <w:rPr>
@@ -3501,6 +3468,15 @@
           <w:szCs w:val="24"/>
           <w:lang w:eastAsia="en-US"/>
         </w:rPr>
+        <w:t xml:space="preserve">generated </w:t>
+      </w:r>
+      <w:r>
+        <w:rPr>
+          <w:rFonts w:ascii="Courier New" w:eastAsia="Times New Roman" w:hAnsi="Courier New" w:cs="Courier New"/>
+          <w:sz w:val="24"/>
+          <w:szCs w:val="24"/>
+          <w:lang w:eastAsia="en-US"/>
+        </w:rPr>
         <w:t xml:space="preserve">ticket </w:t>
       </w:r>
       <w:r>
@@ -3537,7 +3513,7 @@
           <w:szCs w:val="24"/>
           <w:lang w:eastAsia="en-US"/>
         </w:rPr>
-        <w:t xml:space="preserve">the request upon confirming the </w:t>
+        <w:t xml:space="preserve">the request </w:t>
       </w:r>
       <w:r>
         <w:rPr>
@@ -3547,7 +3523,7 @@
           <w:lang w:eastAsia="en-US"/>
         </w:rPr>
         <w:lastRenderedPageBreak/>
-        <w:t>ticket code of the user.</w:t>
+        <w:t>upon confirming the ticket code of the user.</w:t>
       </w:r>
       <w:r>
         <w:rPr>
@@ -3771,16 +3747,15 @@
       <w:r>
         <w:rPr>
           <w:rFonts w:ascii="Courier New" w:eastAsia="Times New Roman" w:hAnsi="Courier New" w:cs="Courier New"/>
-          <w:noProof/>
           <w:sz w:val="24"/>
           <w:szCs w:val="24"/>
           <w:lang w:eastAsia="en-US"/>
         </w:rPr>
         <w:drawing>
-          <wp:inline distT="0" distB="0" distL="0" distR="0" wp14:anchorId="79AEDB30" wp14:editId="75BA47FF">
-            <wp:extent cx="5486400" cy="2990850"/>
-            <wp:effectExtent l="0" t="0" r="0" b="0"/>
-            <wp:docPr id="13" name="Picture 13" descr="Graphical user interface, application&#10;&#10;Description automatically generated"/>
+          <wp:inline distT="0" distB="0" distL="0" distR="0" wp14:anchorId="6DEAB5D4" wp14:editId="008D12E9">
+            <wp:extent cx="5486400" cy="2771775"/>
+            <wp:effectExtent l="0" t="0" r="0" b="9525"/>
+            <wp:docPr id="22" name="Picture 22" descr="Graphical user interface, text, application, chat or text message&#10;&#10;Description automatically generated"/>
             <wp:cNvGraphicFramePr>
               <a:graphicFrameLocks xmlns:a="http://schemas.openxmlformats.org/drawingml/2006/main" noChangeAspect="1"/>
             </wp:cNvGraphicFramePr>
@@ -3788,7 +3763,7 @@
               <a:graphicData uri="http://schemas.openxmlformats.org/drawingml/2006/picture">
                 <pic:pic xmlns:pic="http://schemas.openxmlformats.org/drawingml/2006/picture">
                   <pic:nvPicPr>
-                    <pic:cNvPr id="13" name="Picture 13" descr="Graphical user interface, application&#10;&#10;Description automatically generated"/>
+                    <pic:cNvPr id="22" name="Picture 22" descr="Graphical user interface, text, application, chat or text message&#10;&#10;Description automatically generated"/>
                     <pic:cNvPicPr/>
                   </pic:nvPicPr>
                   <pic:blipFill>
@@ -3800,7 +3775,7 @@
                   <pic:spPr>
                     <a:xfrm>
                       <a:off x="0" y="0"/>
-                      <a:ext cx="5486400" cy="2990850"/>
+                      <a:ext cx="5486400" cy="2771775"/>
                     </a:xfrm>
                     <a:prstGeom prst="rect">
                       <a:avLst/>
@@ -3824,6 +3799,66 @@
           <w:lang w:eastAsia="en-US"/>
         </w:rPr>
       </w:pPr>
+    </w:p>
+    <w:p>
+      <w:pPr>
+        <w:spacing w:line="480" w:lineRule="auto"/>
+        <w:jc w:val="both"/>
+        <w:rPr>
+          <w:rFonts w:ascii="Courier New" w:eastAsia="Times New Roman" w:hAnsi="Courier New" w:cs="Courier New"/>
+          <w:sz w:val="24"/>
+          <w:szCs w:val="24"/>
+          <w:lang w:eastAsia="en-US"/>
+        </w:rPr>
+      </w:pPr>
+    </w:p>
+    <w:p>
+      <w:pPr>
+        <w:spacing w:line="480" w:lineRule="auto"/>
+        <w:jc w:val="both"/>
+        <w:rPr>
+          <w:rFonts w:ascii="Courier New" w:eastAsia="Times New Roman" w:hAnsi="Courier New" w:cs="Courier New"/>
+          <w:sz w:val="24"/>
+          <w:szCs w:val="24"/>
+          <w:lang w:eastAsia="en-US"/>
+        </w:rPr>
+      </w:pPr>
+    </w:p>
+    <w:p>
+      <w:pPr>
+        <w:spacing w:line="480" w:lineRule="auto"/>
+        <w:jc w:val="both"/>
+        <w:rPr>
+          <w:rFonts w:ascii="Courier New" w:eastAsia="Times New Roman" w:hAnsi="Courier New" w:cs="Courier New"/>
+          <w:sz w:val="24"/>
+          <w:szCs w:val="24"/>
+          <w:lang w:eastAsia="en-US"/>
+        </w:rPr>
+      </w:pPr>
+    </w:p>
+    <w:p>
+      <w:pPr>
+        <w:spacing w:line="480" w:lineRule="auto"/>
+        <w:jc w:val="both"/>
+        <w:rPr>
+          <w:rFonts w:ascii="Courier New" w:eastAsia="Times New Roman" w:hAnsi="Courier New" w:cs="Courier New"/>
+          <w:sz w:val="24"/>
+          <w:szCs w:val="24"/>
+          <w:lang w:eastAsia="en-US"/>
+        </w:rPr>
+      </w:pPr>
+    </w:p>
+    <w:p>
+      <w:pPr>
+        <w:spacing w:line="480" w:lineRule="auto"/>
+        <w:jc w:val="both"/>
+        <w:rPr>
+          <w:rFonts w:ascii="Courier New" w:eastAsia="Times New Roman" w:hAnsi="Courier New" w:cs="Courier New"/>
+          <w:sz w:val="24"/>
+          <w:szCs w:val="24"/>
+          <w:lang w:eastAsia="en-US"/>
+        </w:rPr>
+      </w:pPr>
       <w:r>
         <w:rPr>
           <w:rFonts w:ascii="Courier New" w:eastAsia="Times New Roman" w:hAnsi="Courier New" w:cs="Courier New"/>
@@ -3870,17 +3905,15 @@
       <w:r>
         <w:rPr>
           <w:rFonts w:ascii="Courier New" w:eastAsia="Times New Roman" w:hAnsi="Courier New" w:cs="Courier New"/>
-          <w:noProof/>
-          <w:sz w:val="24"/>
-          <w:szCs w:val="24"/>
-          <w:lang w:eastAsia="en-US"/>
-        </w:rPr>
-        <w:lastRenderedPageBreak/>
+          <w:sz w:val="24"/>
+          <w:szCs w:val="24"/>
+          <w:lang w:eastAsia="en-US"/>
+        </w:rPr>
         <w:drawing>
-          <wp:inline distT="0" distB="0" distL="0" distR="0" wp14:anchorId="7FED493F" wp14:editId="13555210">
-            <wp:extent cx="5486400" cy="3007995"/>
-            <wp:effectExtent l="0" t="0" r="0" b="1905"/>
-            <wp:docPr id="14" name="Picture 14" descr="Graphical user interface, application, Teams&#10;&#10;Description automatically generated"/>
+          <wp:inline distT="0" distB="0" distL="0" distR="0" wp14:anchorId="3F286313" wp14:editId="52AB384B">
+            <wp:extent cx="5486400" cy="2526665"/>
+            <wp:effectExtent l="0" t="0" r="0" b="6985"/>
+            <wp:docPr id="24" name="Picture 24" descr="Graphical user interface, text, application, chat or text message&#10;&#10;Description automatically generated"/>
             <wp:cNvGraphicFramePr>
               <a:graphicFrameLocks xmlns:a="http://schemas.openxmlformats.org/drawingml/2006/main" noChangeAspect="1"/>
             </wp:cNvGraphicFramePr>
@@ -3888,7 +3921,7 @@
               <a:graphicData uri="http://schemas.openxmlformats.org/drawingml/2006/picture">
                 <pic:pic xmlns:pic="http://schemas.openxmlformats.org/drawingml/2006/picture">
                   <pic:nvPicPr>
-                    <pic:cNvPr id="14" name="Picture 14" descr="Graphical user interface, application, Teams&#10;&#10;Description automatically generated"/>
+                    <pic:cNvPr id="24" name="Picture 24" descr="Graphical user interface, text, application, chat or text message&#10;&#10;Description automatically generated"/>
                     <pic:cNvPicPr/>
                   </pic:nvPicPr>
                   <pic:blipFill>
@@ -3900,7 +3933,7 @@
                   <pic:spPr>
                     <a:xfrm>
                       <a:off x="0" y="0"/>
-                      <a:ext cx="5486400" cy="3007995"/>
+                      <a:ext cx="5486400" cy="2526665"/>
                     </a:xfrm>
                     <a:prstGeom prst="rect">
                       <a:avLst/>
@@ -3941,17 +3974,17 @@
           <w:u w:val="single"/>
           <w:lang w:eastAsia="en-US"/>
         </w:rPr>
-        <w:t>Pending Request</w:t>
-      </w:r>
-      <w:r>
-        <w:rPr>
-          <w:rFonts w:ascii="Courier New" w:eastAsia="Times New Roman" w:hAnsi="Courier New" w:cs="Courier New"/>
-          <w:sz w:val="24"/>
-          <w:szCs w:val="24"/>
-          <w:u w:val="single"/>
-          <w:lang w:eastAsia="en-US"/>
-        </w:rPr>
-        <w:t xml:space="preserve"> Logs</w:t>
+        <w:t>Manage</w:t>
+      </w:r>
+      <w:r>
+        <w:rPr>
+          <w:rFonts w:ascii="Courier New" w:eastAsia="Times New Roman" w:hAnsi="Courier New" w:cs="Courier New"/>
+          <w:sz w:val="24"/>
+          <w:szCs w:val="24"/>
+          <w:u w:val="single"/>
+          <w:lang w:eastAsia="en-US"/>
+        </w:rPr>
+        <w:t xml:space="preserve"> Request</w:t>
       </w:r>
       <w:r>
         <w:rPr>
@@ -4039,16 +4072,15 @@
       <w:r>
         <w:rPr>
           <w:rFonts w:ascii="Courier New" w:eastAsia="Times New Roman" w:hAnsi="Courier New" w:cs="Courier New"/>
-          <w:noProof/>
           <w:sz w:val="24"/>
           <w:szCs w:val="24"/>
           <w:lang w:eastAsia="en-US"/>
         </w:rPr>
         <w:drawing>
-          <wp:inline distT="0" distB="0" distL="0" distR="0" wp14:anchorId="3277864F" wp14:editId="06E93A3C">
-            <wp:extent cx="5486400" cy="1213485"/>
-            <wp:effectExtent l="0" t="0" r="0" b="5715"/>
-            <wp:docPr id="15" name="Picture 15" descr="Text, table&#10;&#10;Description automatically generated with medium confidence"/>
+          <wp:inline distT="0" distB="0" distL="0" distR="0" wp14:anchorId="4A51459B" wp14:editId="3265989D">
+            <wp:extent cx="5486400" cy="1076325"/>
+            <wp:effectExtent l="0" t="0" r="0" b="9525"/>
+            <wp:docPr id="25" name="Picture 25" descr="Table&#10;&#10;Description automatically generated"/>
             <wp:cNvGraphicFramePr>
               <a:graphicFrameLocks xmlns:a="http://schemas.openxmlformats.org/drawingml/2006/main" noChangeAspect="1"/>
             </wp:cNvGraphicFramePr>
@@ -4056,7 +4088,7 @@
               <a:graphicData uri="http://schemas.openxmlformats.org/drawingml/2006/picture">
                 <pic:pic xmlns:pic="http://schemas.openxmlformats.org/drawingml/2006/picture">
                   <pic:nvPicPr>
-                    <pic:cNvPr id="15" name="Picture 15" descr="Text, table&#10;&#10;Description automatically generated with medium confidence"/>
+                    <pic:cNvPr id="25" name="Picture 25" descr="Table&#10;&#10;Description automatically generated"/>
                     <pic:cNvPicPr/>
                   </pic:nvPicPr>
                   <pic:blipFill>
@@ -4068,7 +4100,7 @@
                   <pic:spPr>
                     <a:xfrm>
                       <a:off x="0" y="0"/>
-                      <a:ext cx="5486400" cy="1213485"/>
+                      <a:ext cx="5486400" cy="1076325"/>
                     </a:xfrm>
                     <a:prstGeom prst="rect">
                       <a:avLst/>
@@ -4140,6 +4172,7 @@
           <w:szCs w:val="24"/>
           <w:lang w:eastAsia="en-US"/>
         </w:rPr>
+        <w:lastRenderedPageBreak/>
         <w:t>Figure 20:</w:t>
       </w:r>
     </w:p>
@@ -4195,7 +4228,6 @@
           <w:szCs w:val="24"/>
           <w:lang w:eastAsia="en-US"/>
         </w:rPr>
-        <w:lastRenderedPageBreak/>
         <w:drawing>
           <wp:inline distT="0" distB="0" distL="0" distR="0" wp14:anchorId="7AA6A0D3" wp14:editId="1E6A6158">
             <wp:extent cx="5143500" cy="2359025"/>
@@ -4451,6 +4483,7 @@
           <w:szCs w:val="24"/>
           <w:lang w:eastAsia="en-US"/>
         </w:rPr>
+        <w:lastRenderedPageBreak/>
         <w:t>Figure 21:</w:t>
       </w:r>
     </w:p>
@@ -4496,7 +4529,6 @@
           <w:szCs w:val="24"/>
           <w:lang w:eastAsia="en-US"/>
         </w:rPr>
-        <w:lastRenderedPageBreak/>
         <w:drawing>
           <wp:inline distT="0" distB="0" distL="0" distR="0" wp14:anchorId="43E59DC5" wp14:editId="50B49370">
             <wp:extent cx="5486400" cy="2390775"/>
@@ -4734,6 +4766,7 @@
           <w:szCs w:val="24"/>
           <w:lang w:eastAsia="en-US"/>
         </w:rPr>
+        <w:lastRenderedPageBreak/>
         <w:t>Figure 23:</w:t>
       </w:r>
     </w:p>
@@ -4780,7 +4813,6 @@
           <w:szCs w:val="24"/>
           <w:lang w:eastAsia="en-US"/>
         </w:rPr>
-        <w:lastRenderedPageBreak/>
         <w:drawing>
           <wp:inline distT="0" distB="0" distL="0" distR="0" wp14:anchorId="1D549B04" wp14:editId="0137443B">
             <wp:extent cx="5486400" cy="2052320"/>
@@ -5101,7 +5133,19 @@
           <w:szCs w:val="24"/>
           <w:shd w:val="clear" w:color="auto" w:fill="FFFFFF"/>
         </w:rPr>
-        <w:t xml:space="preserve">The respondent rate functionality of the system is reflected with an overall mean of </w:t>
+        <w:t xml:space="preserve">The respondent rate functionality of the </w:t>
+      </w:r>
+      <w:r>
+        <w:rPr>
+          <w:rStyle w:val="normaltextrun"/>
+          <w:rFonts w:ascii="Courier New" w:hAnsi="Courier New" w:cs="Courier New"/>
+          <w:color w:val="000000"/>
+          <w:sz w:val="24"/>
+          <w:szCs w:val="24"/>
+          <w:shd w:val="clear" w:color="auto" w:fill="FFFFFF"/>
+        </w:rPr>
+        <w:lastRenderedPageBreak/>
+        <w:t xml:space="preserve">system is reflected with an overall mean of </w:t>
       </w:r>
       <w:r>
         <w:rPr>
@@ -5141,19 +5185,7 @@
           <w:szCs w:val="24"/>
           <w:shd w:val="clear" w:color="auto" w:fill="FFFFFF"/>
         </w:rPr>
-        <w:t xml:space="preserve">. The functions of the </w:t>
-      </w:r>
-      <w:r>
-        <w:rPr>
-          <w:rStyle w:val="normaltextrun"/>
-          <w:rFonts w:ascii="Courier New" w:hAnsi="Courier New" w:cs="Courier New"/>
-          <w:color w:val="000000"/>
-          <w:sz w:val="24"/>
-          <w:szCs w:val="24"/>
-          <w:shd w:val="clear" w:color="auto" w:fill="FFFFFF"/>
-        </w:rPr>
-        <w:lastRenderedPageBreak/>
-        <w:t xml:space="preserve">system are appropriate in terms of suitability, with a total average weighted mean of </w:t>
+        <w:t xml:space="preserve">. The functions of the system are appropriate in terms of suitability, with a total average weighted mean of </w:t>
       </w:r>
       <w:r>
         <w:rPr>
@@ -5981,7 +6013,6 @@
           <w:szCs w:val="24"/>
           <w:u w:val="single"/>
         </w:rPr>
-        <w:lastRenderedPageBreak/>
         <w:t>Reliability</w:t>
       </w:r>
       <w:r>
@@ -6623,7 +6654,7 @@
           <w:sz w:val="24"/>
           <w:szCs w:val="24"/>
         </w:rPr>
-        <w:t xml:space="preserve"> shows clients' perceptions as evaluators of the application's usability. According to understandability, which states that the concepts </w:t>
+        <w:t xml:space="preserve"> shows clients' perceptions as evaluators of the application's usability. According to </w:t>
       </w:r>
       <w:r>
         <w:rPr>
@@ -6632,7 +6663,7 @@
           <w:szCs w:val="24"/>
         </w:rPr>
         <w:lastRenderedPageBreak/>
-        <w:t xml:space="preserve">incorporated in the application are easy to recognize, the application garnered a </w:t>
+        <w:t xml:space="preserve">understandability, which states that the concepts incorporated in the application are easy to recognize, the application garnered a </w:t>
       </w:r>
       <w:r>
         <w:rPr>
@@ -7278,16 +7309,24 @@
           <w:sz w:val="24"/>
           <w:szCs w:val="24"/>
         </w:rPr>
-        <w:t xml:space="preserve"> percent. This means a relatively fast response time in the application's performance. The application garnered a mean of </w:t>
-      </w:r>
-      <w:r>
-        <w:rPr>
-          <w:rFonts w:ascii="Courier New" w:hAnsi="Courier New" w:cs="Courier New"/>
-          <w:sz w:val="24"/>
-          <w:szCs w:val="24"/>
-          <w:u w:val="single"/>
+        <w:t xml:space="preserve"> percent. This means a relatively fast response time in the application's </w:t>
+      </w:r>
+      <w:r>
+        <w:rPr>
+          <w:rFonts w:ascii="Courier New" w:hAnsi="Courier New" w:cs="Courier New"/>
+          <w:sz w:val="24"/>
+          <w:szCs w:val="24"/>
         </w:rPr>
         <w:lastRenderedPageBreak/>
+        <w:t xml:space="preserve">performance. The application garnered a mean of </w:t>
+      </w:r>
+      <w:r>
+        <w:rPr>
+          <w:rFonts w:ascii="Courier New" w:hAnsi="Courier New" w:cs="Courier New"/>
+          <w:sz w:val="24"/>
+          <w:szCs w:val="24"/>
+          <w:u w:val="single"/>
+        </w:rPr>
         <w:t>&lt;Placeholder&gt;</w:t>
       </w:r>
       <w:r>
@@ -7831,7 +7870,67 @@
           <w:sz w:val="24"/>
           <w:szCs w:val="24"/>
         </w:rPr>
-        <w:t xml:space="preserve"> shows clients' perceptions as evaluators of the application's maintainability. According to its analyzability, which states that failures can be easily identified, the application garnered 4.56 percent. This means that the application does an excellent job of informing the user about the errors in the processes done in the application. In terms of stability, the application garnered a mean of 4.78 percent. This states that the components inside the application are easy to modify. The overall weighted mean of the application is 4.67, marked as excellent.</w:t>
+        <w:t xml:space="preserve"> shows clients' perceptions as evaluators of the application's maintainability. According to its analyzability, which states that failures can be easily identified, the application garnered </w:t>
+      </w:r>
+      <w:r>
+        <w:rPr>
+          <w:rFonts w:ascii="Courier New" w:hAnsi="Courier New" w:cs="Courier New"/>
+          <w:sz w:val="24"/>
+          <w:szCs w:val="24"/>
+          <w:u w:val="single"/>
+        </w:rPr>
+        <w:t>&lt;Placeholder&gt;</w:t>
+      </w:r>
+      <w:r>
+        <w:rPr>
+          <w:rFonts w:ascii="Courier New" w:hAnsi="Courier New" w:cs="Courier New"/>
+          <w:sz w:val="24"/>
+          <w:szCs w:val="24"/>
+        </w:rPr>
+        <w:t xml:space="preserve"> percent. This means that the application does an excellent job of informing the user about the errors in the processes done in the application. In terms of stability, the application garnered a mean of </w:t>
+      </w:r>
+      <w:r>
+        <w:rPr>
+          <w:rFonts w:ascii="Courier New" w:hAnsi="Courier New" w:cs="Courier New"/>
+          <w:sz w:val="24"/>
+          <w:szCs w:val="24"/>
+          <w:u w:val="single"/>
+        </w:rPr>
+        <w:t>&lt;Placeholder&gt;</w:t>
+      </w:r>
+      <w:r>
+        <w:rPr>
+          <w:rFonts w:ascii="Courier New" w:hAnsi="Courier New" w:cs="Courier New"/>
+          <w:sz w:val="24"/>
+          <w:szCs w:val="24"/>
+        </w:rPr>
+        <w:t xml:space="preserve"> percent. This states that the components inside the application are easy to modify. The overall </w:t>
+      </w:r>
+      <w:r>
+        <w:rPr>
+          <w:rFonts w:ascii="Courier New" w:hAnsi="Courier New" w:cs="Courier New"/>
+          <w:sz w:val="24"/>
+          <w:szCs w:val="24"/>
+        </w:rPr>
+        <w:lastRenderedPageBreak/>
+        <w:t xml:space="preserve">weighted mean of the application is </w:t>
+      </w:r>
+      <w:r>
+        <w:rPr>
+          <w:rFonts w:ascii="Courier New" w:hAnsi="Courier New" w:cs="Courier New"/>
+          <w:sz w:val="24"/>
+          <w:szCs w:val="24"/>
+          <w:u w:val="single"/>
+        </w:rPr>
+        <w:t>&lt;Placeholder&gt;</w:t>
+      </w:r>
+      <w:r>
+        <w:rPr>
+          <w:rFonts w:ascii="Courier New" w:hAnsi="Courier New" w:cs="Courier New"/>
+          <w:sz w:val="24"/>
+          <w:szCs w:val="24"/>
+        </w:rPr>
+        <w:t>, marked as excellent.</w:t>
       </w:r>
     </w:p>
     <w:p>
@@ -7878,7 +7977,6 @@
           <w:szCs w:val="24"/>
           <w:u w:val="single"/>
         </w:rPr>
-        <w:lastRenderedPageBreak/>
         <w:t>System Evaluation According to Maintainability</w:t>
       </w:r>
       <w:r>
@@ -8386,7 +8484,7 @@
           <w:sz w:val="24"/>
           <w:szCs w:val="24"/>
         </w:rPr>
-        <w:t>&lt;num&gt;</w:t>
+        <w:t>9</w:t>
       </w:r>
       <w:r>
         <w:rPr>
@@ -8572,7 +8670,15 @@
           <w:rFonts w:ascii="Courier New" w:hAnsi="Courier New" w:cs="Courier New"/>
           <w:sz w:val="24"/>
         </w:rPr>
-        <w:t>application and device is compliant to portability standards</w:t>
+        <w:t xml:space="preserve">application and device is compliant </w:t>
+      </w:r>
+      <w:r>
+        <w:rPr>
+          <w:rFonts w:ascii="Courier New" w:hAnsi="Courier New" w:cs="Courier New"/>
+          <w:sz w:val="24"/>
+        </w:rPr>
+        <w:lastRenderedPageBreak/>
+        <w:t>to portability standards</w:t>
       </w:r>
       <w:r>
         <w:rPr>
@@ -8613,6 +8719,18 @@
         </w:rPr>
         <w:t xml:space="preserve">. </w:t>
       </w:r>
+    </w:p>
+    <w:p>
+      <w:pPr>
+        <w:pStyle w:val="NoSpacing"/>
+        <w:spacing w:line="480" w:lineRule="auto"/>
+        <w:jc w:val="both"/>
+        <w:rPr>
+          <w:rFonts w:ascii="Courier New" w:hAnsi="Courier New" w:cs="Courier New"/>
+          <w:sz w:val="24"/>
+          <w:szCs w:val="24"/>
+        </w:rPr>
+      </w:pPr>
     </w:p>
     <w:p>
       <w:pPr>
@@ -8730,7 +8848,6 @@
                 <w:szCs w:val="24"/>
                 <w:u w:val="single"/>
               </w:rPr>
-              <w:lastRenderedPageBreak/>
               <w:t>PORTABILITY</w:t>
             </w:r>
           </w:p>
@@ -9169,7 +9286,39 @@
           <w:sz w:val="24"/>
           <w:szCs w:val="24"/>
         </w:rPr>
-        <w:t>Table &lt;num&gt; and Table &lt;num&gt; shows the overall weighted mean of the acceptability test of the Tourism Monitoring System.</w:t>
+        <w:t xml:space="preserve">Table </w:t>
+      </w:r>
+      <w:r>
+        <w:rPr>
+          <w:rFonts w:ascii="Courier New" w:hAnsi="Courier New" w:cs="Courier New"/>
+          <w:sz w:val="24"/>
+          <w:szCs w:val="24"/>
+        </w:rPr>
+        <w:t>10</w:t>
+      </w:r>
+      <w:r>
+        <w:rPr>
+          <w:rFonts w:ascii="Courier New" w:hAnsi="Courier New" w:cs="Courier New"/>
+          <w:sz w:val="24"/>
+          <w:szCs w:val="24"/>
+        </w:rPr>
+        <w:t xml:space="preserve"> and Table </w:t>
+      </w:r>
+      <w:r>
+        <w:rPr>
+          <w:rFonts w:ascii="Courier New" w:hAnsi="Courier New" w:cs="Courier New"/>
+          <w:sz w:val="24"/>
+          <w:szCs w:val="24"/>
+        </w:rPr>
+        <w:t>11</w:t>
+      </w:r>
+      <w:r>
+        <w:rPr>
+          <w:rFonts w:ascii="Courier New" w:hAnsi="Courier New" w:cs="Courier New"/>
+          <w:sz w:val="24"/>
+          <w:szCs w:val="24"/>
+        </w:rPr>
+        <w:t xml:space="preserve"> shows the overall weighted mean of the acceptability test of the Tourism Monitoring System.</w:t>
       </w:r>
     </w:p>
     <w:p>
@@ -9770,6 +9919,7 @@
                 <w:sz w:val="24"/>
                 <w:szCs w:val="24"/>
               </w:rPr>
+              <w:lastRenderedPageBreak/>
               <w:t>Portability</w:t>
             </w:r>
           </w:p>
@@ -9983,7 +10133,6 @@
           <w:szCs w:val="24"/>
           <w:u w:val="single"/>
         </w:rPr>
-        <w:lastRenderedPageBreak/>
         <w:t xml:space="preserve">Overall Weighted Mean for </w:t>
       </w:r>
       <w:r>

--- a/To be Merged/Chapter 4.docx
+++ b/To be Merged/Chapter 4.docx
@@ -424,74 +424,21 @@
         <w:ind w:firstLine="720"/>
         <w:jc w:val="both"/>
         <w:rPr>
-          <w:rFonts w:ascii="Courier New" w:eastAsia="Times New Roman" w:hAnsi="Courier New" w:cs="Courier New"/>
-          <w:sz w:val="24"/>
-          <w:szCs w:val="24"/>
-          <w:lang w:eastAsia="en-US"/>
-        </w:rPr>
-      </w:pPr>
-      <w:r>
-        <w:rPr>
-          <w:rFonts w:ascii="Courier New" w:eastAsia="Times New Roman" w:hAnsi="Courier New" w:cs="Courier New"/>
-          <w:sz w:val="24"/>
-          <w:szCs w:val="24"/>
-          <w:lang w:eastAsia="en-US"/>
-        </w:rPr>
-        <w:t xml:space="preserve">Tourist’s data is being collected by the Bolinao Tourism Office by requesting newly arrived </w:t>
-      </w:r>
-      <w:r>
-        <w:rPr>
-          <w:rFonts w:ascii="Courier New" w:eastAsia="Times New Roman" w:hAnsi="Courier New" w:cs="Courier New"/>
-          <w:sz w:val="24"/>
-          <w:szCs w:val="24"/>
-          <w:lang w:eastAsia="en-US"/>
-        </w:rPr>
-        <w:t>guests</w:t>
-      </w:r>
-      <w:r>
-        <w:rPr>
-          <w:rFonts w:ascii="Courier New" w:eastAsia="Times New Roman" w:hAnsi="Courier New" w:cs="Courier New"/>
-          <w:sz w:val="24"/>
-          <w:szCs w:val="24"/>
-          <w:lang w:eastAsia="en-US"/>
-        </w:rPr>
-        <w:t xml:space="preserve"> to fill</w:t>
-      </w:r>
-      <w:r>
-        <w:rPr>
-          <w:rFonts w:ascii="Courier New" w:eastAsia="Times New Roman" w:hAnsi="Courier New" w:cs="Courier New"/>
-          <w:sz w:val="24"/>
-          <w:szCs w:val="24"/>
-          <w:lang w:eastAsia="en-US"/>
-        </w:rPr>
-        <w:t>-</w:t>
-      </w:r>
-      <w:r>
-        <w:rPr>
-          <w:rFonts w:ascii="Courier New" w:eastAsia="Times New Roman" w:hAnsi="Courier New" w:cs="Courier New"/>
-          <w:sz w:val="24"/>
-          <w:szCs w:val="24"/>
-          <w:lang w:eastAsia="en-US"/>
-        </w:rPr>
-        <w:t>up a registration form in tourist site and establishment.</w:t>
-      </w:r>
-      <w:r>
-        <w:rPr>
-          <w:rFonts w:ascii="Courier New" w:eastAsia="Times New Roman" w:hAnsi="Courier New" w:cs="Courier New"/>
-          <w:sz w:val="24"/>
-          <w:szCs w:val="24"/>
-          <w:lang w:eastAsia="en-US"/>
-        </w:rPr>
-        <w:t xml:space="preserve"> </w:t>
-      </w:r>
-      <w:r>
-        <w:rPr>
-          <w:rFonts w:ascii="Courier New" w:eastAsia="Times New Roman" w:hAnsi="Courier New" w:cs="Courier New"/>
-          <w:sz w:val="24"/>
-          <w:szCs w:val="24"/>
-          <w:lang w:eastAsia="en-US"/>
-        </w:rPr>
-        <w:t>The guest will need to write down their information such as: name, nationality, age, date of birth, gender, address, contact information, date of arrival, and travel history. This process is required for every tourist site and establishment being visited by the guests.</w:t>
+          <w:rFonts w:ascii="Times New Roman" w:eastAsia="Times New Roman" w:hAnsi="Times New Roman" w:cs="Times New Roman"/>
+          <w:sz w:val="24"/>
+          <w:szCs w:val="24"/>
+          <w:lang w:val="fil-PH" w:eastAsia="fil-PH"/>
+        </w:rPr>
+      </w:pPr>
+      <w:r>
+        <w:rPr>
+          <w:rFonts w:ascii="Courier New" w:eastAsia="Times New Roman" w:hAnsi="Courier New" w:cs="Courier New"/>
+          <w:color w:val="000000"/>
+          <w:sz w:val="24"/>
+          <w:szCs w:val="24"/>
+          <w:lang w:val="fil-PH" w:eastAsia="fil-PH"/>
+        </w:rPr>
+        <w:t>Tourist’s data is being collected by the Bolinao Tourism Office by requesting newly arrived guests to fill-up a registration form on designated tourist sites and establishments. The guest will need to write down their information such as: name, nationality, age, date of birth, gender, address, contact information, date of arrival, and travel history. This process is required for every tourist site and establishment being visited by the guests.</w:t>
       </w:r>
     </w:p>
     <w:p>
@@ -696,21 +643,29 @@
       </w:pPr>
       <w:r>
         <w:rPr>
-          <w:rFonts w:ascii="Courier New" w:eastAsia="Times New Roman" w:hAnsi="Courier New" w:cs="Courier New"/>
-          <w:sz w:val="24"/>
-          <w:szCs w:val="24"/>
-          <w:u w:val="single"/>
-          <w:lang w:eastAsia="en-US"/>
-        </w:rPr>
-        <w:t>Collecting</w:t>
-      </w:r>
-      <w:r>
-        <w:rPr>
-          <w:rFonts w:ascii="Courier New" w:eastAsia="Times New Roman" w:hAnsi="Courier New" w:cs="Courier New"/>
-          <w:sz w:val="24"/>
-          <w:szCs w:val="24"/>
-          <w:u w:val="single"/>
-          <w:lang w:eastAsia="en-US"/>
+          <w:rFonts w:ascii="Courier New" w:hAnsi="Courier New" w:cs="Courier New"/>
+          <w:color w:val="000000"/>
+          <w:sz w:val="24"/>
+          <w:szCs w:val="24"/>
+          <w:u w:val="single"/>
+        </w:rPr>
+        <w:t>Collecting tourist data manually.</w:t>
+      </w:r>
+      <w:r>
+        <w:rPr>
+          <w:rFonts w:ascii="Courier New" w:hAnsi="Courier New" w:cs="Courier New"/>
+          <w:color w:val="000000"/>
+          <w:sz w:val="24"/>
+          <w:szCs w:val="24"/>
+        </w:rPr>
+        <w:t xml:space="preserve"> Manual data collection of registration forms is being done by the tourism office to tourist sites and establishments that have unavailable internet connection.</w:t>
+      </w:r>
+      <w:r>
+        <w:rPr>
+          <w:rFonts w:ascii="Courier New" w:hAnsi="Courier New" w:cs="Courier New"/>
+          <w:color w:val="000000"/>
+          <w:sz w:val="24"/>
+          <w:szCs w:val="24"/>
         </w:rPr>
         <w:t xml:space="preserve"> </w:t>
       </w:r>
@@ -719,94 +674,14 @@
           <w:rFonts w:ascii="Courier New" w:eastAsia="Times New Roman" w:hAnsi="Courier New" w:cs="Courier New"/>
           <w:sz w:val="24"/>
           <w:szCs w:val="24"/>
-          <w:u w:val="single"/>
-          <w:lang w:eastAsia="en-US"/>
-        </w:rPr>
-        <w:t>tourist</w:t>
-      </w:r>
-      <w:r>
-        <w:rPr>
-          <w:rFonts w:ascii="Courier New" w:eastAsia="Times New Roman" w:hAnsi="Courier New" w:cs="Courier New"/>
-          <w:sz w:val="24"/>
-          <w:szCs w:val="24"/>
-          <w:u w:val="single"/>
-          <w:lang w:eastAsia="en-US"/>
-        </w:rPr>
-        <w:t xml:space="preserve"> </w:t>
-      </w:r>
-      <w:r>
-        <w:rPr>
-          <w:rFonts w:ascii="Courier New" w:eastAsia="Times New Roman" w:hAnsi="Courier New" w:cs="Courier New"/>
-          <w:sz w:val="24"/>
-          <w:szCs w:val="24"/>
-          <w:u w:val="single"/>
-          <w:lang w:eastAsia="en-US"/>
-        </w:rPr>
-        <w:t>data</w:t>
-      </w:r>
-      <w:r>
-        <w:rPr>
-          <w:rFonts w:ascii="Courier New" w:eastAsia="Times New Roman" w:hAnsi="Courier New" w:cs="Courier New"/>
-          <w:sz w:val="24"/>
-          <w:szCs w:val="24"/>
-          <w:u w:val="single"/>
-          <w:lang w:eastAsia="en-US"/>
-        </w:rPr>
-        <w:t xml:space="preserve"> </w:t>
-      </w:r>
-      <w:r>
-        <w:rPr>
-          <w:rFonts w:ascii="Courier New" w:eastAsia="Times New Roman" w:hAnsi="Courier New" w:cs="Courier New"/>
-          <w:sz w:val="24"/>
-          <w:szCs w:val="24"/>
-          <w:u w:val="single"/>
-          <w:lang w:eastAsia="en-US"/>
-        </w:rPr>
-        <w:t>m</w:t>
-      </w:r>
-      <w:r>
-        <w:rPr>
-          <w:rFonts w:ascii="Courier New" w:eastAsia="Times New Roman" w:hAnsi="Courier New" w:cs="Courier New"/>
-          <w:sz w:val="24"/>
-          <w:szCs w:val="24"/>
-          <w:u w:val="single"/>
-          <w:lang w:eastAsia="en-US"/>
-        </w:rPr>
-        <w:t>anually</w:t>
-      </w:r>
-      <w:r>
-        <w:rPr>
-          <w:rFonts w:ascii="Courier New" w:eastAsia="Times New Roman" w:hAnsi="Courier New" w:cs="Courier New"/>
-          <w:sz w:val="24"/>
-          <w:szCs w:val="24"/>
-          <w:u w:val="single"/>
-          <w:lang w:eastAsia="en-US"/>
-        </w:rPr>
-        <w:t>.</w:t>
-      </w:r>
-      <w:r>
-        <w:rPr>
-          <w:rFonts w:ascii="Courier New" w:eastAsia="Times New Roman" w:hAnsi="Courier New" w:cs="Courier New"/>
-          <w:sz w:val="24"/>
-          <w:szCs w:val="24"/>
-          <w:lang w:eastAsia="en-US"/>
-        </w:rPr>
-        <w:t xml:space="preserve"> </w:t>
-      </w:r>
-      <w:r>
-        <w:rPr>
-          <w:rFonts w:ascii="Courier New" w:eastAsia="Times New Roman" w:hAnsi="Courier New" w:cs="Courier New"/>
-          <w:sz w:val="24"/>
-          <w:szCs w:val="24"/>
-          <w:lang w:eastAsia="en-US"/>
-        </w:rPr>
-        <w:t>Manual data collection of registration form is being done by the tourism office to tourist sites and establishments that has unavailable internet connection.</w:t>
-      </w:r>
-    </w:p>
-    <w:p>
-      <w:pPr>
-        <w:spacing w:line="480" w:lineRule="auto"/>
-        <w:ind w:firstLine="720"/>
+          <w:lang w:eastAsia="en-US"/>
+        </w:rPr>
+        <w:t>The collected data will then be compiled in the tourism office for encoding.</w:t>
+      </w:r>
+    </w:p>
+    <w:p>
+      <w:pPr>
+        <w:spacing w:line="480" w:lineRule="auto"/>
         <w:jc w:val="both"/>
         <w:rPr>
           <w:rFonts w:ascii="Courier New" w:eastAsia="Times New Roman" w:hAnsi="Courier New" w:cs="Courier New"/>
@@ -815,15 +690,6 @@
           <w:lang w:eastAsia="en-US"/>
         </w:rPr>
       </w:pPr>
-      <w:r>
-        <w:rPr>
-          <w:rFonts w:ascii="Courier New" w:eastAsia="Times New Roman" w:hAnsi="Courier New" w:cs="Courier New"/>
-          <w:sz w:val="24"/>
-          <w:szCs w:val="24"/>
-          <w:lang w:eastAsia="en-US"/>
-        </w:rPr>
-        <w:t>The collected data will then be compiled in the tourism office for encoding.</w:t>
-      </w:r>
     </w:p>
     <w:p>
       <w:pPr>
@@ -836,13 +702,26 @@
           <w:lang w:eastAsia="en-US"/>
         </w:rPr>
       </w:pPr>
-      <w:r>
-        <w:rPr>
-          <w:rFonts w:ascii="Courier New" w:eastAsia="Times New Roman" w:hAnsi="Courier New" w:cs="Courier New"/>
-          <w:sz w:val="24"/>
-          <w:szCs w:val="24"/>
-          <w:lang w:eastAsia="en-US"/>
-        </w:rPr>
+    </w:p>
+    <w:p>
+      <w:pPr>
+        <w:spacing w:line="480" w:lineRule="auto"/>
+        <w:jc w:val="both"/>
+        <w:rPr>
+          <w:rFonts w:ascii="Courier New" w:eastAsia="Times New Roman" w:hAnsi="Courier New" w:cs="Courier New"/>
+          <w:sz w:val="24"/>
+          <w:szCs w:val="24"/>
+          <w:lang w:eastAsia="en-US"/>
+        </w:rPr>
+      </w:pPr>
+      <w:r>
+        <w:rPr>
+          <w:rFonts w:ascii="Courier New" w:eastAsia="Times New Roman" w:hAnsi="Courier New" w:cs="Courier New"/>
+          <w:sz w:val="24"/>
+          <w:szCs w:val="24"/>
+          <w:lang w:eastAsia="en-US"/>
+        </w:rPr>
+        <w:lastRenderedPageBreak/>
         <w:t>Figure 9:</w:t>
       </w:r>
     </w:p>
@@ -865,7 +744,6 @@
           <w:u w:val="single"/>
           <w:lang w:eastAsia="en-US"/>
         </w:rPr>
-        <w:lastRenderedPageBreak/>
         <w:t xml:space="preserve">Collecting </w:t>
       </w:r>
       <w:r>
@@ -1152,43 +1030,36 @@
         <w:ind w:firstLine="720"/>
         <w:jc w:val="both"/>
         <w:rPr>
-          <w:rFonts w:ascii="Courier New" w:eastAsia="Times New Roman" w:hAnsi="Courier New" w:cs="Courier New"/>
-          <w:sz w:val="24"/>
-          <w:szCs w:val="24"/>
-          <w:lang w:eastAsia="en-US"/>
-        </w:rPr>
-      </w:pPr>
-      <w:r>
-        <w:rPr>
-          <w:rFonts w:ascii="Courier New" w:eastAsia="Times New Roman" w:hAnsi="Courier New" w:cs="Courier New"/>
-          <w:sz w:val="24"/>
-          <w:szCs w:val="24"/>
-          <w:lang w:eastAsia="en-US"/>
-        </w:rPr>
-        <w:t xml:space="preserve">The Google forms is made by the IT Staff of tourism office. </w:t>
-      </w:r>
-      <w:r>
-        <w:rPr>
-          <w:rFonts w:ascii="Courier New" w:eastAsia="Times New Roman" w:hAnsi="Courier New" w:cs="Courier New"/>
-          <w:sz w:val="24"/>
-          <w:szCs w:val="24"/>
-          <w:lang w:eastAsia="en-US"/>
-        </w:rPr>
-        <w:t xml:space="preserve">Links will be distributed to the tourist sites and establishments that has access to the Internet. After accepting responses, </w:t>
-      </w:r>
-      <w:r>
-        <w:rPr>
-          <w:rFonts w:ascii="Courier New" w:eastAsia="Times New Roman" w:hAnsi="Courier New" w:cs="Courier New"/>
-          <w:sz w:val="24"/>
-          <w:szCs w:val="24"/>
-          <w:lang w:eastAsia="en-US"/>
-        </w:rPr>
-        <w:t>all the data collected will be encoded by the tourism office for compilation.</w:t>
-      </w:r>
-    </w:p>
-    <w:p>
-      <w:pPr>
-        <w:spacing w:line="480" w:lineRule="auto"/>
+          <w:rFonts w:ascii="Courier New" w:hAnsi="Courier New" w:cs="Courier New"/>
+          <w:color w:val="000000"/>
+          <w:sz w:val="24"/>
+          <w:szCs w:val="24"/>
+        </w:rPr>
+      </w:pPr>
+      <w:r>
+        <w:rPr>
+          <w:rFonts w:ascii="Courier New" w:hAnsi="Courier New" w:cs="Courier New"/>
+          <w:color w:val="000000"/>
+          <w:sz w:val="24"/>
+          <w:szCs w:val="24"/>
+        </w:rPr>
+        <w:t xml:space="preserve">The Google forms are made by the IT Staff of the tourism office. Links will be distributed to the tourist sites and establishments that have access to the Internet. </w:t>
+      </w:r>
+      <w:r>
+        <w:rPr>
+          <w:rFonts w:ascii="Courier New" w:hAnsi="Courier New" w:cs="Courier New"/>
+          <w:color w:val="000000"/>
+          <w:sz w:val="24"/>
+          <w:szCs w:val="24"/>
+        </w:rPr>
+        <w:lastRenderedPageBreak/>
+        <w:t>After accepting responses, all the data collected will be encoded by the tourism office for compilation.</w:t>
+      </w:r>
+    </w:p>
+    <w:p>
+      <w:pPr>
+        <w:spacing w:line="480" w:lineRule="auto"/>
+        <w:ind w:firstLine="720"/>
         <w:jc w:val="both"/>
         <w:rPr>
           <w:rFonts w:ascii="Courier New" w:eastAsia="Times New Roman" w:hAnsi="Courier New" w:cs="Courier New"/>
@@ -1204,7 +1075,6 @@
           <w:szCs w:val="24"/>
           <w:lang w:eastAsia="en-US"/>
         </w:rPr>
-        <w:lastRenderedPageBreak/>
         <w:t>Figure 10:</w:t>
       </w:r>
     </w:p>
@@ -1356,87 +1226,43 @@
         <w:ind w:firstLine="720"/>
         <w:jc w:val="both"/>
         <w:rPr>
-          <w:rFonts w:ascii="Courier New" w:eastAsia="Times New Roman" w:hAnsi="Courier New" w:cs="Courier New"/>
-          <w:sz w:val="24"/>
-          <w:szCs w:val="24"/>
-          <w:lang w:eastAsia="en-US"/>
-        </w:rPr>
-      </w:pPr>
-      <w:r>
-        <w:rPr>
-          <w:rFonts w:ascii="Courier New" w:eastAsia="Times New Roman" w:hAnsi="Courier New" w:cs="Courier New"/>
-          <w:sz w:val="24"/>
-          <w:szCs w:val="24"/>
-          <w:u w:val="single"/>
-          <w:lang w:eastAsia="en-US"/>
-        </w:rPr>
-        <w:t xml:space="preserve">Encoding of </w:t>
-      </w:r>
-      <w:r>
-        <w:rPr>
-          <w:rFonts w:ascii="Courier New" w:eastAsia="Times New Roman" w:hAnsi="Courier New" w:cs="Courier New"/>
-          <w:sz w:val="24"/>
-          <w:szCs w:val="24"/>
-          <w:u w:val="single"/>
-          <w:lang w:eastAsia="en-US"/>
-        </w:rPr>
-        <w:t>D</w:t>
-      </w:r>
-      <w:r>
-        <w:rPr>
-          <w:rFonts w:ascii="Courier New" w:eastAsia="Times New Roman" w:hAnsi="Courier New" w:cs="Courier New"/>
-          <w:sz w:val="24"/>
-          <w:szCs w:val="24"/>
-          <w:u w:val="single"/>
-          <w:lang w:eastAsia="en-US"/>
-        </w:rPr>
-        <w:t>ata in Excel</w:t>
-      </w:r>
-      <w:r>
-        <w:rPr>
-          <w:rFonts w:ascii="Courier New" w:eastAsia="Times New Roman" w:hAnsi="Courier New" w:cs="Courier New"/>
-          <w:sz w:val="24"/>
-          <w:szCs w:val="24"/>
-          <w:u w:val="single"/>
-          <w:lang w:eastAsia="en-US"/>
-        </w:rPr>
-        <w:t>.</w:t>
-      </w:r>
-      <w:r>
-        <w:rPr>
-          <w:rFonts w:ascii="Courier New" w:eastAsia="Times New Roman" w:hAnsi="Courier New" w:cs="Courier New"/>
-          <w:sz w:val="24"/>
-          <w:szCs w:val="24"/>
-          <w:lang w:eastAsia="en-US"/>
-        </w:rPr>
-        <w:t xml:space="preserve"> </w:t>
-      </w:r>
-      <w:r>
-        <w:rPr>
-          <w:rFonts w:ascii="Courier New" w:eastAsia="Times New Roman" w:hAnsi="Courier New" w:cs="Courier New"/>
-          <w:sz w:val="24"/>
-          <w:szCs w:val="24"/>
-          <w:lang w:eastAsia="en-US"/>
-        </w:rPr>
-        <w:t xml:space="preserve">Encoding is being by the tourism office manually through constant online work in the office. </w:t>
-      </w:r>
-      <w:r>
-        <w:rPr>
-          <w:rFonts w:ascii="Courier New" w:eastAsia="Times New Roman" w:hAnsi="Courier New" w:cs="Courier New"/>
-          <w:sz w:val="24"/>
-          <w:szCs w:val="24"/>
-          <w:lang w:eastAsia="en-US"/>
-        </w:rPr>
-        <w:t>All data collected manually and through Google forms are then being compiled</w:t>
-      </w:r>
-      <w:r>
-        <w:rPr>
-          <w:rFonts w:ascii="Courier New" w:eastAsia="Times New Roman" w:hAnsi="Courier New" w:cs="Courier New"/>
-          <w:sz w:val="24"/>
-          <w:szCs w:val="24"/>
-          <w:lang w:eastAsia="en-US"/>
-        </w:rPr>
-        <w:t>. The compiled data will then be encoded by the statistician of the tourism office through an Excel format provided by the Department of Tourism.</w:t>
+          <w:rFonts w:ascii="Times New Roman" w:eastAsia="Times New Roman" w:hAnsi="Times New Roman" w:cs="Times New Roman"/>
+          <w:sz w:val="24"/>
+          <w:szCs w:val="24"/>
+          <w:lang w:val="fil-PH" w:eastAsia="fil-PH"/>
+        </w:rPr>
+      </w:pPr>
+      <w:r>
+        <w:rPr>
+          <w:rFonts w:ascii="Courier New" w:eastAsia="Times New Roman" w:hAnsi="Courier New" w:cs="Courier New"/>
+          <w:color w:val="000000"/>
+          <w:sz w:val="24"/>
+          <w:szCs w:val="24"/>
+          <w:u w:val="single"/>
+          <w:lang w:val="fil-PH" w:eastAsia="fil-PH"/>
+        </w:rPr>
+        <w:t>Encoding of data in Excel.</w:t>
+      </w:r>
+      <w:r>
+        <w:rPr>
+          <w:rFonts w:ascii="Courier New" w:eastAsia="Times New Roman" w:hAnsi="Courier New" w:cs="Courier New"/>
+          <w:color w:val="000000"/>
+          <w:sz w:val="24"/>
+          <w:szCs w:val="24"/>
+          <w:lang w:val="fil-PH" w:eastAsia="fil-PH"/>
+        </w:rPr>
+        <w:t xml:space="preserve"> Encoding is being done by the tourism office manually through constant online work in the office. All data collected manually and through Google forms are then being compiled. The compiled data will then be encoded by the statistician of the tourism office </w:t>
+      </w:r>
+      <w:r>
+        <w:rPr>
+          <w:rFonts w:ascii="Courier New" w:eastAsia="Times New Roman" w:hAnsi="Courier New" w:cs="Courier New"/>
+          <w:color w:val="000000"/>
+          <w:sz w:val="24"/>
+          <w:szCs w:val="24"/>
+          <w:lang w:val="fil-PH" w:eastAsia="fil-PH"/>
+        </w:rPr>
+        <w:lastRenderedPageBreak/>
+        <w:t>through an Excel format provided by the Department of Tourism.</w:t>
       </w:r>
     </w:p>
     <w:p>
@@ -1457,7 +1283,6 @@
           <w:szCs w:val="24"/>
           <w:lang w:eastAsia="en-US"/>
         </w:rPr>
-        <w:lastRenderedPageBreak/>
         <w:t>Figure 11:</w:t>
       </w:r>
     </w:p>
@@ -1697,137 +1522,38 @@
     </w:p>
     <w:p>
       <w:pPr>
-        <w:spacing w:line="480" w:lineRule="auto"/>
+        <w:pStyle w:val="NormalWeb"/>
+        <w:spacing w:beforeAutospacing="0" w:afterAutospacing="0" w:line="480" w:lineRule="auto"/>
         <w:jc w:val="both"/>
         <w:rPr>
-          <w:rFonts w:ascii="Courier New" w:eastAsia="Times New Roman" w:hAnsi="Courier New" w:cs="Courier New"/>
-          <w:sz w:val="24"/>
-          <w:szCs w:val="24"/>
-          <w:lang w:eastAsia="en-US"/>
-        </w:rPr>
-      </w:pPr>
-      <w:r>
-        <w:rPr>
-          <w:rFonts w:ascii="Courier New" w:eastAsia="Times New Roman" w:hAnsi="Courier New" w:cs="Courier New"/>
-          <w:sz w:val="24"/>
-          <w:szCs w:val="24"/>
-          <w:lang w:eastAsia="en-US"/>
-        </w:rPr>
+          <w:rFonts w:eastAsia="Times New Roman"/>
+          <w:lang w:val="fil-PH" w:eastAsia="fil-PH"/>
+        </w:rPr>
+      </w:pPr>
+      <w:r>
+        <w:rPr>
+          <w:rFonts w:ascii="Courier New" w:eastAsia="Times New Roman" w:hAnsi="Courier New" w:cs="Courier New"/>
+          <w:lang w:eastAsia="en-US"/>
+        </w:rPr>
+        <w:lastRenderedPageBreak/>
         <w:tab/>
       </w:r>
       <w:r>
         <w:rPr>
           <w:rFonts w:ascii="Courier New" w:eastAsia="Times New Roman" w:hAnsi="Courier New" w:cs="Courier New"/>
-          <w:sz w:val="24"/>
-          <w:szCs w:val="24"/>
-          <w:u w:val="single"/>
-          <w:lang w:eastAsia="en-US"/>
-        </w:rPr>
-        <w:t>Limited</w:t>
-      </w:r>
-      <w:r>
-        <w:rPr>
-          <w:rFonts w:ascii="Courier New" w:eastAsia="Times New Roman" w:hAnsi="Courier New" w:cs="Courier New"/>
-          <w:sz w:val="24"/>
-          <w:szCs w:val="24"/>
-          <w:u w:val="single"/>
-          <w:lang w:eastAsia="en-US"/>
-        </w:rPr>
-        <w:t xml:space="preserve"> </w:t>
-      </w:r>
-      <w:r>
-        <w:rPr>
-          <w:rFonts w:ascii="Courier New" w:eastAsia="Times New Roman" w:hAnsi="Courier New" w:cs="Courier New"/>
-          <w:sz w:val="24"/>
-          <w:szCs w:val="24"/>
-          <w:u w:val="single"/>
-          <w:lang w:eastAsia="en-US"/>
-        </w:rPr>
-        <w:t>network signals</w:t>
-      </w:r>
-      <w:r>
-        <w:rPr>
-          <w:rFonts w:ascii="Courier New" w:eastAsia="Times New Roman" w:hAnsi="Courier New" w:cs="Courier New"/>
-          <w:sz w:val="24"/>
-          <w:szCs w:val="24"/>
-          <w:u w:val="single"/>
-          <w:lang w:eastAsia="en-US"/>
-        </w:rPr>
-        <w:t xml:space="preserve"> in other sites and establishments</w:t>
-      </w:r>
-      <w:r>
-        <w:rPr>
-          <w:rFonts w:ascii="Courier New" w:eastAsia="Times New Roman" w:hAnsi="Courier New" w:cs="Courier New"/>
-          <w:sz w:val="24"/>
-          <w:szCs w:val="24"/>
-          <w:u w:val="single"/>
-          <w:lang w:eastAsia="en-US"/>
-        </w:rPr>
-        <w:t>.</w:t>
-      </w:r>
-      <w:r>
-        <w:rPr>
-          <w:rFonts w:ascii="Courier New" w:eastAsia="Times New Roman" w:hAnsi="Courier New" w:cs="Courier New"/>
-          <w:sz w:val="24"/>
-          <w:szCs w:val="24"/>
-          <w:lang w:eastAsia="en-US"/>
-        </w:rPr>
-        <w:t xml:space="preserve"> </w:t>
-      </w:r>
-      <w:r>
-        <w:rPr>
-          <w:rFonts w:ascii="Courier New" w:eastAsia="Times New Roman" w:hAnsi="Courier New" w:cs="Courier New"/>
-          <w:sz w:val="24"/>
-          <w:szCs w:val="24"/>
-          <w:lang w:eastAsia="en-US"/>
-        </w:rPr>
-        <w:t xml:space="preserve">Limited </w:t>
-      </w:r>
-      <w:r>
-        <w:rPr>
-          <w:rFonts w:ascii="Courier New" w:eastAsia="Times New Roman" w:hAnsi="Courier New" w:cs="Courier New"/>
-          <w:sz w:val="24"/>
-          <w:szCs w:val="24"/>
-          <w:lang w:eastAsia="en-US"/>
-        </w:rPr>
-        <w:t>network signals</w:t>
-      </w:r>
-      <w:r>
-        <w:rPr>
-          <w:rFonts w:ascii="Courier New" w:eastAsia="Times New Roman" w:hAnsi="Courier New" w:cs="Courier New"/>
-          <w:sz w:val="24"/>
-          <w:szCs w:val="24"/>
-          <w:lang w:eastAsia="en-US"/>
-        </w:rPr>
-        <w:t xml:space="preserve"> to certain tourist sites and establishments results to manual collection of </w:t>
-      </w:r>
-      <w:r>
-        <w:rPr>
-          <w:rFonts w:ascii="Courier New" w:eastAsia="Times New Roman" w:hAnsi="Courier New" w:cs="Courier New"/>
-          <w:sz w:val="24"/>
-          <w:szCs w:val="24"/>
-          <w:lang w:eastAsia="en-US"/>
-        </w:rPr>
-        <w:lastRenderedPageBreak/>
-        <w:t xml:space="preserve">registration forms and manual generation of reports. </w:t>
-      </w:r>
-      <w:r>
-        <w:rPr>
-          <w:rFonts w:ascii="Courier New" w:eastAsia="Times New Roman" w:hAnsi="Courier New" w:cs="Courier New"/>
-          <w:sz w:val="24"/>
-          <w:szCs w:val="24"/>
-          <w:lang w:eastAsia="en-US"/>
-        </w:rPr>
-        <w:t>This difficulty makes it hard for the tourism office to collect tourist data in a timely manner.</w:t>
-      </w:r>
-      <w:r>
-        <w:rPr>
-          <w:rFonts w:ascii="Courier New" w:eastAsia="Times New Roman" w:hAnsi="Courier New" w:cs="Courier New"/>
-          <w:sz w:val="24"/>
-          <w:szCs w:val="24"/>
-          <w:lang w:eastAsia="en-US"/>
-        </w:rPr>
-        <w:t xml:space="preserve"> </w:t>
+          <w:color w:val="000000"/>
+          <w:u w:val="single"/>
+          <w:lang w:val="fil-PH" w:eastAsia="fil-PH"/>
+        </w:rPr>
+        <w:t>Limited network signals in other sites and establishments.</w:t>
+      </w:r>
+      <w:r>
+        <w:rPr>
+          <w:rFonts w:ascii="Courier New" w:eastAsia="Times New Roman" w:hAnsi="Courier New" w:cs="Courier New"/>
+          <w:color w:val="000000"/>
+          <w:lang w:val="fil-PH" w:eastAsia="fil-PH"/>
+        </w:rPr>
+        <w:t xml:space="preserve"> Limited network signals to certain tourist sites and establishments results in manual collection of registration forms and manual generation of reports. This difficulty makes it hard for the tourism office to collect tourist data in a timely manner. </w:t>
       </w:r>
     </w:p>
     <w:p>
@@ -1835,223 +1561,42 @@
         <w:spacing w:line="480" w:lineRule="auto"/>
         <w:jc w:val="both"/>
         <w:rPr>
-          <w:rFonts w:ascii="Courier New" w:eastAsia="Times New Roman" w:hAnsi="Courier New" w:cs="Courier New"/>
-          <w:sz w:val="24"/>
-          <w:szCs w:val="24"/>
-          <w:lang w:eastAsia="en-US"/>
-        </w:rPr>
-      </w:pPr>
-      <w:r>
-        <w:rPr>
-          <w:rFonts w:ascii="Courier New" w:eastAsia="Times New Roman" w:hAnsi="Courier New" w:cs="Courier New"/>
-          <w:sz w:val="24"/>
-          <w:szCs w:val="24"/>
-          <w:lang w:eastAsia="en-US"/>
+          <w:rFonts w:ascii="Times New Roman" w:eastAsia="Times New Roman" w:hAnsi="Times New Roman" w:cs="Times New Roman"/>
+          <w:sz w:val="24"/>
+          <w:szCs w:val="24"/>
+          <w:lang w:val="fil-PH" w:eastAsia="fil-PH"/>
+        </w:rPr>
+      </w:pPr>
+      <w:r>
+        <w:rPr>
+          <w:rFonts w:ascii="Courier New" w:eastAsia="Times New Roman" w:hAnsi="Courier New" w:cs="Courier New"/>
+          <w:color w:val="000000"/>
+          <w:sz w:val="24"/>
+          <w:szCs w:val="24"/>
+          <w:lang w:val="fil-PH" w:eastAsia="fil-PH"/>
         </w:rPr>
         <w:tab/>
       </w:r>
       <w:r>
         <w:rPr>
           <w:rFonts w:ascii="Courier New" w:eastAsia="Times New Roman" w:hAnsi="Courier New" w:cs="Courier New"/>
-          <w:sz w:val="24"/>
-          <w:szCs w:val="24"/>
-          <w:u w:val="single"/>
-          <w:lang w:eastAsia="en-US"/>
+          <w:color w:val="000000"/>
+          <w:sz w:val="24"/>
+          <w:szCs w:val="24"/>
+          <w:u w:val="single"/>
+          <w:lang w:val="fil-PH" w:eastAsia="fil-PH"/>
         </w:rPr>
         <w:t>Harder to implement systems.</w:t>
       </w:r>
       <w:r>
         <w:rPr>
           <w:rFonts w:ascii="Courier New" w:eastAsia="Times New Roman" w:hAnsi="Courier New" w:cs="Courier New"/>
-          <w:sz w:val="24"/>
-          <w:szCs w:val="24"/>
-          <w:lang w:eastAsia="en-US"/>
-        </w:rPr>
-        <w:t xml:space="preserve"> </w:t>
-      </w:r>
-      <w:r>
-        <w:rPr>
-          <w:rFonts w:ascii="Courier New" w:eastAsia="Times New Roman" w:hAnsi="Courier New" w:cs="Courier New"/>
-          <w:sz w:val="24"/>
-          <w:szCs w:val="24"/>
-          <w:lang w:eastAsia="en-US"/>
-        </w:rPr>
-        <w:t>The unavailability of internet connection to tourist site and establishment is limiting the tourism office in implementing a computer system for easy management of registration form and monitoring.</w:t>
-      </w:r>
-    </w:p>
-    <w:p>
-      <w:pPr>
-        <w:spacing w:line="480" w:lineRule="auto"/>
-        <w:jc w:val="both"/>
-        <w:rPr>
-          <w:rFonts w:ascii="Courier New" w:eastAsia="Times New Roman" w:hAnsi="Courier New" w:cs="Courier New"/>
-          <w:sz w:val="24"/>
-          <w:szCs w:val="24"/>
-          <w:lang w:eastAsia="en-US"/>
-        </w:rPr>
-      </w:pPr>
-      <w:r>
-        <w:rPr>
-          <w:rFonts w:ascii="Courier New" w:eastAsia="Times New Roman" w:hAnsi="Courier New" w:cs="Courier New"/>
-          <w:sz w:val="24"/>
-          <w:szCs w:val="24"/>
-          <w:lang w:eastAsia="en-US"/>
-        </w:rPr>
-        <w:tab/>
-      </w:r>
-      <w:r>
-        <w:rPr>
-          <w:rFonts w:ascii="Courier New" w:eastAsia="Times New Roman" w:hAnsi="Courier New" w:cs="Courier New"/>
-          <w:sz w:val="24"/>
-          <w:szCs w:val="24"/>
-          <w:u w:val="single"/>
-          <w:lang w:eastAsia="en-US"/>
-        </w:rPr>
-        <w:t>Time-consuming collection of data.</w:t>
-      </w:r>
-      <w:r>
-        <w:rPr>
-          <w:rFonts w:ascii="Courier New" w:eastAsia="Times New Roman" w:hAnsi="Courier New" w:cs="Courier New"/>
-          <w:sz w:val="24"/>
-          <w:szCs w:val="24"/>
-          <w:lang w:eastAsia="en-US"/>
-        </w:rPr>
-        <w:t xml:space="preserve"> </w:t>
-      </w:r>
-      <w:r>
-        <w:rPr>
-          <w:rFonts w:ascii="Courier New" w:eastAsia="Times New Roman" w:hAnsi="Courier New" w:cs="Courier New"/>
-          <w:sz w:val="24"/>
-          <w:szCs w:val="24"/>
-          <w:lang w:eastAsia="en-US"/>
-        </w:rPr>
-        <w:t xml:space="preserve">The tourism office will need </w:t>
-      </w:r>
-      <w:r>
-        <w:rPr>
-          <w:rFonts w:ascii="Courier New" w:eastAsia="Times New Roman" w:hAnsi="Courier New" w:cs="Courier New"/>
-          <w:sz w:val="24"/>
-          <w:szCs w:val="24"/>
-          <w:lang w:eastAsia="en-US"/>
-        </w:rPr>
-        <w:t xml:space="preserve">go to the tourist sites and establishments that has no network signals </w:t>
-      </w:r>
-      <w:r>
-        <w:rPr>
-          <w:rFonts w:ascii="Courier New" w:eastAsia="Times New Roman" w:hAnsi="Courier New" w:cs="Courier New"/>
-          <w:sz w:val="24"/>
-          <w:szCs w:val="24"/>
-          <w:lang w:eastAsia="en-US"/>
-        </w:rPr>
-        <w:t>to</w:t>
-      </w:r>
-      <w:r>
-        <w:rPr>
-          <w:rFonts w:ascii="Courier New" w:eastAsia="Times New Roman" w:hAnsi="Courier New" w:cs="Courier New"/>
-          <w:sz w:val="24"/>
-          <w:szCs w:val="24"/>
-          <w:lang w:eastAsia="en-US"/>
-        </w:rPr>
-        <w:t xml:space="preserve"> collect tourist data. </w:t>
-      </w:r>
-      <w:r>
-        <w:rPr>
-          <w:rFonts w:ascii="Courier New" w:eastAsia="Times New Roman" w:hAnsi="Courier New" w:cs="Courier New"/>
-          <w:sz w:val="24"/>
-          <w:szCs w:val="24"/>
-          <w:lang w:eastAsia="en-US"/>
-        </w:rPr>
-        <w:t xml:space="preserve">Certain </w:t>
-      </w:r>
-      <w:r>
-        <w:rPr>
-          <w:rFonts w:ascii="Courier New" w:eastAsia="Times New Roman" w:hAnsi="Courier New" w:cs="Courier New"/>
-          <w:sz w:val="24"/>
-          <w:szCs w:val="24"/>
-          <w:lang w:eastAsia="en-US"/>
-        </w:rPr>
-        <w:t>areas</w:t>
-      </w:r>
-      <w:r>
-        <w:rPr>
-          <w:rFonts w:ascii="Courier New" w:eastAsia="Times New Roman" w:hAnsi="Courier New" w:cs="Courier New"/>
-          <w:sz w:val="24"/>
-          <w:szCs w:val="24"/>
-          <w:lang w:eastAsia="en-US"/>
-        </w:rPr>
-        <w:t xml:space="preserve"> </w:t>
-      </w:r>
-      <w:r>
-        <w:rPr>
-          <w:rFonts w:ascii="Courier New" w:eastAsia="Times New Roman" w:hAnsi="Courier New" w:cs="Courier New"/>
-          <w:sz w:val="24"/>
-          <w:szCs w:val="24"/>
-          <w:lang w:eastAsia="en-US"/>
-        </w:rPr>
-        <w:t>take</w:t>
-      </w:r>
-      <w:r>
-        <w:rPr>
-          <w:rFonts w:ascii="Courier New" w:eastAsia="Times New Roman" w:hAnsi="Courier New" w:cs="Courier New"/>
-          <w:sz w:val="24"/>
-          <w:szCs w:val="24"/>
-          <w:lang w:eastAsia="en-US"/>
-        </w:rPr>
-        <w:t xml:space="preserve"> time to reach</w:t>
-      </w:r>
-      <w:r>
-        <w:rPr>
-          <w:rFonts w:ascii="Courier New" w:eastAsia="Times New Roman" w:hAnsi="Courier New" w:cs="Courier New"/>
-          <w:sz w:val="24"/>
-          <w:szCs w:val="24"/>
-          <w:lang w:eastAsia="en-US"/>
-        </w:rPr>
-        <w:t xml:space="preserve"> because there are </w:t>
-      </w:r>
-      <w:r>
-        <w:rPr>
-          <w:rFonts w:ascii="Courier New" w:eastAsia="Times New Roman" w:hAnsi="Courier New" w:cs="Courier New"/>
-          <w:sz w:val="24"/>
-          <w:szCs w:val="24"/>
-          <w:lang w:eastAsia="en-US"/>
-        </w:rPr>
-        <w:t>some</w:t>
-      </w:r>
-      <w:r>
-        <w:rPr>
-          <w:rFonts w:ascii="Courier New" w:eastAsia="Times New Roman" w:hAnsi="Courier New" w:cs="Courier New"/>
-          <w:sz w:val="24"/>
-          <w:szCs w:val="24"/>
-          <w:lang w:eastAsia="en-US"/>
-        </w:rPr>
-        <w:t xml:space="preserve"> tourist sites and registered establishments that </w:t>
-      </w:r>
-      <w:r>
-        <w:rPr>
-          <w:rFonts w:ascii="Courier New" w:eastAsia="Times New Roman" w:hAnsi="Courier New" w:cs="Courier New"/>
-          <w:sz w:val="24"/>
-          <w:szCs w:val="24"/>
-          <w:lang w:eastAsia="en-US"/>
-        </w:rPr>
-        <w:t>are in</w:t>
-      </w:r>
-      <w:r>
-        <w:rPr>
-          <w:rFonts w:ascii="Courier New" w:eastAsia="Times New Roman" w:hAnsi="Courier New" w:cs="Courier New"/>
-          <w:sz w:val="24"/>
-          <w:szCs w:val="24"/>
-          <w:lang w:eastAsia="en-US"/>
-        </w:rPr>
-        <w:t xml:space="preserve"> areas that requires sailing such as the tourist site in Santiago Island. </w:t>
-      </w:r>
-      <w:r>
-        <w:rPr>
-          <w:rFonts w:ascii="Courier New" w:eastAsia="Times New Roman" w:hAnsi="Courier New" w:cs="Courier New"/>
-          <w:sz w:val="24"/>
-          <w:szCs w:val="24"/>
-          <w:lang w:eastAsia="en-US"/>
-        </w:rPr>
-        <w:t xml:space="preserve">Majority of tourist sites and registered establishments are also located in remote areas of Bolinao. </w:t>
+          <w:color w:val="000000"/>
+          <w:sz w:val="24"/>
+          <w:szCs w:val="24"/>
+          <w:lang w:val="fil-PH" w:eastAsia="fil-PH"/>
+        </w:rPr>
+        <w:t xml:space="preserve"> The unavailability of internet connection to tourist sites and establishments is limiting the tourism office in implementing a computer system for easy management of registration form and monitoring.</w:t>
       </w:r>
     </w:p>
     <w:p>
@@ -2070,6 +1615,47 @@
       <w:r>
         <w:rPr>
           <w:rFonts w:ascii="Courier New" w:eastAsia="Times New Roman" w:hAnsi="Courier New" w:cs="Courier New"/>
+          <w:color w:val="000000"/>
+          <w:sz w:val="24"/>
+          <w:szCs w:val="24"/>
+          <w:lang w:val="fil-PH" w:eastAsia="fil-PH"/>
+        </w:rPr>
+        <w:tab/>
+      </w:r>
+      <w:r>
+        <w:rPr>
+          <w:rFonts w:ascii="Courier New" w:eastAsia="Times New Roman" w:hAnsi="Courier New" w:cs="Courier New"/>
+          <w:color w:val="000000"/>
+          <w:sz w:val="24"/>
+          <w:szCs w:val="24"/>
+          <w:u w:val="single"/>
+          <w:lang w:val="fil-PH" w:eastAsia="fil-PH"/>
+        </w:rPr>
+        <w:t>Time-consuming collection of data.</w:t>
+      </w:r>
+      <w:r>
+        <w:rPr>
+          <w:rFonts w:ascii="Courier New" w:eastAsia="Times New Roman" w:hAnsi="Courier New" w:cs="Courier New"/>
+          <w:color w:val="000000"/>
+          <w:sz w:val="24"/>
+          <w:szCs w:val="24"/>
+          <w:lang w:val="fil-PH" w:eastAsia="fil-PH"/>
+        </w:rPr>
+        <w:t xml:space="preserve"> The tourism office will need to go to the tourist sites and establishments that have no network signals to collect tourist data. Certain areas take time to reach because there are some tourist sites and registered establishments that are in areas that require sailing such as the tourist site in Santiago Island. Majority of tourist sites and registered establishments are also located in remote areas of Bolinao.</w:t>
+      </w:r>
+      <w:r>
+        <w:rPr>
+          <w:rFonts w:ascii="Courier New" w:eastAsia="Times New Roman" w:hAnsi="Courier New" w:cs="Courier New"/>
+          <w:color w:val="000000"/>
+          <w:sz w:val="24"/>
+          <w:szCs w:val="24"/>
+          <w:lang w:val="fil-PH" w:eastAsia="fil-PH"/>
+        </w:rPr>
+        <w:t xml:space="preserve"> </w:t>
+      </w:r>
+      <w:r>
+        <w:rPr>
+          <w:rFonts w:ascii="Courier New" w:eastAsia="Times New Roman" w:hAnsi="Courier New" w:cs="Courier New"/>
           <w:b/>
           <w:bCs/>
           <w:sz w:val="24"/>
@@ -2153,123 +1739,38 @@
     </w:p>
     <w:p>
       <w:pPr>
-        <w:spacing w:line="480" w:lineRule="auto"/>
+        <w:pStyle w:val="NormalWeb"/>
+        <w:spacing w:beforeAutospacing="0" w:afterAutospacing="0" w:line="480" w:lineRule="auto"/>
         <w:jc w:val="both"/>
         <w:rPr>
-          <w:rFonts w:ascii="Courier New" w:eastAsia="Times New Roman" w:hAnsi="Courier New" w:cs="Courier New"/>
-          <w:sz w:val="24"/>
-          <w:szCs w:val="24"/>
-          <w:lang w:eastAsia="en-US"/>
-        </w:rPr>
-      </w:pPr>
-      <w:r>
-        <w:rPr>
-          <w:rFonts w:ascii="Courier New" w:eastAsia="Times New Roman" w:hAnsi="Courier New" w:cs="Courier New"/>
-          <w:sz w:val="24"/>
-          <w:szCs w:val="24"/>
-          <w:lang w:eastAsia="en-US"/>
-        </w:rPr>
+          <w:rFonts w:eastAsia="Times New Roman"/>
+          <w:lang w:val="fil-PH" w:eastAsia="fil-PH"/>
+        </w:rPr>
+      </w:pPr>
+      <w:r>
+        <w:rPr>
+          <w:rFonts w:ascii="Courier New" w:eastAsia="Times New Roman" w:hAnsi="Courier New" w:cs="Courier New"/>
+          <w:lang w:eastAsia="en-US"/>
+        </w:rPr>
+        <w:lastRenderedPageBreak/>
         <w:tab/>
       </w:r>
       <w:r>
         <w:rPr>
           <w:rFonts w:ascii="Courier New" w:eastAsia="Times New Roman" w:hAnsi="Courier New" w:cs="Courier New"/>
-          <w:sz w:val="24"/>
-          <w:szCs w:val="24"/>
-          <w:u w:val="single"/>
-          <w:lang w:eastAsia="en-US"/>
+          <w:color w:val="000000"/>
+          <w:u w:val="single"/>
+          <w:lang w:val="fil-PH" w:eastAsia="fil-PH"/>
         </w:rPr>
         <w:t>Register Account.</w:t>
       </w:r>
       <w:r>
         <w:rPr>
           <w:rFonts w:ascii="Courier New" w:eastAsia="Times New Roman" w:hAnsi="Courier New" w:cs="Courier New"/>
-          <w:sz w:val="24"/>
-          <w:szCs w:val="24"/>
-          <w:lang w:eastAsia="en-US"/>
-        </w:rPr>
-        <w:t xml:space="preserve"> </w:t>
-      </w:r>
-      <w:r>
-        <w:rPr>
-          <w:rFonts w:ascii="Courier New" w:eastAsia="Times New Roman" w:hAnsi="Courier New" w:cs="Courier New"/>
-          <w:sz w:val="24"/>
-          <w:szCs w:val="24"/>
-          <w:lang w:eastAsia="en-US"/>
-        </w:rPr>
-        <w:t xml:space="preserve">The </w:t>
-      </w:r>
-      <w:r>
-        <w:rPr>
-          <w:rFonts w:ascii="Courier New" w:eastAsia="Times New Roman" w:hAnsi="Courier New" w:cs="Courier New"/>
-          <w:sz w:val="24"/>
-          <w:szCs w:val="24"/>
-          <w:lang w:eastAsia="en-US"/>
-        </w:rPr>
-        <w:t>system</w:t>
-      </w:r>
-      <w:r>
-        <w:rPr>
-          <w:rFonts w:ascii="Courier New" w:eastAsia="Times New Roman" w:hAnsi="Courier New" w:cs="Courier New"/>
-          <w:sz w:val="24"/>
-          <w:szCs w:val="24"/>
-          <w:lang w:eastAsia="en-US"/>
-        </w:rPr>
-        <w:t xml:space="preserve"> feature can only be accessed by </w:t>
-      </w:r>
-      <w:r>
-        <w:rPr>
-          <w:rFonts w:ascii="Courier New" w:eastAsia="Times New Roman" w:hAnsi="Courier New" w:cs="Courier New"/>
-          <w:sz w:val="24"/>
-          <w:szCs w:val="24"/>
-          <w:lang w:eastAsia="en-US"/>
-        </w:rPr>
-        <w:t>making the user to register an account.</w:t>
-      </w:r>
-      <w:r>
-        <w:rPr>
-          <w:rFonts w:ascii="Courier New" w:eastAsia="Times New Roman" w:hAnsi="Courier New" w:cs="Courier New"/>
-          <w:sz w:val="24"/>
-          <w:szCs w:val="24"/>
-          <w:lang w:eastAsia="en-US"/>
-        </w:rPr>
-        <w:t xml:space="preserve"> </w:t>
-      </w:r>
-      <w:r>
-        <w:rPr>
-          <w:rFonts w:ascii="Courier New" w:eastAsia="Times New Roman" w:hAnsi="Courier New" w:cs="Courier New"/>
-          <w:sz w:val="24"/>
-          <w:szCs w:val="24"/>
-          <w:lang w:eastAsia="en-US"/>
-        </w:rPr>
-        <w:t xml:space="preserve">OTP (One-time Password) will be </w:t>
-      </w:r>
-      <w:r>
-        <w:rPr>
-          <w:rFonts w:ascii="Courier New" w:eastAsia="Times New Roman" w:hAnsi="Courier New" w:cs="Courier New"/>
-          <w:sz w:val="24"/>
-          <w:szCs w:val="24"/>
-          <w:lang w:eastAsia="en-US"/>
-        </w:rPr>
-        <w:t xml:space="preserve">required </w:t>
-      </w:r>
-      <w:r>
-        <w:rPr>
-          <w:rFonts w:ascii="Courier New" w:eastAsia="Times New Roman" w:hAnsi="Courier New" w:cs="Courier New"/>
-          <w:sz w:val="24"/>
-          <w:szCs w:val="24"/>
-          <w:lang w:eastAsia="en-US"/>
-        </w:rPr>
-        <w:t>to</w:t>
-      </w:r>
-      <w:r>
-        <w:rPr>
-          <w:rFonts w:ascii="Courier New" w:eastAsia="Times New Roman" w:hAnsi="Courier New" w:cs="Courier New"/>
-          <w:sz w:val="24"/>
-          <w:szCs w:val="24"/>
-          <w:lang w:eastAsia="en-US"/>
-        </w:rPr>
-        <w:t xml:space="preserve"> successfully register.</w:t>
+          <w:color w:val="000000"/>
+          <w:lang w:val="fil-PH" w:eastAsia="fil-PH"/>
+        </w:rPr>
+        <w:t xml:space="preserve"> The system feature can only be accessed by making the user register an account. OTP (One-time Password) will be required to successfully register.</w:t>
       </w:r>
     </w:p>
     <w:p>
@@ -2291,7 +1792,6 @@
           <w:szCs w:val="24"/>
           <w:lang w:eastAsia="en-US"/>
         </w:rPr>
-        <w:lastRenderedPageBreak/>
         <w:t>By making the user register, they will be able to access th</w:t>
       </w:r>
       <w:r>
@@ -2489,7 +1989,16 @@
           <w:szCs w:val="24"/>
           <w:lang w:eastAsia="en-US"/>
         </w:rPr>
-        <w:t>their Profile. This can be accessed upon successful login of the user and by navigating to the right part of the header.</w:t>
+        <w:t xml:space="preserve">their Profile. This can be accessed upon successful login of </w:t>
+      </w:r>
+      <w:r>
+        <w:rPr>
+          <w:rFonts w:ascii="Courier New" w:eastAsia="Times New Roman" w:hAnsi="Courier New" w:cs="Courier New"/>
+          <w:sz w:val="24"/>
+          <w:szCs w:val="24"/>
+          <w:lang w:eastAsia="en-US"/>
+        </w:rPr>
+        <w:t>the user and by navigating to the right part of the header.</w:t>
       </w:r>
     </w:p>
     <w:p>
@@ -2521,42 +2030,6 @@
         </w:rPr>
         <w:t>Users will be able to edit their Profile Information and they are required to also add their gender and address to be able to request for booking.</w:t>
       </w:r>
-    </w:p>
-    <w:p>
-      <w:pPr>
-        <w:spacing w:line="480" w:lineRule="auto"/>
-        <w:jc w:val="both"/>
-        <w:rPr>
-          <w:rFonts w:ascii="Courier New" w:eastAsia="Times New Roman" w:hAnsi="Courier New" w:cs="Courier New"/>
-          <w:sz w:val="24"/>
-          <w:szCs w:val="24"/>
-          <w:lang w:eastAsia="en-US"/>
-        </w:rPr>
-      </w:pPr>
-    </w:p>
-    <w:p>
-      <w:pPr>
-        <w:spacing w:line="480" w:lineRule="auto"/>
-        <w:jc w:val="both"/>
-        <w:rPr>
-          <w:rFonts w:ascii="Courier New" w:eastAsia="Times New Roman" w:hAnsi="Courier New" w:cs="Courier New"/>
-          <w:sz w:val="24"/>
-          <w:szCs w:val="24"/>
-          <w:lang w:eastAsia="en-US"/>
-        </w:rPr>
-      </w:pPr>
-    </w:p>
-    <w:p>
-      <w:pPr>
-        <w:spacing w:line="480" w:lineRule="auto"/>
-        <w:jc w:val="both"/>
-        <w:rPr>
-          <w:rFonts w:ascii="Courier New" w:eastAsia="Times New Roman" w:hAnsi="Courier New" w:cs="Courier New"/>
-          <w:sz w:val="24"/>
-          <w:szCs w:val="24"/>
-          <w:lang w:eastAsia="en-US"/>
-        </w:rPr>
-      </w:pPr>
     </w:p>
     <w:p>
       <w:pPr>
@@ -2616,6 +2089,7 @@
       <w:r>
         <w:rPr>
           <w:rFonts w:ascii="Courier New" w:eastAsia="Times New Roman" w:hAnsi="Courier New" w:cs="Courier New"/>
+          <w:noProof/>
           <w:sz w:val="24"/>
           <w:szCs w:val="24"/>
           <w:lang w:eastAsia="en-US"/>
@@ -2859,6 +2333,7 @@
       <w:r>
         <w:rPr>
           <w:rFonts w:ascii="Courier New" w:eastAsia="Times New Roman" w:hAnsi="Courier New" w:cs="Courier New"/>
+          <w:noProof/>
           <w:sz w:val="24"/>
           <w:szCs w:val="24"/>
           <w:lang w:eastAsia="en-US"/>
@@ -3414,16 +2889,61 @@
           <w:lang w:eastAsia="en-US"/>
         </w:rPr>
         <w:tab/>
+      </w:r>
+      <w:r>
+        <w:rPr>
+          <w:rFonts w:ascii="Courier New" w:eastAsia="Times New Roman" w:hAnsi="Courier New" w:cs="Courier New"/>
+          <w:sz w:val="24"/>
+          <w:szCs w:val="24"/>
+          <w:lang w:eastAsia="en-US"/>
+        </w:rPr>
         <w:t xml:space="preserve"> </w:t>
       </w:r>
       <w:r>
         <w:rPr>
-          <w:rFonts w:ascii="Courier New" w:eastAsia="Times New Roman" w:hAnsi="Courier New" w:cs="Courier New"/>
-          <w:sz w:val="24"/>
-          <w:szCs w:val="24"/>
-          <w:lang w:eastAsia="en-US"/>
-        </w:rPr>
-        <w:t>The second step will proceed on asking for additional information for the user.</w:t>
+          <w:rFonts w:ascii="Courier New" w:hAnsi="Courier New" w:cs="Courier New"/>
+          <w:color w:val="000000"/>
+          <w:sz w:val="24"/>
+          <w:szCs w:val="24"/>
+        </w:rPr>
+        <w:t>The second step will proceed by asking for additional information for the user. Users will be able to choose in a drop box the list of registered tourist sites or establishments in the system. Upon choosing the location, the user will be given a ticket code that will be to the staff assigned to that tourist site or establishment.</w:t>
+      </w:r>
+      <w:r>
+        <w:rPr>
+          <w:rFonts w:ascii="Courier New" w:eastAsia="Times New Roman" w:hAnsi="Courier New" w:cs="Courier New"/>
+          <w:sz w:val="24"/>
+          <w:szCs w:val="24"/>
+          <w:lang w:eastAsia="en-US"/>
+        </w:rPr>
+        <w:t xml:space="preserve"> The staff will need to approve </w:t>
+      </w:r>
+      <w:r>
+        <w:rPr>
+          <w:rFonts w:ascii="Courier New" w:eastAsia="Times New Roman" w:hAnsi="Courier New" w:cs="Courier New"/>
+          <w:sz w:val="24"/>
+          <w:szCs w:val="24"/>
+          <w:lang w:eastAsia="en-US"/>
+        </w:rPr>
+        <w:t xml:space="preserve">the request upon confirming the </w:t>
+      </w:r>
+      <w:r>
+        <w:rPr>
+          <w:rFonts w:ascii="Courier New" w:eastAsia="Times New Roman" w:hAnsi="Courier New" w:cs="Courier New"/>
+          <w:sz w:val="24"/>
+          <w:szCs w:val="24"/>
+          <w:lang w:eastAsia="en-US"/>
+        </w:rPr>
+        <w:lastRenderedPageBreak/>
+        <w:t>ticket code of the user.</w:t>
+      </w:r>
+      <w:r>
+        <w:rPr>
+          <w:rFonts w:ascii="Courier New" w:eastAsia="Times New Roman" w:hAnsi="Courier New" w:cs="Courier New"/>
+          <w:sz w:val="24"/>
+          <w:szCs w:val="24"/>
+          <w:lang w:eastAsia="en-US"/>
+        </w:rPr>
+        <w:t xml:space="preserve"> The following figure shows the steps in booking:</w:t>
       </w:r>
       <w:r>
         <w:rPr>
@@ -3434,115 +2954,6 @@
         </w:rPr>
         <w:t xml:space="preserve"> </w:t>
       </w:r>
-      <w:r>
-        <w:rPr>
-          <w:rFonts w:ascii="Courier New" w:eastAsia="Times New Roman" w:hAnsi="Courier New" w:cs="Courier New"/>
-          <w:sz w:val="24"/>
-          <w:szCs w:val="24"/>
-          <w:lang w:eastAsia="en-US"/>
-        </w:rPr>
-        <w:t>Users will be able to choose in a drop box the list of registered tourist site or establishment in the system.</w:t>
-      </w:r>
-      <w:r>
-        <w:rPr>
-          <w:rFonts w:ascii="Courier New" w:eastAsia="Times New Roman" w:hAnsi="Courier New" w:cs="Courier New"/>
-          <w:sz w:val="24"/>
-          <w:szCs w:val="24"/>
-          <w:lang w:eastAsia="en-US"/>
-        </w:rPr>
-        <w:t xml:space="preserve"> Upon choosing the location, the user will be</w:t>
-      </w:r>
-      <w:r>
-        <w:rPr>
-          <w:rFonts w:ascii="Courier New" w:eastAsia="Times New Roman" w:hAnsi="Courier New" w:cs="Courier New"/>
-          <w:sz w:val="24"/>
-          <w:szCs w:val="24"/>
-          <w:lang w:eastAsia="en-US"/>
-        </w:rPr>
-        <w:t xml:space="preserve"> given a </w:t>
-      </w:r>
-      <w:r>
-        <w:rPr>
-          <w:rFonts w:ascii="Courier New" w:eastAsia="Times New Roman" w:hAnsi="Courier New" w:cs="Courier New"/>
-          <w:sz w:val="24"/>
-          <w:szCs w:val="24"/>
-          <w:lang w:eastAsia="en-US"/>
-        </w:rPr>
-        <w:t xml:space="preserve">generated </w:t>
-      </w:r>
-      <w:r>
-        <w:rPr>
-          <w:rFonts w:ascii="Courier New" w:eastAsia="Times New Roman" w:hAnsi="Courier New" w:cs="Courier New"/>
-          <w:sz w:val="24"/>
-          <w:szCs w:val="24"/>
-          <w:lang w:eastAsia="en-US"/>
-        </w:rPr>
-        <w:t xml:space="preserve">ticket </w:t>
-      </w:r>
-      <w:r>
-        <w:rPr>
-          <w:rFonts w:ascii="Courier New" w:eastAsia="Times New Roman" w:hAnsi="Courier New" w:cs="Courier New"/>
-          <w:sz w:val="24"/>
-          <w:szCs w:val="24"/>
-          <w:lang w:eastAsia="en-US"/>
-        </w:rPr>
-        <w:t xml:space="preserve">code that will be </w:t>
-      </w:r>
-      <w:r>
-        <w:rPr>
-          <w:rFonts w:ascii="Courier New" w:eastAsia="Times New Roman" w:hAnsi="Courier New" w:cs="Courier New"/>
-          <w:sz w:val="24"/>
-          <w:szCs w:val="24"/>
-          <w:lang w:eastAsia="en-US"/>
-        </w:rPr>
-        <w:t>to the staff assigned to that tourist site or establishment.</w:t>
-      </w:r>
-      <w:r>
-        <w:rPr>
-          <w:rFonts w:ascii="Courier New" w:eastAsia="Times New Roman" w:hAnsi="Courier New" w:cs="Courier New"/>
-          <w:sz w:val="24"/>
-          <w:szCs w:val="24"/>
-          <w:lang w:eastAsia="en-US"/>
-        </w:rPr>
-        <w:t xml:space="preserve"> The staff will need to approve </w:t>
-      </w:r>
-      <w:r>
-        <w:rPr>
-          <w:rFonts w:ascii="Courier New" w:eastAsia="Times New Roman" w:hAnsi="Courier New" w:cs="Courier New"/>
-          <w:sz w:val="24"/>
-          <w:szCs w:val="24"/>
-          <w:lang w:eastAsia="en-US"/>
-        </w:rPr>
-        <w:t xml:space="preserve">the request </w:t>
-      </w:r>
-      <w:r>
-        <w:rPr>
-          <w:rFonts w:ascii="Courier New" w:eastAsia="Times New Roman" w:hAnsi="Courier New" w:cs="Courier New"/>
-          <w:sz w:val="24"/>
-          <w:szCs w:val="24"/>
-          <w:lang w:eastAsia="en-US"/>
-        </w:rPr>
-        <w:lastRenderedPageBreak/>
-        <w:t>upon confirming the ticket code of the user.</w:t>
-      </w:r>
-      <w:r>
-        <w:rPr>
-          <w:rFonts w:ascii="Courier New" w:eastAsia="Times New Roman" w:hAnsi="Courier New" w:cs="Courier New"/>
-          <w:sz w:val="24"/>
-          <w:szCs w:val="24"/>
-          <w:lang w:eastAsia="en-US"/>
-        </w:rPr>
-        <w:t xml:space="preserve"> The following figure shows the steps in booking:</w:t>
-      </w:r>
-      <w:r>
-        <w:rPr>
-          <w:rFonts w:ascii="Courier New" w:eastAsia="Times New Roman" w:hAnsi="Courier New" w:cs="Courier New"/>
-          <w:sz w:val="24"/>
-          <w:szCs w:val="24"/>
-          <w:lang w:eastAsia="en-US"/>
-        </w:rPr>
-        <w:t xml:space="preserve"> </w:t>
-      </w:r>
     </w:p>
     <w:p>
       <w:pPr>
@@ -3649,6 +3060,7 @@
       <w:r>
         <w:rPr>
           <w:rFonts w:ascii="Courier New" w:eastAsia="Times New Roman" w:hAnsi="Courier New" w:cs="Courier New"/>
+          <w:noProof/>
           <w:sz w:val="24"/>
           <w:szCs w:val="24"/>
           <w:lang w:eastAsia="en-US"/>
@@ -3747,6 +3159,7 @@
       <w:r>
         <w:rPr>
           <w:rFonts w:ascii="Courier New" w:eastAsia="Times New Roman" w:hAnsi="Courier New" w:cs="Courier New"/>
+          <w:noProof/>
           <w:sz w:val="24"/>
           <w:szCs w:val="24"/>
           <w:lang w:eastAsia="en-US"/>
@@ -3905,6 +3318,7 @@
       <w:r>
         <w:rPr>
           <w:rFonts w:ascii="Courier New" w:eastAsia="Times New Roman" w:hAnsi="Courier New" w:cs="Courier New"/>
+          <w:noProof/>
           <w:sz w:val="24"/>
           <w:szCs w:val="24"/>
           <w:lang w:eastAsia="en-US"/>
@@ -4072,6 +3486,7 @@
       <w:r>
         <w:rPr>
           <w:rFonts w:ascii="Courier New" w:eastAsia="Times New Roman" w:hAnsi="Courier New" w:cs="Courier New"/>
+          <w:noProof/>
           <w:sz w:val="24"/>
           <w:szCs w:val="24"/>
           <w:lang w:eastAsia="en-US"/>
@@ -5000,13 +4415,12 @@
     </w:p>
     <w:p>
       <w:pPr>
-        <w:spacing w:line="480" w:lineRule="auto"/>
+        <w:pStyle w:val="NormalWeb"/>
+        <w:spacing w:beforeAutospacing="0" w:afterAutospacing="0" w:line="480" w:lineRule="auto"/>
         <w:jc w:val="both"/>
         <w:rPr>
-          <w:rFonts w:ascii="Courier New" w:eastAsia="Times New Roman" w:hAnsi="Courier New" w:cs="Courier New"/>
-          <w:sz w:val="24"/>
-          <w:szCs w:val="24"/>
-          <w:lang w:eastAsia="en-US"/>
+          <w:rFonts w:eastAsia="Times New Roman"/>
+          <w:lang w:val="fil-PH" w:eastAsia="fil-PH"/>
         </w:rPr>
       </w:pPr>
       <w:r>
@@ -5014,8 +4428,6 @@
           <w:rFonts w:ascii="Courier New" w:eastAsia="Times New Roman" w:hAnsi="Courier New" w:cs="Courier New"/>
           <w:b/>
           <w:bCs/>
-          <w:sz w:val="24"/>
-          <w:szCs w:val="24"/>
           <w:lang w:eastAsia="en-US"/>
         </w:rPr>
         <w:tab/>
@@ -5023,47 +4435,18 @@
       <w:r>
         <w:rPr>
           <w:rFonts w:ascii="Courier New" w:eastAsia="Times New Roman" w:hAnsi="Courier New" w:cs="Courier New"/>
-          <w:sz w:val="24"/>
-          <w:szCs w:val="24"/>
-          <w:lang w:eastAsia="en-US"/>
-        </w:rPr>
-        <w:t xml:space="preserve">In the completion of the proposed system </w:t>
-      </w:r>
-      <w:r>
-        <w:rPr>
-          <w:rFonts w:ascii="Courier New" w:eastAsia="Times New Roman" w:hAnsi="Courier New" w:cs="Courier New"/>
-          <w:sz w:val="24"/>
-          <w:szCs w:val="24"/>
-          <w:lang w:eastAsia="en-US"/>
-        </w:rPr>
-        <w:t>Tourism</w:t>
-      </w:r>
-      <w:r>
-        <w:rPr>
-          <w:rFonts w:ascii="Courier New" w:eastAsia="Times New Roman" w:hAnsi="Courier New" w:cs="Courier New"/>
-          <w:sz w:val="24"/>
-          <w:szCs w:val="24"/>
-          <w:lang w:eastAsia="en-US"/>
-        </w:rPr>
-        <w:t xml:space="preserve"> Monitoring System for Bolinao, the system will be accessed by the Tour</w:t>
-      </w:r>
-      <w:r>
-        <w:rPr>
-          <w:rFonts w:ascii="Courier New" w:eastAsia="Times New Roman" w:hAnsi="Courier New" w:cs="Courier New"/>
-          <w:sz w:val="24"/>
-          <w:szCs w:val="24"/>
-          <w:lang w:eastAsia="en-US"/>
-        </w:rPr>
-        <w:t>ism</w:t>
-      </w:r>
-      <w:r>
-        <w:rPr>
-          <w:rFonts w:ascii="Courier New" w:eastAsia="Times New Roman" w:hAnsi="Courier New" w:cs="Courier New"/>
-          <w:sz w:val="24"/>
-          <w:szCs w:val="24"/>
-          <w:lang w:eastAsia="en-US"/>
-        </w:rPr>
-        <w:t xml:space="preserve"> Office and the IT faculty of PSU – ACC.</w:t>
+          <w:color w:val="000000"/>
+          <w:lang w:val="fil-PH" w:eastAsia="fil-PH"/>
+        </w:rPr>
+        <w:t>In the completion of the proposed Tourism Monitoring System for Bolinao, the system will be assessed by the Tourism Office and the IT faculty of PSU – ACC.</w:t>
+      </w:r>
+      <w:r>
+        <w:rPr>
+          <w:rFonts w:ascii="Courier New" w:eastAsia="Times New Roman" w:hAnsi="Courier New" w:cs="Courier New"/>
+          <w:color w:val="000000"/>
+          <w:lang w:val="fil-PH" w:eastAsia="fil-PH"/>
+        </w:rPr>
+        <w:tab/>
       </w:r>
     </w:p>
     <w:p>
@@ -8603,35 +7986,42 @@
           <w:rFonts w:ascii="Courier New" w:hAnsi="Courier New" w:cs="Courier New"/>
           <w:sz w:val="24"/>
         </w:rPr>
-        <w:t xml:space="preserve"> In </w:t>
-      </w:r>
-      <w:r>
-        <w:rPr>
-          <w:rFonts w:ascii="Courier New" w:hAnsi="Courier New" w:cs="Courier New"/>
-          <w:sz w:val="24"/>
-        </w:rPr>
-        <w:t>install ability</w:t>
-      </w:r>
-      <w:r>
-        <w:rPr>
-          <w:rFonts w:ascii="Courier New" w:hAnsi="Courier New" w:cs="Courier New"/>
-          <w:sz w:val="24"/>
-        </w:rPr>
-        <w:t xml:space="preserve">, there </w:t>
-      </w:r>
-      <w:r>
-        <w:rPr>
-          <w:rFonts w:ascii="Courier New" w:hAnsi="Courier New" w:cs="Courier New"/>
-          <w:sz w:val="24"/>
-        </w:rPr>
-        <w:t>is effortless process of installing the application in mobile phone</w:t>
-      </w:r>
-      <w:r>
-        <w:rPr>
-          <w:rFonts w:ascii="Courier New" w:hAnsi="Courier New" w:cs="Courier New"/>
-          <w:sz w:val="24"/>
-        </w:rPr>
-        <w:t xml:space="preserve"> with an average weighted mean of </w:t>
+        <w:t xml:space="preserve"> </w:t>
+      </w:r>
+      <w:r>
+        <w:rPr>
+          <w:rFonts w:ascii="Courier New" w:hAnsi="Courier New" w:cs="Courier New"/>
+          <w:color w:val="000000"/>
+          <w:sz w:val="24"/>
+          <w:szCs w:val="24"/>
+        </w:rPr>
+        <w:t xml:space="preserve">In install ability, there is an effortless process of installing the application in mobile phones with an average weighted mean </w:t>
+      </w:r>
+      <w:r>
+        <w:rPr>
+          <w:rFonts w:ascii="Courier New" w:hAnsi="Courier New" w:cs="Courier New"/>
+          <w:color w:val="000000"/>
+          <w:sz w:val="24"/>
+          <w:szCs w:val="24"/>
+        </w:rPr>
+        <w:t>of &lt;</w:t>
+      </w:r>
+      <w:r>
+        <w:rPr>
+          <w:rFonts w:ascii="Courier New" w:hAnsi="Courier New" w:cs="Courier New"/>
+          <w:sz w:val="24"/>
+          <w:szCs w:val="24"/>
+          <w:u w:val="single"/>
+        </w:rPr>
+        <w:t>Placeholder&gt;</w:t>
+      </w:r>
+      <w:r>
+        <w:rPr>
+          <w:rFonts w:ascii="Courier New" w:hAnsi="Courier New" w:cs="Courier New"/>
+          <w:sz w:val="24"/>
+          <w:szCs w:val="24"/>
+        </w:rPr>
+        <w:t xml:space="preserve"> which interprets as </w:t>
       </w:r>
       <w:r>
         <w:rPr>
@@ -8646,31 +8036,16 @@
         <w:rPr>
           <w:rFonts w:ascii="Courier New" w:hAnsi="Courier New" w:cs="Courier New"/>
           <w:sz w:val="24"/>
-        </w:rPr>
-        <w:t xml:space="preserve"> which interprets as </w:t>
-      </w:r>
-      <w:r>
-        <w:rPr>
-          <w:rFonts w:ascii="Courier New" w:hAnsi="Courier New" w:cs="Courier New"/>
-          <w:sz w:val="24"/>
-          <w:szCs w:val="24"/>
-          <w:u w:val="single"/>
-        </w:rPr>
-        <w:t>&lt;Placeholder&gt;</w:t>
-      </w:r>
-      <w:r>
-        <w:rPr>
-          <w:rFonts w:ascii="Courier New" w:hAnsi="Courier New" w:cs="Courier New"/>
-          <w:sz w:val="24"/>
-        </w:rPr>
-        <w:t xml:space="preserve">. In conformance, the mobile </w:t>
-      </w:r>
-      <w:r>
-        <w:rPr>
-          <w:rFonts w:ascii="Courier New" w:hAnsi="Courier New" w:cs="Courier New"/>
-          <w:sz w:val="24"/>
-        </w:rPr>
-        <w:t xml:space="preserve">application and device is compliant </w:t>
+          <w:szCs w:val="24"/>
+        </w:rPr>
+        <w:t>. In conformance, the mobile application and device is compliant</w:t>
+      </w:r>
+      <w:r>
+        <w:rPr>
+          <w:rFonts w:ascii="Courier New" w:hAnsi="Courier New" w:cs="Courier New"/>
+          <w:sz w:val="24"/>
+        </w:rPr>
+        <w:t xml:space="preserve"> </w:t>
       </w:r>
       <w:r>
         <w:rPr>
@@ -10074,17 +9449,6 @@
         </w:tc>
       </w:tr>
     </w:tbl>
-    <w:p>
-      <w:pPr>
-        <w:spacing w:line="480" w:lineRule="auto"/>
-        <w:jc w:val="both"/>
-        <w:rPr>
-          <w:rFonts w:ascii="Courier New" w:hAnsi="Courier New" w:cs="Courier New"/>
-          <w:sz w:val="24"/>
-          <w:szCs w:val="24"/>
-        </w:rPr>
-      </w:pPr>
-    </w:p>
     <w:p>
       <w:pPr>
         <w:spacing w:line="480" w:lineRule="auto"/>
@@ -13953,6 +13317,11 @@
       <w:lang w:eastAsia="zh-CN"/>
     </w:rPr>
   </w:style>
+  <w:style w:type="character" w:customStyle="1" w:styleId="apple-tab-span">
+    <w:name w:val="apple-tab-span"/>
+    <w:basedOn w:val="DefaultParagraphFont"/>
+    <w:rsid w:val="005C4FF3"/>
+  </w:style>
 </w:styles>
 </file>
 
@@ -14213,14 +13582,6 @@
 </file>
 
 <file path=customXml/item1.xml><?xml version="1.0" encoding="utf-8"?>
-<p:properties xmlns:p="http://schemas.microsoft.com/office/2006/metadata/properties" xmlns:xsi="http://www.w3.org/2001/XMLSchema-instance" xmlns:pc="http://schemas.microsoft.com/office/infopath/2007/PartnerControls">
-  <documentManagement>
-    <ReferenceId xmlns="0fc63c81-bf90-4faf-ab03-4f81a3d6147e" xsi:nil="true"/>
-  </documentManagement>
-</p:properties>
-</file>
-
-<file path=customXml/item2.xml><?xml version="1.0" encoding="utf-8"?>
 <?mso-contentType ?>
 <FormTemplates xmlns="http://schemas.microsoft.com/sharepoint/v3/contenttype/forms">
   <Display>DocumentLibraryForm</Display>
@@ -14229,29 +13590,16 @@
 </FormTemplates>
 </file>
 
+<file path=customXml/item2.xml><?xml version="1.0" encoding="utf-8"?>
+<p:properties xmlns:p="http://schemas.microsoft.com/office/2006/metadata/properties" xmlns:xsi="http://www.w3.org/2001/XMLSchema-instance" xmlns:pc="http://schemas.microsoft.com/office/infopath/2007/PartnerControls">
+  <documentManagement>
+    <ReferenceId xmlns="0fc63c81-bf90-4faf-ab03-4f81a3d6147e" xsi:nil="true"/>
+  </documentManagement>
+</p:properties>
+</file>
+
 <file path=customXml/item3.xml><?xml version="1.0" encoding="utf-8"?>
-<s:customData xmlns="http://www.wps.cn/officeDocument/2013/wpsCustomData" xmlns:s="http://www.wps.cn/officeDocument/2013/wpsCustomData">
-  <customSectProps>
-    <customSectPr/>
-    <customSectPr/>
-    <customSectPr/>
-    <customSectPr/>
-    <customSectPr/>
-    <customSectPr/>
-    <customSectPr/>
-    <customSectPr/>
-    <customSectPr/>
-    <customSectPr/>
-    <customSectPr/>
-    <customSectPr/>
-    <customSectPr/>
-    <customSectPr/>
-    <customSectPr/>
-  </customSectProps>
-  <customShpExts>
-    <customShpInfo spid="_x0000_s1026" textRotate="1"/>
-  </customShpExts>
-</s:customData>
+<b:Sources xmlns:b="http://schemas.openxmlformats.org/officeDocument/2006/bibliography" xmlns="http://schemas.openxmlformats.org/officeDocument/2006/bibliography" SelectedStyle="\APASixthEditionOfficeOnline.xsl" StyleName="APA" Version="6"/>
 </file>
 
 <file path=customXml/item4.xml><?xml version="1.0" encoding="utf-8"?>
@@ -14393,10 +13741,39 @@
 </file>
 
 <file path=customXml/item5.xml><?xml version="1.0" encoding="utf-8"?>
-<b:Sources xmlns:b="http://schemas.openxmlformats.org/officeDocument/2006/bibliography" xmlns="http://schemas.openxmlformats.org/officeDocument/2006/bibliography" SelectedStyle="\APASixthEditionOfficeOnline.xsl" StyleName="APA" Version="6"/>
+<s:customData xmlns="http://www.wps.cn/officeDocument/2013/wpsCustomData" xmlns:s="http://www.wps.cn/officeDocument/2013/wpsCustomData">
+  <customSectProps>
+    <customSectPr/>
+    <customSectPr/>
+    <customSectPr/>
+    <customSectPr/>
+    <customSectPr/>
+    <customSectPr/>
+    <customSectPr/>
+    <customSectPr/>
+    <customSectPr/>
+    <customSectPr/>
+    <customSectPr/>
+    <customSectPr/>
+    <customSectPr/>
+    <customSectPr/>
+    <customSectPr/>
+  </customSectProps>
+  <customShpExts>
+    <customShpInfo spid="_x0000_s1026" textRotate="1"/>
+  </customShpExts>
+</s:customData>
 </file>
 
 <file path=customXml/itemProps1.xml><?xml version="1.0" encoding="utf-8"?>
+<ds:datastoreItem xmlns:ds="http://schemas.openxmlformats.org/officeDocument/2006/customXml" ds:itemID="{1EFC40B0-08B4-465F-8B00-5841BC3AF960}">
+  <ds:schemaRefs>
+    <ds:schemaRef ds:uri="http://schemas.microsoft.com/sharepoint/v3/contenttype/forms"/>
+  </ds:schemaRefs>
+</ds:datastoreItem>
+</file>
+
+<file path=customXml/itemProps2.xml><?xml version="1.0" encoding="utf-8"?>
 <ds:datastoreItem xmlns:ds="http://schemas.openxmlformats.org/officeDocument/2006/customXml" ds:itemID="{1E0FE4C6-8E00-4C01-A7B6-61F0ABD916A4}">
   <ds:schemaRefs>
     <ds:schemaRef ds:uri="http://schemas.microsoft.com/office/2006/metadata/properties"/>
@@ -14406,18 +13783,10 @@
 </ds:datastoreItem>
 </file>
 
-<file path=customXml/itemProps2.xml><?xml version="1.0" encoding="utf-8"?>
-<ds:datastoreItem xmlns:ds="http://schemas.openxmlformats.org/officeDocument/2006/customXml" ds:itemID="{1EFC40B0-08B4-465F-8B00-5841BC3AF960}">
+<file path=customXml/itemProps3.xml><?xml version="1.0" encoding="utf-8"?>
+<ds:datastoreItem xmlns:ds="http://schemas.openxmlformats.org/officeDocument/2006/customXml" ds:itemID="{2AED59C2-C7F6-4EF1-B189-8E03340BD03E}">
   <ds:schemaRefs>
-    <ds:schemaRef ds:uri="http://schemas.microsoft.com/sharepoint/v3/contenttype/forms"/>
-  </ds:schemaRefs>
-</ds:datastoreItem>
-</file>
-
-<file path=customXml/itemProps3.xml><?xml version="1.0" encoding="utf-8"?>
-<ds:datastoreItem xmlns:ds="http://schemas.openxmlformats.org/officeDocument/2006/customXml" ds:itemID="{B1977F7D-205B-4081-913C-38D41E755F92}">
-  <ds:schemaRefs>
-    <ds:schemaRef ds:uri="http://www.wps.cn/officeDocument/2013/wpsCustomData"/>
+    <ds:schemaRef ds:uri="http://schemas.openxmlformats.org/officeDocument/2006/bibliography"/>
   </ds:schemaRefs>
 </ds:datastoreItem>
 </file>
@@ -14441,9 +13810,9 @@
 </file>
 
 <file path=customXml/itemProps5.xml><?xml version="1.0" encoding="utf-8"?>
-<ds:datastoreItem xmlns:ds="http://schemas.openxmlformats.org/officeDocument/2006/customXml" ds:itemID="{2AED59C2-C7F6-4EF1-B189-8E03340BD03E}">
+<ds:datastoreItem xmlns:ds="http://schemas.openxmlformats.org/officeDocument/2006/customXml" ds:itemID="{B1977F7D-205B-4081-913C-38D41E755F92}">
   <ds:schemaRefs>
-    <ds:schemaRef ds:uri="http://schemas.openxmlformats.org/officeDocument/2006/bibliography"/>
+    <ds:schemaRef ds:uri="http://www.wps.cn/officeDocument/2013/wpsCustomData"/>
   </ds:schemaRefs>
 </ds:datastoreItem>
 </file>
--- a/To be Merged/Chapter 4.docx
+++ b/To be Merged/Chapter 4.docx
@@ -658,16 +658,7 @@
           <w:sz w:val="24"/>
           <w:szCs w:val="24"/>
         </w:rPr>
-        <w:t xml:space="preserve"> Manual data collection of registration forms is being done by the tourism office to tourist sites and establishments that have unavailable internet connection.</w:t>
-      </w:r>
-      <w:r>
-        <w:rPr>
-          <w:rFonts w:ascii="Courier New" w:hAnsi="Courier New" w:cs="Courier New"/>
-          <w:color w:val="000000"/>
-          <w:sz w:val="24"/>
-          <w:szCs w:val="24"/>
-        </w:rPr>
-        <w:t xml:space="preserve"> </w:t>
+        <w:t xml:space="preserve"> Manual data collection of registration forms is being done by the tourism office to tourist sites and establishments that have unavailable internet connection. </w:t>
       </w:r>
       <w:r>
         <w:rPr>
@@ -10304,10 +10295,16 @@
       </w:r>
     </w:p>
     <w:sectPr>
-      <w:headerReference w:type="default" r:id="rId29"/>
+      <w:headerReference w:type="even" r:id="rId29"/>
+      <w:headerReference w:type="default" r:id="rId30"/>
+      <w:footerReference w:type="even" r:id="rId31"/>
+      <w:footerReference w:type="default" r:id="rId32"/>
+      <w:headerReference w:type="first" r:id="rId33"/>
+      <w:footerReference w:type="first" r:id="rId34"/>
       <w:pgSz w:w="12240" w:h="15840"/>
       <w:pgMar w:top="1440" w:right="1440" w:bottom="1440" w:left="2160" w:header="720" w:footer="720" w:gutter="0"/>
       <w:cols w:space="0"/>
+      <w:titlePg/>
       <w:docGrid w:linePitch="360"/>
     </w:sectPr>
   </w:body>
@@ -10333,6 +10330,36 @@
 </w:endnotes>
 </file>
 
+<file path=word/footer1.xml><?xml version="1.0" encoding="utf-8"?>
+<w:ftr xmlns:wpc="http://schemas.microsoft.com/office/word/2010/wordprocessingCanvas" xmlns:cx="http://schemas.microsoft.com/office/drawing/2014/chartex" xmlns:cx1="http://schemas.microsoft.com/office/drawing/2015/9/8/chartex" xmlns:cx2="http://schemas.microsoft.com/office/drawing/2015/10/21/chartex" xmlns:cx3="http://schemas.microsoft.com/office/drawing/2016/5/9/chartex" xmlns:cx4="http://schemas.microsoft.com/office/drawing/2016/5/10/chartex" xmlns:cx5="http://schemas.microsoft.com/office/drawing/2016/5/11/chartex" xmlns:cx6="http://schemas.microsoft.com/office/drawing/2016/5/12/chartex" xmlns:cx7="http://schemas.microsoft.com/office/drawing/2016/5/13/chartex" xmlns:cx8="http://schemas.microsoft.com/office/drawing/2016/5/14/chartex" xmlns:mc="http://schemas.openxmlformats.org/markup-compatibility/2006" xmlns:aink="http://schemas.microsoft.com/office/drawing/2016/ink" xmlns:am3d="http://schemas.microsoft.com/office/drawing/2017/model3d" xmlns:o="urn:schemas-microsoft-com:office:office" xmlns:oel="http://schemas.microsoft.com/office/2019/extlst" xmlns:r="http://schemas.openxmlformats.org/officeDocument/2006/relationships" xmlns:m="http://schemas.openxmlformats.org/officeDocument/2006/math" xmlns:v="urn:schemas-microsoft-com:vml" xmlns:wp14="http://schemas.microsoft.com/office/word/2010/wordprocessingDrawing" xmlns:wp="http://schemas.openxmlformats.org/drawingml/2006/wordprocessingDrawing" xmlns:w10="urn:schemas-microsoft-com:office:word" xmlns:w="http://schemas.openxmlformats.org/wordprocessingml/2006/main" xmlns:w14="http://schemas.microsoft.com/office/word/2010/wordml" xmlns:w15="http://schemas.microsoft.com/office/word/2012/wordml" xmlns:w16cex="http://schemas.microsoft.com/office/word/2018/wordml/cex" xmlns:w16cid="http://schemas.microsoft.com/office/word/2016/wordml/cid" xmlns:w16="http://schemas.microsoft.com/office/word/2018/wordml" xmlns:w16sdtdh="http://schemas.microsoft.com/office/word/2020/wordml/sdtdatahash" xmlns:w16se="http://schemas.microsoft.com/office/word/2015/wordml/symex" xmlns:wpg="http://schemas.microsoft.com/office/word/2010/wordprocessingGroup" xmlns:wpi="http://schemas.microsoft.com/office/word/2010/wordprocessingInk" xmlns:wne="http://schemas.microsoft.com/office/word/2006/wordml" xmlns:wps="http://schemas.microsoft.com/office/word/2010/wordprocessingShape" mc:Ignorable="w14 w15 w16se w16cid w16 w16cex w16sdtdh wp14">
+  <w:p>
+    <w:pPr>
+      <w:pStyle w:val="Footer"/>
+    </w:pPr>
+  </w:p>
+</w:ftr>
+</file>
+
+<file path=word/footer2.xml><?xml version="1.0" encoding="utf-8"?>
+<w:ftr xmlns:wpc="http://schemas.microsoft.com/office/word/2010/wordprocessingCanvas" xmlns:cx="http://schemas.microsoft.com/office/drawing/2014/chartex" xmlns:cx1="http://schemas.microsoft.com/office/drawing/2015/9/8/chartex" xmlns:cx2="http://schemas.microsoft.com/office/drawing/2015/10/21/chartex" xmlns:cx3="http://schemas.microsoft.com/office/drawing/2016/5/9/chartex" xmlns:cx4="http://schemas.microsoft.com/office/drawing/2016/5/10/chartex" xmlns:cx5="http://schemas.microsoft.com/office/drawing/2016/5/11/chartex" xmlns:cx6="http://schemas.microsoft.com/office/drawing/2016/5/12/chartex" xmlns:cx7="http://schemas.microsoft.com/office/drawing/2016/5/13/chartex" xmlns:cx8="http://schemas.microsoft.com/office/drawing/2016/5/14/chartex" xmlns:mc="http://schemas.openxmlformats.org/markup-compatibility/2006" xmlns:aink="http://schemas.microsoft.com/office/drawing/2016/ink" xmlns:am3d="http://schemas.microsoft.com/office/drawing/2017/model3d" xmlns:o="urn:schemas-microsoft-com:office:office" xmlns:oel="http://schemas.microsoft.com/office/2019/extlst" xmlns:r="http://schemas.openxmlformats.org/officeDocument/2006/relationships" xmlns:m="http://schemas.openxmlformats.org/officeDocument/2006/math" xmlns:v="urn:schemas-microsoft-com:vml" xmlns:wp14="http://schemas.microsoft.com/office/word/2010/wordprocessingDrawing" xmlns:wp="http://schemas.openxmlformats.org/drawingml/2006/wordprocessingDrawing" xmlns:w10="urn:schemas-microsoft-com:office:word" xmlns:w="http://schemas.openxmlformats.org/wordprocessingml/2006/main" xmlns:w14="http://schemas.microsoft.com/office/word/2010/wordml" xmlns:w15="http://schemas.microsoft.com/office/word/2012/wordml" xmlns:w16cex="http://schemas.microsoft.com/office/word/2018/wordml/cex" xmlns:w16cid="http://schemas.microsoft.com/office/word/2016/wordml/cid" xmlns:w16="http://schemas.microsoft.com/office/word/2018/wordml" xmlns:w16sdtdh="http://schemas.microsoft.com/office/word/2020/wordml/sdtdatahash" xmlns:w16se="http://schemas.microsoft.com/office/word/2015/wordml/symex" xmlns:wpg="http://schemas.microsoft.com/office/word/2010/wordprocessingGroup" xmlns:wpi="http://schemas.microsoft.com/office/word/2010/wordprocessingInk" xmlns:wne="http://schemas.microsoft.com/office/word/2006/wordml" xmlns:wps="http://schemas.microsoft.com/office/word/2010/wordprocessingShape" mc:Ignorable="w14 w15 w16se w16cid w16 w16cex w16sdtdh wp14">
+  <w:p>
+    <w:pPr>
+      <w:pStyle w:val="Footer"/>
+    </w:pPr>
+  </w:p>
+</w:ftr>
+</file>
+
+<file path=word/footer3.xml><?xml version="1.0" encoding="utf-8"?>
+<w:ftr xmlns:wpc="http://schemas.microsoft.com/office/word/2010/wordprocessingCanvas" xmlns:cx="http://schemas.microsoft.com/office/drawing/2014/chartex" xmlns:cx1="http://schemas.microsoft.com/office/drawing/2015/9/8/chartex" xmlns:cx2="http://schemas.microsoft.com/office/drawing/2015/10/21/chartex" xmlns:cx3="http://schemas.microsoft.com/office/drawing/2016/5/9/chartex" xmlns:cx4="http://schemas.microsoft.com/office/drawing/2016/5/10/chartex" xmlns:cx5="http://schemas.microsoft.com/office/drawing/2016/5/11/chartex" xmlns:cx6="http://schemas.microsoft.com/office/drawing/2016/5/12/chartex" xmlns:cx7="http://schemas.microsoft.com/office/drawing/2016/5/13/chartex" xmlns:cx8="http://schemas.microsoft.com/office/drawing/2016/5/14/chartex" xmlns:mc="http://schemas.openxmlformats.org/markup-compatibility/2006" xmlns:aink="http://schemas.microsoft.com/office/drawing/2016/ink" xmlns:am3d="http://schemas.microsoft.com/office/drawing/2017/model3d" xmlns:o="urn:schemas-microsoft-com:office:office" xmlns:oel="http://schemas.microsoft.com/office/2019/extlst" xmlns:r="http://schemas.openxmlformats.org/officeDocument/2006/relationships" xmlns:m="http://schemas.openxmlformats.org/officeDocument/2006/math" xmlns:v="urn:schemas-microsoft-com:vml" xmlns:wp14="http://schemas.microsoft.com/office/word/2010/wordprocessingDrawing" xmlns:wp="http://schemas.openxmlformats.org/drawingml/2006/wordprocessingDrawing" xmlns:w10="urn:schemas-microsoft-com:office:word" xmlns:w="http://schemas.openxmlformats.org/wordprocessingml/2006/main" xmlns:w14="http://schemas.microsoft.com/office/word/2010/wordml" xmlns:w15="http://schemas.microsoft.com/office/word/2012/wordml" xmlns:w16cex="http://schemas.microsoft.com/office/word/2018/wordml/cex" xmlns:w16cid="http://schemas.microsoft.com/office/word/2016/wordml/cid" xmlns:w16="http://schemas.microsoft.com/office/word/2018/wordml" xmlns:w16sdtdh="http://schemas.microsoft.com/office/word/2020/wordml/sdtdatahash" xmlns:w16se="http://schemas.microsoft.com/office/word/2015/wordml/symex" xmlns:wpg="http://schemas.microsoft.com/office/word/2010/wordprocessingGroup" xmlns:wpi="http://schemas.microsoft.com/office/word/2010/wordprocessingInk" xmlns:wne="http://schemas.microsoft.com/office/word/2006/wordml" xmlns:wps="http://schemas.microsoft.com/office/word/2010/wordprocessingShape" mc:Ignorable="w14 w15 w16se w16cid w16 w16cex w16sdtdh wp14">
+  <w:p>
+    <w:pPr>
+      <w:pStyle w:val="Footer"/>
+    </w:pPr>
+  </w:p>
+</w:ftr>
+</file>
+
 <file path=word/footnotes.xml><?xml version="1.0" encoding="utf-8"?>
 <w:footnotes xmlns:wpc="http://schemas.microsoft.com/office/word/2010/wordprocessingCanvas" xmlns:cx="http://schemas.microsoft.com/office/drawing/2014/chartex" xmlns:cx1="http://schemas.microsoft.com/office/drawing/2015/9/8/chartex" xmlns:cx2="http://schemas.microsoft.com/office/drawing/2015/10/21/chartex" xmlns:cx3="http://schemas.microsoft.com/office/drawing/2016/5/9/chartex" xmlns:cx4="http://schemas.microsoft.com/office/drawing/2016/5/10/chartex" xmlns:cx5="http://schemas.microsoft.com/office/drawing/2016/5/11/chartex" xmlns:cx6="http://schemas.microsoft.com/office/drawing/2016/5/12/chartex" xmlns:cx7="http://schemas.microsoft.com/office/drawing/2016/5/13/chartex" xmlns:cx8="http://schemas.microsoft.com/office/drawing/2016/5/14/chartex" xmlns:mc="http://schemas.openxmlformats.org/markup-compatibility/2006" xmlns:aink="http://schemas.microsoft.com/office/drawing/2016/ink" xmlns:am3d="http://schemas.microsoft.com/office/drawing/2017/model3d" xmlns:o="urn:schemas-microsoft-com:office:office" xmlns:oel="http://schemas.microsoft.com/office/2019/extlst" xmlns:r="http://schemas.openxmlformats.org/officeDocument/2006/relationships" xmlns:m="http://schemas.openxmlformats.org/officeDocument/2006/math" xmlns:v="urn:schemas-microsoft-com:vml" xmlns:wp14="http://schemas.microsoft.com/office/word/2010/wordprocessingDrawing" xmlns:wp="http://schemas.openxmlformats.org/drawingml/2006/wordprocessingDrawing" xmlns:w10="urn:schemas-microsoft-com:office:word" xmlns:w="http://schemas.openxmlformats.org/wordprocessingml/2006/main" xmlns:w14="http://schemas.microsoft.com/office/word/2010/wordml" xmlns:w15="http://schemas.microsoft.com/office/word/2012/wordml" xmlns:w16cex="http://schemas.microsoft.com/office/word/2018/wordml/cex" xmlns:w16cid="http://schemas.microsoft.com/office/word/2016/wordml/cid" xmlns:w16="http://schemas.microsoft.com/office/word/2018/wordml" xmlns:w16sdtdh="http://schemas.microsoft.com/office/word/2020/wordml/sdtdatahash" xmlns:w16se="http://schemas.microsoft.com/office/word/2015/wordml/symex" xmlns:wpg="http://schemas.microsoft.com/office/word/2010/wordprocessingGroup" xmlns:wpi="http://schemas.microsoft.com/office/word/2010/wordprocessingInk" xmlns:wne="http://schemas.microsoft.com/office/word/2006/wordml" xmlns:wps="http://schemas.microsoft.com/office/word/2010/wordprocessingShape" mc:Ignorable="w14 w15 w16se w16cid w16 w16cex w16sdtdh wp14">
   <w:footnote w:type="separator" w:id="-1">
@@ -10353,6 +10380,16 @@
 </file>
 
 <file path=word/header1.xml><?xml version="1.0" encoding="utf-8"?>
+<w:hdr xmlns:wpc="http://schemas.microsoft.com/office/word/2010/wordprocessingCanvas" xmlns:cx="http://schemas.microsoft.com/office/drawing/2014/chartex" xmlns:cx1="http://schemas.microsoft.com/office/drawing/2015/9/8/chartex" xmlns:cx2="http://schemas.microsoft.com/office/drawing/2015/10/21/chartex" xmlns:cx3="http://schemas.microsoft.com/office/drawing/2016/5/9/chartex" xmlns:cx4="http://schemas.microsoft.com/office/drawing/2016/5/10/chartex" xmlns:cx5="http://schemas.microsoft.com/office/drawing/2016/5/11/chartex" xmlns:cx6="http://schemas.microsoft.com/office/drawing/2016/5/12/chartex" xmlns:cx7="http://schemas.microsoft.com/office/drawing/2016/5/13/chartex" xmlns:cx8="http://schemas.microsoft.com/office/drawing/2016/5/14/chartex" xmlns:mc="http://schemas.openxmlformats.org/markup-compatibility/2006" xmlns:aink="http://schemas.microsoft.com/office/drawing/2016/ink" xmlns:am3d="http://schemas.microsoft.com/office/drawing/2017/model3d" xmlns:o="urn:schemas-microsoft-com:office:office" xmlns:oel="http://schemas.microsoft.com/office/2019/extlst" xmlns:r="http://schemas.openxmlformats.org/officeDocument/2006/relationships" xmlns:m="http://schemas.openxmlformats.org/officeDocument/2006/math" xmlns:v="urn:schemas-microsoft-com:vml" xmlns:wp14="http://schemas.microsoft.com/office/word/2010/wordprocessingDrawing" xmlns:wp="http://schemas.openxmlformats.org/drawingml/2006/wordprocessingDrawing" xmlns:w10="urn:schemas-microsoft-com:office:word" xmlns:w="http://schemas.openxmlformats.org/wordprocessingml/2006/main" xmlns:w14="http://schemas.microsoft.com/office/word/2010/wordml" xmlns:w15="http://schemas.microsoft.com/office/word/2012/wordml" xmlns:w16cex="http://schemas.microsoft.com/office/word/2018/wordml/cex" xmlns:w16cid="http://schemas.microsoft.com/office/word/2016/wordml/cid" xmlns:w16="http://schemas.microsoft.com/office/word/2018/wordml" xmlns:w16sdtdh="http://schemas.microsoft.com/office/word/2020/wordml/sdtdatahash" xmlns:w16se="http://schemas.microsoft.com/office/word/2015/wordml/symex" xmlns:wpg="http://schemas.microsoft.com/office/word/2010/wordprocessingGroup" xmlns:wpi="http://schemas.microsoft.com/office/word/2010/wordprocessingInk" xmlns:wne="http://schemas.microsoft.com/office/word/2006/wordml" xmlns:wps="http://schemas.microsoft.com/office/word/2010/wordprocessingShape" mc:Ignorable="w14 w15 w16se w16cid w16 w16cex w16sdtdh wp14">
+  <w:p>
+    <w:pPr>
+      <w:pStyle w:val="Header"/>
+    </w:pPr>
+  </w:p>
+</w:hdr>
+</file>
+
+<file path=word/header2.xml><?xml version="1.0" encoding="utf-8"?>
 <w:hdr xmlns:wpc="http://schemas.microsoft.com/office/word/2010/wordprocessingCanvas" xmlns:cx="http://schemas.microsoft.com/office/drawing/2014/chartex" xmlns:cx1="http://schemas.microsoft.com/office/drawing/2015/9/8/chartex" xmlns:cx2="http://schemas.microsoft.com/office/drawing/2015/10/21/chartex" xmlns:cx3="http://schemas.microsoft.com/office/drawing/2016/5/9/chartex" xmlns:cx4="http://schemas.microsoft.com/office/drawing/2016/5/10/chartex" xmlns:cx5="http://schemas.microsoft.com/office/drawing/2016/5/11/chartex" xmlns:cx6="http://schemas.microsoft.com/office/drawing/2016/5/12/chartex" xmlns:cx7="http://schemas.microsoft.com/office/drawing/2016/5/13/chartex" xmlns:cx8="http://schemas.microsoft.com/office/drawing/2016/5/14/chartex" xmlns:mc="http://schemas.openxmlformats.org/markup-compatibility/2006" xmlns:aink="http://schemas.microsoft.com/office/drawing/2016/ink" xmlns:am3d="http://schemas.microsoft.com/office/drawing/2017/model3d" xmlns:o="urn:schemas-microsoft-com:office:office" xmlns:oel="http://schemas.microsoft.com/office/2019/extlst" xmlns:r="http://schemas.openxmlformats.org/officeDocument/2006/relationships" xmlns:m="http://schemas.openxmlformats.org/officeDocument/2006/math" xmlns:v="urn:schemas-microsoft-com:vml" xmlns:wp14="http://schemas.microsoft.com/office/word/2010/wordprocessingDrawing" xmlns:wp="http://schemas.openxmlformats.org/drawingml/2006/wordprocessingDrawing" xmlns:w10="urn:schemas-microsoft-com:office:word" xmlns:w="http://schemas.openxmlformats.org/wordprocessingml/2006/main" xmlns:w14="http://schemas.microsoft.com/office/word/2010/wordml" xmlns:w15="http://schemas.microsoft.com/office/word/2012/wordml" xmlns:w16cex="http://schemas.microsoft.com/office/word/2018/wordml/cex" xmlns:w16cid="http://schemas.microsoft.com/office/word/2016/wordml/cid" xmlns:w16="http://schemas.microsoft.com/office/word/2018/wordml" xmlns:w16sdtdh="http://schemas.microsoft.com/office/word/2020/wordml/sdtdatahash" xmlns:w16se="http://schemas.microsoft.com/office/word/2015/wordml/symex" xmlns:wpg="http://schemas.microsoft.com/office/word/2010/wordprocessingGroup" xmlns:wpi="http://schemas.microsoft.com/office/word/2010/wordprocessingInk" xmlns:wne="http://schemas.microsoft.com/office/word/2006/wordml" xmlns:wps="http://schemas.microsoft.com/office/word/2010/wordprocessingShape" mc:Ignorable="w14 w15 w16se w16cid w16 w16cex w16sdtdh wp14">
   <w:sdt>
     <w:sdtPr>
@@ -10432,6 +10469,30 @@
                               <w:r>
                                 <w:t>DISCUSSION OF FINDINGS</w:t>
                               </w:r>
+                              <w:r>
+                                <w:t xml:space="preserve"> </w:t>
+                              </w:r>
+                              <w:r>
+                                <w:fldChar w:fldCharType="begin"/>
+                              </w:r>
+                              <w:r>
+                                <w:instrText xml:space="preserve"> PAGE   \* MERGEFORMAT </w:instrText>
+                              </w:r>
+                              <w:r>
+                                <w:fldChar w:fldCharType="separate"/>
+                              </w:r>
+                              <w:r>
+                                <w:rPr>
+                                  <w:noProof/>
+                                </w:rPr>
+                                <w:t>1</w:t>
+                              </w:r>
+                              <w:r>
+                                <w:rPr>
+                                  <w:noProof/>
+                                </w:rPr>
+                                <w:fldChar w:fldCharType="end"/>
+                              </w:r>
                             </w:p>
                             <w:p/>
                           </w:txbxContent>
@@ -10466,6 +10527,30 @@
                         </w:pPr>
                         <w:r>
                           <w:t>DISCUSSION OF FINDINGS</w:t>
+                        </w:r>
+                        <w:r>
+                          <w:t xml:space="preserve"> </w:t>
+                        </w:r>
+                        <w:r>
+                          <w:fldChar w:fldCharType="begin"/>
+                        </w:r>
+                        <w:r>
+                          <w:instrText xml:space="preserve"> PAGE   \* MERGEFORMAT </w:instrText>
+                        </w:r>
+                        <w:r>
+                          <w:fldChar w:fldCharType="separate"/>
+                        </w:r>
+                        <w:r>
+                          <w:rPr>
+                            <w:noProof/>
+                          </w:rPr>
+                          <w:t>1</w:t>
+                        </w:r>
+                        <w:r>
+                          <w:rPr>
+                            <w:noProof/>
+                          </w:rPr>
+                          <w:fldChar w:fldCharType="end"/>
                         </w:r>
                       </w:p>
                       <w:p/>
@@ -11001,6 +11086,559 @@
 </w:hdr>
 </file>
 
+<file path=word/header3.xml><?xml version="1.0" encoding="utf-8"?>
+<w:hdr xmlns:wpc="http://schemas.microsoft.com/office/word/2010/wordprocessingCanvas" xmlns:cx="http://schemas.microsoft.com/office/drawing/2014/chartex" xmlns:cx1="http://schemas.microsoft.com/office/drawing/2015/9/8/chartex" xmlns:cx2="http://schemas.microsoft.com/office/drawing/2015/10/21/chartex" xmlns:cx3="http://schemas.microsoft.com/office/drawing/2016/5/9/chartex" xmlns:cx4="http://schemas.microsoft.com/office/drawing/2016/5/10/chartex" xmlns:cx5="http://schemas.microsoft.com/office/drawing/2016/5/11/chartex" xmlns:cx6="http://schemas.microsoft.com/office/drawing/2016/5/12/chartex" xmlns:cx7="http://schemas.microsoft.com/office/drawing/2016/5/13/chartex" xmlns:cx8="http://schemas.microsoft.com/office/drawing/2016/5/14/chartex" xmlns:mc="http://schemas.openxmlformats.org/markup-compatibility/2006" xmlns:aink="http://schemas.microsoft.com/office/drawing/2016/ink" xmlns:am3d="http://schemas.microsoft.com/office/drawing/2017/model3d" xmlns:o="urn:schemas-microsoft-com:office:office" xmlns:oel="http://schemas.microsoft.com/office/2019/extlst" xmlns:r="http://schemas.openxmlformats.org/officeDocument/2006/relationships" xmlns:m="http://schemas.openxmlformats.org/officeDocument/2006/math" xmlns:v="urn:schemas-microsoft-com:vml" xmlns:wp14="http://schemas.microsoft.com/office/word/2010/wordprocessingDrawing" xmlns:wp="http://schemas.openxmlformats.org/drawingml/2006/wordprocessingDrawing" xmlns:w10="urn:schemas-microsoft-com:office:word" xmlns:w="http://schemas.openxmlformats.org/wordprocessingml/2006/main" xmlns:w14="http://schemas.microsoft.com/office/word/2010/wordml" xmlns:w15="http://schemas.microsoft.com/office/word/2012/wordml" xmlns:w16cex="http://schemas.microsoft.com/office/word/2018/wordml/cex" xmlns:w16cid="http://schemas.microsoft.com/office/word/2016/wordml/cid" xmlns:w16="http://schemas.microsoft.com/office/word/2018/wordml" xmlns:w16sdtdh="http://schemas.microsoft.com/office/word/2020/wordml/sdtdatahash" xmlns:w16se="http://schemas.microsoft.com/office/word/2015/wordml/symex" xmlns:wpg="http://schemas.microsoft.com/office/word/2010/wordprocessingGroup" xmlns:wpi="http://schemas.microsoft.com/office/word/2010/wordprocessingInk" xmlns:wne="http://schemas.microsoft.com/office/word/2006/wordml" xmlns:wps="http://schemas.microsoft.com/office/word/2010/wordprocessingShape" mc:Ignorable="w14 w15 w16se w16cid w16 w16cex w16sdtdh wp14">
+  <w:sdt>
+    <w:sdtPr>
+      <w:id w:val="950047187"/>
+    </w:sdtPr>
+    <w:sdtEndPr>
+      <w:rPr>
+        <w:rFonts w:ascii="Courier New" w:hAnsi="Courier New" w:cs="Courier New"/>
+        <w:sz w:val="20"/>
+      </w:rPr>
+    </w:sdtEndPr>
+    <w:sdtContent>
+      <w:p>
+        <w:pPr>
+          <w:pStyle w:val="Header"/>
+          <w:tabs>
+            <w:tab w:val="clear" w:pos="4153"/>
+            <w:tab w:val="clear" w:pos="8306"/>
+            <w:tab w:val="center" w:pos="4680"/>
+            <w:tab w:val="right" w:pos="9360"/>
+          </w:tabs>
+          <w:jc w:val="right"/>
+        </w:pPr>
+        <w:r>
+          <w:rPr>
+            <w:rFonts w:ascii="Courier New" w:hAnsi="Courier New" w:cs="Courier New"/>
+            <w:noProof/>
+            <w:sz w:val="20"/>
+            <w:szCs w:val="20"/>
+            <w:lang w:eastAsia="en-US"/>
+          </w:rPr>
+          <w:t xml:space="preserve"> </w:t>
+        </w:r>
+        <w:r>
+          <w:rPr>
+            <w:rFonts w:ascii="Courier New" w:hAnsi="Courier New" w:cs="Courier New"/>
+            <w:noProof/>
+            <w:sz w:val="20"/>
+            <w:szCs w:val="20"/>
+            <w:lang w:eastAsia="en-US"/>
+          </w:rPr>
+          <mc:AlternateContent>
+            <mc:Choice Requires="wpg">
+              <w:drawing>
+                <wp:anchor distT="0" distB="0" distL="114300" distR="114300" simplePos="0" relativeHeight="251656704" behindDoc="0" locked="0" layoutInCell="1" allowOverlap="1" wp14:anchorId="51EA51CC" wp14:editId="2550DE0C">
+                  <wp:simplePos x="0" y="0"/>
+                  <wp:positionH relativeFrom="margin">
+                    <wp:posOffset>-47625</wp:posOffset>
+                  </wp:positionH>
+                  <wp:positionV relativeFrom="paragraph">
+                    <wp:posOffset>-153035</wp:posOffset>
+                  </wp:positionV>
+                  <wp:extent cx="5556885" cy="536575"/>
+                  <wp:effectExtent l="0" t="0" r="24765" b="0"/>
+                  <wp:wrapNone/>
+                  <wp:docPr id="10" name="4174"/>
+                  <wp:cNvGraphicFramePr/>
+                  <a:graphic xmlns:a="http://schemas.openxmlformats.org/drawingml/2006/main">
+                    <a:graphicData uri="http://schemas.microsoft.com/office/word/2010/wordprocessingGroup">
+                      <wpg:wgp>
+                        <wpg:cNvGrpSpPr/>
+                        <wpg:grpSpPr>
+                          <a:xfrm>
+                            <a:off x="0" y="0"/>
+                            <a:ext cx="5556885" cy="536575"/>
+                            <a:chOff x="0" y="0"/>
+                            <a:chExt cx="55568" cy="5363"/>
+                          </a:xfrm>
+                          <a:effectLst/>
+                        </wpg:grpSpPr>
+                        <wpg:grpSp>
+                          <wpg:cNvPr id="11" name="4175"/>
+                          <wpg:cNvGrpSpPr/>
+                          <wpg:grpSpPr>
+                            <a:xfrm>
+                              <a:off x="13049" y="4381"/>
+                              <a:ext cx="42519" cy="298"/>
+                              <a:chOff x="0" y="0"/>
+                              <a:chExt cx="46634" cy="301"/>
+                            </a:xfrm>
+                            <a:effectLst/>
+                          </wpg:grpSpPr>
+                          <wps:wsp>
+                            <wps:cNvPr id="12" name="4176"/>
+                            <wps:cNvCnPr>
+                              <a:cxnSpLocks noChangeShapeType="1"/>
+                            </wps:cNvCnPr>
+                            <wps:spPr bwMode="auto">
+                              <a:xfrm>
+                                <a:off x="0" y="0"/>
+                                <a:ext cx="46634" cy="0"/>
+                              </a:xfrm>
+                              <a:prstGeom prst="line">
+                                <a:avLst/>
+                              </a:prstGeom>
+                              <a:noFill/>
+                              <a:ln w="25400">
+                                <a:solidFill>
+                                  <a:srgbClr val="0070C0"/>
+                                </a:solidFill>
+                                <a:round/>
+                              </a:ln>
+                              <a:effectLst/>
+                            </wps:spPr>
+                            <wps:bodyPr/>
+                          </wps:wsp>
+                          <wps:wsp>
+                            <wps:cNvPr id="13" name="4177"/>
+                            <wps:cNvCnPr>
+                              <a:cxnSpLocks noChangeShapeType="1"/>
+                            </wps:cNvCnPr>
+                            <wps:spPr bwMode="auto">
+                              <a:xfrm>
+                                <a:off x="0" y="301"/>
+                                <a:ext cx="46634" cy="0"/>
+                              </a:xfrm>
+                              <a:prstGeom prst="line">
+                                <a:avLst/>
+                              </a:prstGeom>
+                              <a:noFill/>
+                              <a:ln w="9525">
+                                <a:solidFill>
+                                  <a:srgbClr val="0070C0"/>
+                                </a:solidFill>
+                                <a:round/>
+                              </a:ln>
+                              <a:effectLst/>
+                            </wps:spPr>
+                            <wps:bodyPr/>
+                          </wps:wsp>
+                        </wpg:grpSp>
+                        <wpg:grpSp>
+                          <wpg:cNvPr id="14" name="4178"/>
+                          <wpg:cNvGrpSpPr/>
+                          <wpg:grpSpPr>
+                            <a:xfrm>
+                              <a:off x="0" y="0"/>
+                              <a:ext cx="15137" cy="5363"/>
+                              <a:chOff x="0" y="0"/>
+                              <a:chExt cx="15137" cy="5363"/>
+                            </a:xfrm>
+                            <a:effectLst/>
+                          </wpg:grpSpPr>
+                          <wps:wsp>
+                            <wps:cNvPr id="15" name="4179"/>
+                            <wps:cNvSpPr>
+                              <a:spLocks noChangeArrowheads="1"/>
+                            </wps:cNvSpPr>
+                            <wps:spPr bwMode="auto">
+                              <a:xfrm>
+                                <a:off x="4389" y="3657"/>
+                                <a:ext cx="10161" cy="1706"/>
+                              </a:xfrm>
+                              <a:prstGeom prst="rect">
+                                <a:avLst/>
+                              </a:prstGeom>
+                              <a:noFill/>
+                              <a:ln>
+                                <a:noFill/>
+                              </a:ln>
+                              <a:effectLst/>
+                            </wps:spPr>
+                            <wps:txbx>
+                              <w:txbxContent>
+                                <w:p>
+                                  <w:pPr>
+                                    <w:pStyle w:val="NoSpacing"/>
+                                    <w:rPr>
+                                      <w:rFonts w:ascii="Arial" w:hAnsi="Arial" w:cs="Arial"/>
+                                      <w:b/>
+                                      <w:color w:val="002060"/>
+                                      <w:sz w:val="9"/>
+                                      <w:szCs w:val="9"/>
+                                    </w:rPr>
+                                  </w:pPr>
+                                  <w:r>
+                                    <w:rPr>
+                                      <w:rFonts w:ascii="Arial" w:hAnsi="Arial" w:cs="Arial"/>
+                                      <w:b/>
+                                      <w:color w:val="002060"/>
+                                      <w:sz w:val="9"/>
+                                      <w:szCs w:val="9"/>
+                                    </w:rPr>
+                                    <w:t>ALAMINOS CITY CAMPUS</w:t>
+                                  </w:r>
+                                </w:p>
+                              </w:txbxContent>
+                            </wps:txbx>
+                            <wps:bodyPr rot="0" vert="horz" wrap="square" lIns="91440" tIns="45720" rIns="91440" bIns="45720" anchor="t" anchorCtr="0" upright="1">
+                              <a:noAutofit/>
+                            </wps:bodyPr>
+                          </wps:wsp>
+                          <wps:wsp>
+                            <wps:cNvPr id="23" name="4180"/>
+                            <wps:cNvSpPr>
+                              <a:spLocks noChangeArrowheads="1"/>
+                            </wps:cNvSpPr>
+                            <wps:spPr bwMode="auto">
+                              <a:xfrm>
+                                <a:off x="4279" y="0"/>
+                                <a:ext cx="10786" cy="2565"/>
+                              </a:xfrm>
+                              <a:prstGeom prst="rect">
+                                <a:avLst/>
+                              </a:prstGeom>
+                              <a:noFill/>
+                              <a:ln>
+                                <a:noFill/>
+                              </a:ln>
+                              <a:effectLst/>
+                            </wps:spPr>
+                            <wps:txbx>
+                              <w:txbxContent>
+                                <w:p>
+                                  <w:pPr>
+                                    <w:pStyle w:val="NoSpacing"/>
+                                    <w:rPr>
+                                      <w:rFonts w:ascii="Arial Black" w:hAnsi="Arial Black" w:cs="Arial"/>
+                                      <w:b/>
+                                      <w:color w:val="002060"/>
+                                      <w:sz w:val="16"/>
+                                      <w:szCs w:val="10"/>
+                                    </w:rPr>
+                                  </w:pPr>
+                                  <w:r>
+                                    <w:rPr>
+                                      <w:rFonts w:ascii="Arial Black" w:hAnsi="Arial Black" w:cs="Arial"/>
+                                      <w:b/>
+                                      <w:color w:val="002060"/>
+                                      <w:sz w:val="16"/>
+                                      <w:szCs w:val="10"/>
+                                    </w:rPr>
+                                    <w:t>PANGASINAN</w:t>
+                                  </w:r>
+                                </w:p>
+                              </w:txbxContent>
+                            </wps:txbx>
+                            <wps:bodyPr rot="0" vert="horz" wrap="square" lIns="91440" tIns="45720" rIns="91440" bIns="45720" anchor="t" anchorCtr="0" upright="1">
+                              <a:noAutofit/>
+                            </wps:bodyPr>
+                          </wps:wsp>
+                          <wps:wsp>
+                            <wps:cNvPr id="26" name="4181"/>
+                            <wps:cNvSpPr>
+                              <a:spLocks noChangeArrowheads="1"/>
+                            </wps:cNvSpPr>
+                            <wps:spPr bwMode="auto">
+                              <a:xfrm>
+                                <a:off x="4279" y="1097"/>
+                                <a:ext cx="6759" cy="2565"/>
+                              </a:xfrm>
+                              <a:prstGeom prst="rect">
+                                <a:avLst/>
+                              </a:prstGeom>
+                              <a:noFill/>
+                              <a:ln>
+                                <a:noFill/>
+                              </a:ln>
+                              <a:effectLst/>
+                            </wps:spPr>
+                            <wps:txbx>
+                              <w:txbxContent>
+                                <w:p>
+                                  <w:pPr>
+                                    <w:pStyle w:val="NoSpacing"/>
+                                    <w:rPr>
+                                      <w:rFonts w:ascii="Arial Black" w:hAnsi="Arial Black" w:cs="Arial"/>
+                                      <w:b/>
+                                      <w:color w:val="002060"/>
+                                      <w:sz w:val="16"/>
+                                      <w:szCs w:val="16"/>
+                                    </w:rPr>
+                                  </w:pPr>
+                                  <w:r>
+                                    <w:rPr>
+                                      <w:rFonts w:ascii="Arial Black" w:hAnsi="Arial Black" w:cs="Arial"/>
+                                      <w:b/>
+                                      <w:color w:val="002060"/>
+                                      <w:sz w:val="16"/>
+                                      <w:szCs w:val="16"/>
+                                    </w:rPr>
+                                    <w:t>STATE</w:t>
+                                  </w:r>
+                                </w:p>
+                              </w:txbxContent>
+                            </wps:txbx>
+                            <wps:bodyPr rot="0" vert="horz" wrap="square" lIns="91440" tIns="45720" rIns="91440" bIns="45720" anchor="t" anchorCtr="0" upright="1">
+                              <a:noAutofit/>
+                            </wps:bodyPr>
+                          </wps:wsp>
+                          <wps:wsp>
+                            <wps:cNvPr id="27" name="4182"/>
+                            <wps:cNvSpPr>
+                              <a:spLocks noChangeArrowheads="1"/>
+                            </wps:cNvSpPr>
+                            <wps:spPr bwMode="auto">
+                              <a:xfrm>
+                                <a:off x="4279" y="2194"/>
+                                <a:ext cx="10858" cy="2565"/>
+                              </a:xfrm>
+                              <a:prstGeom prst="rect">
+                                <a:avLst/>
+                              </a:prstGeom>
+                              <a:noFill/>
+                              <a:ln>
+                                <a:noFill/>
+                              </a:ln>
+                              <a:effectLst/>
+                            </wps:spPr>
+                            <wps:txbx>
+                              <w:txbxContent>
+                                <w:p>
+                                  <w:pPr>
+                                    <w:pStyle w:val="NoSpacing"/>
+                                    <w:rPr>
+                                      <w:rFonts w:ascii="Arial Black" w:hAnsi="Arial Black" w:cs="Arial"/>
+                                      <w:b/>
+                                      <w:color w:val="002060"/>
+                                      <w:sz w:val="16"/>
+                                      <w:szCs w:val="10"/>
+                                    </w:rPr>
+                                  </w:pPr>
+                                  <w:r>
+                                    <w:rPr>
+                                      <w:rFonts w:ascii="Arial Black" w:hAnsi="Arial Black" w:cs="Arial"/>
+                                      <w:b/>
+                                      <w:color w:val="002060"/>
+                                      <w:sz w:val="16"/>
+                                      <w:szCs w:val="10"/>
+                                    </w:rPr>
+                                    <w:t>UNIVERSITY</w:t>
+                                  </w:r>
+                                </w:p>
+                              </w:txbxContent>
+                            </wps:txbx>
+                            <wps:bodyPr rot="0" vert="horz" wrap="square" lIns="91440" tIns="45720" rIns="91440" bIns="45720" anchor="t" anchorCtr="0" upright="1">
+                              <a:noAutofit/>
+                            </wps:bodyPr>
+                          </wps:wsp>
+                          <pic:pic xmlns:pic="http://schemas.openxmlformats.org/drawingml/2006/picture">
+                            <pic:nvPicPr>
+                              <pic:cNvPr id="28" name="4183"/>
+                              <pic:cNvPicPr>
+                                <a:picLocks noChangeAspect="1" noChangeArrowheads="1"/>
+                              </pic:cNvPicPr>
+                            </pic:nvPicPr>
+                            <pic:blipFill>
+                              <a:blip r:embed="rId1">
+                                <a:extLst>
+                                  <a:ext uri="{28A0092B-C50C-407E-A947-70E740481C1C}">
+                                    <a14:useLocalDpi xmlns:a14="http://schemas.microsoft.com/office/drawing/2010/main" val="0"/>
+                                  </a:ext>
+                                </a:extLst>
+                              </a:blip>
+                              <a:srcRect/>
+                              <a:stretch>
+                                <a:fillRect/>
+                              </a:stretch>
+                            </pic:blipFill>
+                            <pic:spPr>
+                              <a:xfrm>
+                                <a:off x="0" y="292"/>
+                                <a:ext cx="5010" cy="5011"/>
+                              </a:xfrm>
+                              <a:prstGeom prst="rect">
+                                <a:avLst/>
+                              </a:prstGeom>
+                              <a:noFill/>
+                              <a:ln>
+                                <a:noFill/>
+                              </a:ln>
+                              <a:effectLst/>
+                            </pic:spPr>
+                          </pic:pic>
+                        </wpg:grpSp>
+                      </wpg:wgp>
+                    </a:graphicData>
+                  </a:graphic>
+                </wp:anchor>
+              </w:drawing>
+            </mc:Choice>
+            <mc:Fallback>
+              <w:pict>
+                <v:group w14:anchorId="51EA51CC" id="_x0000_s1037" style="position:absolute;left:0;text-align:left;margin-left:-3.75pt;margin-top:-12.05pt;width:437.55pt;height:42.25pt;z-index:251656704;mso-position-horizontal-relative:margin" coordsize="55568,5363" o:gfxdata="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">
+                  <v:group id="4175" o:spid="_x0000_s1038" style="position:absolute;left:13049;top:4381;width:42519;height:298" coordsize="46634,301" o:gfxdata="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">
+                    <v:line id="4176" o:spid="_x0000_s1039" style="position:absolute;visibility:visible;mso-wrap-style:square" from="0,0" to="46634,0" o:connectortype="straight" o:gfxdata="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" strokecolor="#0070c0" strokeweight="2pt"/>
+                    <v:line id="4177" o:spid="_x0000_s1040" style="position:absolute;visibility:visible;mso-wrap-style:square" from="0,301" to="46634,301" o:connectortype="straight" o:gfxdata="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" strokecolor="#0070c0"/>
+                  </v:group>
+                  <v:group id="4178" o:spid="_x0000_s1041" style="position:absolute;width:15137;height:5363" coordsize="15137,5363" o:gfxdata="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">
+                    <v:rect id="4179" o:spid="_x0000_s1042" style="position:absolute;left:4389;top:3657;width:10161;height:1706;visibility:visible;mso-wrap-style:square;v-text-anchor:top" o:gfxdata="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" filled="f" stroked="f">
+                      <v:textbox>
+                        <w:txbxContent>
+                          <w:p>
+                            <w:pPr>
+                              <w:pStyle w:val="NoSpacing"/>
+                              <w:rPr>
+                                <w:rFonts w:ascii="Arial" w:hAnsi="Arial" w:cs="Arial"/>
+                                <w:b/>
+                                <w:color w:val="002060"/>
+                                <w:sz w:val="9"/>
+                                <w:szCs w:val="9"/>
+                              </w:rPr>
+                            </w:pPr>
+                            <w:r>
+                              <w:rPr>
+                                <w:rFonts w:ascii="Arial" w:hAnsi="Arial" w:cs="Arial"/>
+                                <w:b/>
+                                <w:color w:val="002060"/>
+                                <w:sz w:val="9"/>
+                                <w:szCs w:val="9"/>
+                              </w:rPr>
+                              <w:t>ALAMINOS CITY CAMPUS</w:t>
+                            </w:r>
+                          </w:p>
+                        </w:txbxContent>
+                      </v:textbox>
+                    </v:rect>
+                    <v:rect id="4180" o:spid="_x0000_s1043" style="position:absolute;left:4279;width:10786;height:2565;visibility:visible;mso-wrap-style:square;v-text-anchor:top" o:gfxdata="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" filled="f" stroked="f">
+                      <v:textbox>
+                        <w:txbxContent>
+                          <w:p>
+                            <w:pPr>
+                              <w:pStyle w:val="NoSpacing"/>
+                              <w:rPr>
+                                <w:rFonts w:ascii="Arial Black" w:hAnsi="Arial Black" w:cs="Arial"/>
+                                <w:b/>
+                                <w:color w:val="002060"/>
+                                <w:sz w:val="16"/>
+                                <w:szCs w:val="10"/>
+                              </w:rPr>
+                            </w:pPr>
+                            <w:r>
+                              <w:rPr>
+                                <w:rFonts w:ascii="Arial Black" w:hAnsi="Arial Black" w:cs="Arial"/>
+                                <w:b/>
+                                <w:color w:val="002060"/>
+                                <w:sz w:val="16"/>
+                                <w:szCs w:val="10"/>
+                              </w:rPr>
+                              <w:t>PANGASINAN</w:t>
+                            </w:r>
+                          </w:p>
+                        </w:txbxContent>
+                      </v:textbox>
+                    </v:rect>
+                    <v:rect id="4181" o:spid="_x0000_s1044" style="position:absolute;left:4279;top:1097;width:6759;height:2565;visibility:visible;mso-wrap-style:square;v-text-anchor:top" o:gfxdata="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" filled="f" stroked="f">
+                      <v:textbox>
+                        <w:txbxContent>
+                          <w:p>
+                            <w:pPr>
+                              <w:pStyle w:val="NoSpacing"/>
+                              <w:rPr>
+                                <w:rFonts w:ascii="Arial Black" w:hAnsi="Arial Black" w:cs="Arial"/>
+                                <w:b/>
+                                <w:color w:val="002060"/>
+                                <w:sz w:val="16"/>
+                                <w:szCs w:val="16"/>
+                              </w:rPr>
+                            </w:pPr>
+                            <w:r>
+                              <w:rPr>
+                                <w:rFonts w:ascii="Arial Black" w:hAnsi="Arial Black" w:cs="Arial"/>
+                                <w:b/>
+                                <w:color w:val="002060"/>
+                                <w:sz w:val="16"/>
+                                <w:szCs w:val="16"/>
+                              </w:rPr>
+                              <w:t>STATE</w:t>
+                            </w:r>
+                          </w:p>
+                        </w:txbxContent>
+                      </v:textbox>
+                    </v:rect>
+                    <v:rect id="4182" o:spid="_x0000_s1045" style="position:absolute;left:4279;top:2194;width:10858;height:2565;visibility:visible;mso-wrap-style:square;v-text-anchor:top" o:gfxdata="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" filled="f" stroked="f">
+                      <v:textbox>
+                        <w:txbxContent>
+                          <w:p>
+                            <w:pPr>
+                              <w:pStyle w:val="NoSpacing"/>
+                              <w:rPr>
+                                <w:rFonts w:ascii="Arial Black" w:hAnsi="Arial Black" w:cs="Arial"/>
+                                <w:b/>
+                                <w:color w:val="002060"/>
+                                <w:sz w:val="16"/>
+                                <w:szCs w:val="10"/>
+                              </w:rPr>
+                            </w:pPr>
+                            <w:r>
+                              <w:rPr>
+                                <w:rFonts w:ascii="Arial Black" w:hAnsi="Arial Black" w:cs="Arial"/>
+                                <w:b/>
+                                <w:color w:val="002060"/>
+                                <w:sz w:val="16"/>
+                                <w:szCs w:val="10"/>
+                              </w:rPr>
+                              <w:t>UNIVERSITY</w:t>
+                            </w:r>
+                          </w:p>
+                        </w:txbxContent>
+                      </v:textbox>
+                    </v:rect>
+                    <v:shapetype id="_x0000_t75" coordsize="21600,21600" o:spt="75" o:preferrelative="t" path="m@4@5l@4@11@9@11@9@5xe" filled="f" stroked="f">
+                      <v:stroke joinstyle="miter"/>
+                      <v:formulas>
+                        <v:f eqn="if lineDrawn pixelLineWidth 0"/>
+                        <v:f eqn="sum @0 1 0"/>
+                        <v:f eqn="sum 0 0 @1"/>
+                        <v:f eqn="prod @2 1 2"/>
+                        <v:f eqn="prod @3 21600 pixelWidth"/>
+                        <v:f eqn="prod @3 21600 pixelHeight"/>
+                        <v:f eqn="sum @0 0 1"/>
+                        <v:f eqn="prod @6 1 2"/>
+                        <v:f eqn="prod @7 21600 pixelWidth"/>
+                        <v:f eqn="sum @8 21600 0"/>
+                        <v:f eqn="prod @7 21600 pixelHeight"/>
+                        <v:f eqn="sum @10 21600 0"/>
+                      </v:formulas>
+                      <v:path o:extrusionok="f" gradientshapeok="t" o:connecttype="rect"/>
+                      <o:lock v:ext="edit" aspectratio="t"/>
+                    </v:shapetype>
+                    <v:shape id="4183" o:spid="_x0000_s1046" type="#_x0000_t75" style="position:absolute;top:292;width:5010;height:5011;visibility:visible;mso-wrap-style:square" o:gfxdata="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">
+                      <v:imagedata r:id="rId2" o:title=""/>
+                    </v:shape>
+                  </v:group>
+                  <w10:wrap anchorx="margin"/>
+                </v:group>
+              </w:pict>
+            </mc:Fallback>
+          </mc:AlternateContent>
+        </w:r>
+      </w:p>
+    </w:sdtContent>
+  </w:sdt>
+  <w:p>
+    <w:pPr>
+      <w:pStyle w:val="Header"/>
+      <w:tabs>
+        <w:tab w:val="clear" w:pos="4153"/>
+        <w:tab w:val="clear" w:pos="8306"/>
+        <w:tab w:val="center" w:pos="4680"/>
+        <w:tab w:val="right" w:pos="9360"/>
+      </w:tabs>
+    </w:pPr>
+  </w:p>
+  <w:p>
+    <w:pPr>
+      <w:pStyle w:val="Header"/>
+    </w:pPr>
+  </w:p>
+</w:hdr>
+</file>
+
 <file path=word/numbering.xml><?xml version="1.0" encoding="utf-8"?>
 <w:numbering xmlns:wpc="http://schemas.microsoft.com/office/word/2010/wordprocessingCanvas" xmlns:cx="http://schemas.microsoft.com/office/drawing/2014/chartex" xmlns:cx1="http://schemas.microsoft.com/office/drawing/2015/9/8/chartex" xmlns:cx2="http://schemas.microsoft.com/office/drawing/2015/10/21/chartex" xmlns:cx3="http://schemas.microsoft.com/office/drawing/2016/5/9/chartex" xmlns:cx4="http://schemas.microsoft.com/office/drawing/2016/5/10/chartex" xmlns:cx5="http://schemas.microsoft.com/office/drawing/2016/5/11/chartex" xmlns:cx6="http://schemas.microsoft.com/office/drawing/2016/5/12/chartex" xmlns:cx7="http://schemas.microsoft.com/office/drawing/2016/5/13/chartex" xmlns:cx8="http://schemas.microsoft.com/office/drawing/2016/5/14/chartex" xmlns:mc="http://schemas.openxmlformats.org/markup-compatibility/2006" xmlns:aink="http://schemas.microsoft.com/office/drawing/2016/ink" xmlns:am3d="http://schemas.microsoft.com/office/drawing/2017/model3d" xmlns:o="urn:schemas-microsoft-com:office:office" xmlns:oel="http://schemas.microsoft.com/office/2019/extlst" xmlns:r="http://schemas.openxmlformats.org/officeDocument/2006/relationships" xmlns:m="http://schemas.openxmlformats.org/officeDocument/2006/math" xmlns:v="urn:schemas-microsoft-com:vml" xmlns:wp14="http://schemas.microsoft.com/office/word/2010/wordprocessingDrawing" xmlns:wp="http://schemas.openxmlformats.org/drawingml/2006/wordprocessingDrawing" xmlns:w10="urn:schemas-microsoft-com:office:word" xmlns:w="http://schemas.openxmlformats.org/wordprocessingml/2006/main" xmlns:w14="http://schemas.microsoft.com/office/word/2010/wordml" xmlns:w15="http://schemas.microsoft.com/office/word/2012/wordml" xmlns:w16cex="http://schemas.microsoft.com/office/word/2018/wordml/cex" xmlns:w16cid="http://schemas.microsoft.com/office/word/2016/wordml/cid" xmlns:w16="http://schemas.microsoft.com/office/word/2018/wordml" xmlns:w16sdtdh="http://schemas.microsoft.com/office/word/2020/wordml/sdtdatahash" xmlns:w16se="http://schemas.microsoft.com/office/word/2015/wordml/symex" xmlns:wpg="http://schemas.microsoft.com/office/word/2010/wordprocessingGroup" xmlns:wpi="http://schemas.microsoft.com/office/word/2010/wordprocessingInk" xmlns:wne="http://schemas.microsoft.com/office/word/2006/wordml" xmlns:wps="http://schemas.microsoft.com/office/word/2010/wordprocessingShape" mc:Ignorable="w14 w15 w16se w16cid w16 w16cex w16sdtdh wp14">
   <w:abstractNum w:abstractNumId="0" w15:restartNumberingAfterBreak="0">
@@ -13118,7 +13756,7 @@
   <w:style w:type="paragraph" w:default="1" w:styleId="Normal">
     <w:name w:val="Normal"/>
     <w:qFormat/>
-    <w:rsid w:val="007A604B"/>
+    <w:rsid w:val="00A602AB"/>
     <w:rPr>
       <w:lang w:eastAsia="zh-CN"/>
     </w:rPr>
@@ -13582,6 +14220,14 @@
 </file>
 
 <file path=customXml/item1.xml><?xml version="1.0" encoding="utf-8"?>
+<p:properties xmlns:p="http://schemas.microsoft.com/office/2006/metadata/properties" xmlns:xsi="http://www.w3.org/2001/XMLSchema-instance" xmlns:pc="http://schemas.microsoft.com/office/infopath/2007/PartnerControls">
+  <documentManagement>
+    <ReferenceId xmlns="0fc63c81-bf90-4faf-ab03-4f81a3d6147e" xsi:nil="true"/>
+  </documentManagement>
+</p:properties>
+</file>
+
+<file path=customXml/item2.xml><?xml version="1.0" encoding="utf-8"?>
 <?mso-contentType ?>
 <FormTemplates xmlns="http://schemas.microsoft.com/sharepoint/v3/contenttype/forms">
   <Display>DocumentLibraryForm</Display>
@@ -13590,16 +14236,29 @@
 </FormTemplates>
 </file>
 
-<file path=customXml/item2.xml><?xml version="1.0" encoding="utf-8"?>
-<p:properties xmlns:p="http://schemas.microsoft.com/office/2006/metadata/properties" xmlns:xsi="http://www.w3.org/2001/XMLSchema-instance" xmlns:pc="http://schemas.microsoft.com/office/infopath/2007/PartnerControls">
-  <documentManagement>
-    <ReferenceId xmlns="0fc63c81-bf90-4faf-ab03-4f81a3d6147e" xsi:nil="true"/>
-  </documentManagement>
-</p:properties>
-</file>
-
 <file path=customXml/item3.xml><?xml version="1.0" encoding="utf-8"?>
-<b:Sources xmlns:b="http://schemas.openxmlformats.org/officeDocument/2006/bibliography" xmlns="http://schemas.openxmlformats.org/officeDocument/2006/bibliography" SelectedStyle="\APASixthEditionOfficeOnline.xsl" StyleName="APA" Version="6"/>
+<s:customData xmlns="http://www.wps.cn/officeDocument/2013/wpsCustomData" xmlns:s="http://www.wps.cn/officeDocument/2013/wpsCustomData">
+  <customSectProps>
+    <customSectPr/>
+    <customSectPr/>
+    <customSectPr/>
+    <customSectPr/>
+    <customSectPr/>
+    <customSectPr/>
+    <customSectPr/>
+    <customSectPr/>
+    <customSectPr/>
+    <customSectPr/>
+    <customSectPr/>
+    <customSectPr/>
+    <customSectPr/>
+    <customSectPr/>
+    <customSectPr/>
+  </customSectProps>
+  <customShpExts>
+    <customShpInfo spid="_x0000_s1026" textRotate="1"/>
+  </customShpExts>
+</s:customData>
 </file>
 
 <file path=customXml/item4.xml><?xml version="1.0" encoding="utf-8"?>
@@ -13741,39 +14400,10 @@
 </file>
 
 <file path=customXml/item5.xml><?xml version="1.0" encoding="utf-8"?>
-<s:customData xmlns="http://www.wps.cn/officeDocument/2013/wpsCustomData" xmlns:s="http://www.wps.cn/officeDocument/2013/wpsCustomData">
-  <customSectProps>
-    <customSectPr/>
-    <customSectPr/>
-    <customSectPr/>
-    <customSectPr/>
-    <customSectPr/>
-    <customSectPr/>
-    <customSectPr/>
-    <customSectPr/>
-    <customSectPr/>
-    <customSectPr/>
-    <customSectPr/>
-    <customSectPr/>
-    <customSectPr/>
-    <customSectPr/>
-    <customSectPr/>
-  </customSectProps>
-  <customShpExts>
-    <customShpInfo spid="_x0000_s1026" textRotate="1"/>
-  </customShpExts>
-</s:customData>
+<b:Sources xmlns:b="http://schemas.openxmlformats.org/officeDocument/2006/bibliography" xmlns="http://schemas.openxmlformats.org/officeDocument/2006/bibliography" SelectedStyle="\APASixthEditionOfficeOnline.xsl" StyleName="APA" Version="6"/>
 </file>
 
 <file path=customXml/itemProps1.xml><?xml version="1.0" encoding="utf-8"?>
-<ds:datastoreItem xmlns:ds="http://schemas.openxmlformats.org/officeDocument/2006/customXml" ds:itemID="{1EFC40B0-08B4-465F-8B00-5841BC3AF960}">
-  <ds:schemaRefs>
-    <ds:schemaRef ds:uri="http://schemas.microsoft.com/sharepoint/v3/contenttype/forms"/>
-  </ds:schemaRefs>
-</ds:datastoreItem>
-</file>
-
-<file path=customXml/itemProps2.xml><?xml version="1.0" encoding="utf-8"?>
 <ds:datastoreItem xmlns:ds="http://schemas.openxmlformats.org/officeDocument/2006/customXml" ds:itemID="{1E0FE4C6-8E00-4C01-A7B6-61F0ABD916A4}">
   <ds:schemaRefs>
     <ds:schemaRef ds:uri="http://schemas.microsoft.com/office/2006/metadata/properties"/>
@@ -13783,10 +14413,18 @@
 </ds:datastoreItem>
 </file>
 
+<file path=customXml/itemProps2.xml><?xml version="1.0" encoding="utf-8"?>
+<ds:datastoreItem xmlns:ds="http://schemas.openxmlformats.org/officeDocument/2006/customXml" ds:itemID="{1EFC40B0-08B4-465F-8B00-5841BC3AF960}">
+  <ds:schemaRefs>
+    <ds:schemaRef ds:uri="http://schemas.microsoft.com/sharepoint/v3/contenttype/forms"/>
+  </ds:schemaRefs>
+</ds:datastoreItem>
+</file>
+
 <file path=customXml/itemProps3.xml><?xml version="1.0" encoding="utf-8"?>
-<ds:datastoreItem xmlns:ds="http://schemas.openxmlformats.org/officeDocument/2006/customXml" ds:itemID="{2AED59C2-C7F6-4EF1-B189-8E03340BD03E}">
+<ds:datastoreItem xmlns:ds="http://schemas.openxmlformats.org/officeDocument/2006/customXml" ds:itemID="{B1977F7D-205B-4081-913C-38D41E755F92}">
   <ds:schemaRefs>
-    <ds:schemaRef ds:uri="http://schemas.openxmlformats.org/officeDocument/2006/bibliography"/>
+    <ds:schemaRef ds:uri="http://www.wps.cn/officeDocument/2013/wpsCustomData"/>
   </ds:schemaRefs>
 </ds:datastoreItem>
 </file>
@@ -13810,9 +14448,9 @@
 </file>
 
 <file path=customXml/itemProps5.xml><?xml version="1.0" encoding="utf-8"?>
-<ds:datastoreItem xmlns:ds="http://schemas.openxmlformats.org/officeDocument/2006/customXml" ds:itemID="{B1977F7D-205B-4081-913C-38D41E755F92}">
+<ds:datastoreItem xmlns:ds="http://schemas.openxmlformats.org/officeDocument/2006/customXml" ds:itemID="{2AED59C2-C7F6-4EF1-B189-8E03340BD03E}">
   <ds:schemaRefs>
-    <ds:schemaRef ds:uri="http://www.wps.cn/officeDocument/2013/wpsCustomData"/>
+    <ds:schemaRef ds:uri="http://schemas.openxmlformats.org/officeDocument/2006/bibliography"/>
   </ds:schemaRefs>
 </ds:datastoreItem>
 </file>
--- a/To be Merged/Chapter 4.docx
+++ b/To be Merged/Chapter 4.docx
@@ -635,18 +635,18 @@
         <w:ind w:firstLine="720"/>
         <w:jc w:val="both"/>
         <w:rPr>
-          <w:rFonts w:ascii="Courier New" w:eastAsia="Times New Roman" w:hAnsi="Courier New" w:cs="Courier New"/>
-          <w:sz w:val="24"/>
-          <w:szCs w:val="24"/>
-          <w:lang w:eastAsia="en-US"/>
-        </w:rPr>
-      </w:pPr>
-      <w:r>
-        <w:rPr>
           <w:rFonts w:ascii="Courier New" w:hAnsi="Courier New" w:cs="Courier New"/>
           <w:color w:val="000000"/>
           <w:sz w:val="24"/>
           <w:szCs w:val="24"/>
+        </w:rPr>
+      </w:pPr>
+      <w:r>
+        <w:rPr>
+          <w:rFonts w:ascii="Courier New" w:hAnsi="Courier New" w:cs="Courier New"/>
+          <w:color w:val="000000"/>
+          <w:sz w:val="24"/>
+          <w:szCs w:val="24"/>
           <w:u w:val="single"/>
         </w:rPr>
         <w:t>Collecting tourist data manually.</w:t>
@@ -658,15 +658,101 @@
           <w:sz w:val="24"/>
           <w:szCs w:val="24"/>
         </w:rPr>
-        <w:t xml:space="preserve"> Manual data collection of registration forms is being done by the tourism office to tourist sites and establishments that have unavailable internet connection. </w:t>
-      </w:r>
-      <w:r>
-        <w:rPr>
-          <w:rFonts w:ascii="Courier New" w:eastAsia="Times New Roman" w:hAnsi="Courier New" w:cs="Courier New"/>
-          <w:sz w:val="24"/>
-          <w:szCs w:val="24"/>
-          <w:lang w:eastAsia="en-US"/>
-        </w:rPr>
+        <w:t xml:space="preserve"> Manual data collection of registration forms is being done by the tourism office to tourist sites and establishments that </w:t>
+      </w:r>
+      <w:r>
+        <w:rPr>
+          <w:rFonts w:ascii="Courier New" w:hAnsi="Courier New" w:cs="Courier New"/>
+          <w:color w:val="000000"/>
+          <w:sz w:val="24"/>
+          <w:szCs w:val="24"/>
+        </w:rPr>
+        <w:t xml:space="preserve">has </w:t>
+      </w:r>
+      <w:r>
+        <w:rPr>
+          <w:rFonts w:ascii="Courier New" w:hAnsi="Courier New" w:cs="Courier New"/>
+          <w:color w:val="000000"/>
+          <w:sz w:val="24"/>
+          <w:szCs w:val="24"/>
+        </w:rPr>
+        <w:t>cases of poor network signals</w:t>
+      </w:r>
+      <w:r>
+        <w:rPr>
+          <w:rFonts w:ascii="Courier New" w:hAnsi="Courier New" w:cs="Courier New"/>
+          <w:color w:val="000000"/>
+          <w:sz w:val="24"/>
+          <w:szCs w:val="24"/>
+        </w:rPr>
+        <w:t xml:space="preserve">. </w:t>
+      </w:r>
+      <w:r>
+        <w:rPr>
+          <w:rFonts w:ascii="Courier New" w:hAnsi="Courier New" w:cs="Courier New"/>
+          <w:color w:val="000000"/>
+          <w:sz w:val="24"/>
+          <w:szCs w:val="24"/>
+        </w:rPr>
+        <w:t>Schedules of collecting the registration forms may vary from location to location</w:t>
+      </w:r>
+      <w:r>
+        <w:rPr>
+          <w:rFonts w:ascii="Courier New" w:hAnsi="Courier New" w:cs="Courier New"/>
+          <w:color w:val="000000"/>
+          <w:sz w:val="24"/>
+          <w:szCs w:val="24"/>
+        </w:rPr>
+        <w:t xml:space="preserve">, though it is required to collect </w:t>
+      </w:r>
+      <w:r>
+        <w:rPr>
+          <w:rFonts w:ascii="Courier New" w:hAnsi="Courier New" w:cs="Courier New"/>
+          <w:color w:val="000000"/>
+          <w:sz w:val="24"/>
+          <w:szCs w:val="24"/>
+        </w:rPr>
+        <w:t>these reports</w:t>
+      </w:r>
+      <w:r>
+        <w:rPr>
+          <w:rFonts w:ascii="Courier New" w:hAnsi="Courier New" w:cs="Courier New"/>
+          <w:color w:val="000000"/>
+          <w:sz w:val="24"/>
+          <w:szCs w:val="24"/>
+        </w:rPr>
+        <w:t xml:space="preserve"> in a monthly basis</w:t>
+      </w:r>
+      <w:r>
+        <w:rPr>
+          <w:rFonts w:ascii="Courier New" w:hAnsi="Courier New" w:cs="Courier New"/>
+          <w:color w:val="000000"/>
+          <w:sz w:val="24"/>
+          <w:szCs w:val="24"/>
+        </w:rPr>
+        <w:t xml:space="preserve">. </w:t>
+      </w:r>
+    </w:p>
+    <w:p>
+      <w:pPr>
+        <w:spacing w:line="480" w:lineRule="auto"/>
+        <w:ind w:firstLine="720"/>
+        <w:jc w:val="both"/>
+        <w:rPr>
+          <w:rFonts w:ascii="Courier New" w:eastAsia="Times New Roman" w:hAnsi="Courier New" w:cs="Courier New"/>
+          <w:sz w:val="24"/>
+          <w:szCs w:val="24"/>
+          <w:lang w:eastAsia="en-US"/>
+        </w:rPr>
+      </w:pPr>
+      <w:r>
+        <w:rPr>
+          <w:rFonts w:ascii="Courier New" w:eastAsia="Times New Roman" w:hAnsi="Courier New" w:cs="Courier New"/>
+          <w:sz w:val="24"/>
+          <w:szCs w:val="24"/>
+          <w:lang w:eastAsia="en-US"/>
+        </w:rPr>
+        <w:lastRenderedPageBreak/>
         <w:t>The collected data will then be compiled in the tourism office for encoding.</w:t>
       </w:r>
     </w:p>
@@ -681,6 +767,15 @@
           <w:lang w:eastAsia="en-US"/>
         </w:rPr>
       </w:pPr>
+      <w:r>
+        <w:rPr>
+          <w:rFonts w:ascii="Courier New" w:eastAsia="Times New Roman" w:hAnsi="Courier New" w:cs="Courier New"/>
+          <w:sz w:val="24"/>
+          <w:szCs w:val="24"/>
+          <w:lang w:eastAsia="en-US"/>
+        </w:rPr>
+        <w:t>Figure 9:</w:t>
+      </w:r>
     </w:p>
     <w:p>
       <w:pPr>
@@ -693,40 +788,6 @@
           <w:lang w:eastAsia="en-US"/>
         </w:rPr>
       </w:pPr>
-    </w:p>
-    <w:p>
-      <w:pPr>
-        <w:spacing w:line="480" w:lineRule="auto"/>
-        <w:jc w:val="both"/>
-        <w:rPr>
-          <w:rFonts w:ascii="Courier New" w:eastAsia="Times New Roman" w:hAnsi="Courier New" w:cs="Courier New"/>
-          <w:sz w:val="24"/>
-          <w:szCs w:val="24"/>
-          <w:lang w:eastAsia="en-US"/>
-        </w:rPr>
-      </w:pPr>
-      <w:r>
-        <w:rPr>
-          <w:rFonts w:ascii="Courier New" w:eastAsia="Times New Roman" w:hAnsi="Courier New" w:cs="Courier New"/>
-          <w:sz w:val="24"/>
-          <w:szCs w:val="24"/>
-          <w:lang w:eastAsia="en-US"/>
-        </w:rPr>
-        <w:lastRenderedPageBreak/>
-        <w:t>Figure 9:</w:t>
-      </w:r>
-    </w:p>
-    <w:p>
-      <w:pPr>
-        <w:spacing w:line="480" w:lineRule="auto"/>
-        <w:jc w:val="both"/>
-        <w:rPr>
-          <w:rFonts w:ascii="Courier New" w:eastAsia="Times New Roman" w:hAnsi="Courier New" w:cs="Courier New"/>
-          <w:sz w:val="24"/>
-          <w:szCs w:val="24"/>
-          <w:lang w:eastAsia="en-US"/>
-        </w:rPr>
-      </w:pPr>
       <w:r>
         <w:rPr>
           <w:rFonts w:ascii="Courier New" w:eastAsia="Times New Roman" w:hAnsi="Courier New" w:cs="Courier New"/>
@@ -828,10 +889,10 @@
           <w:lang w:eastAsia="en-US"/>
         </w:rPr>
         <w:drawing>
-          <wp:inline distT="0" distB="0" distL="0" distR="0" wp14:anchorId="7BD567A1" wp14:editId="557F0F9D">
-            <wp:extent cx="3529965" cy="4773930"/>
-            <wp:effectExtent l="0" t="0" r="0" b="7620"/>
-            <wp:docPr id="2" name="Picture 2"/>
+          <wp:inline distT="0" distB="0" distL="0" distR="0" wp14:anchorId="2F72EADA" wp14:editId="0291034C">
+            <wp:extent cx="3533775" cy="4772025"/>
+            <wp:effectExtent l="0" t="0" r="9525" b="9525"/>
+            <wp:docPr id="6" name="Picture 6"/>
             <wp:cNvGraphicFramePr>
               <a:graphicFrameLocks xmlns:a="http://schemas.openxmlformats.org/drawingml/2006/main" noChangeAspect="1"/>
             </wp:cNvGraphicFramePr>
@@ -860,7 +921,7 @@
                   <pic:spPr bwMode="auto">
                     <a:xfrm>
                       <a:off x="0" y="0"/>
-                      <a:ext cx="3529965" cy="4773930"/>
+                      <a:ext cx="3533775" cy="4772025"/>
                     </a:xfrm>
                     <a:prstGeom prst="rect">
                       <a:avLst/>
@@ -1034,7 +1095,7 @@
           <w:sz w:val="24"/>
           <w:szCs w:val="24"/>
         </w:rPr>
-        <w:t xml:space="preserve">The Google forms are made by the IT Staff of the tourism office. Links will be distributed to the tourist sites and establishments that have access to the Internet. </w:t>
+        <w:t xml:space="preserve">The Google forms are made by the IT Staff of the tourism office. Links will be distributed to the tourist </w:t>
       </w:r>
       <w:r>
         <w:rPr>
@@ -1044,13 +1105,12 @@
           <w:szCs w:val="24"/>
         </w:rPr>
         <w:lastRenderedPageBreak/>
-        <w:t>After accepting responses, all the data collected will be encoded by the tourism office for compilation.</w:t>
+        <w:t>sites and establishments that have access to the Internet. After accepting responses, all the data collected will be encoded by the tourism office for compilation.</w:t>
       </w:r>
     </w:p>
     <w:p>
       <w:pPr>
         <w:spacing w:line="480" w:lineRule="auto"/>
-        <w:ind w:firstLine="720"/>
         <w:jc w:val="both"/>
         <w:rPr>
           <w:rFonts w:ascii="Courier New" w:eastAsia="Times New Roman" w:hAnsi="Courier New" w:cs="Courier New"/>
@@ -1217,6 +1277,72 @@
         <w:ind w:firstLine="720"/>
         <w:jc w:val="both"/>
         <w:rPr>
+          <w:rFonts w:ascii="Courier New" w:eastAsia="Times New Roman" w:hAnsi="Courier New" w:cs="Courier New"/>
+          <w:color w:val="000000"/>
+          <w:sz w:val="24"/>
+          <w:szCs w:val="24"/>
+          <w:lang w:val="fil-PH" w:eastAsia="fil-PH"/>
+        </w:rPr>
+      </w:pPr>
+      <w:r>
+        <w:rPr>
+          <w:rFonts w:ascii="Courier New" w:eastAsia="Times New Roman" w:hAnsi="Courier New" w:cs="Courier New"/>
+          <w:color w:val="000000"/>
+          <w:sz w:val="24"/>
+          <w:szCs w:val="24"/>
+          <w:u w:val="single"/>
+          <w:lang w:val="fil-PH" w:eastAsia="fil-PH"/>
+        </w:rPr>
+        <w:t>Encoding of data in Excel.</w:t>
+      </w:r>
+      <w:r>
+        <w:rPr>
+          <w:rFonts w:ascii="Courier New" w:eastAsia="Times New Roman" w:hAnsi="Courier New" w:cs="Courier New"/>
+          <w:color w:val="000000"/>
+          <w:sz w:val="24"/>
+          <w:szCs w:val="24"/>
+          <w:lang w:val="fil-PH" w:eastAsia="fil-PH"/>
+        </w:rPr>
+        <w:t xml:space="preserve"> Encoding is being done by the tourism office manually through constant online work in the office. All data collected manually and through Google forms are then being compiled</w:t>
+      </w:r>
+      <w:r>
+        <w:rPr>
+          <w:rFonts w:ascii="Courier New" w:eastAsia="Times New Roman" w:hAnsi="Courier New" w:cs="Courier New"/>
+          <w:color w:val="000000"/>
+          <w:sz w:val="24"/>
+          <w:szCs w:val="24"/>
+          <w:lang w:val="fil-PH" w:eastAsia="fil-PH"/>
+        </w:rPr>
+        <w:t xml:space="preserve"> in a monthly basis</w:t>
+      </w:r>
+      <w:r>
+        <w:rPr>
+          <w:rFonts w:ascii="Courier New" w:eastAsia="Times New Roman" w:hAnsi="Courier New" w:cs="Courier New"/>
+          <w:color w:val="000000"/>
+          <w:sz w:val="24"/>
+          <w:szCs w:val="24"/>
+          <w:lang w:val="fil-PH" w:eastAsia="fil-PH"/>
+        </w:rPr>
+        <w:t xml:space="preserve">. The </w:t>
+      </w:r>
+      <w:r>
+        <w:rPr>
+          <w:rFonts w:ascii="Courier New" w:eastAsia="Times New Roman" w:hAnsi="Courier New" w:cs="Courier New"/>
+          <w:color w:val="000000"/>
+          <w:sz w:val="24"/>
+          <w:szCs w:val="24"/>
+          <w:lang w:val="fil-PH" w:eastAsia="fil-PH"/>
+        </w:rPr>
+        <w:lastRenderedPageBreak/>
+        <w:t>compiled data will then be encoded by the statistician of the tourism office through an Excel format provided by the Department of Tourism.</w:t>
+      </w:r>
+    </w:p>
+    <w:p>
+      <w:pPr>
+        <w:spacing w:line="480" w:lineRule="auto"/>
+        <w:ind w:firstLine="720"/>
+        <w:jc w:val="both"/>
+        <w:rPr>
           <w:rFonts w:ascii="Times New Roman" w:eastAsia="Times New Roman" w:hAnsi="Times New Roman" w:cs="Times New Roman"/>
           <w:sz w:val="24"/>
           <w:szCs w:val="24"/>
@@ -1229,10 +1355,9 @@
           <w:color w:val="000000"/>
           <w:sz w:val="24"/>
           <w:szCs w:val="24"/>
-          <w:u w:val="single"/>
           <w:lang w:val="fil-PH" w:eastAsia="fil-PH"/>
         </w:rPr>
-        <w:t>Encoding of data in Excel.</w:t>
+        <w:t xml:space="preserve">The encoded data by the statistician will then be sent to the Department of Tourism. </w:t>
       </w:r>
       <w:r>
         <w:rPr>
@@ -1242,18 +1367,7 @@
           <w:szCs w:val="24"/>
           <w:lang w:val="fil-PH" w:eastAsia="fil-PH"/>
         </w:rPr>
-        <w:t xml:space="preserve"> Encoding is being done by the tourism office manually through constant online work in the office. All data collected manually and through Google forms are then being compiled. The compiled data will then be encoded by the statistician of the tourism office </w:t>
-      </w:r>
-      <w:r>
-        <w:rPr>
-          <w:rFonts w:ascii="Courier New" w:eastAsia="Times New Roman" w:hAnsi="Courier New" w:cs="Courier New"/>
-          <w:color w:val="000000"/>
-          <w:sz w:val="24"/>
-          <w:szCs w:val="24"/>
-          <w:lang w:val="fil-PH" w:eastAsia="fil-PH"/>
-        </w:rPr>
-        <w:lastRenderedPageBreak/>
-        <w:t>through an Excel format provided by the Department of Tourism.</w:t>
+        <w:t>These datas will also be used by the Tourism Office to analyze tourism activities.</w:t>
       </w:r>
     </w:p>
     <w:p>
@@ -1422,20 +1536,35 @@
         <w:jc w:val="both"/>
         <w:rPr>
           <w:rFonts w:ascii="Courier New" w:eastAsia="Times New Roman" w:hAnsi="Courier New" w:cs="Courier New"/>
-          <w:sz w:val="24"/>
-          <w:szCs w:val="24"/>
-          <w:lang w:eastAsia="en-US"/>
-        </w:rPr>
-      </w:pPr>
-      <w:r>
-        <w:rPr>
-          <w:rFonts w:ascii="Courier New" w:eastAsia="Times New Roman" w:hAnsi="Courier New" w:cs="Courier New"/>
           <w:b/>
           <w:bCs/>
           <w:sz w:val="24"/>
           <w:szCs w:val="24"/>
           <w:lang w:eastAsia="en-US"/>
         </w:rPr>
+      </w:pPr>
+    </w:p>
+    <w:p>
+      <w:pPr>
+        <w:spacing w:line="480" w:lineRule="auto"/>
+        <w:jc w:val="both"/>
+        <w:rPr>
+          <w:rFonts w:ascii="Courier New" w:eastAsia="Times New Roman" w:hAnsi="Courier New" w:cs="Courier New"/>
+          <w:sz w:val="24"/>
+          <w:szCs w:val="24"/>
+          <w:lang w:eastAsia="en-US"/>
+        </w:rPr>
+      </w:pPr>
+      <w:r>
+        <w:rPr>
+          <w:rFonts w:ascii="Courier New" w:eastAsia="Times New Roman" w:hAnsi="Courier New" w:cs="Courier New"/>
+          <w:b/>
+          <w:bCs/>
+          <w:sz w:val="24"/>
+          <w:szCs w:val="24"/>
+          <w:lang w:eastAsia="en-US"/>
+        </w:rPr>
+        <w:lastRenderedPageBreak/>
         <w:t>Difficulties encountered in the current system of Touris</w:t>
       </w:r>
       <w:r>
@@ -1526,7 +1655,6 @@
           <w:rFonts w:ascii="Courier New" w:eastAsia="Times New Roman" w:hAnsi="Courier New" w:cs="Courier New"/>
           <w:lang w:eastAsia="en-US"/>
         </w:rPr>
-        <w:lastRenderedPageBreak/>
         <w:tab/>
       </w:r>
       <w:r>
@@ -1587,7 +1715,27 @@
           <w:szCs w:val="24"/>
           <w:lang w:val="fil-PH" w:eastAsia="fil-PH"/>
         </w:rPr>
-        <w:t xml:space="preserve"> The unavailability of internet connection to tourist sites and establishments is limiting the tourism office in implementing a computer system for easy management of registration form and monitoring.</w:t>
+        <w:t xml:space="preserve"> The </w:t>
+      </w:r>
+      <w:r>
+        <w:rPr>
+          <w:rFonts w:ascii="Courier New" w:eastAsia="Times New Roman" w:hAnsi="Courier New" w:cs="Courier New"/>
+          <w:color w:val="000000"/>
+          <w:sz w:val="24"/>
+          <w:szCs w:val="24"/>
+          <w:lang w:val="fil-PH" w:eastAsia="fil-PH"/>
+        </w:rPr>
+        <w:t>limited network signals</w:t>
+      </w:r>
+      <w:r>
+        <w:rPr>
+          <w:rFonts w:ascii="Courier New" w:eastAsia="Times New Roman" w:hAnsi="Courier New" w:cs="Courier New"/>
+          <w:color w:val="000000"/>
+          <w:sz w:val="24"/>
+          <w:szCs w:val="24"/>
+          <w:lang w:val="fil-PH" w:eastAsia="fil-PH"/>
+        </w:rPr>
+        <w:t xml:space="preserve"> to tourist sites and establishments is limiting the tourism office in implementing a computer system for easy management of registration form and monitoring.</w:t>
       </w:r>
     </w:p>
     <w:p>
@@ -1698,6 +1846,7 @@
           <w:szCs w:val="24"/>
           <w:lang w:eastAsia="en-US"/>
         </w:rPr>
+        <w:lastRenderedPageBreak/>
         <w:tab/>
       </w:r>
       <w:r>
@@ -1743,7 +1892,6 @@
           <w:rFonts w:ascii="Courier New" w:eastAsia="Times New Roman" w:hAnsi="Courier New" w:cs="Courier New"/>
           <w:lang w:eastAsia="en-US"/>
         </w:rPr>
-        <w:lastRenderedPageBreak/>
         <w:tab/>
       </w:r>
       <w:r>
@@ -2010,6 +2158,7 @@
           <w:szCs w:val="24"/>
           <w:lang w:eastAsia="en-US"/>
         </w:rPr>
+        <w:lastRenderedPageBreak/>
         <w:tab/>
       </w:r>
       <w:r>
@@ -2040,7 +2189,6 @@
           <w:szCs w:val="24"/>
           <w:lang w:eastAsia="en-US"/>
         </w:rPr>
-        <w:lastRenderedPageBreak/>
         <w:t>Figure 13:</w:t>
       </w:r>
     </w:p>
@@ -2257,7 +2405,6 @@
           <w:szCs w:val="24"/>
           <w:lang w:eastAsia="en-US"/>
         </w:rPr>
-        <w:lastRenderedPageBreak/>
         <w:t xml:space="preserve">Figure </w:t>
       </w:r>
       <w:r>
@@ -2663,7 +2810,6 @@
           <w:szCs w:val="24"/>
           <w:lang w:eastAsia="en-US"/>
         </w:rPr>
-        <w:lastRenderedPageBreak/>
         <w:t xml:space="preserve">Figure </w:t>
       </w:r>
       <w:r>
@@ -2897,7 +3043,17 @@
           <w:sz w:val="24"/>
           <w:szCs w:val="24"/>
         </w:rPr>
-        <w:t>The second step will proceed by asking for additional information for the user. Users will be able to choose in a drop box the list of registered tourist sites or establishments in the system. Upon choosing the location, the user will be given a ticket code that will be to the staff assigned to that tourist site or establishment.</w:t>
+        <w:t xml:space="preserve">The second step will proceed by asking for additional information for the user. Users will be able to choose in a drop box the list of registered tourist sites or establishments in the system. Upon choosing the location, </w:t>
+      </w:r>
+      <w:r>
+        <w:rPr>
+          <w:rFonts w:ascii="Courier New" w:hAnsi="Courier New" w:cs="Courier New"/>
+          <w:color w:val="000000"/>
+          <w:sz w:val="24"/>
+          <w:szCs w:val="24"/>
+        </w:rPr>
+        <w:lastRenderedPageBreak/>
+        <w:t>the user will be given a ticket code that will be to the staff assigned to that tourist site or establishment.</w:t>
       </w:r>
       <w:r>
         <w:rPr>
@@ -2915,17 +3071,7 @@
           <w:szCs w:val="24"/>
           <w:lang w:eastAsia="en-US"/>
         </w:rPr>
-        <w:t xml:space="preserve">the request upon confirming the </w:t>
-      </w:r>
-      <w:r>
-        <w:rPr>
-          <w:rFonts w:ascii="Courier New" w:eastAsia="Times New Roman" w:hAnsi="Courier New" w:cs="Courier New"/>
-          <w:sz w:val="24"/>
-          <w:szCs w:val="24"/>
-          <w:lang w:eastAsia="en-US"/>
-        </w:rPr>
-        <w:lastRenderedPageBreak/>
-        <w:t>ticket code of the user.</w:t>
+        <w:t>the request upon confirming the ticket code of the user.</w:t>
       </w:r>
       <w:r>
         <w:rPr>
@@ -3539,6 +3685,7 @@
           <w:u w:val="single"/>
           <w:lang w:eastAsia="en-US"/>
         </w:rPr>
+        <w:lastRenderedPageBreak/>
         <w:t>Add Site Location.</w:t>
       </w:r>
       <w:r>
@@ -3578,7 +3725,6 @@
           <w:szCs w:val="24"/>
           <w:lang w:eastAsia="en-US"/>
         </w:rPr>
-        <w:lastRenderedPageBreak/>
         <w:t>Figure 20:</w:t>
       </w:r>
     </w:p>
@@ -3889,7 +4035,6 @@
           <w:szCs w:val="24"/>
           <w:lang w:eastAsia="en-US"/>
         </w:rPr>
-        <w:lastRenderedPageBreak/>
         <w:t>Figure 21:</w:t>
       </w:r>
     </w:p>
@@ -4105,6 +4250,7 @@
           <w:szCs w:val="24"/>
           <w:lang w:eastAsia="en-US"/>
         </w:rPr>
+        <w:lastRenderedPageBreak/>
         <w:drawing>
           <wp:inline distT="0" distB="0" distL="0" distR="0" wp14:anchorId="154A3AED" wp14:editId="58C5549D">
             <wp:extent cx="5486400" cy="1641475"/>
@@ -4172,7 +4318,6 @@
           <w:szCs w:val="24"/>
           <w:lang w:eastAsia="en-US"/>
         </w:rPr>
-        <w:lastRenderedPageBreak/>
         <w:t>Figure 23:</w:t>
       </w:r>
     </w:p>
@@ -4421,6 +4566,7 @@
           <w:bCs/>
           <w:lang w:eastAsia="en-US"/>
         </w:rPr>
+        <w:lastRenderedPageBreak/>
         <w:tab/>
       </w:r>
       <w:r>
@@ -4507,19 +4653,7 @@
           <w:szCs w:val="24"/>
           <w:shd w:val="clear" w:color="auto" w:fill="FFFFFF"/>
         </w:rPr>
-        <w:t xml:space="preserve">The respondent rate functionality of the </w:t>
-      </w:r>
-      <w:r>
-        <w:rPr>
-          <w:rStyle w:val="normaltextrun"/>
-          <w:rFonts w:ascii="Courier New" w:hAnsi="Courier New" w:cs="Courier New"/>
-          <w:color w:val="000000"/>
-          <w:sz w:val="24"/>
-          <w:szCs w:val="24"/>
-          <w:shd w:val="clear" w:color="auto" w:fill="FFFFFF"/>
-        </w:rPr>
-        <w:lastRenderedPageBreak/>
-        <w:t xml:space="preserve">system is reflected with an overall mean of </w:t>
+        <w:t xml:space="preserve">The respondent rate functionality of the system is reflected with an overall mean of </w:t>
       </w:r>
       <w:r>
         <w:rPr>
@@ -4969,6 +5103,7 @@
                 <w:sz w:val="24"/>
                 <w:szCs w:val="24"/>
               </w:rPr>
+              <w:lastRenderedPageBreak/>
               <w:t>1. Suitability – The functions of the system are appropriate.</w:t>
             </w:r>
           </w:p>
@@ -5769,6 +5904,7 @@
                 <w:sz w:val="24"/>
                 <w:szCs w:val="24"/>
               </w:rPr>
+              <w:lastRenderedPageBreak/>
               <w:t>2. Fault Tolerance – The system can handle system errors.</w:t>
             </w:r>
           </w:p>
@@ -6028,16 +6164,7 @@
           <w:sz w:val="24"/>
           <w:szCs w:val="24"/>
         </w:rPr>
-        <w:t xml:space="preserve"> shows clients' perceptions as evaluators of the application's usability. According to </w:t>
-      </w:r>
-      <w:r>
-        <w:rPr>
-          <w:rFonts w:ascii="Courier New" w:hAnsi="Courier New" w:cs="Courier New"/>
-          <w:sz w:val="24"/>
-          <w:szCs w:val="24"/>
-        </w:rPr>
-        <w:lastRenderedPageBreak/>
-        <w:t xml:space="preserve">understandability, which states that the concepts incorporated in the application are easy to recognize, the application garnered a </w:t>
+        <w:t xml:space="preserve"> shows clients' perceptions as evaluators of the application's usability. According to understandability, which states that the concepts incorporated in the application are easy to recognize, the application garnered a </w:t>
       </w:r>
       <w:r>
         <w:rPr>
@@ -6480,6 +6607,7 @@
                 <w:sz w:val="24"/>
                 <w:szCs w:val="24"/>
               </w:rPr>
+              <w:lastRenderedPageBreak/>
               <w:t>3. Operability – The system is easy to use or operate.</w:t>
             </w:r>
           </w:p>
@@ -6683,16 +6811,7 @@
           <w:sz w:val="24"/>
           <w:szCs w:val="24"/>
         </w:rPr>
-        <w:t xml:space="preserve"> percent. This means a relatively fast response time in the application's </w:t>
-      </w:r>
-      <w:r>
-        <w:rPr>
-          <w:rFonts w:ascii="Courier New" w:hAnsi="Courier New" w:cs="Courier New"/>
-          <w:sz w:val="24"/>
-          <w:szCs w:val="24"/>
-        </w:rPr>
-        <w:lastRenderedPageBreak/>
-        <w:t xml:space="preserve">performance. The application garnered a mean of </w:t>
+        <w:t xml:space="preserve"> percent. This means a relatively fast response time in the application's performance. The application garnered a mean of </w:t>
       </w:r>
       <w:r>
         <w:rPr>
@@ -7244,7 +7363,16 @@
           <w:sz w:val="24"/>
           <w:szCs w:val="24"/>
         </w:rPr>
-        <w:t xml:space="preserve"> shows clients' perceptions as evaluators of the application's maintainability. According to its analyzability, which states that failures can be easily identified, the application garnered </w:t>
+        <w:t xml:space="preserve"> shows clients' perceptions as evaluators of the application's maintainability. According to its analyzability, which states that failures can be easily identified, the </w:t>
+      </w:r>
+      <w:r>
+        <w:rPr>
+          <w:rFonts w:ascii="Courier New" w:hAnsi="Courier New" w:cs="Courier New"/>
+          <w:sz w:val="24"/>
+          <w:szCs w:val="24"/>
+        </w:rPr>
+        <w:lastRenderedPageBreak/>
+        <w:t xml:space="preserve">application garnered </w:t>
       </w:r>
       <w:r>
         <w:rPr>
@@ -7278,16 +7406,7 @@
           <w:sz w:val="24"/>
           <w:szCs w:val="24"/>
         </w:rPr>
-        <w:t xml:space="preserve"> percent. This states that the components inside the application are easy to modify. The overall </w:t>
-      </w:r>
-      <w:r>
-        <w:rPr>
-          <w:rFonts w:ascii="Courier New" w:hAnsi="Courier New" w:cs="Courier New"/>
-          <w:sz w:val="24"/>
-          <w:szCs w:val="24"/>
-        </w:rPr>
-        <w:lastRenderedPageBreak/>
-        <w:t xml:space="preserve">weighted mean of the application is </w:t>
+        <w:t xml:space="preserve"> percent. This states that the components inside the application are easy to modify. The overall weighted mean of the application is </w:t>
       </w:r>
       <w:r>
         <w:rPr>
@@ -7947,6 +8066,7 @@
           <w:szCs w:val="24"/>
           <w:u w:val="single"/>
         </w:rPr>
+        <w:lastRenderedPageBreak/>
         <w:t>&lt;Placeholder&gt;</w:t>
       </w:r>
       <w:r>
@@ -8036,15 +8156,7 @@
           <w:rFonts w:ascii="Courier New" w:hAnsi="Courier New" w:cs="Courier New"/>
           <w:sz w:val="24"/>
         </w:rPr>
-        <w:t xml:space="preserve"> </w:t>
-      </w:r>
-      <w:r>
-        <w:rPr>
-          <w:rFonts w:ascii="Courier New" w:hAnsi="Courier New" w:cs="Courier New"/>
-          <w:sz w:val="24"/>
-        </w:rPr>
-        <w:lastRenderedPageBreak/>
-        <w:t>to portability standards</w:t>
+        <w:t xml:space="preserve"> to portability standards</w:t>
       </w:r>
       <w:r>
         <w:rPr>
@@ -8870,6 +8982,7 @@
                 <w:sz w:val="24"/>
                 <w:szCs w:val="24"/>
               </w:rPr>
+              <w:lastRenderedPageBreak/>
               <w:t>Functionality</w:t>
             </w:r>
           </w:p>
@@ -9285,7 +9398,6 @@
                 <w:sz w:val="24"/>
                 <w:szCs w:val="24"/>
               </w:rPr>
-              <w:lastRenderedPageBreak/>
               <w:t>Portability</w:t>
             </w:r>
           </w:p>
@@ -14228,40 +14340,10 @@
 </file>
 
 <file path=customXml/item2.xml><?xml version="1.0" encoding="utf-8"?>
-<?mso-contentType ?>
-<FormTemplates xmlns="http://schemas.microsoft.com/sharepoint/v3/contenttype/forms">
-  <Display>DocumentLibraryForm</Display>
-  <Edit>DocumentLibraryForm</Edit>
-  <New>DocumentLibraryForm</New>
-</FormTemplates>
+<b:Sources xmlns:b="http://schemas.openxmlformats.org/officeDocument/2006/bibliography" xmlns="http://schemas.openxmlformats.org/officeDocument/2006/bibliography" SelectedStyle="\APASixthEditionOfficeOnline.xsl" StyleName="APA" Version="6"/>
 </file>
 
 <file path=customXml/item3.xml><?xml version="1.0" encoding="utf-8"?>
-<s:customData xmlns="http://www.wps.cn/officeDocument/2013/wpsCustomData" xmlns:s="http://www.wps.cn/officeDocument/2013/wpsCustomData">
-  <customSectProps>
-    <customSectPr/>
-    <customSectPr/>
-    <customSectPr/>
-    <customSectPr/>
-    <customSectPr/>
-    <customSectPr/>
-    <customSectPr/>
-    <customSectPr/>
-    <customSectPr/>
-    <customSectPr/>
-    <customSectPr/>
-    <customSectPr/>
-    <customSectPr/>
-    <customSectPr/>
-    <customSectPr/>
-  </customSectProps>
-  <customShpExts>
-    <customShpInfo spid="_x0000_s1026" textRotate="1"/>
-  </customShpExts>
-</s:customData>
-</file>
-
-<file path=customXml/item4.xml><?xml version="1.0" encoding="utf-8"?>
 <ct:contentTypeSchema xmlns:ct="http://schemas.microsoft.com/office/2006/metadata/contentType" xmlns:ma="http://schemas.microsoft.com/office/2006/metadata/properties/metaAttributes" ct:_="" ma:_="" ma:contentTypeName="Document" ma:contentTypeID="0x01010054D44744C221B74F81A251550665AFF9" ma:contentTypeVersion="3" ma:contentTypeDescription="Create a new document." ma:contentTypeScope="" ma:versionID="7b7a2277112825eec0c52d03cb3ffe96">
   <xsd:schema xmlns:xsd="http://www.w3.org/2001/XMLSchema" xmlns:xs="http://www.w3.org/2001/XMLSchema" xmlns:p="http://schemas.microsoft.com/office/2006/metadata/properties" xmlns:ns2="0fc63c81-bf90-4faf-ab03-4f81a3d6147e" targetNamespace="http://schemas.microsoft.com/office/2006/metadata/properties" ma:root="true" ma:fieldsID="75fd94c30eb9423421c8dfb6377185c6" ns2:_="">
     <xsd:import namespace="0fc63c81-bf90-4faf-ab03-4f81a3d6147e"/>
@@ -14399,8 +14481,38 @@
 </ct:contentTypeSchema>
 </file>
 
+<file path=customXml/item4.xml><?xml version="1.0" encoding="utf-8"?>
+<s:customData xmlns="http://www.wps.cn/officeDocument/2013/wpsCustomData" xmlns:s="http://www.wps.cn/officeDocument/2013/wpsCustomData">
+  <customSectProps>
+    <customSectPr/>
+    <customSectPr/>
+    <customSectPr/>
+    <customSectPr/>
+    <customSectPr/>
+    <customSectPr/>
+    <customSectPr/>
+    <customSectPr/>
+    <customSectPr/>
+    <customSectPr/>
+    <customSectPr/>
+    <customSectPr/>
+    <customSectPr/>
+    <customSectPr/>
+    <customSectPr/>
+  </customSectProps>
+  <customShpExts>
+    <customShpInfo spid="_x0000_s1026" textRotate="1"/>
+  </customShpExts>
+</s:customData>
+</file>
+
 <file path=customXml/item5.xml><?xml version="1.0" encoding="utf-8"?>
-<b:Sources xmlns:b="http://schemas.openxmlformats.org/officeDocument/2006/bibliography" xmlns="http://schemas.openxmlformats.org/officeDocument/2006/bibliography" SelectedStyle="\APASixthEditionOfficeOnline.xsl" StyleName="APA" Version="6"/>
+<?mso-contentType ?>
+<FormTemplates xmlns="http://schemas.microsoft.com/sharepoint/v3/contenttype/forms">
+  <Display>DocumentLibraryForm</Display>
+  <Edit>DocumentLibraryForm</Edit>
+  <New>DocumentLibraryForm</New>
+</FormTemplates>
 </file>
 
 <file path=customXml/itemProps1.xml><?xml version="1.0" encoding="utf-8"?>
@@ -14414,22 +14526,14 @@
 </file>
 
 <file path=customXml/itemProps2.xml><?xml version="1.0" encoding="utf-8"?>
-<ds:datastoreItem xmlns:ds="http://schemas.openxmlformats.org/officeDocument/2006/customXml" ds:itemID="{1EFC40B0-08B4-465F-8B00-5841BC3AF960}">
+<ds:datastoreItem xmlns:ds="http://schemas.openxmlformats.org/officeDocument/2006/customXml" ds:itemID="{2AED59C2-C7F6-4EF1-B189-8E03340BD03E}">
   <ds:schemaRefs>
-    <ds:schemaRef ds:uri="http://schemas.microsoft.com/sharepoint/v3/contenttype/forms"/>
+    <ds:schemaRef ds:uri="http://schemas.openxmlformats.org/officeDocument/2006/bibliography"/>
   </ds:schemaRefs>
 </ds:datastoreItem>
 </file>
 
 <file path=customXml/itemProps3.xml><?xml version="1.0" encoding="utf-8"?>
-<ds:datastoreItem xmlns:ds="http://schemas.openxmlformats.org/officeDocument/2006/customXml" ds:itemID="{B1977F7D-205B-4081-913C-38D41E755F92}">
-  <ds:schemaRefs>
-    <ds:schemaRef ds:uri="http://www.wps.cn/officeDocument/2013/wpsCustomData"/>
-  </ds:schemaRefs>
-</ds:datastoreItem>
-</file>
-
-<file path=customXml/itemProps4.xml><?xml version="1.0" encoding="utf-8"?>
 <ds:datastoreItem xmlns:ds="http://schemas.openxmlformats.org/officeDocument/2006/customXml" ds:itemID="{F0172D20-78BB-4B76-B995-3FC0C2BC51CD}">
   <ds:schemaRefs>
     <ds:schemaRef ds:uri="http://schemas.microsoft.com/office/2006/metadata/contentType"/>
@@ -14447,10 +14551,18 @@
 </ds:datastoreItem>
 </file>
 
+<file path=customXml/itemProps4.xml><?xml version="1.0" encoding="utf-8"?>
+<ds:datastoreItem xmlns:ds="http://schemas.openxmlformats.org/officeDocument/2006/customXml" ds:itemID="{B1977F7D-205B-4081-913C-38D41E755F92}">
+  <ds:schemaRefs>
+    <ds:schemaRef ds:uri="http://www.wps.cn/officeDocument/2013/wpsCustomData"/>
+  </ds:schemaRefs>
+</ds:datastoreItem>
+</file>
+
 <file path=customXml/itemProps5.xml><?xml version="1.0" encoding="utf-8"?>
-<ds:datastoreItem xmlns:ds="http://schemas.openxmlformats.org/officeDocument/2006/customXml" ds:itemID="{2AED59C2-C7F6-4EF1-B189-8E03340BD03E}">
+<ds:datastoreItem xmlns:ds="http://schemas.openxmlformats.org/officeDocument/2006/customXml" ds:itemID="{1EFC40B0-08B4-465F-8B00-5841BC3AF960}">
   <ds:schemaRefs>
-    <ds:schemaRef ds:uri="http://schemas.openxmlformats.org/officeDocument/2006/bibliography"/>
+    <ds:schemaRef ds:uri="http://schemas.microsoft.com/sharepoint/v3/contenttype/forms"/>
   </ds:schemaRefs>
 </ds:datastoreItem>
 </file>
--- a/To be Merged/Chapter 4.docx
+++ b/To be Merged/Chapter 4.docx
@@ -1744,6 +1744,73 @@
         <w:jc w:val="both"/>
         <w:rPr>
           <w:rFonts w:ascii="Courier New" w:eastAsia="Times New Roman" w:hAnsi="Courier New" w:cs="Courier New"/>
+          <w:color w:val="000000"/>
+          <w:sz w:val="24"/>
+          <w:szCs w:val="24"/>
+          <w:lang w:val="fil-PH" w:eastAsia="fil-PH"/>
+        </w:rPr>
+      </w:pPr>
+      <w:r>
+        <w:rPr>
+          <w:rFonts w:ascii="Courier New" w:eastAsia="Times New Roman" w:hAnsi="Courier New" w:cs="Courier New"/>
+          <w:color w:val="000000"/>
+          <w:sz w:val="24"/>
+          <w:szCs w:val="24"/>
+          <w:lang w:val="fil-PH" w:eastAsia="fil-PH"/>
+        </w:rPr>
+        <w:tab/>
+      </w:r>
+      <w:r>
+        <w:rPr>
+          <w:rFonts w:ascii="Courier New" w:eastAsia="Times New Roman" w:hAnsi="Courier New" w:cs="Courier New"/>
+          <w:color w:val="000000"/>
+          <w:sz w:val="24"/>
+          <w:szCs w:val="24"/>
+          <w:u w:val="single"/>
+          <w:lang w:val="fil-PH" w:eastAsia="fil-PH"/>
+        </w:rPr>
+        <w:t>Time-consuming collection of data.</w:t>
+      </w:r>
+      <w:r>
+        <w:rPr>
+          <w:rFonts w:ascii="Courier New" w:eastAsia="Times New Roman" w:hAnsi="Courier New" w:cs="Courier New"/>
+          <w:color w:val="000000"/>
+          <w:sz w:val="24"/>
+          <w:szCs w:val="24"/>
+          <w:lang w:val="fil-PH" w:eastAsia="fil-PH"/>
+        </w:rPr>
+        <w:t xml:space="preserve"> The tourism office will need to go to the tourist sites and establishments that have no network signals to collect tourist data. Certain areas take time to reach because there are some tourist sites and registered establishments that are in areas that require sailing such as the tourist site in Santiago Island. Majority of tourist sites and registered establishments are also located in remote areas of Bolinao.</w:t>
+      </w:r>
+      <w:r>
+        <w:rPr>
+          <w:rFonts w:ascii="Courier New" w:eastAsia="Times New Roman" w:hAnsi="Courier New" w:cs="Courier New"/>
+          <w:color w:val="000000"/>
+          <w:sz w:val="24"/>
+          <w:szCs w:val="24"/>
+          <w:lang w:val="fil-PH" w:eastAsia="fil-PH"/>
+        </w:rPr>
+        <w:t xml:space="preserve"> </w:t>
+      </w:r>
+    </w:p>
+    <w:p>
+      <w:pPr>
+        <w:spacing w:line="480" w:lineRule="auto"/>
+        <w:jc w:val="both"/>
+        <w:rPr>
+          <w:rFonts w:ascii="Courier New" w:eastAsia="Times New Roman" w:hAnsi="Courier New" w:cs="Courier New"/>
+          <w:color w:val="000000"/>
+          <w:sz w:val="24"/>
+          <w:szCs w:val="24"/>
+          <w:lang w:val="fil-PH" w:eastAsia="fil-PH"/>
+        </w:rPr>
+      </w:pPr>
+    </w:p>
+    <w:p>
+      <w:pPr>
+        <w:spacing w:line="480" w:lineRule="auto"/>
+        <w:jc w:val="both"/>
+        <w:rPr>
+          <w:rFonts w:ascii="Courier New" w:eastAsia="Times New Roman" w:hAnsi="Courier New" w:cs="Courier New"/>
           <w:b/>
           <w:bCs/>
           <w:sz w:val="24"/>
@@ -1754,53 +1821,13 @@
       <w:r>
         <w:rPr>
           <w:rFonts w:ascii="Courier New" w:eastAsia="Times New Roman" w:hAnsi="Courier New" w:cs="Courier New"/>
-          <w:color w:val="000000"/>
-          <w:sz w:val="24"/>
-          <w:szCs w:val="24"/>
-          <w:lang w:val="fil-PH" w:eastAsia="fil-PH"/>
-        </w:rPr>
-        <w:tab/>
-      </w:r>
-      <w:r>
-        <w:rPr>
-          <w:rFonts w:ascii="Courier New" w:eastAsia="Times New Roman" w:hAnsi="Courier New" w:cs="Courier New"/>
-          <w:color w:val="000000"/>
-          <w:sz w:val="24"/>
-          <w:szCs w:val="24"/>
-          <w:u w:val="single"/>
-          <w:lang w:val="fil-PH" w:eastAsia="fil-PH"/>
-        </w:rPr>
-        <w:t>Time-consuming collection of data.</w:t>
-      </w:r>
-      <w:r>
-        <w:rPr>
-          <w:rFonts w:ascii="Courier New" w:eastAsia="Times New Roman" w:hAnsi="Courier New" w:cs="Courier New"/>
-          <w:color w:val="000000"/>
-          <w:sz w:val="24"/>
-          <w:szCs w:val="24"/>
-          <w:lang w:val="fil-PH" w:eastAsia="fil-PH"/>
-        </w:rPr>
-        <w:t xml:space="preserve"> The tourism office will need to go to the tourist sites and establishments that have no network signals to collect tourist data. Certain areas take time to reach because there are some tourist sites and registered establishments that are in areas that require sailing such as the tourist site in Santiago Island. Majority of tourist sites and registered establishments are also located in remote areas of Bolinao.</w:t>
-      </w:r>
-      <w:r>
-        <w:rPr>
-          <w:rFonts w:ascii="Courier New" w:eastAsia="Times New Roman" w:hAnsi="Courier New" w:cs="Courier New"/>
-          <w:color w:val="000000"/>
-          <w:sz w:val="24"/>
-          <w:szCs w:val="24"/>
-          <w:lang w:val="fil-PH" w:eastAsia="fil-PH"/>
-        </w:rPr>
-        <w:t xml:space="preserve"> </w:t>
-      </w:r>
-      <w:r>
-        <w:rPr>
-          <w:rFonts w:ascii="Courier New" w:eastAsia="Times New Roman" w:hAnsi="Courier New" w:cs="Courier New"/>
           <w:b/>
           <w:bCs/>
           <w:sz w:val="24"/>
           <w:szCs w:val="24"/>
           <w:lang w:eastAsia="en-US"/>
         </w:rPr>
+        <w:lastRenderedPageBreak/>
         <w:t xml:space="preserve">Features of the Proposed </w:t>
       </w:r>
       <w:r>
@@ -1846,7 +1873,6 @@
           <w:szCs w:val="24"/>
           <w:lang w:eastAsia="en-US"/>
         </w:rPr>
-        <w:lastRenderedPageBreak/>
         <w:tab/>
       </w:r>
       <w:r>
@@ -2362,49 +2388,14 @@
           <w:lang w:eastAsia="en-US"/>
         </w:rPr>
       </w:pPr>
-    </w:p>
-    <w:p>
-      <w:pPr>
-        <w:spacing w:line="480" w:lineRule="auto"/>
-        <w:jc w:val="both"/>
-        <w:rPr>
-          <w:rFonts w:ascii="Courier New" w:eastAsia="Times New Roman" w:hAnsi="Courier New" w:cs="Courier New"/>
-          <w:sz w:val="24"/>
-          <w:szCs w:val="24"/>
-          <w:lang w:eastAsia="en-US"/>
-        </w:rPr>
-      </w:pPr>
-    </w:p>
-    <w:p>
-      <w:pPr>
-        <w:spacing w:line="480" w:lineRule="auto"/>
-        <w:jc w:val="both"/>
-        <w:rPr>
-          <w:rFonts w:ascii="Courier New" w:eastAsia="Times New Roman" w:hAnsi="Courier New" w:cs="Courier New"/>
-          <w:sz w:val="24"/>
-          <w:szCs w:val="24"/>
-          <w:lang w:eastAsia="en-US"/>
-        </w:rPr>
-      </w:pPr>
-    </w:p>
-    <w:p>
-      <w:pPr>
-        <w:spacing w:line="480" w:lineRule="auto"/>
-        <w:jc w:val="both"/>
-        <w:rPr>
-          <w:rFonts w:ascii="Courier New" w:eastAsia="Times New Roman" w:hAnsi="Courier New" w:cs="Courier New"/>
-          <w:sz w:val="24"/>
-          <w:szCs w:val="24"/>
-          <w:lang w:eastAsia="en-US"/>
-        </w:rPr>
-      </w:pPr>
-      <w:r>
-        <w:rPr>
-          <w:rFonts w:ascii="Courier New" w:eastAsia="Times New Roman" w:hAnsi="Courier New" w:cs="Courier New"/>
-          <w:sz w:val="24"/>
-          <w:szCs w:val="24"/>
-          <w:lang w:eastAsia="en-US"/>
-        </w:rPr>
+      <w:r>
+        <w:rPr>
+          <w:rFonts w:ascii="Courier New" w:eastAsia="Times New Roman" w:hAnsi="Courier New" w:cs="Courier New"/>
+          <w:sz w:val="24"/>
+          <w:szCs w:val="24"/>
+          <w:lang w:eastAsia="en-US"/>
+        </w:rPr>
+        <w:lastRenderedPageBreak/>
         <w:t xml:space="preserve">Figure </w:t>
       </w:r>
       <w:r>
@@ -2810,6 +2801,7 @@
           <w:szCs w:val="24"/>
           <w:lang w:eastAsia="en-US"/>
         </w:rPr>
+        <w:lastRenderedPageBreak/>
         <w:t xml:space="preserve">Figure </w:t>
       </w:r>
       <w:r>
@@ -3043,35 +3035,35 @@
           <w:sz w:val="24"/>
           <w:szCs w:val="24"/>
         </w:rPr>
-        <w:t xml:space="preserve">The second step will proceed by asking for additional information for the user. Users will be able to choose in a drop box the list of registered tourist sites or establishments in the system. Upon choosing the location, </w:t>
-      </w:r>
-      <w:r>
-        <w:rPr>
-          <w:rFonts w:ascii="Courier New" w:hAnsi="Courier New" w:cs="Courier New"/>
-          <w:color w:val="000000"/>
-          <w:sz w:val="24"/>
-          <w:szCs w:val="24"/>
+        <w:t>The second step will proceed by asking for additional information for the user. Users will be able to choose in a drop box the list of registered tourist sites or establishments in the system. Upon choosing the location, the user will be given a ticket code that will be to the staff assigned to that tourist site or establishment.</w:t>
+      </w:r>
+      <w:r>
+        <w:rPr>
+          <w:rFonts w:ascii="Courier New" w:eastAsia="Times New Roman" w:hAnsi="Courier New" w:cs="Courier New"/>
+          <w:sz w:val="24"/>
+          <w:szCs w:val="24"/>
+          <w:lang w:eastAsia="en-US"/>
+        </w:rPr>
+        <w:t xml:space="preserve"> The staff will need to approve </w:t>
+      </w:r>
+      <w:r>
+        <w:rPr>
+          <w:rFonts w:ascii="Courier New" w:eastAsia="Times New Roman" w:hAnsi="Courier New" w:cs="Courier New"/>
+          <w:sz w:val="24"/>
+          <w:szCs w:val="24"/>
+          <w:lang w:eastAsia="en-US"/>
+        </w:rPr>
+        <w:t xml:space="preserve">the request upon confirming the </w:t>
+      </w:r>
+      <w:r>
+        <w:rPr>
+          <w:rFonts w:ascii="Courier New" w:eastAsia="Times New Roman" w:hAnsi="Courier New" w:cs="Courier New"/>
+          <w:sz w:val="24"/>
+          <w:szCs w:val="24"/>
+          <w:lang w:eastAsia="en-US"/>
         </w:rPr>
         <w:lastRenderedPageBreak/>
-        <w:t>the user will be given a ticket code that will be to the staff assigned to that tourist site or establishment.</w:t>
-      </w:r>
-      <w:r>
-        <w:rPr>
-          <w:rFonts w:ascii="Courier New" w:eastAsia="Times New Roman" w:hAnsi="Courier New" w:cs="Courier New"/>
-          <w:sz w:val="24"/>
-          <w:szCs w:val="24"/>
-          <w:lang w:eastAsia="en-US"/>
-        </w:rPr>
-        <w:t xml:space="preserve"> The staff will need to approve </w:t>
-      </w:r>
-      <w:r>
-        <w:rPr>
-          <w:rFonts w:ascii="Courier New" w:eastAsia="Times New Roman" w:hAnsi="Courier New" w:cs="Courier New"/>
-          <w:sz w:val="24"/>
-          <w:szCs w:val="24"/>
-          <w:lang w:eastAsia="en-US"/>
-        </w:rPr>
-        <w:t>the request upon confirming the ticket code of the user.</w:t>
+        <w:t>ticket code of the user.</w:t>
       </w:r>
       <w:r>
         <w:rPr>
@@ -3685,7 +3677,6 @@
           <w:u w:val="single"/>
           <w:lang w:eastAsia="en-US"/>
         </w:rPr>
-        <w:lastRenderedPageBreak/>
         <w:t>Add Site Location.</w:t>
       </w:r>
       <w:r>
@@ -3725,6 +3716,7 @@
           <w:szCs w:val="24"/>
           <w:lang w:eastAsia="en-US"/>
         </w:rPr>
+        <w:lastRenderedPageBreak/>
         <w:t>Figure 20:</w:t>
       </w:r>
     </w:p>
@@ -4035,6 +4027,7 @@
           <w:szCs w:val="24"/>
           <w:lang w:eastAsia="en-US"/>
         </w:rPr>
+        <w:lastRenderedPageBreak/>
         <w:t>Figure 21:</w:t>
       </w:r>
     </w:p>
@@ -4250,7 +4243,6 @@
           <w:szCs w:val="24"/>
           <w:lang w:eastAsia="en-US"/>
         </w:rPr>
-        <w:lastRenderedPageBreak/>
         <w:drawing>
           <wp:inline distT="0" distB="0" distL="0" distR="0" wp14:anchorId="154A3AED" wp14:editId="58C5549D">
             <wp:extent cx="5486400" cy="1641475"/>
@@ -4318,6 +4310,7 @@
           <w:szCs w:val="24"/>
           <w:lang w:eastAsia="en-US"/>
         </w:rPr>
+        <w:lastRenderedPageBreak/>
         <w:t>Figure 23:</w:t>
       </w:r>
     </w:p>
@@ -4566,7 +4559,6 @@
           <w:bCs/>
           <w:lang w:eastAsia="en-US"/>
         </w:rPr>
-        <w:lastRenderedPageBreak/>
         <w:tab/>
       </w:r>
       <w:r>
@@ -4653,7 +4645,19 @@
           <w:szCs w:val="24"/>
           <w:shd w:val="clear" w:color="auto" w:fill="FFFFFF"/>
         </w:rPr>
-        <w:t xml:space="preserve">The respondent rate functionality of the system is reflected with an overall mean of </w:t>
+        <w:t xml:space="preserve">The respondent rate functionality of the </w:t>
+      </w:r>
+      <w:r>
+        <w:rPr>
+          <w:rStyle w:val="normaltextrun"/>
+          <w:rFonts w:ascii="Courier New" w:hAnsi="Courier New" w:cs="Courier New"/>
+          <w:color w:val="000000"/>
+          <w:sz w:val="24"/>
+          <w:szCs w:val="24"/>
+          <w:shd w:val="clear" w:color="auto" w:fill="FFFFFF"/>
+        </w:rPr>
+        <w:lastRenderedPageBreak/>
+        <w:t xml:space="preserve">system is reflected with an overall mean of </w:t>
       </w:r>
       <w:r>
         <w:rPr>
@@ -5103,7 +5107,6 @@
                 <w:sz w:val="24"/>
                 <w:szCs w:val="24"/>
               </w:rPr>
-              <w:lastRenderedPageBreak/>
               <w:t>1. Suitability – The functions of the system are appropriate.</w:t>
             </w:r>
           </w:p>
@@ -5904,7 +5907,6 @@
                 <w:sz w:val="24"/>
                 <w:szCs w:val="24"/>
               </w:rPr>
-              <w:lastRenderedPageBreak/>
               <w:t>2. Fault Tolerance – The system can handle system errors.</w:t>
             </w:r>
           </w:p>
@@ -6164,7 +6166,16 @@
           <w:sz w:val="24"/>
           <w:szCs w:val="24"/>
         </w:rPr>
-        <w:t xml:space="preserve"> shows clients' perceptions as evaluators of the application's usability. According to understandability, which states that the concepts incorporated in the application are easy to recognize, the application garnered a </w:t>
+        <w:t xml:space="preserve"> shows clients' perceptions as evaluators of the application's usability. According to </w:t>
+      </w:r>
+      <w:r>
+        <w:rPr>
+          <w:rFonts w:ascii="Courier New" w:hAnsi="Courier New" w:cs="Courier New"/>
+          <w:sz w:val="24"/>
+          <w:szCs w:val="24"/>
+        </w:rPr>
+        <w:lastRenderedPageBreak/>
+        <w:t xml:space="preserve">understandability, which states that the concepts incorporated in the application are easy to recognize, the application garnered a </w:t>
       </w:r>
       <w:r>
         <w:rPr>
@@ -6607,7 +6618,6 @@
                 <w:sz w:val="24"/>
                 <w:szCs w:val="24"/>
               </w:rPr>
-              <w:lastRenderedPageBreak/>
               <w:t>3. Operability – The system is easy to use or operate.</w:t>
             </w:r>
           </w:p>
@@ -6811,7 +6821,16 @@
           <w:sz w:val="24"/>
           <w:szCs w:val="24"/>
         </w:rPr>
-        <w:t xml:space="preserve"> percent. This means a relatively fast response time in the application's performance. The application garnered a mean of </w:t>
+        <w:t xml:space="preserve"> percent. This means a relatively fast response time in the application's </w:t>
+      </w:r>
+      <w:r>
+        <w:rPr>
+          <w:rFonts w:ascii="Courier New" w:hAnsi="Courier New" w:cs="Courier New"/>
+          <w:sz w:val="24"/>
+          <w:szCs w:val="24"/>
+        </w:rPr>
+        <w:lastRenderedPageBreak/>
+        <w:t xml:space="preserve">performance. The application garnered a mean of </w:t>
       </w:r>
       <w:r>
         <w:rPr>
@@ -7363,7 +7382,41 @@
           <w:sz w:val="24"/>
           <w:szCs w:val="24"/>
         </w:rPr>
-        <w:t xml:space="preserve"> shows clients' perceptions as evaluators of the application's maintainability. According to its analyzability, which states that failures can be easily identified, the </w:t>
+        <w:t xml:space="preserve"> shows clients' perceptions as evaluators of the application's maintainability. According to its analyzability, which states that failures can be easily identified, the application garnered </w:t>
+      </w:r>
+      <w:r>
+        <w:rPr>
+          <w:rFonts w:ascii="Courier New" w:hAnsi="Courier New" w:cs="Courier New"/>
+          <w:sz w:val="24"/>
+          <w:szCs w:val="24"/>
+          <w:u w:val="single"/>
+        </w:rPr>
+        <w:t>&lt;Placeholder&gt;</w:t>
+      </w:r>
+      <w:r>
+        <w:rPr>
+          <w:rFonts w:ascii="Courier New" w:hAnsi="Courier New" w:cs="Courier New"/>
+          <w:sz w:val="24"/>
+          <w:szCs w:val="24"/>
+        </w:rPr>
+        <w:t xml:space="preserve"> percent. This means that the application does an excellent job of informing the user about the errors in the processes done in the application. In terms of stability, the application garnered a mean of </w:t>
+      </w:r>
+      <w:r>
+        <w:rPr>
+          <w:rFonts w:ascii="Courier New" w:hAnsi="Courier New" w:cs="Courier New"/>
+          <w:sz w:val="24"/>
+          <w:szCs w:val="24"/>
+          <w:u w:val="single"/>
+        </w:rPr>
+        <w:t>&lt;Placeholder&gt;</w:t>
+      </w:r>
+      <w:r>
+        <w:rPr>
+          <w:rFonts w:ascii="Courier New" w:hAnsi="Courier New" w:cs="Courier New"/>
+          <w:sz w:val="24"/>
+          <w:szCs w:val="24"/>
+        </w:rPr>
+        <w:t xml:space="preserve"> percent. This states that the components inside the application are easy to modify. The overall </w:t>
       </w:r>
       <w:r>
         <w:rPr>
@@ -7372,41 +7425,7 @@
           <w:szCs w:val="24"/>
         </w:rPr>
         <w:lastRenderedPageBreak/>
-        <w:t xml:space="preserve">application garnered </w:t>
-      </w:r>
-      <w:r>
-        <w:rPr>
-          <w:rFonts w:ascii="Courier New" w:hAnsi="Courier New" w:cs="Courier New"/>
-          <w:sz w:val="24"/>
-          <w:szCs w:val="24"/>
-          <w:u w:val="single"/>
-        </w:rPr>
-        <w:t>&lt;Placeholder&gt;</w:t>
-      </w:r>
-      <w:r>
-        <w:rPr>
-          <w:rFonts w:ascii="Courier New" w:hAnsi="Courier New" w:cs="Courier New"/>
-          <w:sz w:val="24"/>
-          <w:szCs w:val="24"/>
-        </w:rPr>
-        <w:t xml:space="preserve"> percent. This means that the application does an excellent job of informing the user about the errors in the processes done in the application. In terms of stability, the application garnered a mean of </w:t>
-      </w:r>
-      <w:r>
-        <w:rPr>
-          <w:rFonts w:ascii="Courier New" w:hAnsi="Courier New" w:cs="Courier New"/>
-          <w:sz w:val="24"/>
-          <w:szCs w:val="24"/>
-          <w:u w:val="single"/>
-        </w:rPr>
-        <w:t>&lt;Placeholder&gt;</w:t>
-      </w:r>
-      <w:r>
-        <w:rPr>
-          <w:rFonts w:ascii="Courier New" w:hAnsi="Courier New" w:cs="Courier New"/>
-          <w:sz w:val="24"/>
-          <w:szCs w:val="24"/>
-        </w:rPr>
-        <w:t xml:space="preserve"> percent. This states that the components inside the application are easy to modify. The overall weighted mean of the application is </w:t>
+        <w:t xml:space="preserve">weighted mean of the application is </w:t>
       </w:r>
       <w:r>
         <w:rPr>
@@ -8066,7 +8085,119 @@
           <w:szCs w:val="24"/>
           <w:u w:val="single"/>
         </w:rPr>
+        <w:t>&lt;Placeholder&gt;</w:t>
+      </w:r>
+      <w:r>
+        <w:rPr>
+          <w:rFonts w:ascii="Courier New" w:hAnsi="Courier New" w:cs="Courier New"/>
+          <w:sz w:val="24"/>
+        </w:rPr>
+        <w:t xml:space="preserve"> which interprets as </w:t>
+      </w:r>
+      <w:r>
+        <w:rPr>
+          <w:rFonts w:ascii="Courier New" w:hAnsi="Courier New" w:cs="Courier New"/>
+          <w:sz w:val="24"/>
+          <w:szCs w:val="24"/>
+          <w:u w:val="single"/>
+        </w:rPr>
+        <w:t>&lt;Placeholder&gt;</w:t>
+      </w:r>
+      <w:r>
+        <w:rPr>
+          <w:rFonts w:ascii="Courier New" w:hAnsi="Courier New" w:cs="Courier New"/>
+          <w:sz w:val="24"/>
+        </w:rPr>
+        <w:t>.</w:t>
+      </w:r>
+      <w:r>
+        <w:rPr>
+          <w:rFonts w:ascii="Courier New" w:hAnsi="Courier New" w:cs="Courier New"/>
+          <w:sz w:val="24"/>
+        </w:rPr>
+        <w:t xml:space="preserve"> </w:t>
+      </w:r>
+      <w:r>
+        <w:rPr>
+          <w:rFonts w:ascii="Courier New" w:hAnsi="Courier New" w:cs="Courier New"/>
+          <w:color w:val="000000"/>
+          <w:sz w:val="24"/>
+          <w:szCs w:val="24"/>
+        </w:rPr>
+        <w:t xml:space="preserve">In install ability, there is an effortless process of installing the application in mobile phones with an average weighted mean </w:t>
+      </w:r>
+      <w:r>
+        <w:rPr>
+          <w:rFonts w:ascii="Courier New" w:hAnsi="Courier New" w:cs="Courier New"/>
+          <w:color w:val="000000"/>
+          <w:sz w:val="24"/>
+          <w:szCs w:val="24"/>
+        </w:rPr>
+        <w:t>of &lt;</w:t>
+      </w:r>
+      <w:r>
+        <w:rPr>
+          <w:rFonts w:ascii="Courier New" w:hAnsi="Courier New" w:cs="Courier New"/>
+          <w:sz w:val="24"/>
+          <w:szCs w:val="24"/>
+          <w:u w:val="single"/>
+        </w:rPr>
+        <w:t>Placeholder&gt;</w:t>
+      </w:r>
+      <w:r>
+        <w:rPr>
+          <w:rFonts w:ascii="Courier New" w:hAnsi="Courier New" w:cs="Courier New"/>
+          <w:sz w:val="24"/>
+          <w:szCs w:val="24"/>
+        </w:rPr>
+        <w:t xml:space="preserve"> which interprets as </w:t>
+      </w:r>
+      <w:r>
+        <w:rPr>
+          <w:rFonts w:ascii="Courier New" w:hAnsi="Courier New" w:cs="Courier New"/>
+          <w:sz w:val="24"/>
+          <w:szCs w:val="24"/>
+          <w:u w:val="single"/>
+        </w:rPr>
+        <w:t>&lt;Placeholder&gt;</w:t>
+      </w:r>
+      <w:r>
+        <w:rPr>
+          <w:rFonts w:ascii="Courier New" w:hAnsi="Courier New" w:cs="Courier New"/>
+          <w:sz w:val="24"/>
+          <w:szCs w:val="24"/>
+        </w:rPr>
+        <w:t>. In conformance, the mobile application and device is compliant</w:t>
+      </w:r>
+      <w:r>
+        <w:rPr>
+          <w:rFonts w:ascii="Courier New" w:hAnsi="Courier New" w:cs="Courier New"/>
+          <w:sz w:val="24"/>
+        </w:rPr>
+        <w:t xml:space="preserve"> </w:t>
+      </w:r>
+      <w:r>
+        <w:rPr>
+          <w:rFonts w:ascii="Courier New" w:hAnsi="Courier New" w:cs="Courier New"/>
+          <w:sz w:val="24"/>
+        </w:rPr>
         <w:lastRenderedPageBreak/>
+        <w:t>to portability standards</w:t>
+      </w:r>
+      <w:r>
+        <w:rPr>
+          <w:rFonts w:ascii="Courier New" w:hAnsi="Courier New" w:cs="Courier New"/>
+          <w:sz w:val="24"/>
+        </w:rPr>
+        <w:t xml:space="preserve"> with an average weighted mean of </w:t>
+      </w:r>
+      <w:r>
+        <w:rPr>
+          <w:rFonts w:ascii="Courier New" w:hAnsi="Courier New" w:cs="Courier New"/>
+          <w:sz w:val="24"/>
+          <w:szCs w:val="24"/>
+          <w:u w:val="single"/>
+        </w:rPr>
         <w:t>&lt;Placeholder&gt;</w:t>
       </w:r>
       <w:r>
@@ -8090,125 +8221,8 @@
           <w:rFonts w:ascii="Courier New" w:hAnsi="Courier New" w:cs="Courier New"/>
           <w:sz w:val="24"/>
         </w:rPr>
-        <w:t>.</w:t>
-      </w:r>
-      <w:r>
-        <w:rPr>
-          <w:rFonts w:ascii="Courier New" w:hAnsi="Courier New" w:cs="Courier New"/>
-          <w:sz w:val="24"/>
-        </w:rPr>
-        <w:t xml:space="preserve"> </w:t>
-      </w:r>
-      <w:r>
-        <w:rPr>
-          <w:rFonts w:ascii="Courier New" w:hAnsi="Courier New" w:cs="Courier New"/>
-          <w:color w:val="000000"/>
-          <w:sz w:val="24"/>
-          <w:szCs w:val="24"/>
-        </w:rPr>
-        <w:t xml:space="preserve">In install ability, there is an effortless process of installing the application in mobile phones with an average weighted mean </w:t>
-      </w:r>
-      <w:r>
-        <w:rPr>
-          <w:rFonts w:ascii="Courier New" w:hAnsi="Courier New" w:cs="Courier New"/>
-          <w:color w:val="000000"/>
-          <w:sz w:val="24"/>
-          <w:szCs w:val="24"/>
-        </w:rPr>
-        <w:t>of &lt;</w:t>
-      </w:r>
-      <w:r>
-        <w:rPr>
-          <w:rFonts w:ascii="Courier New" w:hAnsi="Courier New" w:cs="Courier New"/>
-          <w:sz w:val="24"/>
-          <w:szCs w:val="24"/>
-          <w:u w:val="single"/>
-        </w:rPr>
-        <w:t>Placeholder&gt;</w:t>
-      </w:r>
-      <w:r>
-        <w:rPr>
-          <w:rFonts w:ascii="Courier New" w:hAnsi="Courier New" w:cs="Courier New"/>
-          <w:sz w:val="24"/>
-          <w:szCs w:val="24"/>
-        </w:rPr>
-        <w:t xml:space="preserve"> which interprets as </w:t>
-      </w:r>
-      <w:r>
-        <w:rPr>
-          <w:rFonts w:ascii="Courier New" w:hAnsi="Courier New" w:cs="Courier New"/>
-          <w:sz w:val="24"/>
-          <w:szCs w:val="24"/>
-          <w:u w:val="single"/>
-        </w:rPr>
-        <w:t>&lt;Placeholder&gt;</w:t>
-      </w:r>
-      <w:r>
-        <w:rPr>
-          <w:rFonts w:ascii="Courier New" w:hAnsi="Courier New" w:cs="Courier New"/>
-          <w:sz w:val="24"/>
-          <w:szCs w:val="24"/>
-        </w:rPr>
-        <w:t>. In conformance, the mobile application and device is compliant</w:t>
-      </w:r>
-      <w:r>
-        <w:rPr>
-          <w:rFonts w:ascii="Courier New" w:hAnsi="Courier New" w:cs="Courier New"/>
-          <w:sz w:val="24"/>
-        </w:rPr>
-        <w:t xml:space="preserve"> to portability standards</w:t>
-      </w:r>
-      <w:r>
-        <w:rPr>
-          <w:rFonts w:ascii="Courier New" w:hAnsi="Courier New" w:cs="Courier New"/>
-          <w:sz w:val="24"/>
-        </w:rPr>
-        <w:t xml:space="preserve"> with an average weighted mean of </w:t>
-      </w:r>
-      <w:r>
-        <w:rPr>
-          <w:rFonts w:ascii="Courier New" w:hAnsi="Courier New" w:cs="Courier New"/>
-          <w:sz w:val="24"/>
-          <w:szCs w:val="24"/>
-          <w:u w:val="single"/>
-        </w:rPr>
-        <w:t>&lt;Placeholder&gt;</w:t>
-      </w:r>
-      <w:r>
-        <w:rPr>
-          <w:rFonts w:ascii="Courier New" w:hAnsi="Courier New" w:cs="Courier New"/>
-          <w:sz w:val="24"/>
-        </w:rPr>
-        <w:t xml:space="preserve"> which interprets as </w:t>
-      </w:r>
-      <w:r>
-        <w:rPr>
-          <w:rFonts w:ascii="Courier New" w:hAnsi="Courier New" w:cs="Courier New"/>
-          <w:sz w:val="24"/>
-          <w:szCs w:val="24"/>
-          <w:u w:val="single"/>
-        </w:rPr>
-        <w:t>&lt;Placeholder&gt;</w:t>
-      </w:r>
-      <w:r>
-        <w:rPr>
-          <w:rFonts w:ascii="Courier New" w:hAnsi="Courier New" w:cs="Courier New"/>
-          <w:sz w:val="24"/>
-        </w:rPr>
         <w:t xml:space="preserve">. </w:t>
       </w:r>
-    </w:p>
-    <w:p>
-      <w:pPr>
-        <w:pStyle w:val="NoSpacing"/>
-        <w:spacing w:line="480" w:lineRule="auto"/>
-        <w:jc w:val="both"/>
-        <w:rPr>
-          <w:rFonts w:ascii="Courier New" w:hAnsi="Courier New" w:cs="Courier New"/>
-          <w:sz w:val="24"/>
-          <w:szCs w:val="24"/>
-        </w:rPr>
-      </w:pPr>
     </w:p>
     <w:p>
       <w:pPr>
@@ -8982,7 +8996,6 @@
                 <w:sz w:val="24"/>
                 <w:szCs w:val="24"/>
               </w:rPr>
-              <w:lastRenderedPageBreak/>
               <w:t>Functionality</w:t>
             </w:r>
           </w:p>
@@ -9483,6 +9496,7 @@
                 <w:szCs w:val="24"/>
                 <w:u w:val="single"/>
               </w:rPr>
+              <w:lastRenderedPageBreak/>
               <w:t xml:space="preserve">Overall </w:t>
             </w:r>
             <w:r>

--- a/To be Merged/Chapter 4.docx
+++ b/To be Merged/Chapter 4.docx
@@ -2215,6 +2215,46 @@
           <w:szCs w:val="24"/>
           <w:lang w:eastAsia="en-US"/>
         </w:rPr>
+        <w:tab/>
+        <w:t xml:space="preserve">The profile information by the user will serve as the basis in booking entry in </w:t>
+      </w:r>
+      <w:r>
+        <w:rPr>
+          <w:rFonts w:ascii="Courier New" w:eastAsia="Times New Roman" w:hAnsi="Courier New" w:cs="Courier New"/>
+          <w:sz w:val="24"/>
+          <w:szCs w:val="24"/>
+          <w:lang w:eastAsia="en-US"/>
+        </w:rPr>
+        <w:t>destinations</w:t>
+      </w:r>
+      <w:r>
+        <w:rPr>
+          <w:rFonts w:ascii="Courier New" w:eastAsia="Times New Roman" w:hAnsi="Courier New" w:cs="Courier New"/>
+          <w:sz w:val="24"/>
+          <w:szCs w:val="24"/>
+          <w:lang w:eastAsia="en-US"/>
+        </w:rPr>
+        <w:t xml:space="preserve"> registered in the system.</w:t>
+      </w:r>
+    </w:p>
+    <w:p>
+      <w:pPr>
+        <w:spacing w:line="480" w:lineRule="auto"/>
+        <w:jc w:val="both"/>
+        <w:rPr>
+          <w:rFonts w:ascii="Courier New" w:eastAsia="Times New Roman" w:hAnsi="Courier New" w:cs="Courier New"/>
+          <w:sz w:val="24"/>
+          <w:szCs w:val="24"/>
+          <w:lang w:eastAsia="en-US"/>
+        </w:rPr>
+      </w:pPr>
+      <w:r>
+        <w:rPr>
+          <w:rFonts w:ascii="Courier New" w:eastAsia="Times New Roman" w:hAnsi="Courier New" w:cs="Courier New"/>
+          <w:sz w:val="24"/>
+          <w:szCs w:val="24"/>
+          <w:lang w:eastAsia="en-US"/>
+        </w:rPr>
         <w:t>Figure 13:</w:t>
       </w:r>
     </w:p>
@@ -2395,7 +2435,6 @@
           <w:szCs w:val="24"/>
           <w:lang w:eastAsia="en-US"/>
         </w:rPr>
-        <w:lastRenderedPageBreak/>
         <w:t xml:space="preserve">Figure </w:t>
       </w:r>
       <w:r>
@@ -2674,42 +2713,6 @@
         </w:rPr>
         <w:t xml:space="preserve"> see the live number of total visits in the map, the user needs to login or register an account.</w:t>
       </w:r>
-    </w:p>
-    <w:p>
-      <w:pPr>
-        <w:spacing w:line="480" w:lineRule="auto"/>
-        <w:jc w:val="both"/>
-        <w:rPr>
-          <w:rFonts w:ascii="Courier New" w:eastAsia="Times New Roman" w:hAnsi="Courier New" w:cs="Courier New"/>
-          <w:sz w:val="24"/>
-          <w:szCs w:val="24"/>
-          <w:lang w:eastAsia="en-US"/>
-        </w:rPr>
-      </w:pPr>
-    </w:p>
-    <w:p>
-      <w:pPr>
-        <w:spacing w:line="480" w:lineRule="auto"/>
-        <w:jc w:val="both"/>
-        <w:rPr>
-          <w:rFonts w:ascii="Courier New" w:eastAsia="Times New Roman" w:hAnsi="Courier New" w:cs="Courier New"/>
-          <w:sz w:val="24"/>
-          <w:szCs w:val="24"/>
-          <w:lang w:eastAsia="en-US"/>
-        </w:rPr>
-      </w:pPr>
-    </w:p>
-    <w:p>
-      <w:pPr>
-        <w:spacing w:line="480" w:lineRule="auto"/>
-        <w:jc w:val="both"/>
-        <w:rPr>
-          <w:rFonts w:ascii="Courier New" w:eastAsia="Times New Roman" w:hAnsi="Courier New" w:cs="Courier New"/>
-          <w:sz w:val="24"/>
-          <w:szCs w:val="24"/>
-          <w:lang w:eastAsia="en-US"/>
-        </w:rPr>
-      </w:pPr>
     </w:p>
     <w:p>
       <w:pPr>
@@ -14346,18 +14349,6 @@
 </file>
 
 <file path=customXml/item1.xml><?xml version="1.0" encoding="utf-8"?>
-<p:properties xmlns:p="http://schemas.microsoft.com/office/2006/metadata/properties" xmlns:xsi="http://www.w3.org/2001/XMLSchema-instance" xmlns:pc="http://schemas.microsoft.com/office/infopath/2007/PartnerControls">
-  <documentManagement>
-    <ReferenceId xmlns="0fc63c81-bf90-4faf-ab03-4f81a3d6147e" xsi:nil="true"/>
-  </documentManagement>
-</p:properties>
-</file>
-
-<file path=customXml/item2.xml><?xml version="1.0" encoding="utf-8"?>
-<b:Sources xmlns:b="http://schemas.openxmlformats.org/officeDocument/2006/bibliography" xmlns="http://schemas.openxmlformats.org/officeDocument/2006/bibliography" SelectedStyle="\APASixthEditionOfficeOnline.xsl" StyleName="APA" Version="6"/>
-</file>
-
-<file path=customXml/item3.xml><?xml version="1.0" encoding="utf-8"?>
 <ct:contentTypeSchema xmlns:ct="http://schemas.microsoft.com/office/2006/metadata/contentType" xmlns:ma="http://schemas.microsoft.com/office/2006/metadata/properties/metaAttributes" ct:_="" ma:_="" ma:contentTypeName="Document" ma:contentTypeID="0x01010054D44744C221B74F81A251550665AFF9" ma:contentTypeVersion="3" ma:contentTypeDescription="Create a new document." ma:contentTypeScope="" ma:versionID="7b7a2277112825eec0c52d03cb3ffe96">
   <xsd:schema xmlns:xsd="http://www.w3.org/2001/XMLSchema" xmlns:xs="http://www.w3.org/2001/XMLSchema" xmlns:p="http://schemas.microsoft.com/office/2006/metadata/properties" xmlns:ns2="0fc63c81-bf90-4faf-ab03-4f81a3d6147e" targetNamespace="http://schemas.microsoft.com/office/2006/metadata/properties" ma:root="true" ma:fieldsID="75fd94c30eb9423421c8dfb6377185c6" ns2:_="">
     <xsd:import namespace="0fc63c81-bf90-4faf-ab03-4f81a3d6147e"/>
@@ -14495,7 +14486,28 @@
 </ct:contentTypeSchema>
 </file>
 
+<file path=customXml/item2.xml><?xml version="1.0" encoding="utf-8"?>
+<b:Sources xmlns:b="http://schemas.openxmlformats.org/officeDocument/2006/bibliography" xmlns="http://schemas.openxmlformats.org/officeDocument/2006/bibliography" SelectedStyle="\APASixthEditionOfficeOnline.xsl" StyleName="APA" Version="6"/>
+</file>
+
+<file path=customXml/item3.xml><?xml version="1.0" encoding="utf-8"?>
+<p:properties xmlns:p="http://schemas.microsoft.com/office/2006/metadata/properties" xmlns:xsi="http://www.w3.org/2001/XMLSchema-instance" xmlns:pc="http://schemas.microsoft.com/office/infopath/2007/PartnerControls">
+  <documentManagement>
+    <ReferenceId xmlns="0fc63c81-bf90-4faf-ab03-4f81a3d6147e" xsi:nil="true"/>
+  </documentManagement>
+</p:properties>
+</file>
+
 <file path=customXml/item4.xml><?xml version="1.0" encoding="utf-8"?>
+<?mso-contentType ?>
+<FormTemplates xmlns="http://schemas.microsoft.com/sharepoint/v3/contenttype/forms">
+  <Display>DocumentLibraryForm</Display>
+  <Edit>DocumentLibraryForm</Edit>
+  <New>DocumentLibraryForm</New>
+</FormTemplates>
+</file>
+
+<file path=customXml/item5.xml><?xml version="1.0" encoding="utf-8"?>
 <s:customData xmlns="http://www.wps.cn/officeDocument/2013/wpsCustomData" xmlns:s="http://www.wps.cn/officeDocument/2013/wpsCustomData">
   <customSectProps>
     <customSectPr/>
@@ -14520,34 +14532,7 @@
 </s:customData>
 </file>
 
-<file path=customXml/item5.xml><?xml version="1.0" encoding="utf-8"?>
-<?mso-contentType ?>
-<FormTemplates xmlns="http://schemas.microsoft.com/sharepoint/v3/contenttype/forms">
-  <Display>DocumentLibraryForm</Display>
-  <Edit>DocumentLibraryForm</Edit>
-  <New>DocumentLibraryForm</New>
-</FormTemplates>
-</file>
-
 <file path=customXml/itemProps1.xml><?xml version="1.0" encoding="utf-8"?>
-<ds:datastoreItem xmlns:ds="http://schemas.openxmlformats.org/officeDocument/2006/customXml" ds:itemID="{1E0FE4C6-8E00-4C01-A7B6-61F0ABD916A4}">
-  <ds:schemaRefs>
-    <ds:schemaRef ds:uri="http://schemas.microsoft.com/office/2006/metadata/properties"/>
-    <ds:schemaRef ds:uri="http://schemas.microsoft.com/office/infopath/2007/PartnerControls"/>
-    <ds:schemaRef ds:uri="0fc63c81-bf90-4faf-ab03-4f81a3d6147e"/>
-  </ds:schemaRefs>
-</ds:datastoreItem>
-</file>
-
-<file path=customXml/itemProps2.xml><?xml version="1.0" encoding="utf-8"?>
-<ds:datastoreItem xmlns:ds="http://schemas.openxmlformats.org/officeDocument/2006/customXml" ds:itemID="{2AED59C2-C7F6-4EF1-B189-8E03340BD03E}">
-  <ds:schemaRefs>
-    <ds:schemaRef ds:uri="http://schemas.openxmlformats.org/officeDocument/2006/bibliography"/>
-  </ds:schemaRefs>
-</ds:datastoreItem>
-</file>
-
-<file path=customXml/itemProps3.xml><?xml version="1.0" encoding="utf-8"?>
 <ds:datastoreItem xmlns:ds="http://schemas.openxmlformats.org/officeDocument/2006/customXml" ds:itemID="{F0172D20-78BB-4B76-B995-3FC0C2BC51CD}">
   <ds:schemaRefs>
     <ds:schemaRef ds:uri="http://schemas.microsoft.com/office/2006/metadata/contentType"/>
@@ -14565,18 +14550,36 @@
 </ds:datastoreItem>
 </file>
 
+<file path=customXml/itemProps2.xml><?xml version="1.0" encoding="utf-8"?>
+<ds:datastoreItem xmlns:ds="http://schemas.openxmlformats.org/officeDocument/2006/customXml" ds:itemID="{2AED59C2-C7F6-4EF1-B189-8E03340BD03E}">
+  <ds:schemaRefs>
+    <ds:schemaRef ds:uri="http://schemas.openxmlformats.org/officeDocument/2006/bibliography"/>
+  </ds:schemaRefs>
+</ds:datastoreItem>
+</file>
+
+<file path=customXml/itemProps3.xml><?xml version="1.0" encoding="utf-8"?>
+<ds:datastoreItem xmlns:ds="http://schemas.openxmlformats.org/officeDocument/2006/customXml" ds:itemID="{1E0FE4C6-8E00-4C01-A7B6-61F0ABD916A4}">
+  <ds:schemaRefs>
+    <ds:schemaRef ds:uri="http://schemas.microsoft.com/office/2006/metadata/properties"/>
+    <ds:schemaRef ds:uri="http://schemas.microsoft.com/office/infopath/2007/PartnerControls"/>
+    <ds:schemaRef ds:uri="0fc63c81-bf90-4faf-ab03-4f81a3d6147e"/>
+  </ds:schemaRefs>
+</ds:datastoreItem>
+</file>
+
 <file path=customXml/itemProps4.xml><?xml version="1.0" encoding="utf-8"?>
+<ds:datastoreItem xmlns:ds="http://schemas.openxmlformats.org/officeDocument/2006/customXml" ds:itemID="{1EFC40B0-08B4-465F-8B00-5841BC3AF960}">
+  <ds:schemaRefs>
+    <ds:schemaRef ds:uri="http://schemas.microsoft.com/sharepoint/v3/contenttype/forms"/>
+  </ds:schemaRefs>
+</ds:datastoreItem>
+</file>
+
+<file path=customXml/itemProps5.xml><?xml version="1.0" encoding="utf-8"?>
 <ds:datastoreItem xmlns:ds="http://schemas.openxmlformats.org/officeDocument/2006/customXml" ds:itemID="{B1977F7D-205B-4081-913C-38D41E755F92}">
   <ds:schemaRefs>
     <ds:schemaRef ds:uri="http://www.wps.cn/officeDocument/2013/wpsCustomData"/>
   </ds:schemaRefs>
 </ds:datastoreItem>
-</file>
-
-<file path=customXml/itemProps5.xml><?xml version="1.0" encoding="utf-8"?>
-<ds:datastoreItem xmlns:ds="http://schemas.openxmlformats.org/officeDocument/2006/customXml" ds:itemID="{1EFC40B0-08B4-465F-8B00-5841BC3AF960}">
-  <ds:schemaRefs>
-    <ds:schemaRef ds:uri="http://schemas.microsoft.com/sharepoint/v3/contenttype/forms"/>
-  </ds:schemaRefs>
-</ds:datastoreItem>
 </file>
--- a/To be Merged/Chapter 4.docx
+++ b/To be Merged/Chapter 4.docx
@@ -1705,7 +1705,7 @@
           <w:u w:val="single"/>
           <w:lang w:val="fil-PH" w:eastAsia="fil-PH"/>
         </w:rPr>
-        <w:t>Harder to implement systems.</w:t>
+        <w:t xml:space="preserve">Inconvenience </w:t>
       </w:r>
       <w:r>
         <w:rPr>
@@ -1713,8 +1713,30 @@
           <w:color w:val="000000"/>
           <w:sz w:val="24"/>
           <w:szCs w:val="24"/>
+          <w:u w:val="single"/>
           <w:lang w:val="fil-PH" w:eastAsia="fil-PH"/>
         </w:rPr>
+        <w:t>to guests</w:t>
+      </w:r>
+      <w:r>
+        <w:rPr>
+          <w:rFonts w:ascii="Courier New" w:eastAsia="Times New Roman" w:hAnsi="Courier New" w:cs="Courier New"/>
+          <w:color w:val="000000"/>
+          <w:sz w:val="24"/>
+          <w:szCs w:val="24"/>
+          <w:u w:val="single"/>
+          <w:lang w:val="fil-PH" w:eastAsia="fil-PH"/>
+        </w:rPr>
+        <w:t>.</w:t>
+      </w:r>
+      <w:r>
+        <w:rPr>
+          <w:rFonts w:ascii="Courier New" w:eastAsia="Times New Roman" w:hAnsi="Courier New" w:cs="Courier New"/>
+          <w:color w:val="000000"/>
+          <w:sz w:val="24"/>
+          <w:szCs w:val="24"/>
+          <w:lang w:val="fil-PH" w:eastAsia="fil-PH"/>
+        </w:rPr>
         <w:t xml:space="preserve"> The </w:t>
       </w:r>
       <w:r>
@@ -1725,7 +1747,7 @@
           <w:szCs w:val="24"/>
           <w:lang w:val="fil-PH" w:eastAsia="fil-PH"/>
         </w:rPr>
-        <w:t>limited network signals</w:t>
+        <w:t>occurence of unpredicted events such as road accidents along the path of a tourist site or establishment is inconvenient</w:t>
       </w:r>
       <w:r>
         <w:rPr>
@@ -1735,7 +1757,28 @@
           <w:szCs w:val="24"/>
           <w:lang w:val="fil-PH" w:eastAsia="fil-PH"/>
         </w:rPr>
-        <w:t xml:space="preserve"> to tourist sites and establishments is limiting the tourism office in implementing a computer system for easy management of registration form and monitoring.</w:t>
+        <w:t>.</w:t>
+      </w:r>
+      <w:r>
+        <w:rPr>
+          <w:rFonts w:ascii="Courier New" w:eastAsia="Times New Roman" w:hAnsi="Courier New" w:cs="Courier New"/>
+          <w:color w:val="000000"/>
+          <w:sz w:val="24"/>
+          <w:szCs w:val="24"/>
+          <w:lang w:val="fil-PH" w:eastAsia="fil-PH"/>
+        </w:rPr>
+        <w:tab/>
+        <w:t>Another problem relies on tourist</w:t>
+      </w:r>
+      <w:r>
+        <w:rPr>
+          <w:rFonts w:ascii="Courier New" w:eastAsia="Times New Roman" w:hAnsi="Courier New" w:cs="Courier New"/>
+          <w:color w:val="000000"/>
+          <w:sz w:val="24"/>
+          <w:szCs w:val="24"/>
+          <w:lang w:val="fil-PH" w:eastAsia="fil-PH"/>
+        </w:rPr>
+        <w:t>s not knowing the status of their destinations.</w:t>
       </w:r>
     </w:p>
     <w:p>
@@ -1779,7 +1822,27 @@
           <w:szCs w:val="24"/>
           <w:lang w:val="fil-PH" w:eastAsia="fil-PH"/>
         </w:rPr>
-        <w:t xml:space="preserve"> The tourism office will need to go to the tourist sites and establishments that have no network signals to collect tourist data. Certain areas take time to reach because there are some tourist sites and registered establishments that are in areas that require sailing such as the tourist site in Santiago Island. Majority of tourist sites and registered establishments are also located in remote areas of Bolinao.</w:t>
+        <w:t xml:space="preserve"> The tourism office will need to go to the tourist sites and establishments that have </w:t>
+      </w:r>
+      <w:r>
+        <w:rPr>
+          <w:rFonts w:ascii="Courier New" w:eastAsia="Times New Roman" w:hAnsi="Courier New" w:cs="Courier New"/>
+          <w:color w:val="000000"/>
+          <w:sz w:val="24"/>
+          <w:szCs w:val="24"/>
+          <w:lang w:val="fil-PH" w:eastAsia="fil-PH"/>
+        </w:rPr>
+        <w:t>problem with</w:t>
+      </w:r>
+      <w:r>
+        <w:rPr>
+          <w:rFonts w:ascii="Courier New" w:eastAsia="Times New Roman" w:hAnsi="Courier New" w:cs="Courier New"/>
+          <w:color w:val="000000"/>
+          <w:sz w:val="24"/>
+          <w:szCs w:val="24"/>
+          <w:lang w:val="fil-PH" w:eastAsia="fil-PH"/>
+        </w:rPr>
+        <w:t xml:space="preserve"> network signals to collect tourist data. Certain areas take time to reach because there are some tourist sites and registered establishments that are in areas that require sailing such as the tourist site in Santiago Island. Majority of tourist sites and registered establishments are also located in remote areas of Bolinao.</w:t>
       </w:r>
       <w:r>
         <w:rPr>
@@ -1827,7 +1890,6 @@
           <w:szCs w:val="24"/>
           <w:lang w:eastAsia="en-US"/>
         </w:rPr>
-        <w:lastRenderedPageBreak/>
         <w:t xml:space="preserve">Features of the Proposed </w:t>
       </w:r>
       <w:r>
@@ -2154,7 +2216,17 @@
           <w:szCs w:val="24"/>
           <w:lang w:eastAsia="en-US"/>
         </w:rPr>
-        <w:t xml:space="preserve">their Profile. This can be accessed upon successful login of </w:t>
+        <w:t xml:space="preserve">their Profile. This can be accessed upon successful </w:t>
+      </w:r>
+      <w:r>
+        <w:rPr>
+          <w:rFonts w:ascii="Courier New" w:eastAsia="Times New Roman" w:hAnsi="Courier New" w:cs="Courier New"/>
+          <w:sz w:val="24"/>
+          <w:szCs w:val="24"/>
+          <w:lang w:eastAsia="en-US"/>
+        </w:rPr>
+        <w:lastRenderedPageBreak/>
+        <w:t xml:space="preserve">login of </w:t>
       </w:r>
       <w:r>
         <w:rPr>
@@ -2184,7 +2256,6 @@
           <w:szCs w:val="24"/>
           <w:lang w:eastAsia="en-US"/>
         </w:rPr>
-        <w:lastRenderedPageBreak/>
         <w:tab/>
       </w:r>
       <w:r>
@@ -2366,7 +2437,17 @@
           <w:szCs w:val="24"/>
           <w:lang w:eastAsia="en-US"/>
         </w:rPr>
-        <w:t xml:space="preserve"> This feature allows the user to see the current numbers of visits of a tourist site or establishments. The number of visits in the establishment will update in real-time whenever there is a new booking accepted by the staff accounts.</w:t>
+        <w:t xml:space="preserve"> This feature allows the user to see the current numbers of visits of a tourist site or establishments. The number of visits in the establishment </w:t>
+      </w:r>
+      <w:r>
+        <w:rPr>
+          <w:rFonts w:ascii="Courier New" w:eastAsia="Times New Roman" w:hAnsi="Courier New" w:cs="Courier New"/>
+          <w:sz w:val="24"/>
+          <w:szCs w:val="24"/>
+          <w:lang w:eastAsia="en-US"/>
+        </w:rPr>
+        <w:lastRenderedPageBreak/>
+        <w:t>will update in real-time whenever there is a new booking accepted by the staff accounts.</w:t>
       </w:r>
     </w:p>
     <w:p>
@@ -2804,7 +2885,6 @@
           <w:szCs w:val="24"/>
           <w:lang w:eastAsia="en-US"/>
         </w:rPr>
-        <w:lastRenderedPageBreak/>
         <w:t xml:space="preserve">Figure </w:t>
       </w:r>
       <w:r>
@@ -3038,7 +3118,17 @@
           <w:sz w:val="24"/>
           <w:szCs w:val="24"/>
         </w:rPr>
-        <w:t>The second step will proceed by asking for additional information for the user. Users will be able to choose in a drop box the list of registered tourist sites or establishments in the system. Upon choosing the location, the user will be given a ticket code that will be to the staff assigned to that tourist site or establishment.</w:t>
+        <w:t xml:space="preserve">The second step will proceed by asking for additional information for the user. Users will be able to choose in a drop box the list of registered tourist sites or establishments in the system. Upon choosing the location, </w:t>
+      </w:r>
+      <w:r>
+        <w:rPr>
+          <w:rFonts w:ascii="Courier New" w:hAnsi="Courier New" w:cs="Courier New"/>
+          <w:color w:val="000000"/>
+          <w:sz w:val="24"/>
+          <w:szCs w:val="24"/>
+        </w:rPr>
+        <w:lastRenderedPageBreak/>
+        <w:t>the user will be given a ticket code that will be to the staff assigned to that tourist site or establishment.</w:t>
       </w:r>
       <w:r>
         <w:rPr>
@@ -3056,17 +3146,7 @@
           <w:szCs w:val="24"/>
           <w:lang w:eastAsia="en-US"/>
         </w:rPr>
-        <w:t xml:space="preserve">the request upon confirming the </w:t>
-      </w:r>
-      <w:r>
-        <w:rPr>
-          <w:rFonts w:ascii="Courier New" w:eastAsia="Times New Roman" w:hAnsi="Courier New" w:cs="Courier New"/>
-          <w:sz w:val="24"/>
-          <w:szCs w:val="24"/>
-          <w:lang w:eastAsia="en-US"/>
-        </w:rPr>
-        <w:lastRenderedPageBreak/>
-        <w:t>ticket code of the user.</w:t>
+        <w:t>the request upon confirming the ticket code of the user.</w:t>
       </w:r>
       <w:r>
         <w:rPr>
@@ -3680,6 +3760,7 @@
           <w:u w:val="single"/>
           <w:lang w:eastAsia="en-US"/>
         </w:rPr>
+        <w:lastRenderedPageBreak/>
         <w:t>Add Site Location.</w:t>
       </w:r>
       <w:r>
@@ -3719,7 +3800,6 @@
           <w:szCs w:val="24"/>
           <w:lang w:eastAsia="en-US"/>
         </w:rPr>
-        <w:lastRenderedPageBreak/>
         <w:t>Figure 20:</w:t>
       </w:r>
     </w:p>
@@ -4030,7 +4110,6 @@
           <w:szCs w:val="24"/>
           <w:lang w:eastAsia="en-US"/>
         </w:rPr>
-        <w:lastRenderedPageBreak/>
         <w:t>Figure 21:</w:t>
       </w:r>
     </w:p>
@@ -4246,6 +4325,7 @@
           <w:szCs w:val="24"/>
           <w:lang w:eastAsia="en-US"/>
         </w:rPr>
+        <w:lastRenderedPageBreak/>
         <w:drawing>
           <wp:inline distT="0" distB="0" distL="0" distR="0" wp14:anchorId="154A3AED" wp14:editId="58C5549D">
             <wp:extent cx="5486400" cy="1641475"/>
@@ -4313,7 +4393,6 @@
           <w:szCs w:val="24"/>
           <w:lang w:eastAsia="en-US"/>
         </w:rPr>
-        <w:lastRenderedPageBreak/>
         <w:t>Figure 23:</w:t>
       </w:r>
     </w:p>
@@ -4562,6 +4641,7 @@
           <w:bCs/>
           <w:lang w:eastAsia="en-US"/>
         </w:rPr>
+        <w:lastRenderedPageBreak/>
         <w:tab/>
       </w:r>
       <w:r>
@@ -4648,19 +4728,7 @@
           <w:szCs w:val="24"/>
           <w:shd w:val="clear" w:color="auto" w:fill="FFFFFF"/>
         </w:rPr>
-        <w:t xml:space="preserve">The respondent rate functionality of the </w:t>
-      </w:r>
-      <w:r>
-        <w:rPr>
-          <w:rStyle w:val="normaltextrun"/>
-          <w:rFonts w:ascii="Courier New" w:hAnsi="Courier New" w:cs="Courier New"/>
-          <w:color w:val="000000"/>
-          <w:sz w:val="24"/>
-          <w:szCs w:val="24"/>
-          <w:shd w:val="clear" w:color="auto" w:fill="FFFFFF"/>
-        </w:rPr>
-        <w:lastRenderedPageBreak/>
-        <w:t xml:space="preserve">system is reflected with an overall mean of </w:t>
+        <w:t xml:space="preserve">The respondent rate functionality of the system is reflected with an overall mean of </w:t>
       </w:r>
       <w:r>
         <w:rPr>
@@ -5110,6 +5178,7 @@
                 <w:sz w:val="24"/>
                 <w:szCs w:val="24"/>
               </w:rPr>
+              <w:lastRenderedPageBreak/>
               <w:t>1. Suitability – The functions of the system are appropriate.</w:t>
             </w:r>
           </w:p>
@@ -5910,6 +5979,7 @@
                 <w:sz w:val="24"/>
                 <w:szCs w:val="24"/>
               </w:rPr>
+              <w:lastRenderedPageBreak/>
               <w:t>2. Fault Tolerance – The system can handle system errors.</w:t>
             </w:r>
           </w:p>
@@ -6169,16 +6239,7 @@
           <w:sz w:val="24"/>
           <w:szCs w:val="24"/>
         </w:rPr>
-        <w:t xml:space="preserve"> shows clients' perceptions as evaluators of the application's usability. According to </w:t>
-      </w:r>
-      <w:r>
-        <w:rPr>
-          <w:rFonts w:ascii="Courier New" w:hAnsi="Courier New" w:cs="Courier New"/>
-          <w:sz w:val="24"/>
-          <w:szCs w:val="24"/>
-        </w:rPr>
-        <w:lastRenderedPageBreak/>
-        <w:t xml:space="preserve">understandability, which states that the concepts incorporated in the application are easy to recognize, the application garnered a </w:t>
+        <w:t xml:space="preserve"> shows clients' perceptions as evaluators of the application's usability. According to understandability, which states that the concepts incorporated in the application are easy to recognize, the application garnered a </w:t>
       </w:r>
       <w:r>
         <w:rPr>
@@ -6621,6 +6682,7 @@
                 <w:sz w:val="24"/>
                 <w:szCs w:val="24"/>
               </w:rPr>
+              <w:lastRenderedPageBreak/>
               <w:t>3. Operability – The system is easy to use or operate.</w:t>
             </w:r>
           </w:p>
@@ -6824,16 +6886,7 @@
           <w:sz w:val="24"/>
           <w:szCs w:val="24"/>
         </w:rPr>
-        <w:t xml:space="preserve"> percent. This means a relatively fast response time in the application's </w:t>
-      </w:r>
-      <w:r>
-        <w:rPr>
-          <w:rFonts w:ascii="Courier New" w:hAnsi="Courier New" w:cs="Courier New"/>
-          <w:sz w:val="24"/>
-          <w:szCs w:val="24"/>
-        </w:rPr>
-        <w:lastRenderedPageBreak/>
-        <w:t xml:space="preserve">performance. The application garnered a mean of </w:t>
+        <w:t xml:space="preserve"> percent. This means a relatively fast response time in the application's performance. The application garnered a mean of </w:t>
       </w:r>
       <w:r>
         <w:rPr>
@@ -7385,7 +7438,16 @@
           <w:sz w:val="24"/>
           <w:szCs w:val="24"/>
         </w:rPr>
-        <w:t xml:space="preserve"> shows clients' perceptions as evaluators of the application's maintainability. According to its analyzability, which states that failures can be easily identified, the application garnered </w:t>
+        <w:t xml:space="preserve"> shows clients' perceptions as evaluators of the application's maintainability. According to its analyzability, which states that failures can be easily identified, the </w:t>
+      </w:r>
+      <w:r>
+        <w:rPr>
+          <w:rFonts w:ascii="Courier New" w:hAnsi="Courier New" w:cs="Courier New"/>
+          <w:sz w:val="24"/>
+          <w:szCs w:val="24"/>
+        </w:rPr>
+        <w:lastRenderedPageBreak/>
+        <w:t xml:space="preserve">application garnered </w:t>
       </w:r>
       <w:r>
         <w:rPr>
@@ -7419,16 +7481,7 @@
           <w:sz w:val="24"/>
           <w:szCs w:val="24"/>
         </w:rPr>
-        <w:t xml:space="preserve"> percent. This states that the components inside the application are easy to modify. The overall </w:t>
-      </w:r>
-      <w:r>
-        <w:rPr>
-          <w:rFonts w:ascii="Courier New" w:hAnsi="Courier New" w:cs="Courier New"/>
-          <w:sz w:val="24"/>
-          <w:szCs w:val="24"/>
-        </w:rPr>
-        <w:lastRenderedPageBreak/>
-        <w:t xml:space="preserve">weighted mean of the application is </w:t>
+        <w:t xml:space="preserve"> percent. This states that the components inside the application are easy to modify. The overall weighted mean of the application is </w:t>
       </w:r>
       <w:r>
         <w:rPr>
@@ -8088,6 +8141,7 @@
           <w:szCs w:val="24"/>
           <w:u w:val="single"/>
         </w:rPr>
+        <w:lastRenderedPageBreak/>
         <w:t>&lt;Placeholder&gt;</w:t>
       </w:r>
       <w:r>
@@ -8177,15 +8231,7 @@
           <w:rFonts w:ascii="Courier New" w:hAnsi="Courier New" w:cs="Courier New"/>
           <w:sz w:val="24"/>
         </w:rPr>
-        <w:t xml:space="preserve"> </w:t>
-      </w:r>
-      <w:r>
-        <w:rPr>
-          <w:rFonts w:ascii="Courier New" w:hAnsi="Courier New" w:cs="Courier New"/>
-          <w:sz w:val="24"/>
-        </w:rPr>
-        <w:lastRenderedPageBreak/>
-        <w:t>to portability standards</w:t>
+        <w:t xml:space="preserve"> to portability standards</w:t>
       </w:r>
       <w:r>
         <w:rPr>
@@ -9082,6 +9128,7 @@
                 <w:sz w:val="24"/>
                 <w:szCs w:val="24"/>
               </w:rPr>
+              <w:lastRenderedPageBreak/>
               <w:t>Reliability</w:t>
             </w:r>
           </w:p>
@@ -9499,7 +9546,6 @@
                 <w:szCs w:val="24"/>
                 <w:u w:val="single"/>
               </w:rPr>
-              <w:lastRenderedPageBreak/>
               <w:t xml:space="preserve">Overall </w:t>
             </w:r>
             <w:r>
@@ -14349,6 +14395,10 @@
 </file>
 
 <file path=customXml/item1.xml><?xml version="1.0" encoding="utf-8"?>
+<b:Sources xmlns:b="http://schemas.openxmlformats.org/officeDocument/2006/bibliography" xmlns="http://schemas.openxmlformats.org/officeDocument/2006/bibliography" SelectedStyle="\APASixthEditionOfficeOnline.xsl" StyleName="APA" Version="6"/>
+</file>
+
+<file path=customXml/item2.xml><?xml version="1.0" encoding="utf-8"?>
 <ct:contentTypeSchema xmlns:ct="http://schemas.microsoft.com/office/2006/metadata/contentType" xmlns:ma="http://schemas.microsoft.com/office/2006/metadata/properties/metaAttributes" ct:_="" ma:_="" ma:contentTypeName="Document" ma:contentTypeID="0x01010054D44744C221B74F81A251550665AFF9" ma:contentTypeVersion="3" ma:contentTypeDescription="Create a new document." ma:contentTypeScope="" ma:versionID="7b7a2277112825eec0c52d03cb3ffe96">
   <xsd:schema xmlns:xsd="http://www.w3.org/2001/XMLSchema" xmlns:xs="http://www.w3.org/2001/XMLSchema" xmlns:p="http://schemas.microsoft.com/office/2006/metadata/properties" xmlns:ns2="0fc63c81-bf90-4faf-ab03-4f81a3d6147e" targetNamespace="http://schemas.microsoft.com/office/2006/metadata/properties" ma:root="true" ma:fieldsID="75fd94c30eb9423421c8dfb6377185c6" ns2:_="">
     <xsd:import namespace="0fc63c81-bf90-4faf-ab03-4f81a3d6147e"/>
@@ -14486,28 +14536,7 @@
 </ct:contentTypeSchema>
 </file>
 
-<file path=customXml/item2.xml><?xml version="1.0" encoding="utf-8"?>
-<b:Sources xmlns:b="http://schemas.openxmlformats.org/officeDocument/2006/bibliography" xmlns="http://schemas.openxmlformats.org/officeDocument/2006/bibliography" SelectedStyle="\APASixthEditionOfficeOnline.xsl" StyleName="APA" Version="6"/>
-</file>
-
 <file path=customXml/item3.xml><?xml version="1.0" encoding="utf-8"?>
-<p:properties xmlns:p="http://schemas.microsoft.com/office/2006/metadata/properties" xmlns:xsi="http://www.w3.org/2001/XMLSchema-instance" xmlns:pc="http://schemas.microsoft.com/office/infopath/2007/PartnerControls">
-  <documentManagement>
-    <ReferenceId xmlns="0fc63c81-bf90-4faf-ab03-4f81a3d6147e" xsi:nil="true"/>
-  </documentManagement>
-</p:properties>
-</file>
-
-<file path=customXml/item4.xml><?xml version="1.0" encoding="utf-8"?>
-<?mso-contentType ?>
-<FormTemplates xmlns="http://schemas.microsoft.com/sharepoint/v3/contenttype/forms">
-  <Display>DocumentLibraryForm</Display>
-  <Edit>DocumentLibraryForm</Edit>
-  <New>DocumentLibraryForm</New>
-</FormTemplates>
-</file>
-
-<file path=customXml/item5.xml><?xml version="1.0" encoding="utf-8"?>
 <s:customData xmlns="http://www.wps.cn/officeDocument/2013/wpsCustomData" xmlns:s="http://www.wps.cn/officeDocument/2013/wpsCustomData">
   <customSectProps>
     <customSectPr/>
@@ -14532,7 +14561,32 @@
 </s:customData>
 </file>
 
+<file path=customXml/item4.xml><?xml version="1.0" encoding="utf-8"?>
+<?mso-contentType ?>
+<FormTemplates xmlns="http://schemas.microsoft.com/sharepoint/v3/contenttype/forms">
+  <Display>DocumentLibraryForm</Display>
+  <Edit>DocumentLibraryForm</Edit>
+  <New>DocumentLibraryForm</New>
+</FormTemplates>
+</file>
+
+<file path=customXml/item5.xml><?xml version="1.0" encoding="utf-8"?>
+<p:properties xmlns:p="http://schemas.microsoft.com/office/2006/metadata/properties" xmlns:xsi="http://www.w3.org/2001/XMLSchema-instance" xmlns:pc="http://schemas.microsoft.com/office/infopath/2007/PartnerControls">
+  <documentManagement>
+    <ReferenceId xmlns="0fc63c81-bf90-4faf-ab03-4f81a3d6147e" xsi:nil="true"/>
+  </documentManagement>
+</p:properties>
+</file>
+
 <file path=customXml/itemProps1.xml><?xml version="1.0" encoding="utf-8"?>
+<ds:datastoreItem xmlns:ds="http://schemas.openxmlformats.org/officeDocument/2006/customXml" ds:itemID="{2AED59C2-C7F6-4EF1-B189-8E03340BD03E}">
+  <ds:schemaRefs>
+    <ds:schemaRef ds:uri="http://schemas.openxmlformats.org/officeDocument/2006/bibliography"/>
+  </ds:schemaRefs>
+</ds:datastoreItem>
+</file>
+
+<file path=customXml/itemProps2.xml><?xml version="1.0" encoding="utf-8"?>
 <ds:datastoreItem xmlns:ds="http://schemas.openxmlformats.org/officeDocument/2006/customXml" ds:itemID="{F0172D20-78BB-4B76-B995-3FC0C2BC51CD}">
   <ds:schemaRefs>
     <ds:schemaRef ds:uri="http://schemas.microsoft.com/office/2006/metadata/contentType"/>
@@ -14550,20 +14604,10 @@
 </ds:datastoreItem>
 </file>
 
-<file path=customXml/itemProps2.xml><?xml version="1.0" encoding="utf-8"?>
-<ds:datastoreItem xmlns:ds="http://schemas.openxmlformats.org/officeDocument/2006/customXml" ds:itemID="{2AED59C2-C7F6-4EF1-B189-8E03340BD03E}">
+<file path=customXml/itemProps3.xml><?xml version="1.0" encoding="utf-8"?>
+<ds:datastoreItem xmlns:ds="http://schemas.openxmlformats.org/officeDocument/2006/customXml" ds:itemID="{B1977F7D-205B-4081-913C-38D41E755F92}">
   <ds:schemaRefs>
-    <ds:schemaRef ds:uri="http://schemas.openxmlformats.org/officeDocument/2006/bibliography"/>
-  </ds:schemaRefs>
-</ds:datastoreItem>
-</file>
-
-<file path=customXml/itemProps3.xml><?xml version="1.0" encoding="utf-8"?>
-<ds:datastoreItem xmlns:ds="http://schemas.openxmlformats.org/officeDocument/2006/customXml" ds:itemID="{1E0FE4C6-8E00-4C01-A7B6-61F0ABD916A4}">
-  <ds:schemaRefs>
-    <ds:schemaRef ds:uri="http://schemas.microsoft.com/office/2006/metadata/properties"/>
-    <ds:schemaRef ds:uri="http://schemas.microsoft.com/office/infopath/2007/PartnerControls"/>
-    <ds:schemaRef ds:uri="0fc63c81-bf90-4faf-ab03-4f81a3d6147e"/>
+    <ds:schemaRef ds:uri="http://www.wps.cn/officeDocument/2013/wpsCustomData"/>
   </ds:schemaRefs>
 </ds:datastoreItem>
 </file>
@@ -14577,9 +14621,11 @@
 </file>
 
 <file path=customXml/itemProps5.xml><?xml version="1.0" encoding="utf-8"?>
-<ds:datastoreItem xmlns:ds="http://schemas.openxmlformats.org/officeDocument/2006/customXml" ds:itemID="{B1977F7D-205B-4081-913C-38D41E755F92}">
+<ds:datastoreItem xmlns:ds="http://schemas.openxmlformats.org/officeDocument/2006/customXml" ds:itemID="{1E0FE4C6-8E00-4C01-A7B6-61F0ABD916A4}">
   <ds:schemaRefs>
-    <ds:schemaRef ds:uri="http://www.wps.cn/officeDocument/2013/wpsCustomData"/>
+    <ds:schemaRef ds:uri="http://schemas.microsoft.com/office/2006/metadata/properties"/>
+    <ds:schemaRef ds:uri="http://schemas.microsoft.com/office/infopath/2007/PartnerControls"/>
+    <ds:schemaRef ds:uri="0fc63c81-bf90-4faf-ab03-4f81a3d6147e"/>
   </ds:schemaRefs>
 </ds:datastoreItem>
 </file>
--- a/To be Merged/Chapter 4.docx
+++ b/To be Merged/Chapter 4.docx
@@ -1737,7 +1737,7 @@
           <w:szCs w:val="24"/>
           <w:lang w:val="fil-PH" w:eastAsia="fil-PH"/>
         </w:rPr>
-        <w:t xml:space="preserve"> The </w:t>
+        <w:t xml:space="preserve"> </w:t>
       </w:r>
       <w:r>
         <w:rPr>
@@ -1747,7 +1747,7 @@
           <w:szCs w:val="24"/>
           <w:lang w:val="fil-PH" w:eastAsia="fil-PH"/>
         </w:rPr>
-        <w:t>occurence of unpredicted events such as road accidents along the path of a tourist site or establishment is inconvenient</w:t>
+        <w:t xml:space="preserve">Peak seasons and holiday causes inconvenience to the guests specially to famous tourist sites or establishments where heavy trafficks may occur and results for guests to find other site or establishment for accomodation. </w:t>
       </w:r>
       <w:r>
         <w:rPr>
@@ -1757,7 +1757,7 @@
           <w:szCs w:val="24"/>
           <w:lang w:val="fil-PH" w:eastAsia="fil-PH"/>
         </w:rPr>
-        <w:t>.</w:t>
+        <w:t xml:space="preserve">The lack of information in status of this </w:t>
       </w:r>
       <w:r>
         <w:rPr>
@@ -1767,8 +1767,7 @@
           <w:szCs w:val="24"/>
           <w:lang w:val="fil-PH" w:eastAsia="fil-PH"/>
         </w:rPr>
-        <w:tab/>
-        <w:t>Another problem relies on tourist</w:t>
+        <w:t>destinations</w:t>
       </w:r>
       <w:r>
         <w:rPr>
@@ -1778,7 +1777,7 @@
           <w:szCs w:val="24"/>
           <w:lang w:val="fil-PH" w:eastAsia="fil-PH"/>
         </w:rPr>
-        <w:t>s not knowing the status of their destinations.</w:t>
+        <w:t xml:space="preserve"> results to inconvenience to guests.</w:t>
       </w:r>
     </w:p>
     <w:p>
@@ -1842,7 +1841,18 @@
           <w:szCs w:val="24"/>
           <w:lang w:val="fil-PH" w:eastAsia="fil-PH"/>
         </w:rPr>
-        <w:t xml:space="preserve"> network signals to collect tourist data. Certain areas take time to reach because there are some tourist sites and registered establishments that are in areas that require sailing such as the tourist site in Santiago Island. Majority of tourist sites and registered establishments are also located in remote areas of Bolinao.</w:t>
+        <w:t xml:space="preserve"> network signals to collect tourist data. Certain areas take time to reach because there are some tourist sites and registered establishments that are in areas that require sailing such as the tourist site in </w:t>
+      </w:r>
+      <w:r>
+        <w:rPr>
+          <w:rFonts w:ascii="Courier New" w:eastAsia="Times New Roman" w:hAnsi="Courier New" w:cs="Courier New"/>
+          <w:color w:val="000000"/>
+          <w:sz w:val="24"/>
+          <w:szCs w:val="24"/>
+          <w:lang w:val="fil-PH" w:eastAsia="fil-PH"/>
+        </w:rPr>
+        <w:lastRenderedPageBreak/>
+        <w:t>Santiago Island. Majority of tourist sites and registered establishments are also located in remote areas of Bolinao.</w:t>
       </w:r>
       <w:r>
         <w:rPr>
@@ -2168,6 +2178,7 @@
           <w:szCs w:val="24"/>
           <w:lang w:eastAsia="en-US"/>
         </w:rPr>
+        <w:lastRenderedPageBreak/>
         <w:tab/>
       </w:r>
       <w:r>
@@ -2216,17 +2227,7 @@
           <w:szCs w:val="24"/>
           <w:lang w:eastAsia="en-US"/>
         </w:rPr>
-        <w:t xml:space="preserve">their Profile. This can be accessed upon successful </w:t>
-      </w:r>
-      <w:r>
-        <w:rPr>
-          <w:rFonts w:ascii="Courier New" w:eastAsia="Times New Roman" w:hAnsi="Courier New" w:cs="Courier New"/>
-          <w:sz w:val="24"/>
-          <w:szCs w:val="24"/>
-          <w:lang w:eastAsia="en-US"/>
-        </w:rPr>
-        <w:lastRenderedPageBreak/>
-        <w:t xml:space="preserve">login of </w:t>
+        <w:t xml:space="preserve">their Profile. This can be accessed upon successful login of </w:t>
       </w:r>
       <w:r>
         <w:rPr>
@@ -2437,7 +2438,7 @@
           <w:szCs w:val="24"/>
           <w:lang w:eastAsia="en-US"/>
         </w:rPr>
-        <w:t xml:space="preserve"> This feature allows the user to see the current numbers of visits of a tourist site or establishments. The number of visits in the establishment </w:t>
+        <w:t xml:space="preserve"> This feature allows the user to see the current numbers of visits of a tourist site or </w:t>
       </w:r>
       <w:r>
         <w:rPr>
@@ -2447,56 +2448,8 @@
           <w:lang w:eastAsia="en-US"/>
         </w:rPr>
         <w:lastRenderedPageBreak/>
-        <w:t>will update in real-time whenever there is a new booking accepted by the staff accounts.</w:t>
-      </w:r>
-    </w:p>
-    <w:p>
-      <w:pPr>
-        <w:spacing w:line="480" w:lineRule="auto"/>
-        <w:jc w:val="both"/>
-        <w:rPr>
-          <w:rFonts w:ascii="Courier New" w:eastAsia="Times New Roman" w:hAnsi="Courier New" w:cs="Courier New"/>
-          <w:sz w:val="24"/>
-          <w:szCs w:val="24"/>
-          <w:lang w:eastAsia="en-US"/>
-        </w:rPr>
-      </w:pPr>
-    </w:p>
-    <w:p>
-      <w:pPr>
-        <w:spacing w:line="480" w:lineRule="auto"/>
-        <w:jc w:val="both"/>
-        <w:rPr>
-          <w:rFonts w:ascii="Courier New" w:eastAsia="Times New Roman" w:hAnsi="Courier New" w:cs="Courier New"/>
-          <w:sz w:val="24"/>
-          <w:szCs w:val="24"/>
-          <w:lang w:eastAsia="en-US"/>
-        </w:rPr>
-      </w:pPr>
-    </w:p>
-    <w:p>
-      <w:pPr>
-        <w:spacing w:line="480" w:lineRule="auto"/>
-        <w:jc w:val="both"/>
-        <w:rPr>
-          <w:rFonts w:ascii="Courier New" w:eastAsia="Times New Roman" w:hAnsi="Courier New" w:cs="Courier New"/>
-          <w:sz w:val="24"/>
-          <w:szCs w:val="24"/>
-          <w:lang w:eastAsia="en-US"/>
-        </w:rPr>
-      </w:pPr>
-    </w:p>
-    <w:p>
-      <w:pPr>
-        <w:spacing w:line="480" w:lineRule="auto"/>
-        <w:jc w:val="both"/>
-        <w:rPr>
-          <w:rFonts w:ascii="Courier New" w:eastAsia="Times New Roman" w:hAnsi="Courier New" w:cs="Courier New"/>
-          <w:sz w:val="24"/>
-          <w:szCs w:val="24"/>
-          <w:lang w:eastAsia="en-US"/>
-        </w:rPr>
-      </w:pPr>
+        <w:t>establishments. The number of visits in the establishment will update in real-time whenever there is a new booking accepted by the staff accounts.</w:t>
+      </w:r>
     </w:p>
     <w:p>
       <w:pPr>
@@ -2798,6 +2751,7 @@
     <w:p>
       <w:pPr>
         <w:spacing w:line="480" w:lineRule="auto"/>
+        <w:ind w:firstLine="720"/>
         <w:jc w:val="both"/>
         <w:rPr>
           <w:rFonts w:ascii="Courier New" w:eastAsia="Times New Roman" w:hAnsi="Courier New" w:cs="Courier New"/>
@@ -2810,6 +2764,7 @@
     <w:p>
       <w:pPr>
         <w:spacing w:line="480" w:lineRule="auto"/>
+        <w:ind w:firstLine="720"/>
         <w:jc w:val="both"/>
         <w:rPr>
           <w:rFonts w:ascii="Courier New" w:eastAsia="Times New Roman" w:hAnsi="Courier New" w:cs="Courier New"/>
@@ -2822,6 +2777,7 @@
     <w:p>
       <w:pPr>
         <w:spacing w:line="480" w:lineRule="auto"/>
+        <w:ind w:firstLine="720"/>
         <w:jc w:val="both"/>
         <w:rPr>
           <w:rFonts w:ascii="Courier New" w:eastAsia="Times New Roman" w:hAnsi="Courier New" w:cs="Courier New"/>
@@ -2834,6 +2790,7 @@
     <w:p>
       <w:pPr>
         <w:spacing w:line="480" w:lineRule="auto"/>
+        <w:ind w:firstLine="720"/>
         <w:jc w:val="both"/>
         <w:rPr>
           <w:rFonts w:ascii="Courier New" w:eastAsia="Times New Roman" w:hAnsi="Courier New" w:cs="Courier New"/>
@@ -2846,6 +2803,7 @@
     <w:p>
       <w:pPr>
         <w:spacing w:line="480" w:lineRule="auto"/>
+        <w:ind w:firstLine="720"/>
         <w:jc w:val="both"/>
         <w:rPr>
           <w:rFonts w:ascii="Courier New" w:eastAsia="Times New Roman" w:hAnsi="Courier New" w:cs="Courier New"/>
@@ -2858,6 +2816,20 @@
     <w:p>
       <w:pPr>
         <w:spacing w:line="480" w:lineRule="auto"/>
+        <w:ind w:firstLine="720"/>
+        <w:jc w:val="both"/>
+        <w:rPr>
+          <w:rFonts w:ascii="Courier New" w:eastAsia="Times New Roman" w:hAnsi="Courier New" w:cs="Courier New"/>
+          <w:sz w:val="24"/>
+          <w:szCs w:val="24"/>
+          <w:lang w:eastAsia="en-US"/>
+        </w:rPr>
+      </w:pPr>
+    </w:p>
+    <w:p>
+      <w:pPr>
+        <w:spacing w:line="480" w:lineRule="auto"/>
+        <w:ind w:firstLine="720"/>
         <w:jc w:val="both"/>
         <w:rPr>
           <w:rFonts w:ascii="Courier New" w:eastAsia="Times New Roman" w:hAnsi="Courier New" w:cs="Courier New"/>
@@ -3118,26 +3090,26 @@
           <w:sz w:val="24"/>
           <w:szCs w:val="24"/>
         </w:rPr>
-        <w:t xml:space="preserve">The second step will proceed by asking for additional information for the user. Users will be able to choose in a drop box the list of registered tourist sites or establishments in the system. Upon choosing the location, </w:t>
-      </w:r>
-      <w:r>
-        <w:rPr>
-          <w:rFonts w:ascii="Courier New" w:hAnsi="Courier New" w:cs="Courier New"/>
-          <w:color w:val="000000"/>
-          <w:sz w:val="24"/>
-          <w:szCs w:val="24"/>
+        <w:t>The second step will proceed by asking for additional information for the user. Users will be able to choose in a drop box the list of registered tourist sites or establishments in the system. Upon choosing the location, the user will be given a ticket code that will be to the staff assigned to that tourist site or establishment.</w:t>
+      </w:r>
+      <w:r>
+        <w:rPr>
+          <w:rFonts w:ascii="Courier New" w:eastAsia="Times New Roman" w:hAnsi="Courier New" w:cs="Courier New"/>
+          <w:sz w:val="24"/>
+          <w:szCs w:val="24"/>
+          <w:lang w:eastAsia="en-US"/>
+        </w:rPr>
+        <w:t xml:space="preserve"> The </w:t>
+      </w:r>
+      <w:r>
+        <w:rPr>
+          <w:rFonts w:ascii="Courier New" w:eastAsia="Times New Roman" w:hAnsi="Courier New" w:cs="Courier New"/>
+          <w:sz w:val="24"/>
+          <w:szCs w:val="24"/>
+          <w:lang w:eastAsia="en-US"/>
         </w:rPr>
         <w:lastRenderedPageBreak/>
-        <w:t>the user will be given a ticket code that will be to the staff assigned to that tourist site or establishment.</w:t>
-      </w:r>
-      <w:r>
-        <w:rPr>
-          <w:rFonts w:ascii="Courier New" w:eastAsia="Times New Roman" w:hAnsi="Courier New" w:cs="Courier New"/>
-          <w:sz w:val="24"/>
-          <w:szCs w:val="24"/>
-          <w:lang w:eastAsia="en-US"/>
-        </w:rPr>
-        <w:t xml:space="preserve"> The staff will need to approve </w:t>
+        <w:t xml:space="preserve">staff will need to approve </w:t>
       </w:r>
       <w:r>
         <w:rPr>
@@ -3760,26 +3732,35 @@
           <w:u w:val="single"/>
           <w:lang w:eastAsia="en-US"/>
         </w:rPr>
+        <w:t>Add Site Location.</w:t>
+      </w:r>
+      <w:r>
+        <w:rPr>
+          <w:rFonts w:ascii="Courier New" w:eastAsia="Times New Roman" w:hAnsi="Courier New" w:cs="Courier New"/>
+          <w:sz w:val="24"/>
+          <w:szCs w:val="24"/>
+          <w:lang w:eastAsia="en-US"/>
+        </w:rPr>
+        <w:t xml:space="preserve"> </w:t>
+      </w:r>
+      <w:r>
+        <w:rPr>
+          <w:rFonts w:ascii="Courier New" w:eastAsia="Times New Roman" w:hAnsi="Courier New" w:cs="Courier New"/>
+          <w:sz w:val="24"/>
+          <w:szCs w:val="24"/>
+          <w:lang w:eastAsia="en-US"/>
+        </w:rPr>
+        <w:t xml:space="preserve">This will allow the tourism office to add specific locations of tourist sites and registered </w:t>
+      </w:r>
+      <w:r>
+        <w:rPr>
+          <w:rFonts w:ascii="Courier New" w:eastAsia="Times New Roman" w:hAnsi="Courier New" w:cs="Courier New"/>
+          <w:sz w:val="24"/>
+          <w:szCs w:val="24"/>
+          <w:lang w:eastAsia="en-US"/>
+        </w:rPr>
         <w:lastRenderedPageBreak/>
-        <w:t>Add Site Location.</w:t>
-      </w:r>
-      <w:r>
-        <w:rPr>
-          <w:rFonts w:ascii="Courier New" w:eastAsia="Times New Roman" w:hAnsi="Courier New" w:cs="Courier New"/>
-          <w:sz w:val="24"/>
-          <w:szCs w:val="24"/>
-          <w:lang w:eastAsia="en-US"/>
-        </w:rPr>
-        <w:t xml:space="preserve"> </w:t>
-      </w:r>
-      <w:r>
-        <w:rPr>
-          <w:rFonts w:ascii="Courier New" w:eastAsia="Times New Roman" w:hAnsi="Courier New" w:cs="Courier New"/>
-          <w:sz w:val="24"/>
-          <w:szCs w:val="24"/>
-          <w:lang w:eastAsia="en-US"/>
-        </w:rPr>
-        <w:t>This will allow the tourism office to add specific locations of tourist sites and registered establishments according to its name, latitude, and longitude.</w:t>
+        <w:t>establishments according to its name, latitude, and longitude.</w:t>
       </w:r>
     </w:p>
     <w:p>
@@ -4055,54 +4036,6 @@
           <w:lang w:eastAsia="en-US"/>
         </w:rPr>
       </w:pPr>
-    </w:p>
-    <w:p>
-      <w:pPr>
-        <w:spacing w:line="480" w:lineRule="auto"/>
-        <w:jc w:val="both"/>
-        <w:rPr>
-          <w:rFonts w:ascii="Courier New" w:eastAsia="Times New Roman" w:hAnsi="Courier New" w:cs="Courier New"/>
-          <w:sz w:val="24"/>
-          <w:szCs w:val="24"/>
-          <w:lang w:eastAsia="en-US"/>
-        </w:rPr>
-      </w:pPr>
-    </w:p>
-    <w:p>
-      <w:pPr>
-        <w:spacing w:line="480" w:lineRule="auto"/>
-        <w:jc w:val="both"/>
-        <w:rPr>
-          <w:rFonts w:ascii="Courier New" w:eastAsia="Times New Roman" w:hAnsi="Courier New" w:cs="Courier New"/>
-          <w:sz w:val="24"/>
-          <w:szCs w:val="24"/>
-          <w:lang w:eastAsia="en-US"/>
-        </w:rPr>
-      </w:pPr>
-    </w:p>
-    <w:p>
-      <w:pPr>
-        <w:spacing w:line="480" w:lineRule="auto"/>
-        <w:jc w:val="both"/>
-        <w:rPr>
-          <w:rFonts w:ascii="Courier New" w:eastAsia="Times New Roman" w:hAnsi="Courier New" w:cs="Courier New"/>
-          <w:sz w:val="24"/>
-          <w:szCs w:val="24"/>
-          <w:lang w:eastAsia="en-US"/>
-        </w:rPr>
-      </w:pPr>
-    </w:p>
-    <w:p>
-      <w:pPr>
-        <w:spacing w:line="480" w:lineRule="auto"/>
-        <w:jc w:val="both"/>
-        <w:rPr>
-          <w:rFonts w:ascii="Courier New" w:eastAsia="Times New Roman" w:hAnsi="Courier New" w:cs="Courier New"/>
-          <w:sz w:val="24"/>
-          <w:szCs w:val="24"/>
-          <w:lang w:eastAsia="en-US"/>
-        </w:rPr>
-      </w:pPr>
       <w:r>
         <w:rPr>
           <w:rFonts w:ascii="Courier New" w:eastAsia="Times New Roman" w:hAnsi="Courier New" w:cs="Courier New"/>
@@ -4155,6 +4088,7 @@
           <w:szCs w:val="24"/>
           <w:lang w:eastAsia="en-US"/>
         </w:rPr>
+        <w:lastRenderedPageBreak/>
         <w:drawing>
           <wp:inline distT="0" distB="0" distL="0" distR="0" wp14:anchorId="43E59DC5" wp14:editId="50B49370">
             <wp:extent cx="5486400" cy="2390775"/>
@@ -4325,7 +4259,6 @@
           <w:szCs w:val="24"/>
           <w:lang w:eastAsia="en-US"/>
         </w:rPr>
-        <w:lastRenderedPageBreak/>
         <w:drawing>
           <wp:inline distT="0" distB="0" distL="0" distR="0" wp14:anchorId="154A3AED" wp14:editId="58C5549D">
             <wp:extent cx="5486400" cy="1641475"/>
@@ -4439,6 +4372,7 @@
           <w:szCs w:val="24"/>
           <w:lang w:eastAsia="en-US"/>
         </w:rPr>
+        <w:lastRenderedPageBreak/>
         <w:drawing>
           <wp:inline distT="0" distB="0" distL="0" distR="0" wp14:anchorId="1D549B04" wp14:editId="0137443B">
             <wp:extent cx="5486400" cy="2052320"/>
@@ -4641,7 +4575,6 @@
           <w:bCs/>
           <w:lang w:eastAsia="en-US"/>
         </w:rPr>
-        <w:lastRenderedPageBreak/>
         <w:tab/>
       </w:r>
       <w:r>
@@ -4768,7 +4701,19 @@
           <w:szCs w:val="24"/>
           <w:shd w:val="clear" w:color="auto" w:fill="FFFFFF"/>
         </w:rPr>
-        <w:t xml:space="preserve">. The functions of the system are appropriate in terms of suitability, with a total average weighted mean of </w:t>
+        <w:t xml:space="preserve">. The functions of the </w:t>
+      </w:r>
+      <w:r>
+        <w:rPr>
+          <w:rStyle w:val="normaltextrun"/>
+          <w:rFonts w:ascii="Courier New" w:hAnsi="Courier New" w:cs="Courier New"/>
+          <w:color w:val="000000"/>
+          <w:sz w:val="24"/>
+          <w:szCs w:val="24"/>
+          <w:shd w:val="clear" w:color="auto" w:fill="FFFFFF"/>
+        </w:rPr>
+        <w:lastRenderedPageBreak/>
+        <w:t xml:space="preserve">system are appropriate in terms of suitability, with a total average weighted mean of </w:t>
       </w:r>
       <w:r>
         <w:rPr>
@@ -5178,7 +5123,6 @@
                 <w:sz w:val="24"/>
                 <w:szCs w:val="24"/>
               </w:rPr>
-              <w:lastRenderedPageBreak/>
               <w:t>1. Suitability – The functions of the system are appropriate.</w:t>
             </w:r>
           </w:p>
@@ -5597,6 +5541,7 @@
           <w:szCs w:val="24"/>
           <w:u w:val="single"/>
         </w:rPr>
+        <w:lastRenderedPageBreak/>
         <w:t>Reliability</w:t>
       </w:r>
       <w:r>
@@ -5979,7 +5924,6 @@
                 <w:sz w:val="24"/>
                 <w:szCs w:val="24"/>
               </w:rPr>
-              <w:lastRenderedPageBreak/>
               <w:t>2. Fault Tolerance – The system can handle system errors.</w:t>
             </w:r>
           </w:p>
@@ -6239,7 +6183,16 @@
           <w:sz w:val="24"/>
           <w:szCs w:val="24"/>
         </w:rPr>
-        <w:t xml:space="preserve"> shows clients' perceptions as evaluators of the application's usability. According to understandability, which states that the concepts incorporated in the application are easy to recognize, the application garnered a </w:t>
+        <w:t xml:space="preserve"> shows clients' perceptions as evaluators of the application's usability. According to understandability, which states that the concepts </w:t>
+      </w:r>
+      <w:r>
+        <w:rPr>
+          <w:rFonts w:ascii="Courier New" w:hAnsi="Courier New" w:cs="Courier New"/>
+          <w:sz w:val="24"/>
+          <w:szCs w:val="24"/>
+        </w:rPr>
+        <w:lastRenderedPageBreak/>
+        <w:t xml:space="preserve">incorporated in the application are easy to recognize, the application garnered a </w:t>
       </w:r>
       <w:r>
         <w:rPr>
@@ -6682,7 +6635,6 @@
                 <w:sz w:val="24"/>
                 <w:szCs w:val="24"/>
               </w:rPr>
-              <w:lastRenderedPageBreak/>
               <w:t>3. Operability – The system is easy to use or operate.</w:t>
             </w:r>
           </w:p>
@@ -6895,6 +6847,7 @@
           <w:szCs w:val="24"/>
           <w:u w:val="single"/>
         </w:rPr>
+        <w:lastRenderedPageBreak/>
         <w:t>&lt;Placeholder&gt;</w:t>
       </w:r>
       <w:r>
@@ -7438,16 +7391,7 @@
           <w:sz w:val="24"/>
           <w:szCs w:val="24"/>
         </w:rPr>
-        <w:t xml:space="preserve"> shows clients' perceptions as evaluators of the application's maintainability. According to its analyzability, which states that failures can be easily identified, the </w:t>
-      </w:r>
-      <w:r>
-        <w:rPr>
-          <w:rFonts w:ascii="Courier New" w:hAnsi="Courier New" w:cs="Courier New"/>
-          <w:sz w:val="24"/>
-          <w:szCs w:val="24"/>
-        </w:rPr>
-        <w:lastRenderedPageBreak/>
-        <w:t xml:space="preserve">application garnered </w:t>
+        <w:t xml:space="preserve"> shows clients' perceptions as evaluators of the application's maintainability. According to its analyzability, which states that failures can be easily identified, the application garnered </w:t>
       </w:r>
       <w:r>
         <w:rPr>
@@ -7517,6 +7461,7 @@
           <w:sz w:val="24"/>
           <w:szCs w:val="24"/>
         </w:rPr>
+        <w:lastRenderedPageBreak/>
         <w:t xml:space="preserve">Table </w:t>
       </w:r>
       <w:r>
@@ -8141,7 +8086,6 @@
           <w:szCs w:val="24"/>
           <w:u w:val="single"/>
         </w:rPr>
-        <w:lastRenderedPageBreak/>
         <w:t>&lt;Placeholder&gt;</w:t>
       </w:r>
       <w:r>
@@ -8326,6 +8270,7 @@
           <w:szCs w:val="24"/>
           <w:u w:val="single"/>
         </w:rPr>
+        <w:lastRenderedPageBreak/>
         <w:t xml:space="preserve">System Evaluation According to </w:t>
       </w:r>
       <w:r>
@@ -9128,7 +9073,6 @@
                 <w:sz w:val="24"/>
                 <w:szCs w:val="24"/>
               </w:rPr>
-              <w:lastRenderedPageBreak/>
               <w:t>Reliability</w:t>
             </w:r>
           </w:p>
@@ -9726,6 +9670,7 @@
                 <w:szCs w:val="24"/>
                 <w:u w:val="single"/>
               </w:rPr>
+              <w:lastRenderedPageBreak/>
               <w:t>AREA</w:t>
             </w:r>
           </w:p>

--- a/To be Merged/Chapter 4.docx
+++ b/To be Merged/Chapter 4.docx
@@ -4632,7 +4632,7 @@
           <w:sz w:val="24"/>
           <w:szCs w:val="24"/>
         </w:rPr>
-        <w:t>&lt;Table Number&gt;</w:t>
+        <w:t>Table 5</w:t>
       </w:r>
       <w:r>
         <w:rPr>
@@ -4668,9 +4668,16 @@
           <w:rFonts w:ascii="Courier New" w:hAnsi="Courier New" w:cs="Courier New"/>
           <w:sz w:val="24"/>
           <w:szCs w:val="24"/>
-          <w:u w:val="single"/>
-        </w:rPr>
-        <w:t xml:space="preserve">&lt;Placeholder&gt; </w:t>
+        </w:rPr>
+        <w:t>3.8</w:t>
+      </w:r>
+      <w:r>
+        <w:rPr>
+          <w:rFonts w:ascii="Courier New" w:hAnsi="Courier New" w:cs="Courier New"/>
+          <w:sz w:val="24"/>
+          <w:szCs w:val="24"/>
+        </w:rPr>
+        <w:t xml:space="preserve"> </w:t>
       </w:r>
       <w:r>
         <w:rPr>
@@ -4688,9 +4695,8 @@
           <w:rFonts w:ascii="Courier New" w:hAnsi="Courier New" w:cs="Courier New"/>
           <w:sz w:val="24"/>
           <w:szCs w:val="24"/>
-          <w:u w:val="single"/>
-        </w:rPr>
-        <w:t>&lt;Placeholder&gt;</w:t>
+        </w:rPr>
+        <w:t>Acceptable</w:t>
       </w:r>
       <w:r>
         <w:rPr>
@@ -4701,7 +4707,7 @@
           <w:szCs w:val="24"/>
           <w:shd w:val="clear" w:color="auto" w:fill="FFFFFF"/>
         </w:rPr>
-        <w:t xml:space="preserve">. The functions of the </w:t>
+        <w:t>. </w:t>
       </w:r>
       <w:r>
         <w:rPr>
@@ -4712,17 +4718,30 @@
           <w:szCs w:val="24"/>
           <w:shd w:val="clear" w:color="auto" w:fill="FFFFFF"/>
         </w:rPr>
+        <w:t>Int terms of suitability, t</w:t>
+      </w:r>
+      <w:r>
+        <w:rPr>
+          <w:rStyle w:val="normaltextrun"/>
+          <w:rFonts w:ascii="Courier New" w:hAnsi="Courier New" w:cs="Courier New"/>
+          <w:color w:val="000000"/>
+          <w:sz w:val="24"/>
+          <w:szCs w:val="24"/>
+          <w:shd w:val="clear" w:color="auto" w:fill="FFFFFF"/>
+        </w:rPr>
+        <w:t xml:space="preserve">he </w:t>
+      </w:r>
+      <w:r>
+        <w:rPr>
+          <w:rStyle w:val="normaltextrun"/>
+          <w:rFonts w:ascii="Courier New" w:hAnsi="Courier New" w:cs="Courier New"/>
+          <w:color w:val="000000"/>
+          <w:sz w:val="24"/>
+          <w:szCs w:val="24"/>
+          <w:shd w:val="clear" w:color="auto" w:fill="FFFFFF"/>
+        </w:rPr>
         <w:lastRenderedPageBreak/>
-        <w:t xml:space="preserve">system are appropriate in terms of suitability, with a total average weighted mean of </w:t>
-      </w:r>
-      <w:r>
-        <w:rPr>
-          <w:rFonts w:ascii="Courier New" w:hAnsi="Courier New" w:cs="Courier New"/>
-          <w:sz w:val="24"/>
-          <w:szCs w:val="24"/>
-          <w:u w:val="single"/>
-        </w:rPr>
-        <w:t>&lt;Placeholder&gt;</w:t>
+        <w:t>functions of the system are appropriate</w:t>
       </w:r>
       <w:r>
         <w:rPr>
@@ -4733,16 +4752,7 @@
           <w:szCs w:val="24"/>
           <w:shd w:val="clear" w:color="auto" w:fill="FFFFFF"/>
         </w:rPr>
-        <w:t xml:space="preserve">, which translates to </w:t>
-      </w:r>
-      <w:r>
-        <w:rPr>
-          <w:rFonts w:ascii="Courier New" w:hAnsi="Courier New" w:cs="Courier New"/>
-          <w:sz w:val="24"/>
-          <w:szCs w:val="24"/>
-          <w:u w:val="single"/>
-        </w:rPr>
-        <w:t>&lt;Placeholder&gt;</w:t>
+        <w:t xml:space="preserve">, </w:t>
       </w:r>
       <w:r>
         <w:rPr>
@@ -4753,7 +4763,15 @@
           <w:szCs w:val="24"/>
           <w:shd w:val="clear" w:color="auto" w:fill="FFFFFF"/>
         </w:rPr>
-        <w:t xml:space="preserve">. The measured data can be used by the registrar for data appropriateness. In terms of accuracy, </w:t>
+        <w:t xml:space="preserve">with a total average weighted mean of </w:t>
+      </w:r>
+      <w:r>
+        <w:rPr>
+          <w:rFonts w:ascii="Courier New" w:hAnsi="Courier New" w:cs="Courier New"/>
+          <w:sz w:val="24"/>
+          <w:szCs w:val="24"/>
+        </w:rPr>
+        <w:t>3.9,</w:t>
       </w:r>
       <w:r>
         <w:rPr>
@@ -4764,7 +4782,15 @@
           <w:szCs w:val="24"/>
           <w:shd w:val="clear" w:color="auto" w:fill="FFFFFF"/>
         </w:rPr>
-        <w:t xml:space="preserve">&lt;Name of System&gt; </w:t>
+        <w:t xml:space="preserve"> which translates to </w:t>
+      </w:r>
+      <w:r>
+        <w:rPr>
+          <w:rFonts w:ascii="Courier New" w:hAnsi="Courier New" w:cs="Courier New"/>
+          <w:sz w:val="24"/>
+          <w:szCs w:val="24"/>
+        </w:rPr>
+        <w:t>Acceptable.</w:t>
       </w:r>
       <w:r>
         <w:rPr>
@@ -4775,6 +4801,61 @@
           <w:szCs w:val="24"/>
           <w:shd w:val="clear" w:color="auto" w:fill="FFFFFF"/>
         </w:rPr>
+        <w:t xml:space="preserve"> The measured data can be used by the </w:t>
+      </w:r>
+      <w:r>
+        <w:rPr>
+          <w:rStyle w:val="normaltextrun"/>
+          <w:rFonts w:ascii="Courier New" w:hAnsi="Courier New" w:cs="Courier New"/>
+          <w:color w:val="000000"/>
+          <w:sz w:val="24"/>
+          <w:szCs w:val="24"/>
+          <w:shd w:val="clear" w:color="auto" w:fill="FFFFFF"/>
+        </w:rPr>
+        <w:t>tourism office</w:t>
+      </w:r>
+      <w:r>
+        <w:rPr>
+          <w:rStyle w:val="normaltextrun"/>
+          <w:rFonts w:ascii="Courier New" w:hAnsi="Courier New" w:cs="Courier New"/>
+          <w:color w:val="000000"/>
+          <w:sz w:val="24"/>
+          <w:szCs w:val="24"/>
+          <w:shd w:val="clear" w:color="auto" w:fill="FFFFFF"/>
+        </w:rPr>
+        <w:t xml:space="preserve"> for data appropriateness. In terms of accuracy, </w:t>
+      </w:r>
+      <w:r>
+        <w:rPr>
+          <w:rStyle w:val="normaltextrun"/>
+          <w:rFonts w:ascii="Courier New" w:hAnsi="Courier New" w:cs="Courier New"/>
+          <w:color w:val="000000"/>
+          <w:sz w:val="24"/>
+          <w:szCs w:val="24"/>
+          <w:shd w:val="clear" w:color="auto" w:fill="FFFFFF"/>
+        </w:rPr>
+        <w:t>Tourism Monitoring System</w:t>
+      </w:r>
+      <w:r>
+        <w:rPr>
+          <w:rStyle w:val="normaltextrun"/>
+          <w:rFonts w:ascii="Courier New" w:hAnsi="Courier New" w:cs="Courier New"/>
+          <w:color w:val="000000"/>
+          <w:sz w:val="24"/>
+          <w:szCs w:val="24"/>
+          <w:shd w:val="clear" w:color="auto" w:fill="FFFFFF"/>
+        </w:rPr>
+        <w:t xml:space="preserve"> </w:t>
+      </w:r>
+      <w:r>
+        <w:rPr>
+          <w:rStyle w:val="normaltextrun"/>
+          <w:rFonts w:ascii="Courier New" w:hAnsi="Courier New" w:cs="Courier New"/>
+          <w:color w:val="000000"/>
+          <w:sz w:val="24"/>
+          <w:szCs w:val="24"/>
+          <w:shd w:val="clear" w:color="auto" w:fill="FFFFFF"/>
+        </w:rPr>
         <w:t>has a total average weighted mean of </w:t>
       </w:r>
       <w:r>
@@ -4782,9 +4863,8 @@
           <w:rFonts w:ascii="Courier New" w:hAnsi="Courier New" w:cs="Courier New"/>
           <w:sz w:val="24"/>
           <w:szCs w:val="24"/>
-          <w:u w:val="single"/>
-        </w:rPr>
-        <w:t>&lt;Placeholder&gt;</w:t>
+        </w:rPr>
+        <w:t>3.78,</w:t>
       </w:r>
       <w:r>
         <w:rPr>
@@ -4795,16 +4875,15 @@
           <w:szCs w:val="24"/>
           <w:shd w:val="clear" w:color="auto" w:fill="FFFFFF"/>
         </w:rPr>
-        <w:t xml:space="preserve">, which translates to </w:t>
-      </w:r>
-      <w:r>
-        <w:rPr>
-          <w:rFonts w:ascii="Courier New" w:hAnsi="Courier New" w:cs="Courier New"/>
-          <w:sz w:val="24"/>
-          <w:szCs w:val="24"/>
-          <w:u w:val="single"/>
-        </w:rPr>
-        <w:t>&lt;Placeholder&gt;</w:t>
+        <w:t xml:space="preserve"> which translates to </w:t>
+      </w:r>
+      <w:r>
+        <w:rPr>
+          <w:rFonts w:ascii="Courier New" w:hAnsi="Courier New" w:cs="Courier New"/>
+          <w:sz w:val="24"/>
+          <w:szCs w:val="24"/>
+        </w:rPr>
+        <w:t>Acceptable</w:t>
       </w:r>
       <w:r>
         <w:rPr>
@@ -4815,7 +4894,7 @@
           <w:szCs w:val="24"/>
           <w:shd w:val="clear" w:color="auto" w:fill="FFFFFF"/>
         </w:rPr>
-        <w:t xml:space="preserve">, the </w:t>
+        <w:t>.</w:t>
       </w:r>
       <w:r>
         <w:rPr>
@@ -4826,7 +4905,7 @@
           <w:szCs w:val="24"/>
           <w:shd w:val="clear" w:color="auto" w:fill="FFFFFF"/>
         </w:rPr>
-        <w:t>&lt;Name of System&gt;</w:t>
+        <w:t> </w:t>
       </w:r>
       <w:r>
         <w:rPr>
@@ -4837,16 +4916,7 @@
           <w:szCs w:val="24"/>
           <w:shd w:val="clear" w:color="auto" w:fill="FFFFFF"/>
         </w:rPr>
-        <w:t xml:space="preserve"> adheres to existing standards and policies. For security, the system prevents unauthorized access with an average weighted mean of </w:t>
-      </w:r>
-      <w:r>
-        <w:rPr>
-          <w:rFonts w:ascii="Courier New" w:hAnsi="Courier New" w:cs="Courier New"/>
-          <w:sz w:val="24"/>
-          <w:szCs w:val="24"/>
-          <w:u w:val="single"/>
-        </w:rPr>
-        <w:t>&lt;Placeholder&gt;</w:t>
+        <w:t>T</w:t>
       </w:r>
       <w:r>
         <w:rPr>
@@ -4857,6 +4927,69 @@
           <w:szCs w:val="24"/>
           <w:shd w:val="clear" w:color="auto" w:fill="FFFFFF"/>
         </w:rPr>
+        <w:t xml:space="preserve">he </w:t>
+      </w:r>
+      <w:r>
+        <w:rPr>
+          <w:rStyle w:val="normaltextrun"/>
+          <w:rFonts w:ascii="Courier New" w:hAnsi="Courier New" w:cs="Courier New"/>
+          <w:color w:val="000000"/>
+          <w:sz w:val="24"/>
+          <w:szCs w:val="24"/>
+          <w:shd w:val="clear" w:color="auto" w:fill="FFFFFF"/>
+        </w:rPr>
+        <w:t>Tourism Monitoring System</w:t>
+      </w:r>
+      <w:r>
+        <w:rPr>
+          <w:rStyle w:val="normaltextrun"/>
+          <w:rFonts w:ascii="Courier New" w:hAnsi="Courier New" w:cs="Courier New"/>
+          <w:color w:val="000000"/>
+          <w:sz w:val="24"/>
+          <w:szCs w:val="24"/>
+          <w:shd w:val="clear" w:color="auto" w:fill="FFFFFF"/>
+        </w:rPr>
+        <w:t xml:space="preserve"> adheres to existing standards and policies</w:t>
+      </w:r>
+      <w:r>
+        <w:rPr>
+          <w:rStyle w:val="normaltextrun"/>
+          <w:rFonts w:ascii="Courier New" w:hAnsi="Courier New" w:cs="Courier New"/>
+          <w:color w:val="000000"/>
+          <w:sz w:val="24"/>
+          <w:szCs w:val="24"/>
+          <w:shd w:val="clear" w:color="auto" w:fill="FFFFFF"/>
+        </w:rPr>
+        <w:t xml:space="preserve"> with total average weighted mean of 3.74, which translates as Acceptable</w:t>
+      </w:r>
+      <w:r>
+        <w:rPr>
+          <w:rStyle w:val="normaltextrun"/>
+          <w:rFonts w:ascii="Courier New" w:hAnsi="Courier New" w:cs="Courier New"/>
+          <w:color w:val="000000"/>
+          <w:sz w:val="24"/>
+          <w:szCs w:val="24"/>
+          <w:shd w:val="clear" w:color="auto" w:fill="FFFFFF"/>
+        </w:rPr>
+        <w:t xml:space="preserve">. For security, the system prevents unauthorized access with an average weighted mean of </w:t>
+      </w:r>
+      <w:r>
+        <w:rPr>
+          <w:rFonts w:ascii="Courier New" w:hAnsi="Courier New" w:cs="Courier New"/>
+          <w:sz w:val="24"/>
+          <w:szCs w:val="24"/>
+        </w:rPr>
+        <w:t>3.76</w:t>
+      </w:r>
+      <w:r>
+        <w:rPr>
+          <w:rStyle w:val="normaltextrun"/>
+          <w:rFonts w:ascii="Courier New" w:hAnsi="Courier New" w:cs="Courier New"/>
+          <w:color w:val="000000"/>
+          <w:sz w:val="24"/>
+          <w:szCs w:val="24"/>
+          <w:shd w:val="clear" w:color="auto" w:fill="FFFFFF"/>
+        </w:rPr>
         <w:t>,</w:t>
       </w:r>
       <w:r>
@@ -4908,9 +5041,8 @@
           <w:rFonts w:ascii="Courier New" w:hAnsi="Courier New" w:cs="Courier New"/>
           <w:sz w:val="24"/>
           <w:szCs w:val="24"/>
-          <w:u w:val="single"/>
-        </w:rPr>
-        <w:t>&lt;Placeholder&gt;</w:t>
+        </w:rPr>
+        <w:t>Acceptable</w:t>
       </w:r>
       <w:r>
         <w:rPr>
@@ -4943,7 +5075,18 @@
           <w:szCs w:val="24"/>
           <w:shd w:val="clear" w:color="auto" w:fill="FFFFFF"/>
         </w:rPr>
-        <w:t>system can provide security to authorized personnel such as usernames and passwords in accessing the system.</w:t>
+        <w:t xml:space="preserve">system can provide security to </w:t>
+      </w:r>
+      <w:r>
+        <w:rPr>
+          <w:rStyle w:val="normaltextrun"/>
+          <w:rFonts w:ascii="Courier New" w:hAnsi="Courier New" w:cs="Courier New"/>
+          <w:color w:val="000000"/>
+          <w:sz w:val="24"/>
+          <w:szCs w:val="24"/>
+          <w:shd w:val="clear" w:color="auto" w:fill="FFFFFF"/>
+        </w:rPr>
+        <w:t>the users of the system, this is also the same with how the routes can be accessed.</w:t>
       </w:r>
     </w:p>
     <w:p>
@@ -4991,6 +5134,841 @@
           <w:u w:val="single"/>
         </w:rPr>
         <w:t>System Evaluation According to Functionality.</w:t>
+      </w:r>
+    </w:p>
+    <w:tbl>
+      <w:tblPr>
+        <w:tblStyle w:val="TableGrid"/>
+        <w:tblW w:w="0" w:type="auto"/>
+        <w:tblInd w:w="108" w:type="dxa"/>
+        <w:tblLook w:val="04A0" w:firstRow="1" w:lastRow="0" w:firstColumn="1" w:lastColumn="0" w:noHBand="0" w:noVBand="1"/>
+      </w:tblPr>
+      <w:tblGrid>
+        <w:gridCol w:w="4570"/>
+        <w:gridCol w:w="2089"/>
+        <w:gridCol w:w="2089"/>
+      </w:tblGrid>
+      <w:tr>
+        <w:trPr>
+          <w:trHeight w:val="332"/>
+        </w:trPr>
+        <w:tc>
+          <w:tcPr>
+            <w:tcW w:w="4570" w:type="dxa"/>
+            <w:vAlign w:val="bottom"/>
+          </w:tcPr>
+          <w:p>
+            <w:pPr>
+              <w:spacing w:line="276" w:lineRule="auto"/>
+              <w:jc w:val="center"/>
+              <w:rPr>
+                <w:rFonts w:ascii="Courier New" w:hAnsi="Courier New" w:cs="Courier New"/>
+                <w:b/>
+                <w:bCs/>
+                <w:sz w:val="24"/>
+                <w:szCs w:val="24"/>
+                <w:u w:val="single"/>
+              </w:rPr>
+            </w:pPr>
+            <w:r>
+              <w:rPr>
+                <w:rFonts w:ascii="Courier New" w:hAnsi="Courier New" w:cs="Courier New"/>
+                <w:b/>
+                <w:bCs/>
+                <w:sz w:val="24"/>
+                <w:szCs w:val="24"/>
+                <w:u w:val="single"/>
+              </w:rPr>
+              <w:t>FUNCTIONALITY</w:t>
+            </w:r>
+          </w:p>
+        </w:tc>
+        <w:tc>
+          <w:tcPr>
+            <w:tcW w:w="2089" w:type="dxa"/>
+            <w:vAlign w:val="bottom"/>
+          </w:tcPr>
+          <w:p>
+            <w:pPr>
+              <w:spacing w:line="276" w:lineRule="auto"/>
+              <w:jc w:val="center"/>
+              <w:rPr>
+                <w:rFonts w:ascii="Courier New" w:hAnsi="Courier New" w:cs="Courier New"/>
+                <w:b/>
+                <w:bCs/>
+                <w:sz w:val="24"/>
+                <w:szCs w:val="24"/>
+                <w:u w:val="single"/>
+              </w:rPr>
+            </w:pPr>
+            <w:r>
+              <w:rPr>
+                <w:rFonts w:ascii="Courier New" w:hAnsi="Courier New" w:cs="Courier New"/>
+                <w:b/>
+                <w:bCs/>
+                <w:sz w:val="24"/>
+                <w:szCs w:val="24"/>
+                <w:u w:val="single"/>
+              </w:rPr>
+              <w:t>Mean</w:t>
+            </w:r>
+          </w:p>
+        </w:tc>
+        <w:tc>
+          <w:tcPr>
+            <w:tcW w:w="2089" w:type="dxa"/>
+            <w:vAlign w:val="bottom"/>
+          </w:tcPr>
+          <w:p>
+            <w:pPr>
+              <w:spacing w:line="276" w:lineRule="auto"/>
+              <w:jc w:val="center"/>
+              <w:rPr>
+                <w:rFonts w:ascii="Courier New" w:hAnsi="Courier New" w:cs="Courier New"/>
+                <w:b/>
+                <w:bCs/>
+                <w:sz w:val="24"/>
+                <w:szCs w:val="24"/>
+                <w:u w:val="single"/>
+              </w:rPr>
+            </w:pPr>
+            <w:r>
+              <w:rPr>
+                <w:rFonts w:ascii="Courier New" w:hAnsi="Courier New" w:cs="Courier New"/>
+                <w:b/>
+                <w:bCs/>
+                <w:sz w:val="24"/>
+                <w:szCs w:val="24"/>
+                <w:u w:val="single"/>
+              </w:rPr>
+              <w:t>Description</w:t>
+            </w:r>
+          </w:p>
+        </w:tc>
+      </w:tr>
+      <w:tr>
+        <w:tc>
+          <w:tcPr>
+            <w:tcW w:w="4570" w:type="dxa"/>
+          </w:tcPr>
+          <w:p>
+            <w:pPr>
+              <w:spacing w:line="276" w:lineRule="auto"/>
+              <w:jc w:val="both"/>
+              <w:rPr>
+                <w:rFonts w:ascii="Courier New" w:hAnsi="Courier New" w:cs="Courier New"/>
+                <w:sz w:val="24"/>
+                <w:szCs w:val="24"/>
+              </w:rPr>
+            </w:pPr>
+            <w:r>
+              <w:rPr>
+                <w:rFonts w:ascii="Courier New" w:hAnsi="Courier New" w:cs="Courier New"/>
+                <w:sz w:val="24"/>
+                <w:szCs w:val="24"/>
+              </w:rPr>
+              <w:t>1. Suitability – The functions of the system are appropriate.</w:t>
+            </w:r>
+          </w:p>
+        </w:tc>
+        <w:tc>
+          <w:tcPr>
+            <w:tcW w:w="2089" w:type="dxa"/>
+          </w:tcPr>
+          <w:p>
+            <w:pPr>
+              <w:spacing w:line="276" w:lineRule="auto"/>
+              <w:jc w:val="center"/>
+              <w:rPr>
+                <w:rFonts w:ascii="Courier New" w:hAnsi="Courier New" w:cs="Courier New"/>
+                <w:sz w:val="24"/>
+                <w:szCs w:val="24"/>
+              </w:rPr>
+            </w:pPr>
+            <w:r>
+              <w:rPr>
+                <w:rFonts w:ascii="Courier New" w:hAnsi="Courier New" w:cs="Courier New"/>
+                <w:sz w:val="24"/>
+                <w:szCs w:val="24"/>
+              </w:rPr>
+              <w:t>3.9</w:t>
+            </w:r>
+          </w:p>
+        </w:tc>
+        <w:tc>
+          <w:tcPr>
+            <w:tcW w:w="2089" w:type="dxa"/>
+          </w:tcPr>
+          <w:p>
+            <w:pPr>
+              <w:spacing w:line="276" w:lineRule="auto"/>
+              <w:jc w:val="center"/>
+              <w:rPr>
+                <w:rFonts w:ascii="Courier New" w:hAnsi="Courier New" w:cs="Courier New"/>
+                <w:sz w:val="24"/>
+                <w:szCs w:val="24"/>
+              </w:rPr>
+            </w:pPr>
+            <w:r>
+              <w:rPr>
+                <w:rFonts w:ascii="Courier New" w:hAnsi="Courier New" w:cs="Courier New"/>
+                <w:sz w:val="24"/>
+                <w:szCs w:val="24"/>
+              </w:rPr>
+              <w:t>Acceptable</w:t>
+            </w:r>
+          </w:p>
+        </w:tc>
+      </w:tr>
+      <w:tr>
+        <w:tc>
+          <w:tcPr>
+            <w:tcW w:w="4570" w:type="dxa"/>
+          </w:tcPr>
+          <w:p>
+            <w:pPr>
+              <w:spacing w:line="276" w:lineRule="auto"/>
+              <w:jc w:val="both"/>
+              <w:rPr>
+                <w:rFonts w:ascii="Courier New" w:hAnsi="Courier New" w:cs="Courier New"/>
+                <w:sz w:val="24"/>
+                <w:szCs w:val="24"/>
+                <w:u w:val="single"/>
+              </w:rPr>
+            </w:pPr>
+            <w:r>
+              <w:rPr>
+                <w:rFonts w:ascii="Courier New" w:hAnsi="Courier New" w:cs="Courier New"/>
+                <w:sz w:val="24"/>
+                <w:szCs w:val="24"/>
+              </w:rPr>
+              <w:t>2. Accuracy – The system’s results are accurate.</w:t>
+            </w:r>
+          </w:p>
+        </w:tc>
+        <w:tc>
+          <w:tcPr>
+            <w:tcW w:w="2089" w:type="dxa"/>
+          </w:tcPr>
+          <w:p>
+            <w:pPr>
+              <w:spacing w:line="276" w:lineRule="auto"/>
+              <w:jc w:val="center"/>
+              <w:rPr>
+                <w:rFonts w:ascii="Courier New" w:hAnsi="Courier New" w:cs="Courier New"/>
+                <w:sz w:val="24"/>
+                <w:szCs w:val="24"/>
+              </w:rPr>
+            </w:pPr>
+            <w:r>
+              <w:rPr>
+                <w:rFonts w:ascii="Courier New" w:hAnsi="Courier New" w:cs="Courier New"/>
+                <w:sz w:val="24"/>
+                <w:szCs w:val="24"/>
+              </w:rPr>
+              <w:t>3</w:t>
+            </w:r>
+            <w:r>
+              <w:t>.78</w:t>
+            </w:r>
+          </w:p>
+        </w:tc>
+        <w:tc>
+          <w:tcPr>
+            <w:tcW w:w="2089" w:type="dxa"/>
+          </w:tcPr>
+          <w:p>
+            <w:pPr>
+              <w:spacing w:line="276" w:lineRule="auto"/>
+              <w:jc w:val="center"/>
+              <w:rPr>
+                <w:rFonts w:ascii="Courier New" w:hAnsi="Courier New" w:cs="Courier New"/>
+                <w:sz w:val="24"/>
+                <w:szCs w:val="24"/>
+              </w:rPr>
+            </w:pPr>
+            <w:r>
+              <w:rPr>
+                <w:rFonts w:ascii="Courier New" w:hAnsi="Courier New" w:cs="Courier New"/>
+                <w:sz w:val="24"/>
+                <w:szCs w:val="24"/>
+              </w:rPr>
+              <w:t>Acceptable</w:t>
+            </w:r>
+          </w:p>
+        </w:tc>
+      </w:tr>
+      <w:tr>
+        <w:tc>
+          <w:tcPr>
+            <w:tcW w:w="4570" w:type="dxa"/>
+          </w:tcPr>
+          <w:p>
+            <w:pPr>
+              <w:spacing w:line="276" w:lineRule="auto"/>
+              <w:jc w:val="both"/>
+              <w:rPr>
+                <w:rFonts w:ascii="Courier New" w:hAnsi="Courier New" w:cs="Courier New"/>
+                <w:sz w:val="24"/>
+                <w:szCs w:val="24"/>
+              </w:rPr>
+            </w:pPr>
+            <w:r>
+              <w:rPr>
+                <w:rFonts w:ascii="Courier New" w:hAnsi="Courier New" w:cs="Courier New"/>
+                <w:sz w:val="24"/>
+                <w:szCs w:val="24"/>
+              </w:rPr>
+              <w:t>3. Compliance – It adheres to existing standards and policies</w:t>
+            </w:r>
+            <w:r>
+              <w:rPr>
+                <w:rFonts w:ascii="Courier New" w:hAnsi="Courier New" w:cs="Courier New"/>
+                <w:sz w:val="24"/>
+                <w:szCs w:val="24"/>
+              </w:rPr>
+              <w:t>.</w:t>
+            </w:r>
+          </w:p>
+        </w:tc>
+        <w:tc>
+          <w:tcPr>
+            <w:tcW w:w="2089" w:type="dxa"/>
+          </w:tcPr>
+          <w:p>
+            <w:pPr>
+              <w:spacing w:line="276" w:lineRule="auto"/>
+              <w:jc w:val="center"/>
+              <w:rPr>
+                <w:rFonts w:ascii="Courier New" w:hAnsi="Courier New" w:cs="Courier New"/>
+                <w:sz w:val="24"/>
+                <w:szCs w:val="24"/>
+              </w:rPr>
+            </w:pPr>
+            <w:r>
+              <w:rPr>
+                <w:rFonts w:ascii="Courier New" w:hAnsi="Courier New" w:cs="Courier New"/>
+                <w:sz w:val="24"/>
+                <w:szCs w:val="24"/>
+              </w:rPr>
+              <w:t>3</w:t>
+            </w:r>
+            <w:r>
+              <w:t>.74</w:t>
+            </w:r>
+          </w:p>
+        </w:tc>
+        <w:tc>
+          <w:tcPr>
+            <w:tcW w:w="2089" w:type="dxa"/>
+          </w:tcPr>
+          <w:p>
+            <w:pPr>
+              <w:spacing w:line="276" w:lineRule="auto"/>
+              <w:jc w:val="center"/>
+              <w:rPr>
+                <w:rFonts w:ascii="Courier New" w:hAnsi="Courier New" w:cs="Courier New"/>
+                <w:sz w:val="24"/>
+                <w:szCs w:val="24"/>
+              </w:rPr>
+            </w:pPr>
+            <w:r>
+              <w:rPr>
+                <w:rFonts w:ascii="Courier New" w:hAnsi="Courier New" w:cs="Courier New"/>
+                <w:sz w:val="24"/>
+                <w:szCs w:val="24"/>
+              </w:rPr>
+              <w:t>Acceptable</w:t>
+            </w:r>
+          </w:p>
+        </w:tc>
+      </w:tr>
+      <w:tr>
+        <w:tc>
+          <w:tcPr>
+            <w:tcW w:w="4570" w:type="dxa"/>
+          </w:tcPr>
+          <w:p>
+            <w:pPr>
+              <w:spacing w:line="276" w:lineRule="auto"/>
+              <w:jc w:val="both"/>
+              <w:rPr>
+                <w:rFonts w:ascii="Courier New" w:hAnsi="Courier New" w:cs="Courier New"/>
+                <w:sz w:val="24"/>
+                <w:szCs w:val="24"/>
+              </w:rPr>
+            </w:pPr>
+            <w:r>
+              <w:rPr>
+                <w:rFonts w:ascii="Courier New" w:hAnsi="Courier New" w:cs="Courier New"/>
+                <w:sz w:val="24"/>
+                <w:szCs w:val="24"/>
+              </w:rPr>
+              <w:t>4</w:t>
+            </w:r>
+            <w:r>
+              <w:rPr>
+                <w:rFonts w:ascii="Courier New" w:hAnsi="Courier New" w:cs="Courier New"/>
+                <w:sz w:val="24"/>
+                <w:szCs w:val="24"/>
+              </w:rPr>
+              <w:t>. Security – It prevents unauthorized access.</w:t>
+            </w:r>
+          </w:p>
+        </w:tc>
+        <w:tc>
+          <w:tcPr>
+            <w:tcW w:w="2089" w:type="dxa"/>
+          </w:tcPr>
+          <w:p>
+            <w:pPr>
+              <w:spacing w:line="276" w:lineRule="auto"/>
+              <w:jc w:val="center"/>
+              <w:rPr>
+                <w:rFonts w:ascii="Courier New" w:hAnsi="Courier New" w:cs="Courier New"/>
+                <w:sz w:val="24"/>
+                <w:szCs w:val="24"/>
+              </w:rPr>
+            </w:pPr>
+            <w:r>
+              <w:rPr>
+                <w:rFonts w:ascii="Courier New" w:hAnsi="Courier New" w:cs="Courier New"/>
+                <w:sz w:val="24"/>
+                <w:szCs w:val="24"/>
+              </w:rPr>
+              <w:t>3.76</w:t>
+            </w:r>
+          </w:p>
+        </w:tc>
+        <w:tc>
+          <w:tcPr>
+            <w:tcW w:w="2089" w:type="dxa"/>
+          </w:tcPr>
+          <w:p>
+            <w:pPr>
+              <w:spacing w:line="276" w:lineRule="auto"/>
+              <w:jc w:val="center"/>
+              <w:rPr>
+                <w:rFonts w:ascii="Courier New" w:hAnsi="Courier New" w:cs="Courier New"/>
+                <w:sz w:val="24"/>
+                <w:szCs w:val="24"/>
+              </w:rPr>
+            </w:pPr>
+            <w:r>
+              <w:rPr>
+                <w:rFonts w:ascii="Courier New" w:hAnsi="Courier New" w:cs="Courier New"/>
+                <w:sz w:val="24"/>
+                <w:szCs w:val="24"/>
+              </w:rPr>
+              <w:t>Acceptable</w:t>
+            </w:r>
+          </w:p>
+        </w:tc>
+      </w:tr>
+      <w:tr>
+        <w:tc>
+          <w:tcPr>
+            <w:tcW w:w="4570" w:type="dxa"/>
+          </w:tcPr>
+          <w:p>
+            <w:pPr>
+              <w:spacing w:line="276" w:lineRule="auto"/>
+              <w:jc w:val="right"/>
+              <w:rPr>
+                <w:rFonts w:ascii="Courier New" w:hAnsi="Courier New" w:cs="Courier New"/>
+                <w:sz w:val="24"/>
+                <w:szCs w:val="24"/>
+              </w:rPr>
+            </w:pPr>
+            <w:r>
+              <w:rPr>
+                <w:rFonts w:ascii="Courier New" w:hAnsi="Courier New" w:cs="Courier New"/>
+                <w:sz w:val="24"/>
+                <w:szCs w:val="24"/>
+              </w:rPr>
+              <w:t>Weighted Mean</w:t>
+            </w:r>
+          </w:p>
+        </w:tc>
+        <w:tc>
+          <w:tcPr>
+            <w:tcW w:w="2089" w:type="dxa"/>
+          </w:tcPr>
+          <w:p>
+            <w:pPr>
+              <w:spacing w:line="276" w:lineRule="auto"/>
+              <w:jc w:val="center"/>
+              <w:rPr>
+                <w:rFonts w:ascii="Courier New" w:hAnsi="Courier New" w:cs="Courier New"/>
+                <w:sz w:val="24"/>
+                <w:szCs w:val="24"/>
+              </w:rPr>
+            </w:pPr>
+            <w:r>
+              <w:rPr>
+                <w:rFonts w:ascii="Courier New" w:hAnsi="Courier New" w:cs="Courier New"/>
+                <w:sz w:val="24"/>
+                <w:szCs w:val="24"/>
+              </w:rPr>
+              <w:t>3.8</w:t>
+            </w:r>
+          </w:p>
+        </w:tc>
+        <w:tc>
+          <w:tcPr>
+            <w:tcW w:w="2089" w:type="dxa"/>
+          </w:tcPr>
+          <w:p>
+            <w:pPr>
+              <w:spacing w:line="276" w:lineRule="auto"/>
+              <w:jc w:val="center"/>
+              <w:rPr>
+                <w:rFonts w:ascii="Courier New" w:hAnsi="Courier New" w:cs="Courier New"/>
+                <w:sz w:val="24"/>
+                <w:szCs w:val="24"/>
+              </w:rPr>
+            </w:pPr>
+            <w:r>
+              <w:rPr>
+                <w:rFonts w:ascii="Courier New" w:hAnsi="Courier New" w:cs="Courier New"/>
+                <w:sz w:val="24"/>
+                <w:szCs w:val="24"/>
+              </w:rPr>
+              <w:t>Acceptable</w:t>
+            </w:r>
+          </w:p>
+        </w:tc>
+      </w:tr>
+    </w:tbl>
+    <w:p>
+      <w:pPr>
+        <w:spacing w:line="480" w:lineRule="auto"/>
+        <w:ind w:firstLine="720"/>
+        <w:jc w:val="both"/>
+        <w:rPr>
+          <w:rFonts w:ascii="Courier New" w:hAnsi="Courier New" w:cs="Courier New"/>
+          <w:sz w:val="24"/>
+          <w:szCs w:val="24"/>
+          <w:u w:val="single"/>
+        </w:rPr>
+      </w:pPr>
+    </w:p>
+    <w:p>
+      <w:pPr>
+        <w:spacing w:line="480" w:lineRule="auto"/>
+        <w:ind w:firstLine="720"/>
+        <w:jc w:val="both"/>
+        <w:rPr>
+          <w:rFonts w:ascii="Courier New" w:hAnsi="Courier New" w:cs="Courier New"/>
+          <w:sz w:val="24"/>
+          <w:szCs w:val="24"/>
+        </w:rPr>
+      </w:pPr>
+      <w:r>
+        <w:rPr>
+          <w:rFonts w:ascii="Courier New" w:hAnsi="Courier New" w:cs="Courier New"/>
+          <w:sz w:val="24"/>
+          <w:szCs w:val="24"/>
+          <w:u w:val="single"/>
+        </w:rPr>
+        <w:lastRenderedPageBreak/>
+        <w:t>Reliability</w:t>
+      </w:r>
+      <w:r>
+        <w:rPr>
+          <w:rFonts w:ascii="Courier New" w:hAnsi="Courier New" w:cs="Courier New"/>
+          <w:sz w:val="24"/>
+          <w:szCs w:val="24"/>
+        </w:rPr>
+        <w:t xml:space="preserve">. Table </w:t>
+      </w:r>
+      <w:r>
+        <w:rPr>
+          <w:rFonts w:ascii="Courier New" w:hAnsi="Courier New" w:cs="Courier New"/>
+          <w:sz w:val="24"/>
+          <w:szCs w:val="24"/>
+        </w:rPr>
+        <w:t>6</w:t>
+      </w:r>
+      <w:r>
+        <w:rPr>
+          <w:rFonts w:ascii="Courier New" w:hAnsi="Courier New" w:cs="Courier New"/>
+          <w:sz w:val="24"/>
+          <w:szCs w:val="24"/>
+        </w:rPr>
+        <w:t xml:space="preserve"> shows </w:t>
+      </w:r>
+      <w:r>
+        <w:rPr>
+          <w:rFonts w:ascii="Courier New" w:hAnsi="Courier New" w:cs="Courier New"/>
+          <w:sz w:val="24"/>
+          <w:szCs w:val="24"/>
+        </w:rPr>
+        <w:t>user</w:t>
+      </w:r>
+      <w:r>
+        <w:rPr>
+          <w:rFonts w:ascii="Courier New" w:hAnsi="Courier New" w:cs="Courier New"/>
+          <w:sz w:val="24"/>
+          <w:szCs w:val="24"/>
+        </w:rPr>
+        <w:t xml:space="preserve"> perceptions as evaluators of the application's reliability. According to maturity, which states the minimal frequency of software faults and failures, the </w:t>
+      </w:r>
+      <w:r>
+        <w:rPr>
+          <w:rFonts w:ascii="Courier New" w:hAnsi="Courier New" w:cs="Courier New"/>
+          <w:sz w:val="24"/>
+          <w:szCs w:val="24"/>
+        </w:rPr>
+        <w:t>web-application</w:t>
+      </w:r>
+      <w:r>
+        <w:rPr>
+          <w:rFonts w:ascii="Courier New" w:hAnsi="Courier New" w:cs="Courier New"/>
+          <w:sz w:val="24"/>
+          <w:szCs w:val="24"/>
+        </w:rPr>
+        <w:t xml:space="preserve"> garnered </w:t>
+      </w:r>
+      <w:r>
+        <w:rPr>
+          <w:rFonts w:ascii="Courier New" w:hAnsi="Courier New" w:cs="Courier New"/>
+          <w:sz w:val="24"/>
+          <w:szCs w:val="24"/>
+        </w:rPr>
+        <w:t>3.56</w:t>
+      </w:r>
+      <w:r>
+        <w:rPr>
+          <w:rFonts w:ascii="Courier New" w:hAnsi="Courier New" w:cs="Courier New"/>
+          <w:sz w:val="24"/>
+          <w:szCs w:val="24"/>
+        </w:rPr>
+        <w:t xml:space="preserve"> </w:t>
+      </w:r>
+      <w:r>
+        <w:rPr>
+          <w:rFonts w:ascii="Courier New" w:hAnsi="Courier New" w:cs="Courier New"/>
+          <w:sz w:val="24"/>
+          <w:szCs w:val="24"/>
+        </w:rPr>
+        <w:t>mean</w:t>
+      </w:r>
+      <w:r>
+        <w:rPr>
+          <w:rFonts w:ascii="Courier New" w:hAnsi="Courier New" w:cs="Courier New"/>
+          <w:sz w:val="24"/>
+          <w:szCs w:val="24"/>
+        </w:rPr>
+        <w:t xml:space="preserve"> which translates as Acceptable</w:t>
+      </w:r>
+      <w:r>
+        <w:rPr>
+          <w:rFonts w:ascii="Courier New" w:hAnsi="Courier New" w:cs="Courier New"/>
+          <w:sz w:val="24"/>
+          <w:szCs w:val="24"/>
+        </w:rPr>
+        <w:t xml:space="preserve">. This means that errors in the application are </w:t>
+      </w:r>
+      <w:r>
+        <w:rPr>
+          <w:rFonts w:ascii="Courier New" w:hAnsi="Courier New" w:cs="Courier New"/>
+          <w:sz w:val="24"/>
+          <w:szCs w:val="24"/>
+        </w:rPr>
+        <w:t>less likely to happen</w:t>
+      </w:r>
+      <w:r>
+        <w:rPr>
+          <w:rFonts w:ascii="Courier New" w:hAnsi="Courier New" w:cs="Courier New"/>
+          <w:sz w:val="24"/>
+          <w:szCs w:val="24"/>
+        </w:rPr>
+        <w:t xml:space="preserve">. The </w:t>
+      </w:r>
+      <w:r>
+        <w:rPr>
+          <w:rFonts w:ascii="Courier New" w:hAnsi="Courier New" w:cs="Courier New"/>
+          <w:sz w:val="24"/>
+          <w:szCs w:val="24"/>
+        </w:rPr>
+        <w:t>web-application</w:t>
+      </w:r>
+      <w:r>
+        <w:rPr>
+          <w:rFonts w:ascii="Courier New" w:hAnsi="Courier New" w:cs="Courier New"/>
+          <w:sz w:val="24"/>
+          <w:szCs w:val="24"/>
+        </w:rPr>
+        <w:t xml:space="preserve"> garnered a mean of </w:t>
+      </w:r>
+      <w:r>
+        <w:rPr>
+          <w:rFonts w:ascii="Courier New" w:hAnsi="Courier New" w:cs="Courier New"/>
+          <w:sz w:val="24"/>
+          <w:szCs w:val="24"/>
+        </w:rPr>
+        <w:t>3.72</w:t>
+      </w:r>
+      <w:r>
+        <w:rPr>
+          <w:rFonts w:ascii="Courier New" w:hAnsi="Courier New" w:cs="Courier New"/>
+          <w:sz w:val="24"/>
+          <w:szCs w:val="24"/>
+        </w:rPr>
+        <w:t xml:space="preserve"> </w:t>
+      </w:r>
+      <w:r>
+        <w:rPr>
+          <w:rFonts w:ascii="Courier New" w:hAnsi="Courier New" w:cs="Courier New"/>
+          <w:sz w:val="24"/>
+          <w:szCs w:val="24"/>
+        </w:rPr>
+        <w:t xml:space="preserve">in terms of fault tolerance. This states that the application is capable of handling </w:t>
+      </w:r>
+      <w:r>
+        <w:rPr>
+          <w:rFonts w:ascii="Courier New" w:hAnsi="Courier New" w:cs="Courier New"/>
+          <w:sz w:val="24"/>
+          <w:szCs w:val="24"/>
+        </w:rPr>
+        <w:t xml:space="preserve">system </w:t>
+      </w:r>
+      <w:r>
+        <w:rPr>
+          <w:rFonts w:ascii="Courier New" w:hAnsi="Courier New" w:cs="Courier New"/>
+          <w:sz w:val="24"/>
+          <w:szCs w:val="24"/>
+        </w:rPr>
+        <w:t xml:space="preserve">errors. For recoverability, the application garnered a mean of </w:t>
+      </w:r>
+      <w:r>
+        <w:rPr>
+          <w:rFonts w:ascii="Courier New" w:hAnsi="Courier New" w:cs="Courier New"/>
+          <w:sz w:val="24"/>
+          <w:szCs w:val="24"/>
+        </w:rPr>
+        <w:t>3.76</w:t>
+      </w:r>
+      <w:r>
+        <w:rPr>
+          <w:rFonts w:ascii="Courier New" w:hAnsi="Courier New" w:cs="Courier New"/>
+          <w:sz w:val="24"/>
+          <w:szCs w:val="24"/>
+        </w:rPr>
+        <w:t xml:space="preserve">, which says that it can easily recover its performance in case of error. The overall weighted mean of the </w:t>
+      </w:r>
+      <w:r>
+        <w:rPr>
+          <w:rFonts w:ascii="Courier New" w:hAnsi="Courier New" w:cs="Courier New"/>
+          <w:sz w:val="24"/>
+          <w:szCs w:val="24"/>
+        </w:rPr>
+        <w:t>Tourism Monitoring System</w:t>
+      </w:r>
+      <w:r>
+        <w:rPr>
+          <w:rFonts w:ascii="Courier New" w:hAnsi="Courier New" w:cs="Courier New"/>
+          <w:sz w:val="24"/>
+          <w:szCs w:val="24"/>
+        </w:rPr>
+        <w:t xml:space="preserve"> is </w:t>
+      </w:r>
+      <w:r>
+        <w:rPr>
+          <w:rFonts w:ascii="Courier New" w:hAnsi="Courier New" w:cs="Courier New"/>
+          <w:sz w:val="24"/>
+          <w:szCs w:val="24"/>
+        </w:rPr>
+        <w:t>3.68 which is</w:t>
+      </w:r>
+      <w:r>
+        <w:rPr>
+          <w:rFonts w:ascii="Courier New" w:hAnsi="Courier New" w:cs="Courier New"/>
+          <w:sz w:val="24"/>
+          <w:szCs w:val="24"/>
+        </w:rPr>
+        <w:t xml:space="preserve"> marked as </w:t>
+      </w:r>
+      <w:r>
+        <w:rPr>
+          <w:rFonts w:ascii="Courier New" w:hAnsi="Courier New" w:cs="Courier New"/>
+          <w:sz w:val="24"/>
+          <w:szCs w:val="24"/>
+        </w:rPr>
+        <w:t>Acceptable</w:t>
+      </w:r>
+      <w:r>
+        <w:rPr>
+          <w:rFonts w:ascii="Courier New" w:hAnsi="Courier New" w:cs="Courier New"/>
+          <w:sz w:val="24"/>
+          <w:szCs w:val="24"/>
+        </w:rPr>
+        <w:t>.</w:t>
+      </w:r>
+    </w:p>
+    <w:p>
+      <w:pPr>
+        <w:spacing w:line="480" w:lineRule="auto"/>
+        <w:jc w:val="both"/>
+        <w:rPr>
+          <w:rFonts w:ascii="Courier New" w:hAnsi="Courier New" w:cs="Courier New"/>
+          <w:sz w:val="24"/>
+          <w:szCs w:val="24"/>
+        </w:rPr>
+      </w:pPr>
+      <w:r>
+        <w:rPr>
+          <w:rFonts w:ascii="Courier New" w:hAnsi="Courier New" w:cs="Courier New"/>
+          <w:sz w:val="24"/>
+          <w:szCs w:val="24"/>
+        </w:rPr>
+        <w:t xml:space="preserve">Table </w:t>
+      </w:r>
+      <w:r>
+        <w:rPr>
+          <w:rFonts w:ascii="Courier New" w:hAnsi="Courier New" w:cs="Courier New"/>
+          <w:sz w:val="24"/>
+          <w:szCs w:val="24"/>
+        </w:rPr>
+        <w:t>6</w:t>
+      </w:r>
+      <w:r>
+        <w:rPr>
+          <w:rFonts w:ascii="Courier New" w:hAnsi="Courier New" w:cs="Courier New"/>
+          <w:sz w:val="24"/>
+          <w:szCs w:val="24"/>
+        </w:rPr>
+        <w:t>:</w:t>
+      </w:r>
+    </w:p>
+    <w:p>
+      <w:pPr>
+        <w:spacing w:line="480" w:lineRule="auto"/>
+        <w:jc w:val="both"/>
+        <w:rPr>
+          <w:rFonts w:ascii="Courier New" w:hAnsi="Courier New" w:cs="Courier New"/>
+          <w:sz w:val="24"/>
+          <w:szCs w:val="24"/>
+        </w:rPr>
+      </w:pPr>
+      <w:r>
+        <w:rPr>
+          <w:rFonts w:ascii="Courier New" w:hAnsi="Courier New" w:cs="Courier New"/>
+          <w:sz w:val="24"/>
+          <w:szCs w:val="24"/>
+          <w:u w:val="single"/>
+        </w:rPr>
+        <w:t>System Evaluation According to Reliability</w:t>
+      </w:r>
+      <w:r>
+        <w:rPr>
+          <w:rFonts w:ascii="Courier New" w:hAnsi="Courier New" w:cs="Courier New"/>
+          <w:sz w:val="24"/>
+          <w:szCs w:val="24"/>
+          <w:u w:val="single"/>
+        </w:rPr>
+        <w:t>.</w:t>
       </w:r>
     </w:p>
     <w:tbl>
@@ -5035,7 +6013,7 @@
                 <w:szCs w:val="24"/>
                 <w:u w:val="single"/>
               </w:rPr>
-              <w:t>FUNCTIONALITY</w:t>
+              <w:t>RELIABILITY</w:t>
             </w:r>
           </w:p>
         </w:tc>
@@ -5106,6 +6084,7 @@
         <w:tc>
           <w:tcPr>
             <w:tcW w:w="4678" w:type="dxa"/>
+            <w:vAlign w:val="center"/>
           </w:tcPr>
           <w:p>
             <w:pPr>
@@ -5123,7 +6102,7 @@
                 <w:sz w:val="24"/>
                 <w:szCs w:val="24"/>
               </w:rPr>
-              <w:t>1. Suitability – The functions of the system are appropriate.</w:t>
+              <w:t>1. Maturity – There is a minimum frequency of software faults/failures.</w:t>
             </w:r>
           </w:p>
         </w:tc>
@@ -5139,7 +6118,6 @@
                 <w:rFonts w:ascii="Courier New" w:hAnsi="Courier New" w:cs="Courier New"/>
                 <w:sz w:val="24"/>
                 <w:szCs w:val="24"/>
-                <w:u w:val="single"/>
               </w:rPr>
             </w:pPr>
             <w:r>
@@ -5147,9 +6125,8 @@
                 <w:rFonts w:ascii="Courier New" w:hAnsi="Courier New" w:cs="Courier New"/>
                 <w:sz w:val="24"/>
                 <w:szCs w:val="24"/>
-                <w:u w:val="single"/>
-              </w:rPr>
-              <w:t>&lt;Placeholder&gt;</w:t>
+              </w:rPr>
+              <w:t>3.56</w:t>
             </w:r>
           </w:p>
         </w:tc>
@@ -5165,7 +6142,6 @@
                 <w:rFonts w:ascii="Courier New" w:hAnsi="Courier New" w:cs="Courier New"/>
                 <w:sz w:val="24"/>
                 <w:szCs w:val="24"/>
-                <w:u w:val="single"/>
               </w:rPr>
             </w:pPr>
             <w:r>
@@ -5173,9 +6149,8 @@
                 <w:rFonts w:ascii="Courier New" w:hAnsi="Courier New" w:cs="Courier New"/>
                 <w:sz w:val="24"/>
                 <w:szCs w:val="24"/>
-                <w:u w:val="single"/>
-              </w:rPr>
-              <w:t>&lt;Placeholder&gt;</w:t>
+              </w:rPr>
+              <w:t>Acceptable</w:t>
             </w:r>
           </w:p>
         </w:tc>
@@ -5184,6 +6159,7 @@
         <w:tc>
           <w:tcPr>
             <w:tcW w:w="4678" w:type="dxa"/>
+            <w:vAlign w:val="center"/>
           </w:tcPr>
           <w:p>
             <w:pPr>
@@ -5202,7 +6178,7 @@
                 <w:sz w:val="24"/>
                 <w:szCs w:val="24"/>
               </w:rPr>
-              <w:t>2. Accuracy – The system’s results are accurate.</w:t>
+              <w:t>2. Fault Tolerance – The system can handle system errors.</w:t>
             </w:r>
           </w:p>
         </w:tc>
@@ -5218,7 +6194,6 @@
                 <w:rFonts w:ascii="Courier New" w:hAnsi="Courier New" w:cs="Courier New"/>
                 <w:sz w:val="24"/>
                 <w:szCs w:val="24"/>
-                <w:u w:val="single"/>
               </w:rPr>
             </w:pPr>
             <w:r>
@@ -5226,9 +6201,8 @@
                 <w:rFonts w:ascii="Courier New" w:hAnsi="Courier New" w:cs="Courier New"/>
                 <w:sz w:val="24"/>
                 <w:szCs w:val="24"/>
-                <w:u w:val="single"/>
-              </w:rPr>
-              <w:t>&lt;Placeholder&gt;</w:t>
+              </w:rPr>
+              <w:t>3.72</w:t>
             </w:r>
           </w:p>
         </w:tc>
@@ -5244,7 +6218,6 @@
                 <w:rFonts w:ascii="Courier New" w:hAnsi="Courier New" w:cs="Courier New"/>
                 <w:sz w:val="24"/>
                 <w:szCs w:val="24"/>
-                <w:u w:val="single"/>
               </w:rPr>
             </w:pPr>
             <w:r>
@@ -5252,9 +6225,8 @@
                 <w:rFonts w:ascii="Courier New" w:hAnsi="Courier New" w:cs="Courier New"/>
                 <w:sz w:val="24"/>
                 <w:szCs w:val="24"/>
-                <w:u w:val="single"/>
-              </w:rPr>
-              <w:t>&lt;Placeholder&gt;</w:t>
+              </w:rPr>
+              <w:t>Acceptable</w:t>
             </w:r>
           </w:p>
         </w:tc>
@@ -5263,6 +6235,7 @@
         <w:tc>
           <w:tcPr>
             <w:tcW w:w="4678" w:type="dxa"/>
+            <w:vAlign w:val="center"/>
           </w:tcPr>
           <w:p>
             <w:pPr>
@@ -5272,6 +6245,7 @@
                 <w:rFonts w:ascii="Courier New" w:hAnsi="Courier New" w:cs="Courier New"/>
                 <w:sz w:val="24"/>
                 <w:szCs w:val="24"/>
+                <w:u w:val="single"/>
               </w:rPr>
             </w:pPr>
             <w:r>
@@ -5280,15 +6254,7 @@
                 <w:sz w:val="24"/>
                 <w:szCs w:val="24"/>
               </w:rPr>
-              <w:t>3. Compliance – It adheres to existing standards and policies</w:t>
-            </w:r>
-            <w:r>
-              <w:rPr>
-                <w:rFonts w:ascii="Courier New" w:hAnsi="Courier New" w:cs="Courier New"/>
-                <w:sz w:val="24"/>
-                <w:szCs w:val="24"/>
-              </w:rPr>
-              <w:t>.</w:t>
+              <w:t>3. Recoverability – System’s performance is re-establishing from failure.</w:t>
             </w:r>
           </w:p>
         </w:tc>
@@ -5304,7 +6270,6 @@
                 <w:rFonts w:ascii="Courier New" w:hAnsi="Courier New" w:cs="Courier New"/>
                 <w:sz w:val="24"/>
                 <w:szCs w:val="24"/>
-                <w:u w:val="single"/>
               </w:rPr>
             </w:pPr>
             <w:r>
@@ -5312,9 +6277,8 @@
                 <w:rFonts w:ascii="Courier New" w:hAnsi="Courier New" w:cs="Courier New"/>
                 <w:sz w:val="24"/>
                 <w:szCs w:val="24"/>
-                <w:u w:val="single"/>
-              </w:rPr>
-              <w:t>&lt;Placeholder&gt;</w:t>
+              </w:rPr>
+              <w:t>3.76</w:t>
             </w:r>
           </w:p>
         </w:tc>
@@ -5330,7 +6294,6 @@
                 <w:rFonts w:ascii="Courier New" w:hAnsi="Courier New" w:cs="Courier New"/>
                 <w:sz w:val="24"/>
                 <w:szCs w:val="24"/>
-                <w:u w:val="single"/>
               </w:rPr>
             </w:pPr>
             <w:r>
@@ -5338,9 +6301,8 @@
                 <w:rFonts w:ascii="Courier New" w:hAnsi="Courier New" w:cs="Courier New"/>
                 <w:sz w:val="24"/>
                 <w:szCs w:val="24"/>
-                <w:u w:val="single"/>
-              </w:rPr>
-              <w:t>&lt;Placeholder&gt;</w:t>
+              </w:rPr>
+              <w:t>Acceptable</w:t>
             </w:r>
           </w:p>
         </w:tc>
@@ -5349,92 +6311,7 @@
         <w:tc>
           <w:tcPr>
             <w:tcW w:w="4678" w:type="dxa"/>
-          </w:tcPr>
-          <w:p>
-            <w:pPr>
-              <w:spacing w:line="276" w:lineRule="auto"/>
-              <w:jc w:val="both"/>
-              <w:rPr>
-                <w:rFonts w:ascii="Courier New" w:hAnsi="Courier New" w:cs="Courier New"/>
-                <w:sz w:val="24"/>
-                <w:szCs w:val="24"/>
-              </w:rPr>
-            </w:pPr>
-            <w:r>
-              <w:rPr>
-                <w:rFonts w:ascii="Courier New" w:hAnsi="Courier New" w:cs="Courier New"/>
-                <w:sz w:val="24"/>
-                <w:szCs w:val="24"/>
-              </w:rPr>
-              <w:t>4</w:t>
-            </w:r>
-            <w:r>
-              <w:rPr>
-                <w:rFonts w:ascii="Courier New" w:hAnsi="Courier New" w:cs="Courier New"/>
-                <w:sz w:val="24"/>
-                <w:szCs w:val="24"/>
-              </w:rPr>
-              <w:t>. Security – It prevents unauthorized access.</w:t>
-            </w:r>
-          </w:p>
-        </w:tc>
-        <w:tc>
-          <w:tcPr>
-            <w:tcW w:w="2089" w:type="dxa"/>
-          </w:tcPr>
-          <w:p>
-            <w:pPr>
-              <w:spacing w:line="276" w:lineRule="auto"/>
-              <w:jc w:val="center"/>
-              <w:rPr>
-                <w:rFonts w:ascii="Courier New" w:hAnsi="Courier New" w:cs="Courier New"/>
-                <w:sz w:val="24"/>
-                <w:szCs w:val="24"/>
-                <w:u w:val="single"/>
-              </w:rPr>
-            </w:pPr>
-            <w:r>
-              <w:rPr>
-                <w:rFonts w:ascii="Courier New" w:hAnsi="Courier New" w:cs="Courier New"/>
-                <w:sz w:val="24"/>
-                <w:szCs w:val="24"/>
-                <w:u w:val="single"/>
-              </w:rPr>
-              <w:t>&lt;Placeholder&gt;</w:t>
-            </w:r>
-          </w:p>
-        </w:tc>
-        <w:tc>
-          <w:tcPr>
-            <w:tcW w:w="2089" w:type="dxa"/>
-          </w:tcPr>
-          <w:p>
-            <w:pPr>
-              <w:spacing w:line="276" w:lineRule="auto"/>
-              <w:jc w:val="center"/>
-              <w:rPr>
-                <w:rFonts w:ascii="Courier New" w:hAnsi="Courier New" w:cs="Courier New"/>
-                <w:sz w:val="24"/>
-                <w:szCs w:val="24"/>
-                <w:u w:val="single"/>
-              </w:rPr>
-            </w:pPr>
-            <w:r>
-              <w:rPr>
-                <w:rFonts w:ascii="Courier New" w:hAnsi="Courier New" w:cs="Courier New"/>
-                <w:sz w:val="24"/>
-                <w:szCs w:val="24"/>
-                <w:u w:val="single"/>
-              </w:rPr>
-              <w:t>&lt;Placeholder&gt;</w:t>
-            </w:r>
-          </w:p>
-        </w:tc>
-      </w:tr>
-      <w:tr>
-        <w:tc>
-          <w:tcPr>
-            <w:tcW w:w="4678" w:type="dxa"/>
+            <w:vAlign w:val="center"/>
           </w:tcPr>
           <w:p>
             <w:pPr>
@@ -5468,7 +6345,6 @@
                 <w:rFonts w:ascii="Courier New" w:hAnsi="Courier New" w:cs="Courier New"/>
                 <w:sz w:val="24"/>
                 <w:szCs w:val="24"/>
-                <w:u w:val="single"/>
               </w:rPr>
             </w:pPr>
             <w:r>
@@ -5476,9 +6352,8 @@
                 <w:rFonts w:ascii="Courier New" w:hAnsi="Courier New" w:cs="Courier New"/>
                 <w:sz w:val="24"/>
                 <w:szCs w:val="24"/>
-                <w:u w:val="single"/>
-              </w:rPr>
-              <w:t>&lt;Placeholder&gt;</w:t>
+              </w:rPr>
+              <w:t>3.68</w:t>
             </w:r>
           </w:p>
         </w:tc>
@@ -5494,7 +6369,6 @@
                 <w:rFonts w:ascii="Courier New" w:hAnsi="Courier New" w:cs="Courier New"/>
                 <w:sz w:val="24"/>
                 <w:szCs w:val="24"/>
-                <w:u w:val="single"/>
               </w:rPr>
             </w:pPr>
             <w:r>
@@ -5502,9 +6376,8 @@
                 <w:rFonts w:ascii="Courier New" w:hAnsi="Courier New" w:cs="Courier New"/>
                 <w:sz w:val="24"/>
                 <w:szCs w:val="24"/>
-                <w:u w:val="single"/>
-              </w:rPr>
-              <w:t>&lt;Placeholder&gt;</w:t>
+              </w:rPr>
+              <w:t>Acceptable</w:t>
             </w:r>
           </w:p>
         </w:tc>
@@ -5542,7 +6415,7 @@
           <w:u w:val="single"/>
         </w:rPr>
         <w:lastRenderedPageBreak/>
-        <w:t>Reliability</w:t>
+        <w:t>Usability</w:t>
       </w:r>
       <w:r>
         <w:rPr>
@@ -5558,6 +6431,23 @@
           <w:sz w:val="24"/>
           <w:szCs w:val="24"/>
         </w:rPr>
+        <w:t>&lt;Num&gt;</w:t>
+      </w:r>
+      <w:r>
+        <w:rPr>
+          <w:rFonts w:ascii="Courier New" w:hAnsi="Courier New" w:cs="Courier New"/>
+          <w:sz w:val="24"/>
+          <w:szCs w:val="24"/>
+        </w:rPr>
+        <w:t xml:space="preserve"> shows clients' perceptions as evaluators of the application's usability. According to understandability, which states that the concepts incorporated in the application are easy to recognize, the application garnered a </w:t>
+      </w:r>
+      <w:r>
+        <w:rPr>
+          <w:rFonts w:ascii="Courier New" w:hAnsi="Courier New" w:cs="Courier New"/>
+          <w:sz w:val="24"/>
+          <w:szCs w:val="24"/>
+          <w:u w:val="single"/>
+        </w:rPr>
         <w:t>&lt;Placeholder&gt;</w:t>
       </w:r>
       <w:r>
@@ -5566,45 +6456,22 @@
           <w:sz w:val="24"/>
           <w:szCs w:val="24"/>
         </w:rPr>
-        <w:t xml:space="preserve"> shows clients' perceptions as evaluators of the application's reliability. According to maturity, which states the minimal frequency of software faults and failures, the application garnered </w:t>
-      </w:r>
-      <w:r>
-        <w:rPr>
-          <w:rFonts w:ascii="Courier New" w:hAnsi="Courier New" w:cs="Courier New"/>
-          <w:sz w:val="24"/>
-          <w:szCs w:val="24"/>
-        </w:rPr>
-        <w:t xml:space="preserve">&lt;Placeholder&gt; </w:t>
-      </w:r>
-      <w:r>
-        <w:rPr>
-          <w:rFonts w:ascii="Courier New" w:hAnsi="Courier New" w:cs="Courier New"/>
-          <w:sz w:val="24"/>
-          <w:szCs w:val="24"/>
-        </w:rPr>
-        <w:t xml:space="preserve">percent. This means that errors in the application are at the very least. The application garnered a mean of </w:t>
-      </w:r>
-      <w:r>
-        <w:rPr>
-          <w:rFonts w:ascii="Courier New" w:hAnsi="Courier New" w:cs="Courier New"/>
-          <w:sz w:val="24"/>
-          <w:szCs w:val="24"/>
-        </w:rPr>
-        <w:t xml:space="preserve">&lt;Placeholder&gt; </w:t>
-      </w:r>
-      <w:r>
-        <w:rPr>
-          <w:rFonts w:ascii="Courier New" w:hAnsi="Courier New" w:cs="Courier New"/>
-          <w:sz w:val="24"/>
-          <w:szCs w:val="24"/>
-        </w:rPr>
-        <w:t xml:space="preserve">percent in terms of fault tolerance. This states that the application is capable of handling errors. For recoverability, the application garnered a mean of </w:t>
-      </w:r>
-      <w:r>
-        <w:rPr>
-          <w:rFonts w:ascii="Courier New" w:hAnsi="Courier New" w:cs="Courier New"/>
-          <w:sz w:val="24"/>
-          <w:szCs w:val="24"/>
+        <w:t xml:space="preserve"> p</w:t>
+      </w:r>
+      <w:r>
+        <w:rPr>
+          <w:rFonts w:ascii="Courier New" w:hAnsi="Courier New" w:cs="Courier New"/>
+          <w:sz w:val="24"/>
+          <w:szCs w:val="24"/>
+        </w:rPr>
+        <w:t xml:space="preserve">ercent. This means that the words, icons, and buttons added to the application are easy to understand. In terms of learnability, the application garnered a mean of </w:t>
+      </w:r>
+      <w:r>
+        <w:rPr>
+          <w:rFonts w:ascii="Courier New" w:hAnsi="Courier New" w:cs="Courier New"/>
+          <w:sz w:val="24"/>
+          <w:szCs w:val="24"/>
+          <w:u w:val="single"/>
         </w:rPr>
         <w:t>&lt;Placeholder&gt;</w:t>
       </w:r>
@@ -5614,13 +6481,14 @@
           <w:sz w:val="24"/>
           <w:szCs w:val="24"/>
         </w:rPr>
-        <w:t xml:space="preserve">, which says that it can easily recover its performance in case of error. The overall weighted mean of the application is </w:t>
-      </w:r>
-      <w:r>
-        <w:rPr>
-          <w:rFonts w:ascii="Courier New" w:hAnsi="Courier New" w:cs="Courier New"/>
-          <w:sz w:val="24"/>
-          <w:szCs w:val="24"/>
+        <w:t xml:space="preserve"> percent. This states that the processes occurring in the application are easy to understand. For operability, the application garnered a mean of </w:t>
+      </w:r>
+      <w:r>
+        <w:rPr>
+          <w:rFonts w:ascii="Courier New" w:hAnsi="Courier New" w:cs="Courier New"/>
+          <w:sz w:val="24"/>
+          <w:szCs w:val="24"/>
+          <w:u w:val="single"/>
         </w:rPr>
         <w:t>&lt;Placeholder&gt;</w:t>
       </w:r>
@@ -5630,6 +6498,23 @@
           <w:sz w:val="24"/>
           <w:szCs w:val="24"/>
         </w:rPr>
+        <w:t xml:space="preserve"> which states that the controls and different interfaces are easy to navigate. The overall weighted mean of the application is </w:t>
+      </w:r>
+      <w:r>
+        <w:rPr>
+          <w:rFonts w:ascii="Courier New" w:hAnsi="Courier New" w:cs="Courier New"/>
+          <w:sz w:val="24"/>
+          <w:szCs w:val="24"/>
+          <w:u w:val="single"/>
+        </w:rPr>
+        <w:t>&lt;Placeholder&gt;</w:t>
+      </w:r>
+      <w:r>
+        <w:rPr>
+          <w:rFonts w:ascii="Courier New" w:hAnsi="Courier New" w:cs="Courier New"/>
+          <w:sz w:val="24"/>
+          <w:szCs w:val="24"/>
+        </w:rPr>
         <w:t xml:space="preserve">, marked as </w:t>
       </w:r>
       <w:r>
@@ -5637,6 +6522,7 @@
           <w:rFonts w:ascii="Courier New" w:hAnsi="Courier New" w:cs="Courier New"/>
           <w:sz w:val="24"/>
           <w:szCs w:val="24"/>
+          <w:u w:val="single"/>
         </w:rPr>
         <w:t>&lt;Placeholder&gt;</w:t>
       </w:r>
@@ -5673,15 +6559,7 @@
           <w:sz w:val="24"/>
           <w:szCs w:val="24"/>
         </w:rPr>
-        <w:t>6</w:t>
-      </w:r>
-      <w:r>
-        <w:rPr>
-          <w:rFonts w:ascii="Courier New" w:hAnsi="Courier New" w:cs="Courier New"/>
-          <w:sz w:val="24"/>
-          <w:szCs w:val="24"/>
-        </w:rPr>
-        <w:t>:</w:t>
+        <w:t>7:</w:t>
       </w:r>
     </w:p>
     <w:p>
@@ -5701,7 +6579,7 @@
           <w:szCs w:val="24"/>
           <w:u w:val="single"/>
         </w:rPr>
-        <w:t>System Evaluation According to Reliability</w:t>
+        <w:t>System Evaluation According to Usability</w:t>
       </w:r>
       <w:r>
         <w:rPr>
@@ -5755,7 +6633,7 @@
                 <w:szCs w:val="24"/>
                 <w:u w:val="single"/>
               </w:rPr>
-              <w:t>RELIABILITY</w:t>
+              <w:t>USABILITY</w:t>
             </w:r>
           </w:p>
         </w:tc>
@@ -5844,7 +6722,7 @@
                 <w:sz w:val="24"/>
                 <w:szCs w:val="24"/>
               </w:rPr>
-              <w:t>1. Maturity – There is a minimum frequency of software faults/failures.</w:t>
+              <w:t>1. Understandability – Concepts are easily recognized.</w:t>
             </w:r>
           </w:p>
         </w:tc>
@@ -5924,7 +6802,7 @@
                 <w:sz w:val="24"/>
                 <w:szCs w:val="24"/>
               </w:rPr>
-              <w:t>2. Fault Tolerance – The system can handle system errors.</w:t>
+              <w:t>2. Learnability – The system’s functions are easy to learn</w:t>
             </w:r>
           </w:p>
         </w:tc>
@@ -6004,7 +6882,7 @@
                 <w:sz w:val="24"/>
                 <w:szCs w:val="24"/>
               </w:rPr>
-              <w:t>3. Recoverability – System’s performance is re-establishing from failure.</w:t>
+              <w:t>3. Operability – The system is easy to use or operate.</w:t>
             </w:r>
           </w:p>
         </w:tc>
@@ -6073,15 +6951,21 @@
               <w:jc w:val="right"/>
               <w:rPr>
                 <w:rFonts w:ascii="Courier New" w:hAnsi="Courier New" w:cs="Courier New"/>
-                <w:sz w:val="24"/>
-                <w:szCs w:val="24"/>
+                <w:b/>
+                <w:bCs/>
+                <w:sz w:val="24"/>
+                <w:szCs w:val="24"/>
+                <w:u w:val="single"/>
               </w:rPr>
             </w:pPr>
             <w:r>
               <w:rPr>
                 <w:rFonts w:ascii="Courier New" w:hAnsi="Courier New" w:cs="Courier New"/>
-                <w:sz w:val="24"/>
-                <w:szCs w:val="24"/>
+                <w:b/>
+                <w:bCs/>
+                <w:sz w:val="24"/>
+                <w:szCs w:val="24"/>
+                <w:u w:val="single"/>
               </w:rPr>
               <w:t>Weighted Mean</w:t>
             </w:r>
@@ -6150,16 +7034,17 @@
           <w:rFonts w:ascii="Courier New" w:hAnsi="Courier New" w:cs="Courier New"/>
           <w:sz w:val="24"/>
           <w:szCs w:val="24"/>
-        </w:rPr>
-      </w:pPr>
-      <w:r>
-        <w:rPr>
-          <w:rFonts w:ascii="Courier New" w:hAnsi="Courier New" w:cs="Courier New"/>
-          <w:sz w:val="24"/>
-          <w:szCs w:val="24"/>
-          <w:u w:val="single"/>
-        </w:rPr>
-        <w:t>Usability</w:t>
+          <w:u w:val="single"/>
+        </w:rPr>
+      </w:pPr>
+      <w:r>
+        <w:rPr>
+          <w:rFonts w:ascii="Courier New" w:hAnsi="Courier New" w:cs="Courier New"/>
+          <w:sz w:val="24"/>
+          <w:szCs w:val="24"/>
+          <w:u w:val="single"/>
+        </w:rPr>
+        <w:t>Efficiency</w:t>
       </w:r>
       <w:r>
         <w:rPr>
@@ -6183,7 +7068,7 @@
           <w:sz w:val="24"/>
           <w:szCs w:val="24"/>
         </w:rPr>
-        <w:t xml:space="preserve"> shows clients' perceptions as evaluators of the application's usability. According to understandability, which states that the concepts </w:t>
+        <w:t xml:space="preserve"> shows clients' perceptions as evaluators of the application's efficiency. According to its time behavior, which states a fast response time, the </w:t>
       </w:r>
       <w:r>
         <w:rPr>
@@ -6192,7 +7077,7 @@
           <w:szCs w:val="24"/>
         </w:rPr>
         <w:lastRenderedPageBreak/>
-        <w:t xml:space="preserve">incorporated in the application are easy to recognize, the application garnered a </w:t>
+        <w:t xml:space="preserve">application garnered a mean of </w:t>
       </w:r>
       <w:r>
         <w:rPr>
@@ -6209,15 +7094,7 @@
           <w:sz w:val="24"/>
           <w:szCs w:val="24"/>
         </w:rPr>
-        <w:t xml:space="preserve"> p</w:t>
-      </w:r>
-      <w:r>
-        <w:rPr>
-          <w:rFonts w:ascii="Courier New" w:hAnsi="Courier New" w:cs="Courier New"/>
-          <w:sz w:val="24"/>
-          <w:szCs w:val="24"/>
-        </w:rPr>
-        <w:t xml:space="preserve">ercent. This means that the words, icons, and buttons added to the application are easy to understand. In terms of learnability, the application garnered a mean of </w:t>
+        <w:t xml:space="preserve"> percent. This means a relatively fast response time in the application's performance. The application garnered a mean of </w:t>
       </w:r>
       <w:r>
         <w:rPr>
@@ -6233,42 +7110,59 @@
           <w:rFonts w:ascii="Courier New" w:hAnsi="Courier New" w:cs="Courier New"/>
           <w:sz w:val="24"/>
           <w:szCs w:val="24"/>
-        </w:rPr>
-        <w:t xml:space="preserve"> percent. This states that the processes occurring in the application are easy to understand. For operability, the application garnered a mean of </w:t>
-      </w:r>
-      <w:r>
-        <w:rPr>
-          <w:rFonts w:ascii="Courier New" w:hAnsi="Courier New" w:cs="Courier New"/>
-          <w:sz w:val="24"/>
-          <w:szCs w:val="24"/>
-          <w:u w:val="single"/>
-        </w:rPr>
-        <w:t>&lt;Placeholder&gt;</w:t>
-      </w:r>
-      <w:r>
-        <w:rPr>
-          <w:rFonts w:ascii="Courier New" w:hAnsi="Courier New" w:cs="Courier New"/>
-          <w:sz w:val="24"/>
-          <w:szCs w:val="24"/>
-        </w:rPr>
-        <w:t xml:space="preserve"> which states that the controls and different interfaces are easy to navigate. The overall weighted mean of the application is </w:t>
-      </w:r>
-      <w:r>
-        <w:rPr>
-          <w:rFonts w:ascii="Courier New" w:hAnsi="Courier New" w:cs="Courier New"/>
-          <w:sz w:val="24"/>
-          <w:szCs w:val="24"/>
-          <w:u w:val="single"/>
-        </w:rPr>
-        <w:t>&lt;Placeholder&gt;</w:t>
-      </w:r>
-      <w:r>
-        <w:rPr>
-          <w:rFonts w:ascii="Courier New" w:hAnsi="Courier New" w:cs="Courier New"/>
-          <w:sz w:val="24"/>
-          <w:szCs w:val="24"/>
-        </w:rPr>
-        <w:t xml:space="preserve">, marked as </w:t>
+          <w:u w:val="single"/>
+        </w:rPr>
+        <w:softHyphen/>
+      </w:r>
+      <w:r>
+        <w:rPr>
+          <w:rFonts w:ascii="Courier New" w:hAnsi="Courier New" w:cs="Courier New"/>
+          <w:sz w:val="24"/>
+          <w:szCs w:val="24"/>
+        </w:rPr>
+        <w:t xml:space="preserve"> </w:t>
+      </w:r>
+      <w:r>
+        <w:rPr>
+          <w:rFonts w:ascii="Courier New" w:hAnsi="Courier New" w:cs="Courier New"/>
+          <w:sz w:val="24"/>
+          <w:szCs w:val="24"/>
+        </w:rPr>
+        <w:t xml:space="preserve">percent in terms of resource behavior. This states that the data inputs for the application are easy to provide. The overall weighted mean of the application is </w:t>
+      </w:r>
+      <w:r>
+        <w:rPr>
+          <w:rFonts w:ascii="Courier New" w:hAnsi="Courier New" w:cs="Courier New"/>
+          <w:sz w:val="24"/>
+          <w:szCs w:val="24"/>
+          <w:u w:val="single"/>
+        </w:rPr>
+        <w:t>&lt;Placeholder</w:t>
+      </w:r>
+      <w:r>
+        <w:rPr>
+          <w:rFonts w:ascii="Courier New" w:hAnsi="Courier New" w:cs="Courier New"/>
+          <w:sz w:val="24"/>
+          <w:szCs w:val="24"/>
+          <w:u w:val="single"/>
+        </w:rPr>
+        <w:t>&gt;</w:t>
+      </w:r>
+      <w:r>
+        <w:rPr>
+          <w:rFonts w:ascii="Courier New" w:hAnsi="Courier New" w:cs="Courier New"/>
+          <w:sz w:val="24"/>
+          <w:szCs w:val="24"/>
+        </w:rPr>
+        <w:t>,</w:t>
+      </w:r>
+      <w:r>
+        <w:rPr>
+          <w:rFonts w:ascii="Courier New" w:hAnsi="Courier New" w:cs="Courier New"/>
+          <w:sz w:val="24"/>
+          <w:szCs w:val="24"/>
+        </w:rPr>
+        <w:t xml:space="preserve"> marked as </w:t>
       </w:r>
       <w:r>
         <w:rPr>
@@ -6312,7 +7206,7 @@
           <w:sz w:val="24"/>
           <w:szCs w:val="24"/>
         </w:rPr>
-        <w:t>7:</w:t>
+        <w:t>8:</w:t>
       </w:r>
     </w:p>
     <w:p>
@@ -6332,7 +7226,7 @@
           <w:szCs w:val="24"/>
           <w:u w:val="single"/>
         </w:rPr>
-        <w:t>System Evaluation According to Usability</w:t>
+        <w:t>System Evaluation According to Efficiency</w:t>
       </w:r>
       <w:r>
         <w:rPr>
@@ -6386,7 +7280,7 @@
                 <w:szCs w:val="24"/>
                 <w:u w:val="single"/>
               </w:rPr>
-              <w:t>USABILITY</w:t>
+              <w:t>EFFICIENCY</w:t>
             </w:r>
           </w:p>
         </w:tc>
@@ -6475,7 +7369,7 @@
                 <w:sz w:val="24"/>
                 <w:szCs w:val="24"/>
               </w:rPr>
-              <w:t>1. Understandability – Concepts are easily recognized.</w:t>
+              <w:t>1. Time Behavior – There is a fast response time in the system.</w:t>
             </w:r>
           </w:p>
         </w:tc>
@@ -6555,87 +7449,7 @@
                 <w:sz w:val="24"/>
                 <w:szCs w:val="24"/>
               </w:rPr>
-              <w:t>2. Learnability – The system’s functions are easy to learn</w:t>
-            </w:r>
-          </w:p>
-        </w:tc>
-        <w:tc>
-          <w:tcPr>
-            <w:tcW w:w="2089" w:type="dxa"/>
-          </w:tcPr>
-          <w:p>
-            <w:pPr>
-              <w:spacing w:line="276" w:lineRule="auto"/>
-              <w:jc w:val="center"/>
-              <w:rPr>
-                <w:rFonts w:ascii="Courier New" w:hAnsi="Courier New" w:cs="Courier New"/>
-                <w:sz w:val="24"/>
-                <w:szCs w:val="24"/>
-                <w:u w:val="single"/>
-              </w:rPr>
-            </w:pPr>
-            <w:r>
-              <w:rPr>
-                <w:rFonts w:ascii="Courier New" w:hAnsi="Courier New" w:cs="Courier New"/>
-                <w:sz w:val="24"/>
-                <w:szCs w:val="24"/>
-                <w:u w:val="single"/>
-              </w:rPr>
-              <w:t>&lt;Placeholder&gt;</w:t>
-            </w:r>
-          </w:p>
-        </w:tc>
-        <w:tc>
-          <w:tcPr>
-            <w:tcW w:w="2089" w:type="dxa"/>
-          </w:tcPr>
-          <w:p>
-            <w:pPr>
-              <w:spacing w:line="276" w:lineRule="auto"/>
-              <w:jc w:val="center"/>
-              <w:rPr>
-                <w:rFonts w:ascii="Courier New" w:hAnsi="Courier New" w:cs="Courier New"/>
-                <w:sz w:val="24"/>
-                <w:szCs w:val="24"/>
-                <w:u w:val="single"/>
-              </w:rPr>
-            </w:pPr>
-            <w:r>
-              <w:rPr>
-                <w:rFonts w:ascii="Courier New" w:hAnsi="Courier New" w:cs="Courier New"/>
-                <w:sz w:val="24"/>
-                <w:szCs w:val="24"/>
-                <w:u w:val="single"/>
-              </w:rPr>
-              <w:t>&lt;Placeholder&gt;</w:t>
-            </w:r>
-          </w:p>
-        </w:tc>
-      </w:tr>
-      <w:tr>
-        <w:tc>
-          <w:tcPr>
-            <w:tcW w:w="4678" w:type="dxa"/>
-            <w:vAlign w:val="center"/>
-          </w:tcPr>
-          <w:p>
-            <w:pPr>
-              <w:spacing w:line="276" w:lineRule="auto"/>
-              <w:jc w:val="both"/>
-              <w:rPr>
-                <w:rFonts w:ascii="Courier New" w:hAnsi="Courier New" w:cs="Courier New"/>
-                <w:sz w:val="24"/>
-                <w:szCs w:val="24"/>
-                <w:u w:val="single"/>
-              </w:rPr>
-            </w:pPr>
-            <w:r>
-              <w:rPr>
-                <w:rFonts w:ascii="Courier New" w:hAnsi="Courier New" w:cs="Courier New"/>
-                <w:sz w:val="24"/>
-                <w:szCs w:val="24"/>
-              </w:rPr>
-              <w:t>3. Operability – The system is easy to use or operate.</w:t>
+              <w:t>2. Resource Behavior – Resources used for system performance are accessible.</w:t>
             </w:r>
           </w:p>
         </w:tc>
@@ -6781,23 +7595,34 @@
     <w:p>
       <w:pPr>
         <w:spacing w:line="480" w:lineRule="auto"/>
+        <w:jc w:val="both"/>
+        <w:rPr>
+          <w:rFonts w:ascii="Courier New" w:hAnsi="Courier New" w:cs="Courier New"/>
+          <w:sz w:val="24"/>
+          <w:szCs w:val="24"/>
+          <w:u w:val="single"/>
+        </w:rPr>
+      </w:pPr>
+    </w:p>
+    <w:p>
+      <w:pPr>
+        <w:spacing w:line="480" w:lineRule="auto"/>
         <w:ind w:firstLine="720"/>
         <w:jc w:val="both"/>
         <w:rPr>
           <w:rFonts w:ascii="Courier New" w:hAnsi="Courier New" w:cs="Courier New"/>
           <w:sz w:val="24"/>
           <w:szCs w:val="24"/>
-          <w:u w:val="single"/>
-        </w:rPr>
-      </w:pPr>
-      <w:r>
-        <w:rPr>
-          <w:rFonts w:ascii="Courier New" w:hAnsi="Courier New" w:cs="Courier New"/>
-          <w:sz w:val="24"/>
-          <w:szCs w:val="24"/>
-          <w:u w:val="single"/>
-        </w:rPr>
-        <w:t>Efficiency</w:t>
+        </w:rPr>
+      </w:pPr>
+      <w:r>
+        <w:rPr>
+          <w:rFonts w:ascii="Courier New" w:hAnsi="Courier New" w:cs="Courier New"/>
+          <w:sz w:val="24"/>
+          <w:szCs w:val="24"/>
+          <w:u w:val="single"/>
+        </w:rPr>
+        <w:t>Maintainability</w:t>
       </w:r>
       <w:r>
         <w:rPr>
@@ -6813,15 +7638,15 @@
           <w:sz w:val="24"/>
           <w:szCs w:val="24"/>
         </w:rPr>
-        <w:t>&lt;Num&gt;</w:t>
-      </w:r>
-      <w:r>
-        <w:rPr>
-          <w:rFonts w:ascii="Courier New" w:hAnsi="Courier New" w:cs="Courier New"/>
-          <w:sz w:val="24"/>
-          <w:szCs w:val="24"/>
-        </w:rPr>
-        <w:t xml:space="preserve"> shows clients' perceptions as evaluators of the application's efficiency. According to its time behavior, which states a fast response time, the application garnered a mean of </w:t>
+        <w:t>&lt;num&gt;</w:t>
+      </w:r>
+      <w:r>
+        <w:rPr>
+          <w:rFonts w:ascii="Courier New" w:hAnsi="Courier New" w:cs="Courier New"/>
+          <w:sz w:val="24"/>
+          <w:szCs w:val="24"/>
+        </w:rPr>
+        <w:t xml:space="preserve"> shows clients' perceptions as evaluators of the application's maintainability. According to its analyzability, which states that failures can be easily identified, the application garnered </w:t>
       </w:r>
       <w:r>
         <w:rPr>
@@ -6838,16 +7663,41 @@
           <w:sz w:val="24"/>
           <w:szCs w:val="24"/>
         </w:rPr>
-        <w:t xml:space="preserve"> percent. This means a relatively fast response time in the application's performance. The application garnered a mean of </w:t>
-      </w:r>
-      <w:r>
-        <w:rPr>
-          <w:rFonts w:ascii="Courier New" w:hAnsi="Courier New" w:cs="Courier New"/>
-          <w:sz w:val="24"/>
-          <w:szCs w:val="24"/>
-          <w:u w:val="single"/>
+        <w:t xml:space="preserve"> percent. This means that the application does an excellent job of informing the user about the errors in the processes done in the application. In terms of stability, the application garnered a mean of </w:t>
+      </w:r>
+      <w:r>
+        <w:rPr>
+          <w:rFonts w:ascii="Courier New" w:hAnsi="Courier New" w:cs="Courier New"/>
+          <w:sz w:val="24"/>
+          <w:szCs w:val="24"/>
+          <w:u w:val="single"/>
+        </w:rPr>
+        <w:t>&lt;Placeholder&gt;</w:t>
+      </w:r>
+      <w:r>
+        <w:rPr>
+          <w:rFonts w:ascii="Courier New" w:hAnsi="Courier New" w:cs="Courier New"/>
+          <w:sz w:val="24"/>
+          <w:szCs w:val="24"/>
+        </w:rPr>
+        <w:t xml:space="preserve"> percent. This states that the components </w:t>
+      </w:r>
+      <w:r>
+        <w:rPr>
+          <w:rFonts w:ascii="Courier New" w:hAnsi="Courier New" w:cs="Courier New"/>
+          <w:sz w:val="24"/>
+          <w:szCs w:val="24"/>
         </w:rPr>
         <w:lastRenderedPageBreak/>
+        <w:t xml:space="preserve">inside the application are easy to modify. The overall weighted mean of the application is </w:t>
+      </w:r>
+      <w:r>
+        <w:rPr>
+          <w:rFonts w:ascii="Courier New" w:hAnsi="Courier New" w:cs="Courier New"/>
+          <w:sz w:val="24"/>
+          <w:szCs w:val="24"/>
+          <w:u w:val="single"/>
+        </w:rPr>
         <w:t>&lt;Placeholder&gt;</w:t>
       </w:r>
       <w:r>
@@ -6855,76 +7705,8 @@
           <w:rFonts w:ascii="Courier New" w:hAnsi="Courier New" w:cs="Courier New"/>
           <w:sz w:val="24"/>
           <w:szCs w:val="24"/>
-          <w:u w:val="single"/>
-        </w:rPr>
-        <w:softHyphen/>
-      </w:r>
-      <w:r>
-        <w:rPr>
-          <w:rFonts w:ascii="Courier New" w:hAnsi="Courier New" w:cs="Courier New"/>
-          <w:sz w:val="24"/>
-          <w:szCs w:val="24"/>
-        </w:rPr>
-        <w:t xml:space="preserve"> </w:t>
-      </w:r>
-      <w:r>
-        <w:rPr>
-          <w:rFonts w:ascii="Courier New" w:hAnsi="Courier New" w:cs="Courier New"/>
-          <w:sz w:val="24"/>
-          <w:szCs w:val="24"/>
-        </w:rPr>
-        <w:t xml:space="preserve">percent in terms of resource behavior. This states that the data inputs for the application are easy to provide. The overall weighted mean of the application is </w:t>
-      </w:r>
-      <w:r>
-        <w:rPr>
-          <w:rFonts w:ascii="Courier New" w:hAnsi="Courier New" w:cs="Courier New"/>
-          <w:sz w:val="24"/>
-          <w:szCs w:val="24"/>
-          <w:u w:val="single"/>
-        </w:rPr>
-        <w:t>&lt;Placeholder</w:t>
-      </w:r>
-      <w:r>
-        <w:rPr>
-          <w:rFonts w:ascii="Courier New" w:hAnsi="Courier New" w:cs="Courier New"/>
-          <w:sz w:val="24"/>
-          <w:szCs w:val="24"/>
-          <w:u w:val="single"/>
-        </w:rPr>
-        <w:t>&gt;</w:t>
-      </w:r>
-      <w:r>
-        <w:rPr>
-          <w:rFonts w:ascii="Courier New" w:hAnsi="Courier New" w:cs="Courier New"/>
-          <w:sz w:val="24"/>
-          <w:szCs w:val="24"/>
-        </w:rPr>
-        <w:t>,</w:t>
-      </w:r>
-      <w:r>
-        <w:rPr>
-          <w:rFonts w:ascii="Courier New" w:hAnsi="Courier New" w:cs="Courier New"/>
-          <w:sz w:val="24"/>
-          <w:szCs w:val="24"/>
-        </w:rPr>
-        <w:t xml:space="preserve"> marked as </w:t>
-      </w:r>
-      <w:r>
-        <w:rPr>
-          <w:rFonts w:ascii="Courier New" w:hAnsi="Courier New" w:cs="Courier New"/>
-          <w:sz w:val="24"/>
-          <w:szCs w:val="24"/>
-          <w:u w:val="single"/>
-        </w:rPr>
-        <w:t>&lt;Placeholder&gt;</w:t>
-      </w:r>
-      <w:r>
-        <w:rPr>
-          <w:rFonts w:ascii="Courier New" w:hAnsi="Courier New" w:cs="Courier New"/>
-          <w:sz w:val="24"/>
-          <w:szCs w:val="24"/>
-        </w:rPr>
-        <w:t>.</w:t>
+        </w:rPr>
+        <w:t>, marked as excellent.</w:t>
       </w:r>
     </w:p>
     <w:p>
@@ -6971,7 +7753,7 @@
           <w:szCs w:val="24"/>
           <w:u w:val="single"/>
         </w:rPr>
-        <w:t>System Evaluation According to Efficiency</w:t>
+        <w:t>System Evaluation According to Maintainability</w:t>
       </w:r>
       <w:r>
         <w:rPr>
@@ -7025,7 +7807,7 @@
                 <w:szCs w:val="24"/>
                 <w:u w:val="single"/>
               </w:rPr>
-              <w:t>EFFICIENCY</w:t>
+              <w:t>MAINTANABILITY</w:t>
             </w:r>
           </w:p>
         </w:tc>
@@ -7100,7 +7882,11 @@
           </w:tcPr>
           <w:p>
             <w:pPr>
-              <w:spacing w:line="276" w:lineRule="auto"/>
+              <w:pStyle w:val="ListParagraph"/>
+              <w:numPr>
+                <w:ilvl w:val="0"/>
+                <w:numId w:val="30"/>
+              </w:numPr>
               <w:jc w:val="both"/>
               <w:rPr>
                 <w:rFonts w:ascii="Courier New" w:hAnsi="Courier New" w:cs="Courier New"/>
@@ -7114,7 +7900,7 @@
                 <w:sz w:val="24"/>
                 <w:szCs w:val="24"/>
               </w:rPr>
-              <w:t>1. Time Behavior – There is a fast response time in the system.</w:t>
+              <w:t>Analyzability – There is less effort in identifying system failure causes.</w:t>
             </w:r>
           </w:p>
         </w:tc>
@@ -7179,13 +7965,16 @@
           </w:tcPr>
           <w:p>
             <w:pPr>
-              <w:spacing w:line="276" w:lineRule="auto"/>
+              <w:pStyle w:val="ListParagraph"/>
+              <w:numPr>
+                <w:ilvl w:val="0"/>
+                <w:numId w:val="30"/>
+              </w:numPr>
               <w:jc w:val="both"/>
               <w:rPr>
                 <w:rFonts w:ascii="Courier New" w:hAnsi="Courier New" w:cs="Courier New"/>
                 <w:sz w:val="24"/>
                 <w:szCs w:val="24"/>
-                <w:u w:val="single"/>
               </w:rPr>
             </w:pPr>
             <w:r>
@@ -7194,7 +7983,90 @@
                 <w:sz w:val="24"/>
                 <w:szCs w:val="24"/>
               </w:rPr>
-              <w:t>2. Resource Behavior – Resources used for system performance are accessible.</w:t>
+              <w:t>Changeability – Effort in modifying the system</w:t>
+            </w:r>
+          </w:p>
+        </w:tc>
+        <w:tc>
+          <w:tcPr>
+            <w:tcW w:w="2089" w:type="dxa"/>
+          </w:tcPr>
+          <w:p>
+            <w:pPr>
+              <w:spacing w:line="276" w:lineRule="auto"/>
+              <w:jc w:val="center"/>
+              <w:rPr>
+                <w:rFonts w:ascii="Courier New" w:hAnsi="Courier New" w:cs="Courier New"/>
+                <w:sz w:val="24"/>
+                <w:szCs w:val="24"/>
+                <w:u w:val="single"/>
+              </w:rPr>
+            </w:pPr>
+            <w:r>
+              <w:rPr>
+                <w:rFonts w:ascii="Courier New" w:hAnsi="Courier New" w:cs="Courier New"/>
+                <w:sz w:val="24"/>
+                <w:szCs w:val="24"/>
+                <w:u w:val="single"/>
+              </w:rPr>
+              <w:t>&lt;Placeholder&gt;</w:t>
+            </w:r>
+          </w:p>
+        </w:tc>
+        <w:tc>
+          <w:tcPr>
+            <w:tcW w:w="2089" w:type="dxa"/>
+          </w:tcPr>
+          <w:p>
+            <w:pPr>
+              <w:spacing w:line="276" w:lineRule="auto"/>
+              <w:jc w:val="center"/>
+              <w:rPr>
+                <w:rFonts w:ascii="Courier New" w:hAnsi="Courier New" w:cs="Courier New"/>
+                <w:sz w:val="24"/>
+                <w:szCs w:val="24"/>
+                <w:u w:val="single"/>
+              </w:rPr>
+            </w:pPr>
+            <w:r>
+              <w:rPr>
+                <w:rFonts w:ascii="Courier New" w:hAnsi="Courier New" w:cs="Courier New"/>
+                <w:sz w:val="24"/>
+                <w:szCs w:val="24"/>
+                <w:u w:val="single"/>
+              </w:rPr>
+              <w:t>&lt;Placeholder&gt;</w:t>
+            </w:r>
+          </w:p>
+        </w:tc>
+      </w:tr>
+      <w:tr>
+        <w:tc>
+          <w:tcPr>
+            <w:tcW w:w="4678" w:type="dxa"/>
+            <w:vAlign w:val="center"/>
+          </w:tcPr>
+          <w:p>
+            <w:pPr>
+              <w:pStyle w:val="ListParagraph"/>
+              <w:numPr>
+                <w:ilvl w:val="0"/>
+                <w:numId w:val="30"/>
+              </w:numPr>
+              <w:jc w:val="both"/>
+              <w:rPr>
+                <w:rFonts w:ascii="Courier New" w:hAnsi="Courier New" w:cs="Courier New"/>
+                <w:sz w:val="24"/>
+                <w:szCs w:val="24"/>
+              </w:rPr>
+            </w:pPr>
+            <w:r>
+              <w:rPr>
+                <w:rFonts w:ascii="Courier New" w:hAnsi="Courier New" w:cs="Courier New"/>
+                <w:sz w:val="24"/>
+                <w:szCs w:val="24"/>
+              </w:rPr>
+              <w:t>Stability – Sensitivity to modification</w:t>
             </w:r>
           </w:p>
         </w:tc>
@@ -7351,47 +8223,53 @@
     </w:p>
     <w:p>
       <w:pPr>
+        <w:pStyle w:val="NoSpacing"/>
         <w:spacing w:line="480" w:lineRule="auto"/>
         <w:ind w:firstLine="720"/>
         <w:jc w:val="both"/>
         <w:rPr>
           <w:rFonts w:ascii="Courier New" w:hAnsi="Courier New" w:cs="Courier New"/>
-          <w:sz w:val="24"/>
-          <w:szCs w:val="24"/>
-        </w:rPr>
-      </w:pPr>
-      <w:r>
-        <w:rPr>
-          <w:rFonts w:ascii="Courier New" w:hAnsi="Courier New" w:cs="Courier New"/>
-          <w:sz w:val="24"/>
-          <w:szCs w:val="24"/>
-          <w:u w:val="single"/>
-        </w:rPr>
-        <w:t>Maintainability</w:t>
-      </w:r>
-      <w:r>
-        <w:rPr>
-          <w:rFonts w:ascii="Courier New" w:hAnsi="Courier New" w:cs="Courier New"/>
-          <w:sz w:val="24"/>
-          <w:szCs w:val="24"/>
-        </w:rPr>
-        <w:t xml:space="preserve">. Table </w:t>
-      </w:r>
-      <w:r>
-        <w:rPr>
-          <w:rFonts w:ascii="Courier New" w:hAnsi="Courier New" w:cs="Courier New"/>
-          <w:sz w:val="24"/>
-          <w:szCs w:val="24"/>
-        </w:rPr>
-        <w:t>&lt;num&gt;</w:t>
-      </w:r>
-      <w:r>
-        <w:rPr>
-          <w:rFonts w:ascii="Courier New" w:hAnsi="Courier New" w:cs="Courier New"/>
-          <w:sz w:val="24"/>
-          <w:szCs w:val="24"/>
-        </w:rPr>
-        <w:t xml:space="preserve"> shows clients' perceptions as evaluators of the application's maintainability. According to its analyzability, which states that failures can be easily identified, the application garnered </w:t>
+          <w:bCs/>
+          <w:sz w:val="24"/>
+          <w:szCs w:val="24"/>
+        </w:rPr>
+      </w:pPr>
+      <w:r>
+        <w:rPr>
+          <w:rFonts w:ascii="Courier New" w:hAnsi="Courier New" w:cs="Courier New"/>
+          <w:bCs/>
+          <w:sz w:val="24"/>
+          <w:szCs w:val="24"/>
+          <w:u w:val="single"/>
+        </w:rPr>
+        <w:t>Portability.</w:t>
+      </w:r>
+      <w:r>
+        <w:rPr>
+          <w:rFonts w:ascii="Courier New" w:hAnsi="Courier New" w:cs="Courier New"/>
+          <w:bCs/>
+          <w:sz w:val="24"/>
+          <w:szCs w:val="24"/>
+        </w:rPr>
+        <w:t xml:space="preserve"> Table </w:t>
+      </w:r>
+      <w:r>
+        <w:rPr>
+          <w:rFonts w:ascii="Courier New" w:hAnsi="Courier New" w:cs="Courier New"/>
+          <w:bCs/>
+          <w:sz w:val="24"/>
+          <w:szCs w:val="24"/>
+        </w:rPr>
+        <w:t>9</w:t>
+      </w:r>
+      <w:r>
+        <w:rPr>
+          <w:rFonts w:ascii="Courier New" w:hAnsi="Courier New" w:cs="Courier New"/>
+          <w:bCs/>
+          <w:sz w:val="24"/>
+          <w:szCs w:val="24"/>
+        </w:rPr>
+        <w:t xml:space="preserve"> in shows the perception of evaluators on the application with respect to portability. The respondents rate portability of the system as reflected with an overall mean of </w:t>
       </w:r>
       <w:r>
         <w:rPr>
@@ -7405,10 +8283,11 @@
       <w:r>
         <w:rPr>
           <w:rFonts w:ascii="Courier New" w:hAnsi="Courier New" w:cs="Courier New"/>
-          <w:sz w:val="24"/>
-          <w:szCs w:val="24"/>
-        </w:rPr>
-        <w:t xml:space="preserve"> percent. This means that the application does an excellent job of informing the user about the errors in the processes done in the application. In terms of stability, the application garnered a mean of </w:t>
+          <w:bCs/>
+          <w:sz w:val="24"/>
+          <w:szCs w:val="24"/>
+        </w:rPr>
+        <w:t xml:space="preserve"> which interprets as </w:t>
       </w:r>
       <w:r>
         <w:rPr>
@@ -7422,10 +8301,46 @@
       <w:r>
         <w:rPr>
           <w:rFonts w:ascii="Courier New" w:hAnsi="Courier New" w:cs="Courier New"/>
-          <w:sz w:val="24"/>
-          <w:szCs w:val="24"/>
-        </w:rPr>
-        <w:t xml:space="preserve"> percent. This states that the components inside the application are easy to modify. The overall weighted mean of the application is </w:t>
+          <w:bCs/>
+          <w:sz w:val="24"/>
+          <w:szCs w:val="24"/>
+        </w:rPr>
+        <w:t xml:space="preserve">. In adaptability, </w:t>
+      </w:r>
+      <w:r>
+        <w:rPr>
+          <w:rFonts w:ascii="Courier New" w:hAnsi="Courier New" w:cs="Courier New"/>
+          <w:sz w:val="24"/>
+        </w:rPr>
+        <w:t>s</w:t>
+      </w:r>
+      <w:r>
+        <w:rPr>
+          <w:rFonts w:ascii="Courier New" w:hAnsi="Courier New" w:cs="Courier New"/>
+          <w:sz w:val="24"/>
+        </w:rPr>
+        <w:t>pecificati</w:t>
+      </w:r>
+      <w:r>
+        <w:rPr>
+          <w:rFonts w:ascii="Courier New" w:hAnsi="Courier New" w:cs="Courier New"/>
+          <w:sz w:val="24"/>
+        </w:rPr>
+        <w:t>on changes in the system</w:t>
+      </w:r>
+      <w:r>
+        <w:rPr>
+          <w:rFonts w:ascii="Courier New" w:hAnsi="Courier New" w:cs="Courier New"/>
+          <w:sz w:val="24"/>
+        </w:rPr>
+        <w:t xml:space="preserve"> are done easily</w:t>
+      </w:r>
+      <w:r>
+        <w:rPr>
+          <w:rFonts w:ascii="Courier New" w:hAnsi="Courier New" w:cs="Courier New"/>
+          <w:sz w:val="24"/>
+        </w:rPr>
+        <w:t xml:space="preserve"> with an average weighted mean of </w:t>
       </w:r>
       <w:r>
         <w:rPr>
@@ -7440,13 +8355,142 @@
         <w:rPr>
           <w:rFonts w:ascii="Courier New" w:hAnsi="Courier New" w:cs="Courier New"/>
           <w:sz w:val="24"/>
-          <w:szCs w:val="24"/>
-        </w:rPr>
-        <w:t>, marked as excellent.</w:t>
+        </w:rPr>
+        <w:t xml:space="preserve"> which interprets as </w:t>
+      </w:r>
+      <w:r>
+        <w:rPr>
+          <w:rFonts w:ascii="Courier New" w:hAnsi="Courier New" w:cs="Courier New"/>
+          <w:sz w:val="24"/>
+          <w:szCs w:val="24"/>
+          <w:u w:val="single"/>
+        </w:rPr>
+        <w:t>&lt;Placeholder&gt;</w:t>
+      </w:r>
+      <w:r>
+        <w:rPr>
+          <w:rFonts w:ascii="Courier New" w:hAnsi="Courier New" w:cs="Courier New"/>
+          <w:sz w:val="24"/>
+        </w:rPr>
+        <w:t>.</w:t>
+      </w:r>
+      <w:r>
+        <w:rPr>
+          <w:rFonts w:ascii="Courier New" w:hAnsi="Courier New" w:cs="Courier New"/>
+          <w:sz w:val="24"/>
+        </w:rPr>
+        <w:t xml:space="preserve"> </w:t>
+      </w:r>
+      <w:r>
+        <w:rPr>
+          <w:rFonts w:ascii="Courier New" w:hAnsi="Courier New" w:cs="Courier New"/>
+          <w:color w:val="000000"/>
+          <w:sz w:val="24"/>
+          <w:szCs w:val="24"/>
+        </w:rPr>
+        <w:t xml:space="preserve">In install ability, there is an effortless process of installing the application in mobile phones with an average weighted mean </w:t>
+      </w:r>
+      <w:r>
+        <w:rPr>
+          <w:rFonts w:ascii="Courier New" w:hAnsi="Courier New" w:cs="Courier New"/>
+          <w:color w:val="000000"/>
+          <w:sz w:val="24"/>
+          <w:szCs w:val="24"/>
+        </w:rPr>
+        <w:t>of &lt;</w:t>
+      </w:r>
+      <w:r>
+        <w:rPr>
+          <w:rFonts w:ascii="Courier New" w:hAnsi="Courier New" w:cs="Courier New"/>
+          <w:sz w:val="24"/>
+          <w:szCs w:val="24"/>
+          <w:u w:val="single"/>
+        </w:rPr>
+        <w:t>Placeholder&gt;</w:t>
+      </w:r>
+      <w:r>
+        <w:rPr>
+          <w:rFonts w:ascii="Courier New" w:hAnsi="Courier New" w:cs="Courier New"/>
+          <w:sz w:val="24"/>
+          <w:szCs w:val="24"/>
+        </w:rPr>
+        <w:t xml:space="preserve"> which interprets as </w:t>
+      </w:r>
+      <w:r>
+        <w:rPr>
+          <w:rFonts w:ascii="Courier New" w:hAnsi="Courier New" w:cs="Courier New"/>
+          <w:sz w:val="24"/>
+          <w:szCs w:val="24"/>
+          <w:u w:val="single"/>
+        </w:rPr>
+        <w:t>&lt;Placeholder&gt;</w:t>
+      </w:r>
+      <w:r>
+        <w:rPr>
+          <w:rFonts w:ascii="Courier New" w:hAnsi="Courier New" w:cs="Courier New"/>
+          <w:sz w:val="24"/>
+          <w:szCs w:val="24"/>
+        </w:rPr>
+        <w:t>. In conformance, the mobile application and device is compliant</w:t>
+      </w:r>
+      <w:r>
+        <w:rPr>
+          <w:rFonts w:ascii="Courier New" w:hAnsi="Courier New" w:cs="Courier New"/>
+          <w:sz w:val="24"/>
+        </w:rPr>
+        <w:t xml:space="preserve"> </w:t>
+      </w:r>
+      <w:r>
+        <w:rPr>
+          <w:rFonts w:ascii="Courier New" w:hAnsi="Courier New" w:cs="Courier New"/>
+          <w:sz w:val="24"/>
+        </w:rPr>
+        <w:lastRenderedPageBreak/>
+        <w:t>to portability standards</w:t>
+      </w:r>
+      <w:r>
+        <w:rPr>
+          <w:rFonts w:ascii="Courier New" w:hAnsi="Courier New" w:cs="Courier New"/>
+          <w:sz w:val="24"/>
+        </w:rPr>
+        <w:t xml:space="preserve"> with an average weighted mean of </w:t>
+      </w:r>
+      <w:r>
+        <w:rPr>
+          <w:rFonts w:ascii="Courier New" w:hAnsi="Courier New" w:cs="Courier New"/>
+          <w:sz w:val="24"/>
+          <w:szCs w:val="24"/>
+          <w:u w:val="single"/>
+        </w:rPr>
+        <w:t>&lt;Placeholder&gt;</w:t>
+      </w:r>
+      <w:r>
+        <w:rPr>
+          <w:rFonts w:ascii="Courier New" w:hAnsi="Courier New" w:cs="Courier New"/>
+          <w:sz w:val="24"/>
+        </w:rPr>
+        <w:t xml:space="preserve"> which interprets as </w:t>
+      </w:r>
+      <w:r>
+        <w:rPr>
+          <w:rFonts w:ascii="Courier New" w:hAnsi="Courier New" w:cs="Courier New"/>
+          <w:sz w:val="24"/>
+          <w:szCs w:val="24"/>
+          <w:u w:val="single"/>
+        </w:rPr>
+        <w:t>&lt;Placeholder&gt;</w:t>
+      </w:r>
+      <w:r>
+        <w:rPr>
+          <w:rFonts w:ascii="Courier New" w:hAnsi="Courier New" w:cs="Courier New"/>
+          <w:sz w:val="24"/>
+        </w:rPr>
+        <w:t xml:space="preserve">. </w:t>
       </w:r>
     </w:p>
     <w:p>
       <w:pPr>
+        <w:pStyle w:val="NoSpacing"/>
         <w:spacing w:line="480" w:lineRule="auto"/>
         <w:jc w:val="both"/>
         <w:rPr>
@@ -7461,7 +8505,6 @@
           <w:sz w:val="24"/>
           <w:szCs w:val="24"/>
         </w:rPr>
-        <w:lastRenderedPageBreak/>
         <w:t xml:space="preserve">Table </w:t>
       </w:r>
       <w:r>
@@ -7470,27 +8513,44 @@
           <w:sz w:val="24"/>
           <w:szCs w:val="24"/>
         </w:rPr>
-        <w:t>8:</w:t>
+        <w:t>9</w:t>
+      </w:r>
+      <w:r>
+        <w:rPr>
+          <w:rFonts w:ascii="Courier New" w:hAnsi="Courier New" w:cs="Courier New"/>
+          <w:sz w:val="24"/>
+          <w:szCs w:val="24"/>
+        </w:rPr>
+        <w:t>:</w:t>
       </w:r>
     </w:p>
     <w:p>
       <w:pPr>
+        <w:pStyle w:val="NoSpacing"/>
         <w:spacing w:line="480" w:lineRule="auto"/>
-        <w:jc w:val="both"/>
-        <w:rPr>
-          <w:rFonts w:ascii="Courier New" w:hAnsi="Courier New" w:cs="Courier New"/>
-          <w:sz w:val="24"/>
-          <w:szCs w:val="24"/>
-        </w:rPr>
-      </w:pPr>
-      <w:r>
-        <w:rPr>
-          <w:rFonts w:ascii="Courier New" w:hAnsi="Courier New" w:cs="Courier New"/>
-          <w:sz w:val="24"/>
-          <w:szCs w:val="24"/>
-          <w:u w:val="single"/>
-        </w:rPr>
-        <w:t>System Evaluation According to Maintainability</w:t>
+        <w:rPr>
+          <w:rFonts w:ascii="Courier New" w:hAnsi="Courier New" w:cs="Courier New"/>
+          <w:sz w:val="24"/>
+          <w:szCs w:val="24"/>
+        </w:rPr>
+      </w:pPr>
+      <w:r>
+        <w:rPr>
+          <w:rFonts w:ascii="Courier New" w:hAnsi="Courier New" w:cs="Courier New"/>
+          <w:sz w:val="24"/>
+          <w:szCs w:val="24"/>
+          <w:u w:val="single"/>
+        </w:rPr>
+        <w:t xml:space="preserve">System Evaluation According to </w:t>
+      </w:r>
+      <w:r>
+        <w:rPr>
+          <w:rFonts w:ascii="Courier New" w:hAnsi="Courier New" w:cs="Courier New"/>
+          <w:sz w:val="24"/>
+          <w:szCs w:val="24"/>
+          <w:u w:val="single"/>
+        </w:rPr>
+        <w:t>Portability</w:t>
       </w:r>
       <w:r>
         <w:rPr>
@@ -7544,796 +8604,6 @@
                 <w:szCs w:val="24"/>
                 <w:u w:val="single"/>
               </w:rPr>
-              <w:t>MAINTANABILITY</w:t>
-            </w:r>
-          </w:p>
-        </w:tc>
-        <w:tc>
-          <w:tcPr>
-            <w:tcW w:w="2089" w:type="dxa"/>
-            <w:vAlign w:val="bottom"/>
-          </w:tcPr>
-          <w:p>
-            <w:pPr>
-              <w:spacing w:line="276" w:lineRule="auto"/>
-              <w:jc w:val="center"/>
-              <w:rPr>
-                <w:rFonts w:ascii="Courier New" w:hAnsi="Courier New" w:cs="Courier New"/>
-                <w:b/>
-                <w:bCs/>
-                <w:sz w:val="24"/>
-                <w:szCs w:val="24"/>
-                <w:u w:val="single"/>
-              </w:rPr>
-            </w:pPr>
-            <w:r>
-              <w:rPr>
-                <w:rFonts w:ascii="Courier New" w:hAnsi="Courier New" w:cs="Courier New"/>
-                <w:b/>
-                <w:bCs/>
-                <w:sz w:val="24"/>
-                <w:szCs w:val="24"/>
-                <w:u w:val="single"/>
-              </w:rPr>
-              <w:t>Mean</w:t>
-            </w:r>
-          </w:p>
-        </w:tc>
-        <w:tc>
-          <w:tcPr>
-            <w:tcW w:w="2089" w:type="dxa"/>
-            <w:vAlign w:val="bottom"/>
-          </w:tcPr>
-          <w:p>
-            <w:pPr>
-              <w:spacing w:line="276" w:lineRule="auto"/>
-              <w:jc w:val="center"/>
-              <w:rPr>
-                <w:rFonts w:ascii="Courier New" w:hAnsi="Courier New" w:cs="Courier New"/>
-                <w:b/>
-                <w:bCs/>
-                <w:sz w:val="24"/>
-                <w:szCs w:val="24"/>
-                <w:u w:val="single"/>
-              </w:rPr>
-            </w:pPr>
-            <w:r>
-              <w:rPr>
-                <w:rFonts w:ascii="Courier New" w:hAnsi="Courier New" w:cs="Courier New"/>
-                <w:b/>
-                <w:bCs/>
-                <w:sz w:val="24"/>
-                <w:szCs w:val="24"/>
-                <w:u w:val="single"/>
-              </w:rPr>
-              <w:t>Description</w:t>
-            </w:r>
-          </w:p>
-        </w:tc>
-      </w:tr>
-      <w:tr>
-        <w:tc>
-          <w:tcPr>
-            <w:tcW w:w="4678" w:type="dxa"/>
-            <w:vAlign w:val="center"/>
-          </w:tcPr>
-          <w:p>
-            <w:pPr>
-              <w:pStyle w:val="ListParagraph"/>
-              <w:numPr>
-                <w:ilvl w:val="0"/>
-                <w:numId w:val="30"/>
-              </w:numPr>
-              <w:jc w:val="both"/>
-              <w:rPr>
-                <w:rFonts w:ascii="Courier New" w:hAnsi="Courier New" w:cs="Courier New"/>
-                <w:sz w:val="24"/>
-                <w:szCs w:val="24"/>
-              </w:rPr>
-            </w:pPr>
-            <w:r>
-              <w:rPr>
-                <w:rFonts w:ascii="Courier New" w:hAnsi="Courier New" w:cs="Courier New"/>
-                <w:sz w:val="24"/>
-                <w:szCs w:val="24"/>
-              </w:rPr>
-              <w:t>Analyzability – There is less effort in identifying system failure causes.</w:t>
-            </w:r>
-          </w:p>
-        </w:tc>
-        <w:tc>
-          <w:tcPr>
-            <w:tcW w:w="2089" w:type="dxa"/>
-          </w:tcPr>
-          <w:p>
-            <w:pPr>
-              <w:spacing w:line="276" w:lineRule="auto"/>
-              <w:jc w:val="center"/>
-              <w:rPr>
-                <w:rFonts w:ascii="Courier New" w:hAnsi="Courier New" w:cs="Courier New"/>
-                <w:sz w:val="24"/>
-                <w:szCs w:val="24"/>
-                <w:u w:val="single"/>
-              </w:rPr>
-            </w:pPr>
-            <w:r>
-              <w:rPr>
-                <w:rFonts w:ascii="Courier New" w:hAnsi="Courier New" w:cs="Courier New"/>
-                <w:sz w:val="24"/>
-                <w:szCs w:val="24"/>
-                <w:u w:val="single"/>
-              </w:rPr>
-              <w:t>&lt;Placeholder&gt;</w:t>
-            </w:r>
-          </w:p>
-        </w:tc>
-        <w:tc>
-          <w:tcPr>
-            <w:tcW w:w="2089" w:type="dxa"/>
-          </w:tcPr>
-          <w:p>
-            <w:pPr>
-              <w:spacing w:line="276" w:lineRule="auto"/>
-              <w:jc w:val="center"/>
-              <w:rPr>
-                <w:rFonts w:ascii="Courier New" w:hAnsi="Courier New" w:cs="Courier New"/>
-                <w:sz w:val="24"/>
-                <w:szCs w:val="24"/>
-                <w:u w:val="single"/>
-              </w:rPr>
-            </w:pPr>
-            <w:r>
-              <w:rPr>
-                <w:rFonts w:ascii="Courier New" w:hAnsi="Courier New" w:cs="Courier New"/>
-                <w:sz w:val="24"/>
-                <w:szCs w:val="24"/>
-                <w:u w:val="single"/>
-              </w:rPr>
-              <w:t>&lt;Placeholder&gt;</w:t>
-            </w:r>
-          </w:p>
-        </w:tc>
-      </w:tr>
-      <w:tr>
-        <w:tc>
-          <w:tcPr>
-            <w:tcW w:w="4678" w:type="dxa"/>
-            <w:vAlign w:val="center"/>
-          </w:tcPr>
-          <w:p>
-            <w:pPr>
-              <w:pStyle w:val="ListParagraph"/>
-              <w:numPr>
-                <w:ilvl w:val="0"/>
-                <w:numId w:val="30"/>
-              </w:numPr>
-              <w:jc w:val="both"/>
-              <w:rPr>
-                <w:rFonts w:ascii="Courier New" w:hAnsi="Courier New" w:cs="Courier New"/>
-                <w:sz w:val="24"/>
-                <w:szCs w:val="24"/>
-              </w:rPr>
-            </w:pPr>
-            <w:r>
-              <w:rPr>
-                <w:rFonts w:ascii="Courier New" w:hAnsi="Courier New" w:cs="Courier New"/>
-                <w:sz w:val="24"/>
-                <w:szCs w:val="24"/>
-              </w:rPr>
-              <w:t>Changeability – Effort in modifying the system</w:t>
-            </w:r>
-          </w:p>
-        </w:tc>
-        <w:tc>
-          <w:tcPr>
-            <w:tcW w:w="2089" w:type="dxa"/>
-          </w:tcPr>
-          <w:p>
-            <w:pPr>
-              <w:spacing w:line="276" w:lineRule="auto"/>
-              <w:jc w:val="center"/>
-              <w:rPr>
-                <w:rFonts w:ascii="Courier New" w:hAnsi="Courier New" w:cs="Courier New"/>
-                <w:sz w:val="24"/>
-                <w:szCs w:val="24"/>
-                <w:u w:val="single"/>
-              </w:rPr>
-            </w:pPr>
-            <w:r>
-              <w:rPr>
-                <w:rFonts w:ascii="Courier New" w:hAnsi="Courier New" w:cs="Courier New"/>
-                <w:sz w:val="24"/>
-                <w:szCs w:val="24"/>
-                <w:u w:val="single"/>
-              </w:rPr>
-              <w:t>&lt;Placeholder&gt;</w:t>
-            </w:r>
-          </w:p>
-        </w:tc>
-        <w:tc>
-          <w:tcPr>
-            <w:tcW w:w="2089" w:type="dxa"/>
-          </w:tcPr>
-          <w:p>
-            <w:pPr>
-              <w:spacing w:line="276" w:lineRule="auto"/>
-              <w:jc w:val="center"/>
-              <w:rPr>
-                <w:rFonts w:ascii="Courier New" w:hAnsi="Courier New" w:cs="Courier New"/>
-                <w:sz w:val="24"/>
-                <w:szCs w:val="24"/>
-                <w:u w:val="single"/>
-              </w:rPr>
-            </w:pPr>
-            <w:r>
-              <w:rPr>
-                <w:rFonts w:ascii="Courier New" w:hAnsi="Courier New" w:cs="Courier New"/>
-                <w:sz w:val="24"/>
-                <w:szCs w:val="24"/>
-                <w:u w:val="single"/>
-              </w:rPr>
-              <w:t>&lt;Placeholder&gt;</w:t>
-            </w:r>
-          </w:p>
-        </w:tc>
-      </w:tr>
-      <w:tr>
-        <w:tc>
-          <w:tcPr>
-            <w:tcW w:w="4678" w:type="dxa"/>
-            <w:vAlign w:val="center"/>
-          </w:tcPr>
-          <w:p>
-            <w:pPr>
-              <w:pStyle w:val="ListParagraph"/>
-              <w:numPr>
-                <w:ilvl w:val="0"/>
-                <w:numId w:val="30"/>
-              </w:numPr>
-              <w:jc w:val="both"/>
-              <w:rPr>
-                <w:rFonts w:ascii="Courier New" w:hAnsi="Courier New" w:cs="Courier New"/>
-                <w:sz w:val="24"/>
-                <w:szCs w:val="24"/>
-              </w:rPr>
-            </w:pPr>
-            <w:r>
-              <w:rPr>
-                <w:rFonts w:ascii="Courier New" w:hAnsi="Courier New" w:cs="Courier New"/>
-                <w:sz w:val="24"/>
-                <w:szCs w:val="24"/>
-              </w:rPr>
-              <w:t>Stability – Sensitivity to modification</w:t>
-            </w:r>
-          </w:p>
-        </w:tc>
-        <w:tc>
-          <w:tcPr>
-            <w:tcW w:w="2089" w:type="dxa"/>
-          </w:tcPr>
-          <w:p>
-            <w:pPr>
-              <w:spacing w:line="276" w:lineRule="auto"/>
-              <w:jc w:val="center"/>
-              <w:rPr>
-                <w:rFonts w:ascii="Courier New" w:hAnsi="Courier New" w:cs="Courier New"/>
-                <w:sz w:val="24"/>
-                <w:szCs w:val="24"/>
-                <w:u w:val="single"/>
-              </w:rPr>
-            </w:pPr>
-            <w:r>
-              <w:rPr>
-                <w:rFonts w:ascii="Courier New" w:hAnsi="Courier New" w:cs="Courier New"/>
-                <w:sz w:val="24"/>
-                <w:szCs w:val="24"/>
-                <w:u w:val="single"/>
-              </w:rPr>
-              <w:t>&lt;Placeholder&gt;</w:t>
-            </w:r>
-          </w:p>
-        </w:tc>
-        <w:tc>
-          <w:tcPr>
-            <w:tcW w:w="2089" w:type="dxa"/>
-          </w:tcPr>
-          <w:p>
-            <w:pPr>
-              <w:spacing w:line="276" w:lineRule="auto"/>
-              <w:jc w:val="center"/>
-              <w:rPr>
-                <w:rFonts w:ascii="Courier New" w:hAnsi="Courier New" w:cs="Courier New"/>
-                <w:sz w:val="24"/>
-                <w:szCs w:val="24"/>
-                <w:u w:val="single"/>
-              </w:rPr>
-            </w:pPr>
-            <w:r>
-              <w:rPr>
-                <w:rFonts w:ascii="Courier New" w:hAnsi="Courier New" w:cs="Courier New"/>
-                <w:sz w:val="24"/>
-                <w:szCs w:val="24"/>
-                <w:u w:val="single"/>
-              </w:rPr>
-              <w:t>&lt;Placeholder&gt;</w:t>
-            </w:r>
-          </w:p>
-        </w:tc>
-      </w:tr>
-      <w:tr>
-        <w:tc>
-          <w:tcPr>
-            <w:tcW w:w="4678" w:type="dxa"/>
-            <w:vAlign w:val="center"/>
-          </w:tcPr>
-          <w:p>
-            <w:pPr>
-              <w:spacing w:line="276" w:lineRule="auto"/>
-              <w:jc w:val="right"/>
-              <w:rPr>
-                <w:rFonts w:ascii="Courier New" w:hAnsi="Courier New" w:cs="Courier New"/>
-                <w:b/>
-                <w:bCs/>
-                <w:sz w:val="24"/>
-                <w:szCs w:val="24"/>
-                <w:u w:val="single"/>
-              </w:rPr>
-            </w:pPr>
-            <w:r>
-              <w:rPr>
-                <w:rFonts w:ascii="Courier New" w:hAnsi="Courier New" w:cs="Courier New"/>
-                <w:b/>
-                <w:bCs/>
-                <w:sz w:val="24"/>
-                <w:szCs w:val="24"/>
-                <w:u w:val="single"/>
-              </w:rPr>
-              <w:t>Weighted Mean</w:t>
-            </w:r>
-          </w:p>
-        </w:tc>
-        <w:tc>
-          <w:tcPr>
-            <w:tcW w:w="2089" w:type="dxa"/>
-          </w:tcPr>
-          <w:p>
-            <w:pPr>
-              <w:spacing w:line="276" w:lineRule="auto"/>
-              <w:jc w:val="center"/>
-              <w:rPr>
-                <w:rFonts w:ascii="Courier New" w:hAnsi="Courier New" w:cs="Courier New"/>
-                <w:sz w:val="24"/>
-                <w:szCs w:val="24"/>
-                <w:u w:val="single"/>
-              </w:rPr>
-            </w:pPr>
-            <w:r>
-              <w:rPr>
-                <w:rFonts w:ascii="Courier New" w:hAnsi="Courier New" w:cs="Courier New"/>
-                <w:sz w:val="24"/>
-                <w:szCs w:val="24"/>
-                <w:u w:val="single"/>
-              </w:rPr>
-              <w:t>&lt;Placeholder&gt;</w:t>
-            </w:r>
-          </w:p>
-        </w:tc>
-        <w:tc>
-          <w:tcPr>
-            <w:tcW w:w="2089" w:type="dxa"/>
-          </w:tcPr>
-          <w:p>
-            <w:pPr>
-              <w:spacing w:line="276" w:lineRule="auto"/>
-              <w:jc w:val="center"/>
-              <w:rPr>
-                <w:rFonts w:ascii="Courier New" w:hAnsi="Courier New" w:cs="Courier New"/>
-                <w:sz w:val="24"/>
-                <w:szCs w:val="24"/>
-                <w:u w:val="single"/>
-              </w:rPr>
-            </w:pPr>
-            <w:r>
-              <w:rPr>
-                <w:rFonts w:ascii="Courier New" w:hAnsi="Courier New" w:cs="Courier New"/>
-                <w:sz w:val="24"/>
-                <w:szCs w:val="24"/>
-                <w:u w:val="single"/>
-              </w:rPr>
-              <w:t>&lt;Placeholder&gt;</w:t>
-            </w:r>
-          </w:p>
-        </w:tc>
-      </w:tr>
-    </w:tbl>
-    <w:p>
-      <w:pPr>
-        <w:spacing w:line="480" w:lineRule="auto"/>
-        <w:jc w:val="both"/>
-        <w:rPr>
-          <w:rFonts w:ascii="Courier New" w:hAnsi="Courier New" w:cs="Courier New"/>
-          <w:sz w:val="24"/>
-          <w:szCs w:val="24"/>
-          <w:u w:val="single"/>
-        </w:rPr>
-      </w:pPr>
-    </w:p>
-    <w:p>
-      <w:pPr>
-        <w:pStyle w:val="NoSpacing"/>
-        <w:spacing w:line="480" w:lineRule="auto"/>
-        <w:ind w:firstLine="720"/>
-        <w:jc w:val="both"/>
-        <w:rPr>
-          <w:rFonts w:ascii="Courier New" w:hAnsi="Courier New" w:cs="Courier New"/>
-          <w:bCs/>
-          <w:sz w:val="24"/>
-          <w:szCs w:val="24"/>
-        </w:rPr>
-      </w:pPr>
-      <w:r>
-        <w:rPr>
-          <w:rFonts w:ascii="Courier New" w:hAnsi="Courier New" w:cs="Courier New"/>
-          <w:bCs/>
-          <w:sz w:val="24"/>
-          <w:szCs w:val="24"/>
-          <w:u w:val="single"/>
-        </w:rPr>
-        <w:t>Portability.</w:t>
-      </w:r>
-      <w:r>
-        <w:rPr>
-          <w:rFonts w:ascii="Courier New" w:hAnsi="Courier New" w:cs="Courier New"/>
-          <w:bCs/>
-          <w:sz w:val="24"/>
-          <w:szCs w:val="24"/>
-        </w:rPr>
-        <w:t xml:space="preserve"> Table </w:t>
-      </w:r>
-      <w:r>
-        <w:rPr>
-          <w:rFonts w:ascii="Courier New" w:hAnsi="Courier New" w:cs="Courier New"/>
-          <w:bCs/>
-          <w:sz w:val="24"/>
-          <w:szCs w:val="24"/>
-        </w:rPr>
-        <w:t>9</w:t>
-      </w:r>
-      <w:r>
-        <w:rPr>
-          <w:rFonts w:ascii="Courier New" w:hAnsi="Courier New" w:cs="Courier New"/>
-          <w:bCs/>
-          <w:sz w:val="24"/>
-          <w:szCs w:val="24"/>
-        </w:rPr>
-        <w:t xml:space="preserve"> in shows the perception of evaluators on the application with respect to portability. The respondents rate portability of the system as reflected with an overall mean of </w:t>
-      </w:r>
-      <w:r>
-        <w:rPr>
-          <w:rFonts w:ascii="Courier New" w:hAnsi="Courier New" w:cs="Courier New"/>
-          <w:sz w:val="24"/>
-          <w:szCs w:val="24"/>
-          <w:u w:val="single"/>
-        </w:rPr>
-        <w:t>&lt;Placeholder&gt;</w:t>
-      </w:r>
-      <w:r>
-        <w:rPr>
-          <w:rFonts w:ascii="Courier New" w:hAnsi="Courier New" w:cs="Courier New"/>
-          <w:bCs/>
-          <w:sz w:val="24"/>
-          <w:szCs w:val="24"/>
-        </w:rPr>
-        <w:t xml:space="preserve"> which interprets as </w:t>
-      </w:r>
-      <w:r>
-        <w:rPr>
-          <w:rFonts w:ascii="Courier New" w:hAnsi="Courier New" w:cs="Courier New"/>
-          <w:sz w:val="24"/>
-          <w:szCs w:val="24"/>
-          <w:u w:val="single"/>
-        </w:rPr>
-        <w:t>&lt;Placeholder&gt;</w:t>
-      </w:r>
-      <w:r>
-        <w:rPr>
-          <w:rFonts w:ascii="Courier New" w:hAnsi="Courier New" w:cs="Courier New"/>
-          <w:bCs/>
-          <w:sz w:val="24"/>
-          <w:szCs w:val="24"/>
-        </w:rPr>
-        <w:t xml:space="preserve">. In adaptability, </w:t>
-      </w:r>
-      <w:r>
-        <w:rPr>
-          <w:rFonts w:ascii="Courier New" w:hAnsi="Courier New" w:cs="Courier New"/>
-          <w:sz w:val="24"/>
-        </w:rPr>
-        <w:t>s</w:t>
-      </w:r>
-      <w:r>
-        <w:rPr>
-          <w:rFonts w:ascii="Courier New" w:hAnsi="Courier New" w:cs="Courier New"/>
-          <w:sz w:val="24"/>
-        </w:rPr>
-        <w:t>pecificati</w:t>
-      </w:r>
-      <w:r>
-        <w:rPr>
-          <w:rFonts w:ascii="Courier New" w:hAnsi="Courier New" w:cs="Courier New"/>
-          <w:sz w:val="24"/>
-        </w:rPr>
-        <w:t>on changes in the system</w:t>
-      </w:r>
-      <w:r>
-        <w:rPr>
-          <w:rFonts w:ascii="Courier New" w:hAnsi="Courier New" w:cs="Courier New"/>
-          <w:sz w:val="24"/>
-        </w:rPr>
-        <w:t xml:space="preserve"> are done easily</w:t>
-      </w:r>
-      <w:r>
-        <w:rPr>
-          <w:rFonts w:ascii="Courier New" w:hAnsi="Courier New" w:cs="Courier New"/>
-          <w:sz w:val="24"/>
-        </w:rPr>
-        <w:t xml:space="preserve"> with an average weighted mean of </w:t>
-      </w:r>
-      <w:r>
-        <w:rPr>
-          <w:rFonts w:ascii="Courier New" w:hAnsi="Courier New" w:cs="Courier New"/>
-          <w:sz w:val="24"/>
-          <w:szCs w:val="24"/>
-          <w:u w:val="single"/>
-        </w:rPr>
-        <w:t>&lt;Placeholder&gt;</w:t>
-      </w:r>
-      <w:r>
-        <w:rPr>
-          <w:rFonts w:ascii="Courier New" w:hAnsi="Courier New" w:cs="Courier New"/>
-          <w:sz w:val="24"/>
-        </w:rPr>
-        <w:t xml:space="preserve"> which interprets as </w:t>
-      </w:r>
-      <w:r>
-        <w:rPr>
-          <w:rFonts w:ascii="Courier New" w:hAnsi="Courier New" w:cs="Courier New"/>
-          <w:sz w:val="24"/>
-          <w:szCs w:val="24"/>
-          <w:u w:val="single"/>
-        </w:rPr>
-        <w:t>&lt;Placeholder&gt;</w:t>
-      </w:r>
-      <w:r>
-        <w:rPr>
-          <w:rFonts w:ascii="Courier New" w:hAnsi="Courier New" w:cs="Courier New"/>
-          <w:sz w:val="24"/>
-        </w:rPr>
-        <w:t>.</w:t>
-      </w:r>
-      <w:r>
-        <w:rPr>
-          <w:rFonts w:ascii="Courier New" w:hAnsi="Courier New" w:cs="Courier New"/>
-          <w:sz w:val="24"/>
-        </w:rPr>
-        <w:t xml:space="preserve"> </w:t>
-      </w:r>
-      <w:r>
-        <w:rPr>
-          <w:rFonts w:ascii="Courier New" w:hAnsi="Courier New" w:cs="Courier New"/>
-          <w:color w:val="000000"/>
-          <w:sz w:val="24"/>
-          <w:szCs w:val="24"/>
-        </w:rPr>
-        <w:t xml:space="preserve">In install ability, there is an effortless process of installing the application in mobile phones with an average weighted mean </w:t>
-      </w:r>
-      <w:r>
-        <w:rPr>
-          <w:rFonts w:ascii="Courier New" w:hAnsi="Courier New" w:cs="Courier New"/>
-          <w:color w:val="000000"/>
-          <w:sz w:val="24"/>
-          <w:szCs w:val="24"/>
-        </w:rPr>
-        <w:t>of &lt;</w:t>
-      </w:r>
-      <w:r>
-        <w:rPr>
-          <w:rFonts w:ascii="Courier New" w:hAnsi="Courier New" w:cs="Courier New"/>
-          <w:sz w:val="24"/>
-          <w:szCs w:val="24"/>
-          <w:u w:val="single"/>
-        </w:rPr>
-        <w:t>Placeholder&gt;</w:t>
-      </w:r>
-      <w:r>
-        <w:rPr>
-          <w:rFonts w:ascii="Courier New" w:hAnsi="Courier New" w:cs="Courier New"/>
-          <w:sz w:val="24"/>
-          <w:szCs w:val="24"/>
-        </w:rPr>
-        <w:t xml:space="preserve"> which interprets as </w:t>
-      </w:r>
-      <w:r>
-        <w:rPr>
-          <w:rFonts w:ascii="Courier New" w:hAnsi="Courier New" w:cs="Courier New"/>
-          <w:sz w:val="24"/>
-          <w:szCs w:val="24"/>
-          <w:u w:val="single"/>
-        </w:rPr>
-        <w:t>&lt;Placeholder&gt;</w:t>
-      </w:r>
-      <w:r>
-        <w:rPr>
-          <w:rFonts w:ascii="Courier New" w:hAnsi="Courier New" w:cs="Courier New"/>
-          <w:sz w:val="24"/>
-          <w:szCs w:val="24"/>
-        </w:rPr>
-        <w:t>. In conformance, the mobile application and device is compliant</w:t>
-      </w:r>
-      <w:r>
-        <w:rPr>
-          <w:rFonts w:ascii="Courier New" w:hAnsi="Courier New" w:cs="Courier New"/>
-          <w:sz w:val="24"/>
-        </w:rPr>
-        <w:t xml:space="preserve"> to portability standards</w:t>
-      </w:r>
-      <w:r>
-        <w:rPr>
-          <w:rFonts w:ascii="Courier New" w:hAnsi="Courier New" w:cs="Courier New"/>
-          <w:sz w:val="24"/>
-        </w:rPr>
-        <w:t xml:space="preserve"> with an average weighted mean of </w:t>
-      </w:r>
-      <w:r>
-        <w:rPr>
-          <w:rFonts w:ascii="Courier New" w:hAnsi="Courier New" w:cs="Courier New"/>
-          <w:sz w:val="24"/>
-          <w:szCs w:val="24"/>
-          <w:u w:val="single"/>
-        </w:rPr>
-        <w:t>&lt;Placeholder&gt;</w:t>
-      </w:r>
-      <w:r>
-        <w:rPr>
-          <w:rFonts w:ascii="Courier New" w:hAnsi="Courier New" w:cs="Courier New"/>
-          <w:sz w:val="24"/>
-        </w:rPr>
-        <w:t xml:space="preserve"> which interprets as </w:t>
-      </w:r>
-      <w:r>
-        <w:rPr>
-          <w:rFonts w:ascii="Courier New" w:hAnsi="Courier New" w:cs="Courier New"/>
-          <w:sz w:val="24"/>
-          <w:szCs w:val="24"/>
-          <w:u w:val="single"/>
-        </w:rPr>
-        <w:t>&lt;Placeholder&gt;</w:t>
-      </w:r>
-      <w:r>
-        <w:rPr>
-          <w:rFonts w:ascii="Courier New" w:hAnsi="Courier New" w:cs="Courier New"/>
-          <w:sz w:val="24"/>
-        </w:rPr>
-        <w:t xml:space="preserve">. </w:t>
-      </w:r>
-    </w:p>
-    <w:p>
-      <w:pPr>
-        <w:pStyle w:val="NoSpacing"/>
-        <w:spacing w:line="480" w:lineRule="auto"/>
-        <w:jc w:val="both"/>
-        <w:rPr>
-          <w:rFonts w:ascii="Courier New" w:hAnsi="Courier New" w:cs="Courier New"/>
-          <w:sz w:val="24"/>
-          <w:szCs w:val="24"/>
-        </w:rPr>
-      </w:pPr>
-      <w:r>
-        <w:rPr>
-          <w:rFonts w:ascii="Courier New" w:hAnsi="Courier New" w:cs="Courier New"/>
-          <w:sz w:val="24"/>
-          <w:szCs w:val="24"/>
-        </w:rPr>
-        <w:t xml:space="preserve">Table </w:t>
-      </w:r>
-      <w:r>
-        <w:rPr>
-          <w:rFonts w:ascii="Courier New" w:hAnsi="Courier New" w:cs="Courier New"/>
-          <w:sz w:val="24"/>
-          <w:szCs w:val="24"/>
-        </w:rPr>
-        <w:t>9</w:t>
-      </w:r>
-      <w:r>
-        <w:rPr>
-          <w:rFonts w:ascii="Courier New" w:hAnsi="Courier New" w:cs="Courier New"/>
-          <w:sz w:val="24"/>
-          <w:szCs w:val="24"/>
-        </w:rPr>
-        <w:t>:</w:t>
-      </w:r>
-    </w:p>
-    <w:p>
-      <w:pPr>
-        <w:pStyle w:val="NoSpacing"/>
-        <w:spacing w:line="480" w:lineRule="auto"/>
-        <w:rPr>
-          <w:rFonts w:ascii="Courier New" w:hAnsi="Courier New" w:cs="Courier New"/>
-          <w:sz w:val="24"/>
-          <w:szCs w:val="24"/>
-        </w:rPr>
-      </w:pPr>
-      <w:r>
-        <w:rPr>
-          <w:rFonts w:ascii="Courier New" w:hAnsi="Courier New" w:cs="Courier New"/>
-          <w:sz w:val="24"/>
-          <w:szCs w:val="24"/>
-          <w:u w:val="single"/>
-        </w:rPr>
-        <w:lastRenderedPageBreak/>
-        <w:t xml:space="preserve">System Evaluation According to </w:t>
-      </w:r>
-      <w:r>
-        <w:rPr>
-          <w:rFonts w:ascii="Courier New" w:hAnsi="Courier New" w:cs="Courier New"/>
-          <w:sz w:val="24"/>
-          <w:szCs w:val="24"/>
-          <w:u w:val="single"/>
-        </w:rPr>
-        <w:t>Portability</w:t>
-      </w:r>
-      <w:r>
-        <w:rPr>
-          <w:rFonts w:ascii="Courier New" w:hAnsi="Courier New" w:cs="Courier New"/>
-          <w:sz w:val="24"/>
-          <w:szCs w:val="24"/>
-          <w:u w:val="single"/>
-        </w:rPr>
-        <w:t>.</w:t>
-      </w:r>
-    </w:p>
-    <w:tbl>
-      <w:tblPr>
-        <w:tblStyle w:val="TableGrid"/>
-        <w:tblW w:w="0" w:type="auto"/>
-        <w:tblLook w:val="04A0" w:firstRow="1" w:lastRow="0" w:firstColumn="1" w:lastColumn="0" w:noHBand="0" w:noVBand="1"/>
-      </w:tblPr>
-      <w:tblGrid>
-        <w:gridCol w:w="4678"/>
-        <w:gridCol w:w="2089"/>
-        <w:gridCol w:w="2089"/>
-      </w:tblGrid>
-      <w:tr>
-        <w:trPr>
-          <w:trHeight w:val="332"/>
-        </w:trPr>
-        <w:tc>
-          <w:tcPr>
-            <w:tcW w:w="4678" w:type="dxa"/>
-            <w:vAlign w:val="bottom"/>
-          </w:tcPr>
-          <w:p>
-            <w:pPr>
-              <w:spacing w:line="276" w:lineRule="auto"/>
-              <w:jc w:val="center"/>
-              <w:rPr>
-                <w:rFonts w:ascii="Courier New" w:hAnsi="Courier New" w:cs="Courier New"/>
-                <w:b/>
-                <w:bCs/>
-                <w:sz w:val="24"/>
-                <w:szCs w:val="24"/>
-                <w:u w:val="single"/>
-              </w:rPr>
-            </w:pPr>
-            <w:r>
-              <w:rPr>
-                <w:rFonts w:ascii="Courier New" w:hAnsi="Courier New" w:cs="Courier New"/>
-                <w:b/>
-                <w:bCs/>
-                <w:sz w:val="24"/>
-                <w:szCs w:val="24"/>
-                <w:u w:val="single"/>
-              </w:rPr>
               <w:t>PORTABILITY</w:t>
             </w:r>
           </w:p>
@@ -9490,6 +9760,7 @@
                 <w:szCs w:val="24"/>
                 <w:u w:val="single"/>
               </w:rPr>
+              <w:lastRenderedPageBreak/>
               <w:t xml:space="preserve">Overall </w:t>
             </w:r>
             <w:r>
@@ -9670,7 +9941,6 @@
                 <w:szCs w:val="24"/>
                 <w:u w:val="single"/>
               </w:rPr>
-              <w:lastRenderedPageBreak/>
               <w:t>AREA</w:t>
             </w:r>
           </w:p>
@@ -10415,12 +10685,8 @@
       </w:r>
     </w:p>
     <w:sectPr>
-      <w:headerReference w:type="even" r:id="rId29"/>
-      <w:headerReference w:type="default" r:id="rId30"/>
-      <w:footerReference w:type="even" r:id="rId31"/>
-      <w:footerReference w:type="default" r:id="rId32"/>
-      <w:headerReference w:type="first" r:id="rId33"/>
-      <w:footerReference w:type="first" r:id="rId34"/>
+      <w:headerReference w:type="default" r:id="rId29"/>
+      <w:headerReference w:type="first" r:id="rId30"/>
       <w:pgSz w:w="12240" w:h="15840"/>
       <w:pgMar w:top="1440" w:right="1440" w:bottom="1440" w:left="2160" w:header="720" w:footer="720" w:gutter="0"/>
       <w:cols w:space="0"/>
@@ -10450,36 +10716,6 @@
 </w:endnotes>
 </file>
 
-<file path=word/footer1.xml><?xml version="1.0" encoding="utf-8"?>
-<w:ftr xmlns:wpc="http://schemas.microsoft.com/office/word/2010/wordprocessingCanvas" xmlns:cx="http://schemas.microsoft.com/office/drawing/2014/chartex" xmlns:cx1="http://schemas.microsoft.com/office/drawing/2015/9/8/chartex" xmlns:cx2="http://schemas.microsoft.com/office/drawing/2015/10/21/chartex" xmlns:cx3="http://schemas.microsoft.com/office/drawing/2016/5/9/chartex" xmlns:cx4="http://schemas.microsoft.com/office/drawing/2016/5/10/chartex" xmlns:cx5="http://schemas.microsoft.com/office/drawing/2016/5/11/chartex" xmlns:cx6="http://schemas.microsoft.com/office/drawing/2016/5/12/chartex" xmlns:cx7="http://schemas.microsoft.com/office/drawing/2016/5/13/chartex" xmlns:cx8="http://schemas.microsoft.com/office/drawing/2016/5/14/chartex" xmlns:mc="http://schemas.openxmlformats.org/markup-compatibility/2006" xmlns:aink="http://schemas.microsoft.com/office/drawing/2016/ink" xmlns:am3d="http://schemas.microsoft.com/office/drawing/2017/model3d" xmlns:o="urn:schemas-microsoft-com:office:office" xmlns:oel="http://schemas.microsoft.com/office/2019/extlst" xmlns:r="http://schemas.openxmlformats.org/officeDocument/2006/relationships" xmlns:m="http://schemas.openxmlformats.org/officeDocument/2006/math" xmlns:v="urn:schemas-microsoft-com:vml" xmlns:wp14="http://schemas.microsoft.com/office/word/2010/wordprocessingDrawing" xmlns:wp="http://schemas.openxmlformats.org/drawingml/2006/wordprocessingDrawing" xmlns:w10="urn:schemas-microsoft-com:office:word" xmlns:w="http://schemas.openxmlformats.org/wordprocessingml/2006/main" xmlns:w14="http://schemas.microsoft.com/office/word/2010/wordml" xmlns:w15="http://schemas.microsoft.com/office/word/2012/wordml" xmlns:w16cex="http://schemas.microsoft.com/office/word/2018/wordml/cex" xmlns:w16cid="http://schemas.microsoft.com/office/word/2016/wordml/cid" xmlns:w16="http://schemas.microsoft.com/office/word/2018/wordml" xmlns:w16sdtdh="http://schemas.microsoft.com/office/word/2020/wordml/sdtdatahash" xmlns:w16se="http://schemas.microsoft.com/office/word/2015/wordml/symex" xmlns:wpg="http://schemas.microsoft.com/office/word/2010/wordprocessingGroup" xmlns:wpi="http://schemas.microsoft.com/office/word/2010/wordprocessingInk" xmlns:wne="http://schemas.microsoft.com/office/word/2006/wordml" xmlns:wps="http://schemas.microsoft.com/office/word/2010/wordprocessingShape" mc:Ignorable="w14 w15 w16se w16cid w16 w16cex w16sdtdh wp14">
-  <w:p>
-    <w:pPr>
-      <w:pStyle w:val="Footer"/>
-    </w:pPr>
-  </w:p>
-</w:ftr>
-</file>
-
-<file path=word/footer2.xml><?xml version="1.0" encoding="utf-8"?>
-<w:ftr xmlns:wpc="http://schemas.microsoft.com/office/word/2010/wordprocessingCanvas" xmlns:cx="http://schemas.microsoft.com/office/drawing/2014/chartex" xmlns:cx1="http://schemas.microsoft.com/office/drawing/2015/9/8/chartex" xmlns:cx2="http://schemas.microsoft.com/office/drawing/2015/10/21/chartex" xmlns:cx3="http://schemas.microsoft.com/office/drawing/2016/5/9/chartex" xmlns:cx4="http://schemas.microsoft.com/office/drawing/2016/5/10/chartex" xmlns:cx5="http://schemas.microsoft.com/office/drawing/2016/5/11/chartex" xmlns:cx6="http://schemas.microsoft.com/office/drawing/2016/5/12/chartex" xmlns:cx7="http://schemas.microsoft.com/office/drawing/2016/5/13/chartex" xmlns:cx8="http://schemas.microsoft.com/office/drawing/2016/5/14/chartex" xmlns:mc="http://schemas.openxmlformats.org/markup-compatibility/2006" xmlns:aink="http://schemas.microsoft.com/office/drawing/2016/ink" xmlns:am3d="http://schemas.microsoft.com/office/drawing/2017/model3d" xmlns:o="urn:schemas-microsoft-com:office:office" xmlns:oel="http://schemas.microsoft.com/office/2019/extlst" xmlns:r="http://schemas.openxmlformats.org/officeDocument/2006/relationships" xmlns:m="http://schemas.openxmlformats.org/officeDocument/2006/math" xmlns:v="urn:schemas-microsoft-com:vml" xmlns:wp14="http://schemas.microsoft.com/office/word/2010/wordprocessingDrawing" xmlns:wp="http://schemas.openxmlformats.org/drawingml/2006/wordprocessingDrawing" xmlns:w10="urn:schemas-microsoft-com:office:word" xmlns:w="http://schemas.openxmlformats.org/wordprocessingml/2006/main" xmlns:w14="http://schemas.microsoft.com/office/word/2010/wordml" xmlns:w15="http://schemas.microsoft.com/office/word/2012/wordml" xmlns:w16cex="http://schemas.microsoft.com/office/word/2018/wordml/cex" xmlns:w16cid="http://schemas.microsoft.com/office/word/2016/wordml/cid" xmlns:w16="http://schemas.microsoft.com/office/word/2018/wordml" xmlns:w16sdtdh="http://schemas.microsoft.com/office/word/2020/wordml/sdtdatahash" xmlns:w16se="http://schemas.microsoft.com/office/word/2015/wordml/symex" xmlns:wpg="http://schemas.microsoft.com/office/word/2010/wordprocessingGroup" xmlns:wpi="http://schemas.microsoft.com/office/word/2010/wordprocessingInk" xmlns:wne="http://schemas.microsoft.com/office/word/2006/wordml" xmlns:wps="http://schemas.microsoft.com/office/word/2010/wordprocessingShape" mc:Ignorable="w14 w15 w16se w16cid w16 w16cex w16sdtdh wp14">
-  <w:p>
-    <w:pPr>
-      <w:pStyle w:val="Footer"/>
-    </w:pPr>
-  </w:p>
-</w:ftr>
-</file>
-
-<file path=word/footer3.xml><?xml version="1.0" encoding="utf-8"?>
-<w:ftr xmlns:wpc="http://schemas.microsoft.com/office/word/2010/wordprocessingCanvas" xmlns:cx="http://schemas.microsoft.com/office/drawing/2014/chartex" xmlns:cx1="http://schemas.microsoft.com/office/drawing/2015/9/8/chartex" xmlns:cx2="http://schemas.microsoft.com/office/drawing/2015/10/21/chartex" xmlns:cx3="http://schemas.microsoft.com/office/drawing/2016/5/9/chartex" xmlns:cx4="http://schemas.microsoft.com/office/drawing/2016/5/10/chartex" xmlns:cx5="http://schemas.microsoft.com/office/drawing/2016/5/11/chartex" xmlns:cx6="http://schemas.microsoft.com/office/drawing/2016/5/12/chartex" xmlns:cx7="http://schemas.microsoft.com/office/drawing/2016/5/13/chartex" xmlns:cx8="http://schemas.microsoft.com/office/drawing/2016/5/14/chartex" xmlns:mc="http://schemas.openxmlformats.org/markup-compatibility/2006" xmlns:aink="http://schemas.microsoft.com/office/drawing/2016/ink" xmlns:am3d="http://schemas.microsoft.com/office/drawing/2017/model3d" xmlns:o="urn:schemas-microsoft-com:office:office" xmlns:oel="http://schemas.microsoft.com/office/2019/extlst" xmlns:r="http://schemas.openxmlformats.org/officeDocument/2006/relationships" xmlns:m="http://schemas.openxmlformats.org/officeDocument/2006/math" xmlns:v="urn:schemas-microsoft-com:vml" xmlns:wp14="http://schemas.microsoft.com/office/word/2010/wordprocessingDrawing" xmlns:wp="http://schemas.openxmlformats.org/drawingml/2006/wordprocessingDrawing" xmlns:w10="urn:schemas-microsoft-com:office:word" xmlns:w="http://schemas.openxmlformats.org/wordprocessingml/2006/main" xmlns:w14="http://schemas.microsoft.com/office/word/2010/wordml" xmlns:w15="http://schemas.microsoft.com/office/word/2012/wordml" xmlns:w16cex="http://schemas.microsoft.com/office/word/2018/wordml/cex" xmlns:w16cid="http://schemas.microsoft.com/office/word/2016/wordml/cid" xmlns:w16="http://schemas.microsoft.com/office/word/2018/wordml" xmlns:w16sdtdh="http://schemas.microsoft.com/office/word/2020/wordml/sdtdatahash" xmlns:w16se="http://schemas.microsoft.com/office/word/2015/wordml/symex" xmlns:wpg="http://schemas.microsoft.com/office/word/2010/wordprocessingGroup" xmlns:wpi="http://schemas.microsoft.com/office/word/2010/wordprocessingInk" xmlns:wne="http://schemas.microsoft.com/office/word/2006/wordml" xmlns:wps="http://schemas.microsoft.com/office/word/2010/wordprocessingShape" mc:Ignorable="w14 w15 w16se w16cid w16 w16cex w16sdtdh wp14">
-  <w:p>
-    <w:pPr>
-      <w:pStyle w:val="Footer"/>
-    </w:pPr>
-  </w:p>
-</w:ftr>
-</file>
-
 <file path=word/footnotes.xml><?xml version="1.0" encoding="utf-8"?>
 <w:footnotes xmlns:wpc="http://schemas.microsoft.com/office/word/2010/wordprocessingCanvas" xmlns:cx="http://schemas.microsoft.com/office/drawing/2014/chartex" xmlns:cx1="http://schemas.microsoft.com/office/drawing/2015/9/8/chartex" xmlns:cx2="http://schemas.microsoft.com/office/drawing/2015/10/21/chartex" xmlns:cx3="http://schemas.microsoft.com/office/drawing/2016/5/9/chartex" xmlns:cx4="http://schemas.microsoft.com/office/drawing/2016/5/10/chartex" xmlns:cx5="http://schemas.microsoft.com/office/drawing/2016/5/11/chartex" xmlns:cx6="http://schemas.microsoft.com/office/drawing/2016/5/12/chartex" xmlns:cx7="http://schemas.microsoft.com/office/drawing/2016/5/13/chartex" xmlns:cx8="http://schemas.microsoft.com/office/drawing/2016/5/14/chartex" xmlns:mc="http://schemas.openxmlformats.org/markup-compatibility/2006" xmlns:aink="http://schemas.microsoft.com/office/drawing/2016/ink" xmlns:am3d="http://schemas.microsoft.com/office/drawing/2017/model3d" xmlns:o="urn:schemas-microsoft-com:office:office" xmlns:oel="http://schemas.microsoft.com/office/2019/extlst" xmlns:r="http://schemas.openxmlformats.org/officeDocument/2006/relationships" xmlns:m="http://schemas.openxmlformats.org/officeDocument/2006/math" xmlns:v="urn:schemas-microsoft-com:vml" xmlns:wp14="http://schemas.microsoft.com/office/word/2010/wordprocessingDrawing" xmlns:wp="http://schemas.openxmlformats.org/drawingml/2006/wordprocessingDrawing" xmlns:w10="urn:schemas-microsoft-com:office:word" xmlns:w="http://schemas.openxmlformats.org/wordprocessingml/2006/main" xmlns:w14="http://schemas.microsoft.com/office/word/2010/wordml" xmlns:w15="http://schemas.microsoft.com/office/word/2012/wordml" xmlns:w16cex="http://schemas.microsoft.com/office/word/2018/wordml/cex" xmlns:w16cid="http://schemas.microsoft.com/office/word/2016/wordml/cid" xmlns:w16="http://schemas.microsoft.com/office/word/2018/wordml" xmlns:w16sdtdh="http://schemas.microsoft.com/office/word/2020/wordml/sdtdatahash" xmlns:w16se="http://schemas.microsoft.com/office/word/2015/wordml/symex" xmlns:wpg="http://schemas.microsoft.com/office/word/2010/wordprocessingGroup" xmlns:wpi="http://schemas.microsoft.com/office/word/2010/wordprocessingInk" xmlns:wne="http://schemas.microsoft.com/office/word/2006/wordml" xmlns:wps="http://schemas.microsoft.com/office/word/2010/wordprocessingShape" mc:Ignorable="w14 w15 w16se w16cid w16 w16cex w16sdtdh wp14">
   <w:footnote w:type="separator" w:id="-1">
@@ -10500,16 +10736,6 @@
 </file>
 
 <file path=word/header1.xml><?xml version="1.0" encoding="utf-8"?>
-<w:hdr xmlns:wpc="http://schemas.microsoft.com/office/word/2010/wordprocessingCanvas" xmlns:cx="http://schemas.microsoft.com/office/drawing/2014/chartex" xmlns:cx1="http://schemas.microsoft.com/office/drawing/2015/9/8/chartex" xmlns:cx2="http://schemas.microsoft.com/office/drawing/2015/10/21/chartex" xmlns:cx3="http://schemas.microsoft.com/office/drawing/2016/5/9/chartex" xmlns:cx4="http://schemas.microsoft.com/office/drawing/2016/5/10/chartex" xmlns:cx5="http://schemas.microsoft.com/office/drawing/2016/5/11/chartex" xmlns:cx6="http://schemas.microsoft.com/office/drawing/2016/5/12/chartex" xmlns:cx7="http://schemas.microsoft.com/office/drawing/2016/5/13/chartex" xmlns:cx8="http://schemas.microsoft.com/office/drawing/2016/5/14/chartex" xmlns:mc="http://schemas.openxmlformats.org/markup-compatibility/2006" xmlns:aink="http://schemas.microsoft.com/office/drawing/2016/ink" xmlns:am3d="http://schemas.microsoft.com/office/drawing/2017/model3d" xmlns:o="urn:schemas-microsoft-com:office:office" xmlns:oel="http://schemas.microsoft.com/office/2019/extlst" xmlns:r="http://schemas.openxmlformats.org/officeDocument/2006/relationships" xmlns:m="http://schemas.openxmlformats.org/officeDocument/2006/math" xmlns:v="urn:schemas-microsoft-com:vml" xmlns:wp14="http://schemas.microsoft.com/office/word/2010/wordprocessingDrawing" xmlns:wp="http://schemas.openxmlformats.org/drawingml/2006/wordprocessingDrawing" xmlns:w10="urn:schemas-microsoft-com:office:word" xmlns:w="http://schemas.openxmlformats.org/wordprocessingml/2006/main" xmlns:w14="http://schemas.microsoft.com/office/word/2010/wordml" xmlns:w15="http://schemas.microsoft.com/office/word/2012/wordml" xmlns:w16cex="http://schemas.microsoft.com/office/word/2018/wordml/cex" xmlns:w16cid="http://schemas.microsoft.com/office/word/2016/wordml/cid" xmlns:w16="http://schemas.microsoft.com/office/word/2018/wordml" xmlns:w16sdtdh="http://schemas.microsoft.com/office/word/2020/wordml/sdtdatahash" xmlns:w16se="http://schemas.microsoft.com/office/word/2015/wordml/symex" xmlns:wpg="http://schemas.microsoft.com/office/word/2010/wordprocessingGroup" xmlns:wpi="http://schemas.microsoft.com/office/word/2010/wordprocessingInk" xmlns:wne="http://schemas.microsoft.com/office/word/2006/wordml" xmlns:wps="http://schemas.microsoft.com/office/word/2010/wordprocessingShape" mc:Ignorable="w14 w15 w16se w16cid w16 w16cex w16sdtdh wp14">
-  <w:p>
-    <w:pPr>
-      <w:pStyle w:val="Header"/>
-    </w:pPr>
-  </w:p>
-</w:hdr>
-</file>
-
-<file path=word/header2.xml><?xml version="1.0" encoding="utf-8"?>
 <w:hdr xmlns:wpc="http://schemas.microsoft.com/office/word/2010/wordprocessingCanvas" xmlns:cx="http://schemas.microsoft.com/office/drawing/2014/chartex" xmlns:cx1="http://schemas.microsoft.com/office/drawing/2015/9/8/chartex" xmlns:cx2="http://schemas.microsoft.com/office/drawing/2015/10/21/chartex" xmlns:cx3="http://schemas.microsoft.com/office/drawing/2016/5/9/chartex" xmlns:cx4="http://schemas.microsoft.com/office/drawing/2016/5/10/chartex" xmlns:cx5="http://schemas.microsoft.com/office/drawing/2016/5/11/chartex" xmlns:cx6="http://schemas.microsoft.com/office/drawing/2016/5/12/chartex" xmlns:cx7="http://schemas.microsoft.com/office/drawing/2016/5/13/chartex" xmlns:cx8="http://schemas.microsoft.com/office/drawing/2016/5/14/chartex" xmlns:mc="http://schemas.openxmlformats.org/markup-compatibility/2006" xmlns:aink="http://schemas.microsoft.com/office/drawing/2016/ink" xmlns:am3d="http://schemas.microsoft.com/office/drawing/2017/model3d" xmlns:o="urn:schemas-microsoft-com:office:office" xmlns:oel="http://schemas.microsoft.com/office/2019/extlst" xmlns:r="http://schemas.openxmlformats.org/officeDocument/2006/relationships" xmlns:m="http://schemas.openxmlformats.org/officeDocument/2006/math" xmlns:v="urn:schemas-microsoft-com:vml" xmlns:wp14="http://schemas.microsoft.com/office/word/2010/wordprocessingDrawing" xmlns:wp="http://schemas.openxmlformats.org/drawingml/2006/wordprocessingDrawing" xmlns:w10="urn:schemas-microsoft-com:office:word" xmlns:w="http://schemas.openxmlformats.org/wordprocessingml/2006/main" xmlns:w14="http://schemas.microsoft.com/office/word/2010/wordml" xmlns:w15="http://schemas.microsoft.com/office/word/2012/wordml" xmlns:w16cex="http://schemas.microsoft.com/office/word/2018/wordml/cex" xmlns:w16cid="http://schemas.microsoft.com/office/word/2016/wordml/cid" xmlns:w16="http://schemas.microsoft.com/office/word/2018/wordml" xmlns:w16sdtdh="http://schemas.microsoft.com/office/word/2020/wordml/sdtdatahash" xmlns:w16se="http://schemas.microsoft.com/office/word/2015/wordml/symex" xmlns:wpg="http://schemas.microsoft.com/office/word/2010/wordprocessingGroup" xmlns:wpi="http://schemas.microsoft.com/office/word/2010/wordprocessingInk" xmlns:wne="http://schemas.microsoft.com/office/word/2006/wordml" xmlns:wps="http://schemas.microsoft.com/office/word/2010/wordprocessingShape" mc:Ignorable="w14 w15 w16se w16cid w16 w16cex w16sdtdh wp14">
   <w:sdt>
     <w:sdtPr>
@@ -10593,6 +10819,9 @@
                                 <w:t xml:space="preserve"> </w:t>
                               </w:r>
                               <w:r>
+                                <w:t xml:space="preserve"> </w:t>
+                              </w:r>
+                              <w:r>
                                 <w:fldChar w:fldCharType="begin"/>
                               </w:r>
                               <w:r>
@@ -10647,6 +10876,9 @@
                         </w:pPr>
                         <w:r>
                           <w:t>DISCUSSION OF FINDINGS</w:t>
+                        </w:r>
+                        <w:r>
+                          <w:t xml:space="preserve"> </w:t>
                         </w:r>
                         <w:r>
                           <w:t xml:space="preserve"> </w:t>
@@ -11206,7 +11438,7 @@
 </w:hdr>
 </file>
 
-<file path=word/header3.xml><?xml version="1.0" encoding="utf-8"?>
+<file path=word/header2.xml><?xml version="1.0" encoding="utf-8"?>
 <w:hdr xmlns:wpc="http://schemas.microsoft.com/office/word/2010/wordprocessingCanvas" xmlns:cx="http://schemas.microsoft.com/office/drawing/2014/chartex" xmlns:cx1="http://schemas.microsoft.com/office/drawing/2015/9/8/chartex" xmlns:cx2="http://schemas.microsoft.com/office/drawing/2015/10/21/chartex" xmlns:cx3="http://schemas.microsoft.com/office/drawing/2016/5/9/chartex" xmlns:cx4="http://schemas.microsoft.com/office/drawing/2016/5/10/chartex" xmlns:cx5="http://schemas.microsoft.com/office/drawing/2016/5/11/chartex" xmlns:cx6="http://schemas.microsoft.com/office/drawing/2016/5/12/chartex" xmlns:cx7="http://schemas.microsoft.com/office/drawing/2016/5/13/chartex" xmlns:cx8="http://schemas.microsoft.com/office/drawing/2016/5/14/chartex" xmlns:mc="http://schemas.openxmlformats.org/markup-compatibility/2006" xmlns:aink="http://schemas.microsoft.com/office/drawing/2016/ink" xmlns:am3d="http://schemas.microsoft.com/office/drawing/2017/model3d" xmlns:o="urn:schemas-microsoft-com:office:office" xmlns:oel="http://schemas.microsoft.com/office/2019/extlst" xmlns:r="http://schemas.openxmlformats.org/officeDocument/2006/relationships" xmlns:m="http://schemas.openxmlformats.org/officeDocument/2006/math" xmlns:v="urn:schemas-microsoft-com:vml" xmlns:wp14="http://schemas.microsoft.com/office/word/2010/wordprocessingDrawing" xmlns:wp="http://schemas.openxmlformats.org/drawingml/2006/wordprocessingDrawing" xmlns:w10="urn:schemas-microsoft-com:office:word" xmlns:w="http://schemas.openxmlformats.org/wordprocessingml/2006/main" xmlns:w14="http://schemas.microsoft.com/office/word/2010/wordml" xmlns:w15="http://schemas.microsoft.com/office/word/2012/wordml" xmlns:w16cex="http://schemas.microsoft.com/office/word/2018/wordml/cex" xmlns:w16cid="http://schemas.microsoft.com/office/word/2016/wordml/cid" xmlns:w16="http://schemas.microsoft.com/office/word/2018/wordml" xmlns:w16sdtdh="http://schemas.microsoft.com/office/word/2020/wordml/sdtdatahash" xmlns:w16se="http://schemas.microsoft.com/office/word/2015/wordml/symex" xmlns:wpg="http://schemas.microsoft.com/office/word/2010/wordprocessingGroup" xmlns:wpi="http://schemas.microsoft.com/office/word/2010/wordprocessingInk" xmlns:wne="http://schemas.microsoft.com/office/word/2006/wordml" xmlns:wps="http://schemas.microsoft.com/office/word/2010/wordprocessingShape" mc:Ignorable="w14 w15 w16se w16cid w16 w16cex w16sdtdh wp14">
   <w:sdt>
     <w:sdtPr>
@@ -14340,10 +14572,6 @@
 </file>
 
 <file path=customXml/item1.xml><?xml version="1.0" encoding="utf-8"?>
-<b:Sources xmlns:b="http://schemas.openxmlformats.org/officeDocument/2006/bibliography" xmlns="http://schemas.openxmlformats.org/officeDocument/2006/bibliography" SelectedStyle="\APASixthEditionOfficeOnline.xsl" StyleName="APA" Version="6"/>
-</file>
-
-<file path=customXml/item2.xml><?xml version="1.0" encoding="utf-8"?>
 <ct:contentTypeSchema xmlns:ct="http://schemas.microsoft.com/office/2006/metadata/contentType" xmlns:ma="http://schemas.microsoft.com/office/2006/metadata/properties/metaAttributes" ct:_="" ma:_="" ma:contentTypeName="Document" ma:contentTypeID="0x01010054D44744C221B74F81A251550665AFF9" ma:contentTypeVersion="3" ma:contentTypeDescription="Create a new document." ma:contentTypeScope="" ma:versionID="7b7a2277112825eec0c52d03cb3ffe96">
   <xsd:schema xmlns:xsd="http://www.w3.org/2001/XMLSchema" xmlns:xs="http://www.w3.org/2001/XMLSchema" xmlns:p="http://schemas.microsoft.com/office/2006/metadata/properties" xmlns:ns2="0fc63c81-bf90-4faf-ab03-4f81a3d6147e" targetNamespace="http://schemas.microsoft.com/office/2006/metadata/properties" ma:root="true" ma:fieldsID="75fd94c30eb9423421c8dfb6377185c6" ns2:_="">
     <xsd:import namespace="0fc63c81-bf90-4faf-ab03-4f81a3d6147e"/>
@@ -14481,7 +14709,28 @@
 </ct:contentTypeSchema>
 </file>
 
+<file path=customXml/item2.xml><?xml version="1.0" encoding="utf-8"?>
+<b:Sources xmlns:b="http://schemas.openxmlformats.org/officeDocument/2006/bibliography" xmlns="http://schemas.openxmlformats.org/officeDocument/2006/bibliography" SelectedStyle="\APASixthEditionOfficeOnline.xsl" StyleName="APA" Version="6"/>
+</file>
+
 <file path=customXml/item3.xml><?xml version="1.0" encoding="utf-8"?>
+<p:properties xmlns:p="http://schemas.microsoft.com/office/2006/metadata/properties" xmlns:xsi="http://www.w3.org/2001/XMLSchema-instance" xmlns:pc="http://schemas.microsoft.com/office/infopath/2007/PartnerControls">
+  <documentManagement>
+    <ReferenceId xmlns="0fc63c81-bf90-4faf-ab03-4f81a3d6147e" xsi:nil="true"/>
+  </documentManagement>
+</p:properties>
+</file>
+
+<file path=customXml/item4.xml><?xml version="1.0" encoding="utf-8"?>
+<?mso-contentType ?>
+<FormTemplates xmlns="http://schemas.microsoft.com/sharepoint/v3/contenttype/forms">
+  <Display>DocumentLibraryForm</Display>
+  <Edit>DocumentLibraryForm</Edit>
+  <New>DocumentLibraryForm</New>
+</FormTemplates>
+</file>
+
+<file path=customXml/item5.xml><?xml version="1.0" encoding="utf-8"?>
 <s:customData xmlns="http://www.wps.cn/officeDocument/2013/wpsCustomData" xmlns:s="http://www.wps.cn/officeDocument/2013/wpsCustomData">
   <customSectProps>
     <customSectPr/>
@@ -14506,32 +14755,7 @@
 </s:customData>
 </file>
 
-<file path=customXml/item4.xml><?xml version="1.0" encoding="utf-8"?>
-<?mso-contentType ?>
-<FormTemplates xmlns="http://schemas.microsoft.com/sharepoint/v3/contenttype/forms">
-  <Display>DocumentLibraryForm</Display>
-  <Edit>DocumentLibraryForm</Edit>
-  <New>DocumentLibraryForm</New>
-</FormTemplates>
-</file>
-
-<file path=customXml/item5.xml><?xml version="1.0" encoding="utf-8"?>
-<p:properties xmlns:p="http://schemas.microsoft.com/office/2006/metadata/properties" xmlns:xsi="http://www.w3.org/2001/XMLSchema-instance" xmlns:pc="http://schemas.microsoft.com/office/infopath/2007/PartnerControls">
-  <documentManagement>
-    <ReferenceId xmlns="0fc63c81-bf90-4faf-ab03-4f81a3d6147e" xsi:nil="true"/>
-  </documentManagement>
-</p:properties>
-</file>
-
 <file path=customXml/itemProps1.xml><?xml version="1.0" encoding="utf-8"?>
-<ds:datastoreItem xmlns:ds="http://schemas.openxmlformats.org/officeDocument/2006/customXml" ds:itemID="{2AED59C2-C7F6-4EF1-B189-8E03340BD03E}">
-  <ds:schemaRefs>
-    <ds:schemaRef ds:uri="http://schemas.openxmlformats.org/officeDocument/2006/bibliography"/>
-  </ds:schemaRefs>
-</ds:datastoreItem>
-</file>
-
-<file path=customXml/itemProps2.xml><?xml version="1.0" encoding="utf-8"?>
 <ds:datastoreItem xmlns:ds="http://schemas.openxmlformats.org/officeDocument/2006/customXml" ds:itemID="{F0172D20-78BB-4B76-B995-3FC0C2BC51CD}">
   <ds:schemaRefs>
     <ds:schemaRef ds:uri="http://schemas.microsoft.com/office/2006/metadata/contentType"/>
@@ -14549,10 +14773,20 @@
 </ds:datastoreItem>
 </file>
 
+<file path=customXml/itemProps2.xml><?xml version="1.0" encoding="utf-8"?>
+<ds:datastoreItem xmlns:ds="http://schemas.openxmlformats.org/officeDocument/2006/customXml" ds:itemID="{2AED59C2-C7F6-4EF1-B189-8E03340BD03E}">
+  <ds:schemaRefs>
+    <ds:schemaRef ds:uri="http://schemas.openxmlformats.org/officeDocument/2006/bibliography"/>
+  </ds:schemaRefs>
+</ds:datastoreItem>
+</file>
+
 <file path=customXml/itemProps3.xml><?xml version="1.0" encoding="utf-8"?>
-<ds:datastoreItem xmlns:ds="http://schemas.openxmlformats.org/officeDocument/2006/customXml" ds:itemID="{B1977F7D-205B-4081-913C-38D41E755F92}">
+<ds:datastoreItem xmlns:ds="http://schemas.openxmlformats.org/officeDocument/2006/customXml" ds:itemID="{1E0FE4C6-8E00-4C01-A7B6-61F0ABD916A4}">
   <ds:schemaRefs>
-    <ds:schemaRef ds:uri="http://www.wps.cn/officeDocument/2013/wpsCustomData"/>
+    <ds:schemaRef ds:uri="http://schemas.microsoft.com/office/2006/metadata/properties"/>
+    <ds:schemaRef ds:uri="http://schemas.microsoft.com/office/infopath/2007/PartnerControls"/>
+    <ds:schemaRef ds:uri="0fc63c81-bf90-4faf-ab03-4f81a3d6147e"/>
   </ds:schemaRefs>
 </ds:datastoreItem>
 </file>
@@ -14566,11 +14800,9 @@
 </file>
 
 <file path=customXml/itemProps5.xml><?xml version="1.0" encoding="utf-8"?>
-<ds:datastoreItem xmlns:ds="http://schemas.openxmlformats.org/officeDocument/2006/customXml" ds:itemID="{1E0FE4C6-8E00-4C01-A7B6-61F0ABD916A4}">
+<ds:datastoreItem xmlns:ds="http://schemas.openxmlformats.org/officeDocument/2006/customXml" ds:itemID="{B1977F7D-205B-4081-913C-38D41E755F92}">
   <ds:schemaRefs>
-    <ds:schemaRef ds:uri="http://schemas.microsoft.com/office/2006/metadata/properties"/>
-    <ds:schemaRef ds:uri="http://schemas.microsoft.com/office/infopath/2007/PartnerControls"/>
-    <ds:schemaRef ds:uri="0fc63c81-bf90-4faf-ab03-4f81a3d6147e"/>
+    <ds:schemaRef ds:uri="http://www.wps.cn/officeDocument/2013/wpsCustomData"/>
   </ds:schemaRefs>
 </ds:datastoreItem>
 </file>
--- a/To be Merged/Chapter 4.docx
+++ b/To be Merged/Chapter 4.docx
@@ -4632,25 +4632,26 @@
           <w:sz w:val="24"/>
           <w:szCs w:val="24"/>
         </w:rPr>
-        <w:t>Table 5</w:t>
-      </w:r>
-      <w:r>
-        <w:rPr>
-          <w:rFonts w:ascii="Courier New" w:hAnsi="Courier New" w:cs="Courier New"/>
-          <w:sz w:val="24"/>
-          <w:szCs w:val="24"/>
-        </w:rPr>
-        <w:t xml:space="preserve"> shows the perception of evaluators on the system with respect to its functionality.</w:t>
-      </w:r>
-      <w:r>
-        <w:rPr>
+        <w:t>Table 5 summarizes evaluators' perspectives on the system's functionality. The system's functionality is rated by respondents with an overall mean of 3.8, which translates as Acceptable.</w:t>
+      </w:r>
+      <w:r>
+        <w:rPr>
+          <w:rFonts w:ascii="Courier New" w:hAnsi="Courier New" w:cs="Courier New"/>
+          <w:sz w:val="24"/>
+          <w:szCs w:val="24"/>
+        </w:rPr>
+        <w:t xml:space="preserve"> </w:t>
+      </w:r>
+      <w:r>
+        <w:rPr>
+          <w:rStyle w:val="normaltextrun"/>
           <w:rFonts w:ascii="Courier New" w:hAnsi="Courier New" w:cs="Courier New"/>
           <w:color w:val="000000"/>
           <w:sz w:val="24"/>
           <w:szCs w:val="24"/>
           <w:shd w:val="clear" w:color="auto" w:fill="FFFFFF"/>
         </w:rPr>
-        <w:t xml:space="preserve"> </w:t>
+        <w:t>In terms of suitability, t</w:t>
       </w:r>
       <w:r>
         <w:rPr>
@@ -4661,23 +4662,7 @@
           <w:szCs w:val="24"/>
           <w:shd w:val="clear" w:color="auto" w:fill="FFFFFF"/>
         </w:rPr>
-        <w:t xml:space="preserve">The respondent rate functionality of the system is reflected with an overall mean of </w:t>
-      </w:r>
-      <w:r>
-        <w:rPr>
-          <w:rFonts w:ascii="Courier New" w:hAnsi="Courier New" w:cs="Courier New"/>
-          <w:sz w:val="24"/>
-          <w:szCs w:val="24"/>
-        </w:rPr>
-        <w:t>3.8</w:t>
-      </w:r>
-      <w:r>
-        <w:rPr>
-          <w:rFonts w:ascii="Courier New" w:hAnsi="Courier New" w:cs="Courier New"/>
-          <w:sz w:val="24"/>
-          <w:szCs w:val="24"/>
-        </w:rPr>
-        <w:t xml:space="preserve"> </w:t>
+        <w:t>he functions of the system are appropriate</w:t>
       </w:r>
       <w:r>
         <w:rPr>
@@ -4688,15 +4673,7 @@
           <w:szCs w:val="24"/>
           <w:shd w:val="clear" w:color="auto" w:fill="FFFFFF"/>
         </w:rPr>
-        <w:t xml:space="preserve">which interprets as </w:t>
-      </w:r>
-      <w:r>
-        <w:rPr>
-          <w:rFonts w:ascii="Courier New" w:hAnsi="Courier New" w:cs="Courier New"/>
-          <w:sz w:val="24"/>
-          <w:szCs w:val="24"/>
-        </w:rPr>
-        <w:t>Acceptable</w:t>
+        <w:t xml:space="preserve">, </w:t>
       </w:r>
       <w:r>
         <w:rPr>
@@ -4707,62 +4684,7 @@
           <w:szCs w:val="24"/>
           <w:shd w:val="clear" w:color="auto" w:fill="FFFFFF"/>
         </w:rPr>
-        <w:t>. </w:t>
-      </w:r>
-      <w:r>
-        <w:rPr>
-          <w:rStyle w:val="normaltextrun"/>
-          <w:rFonts w:ascii="Courier New" w:hAnsi="Courier New" w:cs="Courier New"/>
-          <w:color w:val="000000"/>
-          <w:sz w:val="24"/>
-          <w:szCs w:val="24"/>
-          <w:shd w:val="clear" w:color="auto" w:fill="FFFFFF"/>
-        </w:rPr>
-        <w:t>Int terms of suitability, t</w:t>
-      </w:r>
-      <w:r>
-        <w:rPr>
-          <w:rStyle w:val="normaltextrun"/>
-          <w:rFonts w:ascii="Courier New" w:hAnsi="Courier New" w:cs="Courier New"/>
-          <w:color w:val="000000"/>
-          <w:sz w:val="24"/>
-          <w:szCs w:val="24"/>
-          <w:shd w:val="clear" w:color="auto" w:fill="FFFFFF"/>
-        </w:rPr>
-        <w:t xml:space="preserve">he </w:t>
-      </w:r>
-      <w:r>
-        <w:rPr>
-          <w:rStyle w:val="normaltextrun"/>
-          <w:rFonts w:ascii="Courier New" w:hAnsi="Courier New" w:cs="Courier New"/>
-          <w:color w:val="000000"/>
-          <w:sz w:val="24"/>
-          <w:szCs w:val="24"/>
-          <w:shd w:val="clear" w:color="auto" w:fill="FFFFFF"/>
-        </w:rPr>
         <w:lastRenderedPageBreak/>
-        <w:t>functions of the system are appropriate</w:t>
-      </w:r>
-      <w:r>
-        <w:rPr>
-          <w:rStyle w:val="normaltextrun"/>
-          <w:rFonts w:ascii="Courier New" w:hAnsi="Courier New" w:cs="Courier New"/>
-          <w:color w:val="000000"/>
-          <w:sz w:val="24"/>
-          <w:szCs w:val="24"/>
-          <w:shd w:val="clear" w:color="auto" w:fill="FFFFFF"/>
-        </w:rPr>
-        <w:t xml:space="preserve">, </w:t>
-      </w:r>
-      <w:r>
-        <w:rPr>
-          <w:rStyle w:val="normaltextrun"/>
-          <w:rFonts w:ascii="Courier New" w:hAnsi="Courier New" w:cs="Courier New"/>
-          <w:color w:val="000000"/>
-          <w:sz w:val="24"/>
-          <w:szCs w:val="24"/>
-          <w:shd w:val="clear" w:color="auto" w:fill="FFFFFF"/>
-        </w:rPr>
         <w:t xml:space="preserve">with a total average weighted mean of </w:t>
       </w:r>
       <w:r>
@@ -5144,8 +5066,8 @@
         <w:tblLook w:val="04A0" w:firstRow="1" w:lastRow="0" w:firstColumn="1" w:lastColumn="0" w:noHBand="0" w:noVBand="1"/>
       </w:tblPr>
       <w:tblGrid>
-        <w:gridCol w:w="4570"/>
-        <w:gridCol w:w="2089"/>
+        <w:gridCol w:w="5245"/>
+        <w:gridCol w:w="1414"/>
         <w:gridCol w:w="2089"/>
       </w:tblGrid>
       <w:tr>
@@ -5154,7 +5076,7 @@
         </w:trPr>
         <w:tc>
           <w:tcPr>
-            <w:tcW w:w="4570" w:type="dxa"/>
+            <w:tcW w:w="5245" w:type="dxa"/>
             <w:vAlign w:val="bottom"/>
           </w:tcPr>
           <w:p>
@@ -5185,6 +5107,37 @@
         </w:tc>
         <w:tc>
           <w:tcPr>
+            <w:tcW w:w="1414" w:type="dxa"/>
+            <w:vAlign w:val="bottom"/>
+          </w:tcPr>
+          <w:p>
+            <w:pPr>
+              <w:spacing w:line="276" w:lineRule="auto"/>
+              <w:jc w:val="center"/>
+              <w:rPr>
+                <w:rFonts w:ascii="Courier New" w:hAnsi="Courier New" w:cs="Courier New"/>
+                <w:b/>
+                <w:bCs/>
+                <w:sz w:val="24"/>
+                <w:szCs w:val="24"/>
+                <w:u w:val="single"/>
+              </w:rPr>
+            </w:pPr>
+            <w:r>
+              <w:rPr>
+                <w:rFonts w:ascii="Courier New" w:hAnsi="Courier New" w:cs="Courier New"/>
+                <w:b/>
+                <w:bCs/>
+                <w:sz w:val="24"/>
+                <w:szCs w:val="24"/>
+                <w:u w:val="single"/>
+              </w:rPr>
+              <w:t>Mean</w:t>
+            </w:r>
+          </w:p>
+        </w:tc>
+        <w:tc>
+          <w:tcPr>
             <w:tcW w:w="2089" w:type="dxa"/>
             <w:vAlign w:val="bottom"/>
           </w:tcPr>
@@ -5210,14 +5163,39 @@
                 <w:szCs w:val="24"/>
                 <w:u w:val="single"/>
               </w:rPr>
-              <w:t>Mean</w:t>
-            </w:r>
-          </w:p>
-        </w:tc>
-        <w:tc>
-          <w:tcPr>
-            <w:tcW w:w="2089" w:type="dxa"/>
-            <w:vAlign w:val="bottom"/>
+              <w:t>Description</w:t>
+            </w:r>
+          </w:p>
+        </w:tc>
+      </w:tr>
+      <w:tr>
+        <w:tc>
+          <w:tcPr>
+            <w:tcW w:w="5245" w:type="dxa"/>
+          </w:tcPr>
+          <w:p>
+            <w:pPr>
+              <w:spacing w:line="276" w:lineRule="auto"/>
+              <w:jc w:val="both"/>
+              <w:rPr>
+                <w:rFonts w:ascii="Courier New" w:hAnsi="Courier New" w:cs="Courier New"/>
+                <w:sz w:val="24"/>
+                <w:szCs w:val="24"/>
+              </w:rPr>
+            </w:pPr>
+            <w:r>
+              <w:rPr>
+                <w:rFonts w:ascii="Courier New" w:hAnsi="Courier New" w:cs="Courier New"/>
+                <w:sz w:val="24"/>
+                <w:szCs w:val="24"/>
+              </w:rPr>
+              <w:t>1. Suitability – The functions of the system are appropriate.</w:t>
+            </w:r>
+          </w:p>
+        </w:tc>
+        <w:tc>
+          <w:tcPr>
+            <w:tcW w:w="1414" w:type="dxa"/>
           </w:tcPr>
           <w:p>
             <w:pPr>
@@ -5225,6 +5203,301 @@
               <w:jc w:val="center"/>
               <w:rPr>
                 <w:rFonts w:ascii="Courier New" w:hAnsi="Courier New" w:cs="Courier New"/>
+                <w:sz w:val="24"/>
+                <w:szCs w:val="24"/>
+              </w:rPr>
+            </w:pPr>
+            <w:r>
+              <w:rPr>
+                <w:rFonts w:ascii="Courier New" w:hAnsi="Courier New" w:cs="Courier New"/>
+                <w:sz w:val="24"/>
+                <w:szCs w:val="24"/>
+              </w:rPr>
+              <w:t>3.9</w:t>
+            </w:r>
+          </w:p>
+        </w:tc>
+        <w:tc>
+          <w:tcPr>
+            <w:tcW w:w="2089" w:type="dxa"/>
+          </w:tcPr>
+          <w:p>
+            <w:pPr>
+              <w:spacing w:line="276" w:lineRule="auto"/>
+              <w:jc w:val="center"/>
+              <w:rPr>
+                <w:rFonts w:ascii="Courier New" w:hAnsi="Courier New" w:cs="Courier New"/>
+                <w:sz w:val="24"/>
+                <w:szCs w:val="24"/>
+              </w:rPr>
+            </w:pPr>
+            <w:r>
+              <w:rPr>
+                <w:rFonts w:ascii="Courier New" w:hAnsi="Courier New" w:cs="Courier New"/>
+                <w:sz w:val="24"/>
+                <w:szCs w:val="24"/>
+              </w:rPr>
+              <w:t>Acceptable</w:t>
+            </w:r>
+          </w:p>
+        </w:tc>
+      </w:tr>
+      <w:tr>
+        <w:tc>
+          <w:tcPr>
+            <w:tcW w:w="5245" w:type="dxa"/>
+          </w:tcPr>
+          <w:p>
+            <w:pPr>
+              <w:spacing w:line="276" w:lineRule="auto"/>
+              <w:jc w:val="both"/>
+              <w:rPr>
+                <w:rFonts w:ascii="Courier New" w:hAnsi="Courier New" w:cs="Courier New"/>
+                <w:sz w:val="24"/>
+                <w:szCs w:val="24"/>
+                <w:u w:val="single"/>
+              </w:rPr>
+            </w:pPr>
+            <w:r>
+              <w:rPr>
+                <w:rFonts w:ascii="Courier New" w:hAnsi="Courier New" w:cs="Courier New"/>
+                <w:sz w:val="24"/>
+                <w:szCs w:val="24"/>
+              </w:rPr>
+              <w:t>2. Accuracy – The system’s results are accurate.</w:t>
+            </w:r>
+          </w:p>
+        </w:tc>
+        <w:tc>
+          <w:tcPr>
+            <w:tcW w:w="1414" w:type="dxa"/>
+          </w:tcPr>
+          <w:p>
+            <w:pPr>
+              <w:spacing w:line="276" w:lineRule="auto"/>
+              <w:jc w:val="center"/>
+              <w:rPr>
+                <w:rFonts w:ascii="Courier New" w:hAnsi="Courier New" w:cs="Courier New"/>
+                <w:sz w:val="24"/>
+                <w:szCs w:val="24"/>
+              </w:rPr>
+            </w:pPr>
+            <w:r>
+              <w:rPr>
+                <w:rFonts w:ascii="Courier New" w:hAnsi="Courier New" w:cs="Courier New"/>
+                <w:sz w:val="24"/>
+                <w:szCs w:val="24"/>
+              </w:rPr>
+              <w:t>3</w:t>
+            </w:r>
+            <w:r>
+              <w:t>.78</w:t>
+            </w:r>
+          </w:p>
+        </w:tc>
+        <w:tc>
+          <w:tcPr>
+            <w:tcW w:w="2089" w:type="dxa"/>
+          </w:tcPr>
+          <w:p>
+            <w:pPr>
+              <w:spacing w:line="276" w:lineRule="auto"/>
+              <w:jc w:val="center"/>
+              <w:rPr>
+                <w:rFonts w:ascii="Courier New" w:hAnsi="Courier New" w:cs="Courier New"/>
+                <w:sz w:val="24"/>
+                <w:szCs w:val="24"/>
+              </w:rPr>
+            </w:pPr>
+            <w:r>
+              <w:rPr>
+                <w:rFonts w:ascii="Courier New" w:hAnsi="Courier New" w:cs="Courier New"/>
+                <w:sz w:val="24"/>
+                <w:szCs w:val="24"/>
+              </w:rPr>
+              <w:t>Acceptable</w:t>
+            </w:r>
+          </w:p>
+        </w:tc>
+      </w:tr>
+      <w:tr>
+        <w:tc>
+          <w:tcPr>
+            <w:tcW w:w="5245" w:type="dxa"/>
+          </w:tcPr>
+          <w:p>
+            <w:pPr>
+              <w:spacing w:line="276" w:lineRule="auto"/>
+              <w:jc w:val="both"/>
+              <w:rPr>
+                <w:rFonts w:ascii="Courier New" w:hAnsi="Courier New" w:cs="Courier New"/>
+                <w:sz w:val="24"/>
+                <w:szCs w:val="24"/>
+              </w:rPr>
+            </w:pPr>
+            <w:r>
+              <w:rPr>
+                <w:rFonts w:ascii="Courier New" w:hAnsi="Courier New" w:cs="Courier New"/>
+                <w:sz w:val="24"/>
+                <w:szCs w:val="24"/>
+              </w:rPr>
+              <w:t>3. Compliance – It adheres to existing standards and policies</w:t>
+            </w:r>
+            <w:r>
+              <w:rPr>
+                <w:rFonts w:ascii="Courier New" w:hAnsi="Courier New" w:cs="Courier New"/>
+                <w:sz w:val="24"/>
+                <w:szCs w:val="24"/>
+              </w:rPr>
+              <w:t>.</w:t>
+            </w:r>
+          </w:p>
+        </w:tc>
+        <w:tc>
+          <w:tcPr>
+            <w:tcW w:w="1414" w:type="dxa"/>
+          </w:tcPr>
+          <w:p>
+            <w:pPr>
+              <w:spacing w:line="276" w:lineRule="auto"/>
+              <w:jc w:val="center"/>
+              <w:rPr>
+                <w:rFonts w:ascii="Courier New" w:hAnsi="Courier New" w:cs="Courier New"/>
+                <w:sz w:val="24"/>
+                <w:szCs w:val="24"/>
+              </w:rPr>
+            </w:pPr>
+            <w:r>
+              <w:rPr>
+                <w:rFonts w:ascii="Courier New" w:hAnsi="Courier New" w:cs="Courier New"/>
+                <w:sz w:val="24"/>
+                <w:szCs w:val="24"/>
+              </w:rPr>
+              <w:t>3</w:t>
+            </w:r>
+            <w:r>
+              <w:t>.74</w:t>
+            </w:r>
+          </w:p>
+        </w:tc>
+        <w:tc>
+          <w:tcPr>
+            <w:tcW w:w="2089" w:type="dxa"/>
+          </w:tcPr>
+          <w:p>
+            <w:pPr>
+              <w:spacing w:line="276" w:lineRule="auto"/>
+              <w:jc w:val="center"/>
+              <w:rPr>
+                <w:rFonts w:ascii="Courier New" w:hAnsi="Courier New" w:cs="Courier New"/>
+                <w:sz w:val="24"/>
+                <w:szCs w:val="24"/>
+              </w:rPr>
+            </w:pPr>
+            <w:r>
+              <w:rPr>
+                <w:rFonts w:ascii="Courier New" w:hAnsi="Courier New" w:cs="Courier New"/>
+                <w:sz w:val="24"/>
+                <w:szCs w:val="24"/>
+              </w:rPr>
+              <w:t>Acceptable</w:t>
+            </w:r>
+          </w:p>
+        </w:tc>
+      </w:tr>
+      <w:tr>
+        <w:tc>
+          <w:tcPr>
+            <w:tcW w:w="5245" w:type="dxa"/>
+          </w:tcPr>
+          <w:p>
+            <w:pPr>
+              <w:spacing w:line="276" w:lineRule="auto"/>
+              <w:jc w:val="both"/>
+              <w:rPr>
+                <w:rFonts w:ascii="Courier New" w:hAnsi="Courier New" w:cs="Courier New"/>
+                <w:sz w:val="24"/>
+                <w:szCs w:val="24"/>
+              </w:rPr>
+            </w:pPr>
+            <w:r>
+              <w:rPr>
+                <w:rFonts w:ascii="Courier New" w:hAnsi="Courier New" w:cs="Courier New"/>
+                <w:sz w:val="24"/>
+                <w:szCs w:val="24"/>
+              </w:rPr>
+              <w:t>4</w:t>
+            </w:r>
+            <w:r>
+              <w:rPr>
+                <w:rFonts w:ascii="Courier New" w:hAnsi="Courier New" w:cs="Courier New"/>
+                <w:sz w:val="24"/>
+                <w:szCs w:val="24"/>
+              </w:rPr>
+              <w:t>. Security – It prevents unauthorized access.</w:t>
+            </w:r>
+          </w:p>
+        </w:tc>
+        <w:tc>
+          <w:tcPr>
+            <w:tcW w:w="1414" w:type="dxa"/>
+          </w:tcPr>
+          <w:p>
+            <w:pPr>
+              <w:spacing w:line="276" w:lineRule="auto"/>
+              <w:jc w:val="center"/>
+              <w:rPr>
+                <w:rFonts w:ascii="Courier New" w:hAnsi="Courier New" w:cs="Courier New"/>
+                <w:sz w:val="24"/>
+                <w:szCs w:val="24"/>
+              </w:rPr>
+            </w:pPr>
+            <w:r>
+              <w:rPr>
+                <w:rFonts w:ascii="Courier New" w:hAnsi="Courier New" w:cs="Courier New"/>
+                <w:sz w:val="24"/>
+                <w:szCs w:val="24"/>
+              </w:rPr>
+              <w:t>3.76</w:t>
+            </w:r>
+          </w:p>
+        </w:tc>
+        <w:tc>
+          <w:tcPr>
+            <w:tcW w:w="2089" w:type="dxa"/>
+          </w:tcPr>
+          <w:p>
+            <w:pPr>
+              <w:spacing w:line="276" w:lineRule="auto"/>
+              <w:jc w:val="center"/>
+              <w:rPr>
+                <w:rFonts w:ascii="Courier New" w:hAnsi="Courier New" w:cs="Courier New"/>
+                <w:sz w:val="24"/>
+                <w:szCs w:val="24"/>
+              </w:rPr>
+            </w:pPr>
+            <w:r>
+              <w:rPr>
+                <w:rFonts w:ascii="Courier New" w:hAnsi="Courier New" w:cs="Courier New"/>
+                <w:sz w:val="24"/>
+                <w:szCs w:val="24"/>
+              </w:rPr>
+              <w:t>Acceptable</w:t>
+            </w:r>
+          </w:p>
+        </w:tc>
+      </w:tr>
+      <w:tr>
+        <w:tc>
+          <w:tcPr>
+            <w:tcW w:w="5245" w:type="dxa"/>
+          </w:tcPr>
+          <w:p>
+            <w:pPr>
+              <w:spacing w:line="276" w:lineRule="auto"/>
+              <w:jc w:val="right"/>
+              <w:rPr>
+                <w:rFonts w:ascii="Courier New" w:hAnsi="Courier New" w:cs="Courier New"/>
                 <w:b/>
                 <w:bCs/>
                 <w:sz w:val="24"/>
@@ -5241,358 +5514,13 @@
                 <w:szCs w:val="24"/>
                 <w:u w:val="single"/>
               </w:rPr>
-              <w:t>Description</w:t>
-            </w:r>
-          </w:p>
-        </w:tc>
-      </w:tr>
-      <w:tr>
-        <w:tc>
-          <w:tcPr>
-            <w:tcW w:w="4570" w:type="dxa"/>
-          </w:tcPr>
-          <w:p>
-            <w:pPr>
-              <w:spacing w:line="276" w:lineRule="auto"/>
-              <w:jc w:val="both"/>
-              <w:rPr>
-                <w:rFonts w:ascii="Courier New" w:hAnsi="Courier New" w:cs="Courier New"/>
-                <w:sz w:val="24"/>
-                <w:szCs w:val="24"/>
-              </w:rPr>
-            </w:pPr>
-            <w:r>
-              <w:rPr>
-                <w:rFonts w:ascii="Courier New" w:hAnsi="Courier New" w:cs="Courier New"/>
-                <w:sz w:val="24"/>
-                <w:szCs w:val="24"/>
-              </w:rPr>
-              <w:t>1. Suitability – The functions of the system are appropriate.</w:t>
-            </w:r>
-          </w:p>
-        </w:tc>
-        <w:tc>
-          <w:tcPr>
-            <w:tcW w:w="2089" w:type="dxa"/>
-          </w:tcPr>
-          <w:p>
-            <w:pPr>
-              <w:spacing w:line="276" w:lineRule="auto"/>
-              <w:jc w:val="center"/>
-              <w:rPr>
-                <w:rFonts w:ascii="Courier New" w:hAnsi="Courier New" w:cs="Courier New"/>
-                <w:sz w:val="24"/>
-                <w:szCs w:val="24"/>
-              </w:rPr>
-            </w:pPr>
-            <w:r>
-              <w:rPr>
-                <w:rFonts w:ascii="Courier New" w:hAnsi="Courier New" w:cs="Courier New"/>
-                <w:sz w:val="24"/>
-                <w:szCs w:val="24"/>
-              </w:rPr>
-              <w:t>3.9</w:t>
-            </w:r>
-          </w:p>
-        </w:tc>
-        <w:tc>
-          <w:tcPr>
-            <w:tcW w:w="2089" w:type="dxa"/>
-          </w:tcPr>
-          <w:p>
-            <w:pPr>
-              <w:spacing w:line="276" w:lineRule="auto"/>
-              <w:jc w:val="center"/>
-              <w:rPr>
-                <w:rFonts w:ascii="Courier New" w:hAnsi="Courier New" w:cs="Courier New"/>
-                <w:sz w:val="24"/>
-                <w:szCs w:val="24"/>
-              </w:rPr>
-            </w:pPr>
-            <w:r>
-              <w:rPr>
-                <w:rFonts w:ascii="Courier New" w:hAnsi="Courier New" w:cs="Courier New"/>
-                <w:sz w:val="24"/>
-                <w:szCs w:val="24"/>
-              </w:rPr>
-              <w:t>Acceptable</w:t>
-            </w:r>
-          </w:p>
-        </w:tc>
-      </w:tr>
-      <w:tr>
-        <w:tc>
-          <w:tcPr>
-            <w:tcW w:w="4570" w:type="dxa"/>
-          </w:tcPr>
-          <w:p>
-            <w:pPr>
-              <w:spacing w:line="276" w:lineRule="auto"/>
-              <w:jc w:val="both"/>
-              <w:rPr>
-                <w:rFonts w:ascii="Courier New" w:hAnsi="Courier New" w:cs="Courier New"/>
-                <w:sz w:val="24"/>
-                <w:szCs w:val="24"/>
-                <w:u w:val="single"/>
-              </w:rPr>
-            </w:pPr>
-            <w:r>
-              <w:rPr>
-                <w:rFonts w:ascii="Courier New" w:hAnsi="Courier New" w:cs="Courier New"/>
-                <w:sz w:val="24"/>
-                <w:szCs w:val="24"/>
-              </w:rPr>
-              <w:t>2. Accuracy – The system’s results are accurate.</w:t>
-            </w:r>
-          </w:p>
-        </w:tc>
-        <w:tc>
-          <w:tcPr>
-            <w:tcW w:w="2089" w:type="dxa"/>
-          </w:tcPr>
-          <w:p>
-            <w:pPr>
-              <w:spacing w:line="276" w:lineRule="auto"/>
-              <w:jc w:val="center"/>
-              <w:rPr>
-                <w:rFonts w:ascii="Courier New" w:hAnsi="Courier New" w:cs="Courier New"/>
-                <w:sz w:val="24"/>
-                <w:szCs w:val="24"/>
-              </w:rPr>
-            </w:pPr>
-            <w:r>
-              <w:rPr>
-                <w:rFonts w:ascii="Courier New" w:hAnsi="Courier New" w:cs="Courier New"/>
-                <w:sz w:val="24"/>
-                <w:szCs w:val="24"/>
-              </w:rPr>
-              <w:t>3</w:t>
-            </w:r>
-            <w:r>
-              <w:t>.78</w:t>
-            </w:r>
-          </w:p>
-        </w:tc>
-        <w:tc>
-          <w:tcPr>
-            <w:tcW w:w="2089" w:type="dxa"/>
-          </w:tcPr>
-          <w:p>
-            <w:pPr>
-              <w:spacing w:line="276" w:lineRule="auto"/>
-              <w:jc w:val="center"/>
-              <w:rPr>
-                <w:rFonts w:ascii="Courier New" w:hAnsi="Courier New" w:cs="Courier New"/>
-                <w:sz w:val="24"/>
-                <w:szCs w:val="24"/>
-              </w:rPr>
-            </w:pPr>
-            <w:r>
-              <w:rPr>
-                <w:rFonts w:ascii="Courier New" w:hAnsi="Courier New" w:cs="Courier New"/>
-                <w:sz w:val="24"/>
-                <w:szCs w:val="24"/>
-              </w:rPr>
-              <w:t>Acceptable</w:t>
-            </w:r>
-          </w:p>
-        </w:tc>
-      </w:tr>
-      <w:tr>
-        <w:tc>
-          <w:tcPr>
-            <w:tcW w:w="4570" w:type="dxa"/>
-          </w:tcPr>
-          <w:p>
-            <w:pPr>
-              <w:spacing w:line="276" w:lineRule="auto"/>
-              <w:jc w:val="both"/>
-              <w:rPr>
-                <w:rFonts w:ascii="Courier New" w:hAnsi="Courier New" w:cs="Courier New"/>
-                <w:sz w:val="24"/>
-                <w:szCs w:val="24"/>
-              </w:rPr>
-            </w:pPr>
-            <w:r>
-              <w:rPr>
-                <w:rFonts w:ascii="Courier New" w:hAnsi="Courier New" w:cs="Courier New"/>
-                <w:sz w:val="24"/>
-                <w:szCs w:val="24"/>
-              </w:rPr>
-              <w:t>3. Compliance – It adheres to existing standards and policies</w:t>
-            </w:r>
-            <w:r>
-              <w:rPr>
-                <w:rFonts w:ascii="Courier New" w:hAnsi="Courier New" w:cs="Courier New"/>
-                <w:sz w:val="24"/>
-                <w:szCs w:val="24"/>
-              </w:rPr>
-              <w:t>.</w:t>
-            </w:r>
-          </w:p>
-        </w:tc>
-        <w:tc>
-          <w:tcPr>
-            <w:tcW w:w="2089" w:type="dxa"/>
-          </w:tcPr>
-          <w:p>
-            <w:pPr>
-              <w:spacing w:line="276" w:lineRule="auto"/>
-              <w:jc w:val="center"/>
-              <w:rPr>
-                <w:rFonts w:ascii="Courier New" w:hAnsi="Courier New" w:cs="Courier New"/>
-                <w:sz w:val="24"/>
-                <w:szCs w:val="24"/>
-              </w:rPr>
-            </w:pPr>
-            <w:r>
-              <w:rPr>
-                <w:rFonts w:ascii="Courier New" w:hAnsi="Courier New" w:cs="Courier New"/>
-                <w:sz w:val="24"/>
-                <w:szCs w:val="24"/>
-              </w:rPr>
-              <w:t>3</w:t>
-            </w:r>
-            <w:r>
-              <w:t>.74</w:t>
-            </w:r>
-          </w:p>
-        </w:tc>
-        <w:tc>
-          <w:tcPr>
-            <w:tcW w:w="2089" w:type="dxa"/>
-          </w:tcPr>
-          <w:p>
-            <w:pPr>
-              <w:spacing w:line="276" w:lineRule="auto"/>
-              <w:jc w:val="center"/>
-              <w:rPr>
-                <w:rFonts w:ascii="Courier New" w:hAnsi="Courier New" w:cs="Courier New"/>
-                <w:sz w:val="24"/>
-                <w:szCs w:val="24"/>
-              </w:rPr>
-            </w:pPr>
-            <w:r>
-              <w:rPr>
-                <w:rFonts w:ascii="Courier New" w:hAnsi="Courier New" w:cs="Courier New"/>
-                <w:sz w:val="24"/>
-                <w:szCs w:val="24"/>
-              </w:rPr>
-              <w:t>Acceptable</w:t>
-            </w:r>
-          </w:p>
-        </w:tc>
-      </w:tr>
-      <w:tr>
-        <w:tc>
-          <w:tcPr>
-            <w:tcW w:w="4570" w:type="dxa"/>
-          </w:tcPr>
-          <w:p>
-            <w:pPr>
-              <w:spacing w:line="276" w:lineRule="auto"/>
-              <w:jc w:val="both"/>
-              <w:rPr>
-                <w:rFonts w:ascii="Courier New" w:hAnsi="Courier New" w:cs="Courier New"/>
-                <w:sz w:val="24"/>
-                <w:szCs w:val="24"/>
-              </w:rPr>
-            </w:pPr>
-            <w:r>
-              <w:rPr>
-                <w:rFonts w:ascii="Courier New" w:hAnsi="Courier New" w:cs="Courier New"/>
-                <w:sz w:val="24"/>
-                <w:szCs w:val="24"/>
-              </w:rPr>
-              <w:t>4</w:t>
-            </w:r>
-            <w:r>
-              <w:rPr>
-                <w:rFonts w:ascii="Courier New" w:hAnsi="Courier New" w:cs="Courier New"/>
-                <w:sz w:val="24"/>
-                <w:szCs w:val="24"/>
-              </w:rPr>
-              <w:t>. Security – It prevents unauthorized access.</w:t>
-            </w:r>
-          </w:p>
-        </w:tc>
-        <w:tc>
-          <w:tcPr>
-            <w:tcW w:w="2089" w:type="dxa"/>
-          </w:tcPr>
-          <w:p>
-            <w:pPr>
-              <w:spacing w:line="276" w:lineRule="auto"/>
-              <w:jc w:val="center"/>
-              <w:rPr>
-                <w:rFonts w:ascii="Courier New" w:hAnsi="Courier New" w:cs="Courier New"/>
-                <w:sz w:val="24"/>
-                <w:szCs w:val="24"/>
-              </w:rPr>
-            </w:pPr>
-            <w:r>
-              <w:rPr>
-                <w:rFonts w:ascii="Courier New" w:hAnsi="Courier New" w:cs="Courier New"/>
-                <w:sz w:val="24"/>
-                <w:szCs w:val="24"/>
-              </w:rPr>
-              <w:t>3.76</w:t>
-            </w:r>
-          </w:p>
-        </w:tc>
-        <w:tc>
-          <w:tcPr>
-            <w:tcW w:w="2089" w:type="dxa"/>
-          </w:tcPr>
-          <w:p>
-            <w:pPr>
-              <w:spacing w:line="276" w:lineRule="auto"/>
-              <w:jc w:val="center"/>
-              <w:rPr>
-                <w:rFonts w:ascii="Courier New" w:hAnsi="Courier New" w:cs="Courier New"/>
-                <w:sz w:val="24"/>
-                <w:szCs w:val="24"/>
-              </w:rPr>
-            </w:pPr>
-            <w:r>
-              <w:rPr>
-                <w:rFonts w:ascii="Courier New" w:hAnsi="Courier New" w:cs="Courier New"/>
-                <w:sz w:val="24"/>
-                <w:szCs w:val="24"/>
-              </w:rPr>
-              <w:t>Acceptable</w:t>
-            </w:r>
-          </w:p>
-        </w:tc>
-      </w:tr>
-      <w:tr>
-        <w:tc>
-          <w:tcPr>
-            <w:tcW w:w="4570" w:type="dxa"/>
-          </w:tcPr>
-          <w:p>
-            <w:pPr>
-              <w:spacing w:line="276" w:lineRule="auto"/>
-              <w:jc w:val="right"/>
-              <w:rPr>
-                <w:rFonts w:ascii="Courier New" w:hAnsi="Courier New" w:cs="Courier New"/>
-                <w:sz w:val="24"/>
-                <w:szCs w:val="24"/>
-              </w:rPr>
-            </w:pPr>
-            <w:r>
-              <w:rPr>
-                <w:rFonts w:ascii="Courier New" w:hAnsi="Courier New" w:cs="Courier New"/>
-                <w:sz w:val="24"/>
-                <w:szCs w:val="24"/>
-              </w:rPr>
               <w:t>Weighted Mean</w:t>
             </w:r>
           </w:p>
         </w:tc>
         <w:tc>
           <w:tcPr>
-            <w:tcW w:w="2089" w:type="dxa"/>
+            <w:tcW w:w="1414" w:type="dxa"/>
           </w:tcPr>
           <w:p>
             <w:pPr>
@@ -5671,240 +5599,48 @@
           <w:szCs w:val="24"/>
           <w:u w:val="single"/>
         </w:rPr>
+        <w:t>Reliability</w:t>
+      </w:r>
+      <w:r>
+        <w:rPr>
+          <w:rFonts w:ascii="Courier New" w:hAnsi="Courier New" w:cs="Courier New"/>
+          <w:sz w:val="24"/>
+          <w:szCs w:val="24"/>
+        </w:rPr>
+        <w:t xml:space="preserve">. </w:t>
+      </w:r>
+      <w:r>
+        <w:rPr>
+          <w:rFonts w:ascii="Courier New" w:hAnsi="Courier New" w:cs="Courier New"/>
+          <w:sz w:val="24"/>
+          <w:szCs w:val="24"/>
+        </w:rPr>
+        <w:t xml:space="preserve">Table 6 depicts users' perceptions of the </w:t>
+      </w:r>
+      <w:r>
+        <w:rPr>
+          <w:rFonts w:ascii="Courier New" w:hAnsi="Courier New" w:cs="Courier New"/>
+          <w:sz w:val="24"/>
+          <w:szCs w:val="24"/>
+        </w:rPr>
+        <w:t>web-</w:t>
+      </w:r>
+      <w:r>
+        <w:rPr>
+          <w:rFonts w:ascii="Courier New" w:hAnsi="Courier New" w:cs="Courier New"/>
+          <w:sz w:val="24"/>
+          <w:szCs w:val="24"/>
+        </w:rPr>
+        <w:t xml:space="preserve">application's dependability as evaluators. The web-application received a 3.56 mean, which translates to </w:t>
+      </w:r>
+      <w:r>
+        <w:rPr>
+          <w:rFonts w:ascii="Courier New" w:hAnsi="Courier New" w:cs="Courier New"/>
+          <w:sz w:val="24"/>
+          <w:szCs w:val="24"/>
+        </w:rPr>
         <w:lastRenderedPageBreak/>
-        <w:t>Reliability</w:t>
-      </w:r>
-      <w:r>
-        <w:rPr>
-          <w:rFonts w:ascii="Courier New" w:hAnsi="Courier New" w:cs="Courier New"/>
-          <w:sz w:val="24"/>
-          <w:szCs w:val="24"/>
-        </w:rPr>
-        <w:t xml:space="preserve">. Table </w:t>
-      </w:r>
-      <w:r>
-        <w:rPr>
-          <w:rFonts w:ascii="Courier New" w:hAnsi="Courier New" w:cs="Courier New"/>
-          <w:sz w:val="24"/>
-          <w:szCs w:val="24"/>
-        </w:rPr>
-        <w:t>6</w:t>
-      </w:r>
-      <w:r>
-        <w:rPr>
-          <w:rFonts w:ascii="Courier New" w:hAnsi="Courier New" w:cs="Courier New"/>
-          <w:sz w:val="24"/>
-          <w:szCs w:val="24"/>
-        </w:rPr>
-        <w:t xml:space="preserve"> shows </w:t>
-      </w:r>
-      <w:r>
-        <w:rPr>
-          <w:rFonts w:ascii="Courier New" w:hAnsi="Courier New" w:cs="Courier New"/>
-          <w:sz w:val="24"/>
-          <w:szCs w:val="24"/>
-        </w:rPr>
-        <w:t>user</w:t>
-      </w:r>
-      <w:r>
-        <w:rPr>
-          <w:rFonts w:ascii="Courier New" w:hAnsi="Courier New" w:cs="Courier New"/>
-          <w:sz w:val="24"/>
-          <w:szCs w:val="24"/>
-        </w:rPr>
-        <w:t xml:space="preserve"> perceptions as evaluators of the application's reliability. According to maturity, which states the minimal frequency of software faults and failures, the </w:t>
-      </w:r>
-      <w:r>
-        <w:rPr>
-          <w:rFonts w:ascii="Courier New" w:hAnsi="Courier New" w:cs="Courier New"/>
-          <w:sz w:val="24"/>
-          <w:szCs w:val="24"/>
-        </w:rPr>
-        <w:t>web-application</w:t>
-      </w:r>
-      <w:r>
-        <w:rPr>
-          <w:rFonts w:ascii="Courier New" w:hAnsi="Courier New" w:cs="Courier New"/>
-          <w:sz w:val="24"/>
-          <w:szCs w:val="24"/>
-        </w:rPr>
-        <w:t xml:space="preserve"> garnered </w:t>
-      </w:r>
-      <w:r>
-        <w:rPr>
-          <w:rFonts w:ascii="Courier New" w:hAnsi="Courier New" w:cs="Courier New"/>
-          <w:sz w:val="24"/>
-          <w:szCs w:val="24"/>
-        </w:rPr>
-        <w:t>3.56</w:t>
-      </w:r>
-      <w:r>
-        <w:rPr>
-          <w:rFonts w:ascii="Courier New" w:hAnsi="Courier New" w:cs="Courier New"/>
-          <w:sz w:val="24"/>
-          <w:szCs w:val="24"/>
-        </w:rPr>
-        <w:t xml:space="preserve"> </w:t>
-      </w:r>
-      <w:r>
-        <w:rPr>
-          <w:rFonts w:ascii="Courier New" w:hAnsi="Courier New" w:cs="Courier New"/>
-          <w:sz w:val="24"/>
-          <w:szCs w:val="24"/>
-        </w:rPr>
-        <w:t>mean</w:t>
-      </w:r>
-      <w:r>
-        <w:rPr>
-          <w:rFonts w:ascii="Courier New" w:hAnsi="Courier New" w:cs="Courier New"/>
-          <w:sz w:val="24"/>
-          <w:szCs w:val="24"/>
-        </w:rPr>
-        <w:t xml:space="preserve"> which translates as Acceptable</w:t>
-      </w:r>
-      <w:r>
-        <w:rPr>
-          <w:rFonts w:ascii="Courier New" w:hAnsi="Courier New" w:cs="Courier New"/>
-          <w:sz w:val="24"/>
-          <w:szCs w:val="24"/>
-        </w:rPr>
-        <w:t xml:space="preserve">. This means that errors in the application are </w:t>
-      </w:r>
-      <w:r>
-        <w:rPr>
-          <w:rFonts w:ascii="Courier New" w:hAnsi="Courier New" w:cs="Courier New"/>
-          <w:sz w:val="24"/>
-          <w:szCs w:val="24"/>
-        </w:rPr>
-        <w:t>less likely to happen</w:t>
-      </w:r>
-      <w:r>
-        <w:rPr>
-          <w:rFonts w:ascii="Courier New" w:hAnsi="Courier New" w:cs="Courier New"/>
-          <w:sz w:val="24"/>
-          <w:szCs w:val="24"/>
-        </w:rPr>
-        <w:t xml:space="preserve">. The </w:t>
-      </w:r>
-      <w:r>
-        <w:rPr>
-          <w:rFonts w:ascii="Courier New" w:hAnsi="Courier New" w:cs="Courier New"/>
-          <w:sz w:val="24"/>
-          <w:szCs w:val="24"/>
-        </w:rPr>
-        <w:t>web-application</w:t>
-      </w:r>
-      <w:r>
-        <w:rPr>
-          <w:rFonts w:ascii="Courier New" w:hAnsi="Courier New" w:cs="Courier New"/>
-          <w:sz w:val="24"/>
-          <w:szCs w:val="24"/>
-        </w:rPr>
-        <w:t xml:space="preserve"> garnered a mean of </w:t>
-      </w:r>
-      <w:r>
-        <w:rPr>
-          <w:rFonts w:ascii="Courier New" w:hAnsi="Courier New" w:cs="Courier New"/>
-          <w:sz w:val="24"/>
-          <w:szCs w:val="24"/>
-        </w:rPr>
-        <w:t>3.72</w:t>
-      </w:r>
-      <w:r>
-        <w:rPr>
-          <w:rFonts w:ascii="Courier New" w:hAnsi="Courier New" w:cs="Courier New"/>
-          <w:sz w:val="24"/>
-          <w:szCs w:val="24"/>
-        </w:rPr>
-        <w:t xml:space="preserve"> </w:t>
-      </w:r>
-      <w:r>
-        <w:rPr>
-          <w:rFonts w:ascii="Courier New" w:hAnsi="Courier New" w:cs="Courier New"/>
-          <w:sz w:val="24"/>
-          <w:szCs w:val="24"/>
-        </w:rPr>
-        <w:t xml:space="preserve">in terms of fault tolerance. This states that the application is capable of handling </w:t>
-      </w:r>
-      <w:r>
-        <w:rPr>
-          <w:rFonts w:ascii="Courier New" w:hAnsi="Courier New" w:cs="Courier New"/>
-          <w:sz w:val="24"/>
-          <w:szCs w:val="24"/>
-        </w:rPr>
-        <w:t xml:space="preserve">system </w:t>
-      </w:r>
-      <w:r>
-        <w:rPr>
-          <w:rFonts w:ascii="Courier New" w:hAnsi="Courier New" w:cs="Courier New"/>
-          <w:sz w:val="24"/>
-          <w:szCs w:val="24"/>
-        </w:rPr>
-        <w:t xml:space="preserve">errors. For recoverability, the application garnered a mean of </w:t>
-      </w:r>
-      <w:r>
-        <w:rPr>
-          <w:rFonts w:ascii="Courier New" w:hAnsi="Courier New" w:cs="Courier New"/>
-          <w:sz w:val="24"/>
-          <w:szCs w:val="24"/>
-        </w:rPr>
-        <w:t>3.76</w:t>
-      </w:r>
-      <w:r>
-        <w:rPr>
-          <w:rFonts w:ascii="Courier New" w:hAnsi="Courier New" w:cs="Courier New"/>
-          <w:sz w:val="24"/>
-          <w:szCs w:val="24"/>
-        </w:rPr>
-        <w:t xml:space="preserve">, which says that it can easily recover its performance in case of error. The overall weighted mean of the </w:t>
-      </w:r>
-      <w:r>
-        <w:rPr>
-          <w:rFonts w:ascii="Courier New" w:hAnsi="Courier New" w:cs="Courier New"/>
-          <w:sz w:val="24"/>
-          <w:szCs w:val="24"/>
-        </w:rPr>
-        <w:t>Tourism Monitoring System</w:t>
-      </w:r>
-      <w:r>
-        <w:rPr>
-          <w:rFonts w:ascii="Courier New" w:hAnsi="Courier New" w:cs="Courier New"/>
-          <w:sz w:val="24"/>
-          <w:szCs w:val="24"/>
-        </w:rPr>
-        <w:t xml:space="preserve"> is </w:t>
-      </w:r>
-      <w:r>
-        <w:rPr>
-          <w:rFonts w:ascii="Courier New" w:hAnsi="Courier New" w:cs="Courier New"/>
-          <w:sz w:val="24"/>
-          <w:szCs w:val="24"/>
-        </w:rPr>
-        <w:t>3.68 which is</w:t>
-      </w:r>
-      <w:r>
-        <w:rPr>
-          <w:rFonts w:ascii="Courier New" w:hAnsi="Courier New" w:cs="Courier New"/>
-          <w:sz w:val="24"/>
-          <w:szCs w:val="24"/>
-        </w:rPr>
-        <w:t xml:space="preserve"> marked as </w:t>
-      </w:r>
-      <w:r>
-        <w:rPr>
-          <w:rFonts w:ascii="Courier New" w:hAnsi="Courier New" w:cs="Courier New"/>
-          <w:sz w:val="24"/>
-          <w:szCs w:val="24"/>
-        </w:rPr>
-        <w:t>Acceptable</w:t>
-      </w:r>
-      <w:r>
-        <w:rPr>
-          <w:rFonts w:ascii="Courier New" w:hAnsi="Courier New" w:cs="Courier New"/>
-          <w:sz w:val="24"/>
-          <w:szCs w:val="24"/>
-        </w:rPr>
-        <w:t>.</w:t>
+        <w:t>Acceptable, in terms of maturity, which states the minimal frequency of software faults and failures. This means that application errors are less likely to occur. In terms of fault tolerance, the web application received a mean of 3.72. This indicates that the application can handle system errors. The application received a mean of 3.76 for recoverability, indicating that it can easily recover its performance in the event of an error. The Tourism Monitoring System's overall weighted mean is 3.68, which is marked as Acceptable.</w:t>
       </w:r>
     </w:p>
     <w:p>
@@ -5960,6 +5696,3178 @@
           <w:u w:val="single"/>
         </w:rPr>
         <w:t>System Evaluation According to Reliability</w:t>
+      </w:r>
+      <w:r>
+        <w:rPr>
+          <w:rFonts w:ascii="Courier New" w:hAnsi="Courier New" w:cs="Courier New"/>
+          <w:sz w:val="24"/>
+          <w:szCs w:val="24"/>
+          <w:u w:val="single"/>
+        </w:rPr>
+        <w:t>.</w:t>
+      </w:r>
+    </w:p>
+    <w:tbl>
+      <w:tblPr>
+        <w:tblStyle w:val="TableGrid"/>
+        <w:tblW w:w="0" w:type="auto"/>
+        <w:tblLook w:val="04A0" w:firstRow="1" w:lastRow="0" w:firstColumn="1" w:lastColumn="0" w:noHBand="0" w:noVBand="1"/>
+      </w:tblPr>
+      <w:tblGrid>
+        <w:gridCol w:w="5211"/>
+        <w:gridCol w:w="1556"/>
+        <w:gridCol w:w="2089"/>
+      </w:tblGrid>
+      <w:tr>
+        <w:trPr>
+          <w:trHeight w:val="332"/>
+        </w:trPr>
+        <w:tc>
+          <w:tcPr>
+            <w:tcW w:w="5211" w:type="dxa"/>
+            <w:vAlign w:val="bottom"/>
+          </w:tcPr>
+          <w:p>
+            <w:pPr>
+              <w:spacing w:line="276" w:lineRule="auto"/>
+              <w:jc w:val="center"/>
+              <w:rPr>
+                <w:rFonts w:ascii="Courier New" w:hAnsi="Courier New" w:cs="Courier New"/>
+                <w:b/>
+                <w:bCs/>
+                <w:sz w:val="24"/>
+                <w:szCs w:val="24"/>
+                <w:u w:val="single"/>
+              </w:rPr>
+            </w:pPr>
+            <w:r>
+              <w:rPr>
+                <w:rFonts w:ascii="Courier New" w:hAnsi="Courier New" w:cs="Courier New"/>
+                <w:b/>
+                <w:bCs/>
+                <w:sz w:val="24"/>
+                <w:szCs w:val="24"/>
+                <w:u w:val="single"/>
+              </w:rPr>
+              <w:t>RELIABILITY</w:t>
+            </w:r>
+          </w:p>
+        </w:tc>
+        <w:tc>
+          <w:tcPr>
+            <w:tcW w:w="1556" w:type="dxa"/>
+            <w:vAlign w:val="bottom"/>
+          </w:tcPr>
+          <w:p>
+            <w:pPr>
+              <w:spacing w:line="276" w:lineRule="auto"/>
+              <w:jc w:val="center"/>
+              <w:rPr>
+                <w:rFonts w:ascii="Courier New" w:hAnsi="Courier New" w:cs="Courier New"/>
+                <w:b/>
+                <w:bCs/>
+                <w:sz w:val="24"/>
+                <w:szCs w:val="24"/>
+                <w:u w:val="single"/>
+              </w:rPr>
+            </w:pPr>
+            <w:r>
+              <w:rPr>
+                <w:rFonts w:ascii="Courier New" w:hAnsi="Courier New" w:cs="Courier New"/>
+                <w:b/>
+                <w:bCs/>
+                <w:sz w:val="24"/>
+                <w:szCs w:val="24"/>
+                <w:u w:val="single"/>
+              </w:rPr>
+              <w:t>Mean</w:t>
+            </w:r>
+          </w:p>
+        </w:tc>
+        <w:tc>
+          <w:tcPr>
+            <w:tcW w:w="2089" w:type="dxa"/>
+            <w:vAlign w:val="bottom"/>
+          </w:tcPr>
+          <w:p>
+            <w:pPr>
+              <w:spacing w:line="276" w:lineRule="auto"/>
+              <w:jc w:val="center"/>
+              <w:rPr>
+                <w:rFonts w:ascii="Courier New" w:hAnsi="Courier New" w:cs="Courier New"/>
+                <w:b/>
+                <w:bCs/>
+                <w:sz w:val="24"/>
+                <w:szCs w:val="24"/>
+                <w:u w:val="single"/>
+              </w:rPr>
+            </w:pPr>
+            <w:r>
+              <w:rPr>
+                <w:rFonts w:ascii="Courier New" w:hAnsi="Courier New" w:cs="Courier New"/>
+                <w:b/>
+                <w:bCs/>
+                <w:sz w:val="24"/>
+                <w:szCs w:val="24"/>
+                <w:u w:val="single"/>
+              </w:rPr>
+              <w:t>Description</w:t>
+            </w:r>
+          </w:p>
+        </w:tc>
+      </w:tr>
+      <w:tr>
+        <w:tc>
+          <w:tcPr>
+            <w:tcW w:w="5211" w:type="dxa"/>
+            <w:vAlign w:val="center"/>
+          </w:tcPr>
+          <w:p>
+            <w:pPr>
+              <w:spacing w:line="276" w:lineRule="auto"/>
+              <w:jc w:val="both"/>
+              <w:rPr>
+                <w:rFonts w:ascii="Courier New" w:hAnsi="Courier New" w:cs="Courier New"/>
+                <w:sz w:val="24"/>
+                <w:szCs w:val="24"/>
+              </w:rPr>
+            </w:pPr>
+            <w:r>
+              <w:rPr>
+                <w:rFonts w:ascii="Courier New" w:hAnsi="Courier New" w:cs="Courier New"/>
+                <w:sz w:val="24"/>
+                <w:szCs w:val="24"/>
+              </w:rPr>
+              <w:t>1. Maturity – There is a minimum frequency of software faults/failures.</w:t>
+            </w:r>
+          </w:p>
+        </w:tc>
+        <w:tc>
+          <w:tcPr>
+            <w:tcW w:w="1556" w:type="dxa"/>
+          </w:tcPr>
+          <w:p>
+            <w:pPr>
+              <w:spacing w:line="276" w:lineRule="auto"/>
+              <w:jc w:val="center"/>
+              <w:rPr>
+                <w:rFonts w:ascii="Courier New" w:hAnsi="Courier New" w:cs="Courier New"/>
+                <w:sz w:val="24"/>
+                <w:szCs w:val="24"/>
+              </w:rPr>
+            </w:pPr>
+            <w:r>
+              <w:rPr>
+                <w:rFonts w:ascii="Courier New" w:hAnsi="Courier New" w:cs="Courier New"/>
+                <w:sz w:val="24"/>
+                <w:szCs w:val="24"/>
+              </w:rPr>
+              <w:t>3.56</w:t>
+            </w:r>
+          </w:p>
+        </w:tc>
+        <w:tc>
+          <w:tcPr>
+            <w:tcW w:w="2089" w:type="dxa"/>
+          </w:tcPr>
+          <w:p>
+            <w:pPr>
+              <w:spacing w:line="276" w:lineRule="auto"/>
+              <w:jc w:val="center"/>
+              <w:rPr>
+                <w:rFonts w:ascii="Courier New" w:hAnsi="Courier New" w:cs="Courier New"/>
+                <w:sz w:val="24"/>
+                <w:szCs w:val="24"/>
+              </w:rPr>
+            </w:pPr>
+            <w:r>
+              <w:rPr>
+                <w:rFonts w:ascii="Courier New" w:hAnsi="Courier New" w:cs="Courier New"/>
+                <w:sz w:val="24"/>
+                <w:szCs w:val="24"/>
+              </w:rPr>
+              <w:t>Acceptable</w:t>
+            </w:r>
+          </w:p>
+        </w:tc>
+      </w:tr>
+      <w:tr>
+        <w:tc>
+          <w:tcPr>
+            <w:tcW w:w="5211" w:type="dxa"/>
+            <w:vAlign w:val="center"/>
+          </w:tcPr>
+          <w:p>
+            <w:pPr>
+              <w:spacing w:line="276" w:lineRule="auto"/>
+              <w:jc w:val="both"/>
+              <w:rPr>
+                <w:rFonts w:ascii="Courier New" w:hAnsi="Courier New" w:cs="Courier New"/>
+                <w:sz w:val="24"/>
+                <w:szCs w:val="24"/>
+                <w:u w:val="single"/>
+              </w:rPr>
+            </w:pPr>
+            <w:r>
+              <w:rPr>
+                <w:rFonts w:ascii="Courier New" w:hAnsi="Courier New" w:cs="Courier New"/>
+                <w:sz w:val="24"/>
+                <w:szCs w:val="24"/>
+              </w:rPr>
+              <w:t>2. Fault Tolerance – The system can handle system errors.</w:t>
+            </w:r>
+          </w:p>
+        </w:tc>
+        <w:tc>
+          <w:tcPr>
+            <w:tcW w:w="1556" w:type="dxa"/>
+          </w:tcPr>
+          <w:p>
+            <w:pPr>
+              <w:spacing w:line="276" w:lineRule="auto"/>
+              <w:jc w:val="center"/>
+              <w:rPr>
+                <w:rFonts w:ascii="Courier New" w:hAnsi="Courier New" w:cs="Courier New"/>
+                <w:sz w:val="24"/>
+                <w:szCs w:val="24"/>
+              </w:rPr>
+            </w:pPr>
+            <w:r>
+              <w:rPr>
+                <w:rFonts w:ascii="Courier New" w:hAnsi="Courier New" w:cs="Courier New"/>
+                <w:sz w:val="24"/>
+                <w:szCs w:val="24"/>
+              </w:rPr>
+              <w:t>3.72</w:t>
+            </w:r>
+          </w:p>
+        </w:tc>
+        <w:tc>
+          <w:tcPr>
+            <w:tcW w:w="2089" w:type="dxa"/>
+          </w:tcPr>
+          <w:p>
+            <w:pPr>
+              <w:spacing w:line="276" w:lineRule="auto"/>
+              <w:jc w:val="center"/>
+              <w:rPr>
+                <w:rFonts w:ascii="Courier New" w:hAnsi="Courier New" w:cs="Courier New"/>
+                <w:sz w:val="24"/>
+                <w:szCs w:val="24"/>
+              </w:rPr>
+            </w:pPr>
+            <w:r>
+              <w:rPr>
+                <w:rFonts w:ascii="Courier New" w:hAnsi="Courier New" w:cs="Courier New"/>
+                <w:sz w:val="24"/>
+                <w:szCs w:val="24"/>
+              </w:rPr>
+              <w:t>Acceptable</w:t>
+            </w:r>
+          </w:p>
+        </w:tc>
+      </w:tr>
+      <w:tr>
+        <w:tc>
+          <w:tcPr>
+            <w:tcW w:w="5211" w:type="dxa"/>
+            <w:vAlign w:val="center"/>
+          </w:tcPr>
+          <w:p>
+            <w:pPr>
+              <w:spacing w:line="276" w:lineRule="auto"/>
+              <w:jc w:val="both"/>
+              <w:rPr>
+                <w:rFonts w:ascii="Courier New" w:hAnsi="Courier New" w:cs="Courier New"/>
+                <w:sz w:val="24"/>
+                <w:szCs w:val="24"/>
+                <w:u w:val="single"/>
+              </w:rPr>
+            </w:pPr>
+            <w:r>
+              <w:rPr>
+                <w:rFonts w:ascii="Courier New" w:hAnsi="Courier New" w:cs="Courier New"/>
+                <w:sz w:val="24"/>
+                <w:szCs w:val="24"/>
+              </w:rPr>
+              <w:t>3. Recoverability – System’s performance is re-establishing from failure.</w:t>
+            </w:r>
+          </w:p>
+        </w:tc>
+        <w:tc>
+          <w:tcPr>
+            <w:tcW w:w="1556" w:type="dxa"/>
+          </w:tcPr>
+          <w:p>
+            <w:pPr>
+              <w:spacing w:line="276" w:lineRule="auto"/>
+              <w:jc w:val="center"/>
+              <w:rPr>
+                <w:rFonts w:ascii="Courier New" w:hAnsi="Courier New" w:cs="Courier New"/>
+                <w:sz w:val="24"/>
+                <w:szCs w:val="24"/>
+              </w:rPr>
+            </w:pPr>
+            <w:r>
+              <w:rPr>
+                <w:rFonts w:ascii="Courier New" w:hAnsi="Courier New" w:cs="Courier New"/>
+                <w:sz w:val="24"/>
+                <w:szCs w:val="24"/>
+              </w:rPr>
+              <w:t>3.76</w:t>
+            </w:r>
+          </w:p>
+        </w:tc>
+        <w:tc>
+          <w:tcPr>
+            <w:tcW w:w="2089" w:type="dxa"/>
+          </w:tcPr>
+          <w:p>
+            <w:pPr>
+              <w:spacing w:line="276" w:lineRule="auto"/>
+              <w:jc w:val="center"/>
+              <w:rPr>
+                <w:rFonts w:ascii="Courier New" w:hAnsi="Courier New" w:cs="Courier New"/>
+                <w:sz w:val="24"/>
+                <w:szCs w:val="24"/>
+              </w:rPr>
+            </w:pPr>
+            <w:r>
+              <w:rPr>
+                <w:rFonts w:ascii="Courier New" w:hAnsi="Courier New" w:cs="Courier New"/>
+                <w:sz w:val="24"/>
+                <w:szCs w:val="24"/>
+              </w:rPr>
+              <w:t>Acceptable</w:t>
+            </w:r>
+          </w:p>
+        </w:tc>
+      </w:tr>
+      <w:tr>
+        <w:tc>
+          <w:tcPr>
+            <w:tcW w:w="5211" w:type="dxa"/>
+            <w:vAlign w:val="center"/>
+          </w:tcPr>
+          <w:p>
+            <w:pPr>
+              <w:spacing w:line="276" w:lineRule="auto"/>
+              <w:jc w:val="right"/>
+              <w:rPr>
+                <w:rFonts w:ascii="Courier New" w:hAnsi="Courier New" w:cs="Courier New"/>
+                <w:b/>
+                <w:bCs/>
+                <w:sz w:val="24"/>
+                <w:szCs w:val="24"/>
+                <w:u w:val="single"/>
+              </w:rPr>
+            </w:pPr>
+            <w:r>
+              <w:rPr>
+                <w:rFonts w:ascii="Courier New" w:hAnsi="Courier New" w:cs="Courier New"/>
+                <w:b/>
+                <w:bCs/>
+                <w:sz w:val="24"/>
+                <w:szCs w:val="24"/>
+                <w:u w:val="single"/>
+              </w:rPr>
+              <w:t>Weighted Mean</w:t>
+            </w:r>
+          </w:p>
+        </w:tc>
+        <w:tc>
+          <w:tcPr>
+            <w:tcW w:w="1556" w:type="dxa"/>
+          </w:tcPr>
+          <w:p>
+            <w:pPr>
+              <w:spacing w:line="276" w:lineRule="auto"/>
+              <w:jc w:val="center"/>
+              <w:rPr>
+                <w:rFonts w:ascii="Courier New" w:hAnsi="Courier New" w:cs="Courier New"/>
+                <w:sz w:val="24"/>
+                <w:szCs w:val="24"/>
+              </w:rPr>
+            </w:pPr>
+            <w:r>
+              <w:rPr>
+                <w:rFonts w:ascii="Courier New" w:hAnsi="Courier New" w:cs="Courier New"/>
+                <w:sz w:val="24"/>
+                <w:szCs w:val="24"/>
+              </w:rPr>
+              <w:t>3.68</w:t>
+            </w:r>
+          </w:p>
+        </w:tc>
+        <w:tc>
+          <w:tcPr>
+            <w:tcW w:w="2089" w:type="dxa"/>
+          </w:tcPr>
+          <w:p>
+            <w:pPr>
+              <w:spacing w:line="276" w:lineRule="auto"/>
+              <w:jc w:val="center"/>
+              <w:rPr>
+                <w:rFonts w:ascii="Courier New" w:hAnsi="Courier New" w:cs="Courier New"/>
+                <w:sz w:val="24"/>
+                <w:szCs w:val="24"/>
+              </w:rPr>
+            </w:pPr>
+            <w:r>
+              <w:rPr>
+                <w:rFonts w:ascii="Courier New" w:hAnsi="Courier New" w:cs="Courier New"/>
+                <w:sz w:val="24"/>
+                <w:szCs w:val="24"/>
+              </w:rPr>
+              <w:t>Acceptable</w:t>
+            </w:r>
+          </w:p>
+        </w:tc>
+      </w:tr>
+    </w:tbl>
+    <w:p>
+      <w:pPr>
+        <w:spacing w:line="480" w:lineRule="auto"/>
+        <w:ind w:firstLine="720"/>
+        <w:jc w:val="both"/>
+        <w:rPr>
+          <w:rFonts w:ascii="Courier New" w:hAnsi="Courier New" w:cs="Courier New"/>
+          <w:sz w:val="24"/>
+          <w:szCs w:val="24"/>
+          <w:u w:val="single"/>
+        </w:rPr>
+      </w:pPr>
+    </w:p>
+    <w:p>
+      <w:pPr>
+        <w:spacing w:line="480" w:lineRule="auto"/>
+        <w:ind w:firstLine="720"/>
+        <w:jc w:val="both"/>
+        <w:rPr>
+          <w:rFonts w:ascii="Courier New" w:hAnsi="Courier New" w:cs="Courier New"/>
+          <w:sz w:val="24"/>
+          <w:szCs w:val="24"/>
+        </w:rPr>
+      </w:pPr>
+      <w:r>
+        <w:rPr>
+          <w:rFonts w:ascii="Courier New" w:hAnsi="Courier New" w:cs="Courier New"/>
+          <w:sz w:val="24"/>
+          <w:szCs w:val="24"/>
+          <w:u w:val="single"/>
+        </w:rPr>
+        <w:t>Usability</w:t>
+      </w:r>
+      <w:r>
+        <w:rPr>
+          <w:rFonts w:ascii="Courier New" w:hAnsi="Courier New" w:cs="Courier New"/>
+          <w:sz w:val="24"/>
+          <w:szCs w:val="24"/>
+        </w:rPr>
+        <w:t xml:space="preserve">. Table </w:t>
+      </w:r>
+      <w:r>
+        <w:rPr>
+          <w:rFonts w:ascii="Courier New" w:hAnsi="Courier New" w:cs="Courier New"/>
+          <w:sz w:val="24"/>
+          <w:szCs w:val="24"/>
+        </w:rPr>
+        <w:t>7</w:t>
+      </w:r>
+      <w:r>
+        <w:rPr>
+          <w:rFonts w:ascii="Courier New" w:hAnsi="Courier New" w:cs="Courier New"/>
+          <w:sz w:val="24"/>
+          <w:szCs w:val="24"/>
+        </w:rPr>
+        <w:t xml:space="preserve"> shows </w:t>
+      </w:r>
+      <w:r>
+        <w:rPr>
+          <w:rFonts w:ascii="Courier New" w:hAnsi="Courier New" w:cs="Courier New"/>
+          <w:sz w:val="24"/>
+          <w:szCs w:val="24"/>
+        </w:rPr>
+        <w:t>users’</w:t>
+      </w:r>
+      <w:r>
+        <w:rPr>
+          <w:rFonts w:ascii="Courier New" w:hAnsi="Courier New" w:cs="Courier New"/>
+          <w:sz w:val="24"/>
+          <w:szCs w:val="24"/>
+        </w:rPr>
+        <w:t xml:space="preserve"> perceptions as evaluators of the application's usability. According to understandability, which states that the concepts incorporated in the application are easy to recognize, the application garnered</w:t>
+      </w:r>
+      <w:r>
+        <w:rPr>
+          <w:rFonts w:ascii="Courier New" w:hAnsi="Courier New" w:cs="Courier New"/>
+          <w:sz w:val="24"/>
+          <w:szCs w:val="24"/>
+        </w:rPr>
+        <w:t xml:space="preserve"> </w:t>
+      </w:r>
+      <w:r>
+        <w:rPr>
+          <w:rFonts w:ascii="Courier New" w:hAnsi="Courier New" w:cs="Courier New"/>
+          <w:sz w:val="24"/>
+          <w:szCs w:val="24"/>
+        </w:rPr>
+        <w:t xml:space="preserve">a mean of </w:t>
+      </w:r>
+      <w:r>
+        <w:rPr>
+          <w:rFonts w:ascii="Courier New" w:hAnsi="Courier New" w:cs="Courier New"/>
+          <w:sz w:val="24"/>
+          <w:szCs w:val="24"/>
+        </w:rPr>
+        <w:t>3.87</w:t>
+      </w:r>
+      <w:r>
+        <w:rPr>
+          <w:rFonts w:ascii="Courier New" w:hAnsi="Courier New" w:cs="Courier New"/>
+          <w:sz w:val="24"/>
+          <w:szCs w:val="24"/>
+        </w:rPr>
+        <w:t xml:space="preserve">. This </w:t>
+      </w:r>
+      <w:r>
+        <w:rPr>
+          <w:rFonts w:ascii="Courier New" w:hAnsi="Courier New" w:cs="Courier New"/>
+          <w:sz w:val="24"/>
+          <w:szCs w:val="24"/>
+        </w:rPr>
+        <w:t>shows</w:t>
+      </w:r>
+      <w:r>
+        <w:rPr>
+          <w:rFonts w:ascii="Courier New" w:hAnsi="Courier New" w:cs="Courier New"/>
+          <w:sz w:val="24"/>
+          <w:szCs w:val="24"/>
+        </w:rPr>
+        <w:t xml:space="preserve"> that the </w:t>
+      </w:r>
+      <w:r>
+        <w:rPr>
+          <w:rFonts w:ascii="Courier New" w:hAnsi="Courier New" w:cs="Courier New"/>
+          <w:sz w:val="24"/>
+          <w:szCs w:val="24"/>
+        </w:rPr>
+        <w:lastRenderedPageBreak/>
+        <w:t xml:space="preserve">words, icons, and buttons added to the </w:t>
+      </w:r>
+      <w:r>
+        <w:rPr>
+          <w:rFonts w:ascii="Courier New" w:hAnsi="Courier New" w:cs="Courier New"/>
+          <w:sz w:val="24"/>
+          <w:szCs w:val="24"/>
+        </w:rPr>
+        <w:t>web-</w:t>
+      </w:r>
+      <w:r>
+        <w:rPr>
+          <w:rFonts w:ascii="Courier New" w:hAnsi="Courier New" w:cs="Courier New"/>
+          <w:sz w:val="24"/>
+          <w:szCs w:val="24"/>
+        </w:rPr>
+        <w:t xml:space="preserve">application are easy to understand. In terms of learnability, the application garnered a mean of </w:t>
+      </w:r>
+      <w:r>
+        <w:rPr>
+          <w:rFonts w:ascii="Courier New" w:hAnsi="Courier New" w:cs="Courier New"/>
+          <w:sz w:val="24"/>
+          <w:szCs w:val="24"/>
+        </w:rPr>
+        <w:t>3.72</w:t>
+      </w:r>
+      <w:r>
+        <w:rPr>
+          <w:rFonts w:ascii="Courier New" w:hAnsi="Courier New" w:cs="Courier New"/>
+          <w:sz w:val="24"/>
+          <w:szCs w:val="24"/>
+        </w:rPr>
+        <w:t xml:space="preserve">. This states that the processes occurring in the application are easy to understand. For operability, the application garnered a mean of </w:t>
+      </w:r>
+      <w:r>
+        <w:rPr>
+          <w:rFonts w:ascii="Courier New" w:hAnsi="Courier New" w:cs="Courier New"/>
+          <w:sz w:val="24"/>
+          <w:szCs w:val="24"/>
+        </w:rPr>
+        <w:t>3.83</w:t>
+      </w:r>
+      <w:r>
+        <w:rPr>
+          <w:rFonts w:ascii="Courier New" w:hAnsi="Courier New" w:cs="Courier New"/>
+          <w:sz w:val="24"/>
+          <w:szCs w:val="24"/>
+        </w:rPr>
+        <w:t xml:space="preserve"> which states that the controls and different interfaces are easy to navigate. The overall weighted mean of the application is </w:t>
+      </w:r>
+      <w:r>
+        <w:rPr>
+          <w:rFonts w:ascii="Courier New" w:hAnsi="Courier New" w:cs="Courier New"/>
+          <w:sz w:val="24"/>
+          <w:szCs w:val="24"/>
+        </w:rPr>
+        <w:t>3.82</w:t>
+      </w:r>
+      <w:r>
+        <w:rPr>
+          <w:rFonts w:ascii="Courier New" w:hAnsi="Courier New" w:cs="Courier New"/>
+          <w:sz w:val="24"/>
+          <w:szCs w:val="24"/>
+        </w:rPr>
+        <w:t xml:space="preserve">, marked as </w:t>
+      </w:r>
+      <w:r>
+        <w:rPr>
+          <w:rFonts w:ascii="Courier New" w:hAnsi="Courier New" w:cs="Courier New"/>
+          <w:sz w:val="24"/>
+          <w:szCs w:val="24"/>
+        </w:rPr>
+        <w:t>Acceptable</w:t>
+      </w:r>
+      <w:r>
+        <w:rPr>
+          <w:rFonts w:ascii="Courier New" w:hAnsi="Courier New" w:cs="Courier New"/>
+          <w:sz w:val="24"/>
+          <w:szCs w:val="24"/>
+        </w:rPr>
+        <w:t>.</w:t>
+      </w:r>
+    </w:p>
+    <w:p>
+      <w:pPr>
+        <w:spacing w:line="480" w:lineRule="auto"/>
+        <w:jc w:val="both"/>
+        <w:rPr>
+          <w:rFonts w:ascii="Courier New" w:hAnsi="Courier New" w:cs="Courier New"/>
+          <w:sz w:val="24"/>
+          <w:szCs w:val="24"/>
+        </w:rPr>
+      </w:pPr>
+      <w:r>
+        <w:rPr>
+          <w:rFonts w:ascii="Courier New" w:hAnsi="Courier New" w:cs="Courier New"/>
+          <w:sz w:val="24"/>
+          <w:szCs w:val="24"/>
+        </w:rPr>
+        <w:t xml:space="preserve">Table </w:t>
+      </w:r>
+      <w:r>
+        <w:rPr>
+          <w:rFonts w:ascii="Courier New" w:hAnsi="Courier New" w:cs="Courier New"/>
+          <w:sz w:val="24"/>
+          <w:szCs w:val="24"/>
+        </w:rPr>
+        <w:t>7:</w:t>
+      </w:r>
+    </w:p>
+    <w:p>
+      <w:pPr>
+        <w:spacing w:line="480" w:lineRule="auto"/>
+        <w:jc w:val="both"/>
+        <w:rPr>
+          <w:rFonts w:ascii="Courier New" w:hAnsi="Courier New" w:cs="Courier New"/>
+          <w:sz w:val="24"/>
+          <w:szCs w:val="24"/>
+        </w:rPr>
+      </w:pPr>
+      <w:r>
+        <w:rPr>
+          <w:rFonts w:ascii="Courier New" w:hAnsi="Courier New" w:cs="Courier New"/>
+          <w:sz w:val="24"/>
+          <w:szCs w:val="24"/>
+          <w:u w:val="single"/>
+        </w:rPr>
+        <w:t>System Evaluation According to Usability</w:t>
+      </w:r>
+      <w:r>
+        <w:rPr>
+          <w:rFonts w:ascii="Courier New" w:hAnsi="Courier New" w:cs="Courier New"/>
+          <w:sz w:val="24"/>
+          <w:szCs w:val="24"/>
+          <w:u w:val="single"/>
+        </w:rPr>
+        <w:t>.</w:t>
+      </w:r>
+    </w:p>
+    <w:tbl>
+      <w:tblPr>
+        <w:tblStyle w:val="TableGrid"/>
+        <w:tblW w:w="0" w:type="auto"/>
+        <w:tblLook w:val="04A0" w:firstRow="1" w:lastRow="0" w:firstColumn="1" w:lastColumn="0" w:noHBand="0" w:noVBand="1"/>
+      </w:tblPr>
+      <w:tblGrid>
+        <w:gridCol w:w="5211"/>
+        <w:gridCol w:w="1556"/>
+        <w:gridCol w:w="2089"/>
+      </w:tblGrid>
+      <w:tr>
+        <w:trPr>
+          <w:trHeight w:val="332"/>
+        </w:trPr>
+        <w:tc>
+          <w:tcPr>
+            <w:tcW w:w="5211" w:type="dxa"/>
+            <w:vAlign w:val="bottom"/>
+          </w:tcPr>
+          <w:p>
+            <w:pPr>
+              <w:spacing w:line="276" w:lineRule="auto"/>
+              <w:jc w:val="center"/>
+              <w:rPr>
+                <w:rFonts w:ascii="Courier New" w:hAnsi="Courier New" w:cs="Courier New"/>
+                <w:b/>
+                <w:bCs/>
+                <w:sz w:val="24"/>
+                <w:szCs w:val="24"/>
+                <w:u w:val="single"/>
+              </w:rPr>
+            </w:pPr>
+            <w:r>
+              <w:rPr>
+                <w:rFonts w:ascii="Courier New" w:hAnsi="Courier New" w:cs="Courier New"/>
+                <w:b/>
+                <w:bCs/>
+                <w:sz w:val="24"/>
+                <w:szCs w:val="24"/>
+                <w:u w:val="single"/>
+              </w:rPr>
+              <w:t>USABILITY</w:t>
+            </w:r>
+          </w:p>
+        </w:tc>
+        <w:tc>
+          <w:tcPr>
+            <w:tcW w:w="1556" w:type="dxa"/>
+            <w:vAlign w:val="bottom"/>
+          </w:tcPr>
+          <w:p>
+            <w:pPr>
+              <w:spacing w:line="276" w:lineRule="auto"/>
+              <w:jc w:val="center"/>
+              <w:rPr>
+                <w:rFonts w:ascii="Courier New" w:hAnsi="Courier New" w:cs="Courier New"/>
+                <w:b/>
+                <w:bCs/>
+                <w:sz w:val="24"/>
+                <w:szCs w:val="24"/>
+                <w:u w:val="single"/>
+              </w:rPr>
+            </w:pPr>
+            <w:r>
+              <w:rPr>
+                <w:rFonts w:ascii="Courier New" w:hAnsi="Courier New" w:cs="Courier New"/>
+                <w:b/>
+                <w:bCs/>
+                <w:sz w:val="24"/>
+                <w:szCs w:val="24"/>
+                <w:u w:val="single"/>
+              </w:rPr>
+              <w:t>Mean</w:t>
+            </w:r>
+          </w:p>
+        </w:tc>
+        <w:tc>
+          <w:tcPr>
+            <w:tcW w:w="2089" w:type="dxa"/>
+            <w:vAlign w:val="bottom"/>
+          </w:tcPr>
+          <w:p>
+            <w:pPr>
+              <w:spacing w:line="276" w:lineRule="auto"/>
+              <w:jc w:val="center"/>
+              <w:rPr>
+                <w:rFonts w:ascii="Courier New" w:hAnsi="Courier New" w:cs="Courier New"/>
+                <w:b/>
+                <w:bCs/>
+                <w:sz w:val="24"/>
+                <w:szCs w:val="24"/>
+                <w:u w:val="single"/>
+              </w:rPr>
+            </w:pPr>
+            <w:r>
+              <w:rPr>
+                <w:rFonts w:ascii="Courier New" w:hAnsi="Courier New" w:cs="Courier New"/>
+                <w:b/>
+                <w:bCs/>
+                <w:sz w:val="24"/>
+                <w:szCs w:val="24"/>
+                <w:u w:val="single"/>
+              </w:rPr>
+              <w:t>Description</w:t>
+            </w:r>
+          </w:p>
+        </w:tc>
+      </w:tr>
+      <w:tr>
+        <w:tc>
+          <w:tcPr>
+            <w:tcW w:w="5211" w:type="dxa"/>
+            <w:vAlign w:val="center"/>
+          </w:tcPr>
+          <w:p>
+            <w:pPr>
+              <w:spacing w:line="276" w:lineRule="auto"/>
+              <w:jc w:val="both"/>
+              <w:rPr>
+                <w:rFonts w:ascii="Courier New" w:hAnsi="Courier New" w:cs="Courier New"/>
+                <w:sz w:val="24"/>
+                <w:szCs w:val="24"/>
+              </w:rPr>
+            </w:pPr>
+            <w:r>
+              <w:rPr>
+                <w:rFonts w:ascii="Courier New" w:hAnsi="Courier New" w:cs="Courier New"/>
+                <w:sz w:val="24"/>
+                <w:szCs w:val="24"/>
+              </w:rPr>
+              <w:t>1.Understandability</w:t>
+            </w:r>
+            <w:r>
+              <w:rPr>
+                <w:rFonts w:ascii="Courier New" w:hAnsi="Courier New" w:cs="Courier New"/>
+                <w:sz w:val="24"/>
+                <w:szCs w:val="24"/>
+              </w:rPr>
+              <w:t xml:space="preserve"> </w:t>
+            </w:r>
+            <w:r>
+              <w:rPr>
+                <w:rFonts w:ascii="Courier New" w:hAnsi="Courier New" w:cs="Courier New"/>
+                <w:sz w:val="24"/>
+                <w:szCs w:val="24"/>
+              </w:rPr>
+              <w:t>– Concepts are easily recognized.</w:t>
+            </w:r>
+          </w:p>
+        </w:tc>
+        <w:tc>
+          <w:tcPr>
+            <w:tcW w:w="1556" w:type="dxa"/>
+          </w:tcPr>
+          <w:p>
+            <w:pPr>
+              <w:spacing w:line="276" w:lineRule="auto"/>
+              <w:jc w:val="center"/>
+              <w:rPr>
+                <w:rFonts w:ascii="Courier New" w:hAnsi="Courier New" w:cs="Courier New"/>
+                <w:sz w:val="24"/>
+                <w:szCs w:val="24"/>
+              </w:rPr>
+            </w:pPr>
+            <w:r>
+              <w:rPr>
+                <w:rFonts w:ascii="Courier New" w:hAnsi="Courier New" w:cs="Courier New"/>
+                <w:sz w:val="24"/>
+                <w:szCs w:val="24"/>
+              </w:rPr>
+              <w:t>3.87</w:t>
+            </w:r>
+          </w:p>
+        </w:tc>
+        <w:tc>
+          <w:tcPr>
+            <w:tcW w:w="2089" w:type="dxa"/>
+          </w:tcPr>
+          <w:p>
+            <w:pPr>
+              <w:spacing w:line="276" w:lineRule="auto"/>
+              <w:jc w:val="center"/>
+              <w:rPr>
+                <w:rFonts w:ascii="Courier New" w:hAnsi="Courier New" w:cs="Courier New"/>
+                <w:sz w:val="24"/>
+                <w:szCs w:val="24"/>
+              </w:rPr>
+            </w:pPr>
+            <w:r>
+              <w:rPr>
+                <w:rFonts w:ascii="Courier New" w:hAnsi="Courier New" w:cs="Courier New"/>
+                <w:sz w:val="24"/>
+                <w:szCs w:val="24"/>
+              </w:rPr>
+              <w:t>Acceptable</w:t>
+            </w:r>
+          </w:p>
+        </w:tc>
+      </w:tr>
+      <w:tr>
+        <w:tc>
+          <w:tcPr>
+            <w:tcW w:w="5211" w:type="dxa"/>
+            <w:vAlign w:val="center"/>
+          </w:tcPr>
+          <w:p>
+            <w:pPr>
+              <w:spacing w:line="276" w:lineRule="auto"/>
+              <w:rPr>
+                <w:rFonts w:ascii="Courier New" w:hAnsi="Courier New" w:cs="Courier New"/>
+                <w:sz w:val="24"/>
+                <w:szCs w:val="24"/>
+                <w:u w:val="single"/>
+              </w:rPr>
+            </w:pPr>
+            <w:r>
+              <w:rPr>
+                <w:rFonts w:ascii="Courier New" w:hAnsi="Courier New" w:cs="Courier New"/>
+                <w:sz w:val="24"/>
+                <w:szCs w:val="24"/>
+              </w:rPr>
+              <w:t>2. Learnability – The system’s functions are easy to learn</w:t>
+            </w:r>
+          </w:p>
+        </w:tc>
+        <w:tc>
+          <w:tcPr>
+            <w:tcW w:w="1556" w:type="dxa"/>
+          </w:tcPr>
+          <w:p>
+            <w:pPr>
+              <w:spacing w:line="276" w:lineRule="auto"/>
+              <w:jc w:val="center"/>
+              <w:rPr>
+                <w:rFonts w:ascii="Courier New" w:hAnsi="Courier New" w:cs="Courier New"/>
+                <w:sz w:val="24"/>
+                <w:szCs w:val="24"/>
+              </w:rPr>
+            </w:pPr>
+            <w:r>
+              <w:rPr>
+                <w:rFonts w:ascii="Courier New" w:hAnsi="Courier New" w:cs="Courier New"/>
+                <w:sz w:val="24"/>
+                <w:szCs w:val="24"/>
+              </w:rPr>
+              <w:t>3.76</w:t>
+            </w:r>
+          </w:p>
+        </w:tc>
+        <w:tc>
+          <w:tcPr>
+            <w:tcW w:w="2089" w:type="dxa"/>
+          </w:tcPr>
+          <w:p>
+            <w:pPr>
+              <w:spacing w:line="276" w:lineRule="auto"/>
+              <w:jc w:val="center"/>
+              <w:rPr>
+                <w:rFonts w:ascii="Courier New" w:hAnsi="Courier New" w:cs="Courier New"/>
+                <w:sz w:val="24"/>
+                <w:szCs w:val="24"/>
+              </w:rPr>
+            </w:pPr>
+            <w:r>
+              <w:rPr>
+                <w:rFonts w:ascii="Courier New" w:hAnsi="Courier New" w:cs="Courier New"/>
+                <w:sz w:val="24"/>
+                <w:szCs w:val="24"/>
+              </w:rPr>
+              <w:t>Acceptable</w:t>
+            </w:r>
+          </w:p>
+        </w:tc>
+      </w:tr>
+      <w:tr>
+        <w:tc>
+          <w:tcPr>
+            <w:tcW w:w="5211" w:type="dxa"/>
+            <w:vAlign w:val="center"/>
+          </w:tcPr>
+          <w:p>
+            <w:pPr>
+              <w:spacing w:line="276" w:lineRule="auto"/>
+              <w:rPr>
+                <w:rFonts w:ascii="Courier New" w:hAnsi="Courier New" w:cs="Courier New"/>
+                <w:sz w:val="24"/>
+                <w:szCs w:val="24"/>
+                <w:u w:val="single"/>
+              </w:rPr>
+            </w:pPr>
+            <w:r>
+              <w:rPr>
+                <w:rFonts w:ascii="Courier New" w:hAnsi="Courier New" w:cs="Courier New"/>
+                <w:sz w:val="24"/>
+                <w:szCs w:val="24"/>
+              </w:rPr>
+              <w:t>3. Operability – The system is easy to use or operate.</w:t>
+            </w:r>
+          </w:p>
+        </w:tc>
+        <w:tc>
+          <w:tcPr>
+            <w:tcW w:w="1556" w:type="dxa"/>
+          </w:tcPr>
+          <w:p>
+            <w:pPr>
+              <w:spacing w:line="276" w:lineRule="auto"/>
+              <w:jc w:val="center"/>
+              <w:rPr>
+                <w:rFonts w:ascii="Courier New" w:hAnsi="Courier New" w:cs="Courier New"/>
+                <w:sz w:val="24"/>
+                <w:szCs w:val="24"/>
+              </w:rPr>
+            </w:pPr>
+            <w:r>
+              <w:rPr>
+                <w:rFonts w:ascii="Courier New" w:hAnsi="Courier New" w:cs="Courier New"/>
+                <w:sz w:val="24"/>
+                <w:szCs w:val="24"/>
+              </w:rPr>
+              <w:t>3.83</w:t>
+            </w:r>
+          </w:p>
+        </w:tc>
+        <w:tc>
+          <w:tcPr>
+            <w:tcW w:w="2089" w:type="dxa"/>
+          </w:tcPr>
+          <w:p>
+            <w:pPr>
+              <w:spacing w:line="276" w:lineRule="auto"/>
+              <w:jc w:val="center"/>
+              <w:rPr>
+                <w:rFonts w:ascii="Courier New" w:hAnsi="Courier New" w:cs="Courier New"/>
+                <w:sz w:val="24"/>
+                <w:szCs w:val="24"/>
+              </w:rPr>
+            </w:pPr>
+            <w:r>
+              <w:rPr>
+                <w:rFonts w:ascii="Courier New" w:hAnsi="Courier New" w:cs="Courier New"/>
+                <w:sz w:val="24"/>
+                <w:szCs w:val="24"/>
+              </w:rPr>
+              <w:t>Acceptable</w:t>
+            </w:r>
+          </w:p>
+        </w:tc>
+      </w:tr>
+      <w:tr>
+        <w:tc>
+          <w:tcPr>
+            <w:tcW w:w="5211" w:type="dxa"/>
+            <w:vAlign w:val="center"/>
+          </w:tcPr>
+          <w:p>
+            <w:pPr>
+              <w:spacing w:line="276" w:lineRule="auto"/>
+              <w:jc w:val="right"/>
+              <w:rPr>
+                <w:rFonts w:ascii="Courier New" w:hAnsi="Courier New" w:cs="Courier New"/>
+                <w:b/>
+                <w:bCs/>
+                <w:sz w:val="24"/>
+                <w:szCs w:val="24"/>
+                <w:u w:val="single"/>
+              </w:rPr>
+            </w:pPr>
+            <w:r>
+              <w:rPr>
+                <w:rFonts w:ascii="Courier New" w:hAnsi="Courier New" w:cs="Courier New"/>
+                <w:b/>
+                <w:bCs/>
+                <w:sz w:val="24"/>
+                <w:szCs w:val="24"/>
+                <w:u w:val="single"/>
+              </w:rPr>
+              <w:t>Weighted Mean</w:t>
+            </w:r>
+          </w:p>
+        </w:tc>
+        <w:tc>
+          <w:tcPr>
+            <w:tcW w:w="1556" w:type="dxa"/>
+          </w:tcPr>
+          <w:p>
+            <w:pPr>
+              <w:spacing w:line="276" w:lineRule="auto"/>
+              <w:jc w:val="center"/>
+              <w:rPr>
+                <w:rFonts w:ascii="Courier New" w:hAnsi="Courier New" w:cs="Courier New"/>
+                <w:sz w:val="24"/>
+                <w:szCs w:val="24"/>
+              </w:rPr>
+            </w:pPr>
+            <w:r>
+              <w:rPr>
+                <w:rFonts w:ascii="Courier New" w:hAnsi="Courier New" w:cs="Courier New"/>
+                <w:sz w:val="24"/>
+                <w:szCs w:val="24"/>
+              </w:rPr>
+              <w:t>3.82</w:t>
+            </w:r>
+          </w:p>
+        </w:tc>
+        <w:tc>
+          <w:tcPr>
+            <w:tcW w:w="2089" w:type="dxa"/>
+          </w:tcPr>
+          <w:p>
+            <w:pPr>
+              <w:spacing w:line="276" w:lineRule="auto"/>
+              <w:jc w:val="center"/>
+              <w:rPr>
+                <w:rFonts w:ascii="Courier New" w:hAnsi="Courier New" w:cs="Courier New"/>
+                <w:sz w:val="24"/>
+                <w:szCs w:val="24"/>
+              </w:rPr>
+            </w:pPr>
+            <w:r>
+              <w:rPr>
+                <w:rFonts w:ascii="Courier New" w:hAnsi="Courier New" w:cs="Courier New"/>
+                <w:sz w:val="24"/>
+                <w:szCs w:val="24"/>
+              </w:rPr>
+              <w:t>Acceptable</w:t>
+            </w:r>
+          </w:p>
+        </w:tc>
+      </w:tr>
+    </w:tbl>
+    <w:p>
+      <w:pPr>
+        <w:spacing w:line="480" w:lineRule="auto"/>
+        <w:ind w:firstLine="720"/>
+        <w:jc w:val="both"/>
+        <w:rPr>
+          <w:rFonts w:ascii="Courier New" w:hAnsi="Courier New" w:cs="Courier New"/>
+          <w:sz w:val="24"/>
+          <w:szCs w:val="24"/>
+          <w:u w:val="single"/>
+        </w:rPr>
+      </w:pPr>
+      <w:r>
+        <w:rPr>
+          <w:rFonts w:ascii="Courier New" w:hAnsi="Courier New" w:cs="Courier New"/>
+          <w:sz w:val="24"/>
+          <w:szCs w:val="24"/>
+          <w:u w:val="single"/>
+        </w:rPr>
+        <w:t>Efficiency</w:t>
+      </w:r>
+      <w:r>
+        <w:rPr>
+          <w:rFonts w:ascii="Courier New" w:hAnsi="Courier New" w:cs="Courier New"/>
+          <w:sz w:val="24"/>
+          <w:szCs w:val="24"/>
+        </w:rPr>
+        <w:t xml:space="preserve">. Table </w:t>
+      </w:r>
+      <w:r>
+        <w:rPr>
+          <w:rFonts w:ascii="Courier New" w:hAnsi="Courier New" w:cs="Courier New"/>
+          <w:sz w:val="24"/>
+          <w:szCs w:val="24"/>
+        </w:rPr>
+        <w:t>8</w:t>
+      </w:r>
+      <w:r>
+        <w:rPr>
+          <w:rFonts w:ascii="Courier New" w:hAnsi="Courier New" w:cs="Courier New"/>
+          <w:sz w:val="24"/>
+          <w:szCs w:val="24"/>
+        </w:rPr>
+        <w:t xml:space="preserve"> </w:t>
+      </w:r>
+      <w:r>
+        <w:rPr>
+          <w:rFonts w:ascii="Courier New" w:hAnsi="Courier New" w:cs="Courier New"/>
+          <w:sz w:val="24"/>
+          <w:szCs w:val="24"/>
+        </w:rPr>
+        <w:t>depicts</w:t>
+      </w:r>
+      <w:r>
+        <w:rPr>
+          <w:rFonts w:ascii="Courier New" w:hAnsi="Courier New" w:cs="Courier New"/>
+          <w:sz w:val="24"/>
+          <w:szCs w:val="24"/>
+        </w:rPr>
+        <w:t xml:space="preserve"> </w:t>
+      </w:r>
+      <w:r>
+        <w:rPr>
+          <w:rFonts w:ascii="Courier New" w:hAnsi="Courier New" w:cs="Courier New"/>
+          <w:sz w:val="24"/>
+          <w:szCs w:val="24"/>
+        </w:rPr>
+        <w:t>users’</w:t>
+      </w:r>
+      <w:r>
+        <w:rPr>
+          <w:rFonts w:ascii="Courier New" w:hAnsi="Courier New" w:cs="Courier New"/>
+          <w:sz w:val="24"/>
+          <w:szCs w:val="24"/>
+        </w:rPr>
+        <w:t xml:space="preserve"> perceptions as evaluators of the </w:t>
+      </w:r>
+      <w:r>
+        <w:rPr>
+          <w:rFonts w:ascii="Courier New" w:hAnsi="Courier New" w:cs="Courier New"/>
+          <w:sz w:val="24"/>
+          <w:szCs w:val="24"/>
+        </w:rPr>
+        <w:t>web-</w:t>
+      </w:r>
+      <w:r>
+        <w:rPr>
+          <w:rFonts w:ascii="Courier New" w:hAnsi="Courier New" w:cs="Courier New"/>
+          <w:sz w:val="24"/>
+          <w:szCs w:val="24"/>
+        </w:rPr>
+        <w:t>application's efficiency. According to its time behavior, which states a fast response time</w:t>
+      </w:r>
+      <w:r>
+        <w:rPr>
+          <w:rFonts w:ascii="Courier New" w:hAnsi="Courier New" w:cs="Courier New"/>
+          <w:sz w:val="24"/>
+          <w:szCs w:val="24"/>
+        </w:rPr>
+        <w:t xml:space="preserve"> from server to end-user</w:t>
+      </w:r>
+      <w:r>
+        <w:rPr>
+          <w:rFonts w:ascii="Courier New" w:hAnsi="Courier New" w:cs="Courier New"/>
+          <w:sz w:val="24"/>
+          <w:szCs w:val="24"/>
+        </w:rPr>
+        <w:t xml:space="preserve">, the application garnered a mean of </w:t>
+      </w:r>
+      <w:r>
+        <w:rPr>
+          <w:rFonts w:ascii="Courier New" w:hAnsi="Courier New" w:cs="Courier New"/>
+          <w:sz w:val="24"/>
+          <w:szCs w:val="24"/>
+        </w:rPr>
+        <w:t>3.85</w:t>
+      </w:r>
+      <w:r>
+        <w:rPr>
+          <w:rFonts w:ascii="Courier New" w:hAnsi="Courier New" w:cs="Courier New"/>
+          <w:sz w:val="24"/>
+          <w:szCs w:val="24"/>
+        </w:rPr>
+        <w:t xml:space="preserve">. This means </w:t>
+      </w:r>
+      <w:r>
+        <w:rPr>
+          <w:rFonts w:ascii="Courier New" w:hAnsi="Courier New" w:cs="Courier New"/>
+          <w:sz w:val="24"/>
+          <w:szCs w:val="24"/>
+        </w:rPr>
+        <w:t>that the response time</w:t>
+      </w:r>
+      <w:r>
+        <w:rPr>
+          <w:rFonts w:ascii="Courier New" w:hAnsi="Courier New" w:cs="Courier New"/>
+          <w:sz w:val="24"/>
+          <w:szCs w:val="24"/>
+        </w:rPr>
+        <w:t xml:space="preserve"> in sending and receiving data from server to end-users</w:t>
+      </w:r>
+      <w:r>
+        <w:rPr>
+          <w:rFonts w:ascii="Courier New" w:hAnsi="Courier New" w:cs="Courier New"/>
+          <w:sz w:val="24"/>
+          <w:szCs w:val="24"/>
+        </w:rPr>
+        <w:t xml:space="preserve"> of the web-application is Acceptable</w:t>
+      </w:r>
+      <w:r>
+        <w:rPr>
+          <w:rFonts w:ascii="Courier New" w:hAnsi="Courier New" w:cs="Courier New"/>
+          <w:sz w:val="24"/>
+          <w:szCs w:val="24"/>
+        </w:rPr>
+        <w:t xml:space="preserve">. The application garnered a mean of </w:t>
+      </w:r>
+      <w:r>
+        <w:rPr>
+          <w:rFonts w:ascii="Courier New" w:hAnsi="Courier New" w:cs="Courier New"/>
+          <w:sz w:val="24"/>
+          <w:szCs w:val="24"/>
+        </w:rPr>
+        <w:t>3.81</w:t>
+      </w:r>
+      <w:r>
+        <w:rPr>
+          <w:rFonts w:ascii="Courier New" w:hAnsi="Courier New" w:cs="Courier New"/>
+          <w:sz w:val="24"/>
+          <w:szCs w:val="24"/>
+        </w:rPr>
+        <w:t xml:space="preserve"> </w:t>
+      </w:r>
+      <w:r>
+        <w:rPr>
+          <w:rFonts w:ascii="Courier New" w:hAnsi="Courier New" w:cs="Courier New"/>
+          <w:sz w:val="24"/>
+          <w:szCs w:val="24"/>
+        </w:rPr>
+        <w:t xml:space="preserve">in terms of resource behavior. This states that the data inputs for the </w:t>
+      </w:r>
+      <w:r>
+        <w:rPr>
+          <w:rFonts w:ascii="Courier New" w:hAnsi="Courier New" w:cs="Courier New"/>
+          <w:sz w:val="24"/>
+          <w:szCs w:val="24"/>
+        </w:rPr>
+        <w:t>web-</w:t>
+      </w:r>
+      <w:r>
+        <w:rPr>
+          <w:rFonts w:ascii="Courier New" w:hAnsi="Courier New" w:cs="Courier New"/>
+          <w:sz w:val="24"/>
+          <w:szCs w:val="24"/>
+        </w:rPr>
+        <w:t xml:space="preserve">application are easy to provide. </w:t>
+      </w:r>
+      <w:r>
+        <w:rPr>
+          <w:rFonts w:ascii="Courier New" w:hAnsi="Courier New" w:cs="Courier New"/>
+          <w:sz w:val="24"/>
+          <w:szCs w:val="24"/>
+        </w:rPr>
+        <w:lastRenderedPageBreak/>
+        <w:t xml:space="preserve">The overall weighted mean of the application is </w:t>
+      </w:r>
+      <w:r>
+        <w:rPr>
+          <w:rFonts w:ascii="Courier New" w:hAnsi="Courier New" w:cs="Courier New"/>
+          <w:sz w:val="24"/>
+          <w:szCs w:val="24"/>
+        </w:rPr>
+        <w:t>3.83</w:t>
+      </w:r>
+      <w:r>
+        <w:rPr>
+          <w:rFonts w:ascii="Courier New" w:hAnsi="Courier New" w:cs="Courier New"/>
+          <w:sz w:val="24"/>
+          <w:szCs w:val="24"/>
+        </w:rPr>
+        <w:t>,</w:t>
+      </w:r>
+      <w:r>
+        <w:rPr>
+          <w:rFonts w:ascii="Courier New" w:hAnsi="Courier New" w:cs="Courier New"/>
+          <w:sz w:val="24"/>
+          <w:szCs w:val="24"/>
+        </w:rPr>
+        <w:t xml:space="preserve"> marked as </w:t>
+      </w:r>
+      <w:r>
+        <w:rPr>
+          <w:rFonts w:ascii="Courier New" w:hAnsi="Courier New" w:cs="Courier New"/>
+          <w:sz w:val="24"/>
+          <w:szCs w:val="24"/>
+        </w:rPr>
+        <w:t>Acceptable</w:t>
+      </w:r>
+      <w:r>
+        <w:rPr>
+          <w:rFonts w:ascii="Courier New" w:hAnsi="Courier New" w:cs="Courier New"/>
+          <w:sz w:val="24"/>
+          <w:szCs w:val="24"/>
+        </w:rPr>
+        <w:t>.</w:t>
+      </w:r>
+    </w:p>
+    <w:p>
+      <w:pPr>
+        <w:spacing w:line="480" w:lineRule="auto"/>
+        <w:jc w:val="both"/>
+        <w:rPr>
+          <w:rFonts w:ascii="Courier New" w:hAnsi="Courier New" w:cs="Courier New"/>
+          <w:sz w:val="24"/>
+          <w:szCs w:val="24"/>
+        </w:rPr>
+      </w:pPr>
+      <w:r>
+        <w:rPr>
+          <w:rFonts w:ascii="Courier New" w:hAnsi="Courier New" w:cs="Courier New"/>
+          <w:sz w:val="24"/>
+          <w:szCs w:val="24"/>
+        </w:rPr>
+        <w:t xml:space="preserve">Table </w:t>
+      </w:r>
+      <w:r>
+        <w:rPr>
+          <w:rFonts w:ascii="Courier New" w:hAnsi="Courier New" w:cs="Courier New"/>
+          <w:sz w:val="24"/>
+          <w:szCs w:val="24"/>
+        </w:rPr>
+        <w:t>8:</w:t>
+      </w:r>
+    </w:p>
+    <w:p>
+      <w:pPr>
+        <w:spacing w:line="480" w:lineRule="auto"/>
+        <w:jc w:val="both"/>
+        <w:rPr>
+          <w:rFonts w:ascii="Courier New" w:hAnsi="Courier New" w:cs="Courier New"/>
+          <w:sz w:val="24"/>
+          <w:szCs w:val="24"/>
+        </w:rPr>
+      </w:pPr>
+      <w:r>
+        <w:rPr>
+          <w:rFonts w:ascii="Courier New" w:hAnsi="Courier New" w:cs="Courier New"/>
+          <w:sz w:val="24"/>
+          <w:szCs w:val="24"/>
+          <w:u w:val="single"/>
+        </w:rPr>
+        <w:t>System Evaluation According to Efficiency</w:t>
+      </w:r>
+      <w:r>
+        <w:rPr>
+          <w:rFonts w:ascii="Courier New" w:hAnsi="Courier New" w:cs="Courier New"/>
+          <w:sz w:val="24"/>
+          <w:szCs w:val="24"/>
+          <w:u w:val="single"/>
+        </w:rPr>
+        <w:t>.</w:t>
+      </w:r>
+    </w:p>
+    <w:tbl>
+      <w:tblPr>
+        <w:tblStyle w:val="TableGrid"/>
+        <w:tblW w:w="0" w:type="auto"/>
+        <w:tblLook w:val="04A0" w:firstRow="1" w:lastRow="0" w:firstColumn="1" w:lastColumn="0" w:noHBand="0" w:noVBand="1"/>
+      </w:tblPr>
+      <w:tblGrid>
+        <w:gridCol w:w="5211"/>
+        <w:gridCol w:w="1556"/>
+        <w:gridCol w:w="2089"/>
+      </w:tblGrid>
+      <w:tr>
+        <w:trPr>
+          <w:trHeight w:val="332"/>
+        </w:trPr>
+        <w:tc>
+          <w:tcPr>
+            <w:tcW w:w="5211" w:type="dxa"/>
+            <w:vAlign w:val="bottom"/>
+          </w:tcPr>
+          <w:p>
+            <w:pPr>
+              <w:spacing w:line="276" w:lineRule="auto"/>
+              <w:jc w:val="center"/>
+              <w:rPr>
+                <w:rFonts w:ascii="Courier New" w:hAnsi="Courier New" w:cs="Courier New"/>
+                <w:b/>
+                <w:bCs/>
+                <w:sz w:val="24"/>
+                <w:szCs w:val="24"/>
+                <w:u w:val="single"/>
+              </w:rPr>
+            </w:pPr>
+            <w:r>
+              <w:rPr>
+                <w:rFonts w:ascii="Courier New" w:hAnsi="Courier New" w:cs="Courier New"/>
+                <w:b/>
+                <w:bCs/>
+                <w:sz w:val="24"/>
+                <w:szCs w:val="24"/>
+                <w:u w:val="single"/>
+              </w:rPr>
+              <w:t>EFFICIENCY</w:t>
+            </w:r>
+          </w:p>
+        </w:tc>
+        <w:tc>
+          <w:tcPr>
+            <w:tcW w:w="1556" w:type="dxa"/>
+            <w:vAlign w:val="bottom"/>
+          </w:tcPr>
+          <w:p>
+            <w:pPr>
+              <w:spacing w:line="276" w:lineRule="auto"/>
+              <w:jc w:val="center"/>
+              <w:rPr>
+                <w:rFonts w:ascii="Courier New" w:hAnsi="Courier New" w:cs="Courier New"/>
+                <w:b/>
+                <w:bCs/>
+                <w:sz w:val="24"/>
+                <w:szCs w:val="24"/>
+                <w:u w:val="single"/>
+              </w:rPr>
+            </w:pPr>
+            <w:r>
+              <w:rPr>
+                <w:rFonts w:ascii="Courier New" w:hAnsi="Courier New" w:cs="Courier New"/>
+                <w:b/>
+                <w:bCs/>
+                <w:sz w:val="24"/>
+                <w:szCs w:val="24"/>
+                <w:u w:val="single"/>
+              </w:rPr>
+              <w:t>Mean</w:t>
+            </w:r>
+          </w:p>
+        </w:tc>
+        <w:tc>
+          <w:tcPr>
+            <w:tcW w:w="2089" w:type="dxa"/>
+            <w:vAlign w:val="bottom"/>
+          </w:tcPr>
+          <w:p>
+            <w:pPr>
+              <w:spacing w:line="276" w:lineRule="auto"/>
+              <w:jc w:val="center"/>
+              <w:rPr>
+                <w:rFonts w:ascii="Courier New" w:hAnsi="Courier New" w:cs="Courier New"/>
+                <w:b/>
+                <w:bCs/>
+                <w:sz w:val="24"/>
+                <w:szCs w:val="24"/>
+                <w:u w:val="single"/>
+              </w:rPr>
+            </w:pPr>
+            <w:r>
+              <w:rPr>
+                <w:rFonts w:ascii="Courier New" w:hAnsi="Courier New" w:cs="Courier New"/>
+                <w:b/>
+                <w:bCs/>
+                <w:sz w:val="24"/>
+                <w:szCs w:val="24"/>
+                <w:u w:val="single"/>
+              </w:rPr>
+              <w:t>Description</w:t>
+            </w:r>
+          </w:p>
+        </w:tc>
+      </w:tr>
+      <w:tr>
+        <w:tc>
+          <w:tcPr>
+            <w:tcW w:w="5211" w:type="dxa"/>
+            <w:vAlign w:val="center"/>
+          </w:tcPr>
+          <w:p>
+            <w:pPr>
+              <w:spacing w:line="276" w:lineRule="auto"/>
+              <w:jc w:val="both"/>
+              <w:rPr>
+                <w:rFonts w:ascii="Courier New" w:hAnsi="Courier New" w:cs="Courier New"/>
+                <w:sz w:val="24"/>
+                <w:szCs w:val="24"/>
+              </w:rPr>
+            </w:pPr>
+            <w:r>
+              <w:rPr>
+                <w:rFonts w:ascii="Courier New" w:hAnsi="Courier New" w:cs="Courier New"/>
+                <w:sz w:val="24"/>
+                <w:szCs w:val="24"/>
+              </w:rPr>
+              <w:t>1. Time Behavior – There is a fast response time in the system.</w:t>
+            </w:r>
+          </w:p>
+        </w:tc>
+        <w:tc>
+          <w:tcPr>
+            <w:tcW w:w="1556" w:type="dxa"/>
+          </w:tcPr>
+          <w:p>
+            <w:pPr>
+              <w:spacing w:line="276" w:lineRule="auto"/>
+              <w:jc w:val="center"/>
+              <w:rPr>
+                <w:rFonts w:ascii="Courier New" w:hAnsi="Courier New" w:cs="Courier New"/>
+                <w:sz w:val="24"/>
+                <w:szCs w:val="24"/>
+              </w:rPr>
+            </w:pPr>
+            <w:r>
+              <w:rPr>
+                <w:rFonts w:ascii="Courier New" w:hAnsi="Courier New" w:cs="Courier New"/>
+                <w:sz w:val="24"/>
+                <w:szCs w:val="24"/>
+              </w:rPr>
+              <w:t>3.85</w:t>
+            </w:r>
+          </w:p>
+        </w:tc>
+        <w:tc>
+          <w:tcPr>
+            <w:tcW w:w="2089" w:type="dxa"/>
+          </w:tcPr>
+          <w:p>
+            <w:pPr>
+              <w:spacing w:line="276" w:lineRule="auto"/>
+              <w:jc w:val="center"/>
+              <w:rPr>
+                <w:rFonts w:ascii="Courier New" w:hAnsi="Courier New" w:cs="Courier New"/>
+                <w:sz w:val="24"/>
+                <w:szCs w:val="24"/>
+              </w:rPr>
+            </w:pPr>
+            <w:r>
+              <w:rPr>
+                <w:rFonts w:ascii="Courier New" w:hAnsi="Courier New" w:cs="Courier New"/>
+                <w:sz w:val="24"/>
+                <w:szCs w:val="24"/>
+              </w:rPr>
+              <w:t>Acceptable</w:t>
+            </w:r>
+          </w:p>
+        </w:tc>
+      </w:tr>
+      <w:tr>
+        <w:tc>
+          <w:tcPr>
+            <w:tcW w:w="5211" w:type="dxa"/>
+            <w:vAlign w:val="center"/>
+          </w:tcPr>
+          <w:p>
+            <w:pPr>
+              <w:spacing w:line="276" w:lineRule="auto"/>
+              <w:jc w:val="both"/>
+              <w:rPr>
+                <w:rFonts w:ascii="Courier New" w:hAnsi="Courier New" w:cs="Courier New"/>
+                <w:sz w:val="24"/>
+                <w:szCs w:val="24"/>
+                <w:u w:val="single"/>
+              </w:rPr>
+            </w:pPr>
+            <w:r>
+              <w:rPr>
+                <w:rFonts w:ascii="Courier New" w:hAnsi="Courier New" w:cs="Courier New"/>
+                <w:sz w:val="24"/>
+                <w:szCs w:val="24"/>
+              </w:rPr>
+              <w:t>2. Resource Behavior – Resources used for system performance are accessible.</w:t>
+            </w:r>
+          </w:p>
+        </w:tc>
+        <w:tc>
+          <w:tcPr>
+            <w:tcW w:w="1556" w:type="dxa"/>
+          </w:tcPr>
+          <w:p>
+            <w:pPr>
+              <w:spacing w:line="276" w:lineRule="auto"/>
+              <w:jc w:val="center"/>
+              <w:rPr>
+                <w:rFonts w:ascii="Courier New" w:hAnsi="Courier New" w:cs="Courier New"/>
+                <w:sz w:val="24"/>
+                <w:szCs w:val="24"/>
+              </w:rPr>
+            </w:pPr>
+            <w:r>
+              <w:rPr>
+                <w:rFonts w:ascii="Courier New" w:hAnsi="Courier New" w:cs="Courier New"/>
+                <w:sz w:val="24"/>
+                <w:szCs w:val="24"/>
+              </w:rPr>
+              <w:t>3.81</w:t>
+            </w:r>
+          </w:p>
+        </w:tc>
+        <w:tc>
+          <w:tcPr>
+            <w:tcW w:w="2089" w:type="dxa"/>
+          </w:tcPr>
+          <w:p>
+            <w:pPr>
+              <w:spacing w:line="276" w:lineRule="auto"/>
+              <w:jc w:val="center"/>
+              <w:rPr>
+                <w:rFonts w:ascii="Courier New" w:hAnsi="Courier New" w:cs="Courier New"/>
+                <w:sz w:val="24"/>
+                <w:szCs w:val="24"/>
+              </w:rPr>
+            </w:pPr>
+            <w:r>
+              <w:rPr>
+                <w:rFonts w:ascii="Courier New" w:hAnsi="Courier New" w:cs="Courier New"/>
+                <w:sz w:val="24"/>
+                <w:szCs w:val="24"/>
+              </w:rPr>
+              <w:t>Acceptable</w:t>
+            </w:r>
+          </w:p>
+        </w:tc>
+      </w:tr>
+      <w:tr>
+        <w:tc>
+          <w:tcPr>
+            <w:tcW w:w="5211" w:type="dxa"/>
+            <w:vAlign w:val="center"/>
+          </w:tcPr>
+          <w:p>
+            <w:pPr>
+              <w:spacing w:line="276" w:lineRule="auto"/>
+              <w:jc w:val="right"/>
+              <w:rPr>
+                <w:rFonts w:ascii="Courier New" w:hAnsi="Courier New" w:cs="Courier New"/>
+                <w:b/>
+                <w:bCs/>
+                <w:sz w:val="24"/>
+                <w:szCs w:val="24"/>
+                <w:u w:val="single"/>
+              </w:rPr>
+            </w:pPr>
+            <w:r>
+              <w:rPr>
+                <w:rFonts w:ascii="Courier New" w:hAnsi="Courier New" w:cs="Courier New"/>
+                <w:b/>
+                <w:bCs/>
+                <w:sz w:val="24"/>
+                <w:szCs w:val="24"/>
+                <w:u w:val="single"/>
+              </w:rPr>
+              <w:t>Weighted Mean</w:t>
+            </w:r>
+          </w:p>
+        </w:tc>
+        <w:tc>
+          <w:tcPr>
+            <w:tcW w:w="1556" w:type="dxa"/>
+          </w:tcPr>
+          <w:p>
+            <w:pPr>
+              <w:spacing w:line="276" w:lineRule="auto"/>
+              <w:jc w:val="center"/>
+              <w:rPr>
+                <w:rFonts w:ascii="Courier New" w:hAnsi="Courier New" w:cs="Courier New"/>
+                <w:sz w:val="24"/>
+                <w:szCs w:val="24"/>
+              </w:rPr>
+            </w:pPr>
+            <w:r>
+              <w:rPr>
+                <w:rFonts w:ascii="Courier New" w:hAnsi="Courier New" w:cs="Courier New"/>
+                <w:sz w:val="24"/>
+                <w:szCs w:val="24"/>
+              </w:rPr>
+              <w:t>3.83</w:t>
+            </w:r>
+          </w:p>
+        </w:tc>
+        <w:tc>
+          <w:tcPr>
+            <w:tcW w:w="2089" w:type="dxa"/>
+          </w:tcPr>
+          <w:p>
+            <w:pPr>
+              <w:spacing w:line="276" w:lineRule="auto"/>
+              <w:jc w:val="center"/>
+              <w:rPr>
+                <w:rFonts w:ascii="Courier New" w:hAnsi="Courier New" w:cs="Courier New"/>
+                <w:sz w:val="24"/>
+                <w:szCs w:val="24"/>
+              </w:rPr>
+            </w:pPr>
+            <w:r>
+              <w:rPr>
+                <w:rFonts w:ascii="Courier New" w:hAnsi="Courier New" w:cs="Courier New"/>
+                <w:sz w:val="24"/>
+                <w:szCs w:val="24"/>
+              </w:rPr>
+              <w:t>Acceptable</w:t>
+            </w:r>
+          </w:p>
+        </w:tc>
+      </w:tr>
+    </w:tbl>
+    <w:p>
+      <w:pPr>
+        <w:spacing w:line="480" w:lineRule="auto"/>
+        <w:jc w:val="both"/>
+        <w:rPr>
+          <w:rFonts w:ascii="Courier New" w:hAnsi="Courier New" w:cs="Courier New"/>
+          <w:sz w:val="24"/>
+          <w:szCs w:val="24"/>
+          <w:u w:val="single"/>
+        </w:rPr>
+      </w:pPr>
+    </w:p>
+    <w:p>
+      <w:pPr>
+        <w:spacing w:line="480" w:lineRule="auto"/>
+        <w:ind w:firstLine="720"/>
+        <w:jc w:val="both"/>
+        <w:rPr>
+          <w:rFonts w:ascii="Courier New" w:hAnsi="Courier New" w:cs="Courier New"/>
+          <w:sz w:val="24"/>
+          <w:szCs w:val="24"/>
+        </w:rPr>
+      </w:pPr>
+      <w:r>
+        <w:rPr>
+          <w:rFonts w:ascii="Courier New" w:hAnsi="Courier New" w:cs="Courier New"/>
+          <w:sz w:val="24"/>
+          <w:szCs w:val="24"/>
+          <w:u w:val="single"/>
+        </w:rPr>
+        <w:t>Maintainability</w:t>
+      </w:r>
+      <w:r>
+        <w:rPr>
+          <w:rFonts w:ascii="Courier New" w:hAnsi="Courier New" w:cs="Courier New"/>
+          <w:sz w:val="24"/>
+          <w:szCs w:val="24"/>
+        </w:rPr>
+        <w:t xml:space="preserve">. </w:t>
+      </w:r>
+      <w:r>
+        <w:rPr>
+          <w:rFonts w:ascii="Courier New" w:hAnsi="Courier New" w:cs="Courier New"/>
+          <w:sz w:val="24"/>
+          <w:szCs w:val="24"/>
+        </w:rPr>
+        <w:t xml:space="preserve">Table 9 depicts users' perceptions of the web application's maintainability as evaluators. The application garnered a mean of 3.78 for its analyzability, which states that failures are easily identified. This means that the application does its job of informing the user about errors in the application's processes. The web-application’s changeability, which states as, effort in modifying the system garnered a mean of 3.74. It demonstrates that modifying the web-applications requires less effort. The application received a mean of 3.67 for stability. This indicates that the </w:t>
+      </w:r>
+      <w:r>
+        <w:rPr>
+          <w:rFonts w:ascii="Courier New" w:hAnsi="Courier New" w:cs="Courier New"/>
+          <w:sz w:val="24"/>
+          <w:szCs w:val="24"/>
+        </w:rPr>
+        <w:t>web-</w:t>
+      </w:r>
+      <w:r>
+        <w:rPr>
+          <w:rFonts w:ascii="Courier New" w:hAnsi="Courier New" w:cs="Courier New"/>
+          <w:sz w:val="24"/>
+          <w:szCs w:val="24"/>
+        </w:rPr>
+        <w:t xml:space="preserve">application's </w:t>
+      </w:r>
+      <w:r>
+        <w:rPr>
+          <w:rFonts w:ascii="Courier New" w:hAnsi="Courier New" w:cs="Courier New"/>
+          <w:sz w:val="24"/>
+          <w:szCs w:val="24"/>
+        </w:rPr>
+        <w:t>resources</w:t>
+      </w:r>
+      <w:r>
+        <w:rPr>
+          <w:rFonts w:ascii="Courier New" w:hAnsi="Courier New" w:cs="Courier New"/>
+          <w:sz w:val="24"/>
+          <w:szCs w:val="24"/>
+        </w:rPr>
+        <w:t xml:space="preserve"> are simple to modify. The application's overall weighted mean is 3.73, which is marked as Acceptable.</w:t>
+      </w:r>
+    </w:p>
+    <w:p>
+      <w:pPr>
+        <w:spacing w:line="480" w:lineRule="auto"/>
+        <w:jc w:val="both"/>
+        <w:rPr>
+          <w:rFonts w:ascii="Courier New" w:hAnsi="Courier New" w:cs="Courier New"/>
+          <w:sz w:val="24"/>
+          <w:szCs w:val="24"/>
+        </w:rPr>
+      </w:pPr>
+    </w:p>
+    <w:p>
+      <w:pPr>
+        <w:spacing w:line="480" w:lineRule="auto"/>
+        <w:jc w:val="both"/>
+        <w:rPr>
+          <w:rFonts w:ascii="Courier New" w:hAnsi="Courier New" w:cs="Courier New"/>
+          <w:sz w:val="24"/>
+          <w:szCs w:val="24"/>
+        </w:rPr>
+      </w:pPr>
+    </w:p>
+    <w:p>
+      <w:pPr>
+        <w:spacing w:line="480" w:lineRule="auto"/>
+        <w:jc w:val="both"/>
+        <w:rPr>
+          <w:rFonts w:ascii="Courier New" w:hAnsi="Courier New" w:cs="Courier New"/>
+          <w:sz w:val="24"/>
+          <w:szCs w:val="24"/>
+        </w:rPr>
+      </w:pPr>
+      <w:r>
+        <w:rPr>
+          <w:rFonts w:ascii="Courier New" w:hAnsi="Courier New" w:cs="Courier New"/>
+          <w:sz w:val="24"/>
+          <w:szCs w:val="24"/>
+        </w:rPr>
+        <w:lastRenderedPageBreak/>
+        <w:t xml:space="preserve">Table </w:t>
+      </w:r>
+      <w:r>
+        <w:rPr>
+          <w:rFonts w:ascii="Courier New" w:hAnsi="Courier New" w:cs="Courier New"/>
+          <w:sz w:val="24"/>
+          <w:szCs w:val="24"/>
+        </w:rPr>
+        <w:t>9</w:t>
+      </w:r>
+      <w:r>
+        <w:rPr>
+          <w:rFonts w:ascii="Courier New" w:hAnsi="Courier New" w:cs="Courier New"/>
+          <w:sz w:val="24"/>
+          <w:szCs w:val="24"/>
+        </w:rPr>
+        <w:t>:</w:t>
+      </w:r>
+    </w:p>
+    <w:p>
+      <w:pPr>
+        <w:spacing w:line="480" w:lineRule="auto"/>
+        <w:jc w:val="both"/>
+        <w:rPr>
+          <w:rFonts w:ascii="Courier New" w:hAnsi="Courier New" w:cs="Courier New"/>
+          <w:sz w:val="24"/>
+          <w:szCs w:val="24"/>
+        </w:rPr>
+      </w:pPr>
+      <w:r>
+        <w:rPr>
+          <w:rFonts w:ascii="Courier New" w:hAnsi="Courier New" w:cs="Courier New"/>
+          <w:sz w:val="24"/>
+          <w:szCs w:val="24"/>
+          <w:u w:val="single"/>
+        </w:rPr>
+        <w:t>System Evaluation According to Maintainability</w:t>
+      </w:r>
+      <w:r>
+        <w:rPr>
+          <w:rFonts w:ascii="Courier New" w:hAnsi="Courier New" w:cs="Courier New"/>
+          <w:sz w:val="24"/>
+          <w:szCs w:val="24"/>
+          <w:u w:val="single"/>
+        </w:rPr>
+        <w:t>.</w:t>
+      </w:r>
+    </w:p>
+    <w:tbl>
+      <w:tblPr>
+        <w:tblStyle w:val="TableGrid"/>
+        <w:tblW w:w="0" w:type="auto"/>
+        <w:tblLook w:val="04A0" w:firstRow="1" w:lastRow="0" w:firstColumn="1" w:lastColumn="0" w:noHBand="0" w:noVBand="1"/>
+      </w:tblPr>
+      <w:tblGrid>
+        <w:gridCol w:w="5211"/>
+        <w:gridCol w:w="1556"/>
+        <w:gridCol w:w="2089"/>
+      </w:tblGrid>
+      <w:tr>
+        <w:trPr>
+          <w:trHeight w:val="332"/>
+        </w:trPr>
+        <w:tc>
+          <w:tcPr>
+            <w:tcW w:w="5211" w:type="dxa"/>
+            <w:vAlign w:val="bottom"/>
+          </w:tcPr>
+          <w:p>
+            <w:pPr>
+              <w:spacing w:line="276" w:lineRule="auto"/>
+              <w:jc w:val="center"/>
+              <w:rPr>
+                <w:rFonts w:ascii="Courier New" w:hAnsi="Courier New" w:cs="Courier New"/>
+                <w:b/>
+                <w:bCs/>
+                <w:sz w:val="24"/>
+                <w:szCs w:val="24"/>
+                <w:u w:val="single"/>
+              </w:rPr>
+            </w:pPr>
+            <w:r>
+              <w:rPr>
+                <w:rFonts w:ascii="Courier New" w:hAnsi="Courier New" w:cs="Courier New"/>
+                <w:b/>
+                <w:bCs/>
+                <w:sz w:val="24"/>
+                <w:szCs w:val="24"/>
+                <w:u w:val="single"/>
+              </w:rPr>
+              <w:t>MAINTANABILITY</w:t>
+            </w:r>
+          </w:p>
+        </w:tc>
+        <w:tc>
+          <w:tcPr>
+            <w:tcW w:w="1556" w:type="dxa"/>
+            <w:vAlign w:val="bottom"/>
+          </w:tcPr>
+          <w:p>
+            <w:pPr>
+              <w:spacing w:line="276" w:lineRule="auto"/>
+              <w:jc w:val="center"/>
+              <w:rPr>
+                <w:rFonts w:ascii="Courier New" w:hAnsi="Courier New" w:cs="Courier New"/>
+                <w:b/>
+                <w:bCs/>
+                <w:sz w:val="24"/>
+                <w:szCs w:val="24"/>
+                <w:u w:val="single"/>
+              </w:rPr>
+            </w:pPr>
+            <w:r>
+              <w:rPr>
+                <w:rFonts w:ascii="Courier New" w:hAnsi="Courier New" w:cs="Courier New"/>
+                <w:b/>
+                <w:bCs/>
+                <w:sz w:val="24"/>
+                <w:szCs w:val="24"/>
+                <w:u w:val="single"/>
+              </w:rPr>
+              <w:t>Mean</w:t>
+            </w:r>
+          </w:p>
+        </w:tc>
+        <w:tc>
+          <w:tcPr>
+            <w:tcW w:w="2089" w:type="dxa"/>
+            <w:vAlign w:val="bottom"/>
+          </w:tcPr>
+          <w:p>
+            <w:pPr>
+              <w:spacing w:line="276" w:lineRule="auto"/>
+              <w:jc w:val="center"/>
+              <w:rPr>
+                <w:rFonts w:ascii="Courier New" w:hAnsi="Courier New" w:cs="Courier New"/>
+                <w:b/>
+                <w:bCs/>
+                <w:sz w:val="24"/>
+                <w:szCs w:val="24"/>
+                <w:u w:val="single"/>
+              </w:rPr>
+            </w:pPr>
+            <w:r>
+              <w:rPr>
+                <w:rFonts w:ascii="Courier New" w:hAnsi="Courier New" w:cs="Courier New"/>
+                <w:b/>
+                <w:bCs/>
+                <w:sz w:val="24"/>
+                <w:szCs w:val="24"/>
+                <w:u w:val="single"/>
+              </w:rPr>
+              <w:t>Description</w:t>
+            </w:r>
+          </w:p>
+        </w:tc>
+      </w:tr>
+      <w:tr>
+        <w:tc>
+          <w:tcPr>
+            <w:tcW w:w="5211" w:type="dxa"/>
+            <w:vAlign w:val="center"/>
+          </w:tcPr>
+          <w:p>
+            <w:pPr>
+              <w:pStyle w:val="ListParagraph"/>
+              <w:numPr>
+                <w:ilvl w:val="0"/>
+                <w:numId w:val="30"/>
+              </w:numPr>
+              <w:jc w:val="both"/>
+              <w:rPr>
+                <w:rFonts w:ascii="Courier New" w:hAnsi="Courier New" w:cs="Courier New"/>
+                <w:sz w:val="24"/>
+                <w:szCs w:val="24"/>
+              </w:rPr>
+            </w:pPr>
+            <w:r>
+              <w:rPr>
+                <w:rFonts w:ascii="Courier New" w:hAnsi="Courier New" w:cs="Courier New"/>
+                <w:sz w:val="24"/>
+                <w:szCs w:val="24"/>
+              </w:rPr>
+              <w:t>Analyzability – There is less effort in identifying system failure causes.</w:t>
+            </w:r>
+          </w:p>
+        </w:tc>
+        <w:tc>
+          <w:tcPr>
+            <w:tcW w:w="1556" w:type="dxa"/>
+          </w:tcPr>
+          <w:p>
+            <w:pPr>
+              <w:spacing w:line="276" w:lineRule="auto"/>
+              <w:jc w:val="center"/>
+              <w:rPr>
+                <w:rFonts w:ascii="Courier New" w:hAnsi="Courier New" w:cs="Courier New"/>
+                <w:sz w:val="24"/>
+                <w:szCs w:val="24"/>
+              </w:rPr>
+            </w:pPr>
+            <w:r>
+              <w:rPr>
+                <w:rFonts w:ascii="Courier New" w:hAnsi="Courier New" w:cs="Courier New"/>
+                <w:sz w:val="24"/>
+                <w:szCs w:val="24"/>
+              </w:rPr>
+              <w:t>3.78</w:t>
+            </w:r>
+          </w:p>
+        </w:tc>
+        <w:tc>
+          <w:tcPr>
+            <w:tcW w:w="2089" w:type="dxa"/>
+          </w:tcPr>
+          <w:p>
+            <w:pPr>
+              <w:spacing w:line="276" w:lineRule="auto"/>
+              <w:jc w:val="center"/>
+              <w:rPr>
+                <w:rFonts w:ascii="Courier New" w:hAnsi="Courier New" w:cs="Courier New"/>
+                <w:sz w:val="24"/>
+                <w:szCs w:val="24"/>
+              </w:rPr>
+            </w:pPr>
+            <w:r>
+              <w:rPr>
+                <w:rFonts w:ascii="Courier New" w:hAnsi="Courier New" w:cs="Courier New"/>
+                <w:sz w:val="24"/>
+                <w:szCs w:val="24"/>
+              </w:rPr>
+              <w:t>Acceptable</w:t>
+            </w:r>
+          </w:p>
+        </w:tc>
+      </w:tr>
+      <w:tr>
+        <w:tc>
+          <w:tcPr>
+            <w:tcW w:w="5211" w:type="dxa"/>
+            <w:vAlign w:val="center"/>
+          </w:tcPr>
+          <w:p>
+            <w:pPr>
+              <w:pStyle w:val="ListParagraph"/>
+              <w:numPr>
+                <w:ilvl w:val="0"/>
+                <w:numId w:val="30"/>
+              </w:numPr>
+              <w:jc w:val="both"/>
+              <w:rPr>
+                <w:rFonts w:ascii="Courier New" w:hAnsi="Courier New" w:cs="Courier New"/>
+                <w:sz w:val="24"/>
+                <w:szCs w:val="24"/>
+              </w:rPr>
+            </w:pPr>
+            <w:r>
+              <w:rPr>
+                <w:rFonts w:ascii="Courier New" w:hAnsi="Courier New" w:cs="Courier New"/>
+                <w:sz w:val="24"/>
+                <w:szCs w:val="24"/>
+              </w:rPr>
+              <w:t>Changeability – Effort in modifying the system</w:t>
+            </w:r>
+          </w:p>
+        </w:tc>
+        <w:tc>
+          <w:tcPr>
+            <w:tcW w:w="1556" w:type="dxa"/>
+          </w:tcPr>
+          <w:p>
+            <w:pPr>
+              <w:spacing w:line="276" w:lineRule="auto"/>
+              <w:jc w:val="center"/>
+              <w:rPr>
+                <w:rFonts w:ascii="Courier New" w:hAnsi="Courier New" w:cs="Courier New"/>
+                <w:sz w:val="24"/>
+                <w:szCs w:val="24"/>
+              </w:rPr>
+            </w:pPr>
+            <w:r>
+              <w:rPr>
+                <w:rFonts w:ascii="Courier New" w:hAnsi="Courier New" w:cs="Courier New"/>
+                <w:sz w:val="24"/>
+                <w:szCs w:val="24"/>
+              </w:rPr>
+              <w:t>3.74</w:t>
+            </w:r>
+          </w:p>
+        </w:tc>
+        <w:tc>
+          <w:tcPr>
+            <w:tcW w:w="2089" w:type="dxa"/>
+          </w:tcPr>
+          <w:p>
+            <w:pPr>
+              <w:spacing w:line="276" w:lineRule="auto"/>
+              <w:jc w:val="center"/>
+              <w:rPr>
+                <w:rFonts w:ascii="Courier New" w:hAnsi="Courier New" w:cs="Courier New"/>
+                <w:sz w:val="24"/>
+                <w:szCs w:val="24"/>
+              </w:rPr>
+            </w:pPr>
+            <w:r>
+              <w:rPr>
+                <w:rFonts w:ascii="Courier New" w:hAnsi="Courier New" w:cs="Courier New"/>
+                <w:sz w:val="24"/>
+                <w:szCs w:val="24"/>
+              </w:rPr>
+              <w:t>Acceptable</w:t>
+            </w:r>
+          </w:p>
+        </w:tc>
+      </w:tr>
+      <w:tr>
+        <w:tc>
+          <w:tcPr>
+            <w:tcW w:w="5211" w:type="dxa"/>
+            <w:vAlign w:val="center"/>
+          </w:tcPr>
+          <w:p>
+            <w:pPr>
+              <w:pStyle w:val="ListParagraph"/>
+              <w:numPr>
+                <w:ilvl w:val="0"/>
+                <w:numId w:val="30"/>
+              </w:numPr>
+              <w:jc w:val="both"/>
+              <w:rPr>
+                <w:rFonts w:ascii="Courier New" w:hAnsi="Courier New" w:cs="Courier New"/>
+                <w:sz w:val="24"/>
+                <w:szCs w:val="24"/>
+              </w:rPr>
+            </w:pPr>
+            <w:r>
+              <w:rPr>
+                <w:rFonts w:ascii="Courier New" w:hAnsi="Courier New" w:cs="Courier New"/>
+                <w:sz w:val="24"/>
+                <w:szCs w:val="24"/>
+              </w:rPr>
+              <w:t>Stability – Sensitivity to modification</w:t>
+            </w:r>
+          </w:p>
+        </w:tc>
+        <w:tc>
+          <w:tcPr>
+            <w:tcW w:w="1556" w:type="dxa"/>
+          </w:tcPr>
+          <w:p>
+            <w:pPr>
+              <w:spacing w:line="276" w:lineRule="auto"/>
+              <w:jc w:val="center"/>
+              <w:rPr>
+                <w:rFonts w:ascii="Courier New" w:hAnsi="Courier New" w:cs="Courier New"/>
+                <w:sz w:val="24"/>
+                <w:szCs w:val="24"/>
+              </w:rPr>
+            </w:pPr>
+            <w:r>
+              <w:rPr>
+                <w:rFonts w:ascii="Courier New" w:hAnsi="Courier New" w:cs="Courier New"/>
+                <w:sz w:val="24"/>
+                <w:szCs w:val="24"/>
+              </w:rPr>
+              <w:t>3.67</w:t>
+            </w:r>
+          </w:p>
+        </w:tc>
+        <w:tc>
+          <w:tcPr>
+            <w:tcW w:w="2089" w:type="dxa"/>
+          </w:tcPr>
+          <w:p>
+            <w:pPr>
+              <w:spacing w:line="276" w:lineRule="auto"/>
+              <w:jc w:val="center"/>
+              <w:rPr>
+                <w:rFonts w:ascii="Courier New" w:hAnsi="Courier New" w:cs="Courier New"/>
+                <w:sz w:val="24"/>
+                <w:szCs w:val="24"/>
+              </w:rPr>
+            </w:pPr>
+            <w:r>
+              <w:rPr>
+                <w:rFonts w:ascii="Courier New" w:hAnsi="Courier New" w:cs="Courier New"/>
+                <w:sz w:val="24"/>
+                <w:szCs w:val="24"/>
+              </w:rPr>
+              <w:t>Acceptable</w:t>
+            </w:r>
+          </w:p>
+        </w:tc>
+      </w:tr>
+      <w:tr>
+        <w:tc>
+          <w:tcPr>
+            <w:tcW w:w="5211" w:type="dxa"/>
+            <w:vAlign w:val="center"/>
+          </w:tcPr>
+          <w:p>
+            <w:pPr>
+              <w:spacing w:line="276" w:lineRule="auto"/>
+              <w:jc w:val="right"/>
+              <w:rPr>
+                <w:rFonts w:ascii="Courier New" w:hAnsi="Courier New" w:cs="Courier New"/>
+                <w:b/>
+                <w:bCs/>
+                <w:sz w:val="24"/>
+                <w:szCs w:val="24"/>
+                <w:u w:val="single"/>
+              </w:rPr>
+            </w:pPr>
+            <w:r>
+              <w:rPr>
+                <w:rFonts w:ascii="Courier New" w:hAnsi="Courier New" w:cs="Courier New"/>
+                <w:b/>
+                <w:bCs/>
+                <w:sz w:val="24"/>
+                <w:szCs w:val="24"/>
+                <w:u w:val="single"/>
+              </w:rPr>
+              <w:t>Weighted Mean</w:t>
+            </w:r>
+          </w:p>
+        </w:tc>
+        <w:tc>
+          <w:tcPr>
+            <w:tcW w:w="1556" w:type="dxa"/>
+          </w:tcPr>
+          <w:p>
+            <w:pPr>
+              <w:spacing w:line="276" w:lineRule="auto"/>
+              <w:jc w:val="center"/>
+              <w:rPr>
+                <w:rFonts w:ascii="Courier New" w:hAnsi="Courier New" w:cs="Courier New"/>
+                <w:sz w:val="24"/>
+                <w:szCs w:val="24"/>
+              </w:rPr>
+            </w:pPr>
+            <w:r>
+              <w:rPr>
+                <w:rFonts w:ascii="Courier New" w:hAnsi="Courier New" w:cs="Courier New"/>
+                <w:sz w:val="24"/>
+                <w:szCs w:val="24"/>
+              </w:rPr>
+              <w:t>3.73</w:t>
+            </w:r>
+          </w:p>
+        </w:tc>
+        <w:tc>
+          <w:tcPr>
+            <w:tcW w:w="2089" w:type="dxa"/>
+          </w:tcPr>
+          <w:p>
+            <w:pPr>
+              <w:spacing w:line="276" w:lineRule="auto"/>
+              <w:jc w:val="center"/>
+              <w:rPr>
+                <w:rFonts w:ascii="Courier New" w:hAnsi="Courier New" w:cs="Courier New"/>
+                <w:sz w:val="24"/>
+                <w:szCs w:val="24"/>
+              </w:rPr>
+            </w:pPr>
+            <w:r>
+              <w:rPr>
+                <w:rFonts w:ascii="Courier New" w:hAnsi="Courier New" w:cs="Courier New"/>
+                <w:sz w:val="24"/>
+                <w:szCs w:val="24"/>
+              </w:rPr>
+              <w:t>Acceptable</w:t>
+            </w:r>
+          </w:p>
+        </w:tc>
+      </w:tr>
+    </w:tbl>
+    <w:p>
+      <w:pPr>
+        <w:spacing w:line="480" w:lineRule="auto"/>
+        <w:jc w:val="both"/>
+        <w:rPr>
+          <w:rFonts w:ascii="Courier New" w:hAnsi="Courier New" w:cs="Courier New"/>
+          <w:sz w:val="24"/>
+          <w:szCs w:val="24"/>
+          <w:u w:val="single"/>
+        </w:rPr>
+      </w:pPr>
+    </w:p>
+    <w:p>
+      <w:pPr>
+        <w:pStyle w:val="NoSpacing"/>
+        <w:spacing w:line="480" w:lineRule="auto"/>
+        <w:ind w:firstLine="720"/>
+        <w:jc w:val="both"/>
+        <w:rPr>
+          <w:rFonts w:ascii="Courier New" w:hAnsi="Courier New" w:cs="Courier New"/>
+          <w:bCs/>
+          <w:sz w:val="24"/>
+          <w:szCs w:val="24"/>
+        </w:rPr>
+      </w:pPr>
+      <w:r>
+        <w:rPr>
+          <w:rFonts w:ascii="Courier New" w:hAnsi="Courier New" w:cs="Courier New"/>
+          <w:bCs/>
+          <w:sz w:val="24"/>
+          <w:szCs w:val="24"/>
+          <w:u w:val="single"/>
+        </w:rPr>
+        <w:t>Portability.</w:t>
+      </w:r>
+      <w:r>
+        <w:rPr>
+          <w:rFonts w:ascii="Courier New" w:hAnsi="Courier New" w:cs="Courier New"/>
+          <w:bCs/>
+          <w:sz w:val="24"/>
+          <w:szCs w:val="24"/>
+        </w:rPr>
+        <w:t xml:space="preserve"> </w:t>
+      </w:r>
+      <w:r>
+        <w:rPr>
+          <w:rFonts w:ascii="Courier New" w:hAnsi="Courier New" w:cs="Courier New"/>
+          <w:bCs/>
+          <w:sz w:val="24"/>
+          <w:szCs w:val="24"/>
+        </w:rPr>
+        <w:t xml:space="preserve">Table </w:t>
+      </w:r>
+      <w:r>
+        <w:rPr>
+          <w:rFonts w:ascii="Courier New" w:hAnsi="Courier New" w:cs="Courier New"/>
+          <w:bCs/>
+          <w:sz w:val="24"/>
+          <w:szCs w:val="24"/>
+        </w:rPr>
+        <w:t>10</w:t>
+      </w:r>
+      <w:r>
+        <w:rPr>
+          <w:rFonts w:ascii="Courier New" w:hAnsi="Courier New" w:cs="Courier New"/>
+          <w:bCs/>
+          <w:sz w:val="24"/>
+          <w:szCs w:val="24"/>
+        </w:rPr>
+        <w:t xml:space="preserve"> depicts users' perceptions of the web application's portability. The respondents rate the system's portability as Acceptable, as evidenced by an overall mean of 3.82. With an average weighted mean of 3.74, which translates as Acceptable, specification changes in the system are simple. In terms of Installability, there is an easy process </w:t>
+      </w:r>
+      <w:r>
+        <w:rPr>
+          <w:rFonts w:ascii="Courier New" w:hAnsi="Courier New" w:cs="Courier New"/>
+          <w:bCs/>
+          <w:sz w:val="24"/>
+          <w:szCs w:val="24"/>
+        </w:rPr>
+        <w:t>deploying the web-application</w:t>
+      </w:r>
+      <w:r>
+        <w:rPr>
+          <w:rFonts w:ascii="Courier New" w:hAnsi="Courier New" w:cs="Courier New"/>
+          <w:bCs/>
+          <w:sz w:val="24"/>
+          <w:szCs w:val="24"/>
+        </w:rPr>
+        <w:t>, with an average weighted mean of 3.87, which translates as Acceptable. The web-application conforms to portability standards with an average weighted mean of 3.85, which translates as Acceptable.</w:t>
+      </w:r>
+    </w:p>
+    <w:p>
+      <w:pPr>
+        <w:pStyle w:val="NoSpacing"/>
+        <w:spacing w:line="480" w:lineRule="auto"/>
+        <w:ind w:firstLine="720"/>
+        <w:jc w:val="both"/>
+        <w:rPr>
+          <w:rFonts w:ascii="Courier New" w:hAnsi="Courier New" w:cs="Courier New"/>
+          <w:bCs/>
+          <w:sz w:val="24"/>
+          <w:szCs w:val="24"/>
+        </w:rPr>
+      </w:pPr>
+    </w:p>
+    <w:p>
+      <w:pPr>
+        <w:pStyle w:val="NoSpacing"/>
+        <w:spacing w:line="480" w:lineRule="auto"/>
+        <w:ind w:firstLine="720"/>
+        <w:jc w:val="both"/>
+        <w:rPr>
+          <w:rFonts w:ascii="Courier New" w:hAnsi="Courier New" w:cs="Courier New"/>
+          <w:bCs/>
+          <w:sz w:val="24"/>
+          <w:szCs w:val="24"/>
+        </w:rPr>
+      </w:pPr>
+    </w:p>
+    <w:p>
+      <w:pPr>
+        <w:pStyle w:val="NoSpacing"/>
+        <w:spacing w:line="480" w:lineRule="auto"/>
+        <w:ind w:firstLine="720"/>
+        <w:jc w:val="both"/>
+        <w:rPr>
+          <w:rFonts w:ascii="Courier New" w:hAnsi="Courier New" w:cs="Courier New"/>
+          <w:bCs/>
+          <w:sz w:val="24"/>
+          <w:szCs w:val="24"/>
+        </w:rPr>
+      </w:pPr>
+    </w:p>
+    <w:p>
+      <w:pPr>
+        <w:pStyle w:val="NoSpacing"/>
+        <w:spacing w:line="480" w:lineRule="auto"/>
+        <w:jc w:val="both"/>
+        <w:rPr>
+          <w:rFonts w:ascii="Courier New" w:hAnsi="Courier New" w:cs="Courier New"/>
+          <w:sz w:val="24"/>
+          <w:szCs w:val="24"/>
+        </w:rPr>
+      </w:pPr>
+      <w:r>
+        <w:rPr>
+          <w:rFonts w:ascii="Courier New" w:hAnsi="Courier New" w:cs="Courier New"/>
+          <w:sz w:val="24"/>
+          <w:szCs w:val="24"/>
+        </w:rPr>
+        <w:lastRenderedPageBreak/>
+        <w:t xml:space="preserve">Table </w:t>
+      </w:r>
+      <w:r>
+        <w:rPr>
+          <w:rFonts w:ascii="Courier New" w:hAnsi="Courier New" w:cs="Courier New"/>
+          <w:sz w:val="24"/>
+          <w:szCs w:val="24"/>
+        </w:rPr>
+        <w:t>10</w:t>
+      </w:r>
+      <w:r>
+        <w:rPr>
+          <w:rFonts w:ascii="Courier New" w:hAnsi="Courier New" w:cs="Courier New"/>
+          <w:sz w:val="24"/>
+          <w:szCs w:val="24"/>
+        </w:rPr>
+        <w:t>:</w:t>
+      </w:r>
+    </w:p>
+    <w:p>
+      <w:pPr>
+        <w:pStyle w:val="NoSpacing"/>
+        <w:spacing w:line="480" w:lineRule="auto"/>
+        <w:rPr>
+          <w:rFonts w:ascii="Courier New" w:hAnsi="Courier New" w:cs="Courier New"/>
+          <w:sz w:val="24"/>
+          <w:szCs w:val="24"/>
+        </w:rPr>
+      </w:pPr>
+      <w:r>
+        <w:rPr>
+          <w:rFonts w:ascii="Courier New" w:hAnsi="Courier New" w:cs="Courier New"/>
+          <w:sz w:val="24"/>
+          <w:szCs w:val="24"/>
+          <w:u w:val="single"/>
+        </w:rPr>
+        <w:t xml:space="preserve">System Evaluation According to </w:t>
+      </w:r>
+      <w:r>
+        <w:rPr>
+          <w:rFonts w:ascii="Courier New" w:hAnsi="Courier New" w:cs="Courier New"/>
+          <w:sz w:val="24"/>
+          <w:szCs w:val="24"/>
+          <w:u w:val="single"/>
+        </w:rPr>
+        <w:t>Portability</w:t>
+      </w:r>
+      <w:r>
+        <w:rPr>
+          <w:rFonts w:ascii="Courier New" w:hAnsi="Courier New" w:cs="Courier New"/>
+          <w:sz w:val="24"/>
+          <w:szCs w:val="24"/>
+          <w:u w:val="single"/>
+        </w:rPr>
+        <w:t>.</w:t>
+      </w:r>
+    </w:p>
+    <w:tbl>
+      <w:tblPr>
+        <w:tblStyle w:val="TableGrid"/>
+        <w:tblW w:w="0" w:type="auto"/>
+        <w:tblLook w:val="04A0" w:firstRow="1" w:lastRow="0" w:firstColumn="1" w:lastColumn="0" w:noHBand="0" w:noVBand="1"/>
+      </w:tblPr>
+      <w:tblGrid>
+        <w:gridCol w:w="5211"/>
+        <w:gridCol w:w="1556"/>
+        <w:gridCol w:w="2089"/>
+      </w:tblGrid>
+      <w:tr>
+        <w:trPr>
+          <w:trHeight w:val="332"/>
+        </w:trPr>
+        <w:tc>
+          <w:tcPr>
+            <w:tcW w:w="5211" w:type="dxa"/>
+            <w:vAlign w:val="bottom"/>
+          </w:tcPr>
+          <w:p>
+            <w:pPr>
+              <w:spacing w:line="276" w:lineRule="auto"/>
+              <w:jc w:val="center"/>
+              <w:rPr>
+                <w:rFonts w:ascii="Courier New" w:hAnsi="Courier New" w:cs="Courier New"/>
+                <w:b/>
+                <w:bCs/>
+                <w:sz w:val="24"/>
+                <w:szCs w:val="24"/>
+                <w:u w:val="single"/>
+              </w:rPr>
+            </w:pPr>
+            <w:r>
+              <w:rPr>
+                <w:rFonts w:ascii="Courier New" w:hAnsi="Courier New" w:cs="Courier New"/>
+                <w:b/>
+                <w:bCs/>
+                <w:sz w:val="24"/>
+                <w:szCs w:val="24"/>
+                <w:u w:val="single"/>
+              </w:rPr>
+              <w:t>PORTABILITY</w:t>
+            </w:r>
+          </w:p>
+        </w:tc>
+        <w:tc>
+          <w:tcPr>
+            <w:tcW w:w="1556" w:type="dxa"/>
+            <w:vAlign w:val="bottom"/>
+          </w:tcPr>
+          <w:p>
+            <w:pPr>
+              <w:spacing w:line="276" w:lineRule="auto"/>
+              <w:jc w:val="center"/>
+              <w:rPr>
+                <w:rFonts w:ascii="Courier New" w:hAnsi="Courier New" w:cs="Courier New"/>
+                <w:b/>
+                <w:bCs/>
+                <w:sz w:val="24"/>
+                <w:szCs w:val="24"/>
+                <w:u w:val="single"/>
+              </w:rPr>
+            </w:pPr>
+            <w:r>
+              <w:rPr>
+                <w:rFonts w:ascii="Courier New" w:hAnsi="Courier New" w:cs="Courier New"/>
+                <w:b/>
+                <w:bCs/>
+                <w:sz w:val="24"/>
+                <w:szCs w:val="24"/>
+                <w:u w:val="single"/>
+              </w:rPr>
+              <w:t>Mean</w:t>
+            </w:r>
+          </w:p>
+        </w:tc>
+        <w:tc>
+          <w:tcPr>
+            <w:tcW w:w="2089" w:type="dxa"/>
+            <w:vAlign w:val="bottom"/>
+          </w:tcPr>
+          <w:p>
+            <w:pPr>
+              <w:spacing w:line="276" w:lineRule="auto"/>
+              <w:jc w:val="center"/>
+              <w:rPr>
+                <w:rFonts w:ascii="Courier New" w:hAnsi="Courier New" w:cs="Courier New"/>
+                <w:b/>
+                <w:bCs/>
+                <w:sz w:val="24"/>
+                <w:szCs w:val="24"/>
+                <w:u w:val="single"/>
+              </w:rPr>
+            </w:pPr>
+            <w:r>
+              <w:rPr>
+                <w:rFonts w:ascii="Courier New" w:hAnsi="Courier New" w:cs="Courier New"/>
+                <w:b/>
+                <w:bCs/>
+                <w:sz w:val="24"/>
+                <w:szCs w:val="24"/>
+                <w:u w:val="single"/>
+              </w:rPr>
+              <w:t>Description</w:t>
+            </w:r>
+          </w:p>
+        </w:tc>
+      </w:tr>
+      <w:tr>
+        <w:tc>
+          <w:tcPr>
+            <w:tcW w:w="5211" w:type="dxa"/>
+            <w:vAlign w:val="center"/>
+          </w:tcPr>
+          <w:p>
+            <w:pPr>
+              <w:pStyle w:val="ListParagraph"/>
+              <w:numPr>
+                <w:ilvl w:val="0"/>
+                <w:numId w:val="31"/>
+              </w:numPr>
+              <w:jc w:val="both"/>
+              <w:rPr>
+                <w:rFonts w:ascii="Courier New" w:hAnsi="Courier New" w:cs="Courier New"/>
+                <w:sz w:val="24"/>
+                <w:szCs w:val="24"/>
+              </w:rPr>
+            </w:pPr>
+            <w:r>
+              <w:rPr>
+                <w:rFonts w:ascii="Courier New" w:hAnsi="Courier New" w:cs="Courier New"/>
+                <w:sz w:val="24"/>
+                <w:szCs w:val="24"/>
+                <w:lang w:val="en-PH"/>
+              </w:rPr>
+              <w:t>Adaptability – Specification changes are done easily.</w:t>
+            </w:r>
+          </w:p>
+        </w:tc>
+        <w:tc>
+          <w:tcPr>
+            <w:tcW w:w="1556" w:type="dxa"/>
+          </w:tcPr>
+          <w:p>
+            <w:pPr>
+              <w:spacing w:line="276" w:lineRule="auto"/>
+              <w:jc w:val="center"/>
+              <w:rPr>
+                <w:rFonts w:ascii="Courier New" w:hAnsi="Courier New" w:cs="Courier New"/>
+                <w:sz w:val="24"/>
+                <w:szCs w:val="24"/>
+              </w:rPr>
+            </w:pPr>
+            <w:r>
+              <w:rPr>
+                <w:rFonts w:ascii="Courier New" w:hAnsi="Courier New" w:cs="Courier New"/>
+                <w:sz w:val="24"/>
+                <w:szCs w:val="24"/>
+              </w:rPr>
+              <w:t>3.74</w:t>
+            </w:r>
+          </w:p>
+        </w:tc>
+        <w:tc>
+          <w:tcPr>
+            <w:tcW w:w="2089" w:type="dxa"/>
+          </w:tcPr>
+          <w:p>
+            <w:pPr>
+              <w:spacing w:line="276" w:lineRule="auto"/>
+              <w:jc w:val="center"/>
+              <w:rPr>
+                <w:rFonts w:ascii="Courier New" w:hAnsi="Courier New" w:cs="Courier New"/>
+                <w:sz w:val="24"/>
+                <w:szCs w:val="24"/>
+              </w:rPr>
+            </w:pPr>
+            <w:r>
+              <w:rPr>
+                <w:rFonts w:ascii="Courier New" w:hAnsi="Courier New" w:cs="Courier New"/>
+                <w:sz w:val="24"/>
+                <w:szCs w:val="24"/>
+              </w:rPr>
+              <w:t>Acceptable</w:t>
+            </w:r>
+          </w:p>
+        </w:tc>
+      </w:tr>
+      <w:tr>
+        <w:tc>
+          <w:tcPr>
+            <w:tcW w:w="5211" w:type="dxa"/>
+            <w:vAlign w:val="center"/>
+          </w:tcPr>
+          <w:p>
+            <w:pPr>
+              <w:pStyle w:val="ListParagraph"/>
+              <w:numPr>
+                <w:ilvl w:val="0"/>
+                <w:numId w:val="31"/>
+              </w:numPr>
+              <w:jc w:val="both"/>
+              <w:rPr>
+                <w:rFonts w:ascii="Courier New" w:hAnsi="Courier New" w:cs="Courier New"/>
+                <w:sz w:val="24"/>
+                <w:szCs w:val="24"/>
+              </w:rPr>
+            </w:pPr>
+            <w:r>
+              <w:rPr>
+                <w:rFonts w:ascii="Courier New" w:hAnsi="Courier New" w:cs="Courier New"/>
+                <w:sz w:val="24"/>
+                <w:szCs w:val="24"/>
+              </w:rPr>
+              <w:t>Installability – There is effortless process of installing the system.</w:t>
+            </w:r>
+          </w:p>
+        </w:tc>
+        <w:tc>
+          <w:tcPr>
+            <w:tcW w:w="1556" w:type="dxa"/>
+          </w:tcPr>
+          <w:p>
+            <w:pPr>
+              <w:spacing w:line="276" w:lineRule="auto"/>
+              <w:jc w:val="center"/>
+              <w:rPr>
+                <w:rFonts w:ascii="Courier New" w:hAnsi="Courier New" w:cs="Courier New"/>
+                <w:sz w:val="24"/>
+                <w:szCs w:val="24"/>
+              </w:rPr>
+            </w:pPr>
+            <w:r>
+              <w:rPr>
+                <w:rFonts w:ascii="Courier New" w:hAnsi="Courier New" w:cs="Courier New"/>
+                <w:sz w:val="24"/>
+                <w:szCs w:val="24"/>
+              </w:rPr>
+              <w:t>3.87</w:t>
+            </w:r>
+          </w:p>
+        </w:tc>
+        <w:tc>
+          <w:tcPr>
+            <w:tcW w:w="2089" w:type="dxa"/>
+          </w:tcPr>
+          <w:p>
+            <w:pPr>
+              <w:spacing w:line="276" w:lineRule="auto"/>
+              <w:jc w:val="center"/>
+              <w:rPr>
+                <w:rFonts w:ascii="Courier New" w:hAnsi="Courier New" w:cs="Courier New"/>
+                <w:sz w:val="24"/>
+                <w:szCs w:val="24"/>
+              </w:rPr>
+            </w:pPr>
+            <w:r>
+              <w:rPr>
+                <w:rFonts w:ascii="Courier New" w:hAnsi="Courier New" w:cs="Courier New"/>
+                <w:sz w:val="24"/>
+                <w:szCs w:val="24"/>
+              </w:rPr>
+              <w:t>Acceptable</w:t>
+            </w:r>
+          </w:p>
+        </w:tc>
+      </w:tr>
+      <w:tr>
+        <w:tc>
+          <w:tcPr>
+            <w:tcW w:w="5211" w:type="dxa"/>
+            <w:vAlign w:val="center"/>
+          </w:tcPr>
+          <w:p>
+            <w:pPr>
+              <w:pStyle w:val="ListParagraph"/>
+              <w:numPr>
+                <w:ilvl w:val="0"/>
+                <w:numId w:val="31"/>
+              </w:numPr>
+              <w:jc w:val="both"/>
+              <w:rPr>
+                <w:rFonts w:ascii="Courier New" w:hAnsi="Courier New" w:cs="Courier New"/>
+                <w:sz w:val="24"/>
+                <w:szCs w:val="24"/>
+              </w:rPr>
+            </w:pPr>
+            <w:r>
+              <w:rPr>
+                <w:rFonts w:ascii="Courier New" w:hAnsi="Courier New" w:cs="Courier New"/>
+                <w:sz w:val="24"/>
+                <w:szCs w:val="24"/>
+              </w:rPr>
+              <w:t>Conformance – System is compliant to portability standards.</w:t>
+            </w:r>
+          </w:p>
+        </w:tc>
+        <w:tc>
+          <w:tcPr>
+            <w:tcW w:w="1556" w:type="dxa"/>
+          </w:tcPr>
+          <w:p>
+            <w:pPr>
+              <w:spacing w:line="276" w:lineRule="auto"/>
+              <w:jc w:val="center"/>
+              <w:rPr>
+                <w:rFonts w:ascii="Courier New" w:hAnsi="Courier New" w:cs="Courier New"/>
+                <w:sz w:val="24"/>
+                <w:szCs w:val="24"/>
+              </w:rPr>
+            </w:pPr>
+            <w:r>
+              <w:rPr>
+                <w:rFonts w:ascii="Courier New" w:hAnsi="Courier New" w:cs="Courier New"/>
+                <w:sz w:val="24"/>
+                <w:szCs w:val="24"/>
+              </w:rPr>
+              <w:t>3.85</w:t>
+            </w:r>
+          </w:p>
+        </w:tc>
+        <w:tc>
+          <w:tcPr>
+            <w:tcW w:w="2089" w:type="dxa"/>
+          </w:tcPr>
+          <w:p>
+            <w:pPr>
+              <w:spacing w:line="276" w:lineRule="auto"/>
+              <w:jc w:val="center"/>
+              <w:rPr>
+                <w:rFonts w:ascii="Courier New" w:hAnsi="Courier New" w:cs="Courier New"/>
+                <w:sz w:val="24"/>
+                <w:szCs w:val="24"/>
+              </w:rPr>
+            </w:pPr>
+            <w:r>
+              <w:rPr>
+                <w:rFonts w:ascii="Courier New" w:hAnsi="Courier New" w:cs="Courier New"/>
+                <w:sz w:val="24"/>
+                <w:szCs w:val="24"/>
+              </w:rPr>
+              <w:t>Acceptable</w:t>
+            </w:r>
+          </w:p>
+        </w:tc>
+      </w:tr>
+      <w:tr>
+        <w:tc>
+          <w:tcPr>
+            <w:tcW w:w="5211" w:type="dxa"/>
+            <w:vAlign w:val="center"/>
+          </w:tcPr>
+          <w:p>
+            <w:pPr>
+              <w:spacing w:line="276" w:lineRule="auto"/>
+              <w:jc w:val="right"/>
+              <w:rPr>
+                <w:rFonts w:ascii="Courier New" w:hAnsi="Courier New" w:cs="Courier New"/>
+                <w:b/>
+                <w:bCs/>
+                <w:sz w:val="24"/>
+                <w:szCs w:val="24"/>
+                <w:u w:val="single"/>
+              </w:rPr>
+            </w:pPr>
+            <w:r>
+              <w:rPr>
+                <w:rFonts w:ascii="Courier New" w:hAnsi="Courier New" w:cs="Courier New"/>
+                <w:b/>
+                <w:bCs/>
+                <w:sz w:val="24"/>
+                <w:szCs w:val="24"/>
+                <w:u w:val="single"/>
+              </w:rPr>
+              <w:t>Weighted Mean</w:t>
+            </w:r>
+          </w:p>
+        </w:tc>
+        <w:tc>
+          <w:tcPr>
+            <w:tcW w:w="1556" w:type="dxa"/>
+          </w:tcPr>
+          <w:p>
+            <w:pPr>
+              <w:spacing w:line="276" w:lineRule="auto"/>
+              <w:jc w:val="center"/>
+              <w:rPr>
+                <w:rFonts w:ascii="Courier New" w:hAnsi="Courier New" w:cs="Courier New"/>
+                <w:sz w:val="24"/>
+                <w:szCs w:val="24"/>
+              </w:rPr>
+            </w:pPr>
+            <w:r>
+              <w:rPr>
+                <w:rFonts w:ascii="Courier New" w:hAnsi="Courier New" w:cs="Courier New"/>
+                <w:sz w:val="24"/>
+                <w:szCs w:val="24"/>
+              </w:rPr>
+              <w:t>3.82</w:t>
+            </w:r>
+          </w:p>
+        </w:tc>
+        <w:tc>
+          <w:tcPr>
+            <w:tcW w:w="2089" w:type="dxa"/>
+          </w:tcPr>
+          <w:p>
+            <w:pPr>
+              <w:spacing w:line="276" w:lineRule="auto"/>
+              <w:jc w:val="center"/>
+              <w:rPr>
+                <w:rFonts w:ascii="Courier New" w:hAnsi="Courier New" w:cs="Courier New"/>
+                <w:sz w:val="24"/>
+                <w:szCs w:val="24"/>
+              </w:rPr>
+            </w:pPr>
+            <w:r>
+              <w:rPr>
+                <w:rFonts w:ascii="Courier New" w:hAnsi="Courier New" w:cs="Courier New"/>
+                <w:sz w:val="24"/>
+                <w:szCs w:val="24"/>
+              </w:rPr>
+              <w:t>Acceptable</w:t>
+            </w:r>
+          </w:p>
+        </w:tc>
+      </w:tr>
+    </w:tbl>
+    <w:p>
+      <w:pPr>
+        <w:spacing w:line="480" w:lineRule="auto"/>
+        <w:jc w:val="both"/>
+        <w:rPr>
+          <w:rFonts w:ascii="Courier New" w:hAnsi="Courier New" w:cs="Courier New"/>
+          <w:sz w:val="24"/>
+          <w:szCs w:val="24"/>
+        </w:rPr>
+      </w:pPr>
+    </w:p>
+    <w:p>
+      <w:pPr>
+        <w:spacing w:line="480" w:lineRule="auto"/>
+        <w:ind w:firstLine="720"/>
+        <w:jc w:val="both"/>
+        <w:rPr>
+          <w:rFonts w:ascii="Courier New" w:hAnsi="Courier New" w:cs="Courier New"/>
+          <w:sz w:val="24"/>
+          <w:szCs w:val="24"/>
+        </w:rPr>
+      </w:pPr>
+      <w:r>
+        <w:rPr>
+          <w:rFonts w:ascii="Courier New" w:hAnsi="Courier New" w:cs="Courier New"/>
+          <w:sz w:val="24"/>
+          <w:szCs w:val="24"/>
+        </w:rPr>
+        <w:t>Table 1</w:t>
+      </w:r>
+      <w:r>
+        <w:rPr>
+          <w:rFonts w:ascii="Courier New" w:hAnsi="Courier New" w:cs="Courier New"/>
+          <w:sz w:val="24"/>
+          <w:szCs w:val="24"/>
+        </w:rPr>
+        <w:t>1</w:t>
+      </w:r>
+      <w:r>
+        <w:rPr>
+          <w:rFonts w:ascii="Courier New" w:hAnsi="Courier New" w:cs="Courier New"/>
+          <w:sz w:val="24"/>
+          <w:szCs w:val="24"/>
+        </w:rPr>
+        <w:t xml:space="preserve"> and Table 1</w:t>
+      </w:r>
+      <w:r>
+        <w:rPr>
+          <w:rFonts w:ascii="Courier New" w:hAnsi="Courier New" w:cs="Courier New"/>
+          <w:sz w:val="24"/>
+          <w:szCs w:val="24"/>
+        </w:rPr>
+        <w:t>2</w:t>
+      </w:r>
+      <w:r>
+        <w:rPr>
+          <w:rFonts w:ascii="Courier New" w:hAnsi="Courier New" w:cs="Courier New"/>
+          <w:sz w:val="24"/>
+          <w:szCs w:val="24"/>
+        </w:rPr>
+        <w:t xml:space="preserve"> shows the overall weighted mean of the acceptability test of the Tourism Monitoring System</w:t>
+      </w:r>
+      <w:r>
+        <w:rPr>
+          <w:rFonts w:ascii="Courier New" w:hAnsi="Courier New" w:cs="Courier New"/>
+          <w:sz w:val="24"/>
+          <w:szCs w:val="24"/>
+        </w:rPr>
+        <w:t xml:space="preserve"> from the data garnered from the locale</w:t>
+      </w:r>
+      <w:r>
+        <w:rPr>
+          <w:rFonts w:ascii="Courier New" w:hAnsi="Courier New" w:cs="Courier New"/>
+          <w:sz w:val="24"/>
+          <w:szCs w:val="24"/>
+        </w:rPr>
+        <w:t xml:space="preserve"> respondents</w:t>
+      </w:r>
+      <w:r>
+        <w:rPr>
+          <w:rFonts w:ascii="Courier New" w:hAnsi="Courier New" w:cs="Courier New"/>
+          <w:sz w:val="24"/>
+          <w:szCs w:val="24"/>
+        </w:rPr>
+        <w:t xml:space="preserve"> and end-users</w:t>
+      </w:r>
+      <w:r>
+        <w:rPr>
+          <w:rFonts w:ascii="Courier New" w:hAnsi="Courier New" w:cs="Courier New"/>
+          <w:sz w:val="24"/>
+          <w:szCs w:val="24"/>
+        </w:rPr>
+        <w:t>.</w:t>
+      </w:r>
+    </w:p>
+    <w:p>
+      <w:pPr>
+        <w:spacing w:line="480" w:lineRule="auto"/>
+        <w:jc w:val="both"/>
+        <w:rPr>
+          <w:rFonts w:ascii="Courier New" w:hAnsi="Courier New" w:cs="Courier New"/>
+          <w:sz w:val="24"/>
+          <w:szCs w:val="24"/>
+        </w:rPr>
+      </w:pPr>
+      <w:r>
+        <w:rPr>
+          <w:rFonts w:ascii="Courier New" w:hAnsi="Courier New" w:cs="Courier New"/>
+          <w:sz w:val="24"/>
+          <w:szCs w:val="24"/>
+        </w:rPr>
+        <w:t>Table 1</w:t>
+      </w:r>
+      <w:r>
+        <w:rPr>
+          <w:rFonts w:ascii="Courier New" w:hAnsi="Courier New" w:cs="Courier New"/>
+          <w:sz w:val="24"/>
+          <w:szCs w:val="24"/>
+        </w:rPr>
+        <w:t>1</w:t>
+      </w:r>
+      <w:r>
+        <w:rPr>
+          <w:rFonts w:ascii="Courier New" w:hAnsi="Courier New" w:cs="Courier New"/>
+          <w:sz w:val="24"/>
+          <w:szCs w:val="24"/>
+        </w:rPr>
+        <w:t>:</w:t>
+      </w:r>
+    </w:p>
+    <w:p>
+      <w:pPr>
+        <w:spacing w:line="480" w:lineRule="auto"/>
+        <w:jc w:val="both"/>
+        <w:rPr>
+          <w:rFonts w:ascii="Courier New" w:hAnsi="Courier New" w:cs="Courier New"/>
+          <w:sz w:val="24"/>
+          <w:szCs w:val="24"/>
+          <w:u w:val="single"/>
+        </w:rPr>
+      </w:pPr>
+      <w:r>
+        <w:rPr>
+          <w:rFonts w:ascii="Courier New" w:hAnsi="Courier New" w:cs="Courier New"/>
+          <w:sz w:val="24"/>
+          <w:szCs w:val="24"/>
+          <w:u w:val="single"/>
+        </w:rPr>
+        <w:t xml:space="preserve">Overall Weighted Mean for </w:t>
+      </w:r>
+      <w:r>
+        <w:rPr>
+          <w:rFonts w:ascii="Courier New" w:hAnsi="Courier New" w:cs="Courier New"/>
+          <w:sz w:val="24"/>
+          <w:szCs w:val="24"/>
+          <w:u w:val="single"/>
+        </w:rPr>
+        <w:t>Locale</w:t>
+      </w:r>
+      <w:r>
+        <w:rPr>
+          <w:rFonts w:ascii="Courier New" w:hAnsi="Courier New" w:cs="Courier New"/>
+          <w:sz w:val="24"/>
+          <w:szCs w:val="24"/>
+          <w:u w:val="single"/>
+        </w:rPr>
+        <w:t xml:space="preserve"> Respondents</w:t>
       </w:r>
       <w:r>
         <w:rPr>
@@ -5989,7 +8897,7 @@
         <w:tc>
           <w:tcPr>
             <w:tcW w:w="4678" w:type="dxa"/>
-            <w:vAlign w:val="bottom"/>
+            <w:vAlign w:val="center"/>
           </w:tcPr>
           <w:p>
             <w:pPr>
@@ -6013,14 +8921,14 @@
                 <w:szCs w:val="24"/>
                 <w:u w:val="single"/>
               </w:rPr>
-              <w:t>RELIABILITY</w:t>
+              <w:t>AREA</w:t>
             </w:r>
           </w:p>
         </w:tc>
         <w:tc>
           <w:tcPr>
             <w:tcW w:w="2089" w:type="dxa"/>
-            <w:vAlign w:val="bottom"/>
+            <w:vAlign w:val="center"/>
           </w:tcPr>
           <w:p>
             <w:pPr>
@@ -6044,14 +8952,14 @@
                 <w:szCs w:val="24"/>
                 <w:u w:val="single"/>
               </w:rPr>
-              <w:t>Mean</w:t>
+              <w:t>Average Weighted Mean</w:t>
             </w:r>
           </w:p>
         </w:tc>
         <w:tc>
           <w:tcPr>
             <w:tcW w:w="2089" w:type="dxa"/>
-            <w:vAlign w:val="bottom"/>
+            <w:vAlign w:val="center"/>
           </w:tcPr>
           <w:p>
             <w:pPr>
@@ -6088,7 +8996,11 @@
           </w:tcPr>
           <w:p>
             <w:pPr>
-              <w:spacing w:line="276" w:lineRule="auto"/>
+              <w:pStyle w:val="ListParagraph"/>
+              <w:numPr>
+                <w:ilvl w:val="0"/>
+                <w:numId w:val="32"/>
+              </w:numPr>
               <w:jc w:val="both"/>
               <w:rPr>
                 <w:rFonts w:ascii="Courier New" w:hAnsi="Courier New" w:cs="Courier New"/>
@@ -6102,7 +9014,7 @@
                 <w:sz w:val="24"/>
                 <w:szCs w:val="24"/>
               </w:rPr>
-              <w:t>1. Maturity – There is a minimum frequency of software faults/failures.</w:t>
+              <w:t>Functionality</w:t>
             </w:r>
           </w:p>
         </w:tc>
@@ -6120,14 +9032,6 @@
                 <w:szCs w:val="24"/>
               </w:rPr>
             </w:pPr>
-            <w:r>
-              <w:rPr>
-                <w:rFonts w:ascii="Courier New" w:hAnsi="Courier New" w:cs="Courier New"/>
-                <w:sz w:val="24"/>
-                <w:szCs w:val="24"/>
-              </w:rPr>
-              <w:t>3.56</w:t>
-            </w:r>
           </w:p>
         </w:tc>
         <w:tc>
@@ -6163,22 +9067,25 @@
           </w:tcPr>
           <w:p>
             <w:pPr>
-              <w:spacing w:line="276" w:lineRule="auto"/>
+              <w:pStyle w:val="ListParagraph"/>
+              <w:numPr>
+                <w:ilvl w:val="0"/>
+                <w:numId w:val="32"/>
+              </w:numPr>
               <w:jc w:val="both"/>
               <w:rPr>
                 <w:rFonts w:ascii="Courier New" w:hAnsi="Courier New" w:cs="Courier New"/>
                 <w:sz w:val="24"/>
                 <w:szCs w:val="24"/>
-                <w:u w:val="single"/>
-              </w:rPr>
-            </w:pPr>
-            <w:r>
-              <w:rPr>
-                <w:rFonts w:ascii="Courier New" w:hAnsi="Courier New" w:cs="Courier New"/>
-                <w:sz w:val="24"/>
-                <w:szCs w:val="24"/>
-              </w:rPr>
-              <w:t>2. Fault Tolerance – The system can handle system errors.</w:t>
+              </w:rPr>
+            </w:pPr>
+            <w:r>
+              <w:rPr>
+                <w:rFonts w:ascii="Courier New" w:hAnsi="Courier New" w:cs="Courier New"/>
+                <w:sz w:val="24"/>
+                <w:szCs w:val="24"/>
+              </w:rPr>
+              <w:t>Reliability</w:t>
             </w:r>
           </w:p>
         </w:tc>
@@ -6196,14 +9103,6 @@
                 <w:szCs w:val="24"/>
               </w:rPr>
             </w:pPr>
-            <w:r>
-              <w:rPr>
-                <w:rFonts w:ascii="Courier New" w:hAnsi="Courier New" w:cs="Courier New"/>
-                <w:sz w:val="24"/>
-                <w:szCs w:val="24"/>
-              </w:rPr>
-              <w:t>3.72</w:t>
-            </w:r>
           </w:p>
         </w:tc>
         <w:tc>
@@ -6239,22 +9138,25 @@
           </w:tcPr>
           <w:p>
             <w:pPr>
-              <w:spacing w:line="276" w:lineRule="auto"/>
+              <w:pStyle w:val="ListParagraph"/>
+              <w:numPr>
+                <w:ilvl w:val="0"/>
+                <w:numId w:val="32"/>
+              </w:numPr>
               <w:jc w:val="both"/>
               <w:rPr>
                 <w:rFonts w:ascii="Courier New" w:hAnsi="Courier New" w:cs="Courier New"/>
                 <w:sz w:val="24"/>
                 <w:szCs w:val="24"/>
-                <w:u w:val="single"/>
-              </w:rPr>
-            </w:pPr>
-            <w:r>
-              <w:rPr>
-                <w:rFonts w:ascii="Courier New" w:hAnsi="Courier New" w:cs="Courier New"/>
-                <w:sz w:val="24"/>
-                <w:szCs w:val="24"/>
-              </w:rPr>
-              <w:t>3. Recoverability – System’s performance is re-establishing from failure.</w:t>
+              </w:rPr>
+            </w:pPr>
+            <w:r>
+              <w:rPr>
+                <w:rFonts w:ascii="Courier New" w:hAnsi="Courier New" w:cs="Courier New"/>
+                <w:sz w:val="24"/>
+                <w:szCs w:val="24"/>
+              </w:rPr>
+              <w:t>Usability</w:t>
             </w:r>
           </w:p>
         </w:tc>
@@ -6272,14 +9174,6 @@
                 <w:szCs w:val="24"/>
               </w:rPr>
             </w:pPr>
-            <w:r>
-              <w:rPr>
-                <w:rFonts w:ascii="Courier New" w:hAnsi="Courier New" w:cs="Courier New"/>
-                <w:sz w:val="24"/>
-                <w:szCs w:val="24"/>
-              </w:rPr>
-              <w:t>3.76</w:t>
-            </w:r>
           </w:p>
         </w:tc>
         <w:tc>
@@ -6315,21 +9209,25 @@
           </w:tcPr>
           <w:p>
             <w:pPr>
-              <w:spacing w:line="276" w:lineRule="auto"/>
-              <w:jc w:val="right"/>
-              <w:rPr>
-                <w:rFonts w:ascii="Courier New" w:hAnsi="Courier New" w:cs="Courier New"/>
-                <w:sz w:val="24"/>
-                <w:szCs w:val="24"/>
-              </w:rPr>
-            </w:pPr>
-            <w:r>
-              <w:rPr>
-                <w:rFonts w:ascii="Courier New" w:hAnsi="Courier New" w:cs="Courier New"/>
-                <w:sz w:val="24"/>
-                <w:szCs w:val="24"/>
-              </w:rPr>
-              <w:t>Weighted Mean</w:t>
+              <w:pStyle w:val="ListParagraph"/>
+              <w:numPr>
+                <w:ilvl w:val="0"/>
+                <w:numId w:val="32"/>
+              </w:numPr>
+              <w:jc w:val="both"/>
+              <w:rPr>
+                <w:rFonts w:ascii="Courier New" w:hAnsi="Courier New" w:cs="Courier New"/>
+                <w:sz w:val="24"/>
+                <w:szCs w:val="24"/>
+              </w:rPr>
+            </w:pPr>
+            <w:r>
+              <w:rPr>
+                <w:rFonts w:ascii="Courier New" w:hAnsi="Courier New" w:cs="Courier New"/>
+                <w:sz w:val="24"/>
+                <w:szCs w:val="24"/>
+              </w:rPr>
+              <w:t>Efficiency</w:t>
             </w:r>
           </w:p>
         </w:tc>
@@ -6347,14 +9245,6 @@
                 <w:szCs w:val="24"/>
               </w:rPr>
             </w:pPr>
-            <w:r>
-              <w:rPr>
-                <w:rFonts w:ascii="Courier New" w:hAnsi="Courier New" w:cs="Courier New"/>
-                <w:sz w:val="24"/>
-                <w:szCs w:val="24"/>
-              </w:rPr>
-              <w:t>3.68</w:t>
-            </w:r>
           </w:p>
         </w:tc>
         <w:tc>
@@ -6386,154 +9276,13 @@
     <w:p>
       <w:pPr>
         <w:spacing w:line="480" w:lineRule="auto"/>
-        <w:ind w:firstLine="720"/>
         <w:jc w:val="both"/>
         <w:rPr>
           <w:rFonts w:ascii="Courier New" w:hAnsi="Courier New" w:cs="Courier New"/>
           <w:sz w:val="24"/>
           <w:szCs w:val="24"/>
-          <w:u w:val="single"/>
-        </w:rPr>
-      </w:pPr>
-    </w:p>
-    <w:p>
-      <w:pPr>
-        <w:spacing w:line="480" w:lineRule="auto"/>
-        <w:ind w:firstLine="720"/>
-        <w:jc w:val="both"/>
-        <w:rPr>
-          <w:rFonts w:ascii="Courier New" w:hAnsi="Courier New" w:cs="Courier New"/>
-          <w:sz w:val="24"/>
-          <w:szCs w:val="24"/>
-        </w:rPr>
-      </w:pPr>
-      <w:r>
-        <w:rPr>
-          <w:rFonts w:ascii="Courier New" w:hAnsi="Courier New" w:cs="Courier New"/>
-          <w:sz w:val="24"/>
-          <w:szCs w:val="24"/>
-          <w:u w:val="single"/>
-        </w:rPr>
-        <w:lastRenderedPageBreak/>
-        <w:t>Usability</w:t>
-      </w:r>
-      <w:r>
-        <w:rPr>
-          <w:rFonts w:ascii="Courier New" w:hAnsi="Courier New" w:cs="Courier New"/>
-          <w:sz w:val="24"/>
-          <w:szCs w:val="24"/>
-        </w:rPr>
-        <w:t xml:space="preserve">. Table </w:t>
-      </w:r>
-      <w:r>
-        <w:rPr>
-          <w:rFonts w:ascii="Courier New" w:hAnsi="Courier New" w:cs="Courier New"/>
-          <w:sz w:val="24"/>
-          <w:szCs w:val="24"/>
-        </w:rPr>
-        <w:t>&lt;Num&gt;</w:t>
-      </w:r>
-      <w:r>
-        <w:rPr>
-          <w:rFonts w:ascii="Courier New" w:hAnsi="Courier New" w:cs="Courier New"/>
-          <w:sz w:val="24"/>
-          <w:szCs w:val="24"/>
-        </w:rPr>
-        <w:t xml:space="preserve"> shows clients' perceptions as evaluators of the application's usability. According to understandability, which states that the concepts incorporated in the application are easy to recognize, the application garnered a </w:t>
-      </w:r>
-      <w:r>
-        <w:rPr>
-          <w:rFonts w:ascii="Courier New" w:hAnsi="Courier New" w:cs="Courier New"/>
-          <w:sz w:val="24"/>
-          <w:szCs w:val="24"/>
-          <w:u w:val="single"/>
-        </w:rPr>
-        <w:t>&lt;Placeholder&gt;</w:t>
-      </w:r>
-      <w:r>
-        <w:rPr>
-          <w:rFonts w:ascii="Courier New" w:hAnsi="Courier New" w:cs="Courier New"/>
-          <w:sz w:val="24"/>
-          <w:szCs w:val="24"/>
-        </w:rPr>
-        <w:t xml:space="preserve"> p</w:t>
-      </w:r>
-      <w:r>
-        <w:rPr>
-          <w:rFonts w:ascii="Courier New" w:hAnsi="Courier New" w:cs="Courier New"/>
-          <w:sz w:val="24"/>
-          <w:szCs w:val="24"/>
-        </w:rPr>
-        <w:t xml:space="preserve">ercent. This means that the words, icons, and buttons added to the application are easy to understand. In terms of learnability, the application garnered a mean of </w:t>
-      </w:r>
-      <w:r>
-        <w:rPr>
-          <w:rFonts w:ascii="Courier New" w:hAnsi="Courier New" w:cs="Courier New"/>
-          <w:sz w:val="24"/>
-          <w:szCs w:val="24"/>
-          <w:u w:val="single"/>
-        </w:rPr>
-        <w:t>&lt;Placeholder&gt;</w:t>
-      </w:r>
-      <w:r>
-        <w:rPr>
-          <w:rFonts w:ascii="Courier New" w:hAnsi="Courier New" w:cs="Courier New"/>
-          <w:sz w:val="24"/>
-          <w:szCs w:val="24"/>
-        </w:rPr>
-        <w:t xml:space="preserve"> percent. This states that the processes occurring in the application are easy to understand. For operability, the application garnered a mean of </w:t>
-      </w:r>
-      <w:r>
-        <w:rPr>
-          <w:rFonts w:ascii="Courier New" w:hAnsi="Courier New" w:cs="Courier New"/>
-          <w:sz w:val="24"/>
-          <w:szCs w:val="24"/>
-          <w:u w:val="single"/>
-        </w:rPr>
-        <w:t>&lt;Placeholder&gt;</w:t>
-      </w:r>
-      <w:r>
-        <w:rPr>
-          <w:rFonts w:ascii="Courier New" w:hAnsi="Courier New" w:cs="Courier New"/>
-          <w:sz w:val="24"/>
-          <w:szCs w:val="24"/>
-        </w:rPr>
-        <w:t xml:space="preserve"> which states that the controls and different interfaces are easy to navigate. The overall weighted mean of the application is </w:t>
-      </w:r>
-      <w:r>
-        <w:rPr>
-          <w:rFonts w:ascii="Courier New" w:hAnsi="Courier New" w:cs="Courier New"/>
-          <w:sz w:val="24"/>
-          <w:szCs w:val="24"/>
-          <w:u w:val="single"/>
-        </w:rPr>
-        <w:t>&lt;Placeholder&gt;</w:t>
-      </w:r>
-      <w:r>
-        <w:rPr>
-          <w:rFonts w:ascii="Courier New" w:hAnsi="Courier New" w:cs="Courier New"/>
-          <w:sz w:val="24"/>
-          <w:szCs w:val="24"/>
-        </w:rPr>
-        <w:t xml:space="preserve">, marked as </w:t>
-      </w:r>
-      <w:r>
-        <w:rPr>
-          <w:rFonts w:ascii="Courier New" w:hAnsi="Courier New" w:cs="Courier New"/>
-          <w:sz w:val="24"/>
-          <w:szCs w:val="24"/>
-          <w:u w:val="single"/>
-        </w:rPr>
-        <w:t>&lt;Placeholder&gt;</w:t>
-      </w:r>
-      <w:r>
-        <w:rPr>
-          <w:rFonts w:ascii="Courier New" w:hAnsi="Courier New" w:cs="Courier New"/>
-          <w:sz w:val="24"/>
-          <w:szCs w:val="24"/>
-        </w:rPr>
-        <w:t>.</w:t>
-      </w:r>
+        </w:rPr>
+      </w:pPr>
     </w:p>
     <w:p>
       <w:pPr>
@@ -6545,22 +9294,6 @@
           <w:szCs w:val="24"/>
         </w:rPr>
       </w:pPr>
-      <w:r>
-        <w:rPr>
-          <w:rFonts w:ascii="Courier New" w:hAnsi="Courier New" w:cs="Courier New"/>
-          <w:sz w:val="24"/>
-          <w:szCs w:val="24"/>
-        </w:rPr>
-        <w:t xml:space="preserve">Table </w:t>
-      </w:r>
-      <w:r>
-        <w:rPr>
-          <w:rFonts w:ascii="Courier New" w:hAnsi="Courier New" w:cs="Courier New"/>
-          <w:sz w:val="24"/>
-          <w:szCs w:val="24"/>
-        </w:rPr>
-        <w:t>7:</w:t>
-      </w:r>
     </w:p>
     <w:p>
       <w:pPr>
@@ -6572,14 +9305,71 @@
           <w:szCs w:val="24"/>
         </w:rPr>
       </w:pPr>
-      <w:r>
+    </w:p>
+    <w:p>
+      <w:pPr>
+        <w:spacing w:line="480" w:lineRule="auto"/>
+        <w:jc w:val="both"/>
+        <w:rPr>
+          <w:rFonts w:ascii="Courier New" w:hAnsi="Courier New" w:cs="Courier New"/>
+          <w:sz w:val="24"/>
+          <w:szCs w:val="24"/>
+        </w:rPr>
+      </w:pPr>
+      <w:r>
+        <w:rPr>
+          <w:rFonts w:ascii="Courier New" w:hAnsi="Courier New" w:cs="Courier New"/>
+          <w:sz w:val="24"/>
+          <w:szCs w:val="24"/>
+        </w:rPr>
+        <w:lastRenderedPageBreak/>
+        <w:t>Table 1</w:t>
+      </w:r>
+      <w:r>
+        <w:rPr>
+          <w:rFonts w:ascii="Courier New" w:hAnsi="Courier New" w:cs="Courier New"/>
+          <w:sz w:val="24"/>
+          <w:szCs w:val="24"/>
+        </w:rPr>
+        <w:t>2</w:t>
+      </w:r>
+      <w:r>
+        <w:rPr>
+          <w:rFonts w:ascii="Courier New" w:hAnsi="Courier New" w:cs="Courier New"/>
+          <w:sz w:val="24"/>
+          <w:szCs w:val="24"/>
+        </w:rPr>
+        <w:t>:</w:t>
+      </w:r>
+    </w:p>
+    <w:p>
+      <w:pPr>
+        <w:spacing w:line="480" w:lineRule="auto"/>
+        <w:jc w:val="both"/>
         <w:rPr>
           <w:rFonts w:ascii="Courier New" w:hAnsi="Courier New" w:cs="Courier New"/>
           <w:sz w:val="24"/>
           <w:szCs w:val="24"/>
           <w:u w:val="single"/>
         </w:rPr>
-        <w:t>System Evaluation According to Usability</w:t>
+      </w:pPr>
+      <w:r>
+        <w:rPr>
+          <w:rFonts w:ascii="Courier New" w:hAnsi="Courier New" w:cs="Courier New"/>
+          <w:sz w:val="24"/>
+          <w:szCs w:val="24"/>
+          <w:u w:val="single"/>
+        </w:rPr>
+        <w:t xml:space="preserve">Overall Weighted Mean for </w:t>
+      </w:r>
+      <w:r>
+        <w:rPr>
+          <w:rFonts w:ascii="Courier New" w:hAnsi="Courier New" w:cs="Courier New"/>
+          <w:sz w:val="24"/>
+          <w:szCs w:val="24"/>
+          <w:u w:val="single"/>
+        </w:rPr>
+        <w:t>End-Users</w:t>
       </w:r>
       <w:r>
         <w:rPr>
@@ -6609,7 +9399,7 @@
         <w:tc>
           <w:tcPr>
             <w:tcW w:w="4678" w:type="dxa"/>
-            <w:vAlign w:val="bottom"/>
+            <w:vAlign w:val="center"/>
           </w:tcPr>
           <w:p>
             <w:pPr>
@@ -6633,14 +9423,14 @@
                 <w:szCs w:val="24"/>
                 <w:u w:val="single"/>
               </w:rPr>
-              <w:t>USABILITY</w:t>
+              <w:t>AREA</w:t>
             </w:r>
           </w:p>
         </w:tc>
         <w:tc>
           <w:tcPr>
             <w:tcW w:w="2089" w:type="dxa"/>
-            <w:vAlign w:val="bottom"/>
+            <w:vAlign w:val="center"/>
           </w:tcPr>
           <w:p>
             <w:pPr>
@@ -6664,14 +9454,14 @@
                 <w:szCs w:val="24"/>
                 <w:u w:val="single"/>
               </w:rPr>
-              <w:t>Mean</w:t>
+              <w:t>Average Weighted Mean</w:t>
             </w:r>
           </w:p>
         </w:tc>
         <w:tc>
           <w:tcPr>
             <w:tcW w:w="2089" w:type="dxa"/>
-            <w:vAlign w:val="bottom"/>
+            <w:vAlign w:val="center"/>
           </w:tcPr>
           <w:p>
             <w:pPr>
@@ -6708,7 +9498,11 @@
           </w:tcPr>
           <w:p>
             <w:pPr>
-              <w:spacing w:line="276" w:lineRule="auto"/>
+              <w:pStyle w:val="ListParagraph"/>
+              <w:numPr>
+                <w:ilvl w:val="0"/>
+                <w:numId w:val="34"/>
+              </w:numPr>
               <w:jc w:val="both"/>
               <w:rPr>
                 <w:rFonts w:ascii="Courier New" w:hAnsi="Courier New" w:cs="Courier New"/>
@@ -6722,7 +9516,7 @@
                 <w:sz w:val="24"/>
                 <w:szCs w:val="24"/>
               </w:rPr>
-              <w:t>1. Understandability – Concepts are easily recognized.</w:t>
+              <w:t>Functionality</w:t>
             </w:r>
           </w:p>
         </w:tc>
@@ -6738,18 +9532,8 @@
                 <w:rFonts w:ascii="Courier New" w:hAnsi="Courier New" w:cs="Courier New"/>
                 <w:sz w:val="24"/>
                 <w:szCs w:val="24"/>
-                <w:u w:val="single"/>
-              </w:rPr>
-            </w:pPr>
-            <w:r>
-              <w:rPr>
-                <w:rFonts w:ascii="Courier New" w:hAnsi="Courier New" w:cs="Courier New"/>
-                <w:sz w:val="24"/>
-                <w:szCs w:val="24"/>
-                <w:u w:val="single"/>
-              </w:rPr>
-              <w:t>&lt;Placeholder&gt;</w:t>
-            </w:r>
+              </w:rPr>
+            </w:pPr>
           </w:p>
         </w:tc>
         <w:tc>
@@ -6764,17 +9548,15 @@
                 <w:rFonts w:ascii="Courier New" w:hAnsi="Courier New" w:cs="Courier New"/>
                 <w:sz w:val="24"/>
                 <w:szCs w:val="24"/>
-                <w:u w:val="single"/>
-              </w:rPr>
-            </w:pPr>
-            <w:r>
-              <w:rPr>
-                <w:rFonts w:ascii="Courier New" w:hAnsi="Courier New" w:cs="Courier New"/>
-                <w:sz w:val="24"/>
-                <w:szCs w:val="24"/>
-                <w:u w:val="single"/>
-              </w:rPr>
-              <w:t>&lt;Placeholder&gt;</w:t>
+              </w:rPr>
+            </w:pPr>
+            <w:r>
+              <w:rPr>
+                <w:rFonts w:ascii="Courier New" w:hAnsi="Courier New" w:cs="Courier New"/>
+                <w:sz w:val="24"/>
+                <w:szCs w:val="24"/>
+              </w:rPr>
+              <w:t>Acceptable</w:t>
             </w:r>
           </w:p>
         </w:tc>
@@ -6787,22 +9569,25 @@
           </w:tcPr>
           <w:p>
             <w:pPr>
-              <w:spacing w:line="276" w:lineRule="auto"/>
+              <w:pStyle w:val="ListParagraph"/>
+              <w:numPr>
+                <w:ilvl w:val="0"/>
+                <w:numId w:val="34"/>
+              </w:numPr>
               <w:jc w:val="both"/>
               <w:rPr>
                 <w:rFonts w:ascii="Courier New" w:hAnsi="Courier New" w:cs="Courier New"/>
                 <w:sz w:val="24"/>
                 <w:szCs w:val="24"/>
-                <w:u w:val="single"/>
-              </w:rPr>
-            </w:pPr>
-            <w:r>
-              <w:rPr>
-                <w:rFonts w:ascii="Courier New" w:hAnsi="Courier New" w:cs="Courier New"/>
-                <w:sz w:val="24"/>
-                <w:szCs w:val="24"/>
-              </w:rPr>
-              <w:t>2. Learnability – The system’s functions are easy to learn</w:t>
+              </w:rPr>
+            </w:pPr>
+            <w:r>
+              <w:rPr>
+                <w:rFonts w:ascii="Courier New" w:hAnsi="Courier New" w:cs="Courier New"/>
+                <w:sz w:val="24"/>
+                <w:szCs w:val="24"/>
+              </w:rPr>
+              <w:t>Reliability</w:t>
             </w:r>
           </w:p>
         </w:tc>
@@ -6818,18 +9603,8 @@
                 <w:rFonts w:ascii="Courier New" w:hAnsi="Courier New" w:cs="Courier New"/>
                 <w:sz w:val="24"/>
                 <w:szCs w:val="24"/>
-                <w:u w:val="single"/>
-              </w:rPr>
-            </w:pPr>
-            <w:r>
-              <w:rPr>
-                <w:rFonts w:ascii="Courier New" w:hAnsi="Courier New" w:cs="Courier New"/>
-                <w:sz w:val="24"/>
-                <w:szCs w:val="24"/>
-                <w:u w:val="single"/>
-              </w:rPr>
-              <w:t>&lt;Placeholder&gt;</w:t>
-            </w:r>
+              </w:rPr>
+            </w:pPr>
           </w:p>
         </w:tc>
         <w:tc>
@@ -6844,17 +9619,15 @@
                 <w:rFonts w:ascii="Courier New" w:hAnsi="Courier New" w:cs="Courier New"/>
                 <w:sz w:val="24"/>
                 <w:szCs w:val="24"/>
-                <w:u w:val="single"/>
-              </w:rPr>
-            </w:pPr>
-            <w:r>
-              <w:rPr>
-                <w:rFonts w:ascii="Courier New" w:hAnsi="Courier New" w:cs="Courier New"/>
-                <w:sz w:val="24"/>
-                <w:szCs w:val="24"/>
-                <w:u w:val="single"/>
-              </w:rPr>
-              <w:t>&lt;Placeholder&gt;</w:t>
+              </w:rPr>
+            </w:pPr>
+            <w:r>
+              <w:rPr>
+                <w:rFonts w:ascii="Courier New" w:hAnsi="Courier New" w:cs="Courier New"/>
+                <w:sz w:val="24"/>
+                <w:szCs w:val="24"/>
+              </w:rPr>
+              <w:t>Acceptable</w:t>
             </w:r>
           </w:p>
         </w:tc>
@@ -6867,22 +9640,25 @@
           </w:tcPr>
           <w:p>
             <w:pPr>
-              <w:spacing w:line="276" w:lineRule="auto"/>
+              <w:pStyle w:val="ListParagraph"/>
+              <w:numPr>
+                <w:ilvl w:val="0"/>
+                <w:numId w:val="34"/>
+              </w:numPr>
               <w:jc w:val="both"/>
               <w:rPr>
                 <w:rFonts w:ascii="Courier New" w:hAnsi="Courier New" w:cs="Courier New"/>
                 <w:sz w:val="24"/>
                 <w:szCs w:val="24"/>
-                <w:u w:val="single"/>
-              </w:rPr>
-            </w:pPr>
-            <w:r>
-              <w:rPr>
-                <w:rFonts w:ascii="Courier New" w:hAnsi="Courier New" w:cs="Courier New"/>
-                <w:sz w:val="24"/>
-                <w:szCs w:val="24"/>
-              </w:rPr>
-              <w:t>3. Operability – The system is easy to use or operate.</w:t>
+              </w:rPr>
+            </w:pPr>
+            <w:r>
+              <w:rPr>
+                <w:rFonts w:ascii="Courier New" w:hAnsi="Courier New" w:cs="Courier New"/>
+                <w:sz w:val="24"/>
+                <w:szCs w:val="24"/>
+              </w:rPr>
+              <w:t>Usability</w:t>
             </w:r>
           </w:p>
         </w:tc>
@@ -6898,18 +9674,8 @@
                 <w:rFonts w:ascii="Courier New" w:hAnsi="Courier New" w:cs="Courier New"/>
                 <w:sz w:val="24"/>
                 <w:szCs w:val="24"/>
-                <w:u w:val="single"/>
-              </w:rPr>
-            </w:pPr>
-            <w:r>
-              <w:rPr>
-                <w:rFonts w:ascii="Courier New" w:hAnsi="Courier New" w:cs="Courier New"/>
-                <w:sz w:val="24"/>
-                <w:szCs w:val="24"/>
-                <w:u w:val="single"/>
-              </w:rPr>
-              <w:t>&lt;Placeholder&gt;</w:t>
-            </w:r>
+              </w:rPr>
+            </w:pPr>
           </w:p>
         </w:tc>
         <w:tc>
@@ -6924,17 +9690,15 @@
                 <w:rFonts w:ascii="Courier New" w:hAnsi="Courier New" w:cs="Courier New"/>
                 <w:sz w:val="24"/>
                 <w:szCs w:val="24"/>
-                <w:u w:val="single"/>
-              </w:rPr>
-            </w:pPr>
-            <w:r>
-              <w:rPr>
-                <w:rFonts w:ascii="Courier New" w:hAnsi="Courier New" w:cs="Courier New"/>
-                <w:sz w:val="24"/>
-                <w:szCs w:val="24"/>
-                <w:u w:val="single"/>
-              </w:rPr>
-              <w:t>&lt;Placeholder&gt;</w:t>
+              </w:rPr>
+            </w:pPr>
+            <w:r>
+              <w:rPr>
+                <w:rFonts w:ascii="Courier New" w:hAnsi="Courier New" w:cs="Courier New"/>
+                <w:sz w:val="24"/>
+                <w:szCs w:val="24"/>
+              </w:rPr>
+              <w:t>Acceptable</w:t>
             </w:r>
           </w:p>
         </w:tc>
@@ -6947,27 +9711,25 @@
           </w:tcPr>
           <w:p>
             <w:pPr>
-              <w:spacing w:line="276" w:lineRule="auto"/>
-              <w:jc w:val="right"/>
-              <w:rPr>
-                <w:rFonts w:ascii="Courier New" w:hAnsi="Courier New" w:cs="Courier New"/>
-                <w:b/>
-                <w:bCs/>
-                <w:sz w:val="24"/>
-                <w:szCs w:val="24"/>
-                <w:u w:val="single"/>
-              </w:rPr>
-            </w:pPr>
-            <w:r>
-              <w:rPr>
-                <w:rFonts w:ascii="Courier New" w:hAnsi="Courier New" w:cs="Courier New"/>
-                <w:b/>
-                <w:bCs/>
-                <w:sz w:val="24"/>
-                <w:szCs w:val="24"/>
-                <w:u w:val="single"/>
-              </w:rPr>
-              <w:t>Weighted Mean</w:t>
+              <w:pStyle w:val="ListParagraph"/>
+              <w:numPr>
+                <w:ilvl w:val="0"/>
+                <w:numId w:val="34"/>
+              </w:numPr>
+              <w:jc w:val="both"/>
+              <w:rPr>
+                <w:rFonts w:ascii="Courier New" w:hAnsi="Courier New" w:cs="Courier New"/>
+                <w:sz w:val="24"/>
+                <w:szCs w:val="24"/>
+              </w:rPr>
+            </w:pPr>
+            <w:r>
+              <w:rPr>
+                <w:rFonts w:ascii="Courier New" w:hAnsi="Courier New" w:cs="Courier New"/>
+                <w:sz w:val="24"/>
+                <w:szCs w:val="24"/>
+              </w:rPr>
+              <w:t>Efficiency</w:t>
             </w:r>
           </w:p>
         </w:tc>
@@ -6983,18 +9745,8 @@
                 <w:rFonts w:ascii="Courier New" w:hAnsi="Courier New" w:cs="Courier New"/>
                 <w:sz w:val="24"/>
                 <w:szCs w:val="24"/>
-                <w:u w:val="single"/>
-              </w:rPr>
-            </w:pPr>
-            <w:r>
-              <w:rPr>
-                <w:rFonts w:ascii="Courier New" w:hAnsi="Courier New" w:cs="Courier New"/>
-                <w:sz w:val="24"/>
-                <w:szCs w:val="24"/>
-                <w:u w:val="single"/>
-              </w:rPr>
-              <w:t>&lt;Placeholder&gt;</w:t>
-            </w:r>
+              </w:rPr>
+            </w:pPr>
           </w:p>
         </w:tc>
         <w:tc>
@@ -7009,17 +9761,15 @@
                 <w:rFonts w:ascii="Courier New" w:hAnsi="Courier New" w:cs="Courier New"/>
                 <w:sz w:val="24"/>
                 <w:szCs w:val="24"/>
-                <w:u w:val="single"/>
-              </w:rPr>
-            </w:pPr>
-            <w:r>
-              <w:rPr>
-                <w:rFonts w:ascii="Courier New" w:hAnsi="Courier New" w:cs="Courier New"/>
-                <w:sz w:val="24"/>
-                <w:szCs w:val="24"/>
-                <w:u w:val="single"/>
-              </w:rPr>
-              <w:t>&lt;Placeholder&gt;</w:t>
+              </w:rPr>
+            </w:pPr>
+            <w:r>
+              <w:rPr>
+                <w:rFonts w:ascii="Courier New" w:hAnsi="Courier New" w:cs="Courier New"/>
+                <w:sz w:val="24"/>
+                <w:szCs w:val="24"/>
+              </w:rPr>
+              <w:t>Acceptable</w:t>
             </w:r>
           </w:p>
         </w:tc>
@@ -7028,159 +9778,13 @@
     <w:p>
       <w:pPr>
         <w:spacing w:line="480" w:lineRule="auto"/>
-        <w:ind w:firstLine="720"/>
         <w:jc w:val="both"/>
         <w:rPr>
           <w:rFonts w:ascii="Courier New" w:hAnsi="Courier New" w:cs="Courier New"/>
           <w:sz w:val="24"/>
           <w:szCs w:val="24"/>
-          <w:u w:val="single"/>
-        </w:rPr>
-      </w:pPr>
-      <w:r>
-        <w:rPr>
-          <w:rFonts w:ascii="Courier New" w:hAnsi="Courier New" w:cs="Courier New"/>
-          <w:sz w:val="24"/>
-          <w:szCs w:val="24"/>
-          <w:u w:val="single"/>
-        </w:rPr>
-        <w:t>Efficiency</w:t>
-      </w:r>
-      <w:r>
-        <w:rPr>
-          <w:rFonts w:ascii="Courier New" w:hAnsi="Courier New" w:cs="Courier New"/>
-          <w:sz w:val="24"/>
-          <w:szCs w:val="24"/>
-        </w:rPr>
-        <w:t xml:space="preserve">. Table </w:t>
-      </w:r>
-      <w:r>
-        <w:rPr>
-          <w:rFonts w:ascii="Courier New" w:hAnsi="Courier New" w:cs="Courier New"/>
-          <w:sz w:val="24"/>
-          <w:szCs w:val="24"/>
-        </w:rPr>
-        <w:t>&lt;Num&gt;</w:t>
-      </w:r>
-      <w:r>
-        <w:rPr>
-          <w:rFonts w:ascii="Courier New" w:hAnsi="Courier New" w:cs="Courier New"/>
-          <w:sz w:val="24"/>
-          <w:szCs w:val="24"/>
-        </w:rPr>
-        <w:t xml:space="preserve"> shows clients' perceptions as evaluators of the application's efficiency. According to its time behavior, which states a fast response time, the </w:t>
-      </w:r>
-      <w:r>
-        <w:rPr>
-          <w:rFonts w:ascii="Courier New" w:hAnsi="Courier New" w:cs="Courier New"/>
-          <w:sz w:val="24"/>
-          <w:szCs w:val="24"/>
-        </w:rPr>
-        <w:lastRenderedPageBreak/>
-        <w:t xml:space="preserve">application garnered a mean of </w:t>
-      </w:r>
-      <w:r>
-        <w:rPr>
-          <w:rFonts w:ascii="Courier New" w:hAnsi="Courier New" w:cs="Courier New"/>
-          <w:sz w:val="24"/>
-          <w:szCs w:val="24"/>
-          <w:u w:val="single"/>
-        </w:rPr>
-        <w:t>&lt;Placeholder&gt;</w:t>
-      </w:r>
-      <w:r>
-        <w:rPr>
-          <w:rFonts w:ascii="Courier New" w:hAnsi="Courier New" w:cs="Courier New"/>
-          <w:sz w:val="24"/>
-          <w:szCs w:val="24"/>
-        </w:rPr>
-        <w:t xml:space="preserve"> percent. This means a relatively fast response time in the application's performance. The application garnered a mean of </w:t>
-      </w:r>
-      <w:r>
-        <w:rPr>
-          <w:rFonts w:ascii="Courier New" w:hAnsi="Courier New" w:cs="Courier New"/>
-          <w:sz w:val="24"/>
-          <w:szCs w:val="24"/>
-          <w:u w:val="single"/>
-        </w:rPr>
-        <w:t>&lt;Placeholder&gt;</w:t>
-      </w:r>
-      <w:r>
-        <w:rPr>
-          <w:rFonts w:ascii="Courier New" w:hAnsi="Courier New" w:cs="Courier New"/>
-          <w:sz w:val="24"/>
-          <w:szCs w:val="24"/>
-          <w:u w:val="single"/>
-        </w:rPr>
-        <w:softHyphen/>
-      </w:r>
-      <w:r>
-        <w:rPr>
-          <w:rFonts w:ascii="Courier New" w:hAnsi="Courier New" w:cs="Courier New"/>
-          <w:sz w:val="24"/>
-          <w:szCs w:val="24"/>
-        </w:rPr>
-        <w:t xml:space="preserve"> </w:t>
-      </w:r>
-      <w:r>
-        <w:rPr>
-          <w:rFonts w:ascii="Courier New" w:hAnsi="Courier New" w:cs="Courier New"/>
-          <w:sz w:val="24"/>
-          <w:szCs w:val="24"/>
-        </w:rPr>
-        <w:t xml:space="preserve">percent in terms of resource behavior. This states that the data inputs for the application are easy to provide. The overall weighted mean of the application is </w:t>
-      </w:r>
-      <w:r>
-        <w:rPr>
-          <w:rFonts w:ascii="Courier New" w:hAnsi="Courier New" w:cs="Courier New"/>
-          <w:sz w:val="24"/>
-          <w:szCs w:val="24"/>
-          <w:u w:val="single"/>
-        </w:rPr>
-        <w:t>&lt;Placeholder</w:t>
-      </w:r>
-      <w:r>
-        <w:rPr>
-          <w:rFonts w:ascii="Courier New" w:hAnsi="Courier New" w:cs="Courier New"/>
-          <w:sz w:val="24"/>
-          <w:szCs w:val="24"/>
-          <w:u w:val="single"/>
-        </w:rPr>
-        <w:t>&gt;</w:t>
-      </w:r>
-      <w:r>
-        <w:rPr>
-          <w:rFonts w:ascii="Courier New" w:hAnsi="Courier New" w:cs="Courier New"/>
-          <w:sz w:val="24"/>
-          <w:szCs w:val="24"/>
-        </w:rPr>
-        <w:t>,</w:t>
-      </w:r>
-      <w:r>
-        <w:rPr>
-          <w:rFonts w:ascii="Courier New" w:hAnsi="Courier New" w:cs="Courier New"/>
-          <w:sz w:val="24"/>
-          <w:szCs w:val="24"/>
-        </w:rPr>
-        <w:t xml:space="preserve"> marked as </w:t>
-      </w:r>
-      <w:r>
-        <w:rPr>
-          <w:rFonts w:ascii="Courier New" w:hAnsi="Courier New" w:cs="Courier New"/>
-          <w:sz w:val="24"/>
-          <w:szCs w:val="24"/>
-          <w:u w:val="single"/>
-        </w:rPr>
-        <w:t>&lt;Placeholder&gt;</w:t>
-      </w:r>
-      <w:r>
-        <w:rPr>
-          <w:rFonts w:ascii="Courier New" w:hAnsi="Courier New" w:cs="Courier New"/>
-          <w:sz w:val="24"/>
-          <w:szCs w:val="24"/>
-        </w:rPr>
-        <w:t>.</w:t>
-      </w:r>
+        </w:rPr>
+      </w:pPr>
     </w:p>
     <w:p>
       <w:pPr>
@@ -7198,6 +9802,14 @@
           <w:sz w:val="24"/>
           <w:szCs w:val="24"/>
         </w:rPr>
+        <w:tab/>
+      </w:r>
+      <w:r>
+        <w:rPr>
+          <w:rFonts w:ascii="Courier New" w:hAnsi="Courier New" w:cs="Courier New"/>
+          <w:sz w:val="24"/>
+          <w:szCs w:val="24"/>
+        </w:rPr>
         <w:t xml:space="preserve">Table </w:t>
       </w:r>
       <w:r>
@@ -7206,7 +9818,47 @@
           <w:sz w:val="24"/>
           <w:szCs w:val="24"/>
         </w:rPr>
-        <w:t>8:</w:t>
+        <w:t>1</w:t>
+      </w:r>
+      <w:r>
+        <w:rPr>
+          <w:rFonts w:ascii="Courier New" w:hAnsi="Courier New" w:cs="Courier New"/>
+          <w:sz w:val="24"/>
+          <w:szCs w:val="24"/>
+        </w:rPr>
+        <w:t>3</w:t>
+      </w:r>
+      <w:r>
+        <w:rPr>
+          <w:rFonts w:ascii="Courier New" w:hAnsi="Courier New" w:cs="Courier New"/>
+          <w:sz w:val="24"/>
+          <w:szCs w:val="24"/>
+        </w:rPr>
+        <w:t xml:space="preserve"> and Table </w:t>
+      </w:r>
+      <w:r>
+        <w:rPr>
+          <w:rFonts w:ascii="Courier New" w:hAnsi="Courier New" w:cs="Courier New"/>
+          <w:sz w:val="24"/>
+          <w:szCs w:val="24"/>
+        </w:rPr>
+        <w:t>1</w:t>
+      </w:r>
+      <w:r>
+        <w:rPr>
+          <w:rFonts w:ascii="Courier New" w:hAnsi="Courier New" w:cs="Courier New"/>
+          <w:sz w:val="24"/>
+          <w:szCs w:val="24"/>
+        </w:rPr>
+        <w:t>4</w:t>
+      </w:r>
+      <w:r>
+        <w:rPr>
+          <w:rFonts w:ascii="Courier New" w:hAnsi="Courier New" w:cs="Courier New"/>
+          <w:sz w:val="24"/>
+          <w:szCs w:val="24"/>
+        </w:rPr>
+        <w:t xml:space="preserve"> shows the overall weighted mean of the acceptability test of the Tourism Monitoring System.</w:t>
       </w:r>
     </w:p>
     <w:p>
@@ -7224,10 +9876,45 @@
           <w:rFonts w:ascii="Courier New" w:hAnsi="Courier New" w:cs="Courier New"/>
           <w:sz w:val="24"/>
           <w:szCs w:val="24"/>
+        </w:rPr>
+        <w:t xml:space="preserve">Table </w:t>
+      </w:r>
+      <w:r>
+        <w:rPr>
+          <w:rFonts w:ascii="Courier New" w:hAnsi="Courier New" w:cs="Courier New"/>
+          <w:sz w:val="24"/>
+          <w:szCs w:val="24"/>
+        </w:rPr>
+        <w:t>1</w:t>
+      </w:r>
+      <w:r>
+        <w:rPr>
+          <w:rFonts w:ascii="Courier New" w:hAnsi="Courier New" w:cs="Courier New"/>
+          <w:sz w:val="24"/>
+          <w:szCs w:val="24"/>
+        </w:rPr>
+        <w:t>3</w:t>
+      </w:r>
+      <w:r>
+        <w:rPr>
+          <w:rFonts w:ascii="Courier New" w:hAnsi="Courier New" w:cs="Courier New"/>
+          <w:sz w:val="24"/>
+          <w:szCs w:val="24"/>
+        </w:rPr>
+        <w:t>:</w:t>
+      </w:r>
+    </w:p>
+    <w:p>
+      <w:pPr>
+        <w:spacing w:line="480" w:lineRule="auto"/>
+        <w:jc w:val="both"/>
+        <w:rPr>
+          <w:rFonts w:ascii="Courier New" w:hAnsi="Courier New" w:cs="Courier New"/>
+          <w:sz w:val="24"/>
+          <w:szCs w:val="24"/>
           <w:u w:val="single"/>
         </w:rPr>
-        <w:t>System Evaluation According to Efficiency</w:t>
-      </w:r>
+      </w:pPr>
       <w:r>
         <w:rPr>
           <w:rFonts w:ascii="Courier New" w:hAnsi="Courier New" w:cs="Courier New"/>
@@ -7235,7 +9922,7 @@
           <w:szCs w:val="24"/>
           <w:u w:val="single"/>
         </w:rPr>
-        <w:t>.</w:t>
+        <w:t>Overall Weighted Mean for Tourism Officers.</w:t>
       </w:r>
     </w:p>
     <w:tbl>
@@ -7256,7 +9943,7 @@
         <w:tc>
           <w:tcPr>
             <w:tcW w:w="4678" w:type="dxa"/>
-            <w:vAlign w:val="bottom"/>
+            <w:vAlign w:val="center"/>
           </w:tcPr>
           <w:p>
             <w:pPr>
@@ -7280,14 +9967,14 @@
                 <w:szCs w:val="24"/>
                 <w:u w:val="single"/>
               </w:rPr>
-              <w:t>EFFICIENCY</w:t>
+              <w:t>AREA</w:t>
             </w:r>
           </w:p>
         </w:tc>
         <w:tc>
           <w:tcPr>
             <w:tcW w:w="2089" w:type="dxa"/>
-            <w:vAlign w:val="bottom"/>
+            <w:vAlign w:val="center"/>
           </w:tcPr>
           <w:p>
             <w:pPr>
@@ -7311,14 +9998,14 @@
                 <w:szCs w:val="24"/>
                 <w:u w:val="single"/>
               </w:rPr>
-              <w:t>Mean</w:t>
+              <w:t>Average Weighted Mean</w:t>
             </w:r>
           </w:p>
         </w:tc>
         <w:tc>
           <w:tcPr>
             <w:tcW w:w="2089" w:type="dxa"/>
-            <w:vAlign w:val="bottom"/>
+            <w:vAlign w:val="center"/>
           </w:tcPr>
           <w:p>
             <w:pPr>
@@ -7355,7 +10042,11 @@
           </w:tcPr>
           <w:p>
             <w:pPr>
-              <w:spacing w:line="276" w:lineRule="auto"/>
+              <w:pStyle w:val="ListParagraph"/>
+              <w:numPr>
+                <w:ilvl w:val="0"/>
+                <w:numId w:val="34"/>
+              </w:numPr>
               <w:jc w:val="both"/>
               <w:rPr>
                 <w:rFonts w:ascii="Courier New" w:hAnsi="Courier New" w:cs="Courier New"/>
@@ -7369,7 +10060,7 @@
                 <w:sz w:val="24"/>
                 <w:szCs w:val="24"/>
               </w:rPr>
-              <w:t>1. Time Behavior – There is a fast response time in the system.</w:t>
+              <w:t>Functionality</w:t>
             </w:r>
           </w:p>
         </w:tc>
@@ -7385,17 +10076,15 @@
                 <w:rFonts w:ascii="Courier New" w:hAnsi="Courier New" w:cs="Courier New"/>
                 <w:sz w:val="24"/>
                 <w:szCs w:val="24"/>
-                <w:u w:val="single"/>
-              </w:rPr>
-            </w:pPr>
-            <w:r>
-              <w:rPr>
-                <w:rFonts w:ascii="Courier New" w:hAnsi="Courier New" w:cs="Courier New"/>
-                <w:sz w:val="24"/>
-                <w:szCs w:val="24"/>
-                <w:u w:val="single"/>
-              </w:rPr>
-              <w:t>&lt;Placeholder&gt;</w:t>
+              </w:rPr>
+            </w:pPr>
+            <w:r>
+              <w:rPr>
+                <w:rFonts w:ascii="Courier New" w:hAnsi="Courier New" w:cs="Courier New"/>
+                <w:sz w:val="24"/>
+                <w:szCs w:val="24"/>
+              </w:rPr>
+              <w:t>3.75</w:t>
             </w:r>
           </w:p>
         </w:tc>
@@ -7411,17 +10100,15 @@
                 <w:rFonts w:ascii="Courier New" w:hAnsi="Courier New" w:cs="Courier New"/>
                 <w:sz w:val="24"/>
                 <w:szCs w:val="24"/>
-                <w:u w:val="single"/>
-              </w:rPr>
-            </w:pPr>
-            <w:r>
-              <w:rPr>
-                <w:rFonts w:ascii="Courier New" w:hAnsi="Courier New" w:cs="Courier New"/>
-                <w:sz w:val="24"/>
-                <w:szCs w:val="24"/>
-                <w:u w:val="single"/>
-              </w:rPr>
-              <w:t>&lt;Placeholder&gt;</w:t>
+              </w:rPr>
+            </w:pPr>
+            <w:r>
+              <w:rPr>
+                <w:rFonts w:ascii="Courier New" w:hAnsi="Courier New" w:cs="Courier New"/>
+                <w:sz w:val="24"/>
+                <w:szCs w:val="24"/>
+              </w:rPr>
+              <w:t>Acceptable</w:t>
             </w:r>
           </w:p>
         </w:tc>
@@ -7434,22 +10121,25 @@
           </w:tcPr>
           <w:p>
             <w:pPr>
-              <w:spacing w:line="276" w:lineRule="auto"/>
+              <w:pStyle w:val="ListParagraph"/>
+              <w:numPr>
+                <w:ilvl w:val="0"/>
+                <w:numId w:val="34"/>
+              </w:numPr>
               <w:jc w:val="both"/>
               <w:rPr>
                 <w:rFonts w:ascii="Courier New" w:hAnsi="Courier New" w:cs="Courier New"/>
                 <w:sz w:val="24"/>
                 <w:szCs w:val="24"/>
-                <w:u w:val="single"/>
-              </w:rPr>
-            </w:pPr>
-            <w:r>
-              <w:rPr>
-                <w:rFonts w:ascii="Courier New" w:hAnsi="Courier New" w:cs="Courier New"/>
-                <w:sz w:val="24"/>
-                <w:szCs w:val="24"/>
-              </w:rPr>
-              <w:t>2. Resource Behavior – Resources used for system performance are accessible.</w:t>
+              </w:rPr>
+            </w:pPr>
+            <w:r>
+              <w:rPr>
+                <w:rFonts w:ascii="Courier New" w:hAnsi="Courier New" w:cs="Courier New"/>
+                <w:sz w:val="24"/>
+                <w:szCs w:val="24"/>
+              </w:rPr>
+              <w:t>Reliability</w:t>
             </w:r>
           </w:p>
         </w:tc>
@@ -7465,17 +10155,15 @@
                 <w:rFonts w:ascii="Courier New" w:hAnsi="Courier New" w:cs="Courier New"/>
                 <w:sz w:val="24"/>
                 <w:szCs w:val="24"/>
-                <w:u w:val="single"/>
-              </w:rPr>
-            </w:pPr>
-            <w:r>
-              <w:rPr>
-                <w:rFonts w:ascii="Courier New" w:hAnsi="Courier New" w:cs="Courier New"/>
-                <w:sz w:val="24"/>
-                <w:szCs w:val="24"/>
-                <w:u w:val="single"/>
-              </w:rPr>
-              <w:t>&lt;Placeholder&gt;</w:t>
+              </w:rPr>
+            </w:pPr>
+            <w:r>
+              <w:rPr>
+                <w:rFonts w:ascii="Courier New" w:hAnsi="Courier New" w:cs="Courier New"/>
+                <w:sz w:val="24"/>
+                <w:szCs w:val="24"/>
+              </w:rPr>
+              <w:t>3.50</w:t>
             </w:r>
           </w:p>
         </w:tc>
@@ -7491,17 +10179,15 @@
                 <w:rFonts w:ascii="Courier New" w:hAnsi="Courier New" w:cs="Courier New"/>
                 <w:sz w:val="24"/>
                 <w:szCs w:val="24"/>
-                <w:u w:val="single"/>
-              </w:rPr>
-            </w:pPr>
-            <w:r>
-              <w:rPr>
-                <w:rFonts w:ascii="Courier New" w:hAnsi="Courier New" w:cs="Courier New"/>
-                <w:sz w:val="24"/>
-                <w:szCs w:val="24"/>
-                <w:u w:val="single"/>
-              </w:rPr>
-              <w:t>&lt;Placeholder&gt;</w:t>
+              </w:rPr>
+            </w:pPr>
+            <w:r>
+              <w:rPr>
+                <w:rFonts w:ascii="Courier New" w:hAnsi="Courier New" w:cs="Courier New"/>
+                <w:sz w:val="24"/>
+                <w:szCs w:val="24"/>
+              </w:rPr>
+              <w:t>Acceptable</w:t>
             </w:r>
           </w:p>
         </w:tc>
@@ -7514,6 +10200,322 @@
           </w:tcPr>
           <w:p>
             <w:pPr>
+              <w:pStyle w:val="ListParagraph"/>
+              <w:numPr>
+                <w:ilvl w:val="0"/>
+                <w:numId w:val="34"/>
+              </w:numPr>
+              <w:jc w:val="both"/>
+              <w:rPr>
+                <w:rFonts w:ascii="Courier New" w:hAnsi="Courier New" w:cs="Courier New"/>
+                <w:sz w:val="24"/>
+                <w:szCs w:val="24"/>
+              </w:rPr>
+            </w:pPr>
+            <w:r>
+              <w:rPr>
+                <w:rFonts w:ascii="Courier New" w:hAnsi="Courier New" w:cs="Courier New"/>
+                <w:sz w:val="24"/>
+                <w:szCs w:val="24"/>
+              </w:rPr>
+              <w:t>Usability</w:t>
+            </w:r>
+          </w:p>
+        </w:tc>
+        <w:tc>
+          <w:tcPr>
+            <w:tcW w:w="2089" w:type="dxa"/>
+          </w:tcPr>
+          <w:p>
+            <w:pPr>
+              <w:spacing w:line="276" w:lineRule="auto"/>
+              <w:jc w:val="center"/>
+              <w:rPr>
+                <w:rFonts w:ascii="Courier New" w:hAnsi="Courier New" w:cs="Courier New"/>
+                <w:sz w:val="24"/>
+                <w:szCs w:val="24"/>
+              </w:rPr>
+            </w:pPr>
+            <w:r>
+              <w:rPr>
+                <w:rFonts w:ascii="Courier New" w:hAnsi="Courier New" w:cs="Courier New"/>
+                <w:sz w:val="24"/>
+                <w:szCs w:val="24"/>
+              </w:rPr>
+              <w:t>3.66</w:t>
+            </w:r>
+          </w:p>
+        </w:tc>
+        <w:tc>
+          <w:tcPr>
+            <w:tcW w:w="2089" w:type="dxa"/>
+          </w:tcPr>
+          <w:p>
+            <w:pPr>
+              <w:spacing w:line="276" w:lineRule="auto"/>
+              <w:jc w:val="center"/>
+              <w:rPr>
+                <w:rFonts w:ascii="Courier New" w:hAnsi="Courier New" w:cs="Courier New"/>
+                <w:sz w:val="24"/>
+                <w:szCs w:val="24"/>
+              </w:rPr>
+            </w:pPr>
+            <w:r>
+              <w:rPr>
+                <w:rFonts w:ascii="Courier New" w:hAnsi="Courier New" w:cs="Courier New"/>
+                <w:sz w:val="24"/>
+                <w:szCs w:val="24"/>
+              </w:rPr>
+              <w:t>Acceptable</w:t>
+            </w:r>
+          </w:p>
+        </w:tc>
+      </w:tr>
+      <w:tr>
+        <w:tc>
+          <w:tcPr>
+            <w:tcW w:w="4678" w:type="dxa"/>
+            <w:vAlign w:val="center"/>
+          </w:tcPr>
+          <w:p>
+            <w:pPr>
+              <w:pStyle w:val="ListParagraph"/>
+              <w:numPr>
+                <w:ilvl w:val="0"/>
+                <w:numId w:val="34"/>
+              </w:numPr>
+              <w:jc w:val="both"/>
+              <w:rPr>
+                <w:rFonts w:ascii="Courier New" w:hAnsi="Courier New" w:cs="Courier New"/>
+                <w:sz w:val="24"/>
+                <w:szCs w:val="24"/>
+              </w:rPr>
+            </w:pPr>
+            <w:r>
+              <w:rPr>
+                <w:rFonts w:ascii="Courier New" w:hAnsi="Courier New" w:cs="Courier New"/>
+                <w:sz w:val="24"/>
+                <w:szCs w:val="24"/>
+              </w:rPr>
+              <w:t>Efficiency</w:t>
+            </w:r>
+          </w:p>
+        </w:tc>
+        <w:tc>
+          <w:tcPr>
+            <w:tcW w:w="2089" w:type="dxa"/>
+          </w:tcPr>
+          <w:p>
+            <w:pPr>
+              <w:spacing w:line="276" w:lineRule="auto"/>
+              <w:jc w:val="center"/>
+              <w:rPr>
+                <w:rFonts w:ascii="Courier New" w:hAnsi="Courier New" w:cs="Courier New"/>
+                <w:sz w:val="24"/>
+                <w:szCs w:val="24"/>
+              </w:rPr>
+            </w:pPr>
+            <w:r>
+              <w:rPr>
+                <w:rFonts w:ascii="Courier New" w:hAnsi="Courier New" w:cs="Courier New"/>
+                <w:sz w:val="24"/>
+                <w:szCs w:val="24"/>
+              </w:rPr>
+              <w:t>3.50</w:t>
+            </w:r>
+          </w:p>
+        </w:tc>
+        <w:tc>
+          <w:tcPr>
+            <w:tcW w:w="2089" w:type="dxa"/>
+          </w:tcPr>
+          <w:p>
+            <w:pPr>
+              <w:spacing w:line="276" w:lineRule="auto"/>
+              <w:jc w:val="center"/>
+              <w:rPr>
+                <w:rFonts w:ascii="Courier New" w:hAnsi="Courier New" w:cs="Courier New"/>
+                <w:sz w:val="24"/>
+                <w:szCs w:val="24"/>
+              </w:rPr>
+            </w:pPr>
+            <w:r>
+              <w:rPr>
+                <w:rFonts w:ascii="Courier New" w:hAnsi="Courier New" w:cs="Courier New"/>
+                <w:sz w:val="24"/>
+                <w:szCs w:val="24"/>
+              </w:rPr>
+              <w:t>Acceptable</w:t>
+            </w:r>
+          </w:p>
+        </w:tc>
+      </w:tr>
+      <w:tr>
+        <w:tc>
+          <w:tcPr>
+            <w:tcW w:w="4678" w:type="dxa"/>
+            <w:vAlign w:val="center"/>
+          </w:tcPr>
+          <w:p>
+            <w:pPr>
+              <w:pStyle w:val="ListParagraph"/>
+              <w:numPr>
+                <w:ilvl w:val="0"/>
+                <w:numId w:val="34"/>
+              </w:numPr>
+              <w:jc w:val="both"/>
+              <w:rPr>
+                <w:rFonts w:ascii="Courier New" w:hAnsi="Courier New" w:cs="Courier New"/>
+                <w:sz w:val="24"/>
+                <w:szCs w:val="24"/>
+              </w:rPr>
+            </w:pPr>
+            <w:r>
+              <w:rPr>
+                <w:rFonts w:ascii="Courier New" w:hAnsi="Courier New" w:cs="Courier New"/>
+                <w:sz w:val="24"/>
+                <w:szCs w:val="24"/>
+              </w:rPr>
+              <w:t>Maintainability</w:t>
+            </w:r>
+          </w:p>
+        </w:tc>
+        <w:tc>
+          <w:tcPr>
+            <w:tcW w:w="2089" w:type="dxa"/>
+          </w:tcPr>
+          <w:p>
+            <w:pPr>
+              <w:spacing w:line="276" w:lineRule="auto"/>
+              <w:jc w:val="center"/>
+              <w:rPr>
+                <w:rFonts w:ascii="Courier New" w:hAnsi="Courier New" w:cs="Courier New"/>
+                <w:sz w:val="24"/>
+                <w:szCs w:val="24"/>
+              </w:rPr>
+            </w:pPr>
+            <w:r>
+              <w:rPr>
+                <w:rFonts w:ascii="Courier New" w:hAnsi="Courier New" w:cs="Courier New"/>
+                <w:sz w:val="24"/>
+                <w:szCs w:val="24"/>
+              </w:rPr>
+              <w:t>3.33</w:t>
+            </w:r>
+          </w:p>
+        </w:tc>
+        <w:tc>
+          <w:tcPr>
+            <w:tcW w:w="2089" w:type="dxa"/>
+          </w:tcPr>
+          <w:p>
+            <w:pPr>
+              <w:spacing w:line="276" w:lineRule="auto"/>
+              <w:jc w:val="center"/>
+              <w:rPr>
+                <w:rFonts w:ascii="Courier New" w:hAnsi="Courier New" w:cs="Courier New"/>
+                <w:sz w:val="24"/>
+                <w:szCs w:val="24"/>
+              </w:rPr>
+            </w:pPr>
+            <w:r>
+              <w:rPr>
+                <w:rFonts w:ascii="Courier New" w:hAnsi="Courier New" w:cs="Courier New"/>
+                <w:sz w:val="24"/>
+                <w:szCs w:val="24"/>
+              </w:rPr>
+              <w:t>Acceptable</w:t>
+            </w:r>
+          </w:p>
+        </w:tc>
+      </w:tr>
+      <w:tr>
+        <w:tc>
+          <w:tcPr>
+            <w:tcW w:w="4678" w:type="dxa"/>
+            <w:vAlign w:val="center"/>
+          </w:tcPr>
+          <w:p>
+            <w:pPr>
+              <w:pStyle w:val="ListParagraph"/>
+              <w:numPr>
+                <w:ilvl w:val="0"/>
+                <w:numId w:val="34"/>
+              </w:numPr>
+              <w:jc w:val="both"/>
+              <w:rPr>
+                <w:rFonts w:ascii="Courier New" w:hAnsi="Courier New" w:cs="Courier New"/>
+                <w:sz w:val="24"/>
+                <w:szCs w:val="24"/>
+              </w:rPr>
+            </w:pPr>
+            <w:r>
+              <w:rPr>
+                <w:rFonts w:ascii="Courier New" w:hAnsi="Courier New" w:cs="Courier New"/>
+                <w:sz w:val="24"/>
+                <w:szCs w:val="24"/>
+              </w:rPr>
+              <w:t>Portability</w:t>
+            </w:r>
+          </w:p>
+        </w:tc>
+        <w:tc>
+          <w:tcPr>
+            <w:tcW w:w="2089" w:type="dxa"/>
+          </w:tcPr>
+          <w:p>
+            <w:pPr>
+              <w:spacing w:line="276" w:lineRule="auto"/>
+              <w:jc w:val="center"/>
+              <w:rPr>
+                <w:rFonts w:ascii="Courier New" w:hAnsi="Courier New" w:cs="Courier New"/>
+                <w:sz w:val="24"/>
+                <w:szCs w:val="24"/>
+              </w:rPr>
+            </w:pPr>
+            <w:r>
+              <w:rPr>
+                <w:rFonts w:ascii="Courier New" w:hAnsi="Courier New" w:cs="Courier New"/>
+                <w:sz w:val="24"/>
+                <w:szCs w:val="24"/>
+              </w:rPr>
+              <w:t>3.83</w:t>
+            </w:r>
+          </w:p>
+        </w:tc>
+        <w:tc>
+          <w:tcPr>
+            <w:tcW w:w="2089" w:type="dxa"/>
+          </w:tcPr>
+          <w:p>
+            <w:pPr>
+              <w:spacing w:line="276" w:lineRule="auto"/>
+              <w:jc w:val="center"/>
+              <w:rPr>
+                <w:rFonts w:ascii="Courier New" w:hAnsi="Courier New" w:cs="Courier New"/>
+                <w:sz w:val="24"/>
+                <w:szCs w:val="24"/>
+              </w:rPr>
+            </w:pPr>
+            <w:r>
+              <w:rPr>
+                <w:rFonts w:ascii="Courier New" w:hAnsi="Courier New" w:cs="Courier New"/>
+                <w:sz w:val="24"/>
+                <w:szCs w:val="24"/>
+              </w:rPr>
+              <w:t>Acceptable</w:t>
+            </w:r>
+          </w:p>
+        </w:tc>
+      </w:tr>
+      <w:tr>
+        <w:tc>
+          <w:tcPr>
+            <w:tcW w:w="4678" w:type="dxa"/>
+            <w:vAlign w:val="center"/>
+          </w:tcPr>
+          <w:p>
+            <w:pPr>
               <w:spacing w:line="276" w:lineRule="auto"/>
               <w:jc w:val="right"/>
               <w:rPr>
@@ -7534,6 +10536,17 @@
                 <w:szCs w:val="24"/>
                 <w:u w:val="single"/>
               </w:rPr>
+              <w:t xml:space="preserve">Overall </w:t>
+            </w:r>
+            <w:r>
+              <w:rPr>
+                <w:rFonts w:ascii="Courier New" w:hAnsi="Courier New" w:cs="Courier New"/>
+                <w:b/>
+                <w:bCs/>
+                <w:sz w:val="24"/>
+                <w:szCs w:val="24"/>
+                <w:u w:val="single"/>
+              </w:rPr>
               <w:t>Weighted Mean</w:t>
             </w:r>
           </w:p>
@@ -7550,17 +10563,15 @@
                 <w:rFonts w:ascii="Courier New" w:hAnsi="Courier New" w:cs="Courier New"/>
                 <w:sz w:val="24"/>
                 <w:szCs w:val="24"/>
-                <w:u w:val="single"/>
-              </w:rPr>
-            </w:pPr>
-            <w:r>
-              <w:rPr>
-                <w:rFonts w:ascii="Courier New" w:hAnsi="Courier New" w:cs="Courier New"/>
-                <w:sz w:val="24"/>
-                <w:szCs w:val="24"/>
-                <w:u w:val="single"/>
-              </w:rPr>
-              <w:t>&lt;Placeholder&gt;</w:t>
+              </w:rPr>
+            </w:pPr>
+            <w:r>
+              <w:rPr>
+                <w:rFonts w:ascii="Courier New" w:hAnsi="Courier New" w:cs="Courier New"/>
+                <w:sz w:val="24"/>
+                <w:szCs w:val="24"/>
+              </w:rPr>
+              <w:t>3.59</w:t>
             </w:r>
           </w:p>
         </w:tc>
@@ -7576,17 +10587,15 @@
                 <w:rFonts w:ascii="Courier New" w:hAnsi="Courier New" w:cs="Courier New"/>
                 <w:sz w:val="24"/>
                 <w:szCs w:val="24"/>
-                <w:u w:val="single"/>
-              </w:rPr>
-            </w:pPr>
-            <w:r>
-              <w:rPr>
-                <w:rFonts w:ascii="Courier New" w:hAnsi="Courier New" w:cs="Courier New"/>
-                <w:sz w:val="24"/>
-                <w:szCs w:val="24"/>
-                <w:u w:val="single"/>
-              </w:rPr>
-              <w:t>&lt;Placeholder&gt;</w:t>
+              </w:rPr>
+            </w:pPr>
+            <w:r>
+              <w:rPr>
+                <w:rFonts w:ascii="Courier New" w:hAnsi="Courier New" w:cs="Courier New"/>
+                <w:sz w:val="24"/>
+                <w:szCs w:val="24"/>
+              </w:rPr>
+              <w:t>Acceptable</w:t>
             </w:r>
           </w:p>
         </w:tc>
@@ -7600,114 +10609,8 @@
           <w:rFonts w:ascii="Courier New" w:hAnsi="Courier New" w:cs="Courier New"/>
           <w:sz w:val="24"/>
           <w:szCs w:val="24"/>
-          <w:u w:val="single"/>
-        </w:rPr>
-      </w:pPr>
-    </w:p>
-    <w:p>
-      <w:pPr>
-        <w:spacing w:line="480" w:lineRule="auto"/>
-        <w:ind w:firstLine="720"/>
-        <w:jc w:val="both"/>
-        <w:rPr>
-          <w:rFonts w:ascii="Courier New" w:hAnsi="Courier New" w:cs="Courier New"/>
-          <w:sz w:val="24"/>
-          <w:szCs w:val="24"/>
-        </w:rPr>
-      </w:pPr>
-      <w:r>
-        <w:rPr>
-          <w:rFonts w:ascii="Courier New" w:hAnsi="Courier New" w:cs="Courier New"/>
-          <w:sz w:val="24"/>
-          <w:szCs w:val="24"/>
-          <w:u w:val="single"/>
-        </w:rPr>
-        <w:t>Maintainability</w:t>
-      </w:r>
-      <w:r>
-        <w:rPr>
-          <w:rFonts w:ascii="Courier New" w:hAnsi="Courier New" w:cs="Courier New"/>
-          <w:sz w:val="24"/>
-          <w:szCs w:val="24"/>
-        </w:rPr>
-        <w:t xml:space="preserve">. Table </w:t>
-      </w:r>
-      <w:r>
-        <w:rPr>
-          <w:rFonts w:ascii="Courier New" w:hAnsi="Courier New" w:cs="Courier New"/>
-          <w:sz w:val="24"/>
-          <w:szCs w:val="24"/>
-        </w:rPr>
-        <w:t>&lt;num&gt;</w:t>
-      </w:r>
-      <w:r>
-        <w:rPr>
-          <w:rFonts w:ascii="Courier New" w:hAnsi="Courier New" w:cs="Courier New"/>
-          <w:sz w:val="24"/>
-          <w:szCs w:val="24"/>
-        </w:rPr>
-        <w:t xml:space="preserve"> shows clients' perceptions as evaluators of the application's maintainability. According to its analyzability, which states that failures can be easily identified, the application garnered </w:t>
-      </w:r>
-      <w:r>
-        <w:rPr>
-          <w:rFonts w:ascii="Courier New" w:hAnsi="Courier New" w:cs="Courier New"/>
-          <w:sz w:val="24"/>
-          <w:szCs w:val="24"/>
-          <w:u w:val="single"/>
-        </w:rPr>
-        <w:t>&lt;Placeholder&gt;</w:t>
-      </w:r>
-      <w:r>
-        <w:rPr>
-          <w:rFonts w:ascii="Courier New" w:hAnsi="Courier New" w:cs="Courier New"/>
-          <w:sz w:val="24"/>
-          <w:szCs w:val="24"/>
-        </w:rPr>
-        <w:t xml:space="preserve"> percent. This means that the application does an excellent job of informing the user about the errors in the processes done in the application. In terms of stability, the application garnered a mean of </w:t>
-      </w:r>
-      <w:r>
-        <w:rPr>
-          <w:rFonts w:ascii="Courier New" w:hAnsi="Courier New" w:cs="Courier New"/>
-          <w:sz w:val="24"/>
-          <w:szCs w:val="24"/>
-          <w:u w:val="single"/>
-        </w:rPr>
-        <w:t>&lt;Placeholder&gt;</w:t>
-      </w:r>
-      <w:r>
-        <w:rPr>
-          <w:rFonts w:ascii="Courier New" w:hAnsi="Courier New" w:cs="Courier New"/>
-          <w:sz w:val="24"/>
-          <w:szCs w:val="24"/>
-        </w:rPr>
-        <w:t xml:space="preserve"> percent. This states that the components </w:t>
-      </w:r>
-      <w:r>
-        <w:rPr>
-          <w:rFonts w:ascii="Courier New" w:hAnsi="Courier New" w:cs="Courier New"/>
-          <w:sz w:val="24"/>
-          <w:szCs w:val="24"/>
-        </w:rPr>
-        <w:lastRenderedPageBreak/>
-        <w:t xml:space="preserve">inside the application are easy to modify. The overall weighted mean of the application is </w:t>
-      </w:r>
-      <w:r>
-        <w:rPr>
-          <w:rFonts w:ascii="Courier New" w:hAnsi="Courier New" w:cs="Courier New"/>
-          <w:sz w:val="24"/>
-          <w:szCs w:val="24"/>
-          <w:u w:val="single"/>
-        </w:rPr>
-        <w:t>&lt;Placeholder&gt;</w:t>
-      </w:r>
-      <w:r>
-        <w:rPr>
-          <w:rFonts w:ascii="Courier New" w:hAnsi="Courier New" w:cs="Courier New"/>
-          <w:sz w:val="24"/>
-          <w:szCs w:val="24"/>
-        </w:rPr>
-        <w:t>, marked as excellent.</w:t>
-      </w:r>
+        </w:rPr>
+      </w:pPr>
     </w:p>
     <w:p>
       <w:pPr>
@@ -7719,22 +10622,6 @@
           <w:szCs w:val="24"/>
         </w:rPr>
       </w:pPr>
-      <w:r>
-        <w:rPr>
-          <w:rFonts w:ascii="Courier New" w:hAnsi="Courier New" w:cs="Courier New"/>
-          <w:sz w:val="24"/>
-          <w:szCs w:val="24"/>
-        </w:rPr>
-        <w:t xml:space="preserve">Table </w:t>
-      </w:r>
-      <w:r>
-        <w:rPr>
-          <w:rFonts w:ascii="Courier New" w:hAnsi="Courier New" w:cs="Courier New"/>
-          <w:sz w:val="24"/>
-          <w:szCs w:val="24"/>
-        </w:rPr>
-        <w:t>8:</w:t>
-      </w:r>
     </w:p>
     <w:p>
       <w:pPr>
@@ -7746,14 +10633,90 @@
           <w:szCs w:val="24"/>
         </w:rPr>
       </w:pPr>
-      <w:r>
+    </w:p>
+    <w:p>
+      <w:pPr>
+        <w:spacing w:line="480" w:lineRule="auto"/>
+        <w:jc w:val="both"/>
+        <w:rPr>
+          <w:rFonts w:ascii="Courier New" w:hAnsi="Courier New" w:cs="Courier New"/>
+          <w:sz w:val="24"/>
+          <w:szCs w:val="24"/>
+        </w:rPr>
+      </w:pPr>
+    </w:p>
+    <w:p>
+      <w:pPr>
+        <w:spacing w:line="480" w:lineRule="auto"/>
+        <w:jc w:val="both"/>
+        <w:rPr>
+          <w:rFonts w:ascii="Courier New" w:hAnsi="Courier New" w:cs="Courier New"/>
+          <w:sz w:val="24"/>
+          <w:szCs w:val="24"/>
+        </w:rPr>
+      </w:pPr>
+      <w:r>
+        <w:rPr>
+          <w:rFonts w:ascii="Courier New" w:hAnsi="Courier New" w:cs="Courier New"/>
+          <w:sz w:val="24"/>
+          <w:szCs w:val="24"/>
+        </w:rPr>
+        <w:lastRenderedPageBreak/>
+        <w:t xml:space="preserve">Table </w:t>
+      </w:r>
+      <w:r>
+        <w:rPr>
+          <w:rFonts w:ascii="Courier New" w:hAnsi="Courier New" w:cs="Courier New"/>
+          <w:sz w:val="24"/>
+          <w:szCs w:val="24"/>
+        </w:rPr>
+        <w:t>1</w:t>
+      </w:r>
+      <w:r>
+        <w:rPr>
+          <w:rFonts w:ascii="Courier New" w:hAnsi="Courier New" w:cs="Courier New"/>
+          <w:sz w:val="24"/>
+          <w:szCs w:val="24"/>
+        </w:rPr>
+        <w:t>4</w:t>
+      </w:r>
+      <w:r>
+        <w:rPr>
+          <w:rFonts w:ascii="Courier New" w:hAnsi="Courier New" w:cs="Courier New"/>
+          <w:sz w:val="24"/>
+          <w:szCs w:val="24"/>
+        </w:rPr>
+        <w:t>:</w:t>
+      </w:r>
+    </w:p>
+    <w:p>
+      <w:pPr>
+        <w:spacing w:line="480" w:lineRule="auto"/>
+        <w:jc w:val="both"/>
         <w:rPr>
           <w:rFonts w:ascii="Courier New" w:hAnsi="Courier New" w:cs="Courier New"/>
           <w:sz w:val="24"/>
           <w:szCs w:val="24"/>
           <w:u w:val="single"/>
         </w:rPr>
-        <w:t>System Evaluation According to Maintainability</w:t>
+      </w:pPr>
+      <w:r>
+        <w:rPr>
+          <w:rFonts w:ascii="Courier New" w:hAnsi="Courier New" w:cs="Courier New"/>
+          <w:sz w:val="24"/>
+          <w:szCs w:val="24"/>
+          <w:u w:val="single"/>
+        </w:rPr>
+        <w:t xml:space="preserve">Overall Weighted Mean for </w:t>
+      </w:r>
+      <w:r>
+        <w:rPr>
+          <w:rFonts w:ascii="Courier New" w:hAnsi="Courier New" w:cs="Courier New"/>
+          <w:sz w:val="24"/>
+          <w:szCs w:val="24"/>
+          <w:u w:val="single"/>
+        </w:rPr>
+        <w:t>PSU – ACC IT Staff</w:t>
       </w:r>
       <w:r>
         <w:rPr>
@@ -7783,2140 +10746,6 @@
         <w:tc>
           <w:tcPr>
             <w:tcW w:w="4678" w:type="dxa"/>
-            <w:vAlign w:val="bottom"/>
-          </w:tcPr>
-          <w:p>
-            <w:pPr>
-              <w:spacing w:line="276" w:lineRule="auto"/>
-              <w:jc w:val="center"/>
-              <w:rPr>
-                <w:rFonts w:ascii="Courier New" w:hAnsi="Courier New" w:cs="Courier New"/>
-                <w:b/>
-                <w:bCs/>
-                <w:sz w:val="24"/>
-                <w:szCs w:val="24"/>
-                <w:u w:val="single"/>
-              </w:rPr>
-            </w:pPr>
-            <w:r>
-              <w:rPr>
-                <w:rFonts w:ascii="Courier New" w:hAnsi="Courier New" w:cs="Courier New"/>
-                <w:b/>
-                <w:bCs/>
-                <w:sz w:val="24"/>
-                <w:szCs w:val="24"/>
-                <w:u w:val="single"/>
-              </w:rPr>
-              <w:t>MAINTANABILITY</w:t>
-            </w:r>
-          </w:p>
-        </w:tc>
-        <w:tc>
-          <w:tcPr>
-            <w:tcW w:w="2089" w:type="dxa"/>
-            <w:vAlign w:val="bottom"/>
-          </w:tcPr>
-          <w:p>
-            <w:pPr>
-              <w:spacing w:line="276" w:lineRule="auto"/>
-              <w:jc w:val="center"/>
-              <w:rPr>
-                <w:rFonts w:ascii="Courier New" w:hAnsi="Courier New" w:cs="Courier New"/>
-                <w:b/>
-                <w:bCs/>
-                <w:sz w:val="24"/>
-                <w:szCs w:val="24"/>
-                <w:u w:val="single"/>
-              </w:rPr>
-            </w:pPr>
-            <w:r>
-              <w:rPr>
-                <w:rFonts w:ascii="Courier New" w:hAnsi="Courier New" w:cs="Courier New"/>
-                <w:b/>
-                <w:bCs/>
-                <w:sz w:val="24"/>
-                <w:szCs w:val="24"/>
-                <w:u w:val="single"/>
-              </w:rPr>
-              <w:t>Mean</w:t>
-            </w:r>
-          </w:p>
-        </w:tc>
-        <w:tc>
-          <w:tcPr>
-            <w:tcW w:w="2089" w:type="dxa"/>
-            <w:vAlign w:val="bottom"/>
-          </w:tcPr>
-          <w:p>
-            <w:pPr>
-              <w:spacing w:line="276" w:lineRule="auto"/>
-              <w:jc w:val="center"/>
-              <w:rPr>
-                <w:rFonts w:ascii="Courier New" w:hAnsi="Courier New" w:cs="Courier New"/>
-                <w:b/>
-                <w:bCs/>
-                <w:sz w:val="24"/>
-                <w:szCs w:val="24"/>
-                <w:u w:val="single"/>
-              </w:rPr>
-            </w:pPr>
-            <w:r>
-              <w:rPr>
-                <w:rFonts w:ascii="Courier New" w:hAnsi="Courier New" w:cs="Courier New"/>
-                <w:b/>
-                <w:bCs/>
-                <w:sz w:val="24"/>
-                <w:szCs w:val="24"/>
-                <w:u w:val="single"/>
-              </w:rPr>
-              <w:t>Description</w:t>
-            </w:r>
-          </w:p>
-        </w:tc>
-      </w:tr>
-      <w:tr>
-        <w:tc>
-          <w:tcPr>
-            <w:tcW w:w="4678" w:type="dxa"/>
-            <w:vAlign w:val="center"/>
-          </w:tcPr>
-          <w:p>
-            <w:pPr>
-              <w:pStyle w:val="ListParagraph"/>
-              <w:numPr>
-                <w:ilvl w:val="0"/>
-                <w:numId w:val="30"/>
-              </w:numPr>
-              <w:jc w:val="both"/>
-              <w:rPr>
-                <w:rFonts w:ascii="Courier New" w:hAnsi="Courier New" w:cs="Courier New"/>
-                <w:sz w:val="24"/>
-                <w:szCs w:val="24"/>
-              </w:rPr>
-            </w:pPr>
-            <w:r>
-              <w:rPr>
-                <w:rFonts w:ascii="Courier New" w:hAnsi="Courier New" w:cs="Courier New"/>
-                <w:sz w:val="24"/>
-                <w:szCs w:val="24"/>
-              </w:rPr>
-              <w:t>Analyzability – There is less effort in identifying system failure causes.</w:t>
-            </w:r>
-          </w:p>
-        </w:tc>
-        <w:tc>
-          <w:tcPr>
-            <w:tcW w:w="2089" w:type="dxa"/>
-          </w:tcPr>
-          <w:p>
-            <w:pPr>
-              <w:spacing w:line="276" w:lineRule="auto"/>
-              <w:jc w:val="center"/>
-              <w:rPr>
-                <w:rFonts w:ascii="Courier New" w:hAnsi="Courier New" w:cs="Courier New"/>
-                <w:sz w:val="24"/>
-                <w:szCs w:val="24"/>
-                <w:u w:val="single"/>
-              </w:rPr>
-            </w:pPr>
-            <w:r>
-              <w:rPr>
-                <w:rFonts w:ascii="Courier New" w:hAnsi="Courier New" w:cs="Courier New"/>
-                <w:sz w:val="24"/>
-                <w:szCs w:val="24"/>
-                <w:u w:val="single"/>
-              </w:rPr>
-              <w:t>&lt;Placeholder&gt;</w:t>
-            </w:r>
-          </w:p>
-        </w:tc>
-        <w:tc>
-          <w:tcPr>
-            <w:tcW w:w="2089" w:type="dxa"/>
-          </w:tcPr>
-          <w:p>
-            <w:pPr>
-              <w:spacing w:line="276" w:lineRule="auto"/>
-              <w:jc w:val="center"/>
-              <w:rPr>
-                <w:rFonts w:ascii="Courier New" w:hAnsi="Courier New" w:cs="Courier New"/>
-                <w:sz w:val="24"/>
-                <w:szCs w:val="24"/>
-                <w:u w:val="single"/>
-              </w:rPr>
-            </w:pPr>
-            <w:r>
-              <w:rPr>
-                <w:rFonts w:ascii="Courier New" w:hAnsi="Courier New" w:cs="Courier New"/>
-                <w:sz w:val="24"/>
-                <w:szCs w:val="24"/>
-                <w:u w:val="single"/>
-              </w:rPr>
-              <w:t>&lt;Placeholder&gt;</w:t>
-            </w:r>
-          </w:p>
-        </w:tc>
-      </w:tr>
-      <w:tr>
-        <w:tc>
-          <w:tcPr>
-            <w:tcW w:w="4678" w:type="dxa"/>
-            <w:vAlign w:val="center"/>
-          </w:tcPr>
-          <w:p>
-            <w:pPr>
-              <w:pStyle w:val="ListParagraph"/>
-              <w:numPr>
-                <w:ilvl w:val="0"/>
-                <w:numId w:val="30"/>
-              </w:numPr>
-              <w:jc w:val="both"/>
-              <w:rPr>
-                <w:rFonts w:ascii="Courier New" w:hAnsi="Courier New" w:cs="Courier New"/>
-                <w:sz w:val="24"/>
-                <w:szCs w:val="24"/>
-              </w:rPr>
-            </w:pPr>
-            <w:r>
-              <w:rPr>
-                <w:rFonts w:ascii="Courier New" w:hAnsi="Courier New" w:cs="Courier New"/>
-                <w:sz w:val="24"/>
-                <w:szCs w:val="24"/>
-              </w:rPr>
-              <w:t>Changeability – Effort in modifying the system</w:t>
-            </w:r>
-          </w:p>
-        </w:tc>
-        <w:tc>
-          <w:tcPr>
-            <w:tcW w:w="2089" w:type="dxa"/>
-          </w:tcPr>
-          <w:p>
-            <w:pPr>
-              <w:spacing w:line="276" w:lineRule="auto"/>
-              <w:jc w:val="center"/>
-              <w:rPr>
-                <w:rFonts w:ascii="Courier New" w:hAnsi="Courier New" w:cs="Courier New"/>
-                <w:sz w:val="24"/>
-                <w:szCs w:val="24"/>
-                <w:u w:val="single"/>
-              </w:rPr>
-            </w:pPr>
-            <w:r>
-              <w:rPr>
-                <w:rFonts w:ascii="Courier New" w:hAnsi="Courier New" w:cs="Courier New"/>
-                <w:sz w:val="24"/>
-                <w:szCs w:val="24"/>
-                <w:u w:val="single"/>
-              </w:rPr>
-              <w:t>&lt;Placeholder&gt;</w:t>
-            </w:r>
-          </w:p>
-        </w:tc>
-        <w:tc>
-          <w:tcPr>
-            <w:tcW w:w="2089" w:type="dxa"/>
-          </w:tcPr>
-          <w:p>
-            <w:pPr>
-              <w:spacing w:line="276" w:lineRule="auto"/>
-              <w:jc w:val="center"/>
-              <w:rPr>
-                <w:rFonts w:ascii="Courier New" w:hAnsi="Courier New" w:cs="Courier New"/>
-                <w:sz w:val="24"/>
-                <w:szCs w:val="24"/>
-                <w:u w:val="single"/>
-              </w:rPr>
-            </w:pPr>
-            <w:r>
-              <w:rPr>
-                <w:rFonts w:ascii="Courier New" w:hAnsi="Courier New" w:cs="Courier New"/>
-                <w:sz w:val="24"/>
-                <w:szCs w:val="24"/>
-                <w:u w:val="single"/>
-              </w:rPr>
-              <w:t>&lt;Placeholder&gt;</w:t>
-            </w:r>
-          </w:p>
-        </w:tc>
-      </w:tr>
-      <w:tr>
-        <w:tc>
-          <w:tcPr>
-            <w:tcW w:w="4678" w:type="dxa"/>
-            <w:vAlign w:val="center"/>
-          </w:tcPr>
-          <w:p>
-            <w:pPr>
-              <w:pStyle w:val="ListParagraph"/>
-              <w:numPr>
-                <w:ilvl w:val="0"/>
-                <w:numId w:val="30"/>
-              </w:numPr>
-              <w:jc w:val="both"/>
-              <w:rPr>
-                <w:rFonts w:ascii="Courier New" w:hAnsi="Courier New" w:cs="Courier New"/>
-                <w:sz w:val="24"/>
-                <w:szCs w:val="24"/>
-              </w:rPr>
-            </w:pPr>
-            <w:r>
-              <w:rPr>
-                <w:rFonts w:ascii="Courier New" w:hAnsi="Courier New" w:cs="Courier New"/>
-                <w:sz w:val="24"/>
-                <w:szCs w:val="24"/>
-              </w:rPr>
-              <w:t>Stability – Sensitivity to modification</w:t>
-            </w:r>
-          </w:p>
-        </w:tc>
-        <w:tc>
-          <w:tcPr>
-            <w:tcW w:w="2089" w:type="dxa"/>
-          </w:tcPr>
-          <w:p>
-            <w:pPr>
-              <w:spacing w:line="276" w:lineRule="auto"/>
-              <w:jc w:val="center"/>
-              <w:rPr>
-                <w:rFonts w:ascii="Courier New" w:hAnsi="Courier New" w:cs="Courier New"/>
-                <w:sz w:val="24"/>
-                <w:szCs w:val="24"/>
-                <w:u w:val="single"/>
-              </w:rPr>
-            </w:pPr>
-            <w:r>
-              <w:rPr>
-                <w:rFonts w:ascii="Courier New" w:hAnsi="Courier New" w:cs="Courier New"/>
-                <w:sz w:val="24"/>
-                <w:szCs w:val="24"/>
-                <w:u w:val="single"/>
-              </w:rPr>
-              <w:t>&lt;Placeholder&gt;</w:t>
-            </w:r>
-          </w:p>
-        </w:tc>
-        <w:tc>
-          <w:tcPr>
-            <w:tcW w:w="2089" w:type="dxa"/>
-          </w:tcPr>
-          <w:p>
-            <w:pPr>
-              <w:spacing w:line="276" w:lineRule="auto"/>
-              <w:jc w:val="center"/>
-              <w:rPr>
-                <w:rFonts w:ascii="Courier New" w:hAnsi="Courier New" w:cs="Courier New"/>
-                <w:sz w:val="24"/>
-                <w:szCs w:val="24"/>
-                <w:u w:val="single"/>
-              </w:rPr>
-            </w:pPr>
-            <w:r>
-              <w:rPr>
-                <w:rFonts w:ascii="Courier New" w:hAnsi="Courier New" w:cs="Courier New"/>
-                <w:sz w:val="24"/>
-                <w:szCs w:val="24"/>
-                <w:u w:val="single"/>
-              </w:rPr>
-              <w:t>&lt;Placeholder&gt;</w:t>
-            </w:r>
-          </w:p>
-        </w:tc>
-      </w:tr>
-      <w:tr>
-        <w:tc>
-          <w:tcPr>
-            <w:tcW w:w="4678" w:type="dxa"/>
-            <w:vAlign w:val="center"/>
-          </w:tcPr>
-          <w:p>
-            <w:pPr>
-              <w:spacing w:line="276" w:lineRule="auto"/>
-              <w:jc w:val="right"/>
-              <w:rPr>
-                <w:rFonts w:ascii="Courier New" w:hAnsi="Courier New" w:cs="Courier New"/>
-                <w:b/>
-                <w:bCs/>
-                <w:sz w:val="24"/>
-                <w:szCs w:val="24"/>
-                <w:u w:val="single"/>
-              </w:rPr>
-            </w:pPr>
-            <w:r>
-              <w:rPr>
-                <w:rFonts w:ascii="Courier New" w:hAnsi="Courier New" w:cs="Courier New"/>
-                <w:b/>
-                <w:bCs/>
-                <w:sz w:val="24"/>
-                <w:szCs w:val="24"/>
-                <w:u w:val="single"/>
-              </w:rPr>
-              <w:t>Weighted Mean</w:t>
-            </w:r>
-          </w:p>
-        </w:tc>
-        <w:tc>
-          <w:tcPr>
-            <w:tcW w:w="2089" w:type="dxa"/>
-          </w:tcPr>
-          <w:p>
-            <w:pPr>
-              <w:spacing w:line="276" w:lineRule="auto"/>
-              <w:jc w:val="center"/>
-              <w:rPr>
-                <w:rFonts w:ascii="Courier New" w:hAnsi="Courier New" w:cs="Courier New"/>
-                <w:sz w:val="24"/>
-                <w:szCs w:val="24"/>
-                <w:u w:val="single"/>
-              </w:rPr>
-            </w:pPr>
-            <w:r>
-              <w:rPr>
-                <w:rFonts w:ascii="Courier New" w:hAnsi="Courier New" w:cs="Courier New"/>
-                <w:sz w:val="24"/>
-                <w:szCs w:val="24"/>
-                <w:u w:val="single"/>
-              </w:rPr>
-              <w:t>&lt;Placeholder&gt;</w:t>
-            </w:r>
-          </w:p>
-        </w:tc>
-        <w:tc>
-          <w:tcPr>
-            <w:tcW w:w="2089" w:type="dxa"/>
-          </w:tcPr>
-          <w:p>
-            <w:pPr>
-              <w:spacing w:line="276" w:lineRule="auto"/>
-              <w:jc w:val="center"/>
-              <w:rPr>
-                <w:rFonts w:ascii="Courier New" w:hAnsi="Courier New" w:cs="Courier New"/>
-                <w:sz w:val="24"/>
-                <w:szCs w:val="24"/>
-                <w:u w:val="single"/>
-              </w:rPr>
-            </w:pPr>
-            <w:r>
-              <w:rPr>
-                <w:rFonts w:ascii="Courier New" w:hAnsi="Courier New" w:cs="Courier New"/>
-                <w:sz w:val="24"/>
-                <w:szCs w:val="24"/>
-                <w:u w:val="single"/>
-              </w:rPr>
-              <w:t>&lt;Placeholder&gt;</w:t>
-            </w:r>
-          </w:p>
-        </w:tc>
-      </w:tr>
-    </w:tbl>
-    <w:p>
-      <w:pPr>
-        <w:spacing w:line="480" w:lineRule="auto"/>
-        <w:jc w:val="both"/>
-        <w:rPr>
-          <w:rFonts w:ascii="Courier New" w:hAnsi="Courier New" w:cs="Courier New"/>
-          <w:sz w:val="24"/>
-          <w:szCs w:val="24"/>
-          <w:u w:val="single"/>
-        </w:rPr>
-      </w:pPr>
-    </w:p>
-    <w:p>
-      <w:pPr>
-        <w:pStyle w:val="NoSpacing"/>
-        <w:spacing w:line="480" w:lineRule="auto"/>
-        <w:ind w:firstLine="720"/>
-        <w:jc w:val="both"/>
-        <w:rPr>
-          <w:rFonts w:ascii="Courier New" w:hAnsi="Courier New" w:cs="Courier New"/>
-          <w:bCs/>
-          <w:sz w:val="24"/>
-          <w:szCs w:val="24"/>
-        </w:rPr>
-      </w:pPr>
-      <w:r>
-        <w:rPr>
-          <w:rFonts w:ascii="Courier New" w:hAnsi="Courier New" w:cs="Courier New"/>
-          <w:bCs/>
-          <w:sz w:val="24"/>
-          <w:szCs w:val="24"/>
-          <w:u w:val="single"/>
-        </w:rPr>
-        <w:t>Portability.</w:t>
-      </w:r>
-      <w:r>
-        <w:rPr>
-          <w:rFonts w:ascii="Courier New" w:hAnsi="Courier New" w:cs="Courier New"/>
-          <w:bCs/>
-          <w:sz w:val="24"/>
-          <w:szCs w:val="24"/>
-        </w:rPr>
-        <w:t xml:space="preserve"> Table </w:t>
-      </w:r>
-      <w:r>
-        <w:rPr>
-          <w:rFonts w:ascii="Courier New" w:hAnsi="Courier New" w:cs="Courier New"/>
-          <w:bCs/>
-          <w:sz w:val="24"/>
-          <w:szCs w:val="24"/>
-        </w:rPr>
-        <w:t>9</w:t>
-      </w:r>
-      <w:r>
-        <w:rPr>
-          <w:rFonts w:ascii="Courier New" w:hAnsi="Courier New" w:cs="Courier New"/>
-          <w:bCs/>
-          <w:sz w:val="24"/>
-          <w:szCs w:val="24"/>
-        </w:rPr>
-        <w:t xml:space="preserve"> in shows the perception of evaluators on the application with respect to portability. The respondents rate portability of the system as reflected with an overall mean of </w:t>
-      </w:r>
-      <w:r>
-        <w:rPr>
-          <w:rFonts w:ascii="Courier New" w:hAnsi="Courier New" w:cs="Courier New"/>
-          <w:sz w:val="24"/>
-          <w:szCs w:val="24"/>
-          <w:u w:val="single"/>
-        </w:rPr>
-        <w:t>&lt;Placeholder&gt;</w:t>
-      </w:r>
-      <w:r>
-        <w:rPr>
-          <w:rFonts w:ascii="Courier New" w:hAnsi="Courier New" w:cs="Courier New"/>
-          <w:bCs/>
-          <w:sz w:val="24"/>
-          <w:szCs w:val="24"/>
-        </w:rPr>
-        <w:t xml:space="preserve"> which interprets as </w:t>
-      </w:r>
-      <w:r>
-        <w:rPr>
-          <w:rFonts w:ascii="Courier New" w:hAnsi="Courier New" w:cs="Courier New"/>
-          <w:sz w:val="24"/>
-          <w:szCs w:val="24"/>
-          <w:u w:val="single"/>
-        </w:rPr>
-        <w:t>&lt;Placeholder&gt;</w:t>
-      </w:r>
-      <w:r>
-        <w:rPr>
-          <w:rFonts w:ascii="Courier New" w:hAnsi="Courier New" w:cs="Courier New"/>
-          <w:bCs/>
-          <w:sz w:val="24"/>
-          <w:szCs w:val="24"/>
-        </w:rPr>
-        <w:t xml:space="preserve">. In adaptability, </w:t>
-      </w:r>
-      <w:r>
-        <w:rPr>
-          <w:rFonts w:ascii="Courier New" w:hAnsi="Courier New" w:cs="Courier New"/>
-          <w:sz w:val="24"/>
-        </w:rPr>
-        <w:t>s</w:t>
-      </w:r>
-      <w:r>
-        <w:rPr>
-          <w:rFonts w:ascii="Courier New" w:hAnsi="Courier New" w:cs="Courier New"/>
-          <w:sz w:val="24"/>
-        </w:rPr>
-        <w:t>pecificati</w:t>
-      </w:r>
-      <w:r>
-        <w:rPr>
-          <w:rFonts w:ascii="Courier New" w:hAnsi="Courier New" w:cs="Courier New"/>
-          <w:sz w:val="24"/>
-        </w:rPr>
-        <w:t>on changes in the system</w:t>
-      </w:r>
-      <w:r>
-        <w:rPr>
-          <w:rFonts w:ascii="Courier New" w:hAnsi="Courier New" w:cs="Courier New"/>
-          <w:sz w:val="24"/>
-        </w:rPr>
-        <w:t xml:space="preserve"> are done easily</w:t>
-      </w:r>
-      <w:r>
-        <w:rPr>
-          <w:rFonts w:ascii="Courier New" w:hAnsi="Courier New" w:cs="Courier New"/>
-          <w:sz w:val="24"/>
-        </w:rPr>
-        <w:t xml:space="preserve"> with an average weighted mean of </w:t>
-      </w:r>
-      <w:r>
-        <w:rPr>
-          <w:rFonts w:ascii="Courier New" w:hAnsi="Courier New" w:cs="Courier New"/>
-          <w:sz w:val="24"/>
-          <w:szCs w:val="24"/>
-          <w:u w:val="single"/>
-        </w:rPr>
-        <w:t>&lt;Placeholder&gt;</w:t>
-      </w:r>
-      <w:r>
-        <w:rPr>
-          <w:rFonts w:ascii="Courier New" w:hAnsi="Courier New" w:cs="Courier New"/>
-          <w:sz w:val="24"/>
-        </w:rPr>
-        <w:t xml:space="preserve"> which interprets as </w:t>
-      </w:r>
-      <w:r>
-        <w:rPr>
-          <w:rFonts w:ascii="Courier New" w:hAnsi="Courier New" w:cs="Courier New"/>
-          <w:sz w:val="24"/>
-          <w:szCs w:val="24"/>
-          <w:u w:val="single"/>
-        </w:rPr>
-        <w:t>&lt;Placeholder&gt;</w:t>
-      </w:r>
-      <w:r>
-        <w:rPr>
-          <w:rFonts w:ascii="Courier New" w:hAnsi="Courier New" w:cs="Courier New"/>
-          <w:sz w:val="24"/>
-        </w:rPr>
-        <w:t>.</w:t>
-      </w:r>
-      <w:r>
-        <w:rPr>
-          <w:rFonts w:ascii="Courier New" w:hAnsi="Courier New" w:cs="Courier New"/>
-          <w:sz w:val="24"/>
-        </w:rPr>
-        <w:t xml:space="preserve"> </w:t>
-      </w:r>
-      <w:r>
-        <w:rPr>
-          <w:rFonts w:ascii="Courier New" w:hAnsi="Courier New" w:cs="Courier New"/>
-          <w:color w:val="000000"/>
-          <w:sz w:val="24"/>
-          <w:szCs w:val="24"/>
-        </w:rPr>
-        <w:t xml:space="preserve">In install ability, there is an effortless process of installing the application in mobile phones with an average weighted mean </w:t>
-      </w:r>
-      <w:r>
-        <w:rPr>
-          <w:rFonts w:ascii="Courier New" w:hAnsi="Courier New" w:cs="Courier New"/>
-          <w:color w:val="000000"/>
-          <w:sz w:val="24"/>
-          <w:szCs w:val="24"/>
-        </w:rPr>
-        <w:t>of &lt;</w:t>
-      </w:r>
-      <w:r>
-        <w:rPr>
-          <w:rFonts w:ascii="Courier New" w:hAnsi="Courier New" w:cs="Courier New"/>
-          <w:sz w:val="24"/>
-          <w:szCs w:val="24"/>
-          <w:u w:val="single"/>
-        </w:rPr>
-        <w:t>Placeholder&gt;</w:t>
-      </w:r>
-      <w:r>
-        <w:rPr>
-          <w:rFonts w:ascii="Courier New" w:hAnsi="Courier New" w:cs="Courier New"/>
-          <w:sz w:val="24"/>
-          <w:szCs w:val="24"/>
-        </w:rPr>
-        <w:t xml:space="preserve"> which interprets as </w:t>
-      </w:r>
-      <w:r>
-        <w:rPr>
-          <w:rFonts w:ascii="Courier New" w:hAnsi="Courier New" w:cs="Courier New"/>
-          <w:sz w:val="24"/>
-          <w:szCs w:val="24"/>
-          <w:u w:val="single"/>
-        </w:rPr>
-        <w:t>&lt;Placeholder&gt;</w:t>
-      </w:r>
-      <w:r>
-        <w:rPr>
-          <w:rFonts w:ascii="Courier New" w:hAnsi="Courier New" w:cs="Courier New"/>
-          <w:sz w:val="24"/>
-          <w:szCs w:val="24"/>
-        </w:rPr>
-        <w:t>. In conformance, the mobile application and device is compliant</w:t>
-      </w:r>
-      <w:r>
-        <w:rPr>
-          <w:rFonts w:ascii="Courier New" w:hAnsi="Courier New" w:cs="Courier New"/>
-          <w:sz w:val="24"/>
-        </w:rPr>
-        <w:t xml:space="preserve"> </w:t>
-      </w:r>
-      <w:r>
-        <w:rPr>
-          <w:rFonts w:ascii="Courier New" w:hAnsi="Courier New" w:cs="Courier New"/>
-          <w:sz w:val="24"/>
-        </w:rPr>
-        <w:lastRenderedPageBreak/>
-        <w:t>to portability standards</w:t>
-      </w:r>
-      <w:r>
-        <w:rPr>
-          <w:rFonts w:ascii="Courier New" w:hAnsi="Courier New" w:cs="Courier New"/>
-          <w:sz w:val="24"/>
-        </w:rPr>
-        <w:t xml:space="preserve"> with an average weighted mean of </w:t>
-      </w:r>
-      <w:r>
-        <w:rPr>
-          <w:rFonts w:ascii="Courier New" w:hAnsi="Courier New" w:cs="Courier New"/>
-          <w:sz w:val="24"/>
-          <w:szCs w:val="24"/>
-          <w:u w:val="single"/>
-        </w:rPr>
-        <w:t>&lt;Placeholder&gt;</w:t>
-      </w:r>
-      <w:r>
-        <w:rPr>
-          <w:rFonts w:ascii="Courier New" w:hAnsi="Courier New" w:cs="Courier New"/>
-          <w:sz w:val="24"/>
-        </w:rPr>
-        <w:t xml:space="preserve"> which interprets as </w:t>
-      </w:r>
-      <w:r>
-        <w:rPr>
-          <w:rFonts w:ascii="Courier New" w:hAnsi="Courier New" w:cs="Courier New"/>
-          <w:sz w:val="24"/>
-          <w:szCs w:val="24"/>
-          <w:u w:val="single"/>
-        </w:rPr>
-        <w:t>&lt;Placeholder&gt;</w:t>
-      </w:r>
-      <w:r>
-        <w:rPr>
-          <w:rFonts w:ascii="Courier New" w:hAnsi="Courier New" w:cs="Courier New"/>
-          <w:sz w:val="24"/>
-        </w:rPr>
-        <w:t xml:space="preserve">. </w:t>
-      </w:r>
-    </w:p>
-    <w:p>
-      <w:pPr>
-        <w:pStyle w:val="NoSpacing"/>
-        <w:spacing w:line="480" w:lineRule="auto"/>
-        <w:jc w:val="both"/>
-        <w:rPr>
-          <w:rFonts w:ascii="Courier New" w:hAnsi="Courier New" w:cs="Courier New"/>
-          <w:sz w:val="24"/>
-          <w:szCs w:val="24"/>
-        </w:rPr>
-      </w:pPr>
-      <w:r>
-        <w:rPr>
-          <w:rFonts w:ascii="Courier New" w:hAnsi="Courier New" w:cs="Courier New"/>
-          <w:sz w:val="24"/>
-          <w:szCs w:val="24"/>
-        </w:rPr>
-        <w:t xml:space="preserve">Table </w:t>
-      </w:r>
-      <w:r>
-        <w:rPr>
-          <w:rFonts w:ascii="Courier New" w:hAnsi="Courier New" w:cs="Courier New"/>
-          <w:sz w:val="24"/>
-          <w:szCs w:val="24"/>
-        </w:rPr>
-        <w:t>9</w:t>
-      </w:r>
-      <w:r>
-        <w:rPr>
-          <w:rFonts w:ascii="Courier New" w:hAnsi="Courier New" w:cs="Courier New"/>
-          <w:sz w:val="24"/>
-          <w:szCs w:val="24"/>
-        </w:rPr>
-        <w:t>:</w:t>
-      </w:r>
-    </w:p>
-    <w:p>
-      <w:pPr>
-        <w:pStyle w:val="NoSpacing"/>
-        <w:spacing w:line="480" w:lineRule="auto"/>
-        <w:rPr>
-          <w:rFonts w:ascii="Courier New" w:hAnsi="Courier New" w:cs="Courier New"/>
-          <w:sz w:val="24"/>
-          <w:szCs w:val="24"/>
-        </w:rPr>
-      </w:pPr>
-      <w:r>
-        <w:rPr>
-          <w:rFonts w:ascii="Courier New" w:hAnsi="Courier New" w:cs="Courier New"/>
-          <w:sz w:val="24"/>
-          <w:szCs w:val="24"/>
-          <w:u w:val="single"/>
-        </w:rPr>
-        <w:t xml:space="preserve">System Evaluation According to </w:t>
-      </w:r>
-      <w:r>
-        <w:rPr>
-          <w:rFonts w:ascii="Courier New" w:hAnsi="Courier New" w:cs="Courier New"/>
-          <w:sz w:val="24"/>
-          <w:szCs w:val="24"/>
-          <w:u w:val="single"/>
-        </w:rPr>
-        <w:t>Portability</w:t>
-      </w:r>
-      <w:r>
-        <w:rPr>
-          <w:rFonts w:ascii="Courier New" w:hAnsi="Courier New" w:cs="Courier New"/>
-          <w:sz w:val="24"/>
-          <w:szCs w:val="24"/>
-          <w:u w:val="single"/>
-        </w:rPr>
-        <w:t>.</w:t>
-      </w:r>
-    </w:p>
-    <w:tbl>
-      <w:tblPr>
-        <w:tblStyle w:val="TableGrid"/>
-        <w:tblW w:w="0" w:type="auto"/>
-        <w:tblLook w:val="04A0" w:firstRow="1" w:lastRow="0" w:firstColumn="1" w:lastColumn="0" w:noHBand="0" w:noVBand="1"/>
-      </w:tblPr>
-      <w:tblGrid>
-        <w:gridCol w:w="4678"/>
-        <w:gridCol w:w="2089"/>
-        <w:gridCol w:w="2089"/>
-      </w:tblGrid>
-      <w:tr>
-        <w:trPr>
-          <w:trHeight w:val="332"/>
-        </w:trPr>
-        <w:tc>
-          <w:tcPr>
-            <w:tcW w:w="4678" w:type="dxa"/>
-            <w:vAlign w:val="bottom"/>
-          </w:tcPr>
-          <w:p>
-            <w:pPr>
-              <w:spacing w:line="276" w:lineRule="auto"/>
-              <w:jc w:val="center"/>
-              <w:rPr>
-                <w:rFonts w:ascii="Courier New" w:hAnsi="Courier New" w:cs="Courier New"/>
-                <w:b/>
-                <w:bCs/>
-                <w:sz w:val="24"/>
-                <w:szCs w:val="24"/>
-                <w:u w:val="single"/>
-              </w:rPr>
-            </w:pPr>
-            <w:r>
-              <w:rPr>
-                <w:rFonts w:ascii="Courier New" w:hAnsi="Courier New" w:cs="Courier New"/>
-                <w:b/>
-                <w:bCs/>
-                <w:sz w:val="24"/>
-                <w:szCs w:val="24"/>
-                <w:u w:val="single"/>
-              </w:rPr>
-              <w:t>PORTABILITY</w:t>
-            </w:r>
-          </w:p>
-        </w:tc>
-        <w:tc>
-          <w:tcPr>
-            <w:tcW w:w="2089" w:type="dxa"/>
-            <w:vAlign w:val="bottom"/>
-          </w:tcPr>
-          <w:p>
-            <w:pPr>
-              <w:spacing w:line="276" w:lineRule="auto"/>
-              <w:jc w:val="center"/>
-              <w:rPr>
-                <w:rFonts w:ascii="Courier New" w:hAnsi="Courier New" w:cs="Courier New"/>
-                <w:b/>
-                <w:bCs/>
-                <w:sz w:val="24"/>
-                <w:szCs w:val="24"/>
-                <w:u w:val="single"/>
-              </w:rPr>
-            </w:pPr>
-            <w:r>
-              <w:rPr>
-                <w:rFonts w:ascii="Courier New" w:hAnsi="Courier New" w:cs="Courier New"/>
-                <w:b/>
-                <w:bCs/>
-                <w:sz w:val="24"/>
-                <w:szCs w:val="24"/>
-                <w:u w:val="single"/>
-              </w:rPr>
-              <w:t>Mean</w:t>
-            </w:r>
-          </w:p>
-        </w:tc>
-        <w:tc>
-          <w:tcPr>
-            <w:tcW w:w="2089" w:type="dxa"/>
-            <w:vAlign w:val="bottom"/>
-          </w:tcPr>
-          <w:p>
-            <w:pPr>
-              <w:spacing w:line="276" w:lineRule="auto"/>
-              <w:jc w:val="center"/>
-              <w:rPr>
-                <w:rFonts w:ascii="Courier New" w:hAnsi="Courier New" w:cs="Courier New"/>
-                <w:b/>
-                <w:bCs/>
-                <w:sz w:val="24"/>
-                <w:szCs w:val="24"/>
-                <w:u w:val="single"/>
-              </w:rPr>
-            </w:pPr>
-            <w:r>
-              <w:rPr>
-                <w:rFonts w:ascii="Courier New" w:hAnsi="Courier New" w:cs="Courier New"/>
-                <w:b/>
-                <w:bCs/>
-                <w:sz w:val="24"/>
-                <w:szCs w:val="24"/>
-                <w:u w:val="single"/>
-              </w:rPr>
-              <w:t>Description</w:t>
-            </w:r>
-          </w:p>
-        </w:tc>
-      </w:tr>
-      <w:tr>
-        <w:tc>
-          <w:tcPr>
-            <w:tcW w:w="4678" w:type="dxa"/>
-            <w:vAlign w:val="center"/>
-          </w:tcPr>
-          <w:p>
-            <w:pPr>
-              <w:pStyle w:val="ListParagraph"/>
-              <w:numPr>
-                <w:ilvl w:val="0"/>
-                <w:numId w:val="31"/>
-              </w:numPr>
-              <w:jc w:val="both"/>
-              <w:rPr>
-                <w:rFonts w:ascii="Courier New" w:hAnsi="Courier New" w:cs="Courier New"/>
-                <w:sz w:val="24"/>
-                <w:szCs w:val="24"/>
-              </w:rPr>
-            </w:pPr>
-            <w:r>
-              <w:rPr>
-                <w:rFonts w:ascii="Courier New" w:hAnsi="Courier New" w:cs="Courier New"/>
-                <w:sz w:val="24"/>
-                <w:szCs w:val="24"/>
-                <w:lang w:val="en-PH"/>
-              </w:rPr>
-              <w:t>Adaptability – Specification changes are done easily.</w:t>
-            </w:r>
-          </w:p>
-        </w:tc>
-        <w:tc>
-          <w:tcPr>
-            <w:tcW w:w="2089" w:type="dxa"/>
-          </w:tcPr>
-          <w:p>
-            <w:pPr>
-              <w:spacing w:line="276" w:lineRule="auto"/>
-              <w:jc w:val="center"/>
-              <w:rPr>
-                <w:rFonts w:ascii="Courier New" w:hAnsi="Courier New" w:cs="Courier New"/>
-                <w:sz w:val="24"/>
-                <w:szCs w:val="24"/>
-                <w:u w:val="single"/>
-              </w:rPr>
-            </w:pPr>
-            <w:r>
-              <w:rPr>
-                <w:rFonts w:ascii="Courier New" w:hAnsi="Courier New" w:cs="Courier New"/>
-                <w:sz w:val="24"/>
-                <w:szCs w:val="24"/>
-                <w:u w:val="single"/>
-              </w:rPr>
-              <w:t>&lt;Placeholder&gt;</w:t>
-            </w:r>
-          </w:p>
-        </w:tc>
-        <w:tc>
-          <w:tcPr>
-            <w:tcW w:w="2089" w:type="dxa"/>
-          </w:tcPr>
-          <w:p>
-            <w:pPr>
-              <w:spacing w:line="276" w:lineRule="auto"/>
-              <w:jc w:val="center"/>
-              <w:rPr>
-                <w:rFonts w:ascii="Courier New" w:hAnsi="Courier New" w:cs="Courier New"/>
-                <w:sz w:val="24"/>
-                <w:szCs w:val="24"/>
-                <w:u w:val="single"/>
-              </w:rPr>
-            </w:pPr>
-            <w:r>
-              <w:rPr>
-                <w:rFonts w:ascii="Courier New" w:hAnsi="Courier New" w:cs="Courier New"/>
-                <w:sz w:val="24"/>
-                <w:szCs w:val="24"/>
-                <w:u w:val="single"/>
-              </w:rPr>
-              <w:t>&lt;Placeholder&gt;</w:t>
-            </w:r>
-          </w:p>
-        </w:tc>
-      </w:tr>
-      <w:tr>
-        <w:tc>
-          <w:tcPr>
-            <w:tcW w:w="4678" w:type="dxa"/>
-            <w:vAlign w:val="center"/>
-          </w:tcPr>
-          <w:p>
-            <w:pPr>
-              <w:pStyle w:val="ListParagraph"/>
-              <w:numPr>
-                <w:ilvl w:val="0"/>
-                <w:numId w:val="31"/>
-              </w:numPr>
-              <w:jc w:val="both"/>
-              <w:rPr>
-                <w:rFonts w:ascii="Courier New" w:hAnsi="Courier New" w:cs="Courier New"/>
-                <w:sz w:val="24"/>
-                <w:szCs w:val="24"/>
-              </w:rPr>
-            </w:pPr>
-            <w:r>
-              <w:rPr>
-                <w:rFonts w:ascii="Courier New" w:hAnsi="Courier New" w:cs="Courier New"/>
-                <w:sz w:val="24"/>
-                <w:szCs w:val="24"/>
-              </w:rPr>
-              <w:t>Installability – There is effortless process of installing the system.</w:t>
-            </w:r>
-          </w:p>
-        </w:tc>
-        <w:tc>
-          <w:tcPr>
-            <w:tcW w:w="2089" w:type="dxa"/>
-          </w:tcPr>
-          <w:p>
-            <w:pPr>
-              <w:spacing w:line="276" w:lineRule="auto"/>
-              <w:jc w:val="center"/>
-              <w:rPr>
-                <w:rFonts w:ascii="Courier New" w:hAnsi="Courier New" w:cs="Courier New"/>
-                <w:sz w:val="24"/>
-                <w:szCs w:val="24"/>
-                <w:u w:val="single"/>
-              </w:rPr>
-            </w:pPr>
-            <w:r>
-              <w:rPr>
-                <w:rFonts w:ascii="Courier New" w:hAnsi="Courier New" w:cs="Courier New"/>
-                <w:sz w:val="24"/>
-                <w:szCs w:val="24"/>
-                <w:u w:val="single"/>
-              </w:rPr>
-              <w:t>&lt;Placeholder&gt;</w:t>
-            </w:r>
-          </w:p>
-        </w:tc>
-        <w:tc>
-          <w:tcPr>
-            <w:tcW w:w="2089" w:type="dxa"/>
-          </w:tcPr>
-          <w:p>
-            <w:pPr>
-              <w:spacing w:line="276" w:lineRule="auto"/>
-              <w:jc w:val="center"/>
-              <w:rPr>
-                <w:rFonts w:ascii="Courier New" w:hAnsi="Courier New" w:cs="Courier New"/>
-                <w:sz w:val="24"/>
-                <w:szCs w:val="24"/>
-                <w:u w:val="single"/>
-              </w:rPr>
-            </w:pPr>
-            <w:r>
-              <w:rPr>
-                <w:rFonts w:ascii="Courier New" w:hAnsi="Courier New" w:cs="Courier New"/>
-                <w:sz w:val="24"/>
-                <w:szCs w:val="24"/>
-                <w:u w:val="single"/>
-              </w:rPr>
-              <w:t>&lt;Placeholder&gt;</w:t>
-            </w:r>
-          </w:p>
-        </w:tc>
-      </w:tr>
-      <w:tr>
-        <w:tc>
-          <w:tcPr>
-            <w:tcW w:w="4678" w:type="dxa"/>
-            <w:vAlign w:val="center"/>
-          </w:tcPr>
-          <w:p>
-            <w:pPr>
-              <w:pStyle w:val="ListParagraph"/>
-              <w:numPr>
-                <w:ilvl w:val="0"/>
-                <w:numId w:val="31"/>
-              </w:numPr>
-              <w:jc w:val="both"/>
-              <w:rPr>
-                <w:rFonts w:ascii="Courier New" w:hAnsi="Courier New" w:cs="Courier New"/>
-                <w:sz w:val="24"/>
-                <w:szCs w:val="24"/>
-              </w:rPr>
-            </w:pPr>
-            <w:r>
-              <w:rPr>
-                <w:rFonts w:ascii="Courier New" w:hAnsi="Courier New" w:cs="Courier New"/>
-                <w:sz w:val="24"/>
-                <w:szCs w:val="24"/>
-              </w:rPr>
-              <w:t>Conformance – System is compliant to portability standards.</w:t>
-            </w:r>
-          </w:p>
-        </w:tc>
-        <w:tc>
-          <w:tcPr>
-            <w:tcW w:w="2089" w:type="dxa"/>
-          </w:tcPr>
-          <w:p>
-            <w:pPr>
-              <w:spacing w:line="276" w:lineRule="auto"/>
-              <w:jc w:val="center"/>
-              <w:rPr>
-                <w:rFonts w:ascii="Courier New" w:hAnsi="Courier New" w:cs="Courier New"/>
-                <w:sz w:val="24"/>
-                <w:szCs w:val="24"/>
-                <w:u w:val="single"/>
-              </w:rPr>
-            </w:pPr>
-            <w:r>
-              <w:rPr>
-                <w:rFonts w:ascii="Courier New" w:hAnsi="Courier New" w:cs="Courier New"/>
-                <w:sz w:val="24"/>
-                <w:szCs w:val="24"/>
-                <w:u w:val="single"/>
-              </w:rPr>
-              <w:t>&lt;Placeholder&gt;</w:t>
-            </w:r>
-          </w:p>
-        </w:tc>
-        <w:tc>
-          <w:tcPr>
-            <w:tcW w:w="2089" w:type="dxa"/>
-          </w:tcPr>
-          <w:p>
-            <w:pPr>
-              <w:spacing w:line="276" w:lineRule="auto"/>
-              <w:jc w:val="center"/>
-              <w:rPr>
-                <w:rFonts w:ascii="Courier New" w:hAnsi="Courier New" w:cs="Courier New"/>
-                <w:sz w:val="24"/>
-                <w:szCs w:val="24"/>
-                <w:u w:val="single"/>
-              </w:rPr>
-            </w:pPr>
-            <w:r>
-              <w:rPr>
-                <w:rFonts w:ascii="Courier New" w:hAnsi="Courier New" w:cs="Courier New"/>
-                <w:sz w:val="24"/>
-                <w:szCs w:val="24"/>
-                <w:u w:val="single"/>
-              </w:rPr>
-              <w:t>&lt;Placeholder&gt;</w:t>
-            </w:r>
-          </w:p>
-        </w:tc>
-      </w:tr>
-      <w:tr>
-        <w:tc>
-          <w:tcPr>
-            <w:tcW w:w="4678" w:type="dxa"/>
-            <w:vAlign w:val="center"/>
-          </w:tcPr>
-          <w:p>
-            <w:pPr>
-              <w:spacing w:line="276" w:lineRule="auto"/>
-              <w:jc w:val="right"/>
-              <w:rPr>
-                <w:rFonts w:ascii="Courier New" w:hAnsi="Courier New" w:cs="Courier New"/>
-                <w:b/>
-                <w:bCs/>
-                <w:sz w:val="24"/>
-                <w:szCs w:val="24"/>
-                <w:u w:val="single"/>
-              </w:rPr>
-            </w:pPr>
-            <w:r>
-              <w:rPr>
-                <w:rFonts w:ascii="Courier New" w:hAnsi="Courier New" w:cs="Courier New"/>
-                <w:b/>
-                <w:bCs/>
-                <w:sz w:val="24"/>
-                <w:szCs w:val="24"/>
-                <w:u w:val="single"/>
-              </w:rPr>
-              <w:t>Weighted Mean</w:t>
-            </w:r>
-          </w:p>
-        </w:tc>
-        <w:tc>
-          <w:tcPr>
-            <w:tcW w:w="2089" w:type="dxa"/>
-          </w:tcPr>
-          <w:p>
-            <w:pPr>
-              <w:spacing w:line="276" w:lineRule="auto"/>
-              <w:jc w:val="center"/>
-              <w:rPr>
-                <w:rFonts w:ascii="Courier New" w:hAnsi="Courier New" w:cs="Courier New"/>
-                <w:sz w:val="24"/>
-                <w:szCs w:val="24"/>
-                <w:u w:val="single"/>
-              </w:rPr>
-            </w:pPr>
-            <w:r>
-              <w:rPr>
-                <w:rFonts w:ascii="Courier New" w:hAnsi="Courier New" w:cs="Courier New"/>
-                <w:sz w:val="24"/>
-                <w:szCs w:val="24"/>
-                <w:u w:val="single"/>
-              </w:rPr>
-              <w:t>&lt;Placeholder&gt;</w:t>
-            </w:r>
-          </w:p>
-        </w:tc>
-        <w:tc>
-          <w:tcPr>
-            <w:tcW w:w="2089" w:type="dxa"/>
-          </w:tcPr>
-          <w:p>
-            <w:pPr>
-              <w:spacing w:line="276" w:lineRule="auto"/>
-              <w:jc w:val="center"/>
-              <w:rPr>
-                <w:rFonts w:ascii="Courier New" w:hAnsi="Courier New" w:cs="Courier New"/>
-                <w:sz w:val="24"/>
-                <w:szCs w:val="24"/>
-                <w:u w:val="single"/>
-              </w:rPr>
-            </w:pPr>
-            <w:r>
-              <w:rPr>
-                <w:rFonts w:ascii="Courier New" w:hAnsi="Courier New" w:cs="Courier New"/>
-                <w:sz w:val="24"/>
-                <w:szCs w:val="24"/>
-                <w:u w:val="single"/>
-              </w:rPr>
-              <w:t>&lt;Placeholder&gt;</w:t>
-            </w:r>
-          </w:p>
-        </w:tc>
-      </w:tr>
-    </w:tbl>
-    <w:p>
-      <w:pPr>
-        <w:spacing w:line="480" w:lineRule="auto"/>
-        <w:jc w:val="both"/>
-        <w:rPr>
-          <w:rFonts w:ascii="Courier New" w:hAnsi="Courier New" w:cs="Courier New"/>
-          <w:sz w:val="24"/>
-          <w:szCs w:val="24"/>
-        </w:rPr>
-      </w:pPr>
-    </w:p>
-    <w:p>
-      <w:pPr>
-        <w:spacing w:line="480" w:lineRule="auto"/>
-        <w:jc w:val="both"/>
-        <w:rPr>
-          <w:rFonts w:ascii="Courier New" w:hAnsi="Courier New" w:cs="Courier New"/>
-          <w:sz w:val="24"/>
-          <w:szCs w:val="24"/>
-        </w:rPr>
-      </w:pPr>
-      <w:r>
-        <w:rPr>
-          <w:rFonts w:ascii="Courier New" w:hAnsi="Courier New" w:cs="Courier New"/>
-          <w:sz w:val="24"/>
-          <w:szCs w:val="24"/>
-        </w:rPr>
-        <w:tab/>
-      </w:r>
-      <w:r>
-        <w:rPr>
-          <w:rFonts w:ascii="Courier New" w:hAnsi="Courier New" w:cs="Courier New"/>
-          <w:sz w:val="24"/>
-          <w:szCs w:val="24"/>
-        </w:rPr>
-        <w:t xml:space="preserve">Table </w:t>
-      </w:r>
-      <w:r>
-        <w:rPr>
-          <w:rFonts w:ascii="Courier New" w:hAnsi="Courier New" w:cs="Courier New"/>
-          <w:sz w:val="24"/>
-          <w:szCs w:val="24"/>
-        </w:rPr>
-        <w:t>10</w:t>
-      </w:r>
-      <w:r>
-        <w:rPr>
-          <w:rFonts w:ascii="Courier New" w:hAnsi="Courier New" w:cs="Courier New"/>
-          <w:sz w:val="24"/>
-          <w:szCs w:val="24"/>
-        </w:rPr>
-        <w:t xml:space="preserve"> and Table </w:t>
-      </w:r>
-      <w:r>
-        <w:rPr>
-          <w:rFonts w:ascii="Courier New" w:hAnsi="Courier New" w:cs="Courier New"/>
-          <w:sz w:val="24"/>
-          <w:szCs w:val="24"/>
-        </w:rPr>
-        <w:t>11</w:t>
-      </w:r>
-      <w:r>
-        <w:rPr>
-          <w:rFonts w:ascii="Courier New" w:hAnsi="Courier New" w:cs="Courier New"/>
-          <w:sz w:val="24"/>
-          <w:szCs w:val="24"/>
-        </w:rPr>
-        <w:t xml:space="preserve"> shows the overall weighted mean of the acceptability test of the Tourism Monitoring System.</w:t>
-      </w:r>
-    </w:p>
-    <w:p>
-      <w:pPr>
-        <w:spacing w:line="480" w:lineRule="auto"/>
-        <w:jc w:val="both"/>
-        <w:rPr>
-          <w:rFonts w:ascii="Courier New" w:hAnsi="Courier New" w:cs="Courier New"/>
-          <w:sz w:val="24"/>
-          <w:szCs w:val="24"/>
-        </w:rPr>
-      </w:pPr>
-      <w:r>
-        <w:rPr>
-          <w:rFonts w:ascii="Courier New" w:hAnsi="Courier New" w:cs="Courier New"/>
-          <w:sz w:val="24"/>
-          <w:szCs w:val="24"/>
-        </w:rPr>
-        <w:t xml:space="preserve">Table </w:t>
-      </w:r>
-      <w:r>
-        <w:rPr>
-          <w:rFonts w:ascii="Courier New" w:hAnsi="Courier New" w:cs="Courier New"/>
-          <w:sz w:val="24"/>
-          <w:szCs w:val="24"/>
-        </w:rPr>
-        <w:t>10:</w:t>
-      </w:r>
-    </w:p>
-    <w:p>
-      <w:pPr>
-        <w:spacing w:line="480" w:lineRule="auto"/>
-        <w:jc w:val="both"/>
-        <w:rPr>
-          <w:rFonts w:ascii="Courier New" w:hAnsi="Courier New" w:cs="Courier New"/>
-          <w:sz w:val="24"/>
-          <w:szCs w:val="24"/>
-          <w:u w:val="single"/>
-        </w:rPr>
-      </w:pPr>
-      <w:r>
-        <w:rPr>
-          <w:rFonts w:ascii="Courier New" w:hAnsi="Courier New" w:cs="Courier New"/>
-          <w:sz w:val="24"/>
-          <w:szCs w:val="24"/>
-          <w:u w:val="single"/>
-        </w:rPr>
-        <w:t>Overall Weighted Mean for Tourism Officers.</w:t>
-      </w:r>
-    </w:p>
-    <w:tbl>
-      <w:tblPr>
-        <w:tblStyle w:val="TableGrid"/>
-        <w:tblW w:w="0" w:type="auto"/>
-        <w:tblLook w:val="04A0" w:firstRow="1" w:lastRow="0" w:firstColumn="1" w:lastColumn="0" w:noHBand="0" w:noVBand="1"/>
-      </w:tblPr>
-      <w:tblGrid>
-        <w:gridCol w:w="4678"/>
-        <w:gridCol w:w="2089"/>
-        <w:gridCol w:w="2089"/>
-      </w:tblGrid>
-      <w:tr>
-        <w:trPr>
-          <w:trHeight w:val="332"/>
-        </w:trPr>
-        <w:tc>
-          <w:tcPr>
-            <w:tcW w:w="4678" w:type="dxa"/>
-            <w:vAlign w:val="center"/>
-          </w:tcPr>
-          <w:p>
-            <w:pPr>
-              <w:spacing w:line="276" w:lineRule="auto"/>
-              <w:jc w:val="center"/>
-              <w:rPr>
-                <w:rFonts w:ascii="Courier New" w:hAnsi="Courier New" w:cs="Courier New"/>
-                <w:b/>
-                <w:bCs/>
-                <w:sz w:val="24"/>
-                <w:szCs w:val="24"/>
-                <w:u w:val="single"/>
-              </w:rPr>
-            </w:pPr>
-            <w:r>
-              <w:rPr>
-                <w:rFonts w:ascii="Courier New" w:hAnsi="Courier New" w:cs="Courier New"/>
-                <w:b/>
-                <w:bCs/>
-                <w:sz w:val="24"/>
-                <w:szCs w:val="24"/>
-                <w:u w:val="single"/>
-              </w:rPr>
-              <w:t>AREA</w:t>
-            </w:r>
-          </w:p>
-        </w:tc>
-        <w:tc>
-          <w:tcPr>
-            <w:tcW w:w="2089" w:type="dxa"/>
-            <w:vAlign w:val="center"/>
-          </w:tcPr>
-          <w:p>
-            <w:pPr>
-              <w:spacing w:line="276" w:lineRule="auto"/>
-              <w:jc w:val="center"/>
-              <w:rPr>
-                <w:rFonts w:ascii="Courier New" w:hAnsi="Courier New" w:cs="Courier New"/>
-                <w:b/>
-                <w:bCs/>
-                <w:sz w:val="24"/>
-                <w:szCs w:val="24"/>
-                <w:u w:val="single"/>
-              </w:rPr>
-            </w:pPr>
-            <w:r>
-              <w:rPr>
-                <w:rFonts w:ascii="Courier New" w:hAnsi="Courier New" w:cs="Courier New"/>
-                <w:b/>
-                <w:bCs/>
-                <w:sz w:val="24"/>
-                <w:szCs w:val="24"/>
-                <w:u w:val="single"/>
-              </w:rPr>
-              <w:t>Average Weighted Mean</w:t>
-            </w:r>
-          </w:p>
-        </w:tc>
-        <w:tc>
-          <w:tcPr>
-            <w:tcW w:w="2089" w:type="dxa"/>
-            <w:vAlign w:val="center"/>
-          </w:tcPr>
-          <w:p>
-            <w:pPr>
-              <w:spacing w:line="276" w:lineRule="auto"/>
-              <w:jc w:val="center"/>
-              <w:rPr>
-                <w:rFonts w:ascii="Courier New" w:hAnsi="Courier New" w:cs="Courier New"/>
-                <w:b/>
-                <w:bCs/>
-                <w:sz w:val="24"/>
-                <w:szCs w:val="24"/>
-                <w:u w:val="single"/>
-              </w:rPr>
-            </w:pPr>
-            <w:r>
-              <w:rPr>
-                <w:rFonts w:ascii="Courier New" w:hAnsi="Courier New" w:cs="Courier New"/>
-                <w:b/>
-                <w:bCs/>
-                <w:sz w:val="24"/>
-                <w:szCs w:val="24"/>
-                <w:u w:val="single"/>
-              </w:rPr>
-              <w:t>Description</w:t>
-            </w:r>
-          </w:p>
-        </w:tc>
-      </w:tr>
-      <w:tr>
-        <w:tc>
-          <w:tcPr>
-            <w:tcW w:w="4678" w:type="dxa"/>
-            <w:vAlign w:val="center"/>
-          </w:tcPr>
-          <w:p>
-            <w:pPr>
-              <w:pStyle w:val="ListParagraph"/>
-              <w:numPr>
-                <w:ilvl w:val="0"/>
-                <w:numId w:val="32"/>
-              </w:numPr>
-              <w:jc w:val="both"/>
-              <w:rPr>
-                <w:rFonts w:ascii="Courier New" w:hAnsi="Courier New" w:cs="Courier New"/>
-                <w:sz w:val="24"/>
-                <w:szCs w:val="24"/>
-              </w:rPr>
-            </w:pPr>
-            <w:r>
-              <w:rPr>
-                <w:rFonts w:ascii="Courier New" w:hAnsi="Courier New" w:cs="Courier New"/>
-                <w:sz w:val="24"/>
-                <w:szCs w:val="24"/>
-              </w:rPr>
-              <w:t>Functionality</w:t>
-            </w:r>
-          </w:p>
-        </w:tc>
-        <w:tc>
-          <w:tcPr>
-            <w:tcW w:w="2089" w:type="dxa"/>
-          </w:tcPr>
-          <w:p>
-            <w:pPr>
-              <w:spacing w:line="276" w:lineRule="auto"/>
-              <w:jc w:val="center"/>
-              <w:rPr>
-                <w:rFonts w:ascii="Courier New" w:hAnsi="Courier New" w:cs="Courier New"/>
-                <w:sz w:val="24"/>
-                <w:szCs w:val="24"/>
-                <w:u w:val="single"/>
-              </w:rPr>
-            </w:pPr>
-            <w:r>
-              <w:rPr>
-                <w:rFonts w:ascii="Courier New" w:hAnsi="Courier New" w:cs="Courier New"/>
-                <w:sz w:val="24"/>
-                <w:szCs w:val="24"/>
-                <w:u w:val="single"/>
-              </w:rPr>
-              <w:t>&lt;Placeholder&gt;</w:t>
-            </w:r>
-          </w:p>
-        </w:tc>
-        <w:tc>
-          <w:tcPr>
-            <w:tcW w:w="2089" w:type="dxa"/>
-          </w:tcPr>
-          <w:p>
-            <w:pPr>
-              <w:spacing w:line="276" w:lineRule="auto"/>
-              <w:jc w:val="center"/>
-              <w:rPr>
-                <w:rFonts w:ascii="Courier New" w:hAnsi="Courier New" w:cs="Courier New"/>
-                <w:sz w:val="24"/>
-                <w:szCs w:val="24"/>
-                <w:u w:val="single"/>
-              </w:rPr>
-            </w:pPr>
-            <w:r>
-              <w:rPr>
-                <w:rFonts w:ascii="Courier New" w:hAnsi="Courier New" w:cs="Courier New"/>
-                <w:sz w:val="24"/>
-                <w:szCs w:val="24"/>
-                <w:u w:val="single"/>
-              </w:rPr>
-              <w:t>&lt;Placeholder&gt;</w:t>
-            </w:r>
-          </w:p>
-        </w:tc>
-      </w:tr>
-      <w:tr>
-        <w:tc>
-          <w:tcPr>
-            <w:tcW w:w="4678" w:type="dxa"/>
-            <w:vAlign w:val="center"/>
-          </w:tcPr>
-          <w:p>
-            <w:pPr>
-              <w:pStyle w:val="ListParagraph"/>
-              <w:numPr>
-                <w:ilvl w:val="0"/>
-                <w:numId w:val="32"/>
-              </w:numPr>
-              <w:jc w:val="both"/>
-              <w:rPr>
-                <w:rFonts w:ascii="Courier New" w:hAnsi="Courier New" w:cs="Courier New"/>
-                <w:sz w:val="24"/>
-                <w:szCs w:val="24"/>
-              </w:rPr>
-            </w:pPr>
-            <w:r>
-              <w:rPr>
-                <w:rFonts w:ascii="Courier New" w:hAnsi="Courier New" w:cs="Courier New"/>
-                <w:sz w:val="24"/>
-                <w:szCs w:val="24"/>
-              </w:rPr>
-              <w:t>Reliability</w:t>
-            </w:r>
-          </w:p>
-        </w:tc>
-        <w:tc>
-          <w:tcPr>
-            <w:tcW w:w="2089" w:type="dxa"/>
-          </w:tcPr>
-          <w:p>
-            <w:pPr>
-              <w:spacing w:line="276" w:lineRule="auto"/>
-              <w:jc w:val="center"/>
-              <w:rPr>
-                <w:rFonts w:ascii="Courier New" w:hAnsi="Courier New" w:cs="Courier New"/>
-                <w:sz w:val="24"/>
-                <w:szCs w:val="24"/>
-                <w:u w:val="single"/>
-              </w:rPr>
-            </w:pPr>
-            <w:r>
-              <w:rPr>
-                <w:rFonts w:ascii="Courier New" w:hAnsi="Courier New" w:cs="Courier New"/>
-                <w:sz w:val="24"/>
-                <w:szCs w:val="24"/>
-                <w:u w:val="single"/>
-              </w:rPr>
-              <w:t>&lt;Placeholder&gt;</w:t>
-            </w:r>
-          </w:p>
-        </w:tc>
-        <w:tc>
-          <w:tcPr>
-            <w:tcW w:w="2089" w:type="dxa"/>
-          </w:tcPr>
-          <w:p>
-            <w:pPr>
-              <w:spacing w:line="276" w:lineRule="auto"/>
-              <w:jc w:val="center"/>
-              <w:rPr>
-                <w:rFonts w:ascii="Courier New" w:hAnsi="Courier New" w:cs="Courier New"/>
-                <w:sz w:val="24"/>
-                <w:szCs w:val="24"/>
-                <w:u w:val="single"/>
-              </w:rPr>
-            </w:pPr>
-            <w:r>
-              <w:rPr>
-                <w:rFonts w:ascii="Courier New" w:hAnsi="Courier New" w:cs="Courier New"/>
-                <w:sz w:val="24"/>
-                <w:szCs w:val="24"/>
-                <w:u w:val="single"/>
-              </w:rPr>
-              <w:t>&lt;Placeholder&gt;</w:t>
-            </w:r>
-          </w:p>
-        </w:tc>
-      </w:tr>
-      <w:tr>
-        <w:tc>
-          <w:tcPr>
-            <w:tcW w:w="4678" w:type="dxa"/>
-            <w:vAlign w:val="center"/>
-          </w:tcPr>
-          <w:p>
-            <w:pPr>
-              <w:pStyle w:val="ListParagraph"/>
-              <w:numPr>
-                <w:ilvl w:val="0"/>
-                <w:numId w:val="32"/>
-              </w:numPr>
-              <w:jc w:val="both"/>
-              <w:rPr>
-                <w:rFonts w:ascii="Courier New" w:hAnsi="Courier New" w:cs="Courier New"/>
-                <w:sz w:val="24"/>
-                <w:szCs w:val="24"/>
-              </w:rPr>
-            </w:pPr>
-            <w:r>
-              <w:rPr>
-                <w:rFonts w:ascii="Courier New" w:hAnsi="Courier New" w:cs="Courier New"/>
-                <w:sz w:val="24"/>
-                <w:szCs w:val="24"/>
-              </w:rPr>
-              <w:t>Usability</w:t>
-            </w:r>
-          </w:p>
-        </w:tc>
-        <w:tc>
-          <w:tcPr>
-            <w:tcW w:w="2089" w:type="dxa"/>
-          </w:tcPr>
-          <w:p>
-            <w:pPr>
-              <w:spacing w:line="276" w:lineRule="auto"/>
-              <w:jc w:val="center"/>
-              <w:rPr>
-                <w:rFonts w:ascii="Courier New" w:hAnsi="Courier New" w:cs="Courier New"/>
-                <w:sz w:val="24"/>
-                <w:szCs w:val="24"/>
-                <w:u w:val="single"/>
-              </w:rPr>
-            </w:pPr>
-            <w:r>
-              <w:rPr>
-                <w:rFonts w:ascii="Courier New" w:hAnsi="Courier New" w:cs="Courier New"/>
-                <w:sz w:val="24"/>
-                <w:szCs w:val="24"/>
-                <w:u w:val="single"/>
-              </w:rPr>
-              <w:t>&lt;Placeholder&gt;</w:t>
-            </w:r>
-          </w:p>
-        </w:tc>
-        <w:tc>
-          <w:tcPr>
-            <w:tcW w:w="2089" w:type="dxa"/>
-          </w:tcPr>
-          <w:p>
-            <w:pPr>
-              <w:spacing w:line="276" w:lineRule="auto"/>
-              <w:jc w:val="center"/>
-              <w:rPr>
-                <w:rFonts w:ascii="Courier New" w:hAnsi="Courier New" w:cs="Courier New"/>
-                <w:sz w:val="24"/>
-                <w:szCs w:val="24"/>
-                <w:u w:val="single"/>
-              </w:rPr>
-            </w:pPr>
-            <w:r>
-              <w:rPr>
-                <w:rFonts w:ascii="Courier New" w:hAnsi="Courier New" w:cs="Courier New"/>
-                <w:sz w:val="24"/>
-                <w:szCs w:val="24"/>
-                <w:u w:val="single"/>
-              </w:rPr>
-              <w:t>&lt;Placeholder&gt;</w:t>
-            </w:r>
-          </w:p>
-        </w:tc>
-      </w:tr>
-      <w:tr>
-        <w:tc>
-          <w:tcPr>
-            <w:tcW w:w="4678" w:type="dxa"/>
-            <w:vAlign w:val="center"/>
-          </w:tcPr>
-          <w:p>
-            <w:pPr>
-              <w:pStyle w:val="ListParagraph"/>
-              <w:numPr>
-                <w:ilvl w:val="0"/>
-                <w:numId w:val="32"/>
-              </w:numPr>
-              <w:jc w:val="both"/>
-              <w:rPr>
-                <w:rFonts w:ascii="Courier New" w:hAnsi="Courier New" w:cs="Courier New"/>
-                <w:sz w:val="24"/>
-                <w:szCs w:val="24"/>
-              </w:rPr>
-            </w:pPr>
-            <w:r>
-              <w:rPr>
-                <w:rFonts w:ascii="Courier New" w:hAnsi="Courier New" w:cs="Courier New"/>
-                <w:sz w:val="24"/>
-                <w:szCs w:val="24"/>
-              </w:rPr>
-              <w:t>Efficiency</w:t>
-            </w:r>
-          </w:p>
-        </w:tc>
-        <w:tc>
-          <w:tcPr>
-            <w:tcW w:w="2089" w:type="dxa"/>
-          </w:tcPr>
-          <w:p>
-            <w:pPr>
-              <w:spacing w:line="276" w:lineRule="auto"/>
-              <w:jc w:val="center"/>
-              <w:rPr>
-                <w:rFonts w:ascii="Courier New" w:hAnsi="Courier New" w:cs="Courier New"/>
-                <w:sz w:val="24"/>
-                <w:szCs w:val="24"/>
-                <w:u w:val="single"/>
-              </w:rPr>
-            </w:pPr>
-            <w:r>
-              <w:rPr>
-                <w:rFonts w:ascii="Courier New" w:hAnsi="Courier New" w:cs="Courier New"/>
-                <w:sz w:val="24"/>
-                <w:szCs w:val="24"/>
-                <w:u w:val="single"/>
-              </w:rPr>
-              <w:t>&lt;Placeholder&gt;</w:t>
-            </w:r>
-          </w:p>
-        </w:tc>
-        <w:tc>
-          <w:tcPr>
-            <w:tcW w:w="2089" w:type="dxa"/>
-          </w:tcPr>
-          <w:p>
-            <w:pPr>
-              <w:spacing w:line="276" w:lineRule="auto"/>
-              <w:jc w:val="center"/>
-              <w:rPr>
-                <w:rFonts w:ascii="Courier New" w:hAnsi="Courier New" w:cs="Courier New"/>
-                <w:sz w:val="24"/>
-                <w:szCs w:val="24"/>
-                <w:u w:val="single"/>
-              </w:rPr>
-            </w:pPr>
-            <w:r>
-              <w:rPr>
-                <w:rFonts w:ascii="Courier New" w:hAnsi="Courier New" w:cs="Courier New"/>
-                <w:sz w:val="24"/>
-                <w:szCs w:val="24"/>
-                <w:u w:val="single"/>
-              </w:rPr>
-              <w:t>&lt;Placeholder&gt;</w:t>
-            </w:r>
-          </w:p>
-        </w:tc>
-      </w:tr>
-      <w:tr>
-        <w:tc>
-          <w:tcPr>
-            <w:tcW w:w="4678" w:type="dxa"/>
-            <w:vAlign w:val="center"/>
-          </w:tcPr>
-          <w:p>
-            <w:pPr>
-              <w:pStyle w:val="ListParagraph"/>
-              <w:numPr>
-                <w:ilvl w:val="0"/>
-                <w:numId w:val="32"/>
-              </w:numPr>
-              <w:jc w:val="both"/>
-              <w:rPr>
-                <w:rFonts w:ascii="Courier New" w:hAnsi="Courier New" w:cs="Courier New"/>
-                <w:sz w:val="24"/>
-                <w:szCs w:val="24"/>
-              </w:rPr>
-            </w:pPr>
-            <w:r>
-              <w:rPr>
-                <w:rFonts w:ascii="Courier New" w:hAnsi="Courier New" w:cs="Courier New"/>
-                <w:sz w:val="24"/>
-                <w:szCs w:val="24"/>
-              </w:rPr>
-              <w:t>Maintainability</w:t>
-            </w:r>
-          </w:p>
-        </w:tc>
-        <w:tc>
-          <w:tcPr>
-            <w:tcW w:w="2089" w:type="dxa"/>
-          </w:tcPr>
-          <w:p>
-            <w:pPr>
-              <w:spacing w:line="276" w:lineRule="auto"/>
-              <w:jc w:val="center"/>
-              <w:rPr>
-                <w:rFonts w:ascii="Courier New" w:hAnsi="Courier New" w:cs="Courier New"/>
-                <w:sz w:val="24"/>
-                <w:szCs w:val="24"/>
-                <w:u w:val="single"/>
-              </w:rPr>
-            </w:pPr>
-            <w:r>
-              <w:rPr>
-                <w:rFonts w:ascii="Courier New" w:hAnsi="Courier New" w:cs="Courier New"/>
-                <w:sz w:val="24"/>
-                <w:szCs w:val="24"/>
-                <w:u w:val="single"/>
-              </w:rPr>
-              <w:t>&lt;Placeholder&gt;</w:t>
-            </w:r>
-          </w:p>
-        </w:tc>
-        <w:tc>
-          <w:tcPr>
-            <w:tcW w:w="2089" w:type="dxa"/>
-          </w:tcPr>
-          <w:p>
-            <w:pPr>
-              <w:spacing w:line="276" w:lineRule="auto"/>
-              <w:jc w:val="center"/>
-              <w:rPr>
-                <w:rFonts w:ascii="Courier New" w:hAnsi="Courier New" w:cs="Courier New"/>
-                <w:sz w:val="24"/>
-                <w:szCs w:val="24"/>
-                <w:u w:val="single"/>
-              </w:rPr>
-            </w:pPr>
-            <w:r>
-              <w:rPr>
-                <w:rFonts w:ascii="Courier New" w:hAnsi="Courier New" w:cs="Courier New"/>
-                <w:sz w:val="24"/>
-                <w:szCs w:val="24"/>
-                <w:u w:val="single"/>
-              </w:rPr>
-              <w:t>&lt;Placeholder&gt;</w:t>
-            </w:r>
-          </w:p>
-        </w:tc>
-      </w:tr>
-      <w:tr>
-        <w:tc>
-          <w:tcPr>
-            <w:tcW w:w="4678" w:type="dxa"/>
-            <w:vAlign w:val="center"/>
-          </w:tcPr>
-          <w:p>
-            <w:pPr>
-              <w:pStyle w:val="ListParagraph"/>
-              <w:numPr>
-                <w:ilvl w:val="0"/>
-                <w:numId w:val="32"/>
-              </w:numPr>
-              <w:jc w:val="both"/>
-              <w:rPr>
-                <w:rFonts w:ascii="Courier New" w:hAnsi="Courier New" w:cs="Courier New"/>
-                <w:sz w:val="24"/>
-                <w:szCs w:val="24"/>
-              </w:rPr>
-            </w:pPr>
-            <w:r>
-              <w:rPr>
-                <w:rFonts w:ascii="Courier New" w:hAnsi="Courier New" w:cs="Courier New"/>
-                <w:sz w:val="24"/>
-                <w:szCs w:val="24"/>
-              </w:rPr>
-              <w:t>Portability</w:t>
-            </w:r>
-          </w:p>
-        </w:tc>
-        <w:tc>
-          <w:tcPr>
-            <w:tcW w:w="2089" w:type="dxa"/>
-          </w:tcPr>
-          <w:p>
-            <w:pPr>
-              <w:spacing w:line="276" w:lineRule="auto"/>
-              <w:jc w:val="center"/>
-              <w:rPr>
-                <w:rFonts w:ascii="Courier New" w:hAnsi="Courier New" w:cs="Courier New"/>
-                <w:sz w:val="24"/>
-                <w:szCs w:val="24"/>
-                <w:u w:val="single"/>
-              </w:rPr>
-            </w:pPr>
-            <w:r>
-              <w:rPr>
-                <w:rFonts w:ascii="Courier New" w:hAnsi="Courier New" w:cs="Courier New"/>
-                <w:sz w:val="24"/>
-                <w:szCs w:val="24"/>
-                <w:u w:val="single"/>
-              </w:rPr>
-              <w:t>&lt;Placeholder&gt;</w:t>
-            </w:r>
-          </w:p>
-        </w:tc>
-        <w:tc>
-          <w:tcPr>
-            <w:tcW w:w="2089" w:type="dxa"/>
-          </w:tcPr>
-          <w:p>
-            <w:pPr>
-              <w:spacing w:line="276" w:lineRule="auto"/>
-              <w:jc w:val="center"/>
-              <w:rPr>
-                <w:rFonts w:ascii="Courier New" w:hAnsi="Courier New" w:cs="Courier New"/>
-                <w:sz w:val="24"/>
-                <w:szCs w:val="24"/>
-                <w:u w:val="single"/>
-              </w:rPr>
-            </w:pPr>
-            <w:r>
-              <w:rPr>
-                <w:rFonts w:ascii="Courier New" w:hAnsi="Courier New" w:cs="Courier New"/>
-                <w:sz w:val="24"/>
-                <w:szCs w:val="24"/>
-                <w:u w:val="single"/>
-              </w:rPr>
-              <w:t>&lt;Placeholder&gt;</w:t>
-            </w:r>
-          </w:p>
-        </w:tc>
-      </w:tr>
-      <w:tr>
-        <w:tc>
-          <w:tcPr>
-            <w:tcW w:w="4678" w:type="dxa"/>
-            <w:vAlign w:val="center"/>
-          </w:tcPr>
-          <w:p>
-            <w:pPr>
-              <w:spacing w:line="276" w:lineRule="auto"/>
-              <w:jc w:val="right"/>
-              <w:rPr>
-                <w:rFonts w:ascii="Courier New" w:hAnsi="Courier New" w:cs="Courier New"/>
-                <w:b/>
-                <w:bCs/>
-                <w:sz w:val="24"/>
-                <w:szCs w:val="24"/>
-                <w:u w:val="single"/>
-              </w:rPr>
-            </w:pPr>
-            <w:r>
-              <w:rPr>
-                <w:rFonts w:ascii="Courier New" w:hAnsi="Courier New" w:cs="Courier New"/>
-                <w:b/>
-                <w:bCs/>
-                <w:sz w:val="24"/>
-                <w:szCs w:val="24"/>
-                <w:u w:val="single"/>
-              </w:rPr>
-              <w:lastRenderedPageBreak/>
-              <w:t xml:space="preserve">Overall </w:t>
-            </w:r>
-            <w:r>
-              <w:rPr>
-                <w:rFonts w:ascii="Courier New" w:hAnsi="Courier New" w:cs="Courier New"/>
-                <w:b/>
-                <w:bCs/>
-                <w:sz w:val="24"/>
-                <w:szCs w:val="24"/>
-                <w:u w:val="single"/>
-              </w:rPr>
-              <w:t>Weighted Mean</w:t>
-            </w:r>
-          </w:p>
-        </w:tc>
-        <w:tc>
-          <w:tcPr>
-            <w:tcW w:w="2089" w:type="dxa"/>
-          </w:tcPr>
-          <w:p>
-            <w:pPr>
-              <w:spacing w:line="276" w:lineRule="auto"/>
-              <w:jc w:val="center"/>
-              <w:rPr>
-                <w:rFonts w:ascii="Courier New" w:hAnsi="Courier New" w:cs="Courier New"/>
-                <w:sz w:val="24"/>
-                <w:szCs w:val="24"/>
-                <w:u w:val="single"/>
-              </w:rPr>
-            </w:pPr>
-            <w:r>
-              <w:rPr>
-                <w:rFonts w:ascii="Courier New" w:hAnsi="Courier New" w:cs="Courier New"/>
-                <w:sz w:val="24"/>
-                <w:szCs w:val="24"/>
-                <w:u w:val="single"/>
-              </w:rPr>
-              <w:t>&lt;Placeholder&gt;</w:t>
-            </w:r>
-          </w:p>
-        </w:tc>
-        <w:tc>
-          <w:tcPr>
-            <w:tcW w:w="2089" w:type="dxa"/>
-          </w:tcPr>
-          <w:p>
-            <w:pPr>
-              <w:spacing w:line="276" w:lineRule="auto"/>
-              <w:jc w:val="center"/>
-              <w:rPr>
-                <w:rFonts w:ascii="Courier New" w:hAnsi="Courier New" w:cs="Courier New"/>
-                <w:sz w:val="24"/>
-                <w:szCs w:val="24"/>
-                <w:u w:val="single"/>
-              </w:rPr>
-            </w:pPr>
-            <w:r>
-              <w:rPr>
-                <w:rFonts w:ascii="Courier New" w:hAnsi="Courier New" w:cs="Courier New"/>
-                <w:sz w:val="24"/>
-                <w:szCs w:val="24"/>
-                <w:u w:val="single"/>
-              </w:rPr>
-              <w:t>&lt;Placeholder&gt;</w:t>
-            </w:r>
-          </w:p>
-        </w:tc>
-      </w:tr>
-    </w:tbl>
-    <w:p>
-      <w:pPr>
-        <w:spacing w:line="480" w:lineRule="auto"/>
-        <w:jc w:val="both"/>
-        <w:rPr>
-          <w:rFonts w:ascii="Courier New" w:hAnsi="Courier New" w:cs="Courier New"/>
-          <w:sz w:val="24"/>
-          <w:szCs w:val="24"/>
-        </w:rPr>
-      </w:pPr>
-    </w:p>
-    <w:p>
-      <w:pPr>
-        <w:spacing w:line="480" w:lineRule="auto"/>
-        <w:jc w:val="both"/>
-        <w:rPr>
-          <w:rFonts w:ascii="Courier New" w:hAnsi="Courier New" w:cs="Courier New"/>
-          <w:sz w:val="24"/>
-          <w:szCs w:val="24"/>
-        </w:rPr>
-      </w:pPr>
-      <w:r>
-        <w:rPr>
-          <w:rFonts w:ascii="Courier New" w:hAnsi="Courier New" w:cs="Courier New"/>
-          <w:sz w:val="24"/>
-          <w:szCs w:val="24"/>
-        </w:rPr>
-        <w:t>Table 11:</w:t>
-      </w:r>
-    </w:p>
-    <w:p>
-      <w:pPr>
-        <w:spacing w:line="480" w:lineRule="auto"/>
-        <w:jc w:val="both"/>
-        <w:rPr>
-          <w:rFonts w:ascii="Courier New" w:hAnsi="Courier New" w:cs="Courier New"/>
-          <w:sz w:val="24"/>
-          <w:szCs w:val="24"/>
-          <w:u w:val="single"/>
-        </w:rPr>
-      </w:pPr>
-      <w:r>
-        <w:rPr>
-          <w:rFonts w:ascii="Courier New" w:hAnsi="Courier New" w:cs="Courier New"/>
-          <w:sz w:val="24"/>
-          <w:szCs w:val="24"/>
-          <w:u w:val="single"/>
-        </w:rPr>
-        <w:t xml:space="preserve">Overall Weighted Mean for </w:t>
-      </w:r>
-      <w:r>
-        <w:rPr>
-          <w:rFonts w:ascii="Courier New" w:hAnsi="Courier New" w:cs="Courier New"/>
-          <w:sz w:val="24"/>
-          <w:szCs w:val="24"/>
-          <w:u w:val="single"/>
-        </w:rPr>
-        <w:t>PSU – ACC IT Staff</w:t>
-      </w:r>
-      <w:r>
-        <w:rPr>
-          <w:rFonts w:ascii="Courier New" w:hAnsi="Courier New" w:cs="Courier New"/>
-          <w:sz w:val="24"/>
-          <w:szCs w:val="24"/>
-          <w:u w:val="single"/>
-        </w:rPr>
-        <w:t>.</w:t>
-      </w:r>
-    </w:p>
-    <w:tbl>
-      <w:tblPr>
-        <w:tblStyle w:val="TableGrid"/>
-        <w:tblW w:w="0" w:type="auto"/>
-        <w:tblLook w:val="04A0" w:firstRow="1" w:lastRow="0" w:firstColumn="1" w:lastColumn="0" w:noHBand="0" w:noVBand="1"/>
-      </w:tblPr>
-      <w:tblGrid>
-        <w:gridCol w:w="4678"/>
-        <w:gridCol w:w="2089"/>
-        <w:gridCol w:w="2089"/>
-      </w:tblGrid>
-      <w:tr>
-        <w:trPr>
-          <w:trHeight w:val="332"/>
-        </w:trPr>
-        <w:tc>
-          <w:tcPr>
-            <w:tcW w:w="4678" w:type="dxa"/>
             <w:vAlign w:val="center"/>
           </w:tcPr>
           <w:p>
@@ -10050,17 +10879,15 @@
                 <w:rFonts w:ascii="Courier New" w:hAnsi="Courier New" w:cs="Courier New"/>
                 <w:sz w:val="24"/>
                 <w:szCs w:val="24"/>
-                <w:u w:val="single"/>
-              </w:rPr>
-            </w:pPr>
-            <w:r>
-              <w:rPr>
-                <w:rFonts w:ascii="Courier New" w:hAnsi="Courier New" w:cs="Courier New"/>
-                <w:sz w:val="24"/>
-                <w:szCs w:val="24"/>
-                <w:u w:val="single"/>
-              </w:rPr>
-              <w:t>&lt;Placeholder&gt;</w:t>
+              </w:rPr>
+            </w:pPr>
+            <w:r>
+              <w:rPr>
+                <w:rFonts w:ascii="Courier New" w:hAnsi="Courier New" w:cs="Courier New"/>
+                <w:sz w:val="24"/>
+                <w:szCs w:val="24"/>
+              </w:rPr>
+              <w:t>3.50</w:t>
             </w:r>
           </w:p>
         </w:tc>
@@ -10076,17 +10903,15 @@
                 <w:rFonts w:ascii="Courier New" w:hAnsi="Courier New" w:cs="Courier New"/>
                 <w:sz w:val="24"/>
                 <w:szCs w:val="24"/>
-                <w:u w:val="single"/>
-              </w:rPr>
-            </w:pPr>
-            <w:r>
-              <w:rPr>
-                <w:rFonts w:ascii="Courier New" w:hAnsi="Courier New" w:cs="Courier New"/>
-                <w:sz w:val="24"/>
-                <w:szCs w:val="24"/>
-                <w:u w:val="single"/>
-              </w:rPr>
-              <w:t>&lt;Placeholder&gt;</w:t>
+              </w:rPr>
+            </w:pPr>
+            <w:r>
+              <w:rPr>
+                <w:rFonts w:ascii="Courier New" w:hAnsi="Courier New" w:cs="Courier New"/>
+                <w:sz w:val="24"/>
+                <w:szCs w:val="24"/>
+              </w:rPr>
+              <w:t>Acceptable</w:t>
             </w:r>
           </w:p>
         </w:tc>
@@ -10133,17 +10958,15 @@
                 <w:rFonts w:ascii="Courier New" w:hAnsi="Courier New" w:cs="Courier New"/>
                 <w:sz w:val="24"/>
                 <w:szCs w:val="24"/>
-                <w:u w:val="single"/>
-              </w:rPr>
-            </w:pPr>
-            <w:r>
-              <w:rPr>
-                <w:rFonts w:ascii="Courier New" w:hAnsi="Courier New" w:cs="Courier New"/>
-                <w:sz w:val="24"/>
-                <w:szCs w:val="24"/>
-                <w:u w:val="single"/>
-              </w:rPr>
-              <w:t>&lt;Placeholder&gt;</w:t>
+              </w:rPr>
+            </w:pPr>
+            <w:r>
+              <w:rPr>
+                <w:rFonts w:ascii="Courier New" w:hAnsi="Courier New" w:cs="Courier New"/>
+                <w:sz w:val="24"/>
+                <w:szCs w:val="24"/>
+              </w:rPr>
+              <w:t>3.33</w:t>
             </w:r>
           </w:p>
         </w:tc>
@@ -10159,17 +10982,15 @@
                 <w:rFonts w:ascii="Courier New" w:hAnsi="Courier New" w:cs="Courier New"/>
                 <w:sz w:val="24"/>
                 <w:szCs w:val="24"/>
-                <w:u w:val="single"/>
-              </w:rPr>
-            </w:pPr>
-            <w:r>
-              <w:rPr>
-                <w:rFonts w:ascii="Courier New" w:hAnsi="Courier New" w:cs="Courier New"/>
-                <w:sz w:val="24"/>
-                <w:szCs w:val="24"/>
-                <w:u w:val="single"/>
-              </w:rPr>
-              <w:t>&lt;Placeholder&gt;</w:t>
+              </w:rPr>
+            </w:pPr>
+            <w:r>
+              <w:rPr>
+                <w:rFonts w:ascii="Courier New" w:hAnsi="Courier New" w:cs="Courier New"/>
+                <w:sz w:val="24"/>
+                <w:szCs w:val="24"/>
+              </w:rPr>
+              <w:t>Acceptable</w:t>
             </w:r>
           </w:p>
         </w:tc>
@@ -10216,17 +11037,15 @@
                 <w:rFonts w:ascii="Courier New" w:hAnsi="Courier New" w:cs="Courier New"/>
                 <w:sz w:val="24"/>
                 <w:szCs w:val="24"/>
-                <w:u w:val="single"/>
-              </w:rPr>
-            </w:pPr>
-            <w:r>
-              <w:rPr>
-                <w:rFonts w:ascii="Courier New" w:hAnsi="Courier New" w:cs="Courier New"/>
-                <w:sz w:val="24"/>
-                <w:szCs w:val="24"/>
-                <w:u w:val="single"/>
-              </w:rPr>
-              <w:t>&lt;Placeholder&gt;</w:t>
+              </w:rPr>
+            </w:pPr>
+            <w:r>
+              <w:rPr>
+                <w:rFonts w:ascii="Courier New" w:hAnsi="Courier New" w:cs="Courier New"/>
+                <w:sz w:val="24"/>
+                <w:szCs w:val="24"/>
+              </w:rPr>
+              <w:t>3.55</w:t>
             </w:r>
           </w:p>
         </w:tc>
@@ -10242,17 +11061,15 @@
                 <w:rFonts w:ascii="Courier New" w:hAnsi="Courier New" w:cs="Courier New"/>
                 <w:sz w:val="24"/>
                 <w:szCs w:val="24"/>
-                <w:u w:val="single"/>
-              </w:rPr>
-            </w:pPr>
-            <w:r>
-              <w:rPr>
-                <w:rFonts w:ascii="Courier New" w:hAnsi="Courier New" w:cs="Courier New"/>
-                <w:sz w:val="24"/>
-                <w:szCs w:val="24"/>
-                <w:u w:val="single"/>
-              </w:rPr>
-              <w:t>&lt;Placeholder&gt;</w:t>
+              </w:rPr>
+            </w:pPr>
+            <w:r>
+              <w:rPr>
+                <w:rFonts w:ascii="Courier New" w:hAnsi="Courier New" w:cs="Courier New"/>
+                <w:sz w:val="24"/>
+                <w:szCs w:val="24"/>
+              </w:rPr>
+              <w:t>Acceptable</w:t>
             </w:r>
           </w:p>
         </w:tc>
@@ -10299,17 +11116,15 @@
                 <w:rFonts w:ascii="Courier New" w:hAnsi="Courier New" w:cs="Courier New"/>
                 <w:sz w:val="24"/>
                 <w:szCs w:val="24"/>
-                <w:u w:val="single"/>
-              </w:rPr>
-            </w:pPr>
-            <w:r>
-              <w:rPr>
-                <w:rFonts w:ascii="Courier New" w:hAnsi="Courier New" w:cs="Courier New"/>
-                <w:sz w:val="24"/>
-                <w:szCs w:val="24"/>
-                <w:u w:val="single"/>
-              </w:rPr>
-              <w:t>&lt;Placeholder&gt;</w:t>
+              </w:rPr>
+            </w:pPr>
+            <w:r>
+              <w:rPr>
+                <w:rFonts w:ascii="Courier New" w:hAnsi="Courier New" w:cs="Courier New"/>
+                <w:sz w:val="24"/>
+                <w:szCs w:val="24"/>
+              </w:rPr>
+              <w:t>3.50</w:t>
             </w:r>
           </w:p>
         </w:tc>
@@ -10325,17 +11140,15 @@
                 <w:rFonts w:ascii="Courier New" w:hAnsi="Courier New" w:cs="Courier New"/>
                 <w:sz w:val="24"/>
                 <w:szCs w:val="24"/>
-                <w:u w:val="single"/>
-              </w:rPr>
-            </w:pPr>
-            <w:r>
-              <w:rPr>
-                <w:rFonts w:ascii="Courier New" w:hAnsi="Courier New" w:cs="Courier New"/>
-                <w:sz w:val="24"/>
-                <w:szCs w:val="24"/>
-                <w:u w:val="single"/>
-              </w:rPr>
-              <w:t>&lt;Placeholder&gt;</w:t>
+              </w:rPr>
+            </w:pPr>
+            <w:r>
+              <w:rPr>
+                <w:rFonts w:ascii="Courier New" w:hAnsi="Courier New" w:cs="Courier New"/>
+                <w:sz w:val="24"/>
+                <w:szCs w:val="24"/>
+              </w:rPr>
+              <w:t>Acceptable</w:t>
             </w:r>
           </w:p>
         </w:tc>
@@ -10382,17 +11195,15 @@
                 <w:rFonts w:ascii="Courier New" w:hAnsi="Courier New" w:cs="Courier New"/>
                 <w:sz w:val="24"/>
                 <w:szCs w:val="24"/>
-                <w:u w:val="single"/>
-              </w:rPr>
-            </w:pPr>
-            <w:r>
-              <w:rPr>
-                <w:rFonts w:ascii="Courier New" w:hAnsi="Courier New" w:cs="Courier New"/>
-                <w:sz w:val="24"/>
-                <w:szCs w:val="24"/>
-                <w:u w:val="single"/>
-              </w:rPr>
-              <w:t>&lt;Placeholder&gt;</w:t>
+              </w:rPr>
+            </w:pPr>
+            <w:r>
+              <w:rPr>
+                <w:rFonts w:ascii="Courier New" w:hAnsi="Courier New" w:cs="Courier New"/>
+                <w:sz w:val="24"/>
+                <w:szCs w:val="24"/>
+              </w:rPr>
+              <w:t>3.55</w:t>
             </w:r>
           </w:p>
         </w:tc>
@@ -10408,17 +11219,15 @@
                 <w:rFonts w:ascii="Courier New" w:hAnsi="Courier New" w:cs="Courier New"/>
                 <w:sz w:val="24"/>
                 <w:szCs w:val="24"/>
-                <w:u w:val="single"/>
-              </w:rPr>
-            </w:pPr>
-            <w:r>
-              <w:rPr>
-                <w:rFonts w:ascii="Courier New" w:hAnsi="Courier New" w:cs="Courier New"/>
-                <w:sz w:val="24"/>
-                <w:szCs w:val="24"/>
-                <w:u w:val="single"/>
-              </w:rPr>
-              <w:t>&lt;Placeholder&gt;</w:t>
+              </w:rPr>
+            </w:pPr>
+            <w:r>
+              <w:rPr>
+                <w:rFonts w:ascii="Courier New" w:hAnsi="Courier New" w:cs="Courier New"/>
+                <w:sz w:val="24"/>
+                <w:szCs w:val="24"/>
+              </w:rPr>
+              <w:t>Acceptable</w:t>
             </w:r>
           </w:p>
         </w:tc>
@@ -10465,17 +11274,15 @@
                 <w:rFonts w:ascii="Courier New" w:hAnsi="Courier New" w:cs="Courier New"/>
                 <w:sz w:val="24"/>
                 <w:szCs w:val="24"/>
-                <w:u w:val="single"/>
-              </w:rPr>
-            </w:pPr>
-            <w:r>
-              <w:rPr>
-                <w:rFonts w:ascii="Courier New" w:hAnsi="Courier New" w:cs="Courier New"/>
-                <w:sz w:val="24"/>
-                <w:szCs w:val="24"/>
-                <w:u w:val="single"/>
-              </w:rPr>
-              <w:t>&lt;Placeholder&gt;</w:t>
+              </w:rPr>
+            </w:pPr>
+            <w:r>
+              <w:rPr>
+                <w:rFonts w:ascii="Courier New" w:hAnsi="Courier New" w:cs="Courier New"/>
+                <w:sz w:val="24"/>
+                <w:szCs w:val="24"/>
+              </w:rPr>
+              <w:t>3.55</w:t>
             </w:r>
           </w:p>
         </w:tc>
@@ -10491,17 +11298,15 @@
                 <w:rFonts w:ascii="Courier New" w:hAnsi="Courier New" w:cs="Courier New"/>
                 <w:sz w:val="24"/>
                 <w:szCs w:val="24"/>
-                <w:u w:val="single"/>
-              </w:rPr>
-            </w:pPr>
-            <w:r>
-              <w:rPr>
-                <w:rFonts w:ascii="Courier New" w:hAnsi="Courier New" w:cs="Courier New"/>
-                <w:sz w:val="24"/>
-                <w:szCs w:val="24"/>
-                <w:u w:val="single"/>
-              </w:rPr>
-              <w:t>&lt;Placeholder&gt;</w:t>
+              </w:rPr>
+            </w:pPr>
+            <w:r>
+              <w:rPr>
+                <w:rFonts w:ascii="Courier New" w:hAnsi="Courier New" w:cs="Courier New"/>
+                <w:sz w:val="24"/>
+                <w:szCs w:val="24"/>
+              </w:rPr>
+              <w:t>Acceptable</w:t>
             </w:r>
           </w:p>
         </w:tc>
@@ -10561,17 +11366,15 @@
                 <w:rFonts w:ascii="Courier New" w:hAnsi="Courier New" w:cs="Courier New"/>
                 <w:sz w:val="24"/>
                 <w:szCs w:val="24"/>
-                <w:u w:val="single"/>
-              </w:rPr>
-            </w:pPr>
-            <w:r>
-              <w:rPr>
-                <w:rFonts w:ascii="Courier New" w:hAnsi="Courier New" w:cs="Courier New"/>
-                <w:sz w:val="24"/>
-                <w:szCs w:val="24"/>
-                <w:u w:val="single"/>
-              </w:rPr>
-              <w:t>&lt;Placeholder&gt;</w:t>
+              </w:rPr>
+            </w:pPr>
+            <w:r>
+              <w:rPr>
+                <w:rFonts w:ascii="Courier New" w:hAnsi="Courier New" w:cs="Courier New"/>
+                <w:sz w:val="24"/>
+                <w:szCs w:val="24"/>
+              </w:rPr>
+              <w:t>3.50</w:t>
             </w:r>
           </w:p>
         </w:tc>
@@ -10587,17 +11390,15 @@
                 <w:rFonts w:ascii="Courier New" w:hAnsi="Courier New" w:cs="Courier New"/>
                 <w:sz w:val="24"/>
                 <w:szCs w:val="24"/>
-                <w:u w:val="single"/>
-              </w:rPr>
-            </w:pPr>
-            <w:r>
-              <w:rPr>
-                <w:rFonts w:ascii="Courier New" w:hAnsi="Courier New" w:cs="Courier New"/>
-                <w:sz w:val="24"/>
-                <w:szCs w:val="24"/>
-                <w:u w:val="single"/>
-              </w:rPr>
-              <w:t>&lt;Placeholder&gt;</w:t>
+              </w:rPr>
+            </w:pPr>
+            <w:r>
+              <w:rPr>
+                <w:rFonts w:ascii="Courier New" w:hAnsi="Courier New" w:cs="Courier New"/>
+                <w:sz w:val="24"/>
+                <w:szCs w:val="24"/>
+              </w:rPr>
+              <w:t>Acceptable</w:t>
             </w:r>
           </w:p>
         </w:tc>
@@ -10633,55 +11434,72 @@
           <w:szCs w:val="24"/>
         </w:rPr>
         <w:tab/>
-        <w:t xml:space="preserve">With the computed OWM for </w:t>
-      </w:r>
-      <w:r>
-        <w:rPr>
-          <w:rFonts w:ascii="Courier New" w:hAnsi="Courier New" w:cs="Courier New"/>
-          <w:sz w:val="24"/>
-          <w:szCs w:val="24"/>
-        </w:rPr>
-        <w:t>tourism office</w:t>
-      </w:r>
-      <w:r>
-        <w:rPr>
-          <w:rFonts w:ascii="Courier New" w:hAnsi="Courier New" w:cs="Courier New"/>
-          <w:sz w:val="24"/>
-          <w:szCs w:val="24"/>
-        </w:rPr>
-        <w:t xml:space="preserve"> acceptability test of &lt;placeholder&gt; and </w:t>
-      </w:r>
-      <w:r>
-        <w:rPr>
-          <w:rFonts w:ascii="Courier New" w:hAnsi="Courier New" w:cs="Courier New"/>
-          <w:sz w:val="24"/>
-          <w:szCs w:val="24"/>
-        </w:rPr>
-        <w:t>IT staff</w:t>
-      </w:r>
-      <w:r>
-        <w:rPr>
-          <w:rFonts w:ascii="Courier New" w:hAnsi="Courier New" w:cs="Courier New"/>
-          <w:sz w:val="24"/>
-          <w:szCs w:val="24"/>
-        </w:rPr>
-        <w:t xml:space="preserve"> acceptability test of &lt;placeholder&gt; both interpreted as </w:t>
-      </w:r>
-      <w:r>
-        <w:rPr>
-          <w:rFonts w:ascii="Courier New" w:hAnsi="Courier New" w:cs="Courier New"/>
-          <w:sz w:val="24"/>
-          <w:szCs w:val="24"/>
-        </w:rPr>
-        <w:t>&lt;placeholder&gt;</w:t>
-      </w:r>
-      <w:r>
-        <w:rPr>
-          <w:rFonts w:ascii="Courier New" w:hAnsi="Courier New" w:cs="Courier New"/>
-          <w:sz w:val="24"/>
-          <w:szCs w:val="24"/>
-        </w:rPr>
-        <w:t>, the application is ready for deployment.</w:t>
+      </w:r>
+      <w:r>
+        <w:rPr>
+          <w:rFonts w:ascii="Courier New" w:hAnsi="Courier New" w:cs="Courier New"/>
+          <w:sz w:val="24"/>
+          <w:szCs w:val="24"/>
+        </w:rPr>
+        <w:t xml:space="preserve">The web-application is ready for deployment with a computed overall weighted mean for </w:t>
+      </w:r>
+      <w:r>
+        <w:rPr>
+          <w:rFonts w:ascii="Courier New" w:hAnsi="Courier New" w:cs="Courier New"/>
+          <w:sz w:val="24"/>
+          <w:szCs w:val="24"/>
+        </w:rPr>
+        <w:t xml:space="preserve">Bolinao </w:t>
+      </w:r>
+      <w:r>
+        <w:rPr>
+          <w:rFonts w:ascii="Courier New" w:hAnsi="Courier New" w:cs="Courier New"/>
+          <w:sz w:val="24"/>
+          <w:szCs w:val="24"/>
+        </w:rPr>
+        <w:t xml:space="preserve">tourism </w:t>
+      </w:r>
+      <w:proofErr w:type="gramStart"/>
+      <w:r>
+        <w:rPr>
+          <w:rFonts w:ascii="Courier New" w:hAnsi="Courier New" w:cs="Courier New"/>
+          <w:sz w:val="24"/>
+          <w:szCs w:val="24"/>
+        </w:rPr>
+        <w:t>office</w:t>
+      </w:r>
+      <w:r>
+        <w:rPr>
+          <w:rFonts w:ascii="Courier New" w:hAnsi="Courier New" w:cs="Courier New"/>
+          <w:sz w:val="24"/>
+          <w:szCs w:val="24"/>
+        </w:rPr>
+        <w:t>rs</w:t>
+      </w:r>
+      <w:proofErr w:type="gramEnd"/>
+      <w:r>
+        <w:rPr>
+          <w:rFonts w:ascii="Courier New" w:hAnsi="Courier New" w:cs="Courier New"/>
+          <w:sz w:val="24"/>
+          <w:szCs w:val="24"/>
+        </w:rPr>
+        <w:t xml:space="preserve"> acceptability test of 3.59 and </w:t>
+      </w:r>
+      <w:r>
+        <w:rPr>
+          <w:rFonts w:ascii="Courier New" w:hAnsi="Courier New" w:cs="Courier New"/>
+          <w:sz w:val="24"/>
+          <w:szCs w:val="24"/>
+        </w:rPr>
+        <w:t xml:space="preserve">PSU - </w:t>
+      </w:r>
+      <w:r>
+        <w:rPr>
+          <w:rFonts w:ascii="Courier New" w:hAnsi="Courier New" w:cs="Courier New"/>
+          <w:sz w:val="24"/>
+          <w:szCs w:val="24"/>
+        </w:rPr>
+        <w:t>IT staff acceptability test of 3.50, both interpreted as Acceptable.</w:t>
       </w:r>
     </w:p>
     <w:sectPr>
@@ -13592,6 +14410,95 @@
     </w:lvl>
   </w:abstractNum>
   <w:abstractNum w:abstractNumId="31" w15:restartNumberingAfterBreak="0">
+    <w:nsid w:val="725B59D1"/>
+    <w:multiLevelType w:val="hybridMultilevel"/>
+    <w:tmpl w:val="8C46E06C"/>
+    <w:lvl w:ilvl="0" w:tplc="FFFFFFFF">
+      <w:start w:val="1"/>
+      <w:numFmt w:val="decimal"/>
+      <w:lvlText w:val="%1."/>
+      <w:lvlJc w:val="left"/>
+      <w:pPr>
+        <w:ind w:left="720" w:hanging="360"/>
+      </w:pPr>
+      <w:rPr>
+        <w:rFonts w:hint="default"/>
+      </w:rPr>
+    </w:lvl>
+    <w:lvl w:ilvl="1" w:tplc="FFFFFFFF" w:tentative="1">
+      <w:start w:val="1"/>
+      <w:numFmt w:val="lowerLetter"/>
+      <w:lvlText w:val="%2."/>
+      <w:lvlJc w:val="left"/>
+      <w:pPr>
+        <w:ind w:left="1440" w:hanging="360"/>
+      </w:pPr>
+    </w:lvl>
+    <w:lvl w:ilvl="2" w:tplc="FFFFFFFF" w:tentative="1">
+      <w:start w:val="1"/>
+      <w:numFmt w:val="lowerRoman"/>
+      <w:lvlText w:val="%3."/>
+      <w:lvlJc w:val="right"/>
+      <w:pPr>
+        <w:ind w:left="2160" w:hanging="180"/>
+      </w:pPr>
+    </w:lvl>
+    <w:lvl w:ilvl="3" w:tplc="FFFFFFFF" w:tentative="1">
+      <w:start w:val="1"/>
+      <w:numFmt w:val="decimal"/>
+      <w:lvlText w:val="%4."/>
+      <w:lvlJc w:val="left"/>
+      <w:pPr>
+        <w:ind w:left="2880" w:hanging="360"/>
+      </w:pPr>
+    </w:lvl>
+    <w:lvl w:ilvl="4" w:tplc="FFFFFFFF" w:tentative="1">
+      <w:start w:val="1"/>
+      <w:numFmt w:val="lowerLetter"/>
+      <w:lvlText w:val="%5."/>
+      <w:lvlJc w:val="left"/>
+      <w:pPr>
+        <w:ind w:left="3600" w:hanging="360"/>
+      </w:pPr>
+    </w:lvl>
+    <w:lvl w:ilvl="5" w:tplc="FFFFFFFF" w:tentative="1">
+      <w:start w:val="1"/>
+      <w:numFmt w:val="lowerRoman"/>
+      <w:lvlText w:val="%6."/>
+      <w:lvlJc w:val="right"/>
+      <w:pPr>
+        <w:ind w:left="4320" w:hanging="180"/>
+      </w:pPr>
+    </w:lvl>
+    <w:lvl w:ilvl="6" w:tplc="FFFFFFFF" w:tentative="1">
+      <w:start w:val="1"/>
+      <w:numFmt w:val="decimal"/>
+      <w:lvlText w:val="%7."/>
+      <w:lvlJc w:val="left"/>
+      <w:pPr>
+        <w:ind w:left="5040" w:hanging="360"/>
+      </w:pPr>
+    </w:lvl>
+    <w:lvl w:ilvl="7" w:tplc="FFFFFFFF" w:tentative="1">
+      <w:start w:val="1"/>
+      <w:numFmt w:val="lowerLetter"/>
+      <w:lvlText w:val="%8."/>
+      <w:lvlJc w:val="left"/>
+      <w:pPr>
+        <w:ind w:left="5760" w:hanging="360"/>
+      </w:pPr>
+    </w:lvl>
+    <w:lvl w:ilvl="8" w:tplc="FFFFFFFF" w:tentative="1">
+      <w:start w:val="1"/>
+      <w:numFmt w:val="lowerRoman"/>
+      <w:lvlText w:val="%9."/>
+      <w:lvlJc w:val="right"/>
+      <w:pPr>
+        <w:ind w:left="6480" w:hanging="180"/>
+      </w:pPr>
+    </w:lvl>
+  </w:abstractNum>
+  <w:abstractNum w:abstractNumId="32" w15:restartNumberingAfterBreak="0">
     <w:nsid w:val="7580F678"/>
     <w:multiLevelType w:val="singleLevel"/>
     <w:tmpl w:val="7580F678"/>
@@ -13606,7 +14513,7 @@
       </w:pPr>
     </w:lvl>
   </w:abstractNum>
-  <w:abstractNum w:abstractNumId="32" w15:restartNumberingAfterBreak="0">
+  <w:abstractNum w:abstractNumId="33" w15:restartNumberingAfterBreak="0">
     <w:nsid w:val="78787190"/>
     <w:multiLevelType w:val="hybridMultilevel"/>
     <w:tmpl w:val="D5A6C3E4"/>
@@ -13696,7 +14603,7 @@
     </w:lvl>
   </w:abstractNum>
   <w:num w:numId="1" w16cid:durableId="992222893">
-    <w:abstractNumId w:val="31"/>
+    <w:abstractNumId w:val="32"/>
     <w:lvlOverride w:ilvl="0">
       <w:startOverride w:val="12"/>
     </w:lvlOverride>
@@ -13780,7 +14687,7 @@
     <w:abstractNumId w:val="14"/>
   </w:num>
   <w:num w:numId="28" w16cid:durableId="757555486">
-    <w:abstractNumId w:val="32"/>
+    <w:abstractNumId w:val="33"/>
   </w:num>
   <w:num w:numId="29" w16cid:durableId="1015185297">
     <w:abstractNumId w:val="21"/>
@@ -13796,6 +14703,9 @@
   </w:num>
   <w:num w:numId="33" w16cid:durableId="1873616902">
     <w:abstractNumId w:val="15"/>
+  </w:num>
+  <w:num w:numId="34" w16cid:durableId="1842890308">
+    <w:abstractNumId w:val="31"/>
   </w:num>
 </w:numbering>
 </file>
@@ -14108,7 +15018,7 @@
   <w:style w:type="paragraph" w:default="1" w:styleId="Normal">
     <w:name w:val="Normal"/>
     <w:qFormat/>
-    <w:rsid w:val="00A602AB"/>
+    <w:rsid w:val="00EA35F5"/>
     <w:rPr>
       <w:lang w:eastAsia="zh-CN"/>
     </w:rPr>
@@ -14572,6 +15482,10 @@
 </file>
 
 <file path=customXml/item1.xml><?xml version="1.0" encoding="utf-8"?>
+<b:Sources xmlns:b="http://schemas.openxmlformats.org/officeDocument/2006/bibliography" xmlns="http://schemas.openxmlformats.org/officeDocument/2006/bibliography" SelectedStyle="\APASixthEditionOfficeOnline.xsl" StyleName="APA" Version="6"/>
+</file>
+
+<file path=customXml/item2.xml><?xml version="1.0" encoding="utf-8"?>
 <ct:contentTypeSchema xmlns:ct="http://schemas.microsoft.com/office/2006/metadata/contentType" xmlns:ma="http://schemas.microsoft.com/office/2006/metadata/properties/metaAttributes" ct:_="" ma:_="" ma:contentTypeName="Document" ma:contentTypeID="0x01010054D44744C221B74F81A251550665AFF9" ma:contentTypeVersion="3" ma:contentTypeDescription="Create a new document." ma:contentTypeScope="" ma:versionID="7b7a2277112825eec0c52d03cb3ffe96">
   <xsd:schema xmlns:xsd="http://www.w3.org/2001/XMLSchema" xmlns:xs="http://www.w3.org/2001/XMLSchema" xmlns:p="http://schemas.microsoft.com/office/2006/metadata/properties" xmlns:ns2="0fc63c81-bf90-4faf-ab03-4f81a3d6147e" targetNamespace="http://schemas.microsoft.com/office/2006/metadata/properties" ma:root="true" ma:fieldsID="75fd94c30eb9423421c8dfb6377185c6" ns2:_="">
     <xsd:import namespace="0fc63c81-bf90-4faf-ab03-4f81a3d6147e"/>
@@ -14709,28 +15623,7 @@
 </ct:contentTypeSchema>
 </file>
 
-<file path=customXml/item2.xml><?xml version="1.0" encoding="utf-8"?>
-<b:Sources xmlns:b="http://schemas.openxmlformats.org/officeDocument/2006/bibliography" xmlns="http://schemas.openxmlformats.org/officeDocument/2006/bibliography" SelectedStyle="\APASixthEditionOfficeOnline.xsl" StyleName="APA" Version="6"/>
-</file>
-
 <file path=customXml/item3.xml><?xml version="1.0" encoding="utf-8"?>
-<p:properties xmlns:p="http://schemas.microsoft.com/office/2006/metadata/properties" xmlns:xsi="http://www.w3.org/2001/XMLSchema-instance" xmlns:pc="http://schemas.microsoft.com/office/infopath/2007/PartnerControls">
-  <documentManagement>
-    <ReferenceId xmlns="0fc63c81-bf90-4faf-ab03-4f81a3d6147e" xsi:nil="true"/>
-  </documentManagement>
-</p:properties>
-</file>
-
-<file path=customXml/item4.xml><?xml version="1.0" encoding="utf-8"?>
-<?mso-contentType ?>
-<FormTemplates xmlns="http://schemas.microsoft.com/sharepoint/v3/contenttype/forms">
-  <Display>DocumentLibraryForm</Display>
-  <Edit>DocumentLibraryForm</Edit>
-  <New>DocumentLibraryForm</New>
-</FormTemplates>
-</file>
-
-<file path=customXml/item5.xml><?xml version="1.0" encoding="utf-8"?>
 <s:customData xmlns="http://www.wps.cn/officeDocument/2013/wpsCustomData" xmlns:s="http://www.wps.cn/officeDocument/2013/wpsCustomData">
   <customSectProps>
     <customSectPr/>
@@ -14755,7 +15648,32 @@
 </s:customData>
 </file>
 
+<file path=customXml/item4.xml><?xml version="1.0" encoding="utf-8"?>
+<?mso-contentType ?>
+<FormTemplates xmlns="http://schemas.microsoft.com/sharepoint/v3/contenttype/forms">
+  <Display>DocumentLibraryForm</Display>
+  <Edit>DocumentLibraryForm</Edit>
+  <New>DocumentLibraryForm</New>
+</FormTemplates>
+</file>
+
+<file path=customXml/item5.xml><?xml version="1.0" encoding="utf-8"?>
+<p:properties xmlns:p="http://schemas.microsoft.com/office/2006/metadata/properties" xmlns:xsi="http://www.w3.org/2001/XMLSchema-instance" xmlns:pc="http://schemas.microsoft.com/office/infopath/2007/PartnerControls">
+  <documentManagement>
+    <ReferenceId xmlns="0fc63c81-bf90-4faf-ab03-4f81a3d6147e" xsi:nil="true"/>
+  </documentManagement>
+</p:properties>
+</file>
+
 <file path=customXml/itemProps1.xml><?xml version="1.0" encoding="utf-8"?>
+<ds:datastoreItem xmlns:ds="http://schemas.openxmlformats.org/officeDocument/2006/customXml" ds:itemID="{2AED59C2-C7F6-4EF1-B189-8E03340BD03E}">
+  <ds:schemaRefs>
+    <ds:schemaRef ds:uri="http://schemas.openxmlformats.org/officeDocument/2006/bibliography"/>
+  </ds:schemaRefs>
+</ds:datastoreItem>
+</file>
+
+<file path=customXml/itemProps2.xml><?xml version="1.0" encoding="utf-8"?>
 <ds:datastoreItem xmlns:ds="http://schemas.openxmlformats.org/officeDocument/2006/customXml" ds:itemID="{F0172D20-78BB-4B76-B995-3FC0C2BC51CD}">
   <ds:schemaRefs>
     <ds:schemaRef ds:uri="http://schemas.microsoft.com/office/2006/metadata/contentType"/>
@@ -14773,20 +15691,10 @@
 </ds:datastoreItem>
 </file>
 
-<file path=customXml/itemProps2.xml><?xml version="1.0" encoding="utf-8"?>
-<ds:datastoreItem xmlns:ds="http://schemas.openxmlformats.org/officeDocument/2006/customXml" ds:itemID="{2AED59C2-C7F6-4EF1-B189-8E03340BD03E}">
+<file path=customXml/itemProps3.xml><?xml version="1.0" encoding="utf-8"?>
+<ds:datastoreItem xmlns:ds="http://schemas.openxmlformats.org/officeDocument/2006/customXml" ds:itemID="{B1977F7D-205B-4081-913C-38D41E755F92}">
   <ds:schemaRefs>
-    <ds:schemaRef ds:uri="http://schemas.openxmlformats.org/officeDocument/2006/bibliography"/>
-  </ds:schemaRefs>
-</ds:datastoreItem>
-</file>
-
-<file path=customXml/itemProps3.xml><?xml version="1.0" encoding="utf-8"?>
-<ds:datastoreItem xmlns:ds="http://schemas.openxmlformats.org/officeDocument/2006/customXml" ds:itemID="{1E0FE4C6-8E00-4C01-A7B6-61F0ABD916A4}">
-  <ds:schemaRefs>
-    <ds:schemaRef ds:uri="http://schemas.microsoft.com/office/2006/metadata/properties"/>
-    <ds:schemaRef ds:uri="http://schemas.microsoft.com/office/infopath/2007/PartnerControls"/>
-    <ds:schemaRef ds:uri="0fc63c81-bf90-4faf-ab03-4f81a3d6147e"/>
+    <ds:schemaRef ds:uri="http://www.wps.cn/officeDocument/2013/wpsCustomData"/>
   </ds:schemaRefs>
 </ds:datastoreItem>
 </file>
@@ -14800,9 +15708,11 @@
 </file>
 
 <file path=customXml/itemProps5.xml><?xml version="1.0" encoding="utf-8"?>
-<ds:datastoreItem xmlns:ds="http://schemas.openxmlformats.org/officeDocument/2006/customXml" ds:itemID="{B1977F7D-205B-4081-913C-38D41E755F92}">
+<ds:datastoreItem xmlns:ds="http://schemas.openxmlformats.org/officeDocument/2006/customXml" ds:itemID="{1E0FE4C6-8E00-4C01-A7B6-61F0ABD916A4}">
   <ds:schemaRefs>
-    <ds:schemaRef ds:uri="http://www.wps.cn/officeDocument/2013/wpsCustomData"/>
+    <ds:schemaRef ds:uri="http://schemas.microsoft.com/office/2006/metadata/properties"/>
+    <ds:schemaRef ds:uri="http://schemas.microsoft.com/office/infopath/2007/PartnerControls"/>
+    <ds:schemaRef ds:uri="0fc63c81-bf90-4faf-ab03-4f81a3d6147e"/>
   </ds:schemaRefs>
 </ds:datastoreItem>
 </file>
--- a/To be Merged/Chapter 4.docx
+++ b/To be Merged/Chapter 4.docx
@@ -206,6 +206,15 @@
           <w:lang w:eastAsia="en-US"/>
         </w:rPr>
         <w:t>Mary C. De Guzman</w:t>
+      </w:r>
+      <w:r>
+        <w:rPr>
+          <w:rFonts w:ascii="Courier New" w:eastAsia="Times New Roman" w:hAnsi="Courier New" w:cs="Courier New"/>
+          <w:sz w:val="24"/>
+          <w:szCs w:val="24"/>
+          <w:lang w:eastAsia="en-US"/>
+        </w:rPr>
+        <w:t xml:space="preserve"> and Mr. Darwin Borines</w:t>
       </w:r>
       <w:r>
         <w:rPr>
@@ -1677,6 +1686,66 @@
     </w:p>
     <w:p>
       <w:pPr>
+        <w:pStyle w:val="NormalWeb"/>
+        <w:spacing w:beforeAutospacing="0" w:afterAutospacing="0" w:line="480" w:lineRule="auto"/>
+        <w:jc w:val="both"/>
+        <w:rPr>
+          <w:rFonts w:eastAsia="Times New Roman"/>
+          <w:lang w:val="fil-PH" w:eastAsia="fil-PH"/>
+        </w:rPr>
+      </w:pPr>
+      <w:r>
+        <w:rPr>
+          <w:rFonts w:ascii="Courier New" w:eastAsia="Times New Roman" w:hAnsi="Courier New" w:cs="Courier New"/>
+          <w:color w:val="000000"/>
+          <w:lang w:val="fil-PH" w:eastAsia="fil-PH"/>
+        </w:rPr>
+        <w:tab/>
+      </w:r>
+      <w:r>
+        <w:rPr>
+          <w:rFonts w:ascii="Courier New" w:eastAsia="Times New Roman" w:hAnsi="Courier New" w:cs="Courier New"/>
+          <w:color w:val="000000"/>
+          <w:u w:val="single"/>
+          <w:lang w:val="fil-PH" w:eastAsia="fil-PH"/>
+        </w:rPr>
+        <w:t>Time-consuming collection of data.</w:t>
+      </w:r>
+      <w:r>
+        <w:rPr>
+          <w:rFonts w:ascii="Courier New" w:eastAsia="Times New Roman" w:hAnsi="Courier New" w:cs="Courier New"/>
+          <w:color w:val="000000"/>
+          <w:lang w:val="fil-PH" w:eastAsia="fil-PH"/>
+        </w:rPr>
+        <w:t xml:space="preserve"> The tourism office will need to go to the tourist sites and establishments that have </w:t>
+      </w:r>
+      <w:r>
+        <w:rPr>
+          <w:rFonts w:ascii="Courier New" w:eastAsia="Times New Roman" w:hAnsi="Courier New" w:cs="Courier New"/>
+          <w:color w:val="000000"/>
+          <w:lang w:val="fil-PH" w:eastAsia="fil-PH"/>
+        </w:rPr>
+        <w:t>problem with</w:t>
+      </w:r>
+      <w:r>
+        <w:rPr>
+          <w:rFonts w:ascii="Courier New" w:eastAsia="Times New Roman" w:hAnsi="Courier New" w:cs="Courier New"/>
+          <w:color w:val="000000"/>
+          <w:lang w:val="fil-PH" w:eastAsia="fil-PH"/>
+        </w:rPr>
+        <w:t xml:space="preserve"> network signals to collect tourist data. Certain areas take time to reach because there are some tourist sites and registered establishments that are in areas that require sailing such as the tourist site in Santiago Island. Majority of tourist sites and registered establishments are also located in remote areas of Bolinao.</w:t>
+      </w:r>
+      <w:r>
+        <w:rPr>
+          <w:rFonts w:ascii="Courier New" w:eastAsia="Times New Roman" w:hAnsi="Courier New" w:cs="Courier New"/>
+          <w:color w:val="000000"/>
+          <w:lang w:val="fil-PH" w:eastAsia="fil-PH"/>
+        </w:rPr>
+        <w:t xml:space="preserve"> </w:t>
+      </w:r>
+    </w:p>
+    <w:p>
+      <w:pPr>
         <w:spacing w:line="480" w:lineRule="auto"/>
         <w:jc w:val="both"/>
         <w:rPr>
@@ -1705,7 +1774,7 @@
           <w:u w:val="single"/>
           <w:lang w:val="fil-PH" w:eastAsia="fil-PH"/>
         </w:rPr>
-        <w:t xml:space="preserve">Inconvenience </w:t>
+        <w:t>Inconvenience to guests</w:t>
       </w:r>
       <w:r>
         <w:rPr>
@@ -1716,7 +1785,7 @@
           <w:u w:val="single"/>
           <w:lang w:val="fil-PH" w:eastAsia="fil-PH"/>
         </w:rPr>
-        <w:t>to guests</w:t>
+        <w:t>.</w:t>
       </w:r>
       <w:r>
         <w:rPr>
@@ -1724,10 +1793,9 @@
           <w:color w:val="000000"/>
           <w:sz w:val="24"/>
           <w:szCs w:val="24"/>
-          <w:u w:val="single"/>
           <w:lang w:val="fil-PH" w:eastAsia="fil-PH"/>
         </w:rPr>
-        <w:t>.</w:t>
+        <w:t xml:space="preserve"> </w:t>
       </w:r>
       <w:r>
         <w:rPr>
@@ -1737,7 +1805,7 @@
           <w:szCs w:val="24"/>
           <w:lang w:val="fil-PH" w:eastAsia="fil-PH"/>
         </w:rPr>
-        <w:t xml:space="preserve"> </w:t>
+        <w:t xml:space="preserve">Peak seasons and holiday causes inconvenience to the guests specially to famous tourist sites or establishments where heavy trafficks may occur and results for guests to find other site or establishment for accomodation. The lack of information in </w:t>
       </w:r>
       <w:r>
         <w:rPr>
@@ -1747,136 +1815,9 @@
           <w:szCs w:val="24"/>
           <w:lang w:val="fil-PH" w:eastAsia="fil-PH"/>
         </w:rPr>
-        <w:t xml:space="preserve">Peak seasons and holiday causes inconvenience to the guests specially to famous tourist sites or establishments where heavy trafficks may occur and results for guests to find other site or establishment for accomodation. </w:t>
-      </w:r>
-      <w:r>
-        <w:rPr>
-          <w:rFonts w:ascii="Courier New" w:eastAsia="Times New Roman" w:hAnsi="Courier New" w:cs="Courier New"/>
-          <w:color w:val="000000"/>
-          <w:sz w:val="24"/>
-          <w:szCs w:val="24"/>
-          <w:lang w:val="fil-PH" w:eastAsia="fil-PH"/>
-        </w:rPr>
-        <w:t xml:space="preserve">The lack of information in status of this </w:t>
-      </w:r>
-      <w:r>
-        <w:rPr>
-          <w:rFonts w:ascii="Courier New" w:eastAsia="Times New Roman" w:hAnsi="Courier New" w:cs="Courier New"/>
-          <w:color w:val="000000"/>
-          <w:sz w:val="24"/>
-          <w:szCs w:val="24"/>
-          <w:lang w:val="fil-PH" w:eastAsia="fil-PH"/>
-        </w:rPr>
-        <w:t>destinations</w:t>
-      </w:r>
-      <w:r>
-        <w:rPr>
-          <w:rFonts w:ascii="Courier New" w:eastAsia="Times New Roman" w:hAnsi="Courier New" w:cs="Courier New"/>
-          <w:color w:val="000000"/>
-          <w:sz w:val="24"/>
-          <w:szCs w:val="24"/>
-          <w:lang w:val="fil-PH" w:eastAsia="fil-PH"/>
-        </w:rPr>
-        <w:t xml:space="preserve"> results to inconvenience to guests.</w:t>
-      </w:r>
-    </w:p>
-    <w:p>
-      <w:pPr>
-        <w:spacing w:line="480" w:lineRule="auto"/>
-        <w:jc w:val="both"/>
-        <w:rPr>
-          <w:rFonts w:ascii="Courier New" w:eastAsia="Times New Roman" w:hAnsi="Courier New" w:cs="Courier New"/>
-          <w:color w:val="000000"/>
-          <w:sz w:val="24"/>
-          <w:szCs w:val="24"/>
-          <w:lang w:val="fil-PH" w:eastAsia="fil-PH"/>
-        </w:rPr>
-      </w:pPr>
-      <w:r>
-        <w:rPr>
-          <w:rFonts w:ascii="Courier New" w:eastAsia="Times New Roman" w:hAnsi="Courier New" w:cs="Courier New"/>
-          <w:color w:val="000000"/>
-          <w:sz w:val="24"/>
-          <w:szCs w:val="24"/>
-          <w:lang w:val="fil-PH" w:eastAsia="fil-PH"/>
-        </w:rPr>
-        <w:tab/>
-      </w:r>
-      <w:r>
-        <w:rPr>
-          <w:rFonts w:ascii="Courier New" w:eastAsia="Times New Roman" w:hAnsi="Courier New" w:cs="Courier New"/>
-          <w:color w:val="000000"/>
-          <w:sz w:val="24"/>
-          <w:szCs w:val="24"/>
-          <w:u w:val="single"/>
-          <w:lang w:val="fil-PH" w:eastAsia="fil-PH"/>
-        </w:rPr>
-        <w:t>Time-consuming collection of data.</w:t>
-      </w:r>
-      <w:r>
-        <w:rPr>
-          <w:rFonts w:ascii="Courier New" w:eastAsia="Times New Roman" w:hAnsi="Courier New" w:cs="Courier New"/>
-          <w:color w:val="000000"/>
-          <w:sz w:val="24"/>
-          <w:szCs w:val="24"/>
-          <w:lang w:val="fil-PH" w:eastAsia="fil-PH"/>
-        </w:rPr>
-        <w:t xml:space="preserve"> The tourism office will need to go to the tourist sites and establishments that have </w:t>
-      </w:r>
-      <w:r>
-        <w:rPr>
-          <w:rFonts w:ascii="Courier New" w:eastAsia="Times New Roman" w:hAnsi="Courier New" w:cs="Courier New"/>
-          <w:color w:val="000000"/>
-          <w:sz w:val="24"/>
-          <w:szCs w:val="24"/>
-          <w:lang w:val="fil-PH" w:eastAsia="fil-PH"/>
-        </w:rPr>
-        <w:t>problem with</w:t>
-      </w:r>
-      <w:r>
-        <w:rPr>
-          <w:rFonts w:ascii="Courier New" w:eastAsia="Times New Roman" w:hAnsi="Courier New" w:cs="Courier New"/>
-          <w:color w:val="000000"/>
-          <w:sz w:val="24"/>
-          <w:szCs w:val="24"/>
-          <w:lang w:val="fil-PH" w:eastAsia="fil-PH"/>
-        </w:rPr>
-        <w:t xml:space="preserve"> network signals to collect tourist data. Certain areas take time to reach because there are some tourist sites and registered establishments that are in areas that require sailing such as the tourist site in </w:t>
-      </w:r>
-      <w:r>
-        <w:rPr>
-          <w:rFonts w:ascii="Courier New" w:eastAsia="Times New Roman" w:hAnsi="Courier New" w:cs="Courier New"/>
-          <w:color w:val="000000"/>
-          <w:sz w:val="24"/>
-          <w:szCs w:val="24"/>
-          <w:lang w:val="fil-PH" w:eastAsia="fil-PH"/>
-        </w:rPr>
         <w:lastRenderedPageBreak/>
-        <w:t>Santiago Island. Majority of tourist sites and registered establishments are also located in remote areas of Bolinao.</w:t>
-      </w:r>
-      <w:r>
-        <w:rPr>
-          <w:rFonts w:ascii="Courier New" w:eastAsia="Times New Roman" w:hAnsi="Courier New" w:cs="Courier New"/>
-          <w:color w:val="000000"/>
-          <w:sz w:val="24"/>
-          <w:szCs w:val="24"/>
-          <w:lang w:val="fil-PH" w:eastAsia="fil-PH"/>
-        </w:rPr>
-        <w:t xml:space="preserve"> </w:t>
-      </w:r>
-    </w:p>
-    <w:p>
-      <w:pPr>
-        <w:spacing w:line="480" w:lineRule="auto"/>
-        <w:jc w:val="both"/>
-        <w:rPr>
-          <w:rFonts w:ascii="Courier New" w:eastAsia="Times New Roman" w:hAnsi="Courier New" w:cs="Courier New"/>
-          <w:color w:val="000000"/>
-          <w:sz w:val="24"/>
-          <w:szCs w:val="24"/>
-          <w:lang w:val="fil-PH" w:eastAsia="fil-PH"/>
-        </w:rPr>
-      </w:pPr>
+        <w:t>status of this destinations results to inconvenience to guests.</w:t>
+      </w:r>
     </w:p>
     <w:p>
       <w:pPr>
@@ -2178,56 +2119,65 @@
           <w:szCs w:val="24"/>
           <w:lang w:eastAsia="en-US"/>
         </w:rPr>
+        <w:tab/>
+      </w:r>
+      <w:r>
+        <w:rPr>
+          <w:rFonts w:ascii="Courier New" w:eastAsia="Times New Roman" w:hAnsi="Courier New" w:cs="Courier New"/>
+          <w:sz w:val="24"/>
+          <w:szCs w:val="24"/>
+          <w:u w:val="single"/>
+          <w:lang w:eastAsia="en-US"/>
+        </w:rPr>
+        <w:t>User Profile</w:t>
+      </w:r>
+      <w:r>
+        <w:rPr>
+          <w:rFonts w:ascii="Courier New" w:eastAsia="Times New Roman" w:hAnsi="Courier New" w:cs="Courier New"/>
+          <w:sz w:val="24"/>
+          <w:szCs w:val="24"/>
+          <w:u w:val="single"/>
+          <w:lang w:eastAsia="en-US"/>
+        </w:rPr>
+        <w:t xml:space="preserve"> Setting</w:t>
+      </w:r>
+      <w:r>
+        <w:rPr>
+          <w:rFonts w:ascii="Courier New" w:eastAsia="Times New Roman" w:hAnsi="Courier New" w:cs="Courier New"/>
+          <w:sz w:val="24"/>
+          <w:szCs w:val="24"/>
+          <w:u w:val="single"/>
+          <w:lang w:eastAsia="en-US"/>
+        </w:rPr>
+        <w:t>.</w:t>
+      </w:r>
+      <w:r>
+        <w:rPr>
+          <w:rFonts w:ascii="Courier New" w:eastAsia="Times New Roman" w:hAnsi="Courier New" w:cs="Courier New"/>
+          <w:sz w:val="24"/>
+          <w:szCs w:val="24"/>
+          <w:lang w:eastAsia="en-US"/>
+        </w:rPr>
+        <w:t xml:space="preserve"> This feature allows the user to see </w:t>
+      </w:r>
+      <w:r>
+        <w:rPr>
+          <w:rFonts w:ascii="Courier New" w:eastAsia="Times New Roman" w:hAnsi="Courier New" w:cs="Courier New"/>
+          <w:sz w:val="24"/>
+          <w:szCs w:val="24"/>
+          <w:lang w:eastAsia="en-US"/>
+        </w:rPr>
+        <w:t xml:space="preserve">their Profile. This can be accessed upon successful </w:t>
+      </w:r>
+      <w:r>
+        <w:rPr>
+          <w:rFonts w:ascii="Courier New" w:eastAsia="Times New Roman" w:hAnsi="Courier New" w:cs="Courier New"/>
+          <w:sz w:val="24"/>
+          <w:szCs w:val="24"/>
+          <w:lang w:eastAsia="en-US"/>
+        </w:rPr>
         <w:lastRenderedPageBreak/>
-        <w:tab/>
-      </w:r>
-      <w:r>
-        <w:rPr>
-          <w:rFonts w:ascii="Courier New" w:eastAsia="Times New Roman" w:hAnsi="Courier New" w:cs="Courier New"/>
-          <w:sz w:val="24"/>
-          <w:szCs w:val="24"/>
-          <w:u w:val="single"/>
-          <w:lang w:eastAsia="en-US"/>
-        </w:rPr>
-        <w:t>User Profile</w:t>
-      </w:r>
-      <w:r>
-        <w:rPr>
-          <w:rFonts w:ascii="Courier New" w:eastAsia="Times New Roman" w:hAnsi="Courier New" w:cs="Courier New"/>
-          <w:sz w:val="24"/>
-          <w:szCs w:val="24"/>
-          <w:u w:val="single"/>
-          <w:lang w:eastAsia="en-US"/>
-        </w:rPr>
-        <w:t xml:space="preserve"> Setting</w:t>
-      </w:r>
-      <w:r>
-        <w:rPr>
-          <w:rFonts w:ascii="Courier New" w:eastAsia="Times New Roman" w:hAnsi="Courier New" w:cs="Courier New"/>
-          <w:sz w:val="24"/>
-          <w:szCs w:val="24"/>
-          <w:u w:val="single"/>
-          <w:lang w:eastAsia="en-US"/>
-        </w:rPr>
-        <w:t>.</w:t>
-      </w:r>
-      <w:r>
-        <w:rPr>
-          <w:rFonts w:ascii="Courier New" w:eastAsia="Times New Roman" w:hAnsi="Courier New" w:cs="Courier New"/>
-          <w:sz w:val="24"/>
-          <w:szCs w:val="24"/>
-          <w:lang w:eastAsia="en-US"/>
-        </w:rPr>
-        <w:t xml:space="preserve"> This feature allows the user to see </w:t>
-      </w:r>
-      <w:r>
-        <w:rPr>
-          <w:rFonts w:ascii="Courier New" w:eastAsia="Times New Roman" w:hAnsi="Courier New" w:cs="Courier New"/>
-          <w:sz w:val="24"/>
-          <w:szCs w:val="24"/>
-          <w:lang w:eastAsia="en-US"/>
-        </w:rPr>
-        <w:t xml:space="preserve">their Profile. This can be accessed upon successful login of </w:t>
+        <w:t xml:space="preserve">login of </w:t>
       </w:r>
       <w:r>
         <w:rPr>
@@ -2438,7 +2388,7 @@
           <w:szCs w:val="24"/>
           <w:lang w:eastAsia="en-US"/>
         </w:rPr>
-        <w:t xml:space="preserve"> This feature allows the user to see the current numbers of visits of a tourist site or </w:t>
+        <w:t xml:space="preserve"> This feature allows the user to see the current numbers of visits of a tourist site or establishments. The number of visits in the establishment </w:t>
       </w:r>
       <w:r>
         <w:rPr>
@@ -2448,7 +2398,7 @@
           <w:lang w:eastAsia="en-US"/>
         </w:rPr>
         <w:lastRenderedPageBreak/>
-        <w:t>establishments. The number of visits in the establishment will update in real-time whenever there is a new booking accepted by the staff accounts.</w:t>
+        <w:t>will update in real-time whenever there is a new booking accepted by the staff accounts.</w:t>
       </w:r>
     </w:p>
     <w:p>
@@ -2829,7 +2779,6 @@
     <w:p>
       <w:pPr>
         <w:spacing w:line="480" w:lineRule="auto"/>
-        <w:ind w:firstLine="720"/>
         <w:jc w:val="both"/>
         <w:rPr>
           <w:rFonts w:ascii="Courier New" w:eastAsia="Times New Roman" w:hAnsi="Courier New" w:cs="Courier New"/>
@@ -2857,6 +2806,7 @@
           <w:szCs w:val="24"/>
           <w:lang w:eastAsia="en-US"/>
         </w:rPr>
+        <w:lastRenderedPageBreak/>
         <w:t xml:space="preserve">Figure </w:t>
       </w:r>
       <w:r>
@@ -3099,7 +3049,16 @@
           <w:szCs w:val="24"/>
           <w:lang w:eastAsia="en-US"/>
         </w:rPr>
-        <w:t xml:space="preserve"> The </w:t>
+        <w:t xml:space="preserve"> The staff will need to approve </w:t>
+      </w:r>
+      <w:r>
+        <w:rPr>
+          <w:rFonts w:ascii="Courier New" w:eastAsia="Times New Roman" w:hAnsi="Courier New" w:cs="Courier New"/>
+          <w:sz w:val="24"/>
+          <w:szCs w:val="24"/>
+          <w:lang w:eastAsia="en-US"/>
+        </w:rPr>
+        <w:t xml:space="preserve">the request upon confirming the </w:t>
       </w:r>
       <w:r>
         <w:rPr>
@@ -3109,16 +3068,7 @@
           <w:lang w:eastAsia="en-US"/>
         </w:rPr>
         <w:lastRenderedPageBreak/>
-        <w:t xml:space="preserve">staff will need to approve </w:t>
-      </w:r>
-      <w:r>
-        <w:rPr>
-          <w:rFonts w:ascii="Courier New" w:eastAsia="Times New Roman" w:hAnsi="Courier New" w:cs="Courier New"/>
-          <w:sz w:val="24"/>
-          <w:szCs w:val="24"/>
-          <w:lang w:eastAsia="en-US"/>
-        </w:rPr>
-        <w:t>the request upon confirming the ticket code of the user.</w:t>
+        <w:t>ticket code of the user.</w:t>
       </w:r>
       <w:r>
         <w:rPr>
@@ -3444,25 +3394,14 @@
           <w:lang w:eastAsia="en-US"/>
         </w:rPr>
       </w:pPr>
-    </w:p>
-    <w:p>
-      <w:pPr>
-        <w:spacing w:line="480" w:lineRule="auto"/>
-        <w:jc w:val="both"/>
-        <w:rPr>
-          <w:rFonts w:ascii="Courier New" w:eastAsia="Times New Roman" w:hAnsi="Courier New" w:cs="Courier New"/>
-          <w:sz w:val="24"/>
-          <w:szCs w:val="24"/>
-          <w:lang w:eastAsia="en-US"/>
-        </w:rPr>
-      </w:pPr>
-      <w:r>
-        <w:rPr>
-          <w:rFonts w:ascii="Courier New" w:eastAsia="Times New Roman" w:hAnsi="Courier New" w:cs="Courier New"/>
-          <w:sz w:val="24"/>
-          <w:szCs w:val="24"/>
-          <w:lang w:eastAsia="en-US"/>
-        </w:rPr>
+      <w:r>
+        <w:rPr>
+          <w:rFonts w:ascii="Courier New" w:eastAsia="Times New Roman" w:hAnsi="Courier New" w:cs="Courier New"/>
+          <w:sz w:val="24"/>
+          <w:szCs w:val="24"/>
+          <w:lang w:eastAsia="en-US"/>
+        </w:rPr>
+        <w:lastRenderedPageBreak/>
         <w:t>Figure 18:</w:t>
       </w:r>
     </w:p>
@@ -3750,22 +3689,13 @@
           <w:szCs w:val="24"/>
           <w:lang w:eastAsia="en-US"/>
         </w:rPr>
-        <w:t xml:space="preserve">This will allow the tourism office to add specific locations of tourist sites and registered </w:t>
-      </w:r>
-      <w:r>
-        <w:rPr>
-          <w:rFonts w:ascii="Courier New" w:eastAsia="Times New Roman" w:hAnsi="Courier New" w:cs="Courier New"/>
-          <w:sz w:val="24"/>
-          <w:szCs w:val="24"/>
-          <w:lang w:eastAsia="en-US"/>
-        </w:rPr>
-        <w:lastRenderedPageBreak/>
-        <w:t>establishments according to its name, latitude, and longitude.</w:t>
+        <w:t>This will allow the tourism office to add specific locations of tourist sites and registered establishments according to its name, latitude, and longitude.</w:t>
       </w:r>
     </w:p>
     <w:p>
       <w:pPr>
         <w:spacing w:line="480" w:lineRule="auto"/>
+        <w:ind w:firstLine="720"/>
         <w:jc w:val="both"/>
         <w:rPr>
           <w:rFonts w:ascii="Courier New" w:eastAsia="Times New Roman" w:hAnsi="Courier New" w:cs="Courier New"/>
@@ -3774,13 +3704,26 @@
           <w:lang w:eastAsia="en-US"/>
         </w:rPr>
       </w:pPr>
-      <w:r>
-        <w:rPr>
-          <w:rFonts w:ascii="Courier New" w:eastAsia="Times New Roman" w:hAnsi="Courier New" w:cs="Courier New"/>
-          <w:sz w:val="24"/>
-          <w:szCs w:val="24"/>
-          <w:lang w:eastAsia="en-US"/>
-        </w:rPr>
+    </w:p>
+    <w:p>
+      <w:pPr>
+        <w:spacing w:line="480" w:lineRule="auto"/>
+        <w:jc w:val="both"/>
+        <w:rPr>
+          <w:rFonts w:ascii="Courier New" w:eastAsia="Times New Roman" w:hAnsi="Courier New" w:cs="Courier New"/>
+          <w:sz w:val="24"/>
+          <w:szCs w:val="24"/>
+          <w:lang w:eastAsia="en-US"/>
+        </w:rPr>
+      </w:pPr>
+      <w:r>
+        <w:rPr>
+          <w:rFonts w:ascii="Courier New" w:eastAsia="Times New Roman" w:hAnsi="Courier New" w:cs="Courier New"/>
+          <w:sz w:val="24"/>
+          <w:szCs w:val="24"/>
+          <w:lang w:eastAsia="en-US"/>
+        </w:rPr>
+        <w:lastRenderedPageBreak/>
         <w:t>Figure 20:</w:t>
       </w:r>
     </w:p>
@@ -4036,13 +3979,62 @@
           <w:lang w:eastAsia="en-US"/>
         </w:rPr>
       </w:pPr>
-      <w:r>
-        <w:rPr>
-          <w:rFonts w:ascii="Courier New" w:eastAsia="Times New Roman" w:hAnsi="Courier New" w:cs="Courier New"/>
-          <w:sz w:val="24"/>
-          <w:szCs w:val="24"/>
-          <w:lang w:eastAsia="en-US"/>
-        </w:rPr>
+    </w:p>
+    <w:p>
+      <w:pPr>
+        <w:spacing w:line="480" w:lineRule="auto"/>
+        <w:jc w:val="both"/>
+        <w:rPr>
+          <w:rFonts w:ascii="Courier New" w:eastAsia="Times New Roman" w:hAnsi="Courier New" w:cs="Courier New"/>
+          <w:sz w:val="24"/>
+          <w:szCs w:val="24"/>
+          <w:lang w:eastAsia="en-US"/>
+        </w:rPr>
+      </w:pPr>
+    </w:p>
+    <w:p>
+      <w:pPr>
+        <w:spacing w:line="480" w:lineRule="auto"/>
+        <w:jc w:val="both"/>
+        <w:rPr>
+          <w:rFonts w:ascii="Courier New" w:eastAsia="Times New Roman" w:hAnsi="Courier New" w:cs="Courier New"/>
+          <w:sz w:val="24"/>
+          <w:szCs w:val="24"/>
+          <w:lang w:eastAsia="en-US"/>
+        </w:rPr>
+      </w:pPr>
+    </w:p>
+    <w:p>
+      <w:pPr>
+        <w:spacing w:line="480" w:lineRule="auto"/>
+        <w:jc w:val="both"/>
+        <w:rPr>
+          <w:rFonts w:ascii="Courier New" w:eastAsia="Times New Roman" w:hAnsi="Courier New" w:cs="Courier New"/>
+          <w:sz w:val="24"/>
+          <w:szCs w:val="24"/>
+          <w:lang w:eastAsia="en-US"/>
+        </w:rPr>
+      </w:pPr>
+    </w:p>
+    <w:p>
+      <w:pPr>
+        <w:spacing w:line="480" w:lineRule="auto"/>
+        <w:jc w:val="both"/>
+        <w:rPr>
+          <w:rFonts w:ascii="Courier New" w:eastAsia="Times New Roman" w:hAnsi="Courier New" w:cs="Courier New"/>
+          <w:sz w:val="24"/>
+          <w:szCs w:val="24"/>
+          <w:lang w:eastAsia="en-US"/>
+        </w:rPr>
+      </w:pPr>
+      <w:r>
+        <w:rPr>
+          <w:rFonts w:ascii="Courier New" w:eastAsia="Times New Roman" w:hAnsi="Courier New" w:cs="Courier New"/>
+          <w:sz w:val="24"/>
+          <w:szCs w:val="24"/>
+          <w:lang w:eastAsia="en-US"/>
+        </w:rPr>
+        <w:lastRenderedPageBreak/>
         <w:t>Figure 21:</w:t>
       </w:r>
     </w:p>
@@ -4088,7 +4080,6 @@
           <w:szCs w:val="24"/>
           <w:lang w:eastAsia="en-US"/>
         </w:rPr>
-        <w:lastRenderedPageBreak/>
         <w:drawing>
           <wp:inline distT="0" distB="0" distL="0" distR="0" wp14:anchorId="43E59DC5" wp14:editId="50B49370">
             <wp:extent cx="5486400" cy="2390775"/>
@@ -4326,6 +4317,7 @@
           <w:szCs w:val="24"/>
           <w:lang w:eastAsia="en-US"/>
         </w:rPr>
+        <w:lastRenderedPageBreak/>
         <w:t>Figure 23:</w:t>
       </w:r>
     </w:p>
@@ -4372,7 +4364,6 @@
           <w:szCs w:val="24"/>
           <w:lang w:eastAsia="en-US"/>
         </w:rPr>
-        <w:lastRenderedPageBreak/>
         <w:drawing>
           <wp:inline distT="0" distB="0" distL="0" distR="0" wp14:anchorId="1D549B04" wp14:editId="0137443B">
             <wp:extent cx="5486400" cy="2052320"/>
@@ -4632,7 +4623,16 @@
           <w:sz w:val="24"/>
           <w:szCs w:val="24"/>
         </w:rPr>
-        <w:t>Table 5 summarizes evaluators' perspectives on the system's functionality. The system's functionality is rated by respondents with an overall mean of 3.8, which translates as Acceptable.</w:t>
+        <w:t xml:space="preserve">Table 5 summarizes evaluators' perspectives on the system's functionality. The system's functionality is rated by respondents with an overall mean </w:t>
+      </w:r>
+      <w:r>
+        <w:rPr>
+          <w:rFonts w:ascii="Courier New" w:hAnsi="Courier New" w:cs="Courier New"/>
+          <w:sz w:val="24"/>
+          <w:szCs w:val="24"/>
+        </w:rPr>
+        <w:lastRenderedPageBreak/>
+        <w:t>of 3.8, which translates as Acceptable.</w:t>
       </w:r>
       <w:r>
         <w:rPr>
@@ -4684,7 +4684,6 @@
           <w:szCs w:val="24"/>
           <w:shd w:val="clear" w:color="auto" w:fill="FFFFFF"/>
         </w:rPr>
-        <w:lastRenderedPageBreak/>
         <w:t xml:space="preserve">with a total average weighted mean of </w:t>
       </w:r>
       <w:r>
@@ -5599,6 +5598,7 @@
           <w:szCs w:val="24"/>
           <w:u w:val="single"/>
         </w:rPr>
+        <w:lastRenderedPageBreak/>
         <w:t>Reliability</w:t>
       </w:r>
       <w:r>
@@ -5631,16 +5631,7 @@
           <w:sz w:val="24"/>
           <w:szCs w:val="24"/>
         </w:rPr>
-        <w:t xml:space="preserve">application's dependability as evaluators. The web-application received a 3.56 mean, which translates to </w:t>
-      </w:r>
-      <w:r>
-        <w:rPr>
-          <w:rFonts w:ascii="Courier New" w:hAnsi="Courier New" w:cs="Courier New"/>
-          <w:sz w:val="24"/>
-          <w:szCs w:val="24"/>
-        </w:rPr>
-        <w:lastRenderedPageBreak/>
-        <w:t>Acceptable, in terms of maturity, which states the minimal frequency of software faults and failures. This means that application errors are less likely to occur. In terms of fault tolerance, the web application received a mean of 3.72. This indicates that the application can handle system errors. The application received a mean of 3.76 for recoverability, indicating that it can easily recover its performance in the event of an error. The Tourism Monitoring System's overall weighted mean is 3.68, which is marked as Acceptable.</w:t>
+        <w:t>application's dependability as evaluators. The web-application received a 3.56 mean, which translates to Acceptable, in terms of maturity, which states the minimal frequency of software faults and failures. This means that application errors are less likely to occur. In terms of fault tolerance, the web application received a mean of 3.72. This indicates that the application can handle system errors. The application received a mean of 3.76 for recoverability, indicating that it can easily recover its performance in the event of an error. The Tourism Monitoring System's overall weighted mean is 3.68, which is marked as Acceptable.</w:t>
       </w:r>
     </w:p>
     <w:p>
@@ -6196,7 +6187,16 @@
           <w:sz w:val="24"/>
           <w:szCs w:val="24"/>
         </w:rPr>
-        <w:t xml:space="preserve"> perceptions as evaluators of the application's usability. According to understandability, which states that the concepts incorporated in the application are easy to recognize, the application garnered</w:t>
+        <w:t xml:space="preserve"> perceptions as evaluators of the application's usability. According to </w:t>
+      </w:r>
+      <w:r>
+        <w:rPr>
+          <w:rFonts w:ascii="Courier New" w:hAnsi="Courier New" w:cs="Courier New"/>
+          <w:sz w:val="24"/>
+          <w:szCs w:val="24"/>
+        </w:rPr>
+        <w:lastRenderedPageBreak/>
+        <w:t>understandability, which states that the concepts incorporated in the application are easy to recognize, the application garnered</w:t>
       </w:r>
       <w:r>
         <w:rPr>
@@ -6244,16 +6244,7 @@
           <w:sz w:val="24"/>
           <w:szCs w:val="24"/>
         </w:rPr>
-        <w:t xml:space="preserve"> that the </w:t>
-      </w:r>
-      <w:r>
-        <w:rPr>
-          <w:rFonts w:ascii="Courier New" w:hAnsi="Courier New" w:cs="Courier New"/>
-          <w:sz w:val="24"/>
-          <w:szCs w:val="24"/>
-        </w:rPr>
-        <w:lastRenderedPageBreak/>
-        <w:t xml:space="preserve">words, icons, and buttons added to the </w:t>
+        <w:t xml:space="preserve"> that the words, icons, and buttons added to the </w:t>
       </w:r>
       <w:r>
         <w:rPr>
@@ -6971,7 +6962,16 @@
           <w:sz w:val="24"/>
           <w:szCs w:val="24"/>
         </w:rPr>
-        <w:t xml:space="preserve"> of the web-application is Acceptable</w:t>
+        <w:t xml:space="preserve"> of the web-</w:t>
+      </w:r>
+      <w:r>
+        <w:rPr>
+          <w:rFonts w:ascii="Courier New" w:hAnsi="Courier New" w:cs="Courier New"/>
+          <w:sz w:val="24"/>
+          <w:szCs w:val="24"/>
+        </w:rPr>
+        <w:lastRenderedPageBreak/>
+        <w:t>application is Acceptable</w:t>
       </w:r>
       <w:r>
         <w:rPr>
@@ -7019,16 +7019,7 @@
           <w:sz w:val="24"/>
           <w:szCs w:val="24"/>
         </w:rPr>
-        <w:t xml:space="preserve">application are easy to provide. </w:t>
-      </w:r>
-      <w:r>
-        <w:rPr>
-          <w:rFonts w:ascii="Courier New" w:hAnsi="Courier New" w:cs="Courier New"/>
-          <w:sz w:val="24"/>
-          <w:szCs w:val="24"/>
-        </w:rPr>
-        <w:lastRenderedPageBreak/>
-        <w:t xml:space="preserve">The overall weighted mean of the application is </w:t>
+        <w:t xml:space="preserve">application are easy to provide. The overall weighted mean of the application is </w:t>
       </w:r>
       <w:r>
         <w:rPr>
@@ -7539,6 +7530,7 @@
           <w:sz w:val="24"/>
           <w:szCs w:val="24"/>
         </w:rPr>
+        <w:lastRenderedPageBreak/>
         <w:t>resources</w:t>
       </w:r>
       <w:r>
@@ -7588,7 +7580,6 @@
           <w:sz w:val="24"/>
           <w:szCs w:val="24"/>
         </w:rPr>
-        <w:lastRenderedPageBreak/>
         <w:t xml:space="preserve">Table </w:t>
       </w:r>
       <w:r>
@@ -8152,7 +8143,17 @@
           <w:sz w:val="24"/>
           <w:szCs w:val="24"/>
         </w:rPr>
-        <w:t>, with an average weighted mean of 3.87, which translates as Acceptable. The web-application conforms to portability standards with an average weighted mean of 3.85, which translates as Acceptable.</w:t>
+        <w:t xml:space="preserve">, with an average weighted mean of 3.87, which translates as Acceptable. The web-application conforms to portability </w:t>
+      </w:r>
+      <w:r>
+        <w:rPr>
+          <w:rFonts w:ascii="Courier New" w:hAnsi="Courier New" w:cs="Courier New"/>
+          <w:bCs/>
+          <w:sz w:val="24"/>
+          <w:szCs w:val="24"/>
+        </w:rPr>
+        <w:lastRenderedPageBreak/>
+        <w:t>standards with an average weighted mean of 3.85, which translates as Acceptable.</w:t>
       </w:r>
     </w:p>
     <w:p>
@@ -8214,7 +8215,6 @@
           <w:sz w:val="24"/>
           <w:szCs w:val="24"/>
         </w:rPr>
-        <w:lastRenderedPageBreak/>
         <w:t xml:space="preserve">Table </w:t>
       </w:r>
       <w:r>
@@ -8849,16 +8849,7 @@
           <w:szCs w:val="24"/>
           <w:u w:val="single"/>
         </w:rPr>
-        <w:t xml:space="preserve">Overall Weighted Mean for </w:t>
-      </w:r>
-      <w:r>
-        <w:rPr>
-          <w:rFonts w:ascii="Courier New" w:hAnsi="Courier New" w:cs="Courier New"/>
-          <w:sz w:val="24"/>
-          <w:szCs w:val="24"/>
-          <w:u w:val="single"/>
-        </w:rPr>
-        <w:t>Locale</w:t>
+        <w:t>Overall Weighted Mean for Locale</w:t>
       </w:r>
       <w:r>
         <w:rPr>
@@ -8999,7 +8990,7 @@
               <w:pStyle w:val="ListParagraph"/>
               <w:numPr>
                 <w:ilvl w:val="0"/>
-                <w:numId w:val="32"/>
+                <w:numId w:val="34"/>
               </w:numPr>
               <w:jc w:val="both"/>
               <w:rPr>
@@ -9032,6 +9023,14 @@
                 <w:szCs w:val="24"/>
               </w:rPr>
             </w:pPr>
+            <w:r>
+              <w:rPr>
+                <w:rFonts w:ascii="Courier New" w:hAnsi="Courier New" w:cs="Courier New"/>
+                <w:sz w:val="24"/>
+                <w:szCs w:val="24"/>
+              </w:rPr>
+              <w:t>3.9</w:t>
+            </w:r>
           </w:p>
         </w:tc>
         <w:tc>
@@ -9070,7 +9069,7 @@
               <w:pStyle w:val="ListParagraph"/>
               <w:numPr>
                 <w:ilvl w:val="0"/>
-                <w:numId w:val="32"/>
+                <w:numId w:val="34"/>
               </w:numPr>
               <w:jc w:val="both"/>
               <w:rPr>
@@ -9085,6 +9084,7 @@
                 <w:sz w:val="24"/>
                 <w:szCs w:val="24"/>
               </w:rPr>
+              <w:lastRenderedPageBreak/>
               <w:t>Reliability</w:t>
             </w:r>
           </w:p>
@@ -9103,6 +9103,22 @@
                 <w:szCs w:val="24"/>
               </w:rPr>
             </w:pPr>
+            <w:r>
+              <w:rPr>
+                <w:rFonts w:ascii="Courier New" w:hAnsi="Courier New" w:cs="Courier New"/>
+                <w:sz w:val="24"/>
+                <w:szCs w:val="24"/>
+              </w:rPr>
+              <w:t>3.</w:t>
+            </w:r>
+            <w:r>
+              <w:rPr>
+                <w:rFonts w:ascii="Courier New" w:hAnsi="Courier New" w:cs="Courier New"/>
+                <w:sz w:val="24"/>
+                <w:szCs w:val="24"/>
+              </w:rPr>
+              <w:t>73</w:t>
+            </w:r>
           </w:p>
         </w:tc>
         <w:tc>
@@ -9141,7 +9157,7 @@
               <w:pStyle w:val="ListParagraph"/>
               <w:numPr>
                 <w:ilvl w:val="0"/>
-                <w:numId w:val="32"/>
+                <w:numId w:val="34"/>
               </w:numPr>
               <w:jc w:val="both"/>
               <w:rPr>
@@ -9174,6 +9190,22 @@
                 <w:szCs w:val="24"/>
               </w:rPr>
             </w:pPr>
+            <w:r>
+              <w:rPr>
+                <w:rFonts w:ascii="Courier New" w:hAnsi="Courier New" w:cs="Courier New"/>
+                <w:sz w:val="24"/>
+                <w:szCs w:val="24"/>
+              </w:rPr>
+              <w:t>3.</w:t>
+            </w:r>
+            <w:r>
+              <w:rPr>
+                <w:rFonts w:ascii="Courier New" w:hAnsi="Courier New" w:cs="Courier New"/>
+                <w:sz w:val="24"/>
+                <w:szCs w:val="24"/>
+              </w:rPr>
+              <w:t>82</w:t>
+            </w:r>
           </w:p>
         </w:tc>
         <w:tc>
@@ -9212,7 +9244,7 @@
               <w:pStyle w:val="ListParagraph"/>
               <w:numPr>
                 <w:ilvl w:val="0"/>
-                <w:numId w:val="32"/>
+                <w:numId w:val="34"/>
               </w:numPr>
               <w:jc w:val="both"/>
               <w:rPr>
@@ -9245,6 +9277,296 @@
                 <w:szCs w:val="24"/>
               </w:rPr>
             </w:pPr>
+            <w:r>
+              <w:rPr>
+                <w:rFonts w:ascii="Courier New" w:hAnsi="Courier New" w:cs="Courier New"/>
+                <w:sz w:val="24"/>
+                <w:szCs w:val="24"/>
+              </w:rPr>
+              <w:t>3.</w:t>
+            </w:r>
+            <w:r>
+              <w:rPr>
+                <w:rFonts w:ascii="Courier New" w:hAnsi="Courier New" w:cs="Courier New"/>
+                <w:sz w:val="24"/>
+                <w:szCs w:val="24"/>
+              </w:rPr>
+              <w:t>9</w:t>
+            </w:r>
+          </w:p>
+        </w:tc>
+        <w:tc>
+          <w:tcPr>
+            <w:tcW w:w="2089" w:type="dxa"/>
+          </w:tcPr>
+          <w:p>
+            <w:pPr>
+              <w:spacing w:line="276" w:lineRule="auto"/>
+              <w:jc w:val="center"/>
+              <w:rPr>
+                <w:rFonts w:ascii="Courier New" w:hAnsi="Courier New" w:cs="Courier New"/>
+                <w:sz w:val="24"/>
+                <w:szCs w:val="24"/>
+              </w:rPr>
+            </w:pPr>
+            <w:r>
+              <w:rPr>
+                <w:rFonts w:ascii="Courier New" w:hAnsi="Courier New" w:cs="Courier New"/>
+                <w:sz w:val="24"/>
+                <w:szCs w:val="24"/>
+              </w:rPr>
+              <w:t>Acceptable</w:t>
+            </w:r>
+          </w:p>
+        </w:tc>
+      </w:tr>
+      <w:tr>
+        <w:tc>
+          <w:tcPr>
+            <w:tcW w:w="4678" w:type="dxa"/>
+            <w:vAlign w:val="center"/>
+          </w:tcPr>
+          <w:p>
+            <w:pPr>
+              <w:pStyle w:val="ListParagraph"/>
+              <w:numPr>
+                <w:ilvl w:val="0"/>
+                <w:numId w:val="34"/>
+              </w:numPr>
+              <w:jc w:val="both"/>
+              <w:rPr>
+                <w:rFonts w:ascii="Courier New" w:hAnsi="Courier New" w:cs="Courier New"/>
+                <w:sz w:val="24"/>
+                <w:szCs w:val="24"/>
+              </w:rPr>
+            </w:pPr>
+            <w:r>
+              <w:rPr>
+                <w:rFonts w:ascii="Courier New" w:hAnsi="Courier New" w:cs="Courier New"/>
+                <w:sz w:val="24"/>
+                <w:szCs w:val="24"/>
+              </w:rPr>
+              <w:t>Maintainability</w:t>
+            </w:r>
+          </w:p>
+        </w:tc>
+        <w:tc>
+          <w:tcPr>
+            <w:tcW w:w="2089" w:type="dxa"/>
+          </w:tcPr>
+          <w:p>
+            <w:pPr>
+              <w:spacing w:line="276" w:lineRule="auto"/>
+              <w:jc w:val="center"/>
+              <w:rPr>
+                <w:rFonts w:ascii="Courier New" w:hAnsi="Courier New" w:cs="Courier New"/>
+                <w:sz w:val="24"/>
+                <w:szCs w:val="24"/>
+              </w:rPr>
+            </w:pPr>
+            <w:r>
+              <w:rPr>
+                <w:rFonts w:ascii="Courier New" w:hAnsi="Courier New" w:cs="Courier New"/>
+                <w:sz w:val="24"/>
+                <w:szCs w:val="24"/>
+              </w:rPr>
+              <w:t>3.</w:t>
+            </w:r>
+            <w:r>
+              <w:rPr>
+                <w:rFonts w:ascii="Courier New" w:hAnsi="Courier New" w:cs="Courier New"/>
+                <w:sz w:val="24"/>
+                <w:szCs w:val="24"/>
+              </w:rPr>
+              <w:t>81</w:t>
+            </w:r>
+          </w:p>
+        </w:tc>
+        <w:tc>
+          <w:tcPr>
+            <w:tcW w:w="2089" w:type="dxa"/>
+          </w:tcPr>
+          <w:p>
+            <w:pPr>
+              <w:spacing w:line="276" w:lineRule="auto"/>
+              <w:jc w:val="center"/>
+              <w:rPr>
+                <w:rFonts w:ascii="Courier New" w:hAnsi="Courier New" w:cs="Courier New"/>
+                <w:sz w:val="24"/>
+                <w:szCs w:val="24"/>
+              </w:rPr>
+            </w:pPr>
+            <w:r>
+              <w:rPr>
+                <w:rFonts w:ascii="Courier New" w:hAnsi="Courier New" w:cs="Courier New"/>
+                <w:sz w:val="24"/>
+                <w:szCs w:val="24"/>
+              </w:rPr>
+              <w:t>Acceptable</w:t>
+            </w:r>
+          </w:p>
+        </w:tc>
+      </w:tr>
+      <w:tr>
+        <w:tc>
+          <w:tcPr>
+            <w:tcW w:w="4678" w:type="dxa"/>
+            <w:vAlign w:val="center"/>
+          </w:tcPr>
+          <w:p>
+            <w:pPr>
+              <w:pStyle w:val="ListParagraph"/>
+              <w:numPr>
+                <w:ilvl w:val="0"/>
+                <w:numId w:val="34"/>
+              </w:numPr>
+              <w:jc w:val="both"/>
+              <w:rPr>
+                <w:rFonts w:ascii="Courier New" w:hAnsi="Courier New" w:cs="Courier New"/>
+                <w:sz w:val="24"/>
+                <w:szCs w:val="24"/>
+              </w:rPr>
+            </w:pPr>
+            <w:r>
+              <w:rPr>
+                <w:rFonts w:ascii="Courier New" w:hAnsi="Courier New" w:cs="Courier New"/>
+                <w:sz w:val="24"/>
+                <w:szCs w:val="24"/>
+              </w:rPr>
+              <w:t>Portability</w:t>
+            </w:r>
+          </w:p>
+        </w:tc>
+        <w:tc>
+          <w:tcPr>
+            <w:tcW w:w="2089" w:type="dxa"/>
+          </w:tcPr>
+          <w:p>
+            <w:pPr>
+              <w:spacing w:line="276" w:lineRule="auto"/>
+              <w:jc w:val="center"/>
+              <w:rPr>
+                <w:rFonts w:ascii="Courier New" w:hAnsi="Courier New" w:cs="Courier New"/>
+                <w:sz w:val="24"/>
+                <w:szCs w:val="24"/>
+              </w:rPr>
+            </w:pPr>
+            <w:r>
+              <w:rPr>
+                <w:rFonts w:ascii="Courier New" w:hAnsi="Courier New" w:cs="Courier New"/>
+                <w:sz w:val="24"/>
+                <w:szCs w:val="24"/>
+              </w:rPr>
+              <w:t>3.8</w:t>
+            </w:r>
+            <w:r>
+              <w:rPr>
+                <w:rFonts w:ascii="Courier New" w:hAnsi="Courier New" w:cs="Courier New"/>
+                <w:sz w:val="24"/>
+                <w:szCs w:val="24"/>
+              </w:rPr>
+              <w:t>4</w:t>
+            </w:r>
+          </w:p>
+        </w:tc>
+        <w:tc>
+          <w:tcPr>
+            <w:tcW w:w="2089" w:type="dxa"/>
+          </w:tcPr>
+          <w:p>
+            <w:pPr>
+              <w:spacing w:line="276" w:lineRule="auto"/>
+              <w:jc w:val="center"/>
+              <w:rPr>
+                <w:rFonts w:ascii="Courier New" w:hAnsi="Courier New" w:cs="Courier New"/>
+                <w:sz w:val="24"/>
+                <w:szCs w:val="24"/>
+              </w:rPr>
+            </w:pPr>
+            <w:r>
+              <w:rPr>
+                <w:rFonts w:ascii="Courier New" w:hAnsi="Courier New" w:cs="Courier New"/>
+                <w:sz w:val="24"/>
+                <w:szCs w:val="24"/>
+              </w:rPr>
+              <w:t>Acceptable</w:t>
+            </w:r>
+          </w:p>
+        </w:tc>
+      </w:tr>
+      <w:tr>
+        <w:tc>
+          <w:tcPr>
+            <w:tcW w:w="4678" w:type="dxa"/>
+            <w:vAlign w:val="center"/>
+          </w:tcPr>
+          <w:p>
+            <w:pPr>
+              <w:spacing w:line="276" w:lineRule="auto"/>
+              <w:jc w:val="right"/>
+              <w:rPr>
+                <w:rFonts w:ascii="Courier New" w:hAnsi="Courier New" w:cs="Courier New"/>
+                <w:b/>
+                <w:bCs/>
+                <w:sz w:val="24"/>
+                <w:szCs w:val="24"/>
+                <w:u w:val="single"/>
+              </w:rPr>
+            </w:pPr>
+            <w:r>
+              <w:rPr>
+                <w:rFonts w:ascii="Courier New" w:hAnsi="Courier New" w:cs="Courier New"/>
+                <w:b/>
+                <w:bCs/>
+                <w:sz w:val="24"/>
+                <w:szCs w:val="24"/>
+                <w:u w:val="single"/>
+              </w:rPr>
+              <w:t xml:space="preserve">Overall </w:t>
+            </w:r>
+            <w:r>
+              <w:rPr>
+                <w:rFonts w:ascii="Courier New" w:hAnsi="Courier New" w:cs="Courier New"/>
+                <w:b/>
+                <w:bCs/>
+                <w:sz w:val="24"/>
+                <w:szCs w:val="24"/>
+                <w:u w:val="single"/>
+              </w:rPr>
+              <w:t>Weighted Mean</w:t>
+            </w:r>
+          </w:p>
+        </w:tc>
+        <w:tc>
+          <w:tcPr>
+            <w:tcW w:w="2089" w:type="dxa"/>
+          </w:tcPr>
+          <w:p>
+            <w:pPr>
+              <w:spacing w:line="276" w:lineRule="auto"/>
+              <w:jc w:val="center"/>
+              <w:rPr>
+                <w:rFonts w:ascii="Courier New" w:hAnsi="Courier New" w:cs="Courier New"/>
+                <w:sz w:val="24"/>
+                <w:szCs w:val="24"/>
+              </w:rPr>
+            </w:pPr>
+            <w:r>
+              <w:rPr>
+                <w:rFonts w:ascii="Courier New" w:hAnsi="Courier New" w:cs="Courier New"/>
+                <w:sz w:val="24"/>
+                <w:szCs w:val="24"/>
+              </w:rPr>
+              <w:t>3.</w:t>
+            </w:r>
+            <w:r>
+              <w:rPr>
+                <w:rFonts w:ascii="Courier New" w:hAnsi="Courier New" w:cs="Courier New"/>
+                <w:sz w:val="24"/>
+                <w:szCs w:val="24"/>
+              </w:rPr>
+              <w:t>83</w:t>
+            </w:r>
           </w:p>
         </w:tc>
         <w:tc>
@@ -9283,46 +9605,12 @@
           <w:szCs w:val="24"/>
         </w:rPr>
       </w:pPr>
-    </w:p>
-    <w:p>
-      <w:pPr>
-        <w:spacing w:line="480" w:lineRule="auto"/>
-        <w:jc w:val="both"/>
-        <w:rPr>
-          <w:rFonts w:ascii="Courier New" w:hAnsi="Courier New" w:cs="Courier New"/>
-          <w:sz w:val="24"/>
-          <w:szCs w:val="24"/>
-        </w:rPr>
-      </w:pPr>
-    </w:p>
-    <w:p>
-      <w:pPr>
-        <w:spacing w:line="480" w:lineRule="auto"/>
-        <w:jc w:val="both"/>
-        <w:rPr>
-          <w:rFonts w:ascii="Courier New" w:hAnsi="Courier New" w:cs="Courier New"/>
-          <w:sz w:val="24"/>
-          <w:szCs w:val="24"/>
-        </w:rPr>
-      </w:pPr>
-    </w:p>
-    <w:p>
-      <w:pPr>
-        <w:spacing w:line="480" w:lineRule="auto"/>
-        <w:jc w:val="both"/>
-        <w:rPr>
-          <w:rFonts w:ascii="Courier New" w:hAnsi="Courier New" w:cs="Courier New"/>
-          <w:sz w:val="24"/>
-          <w:szCs w:val="24"/>
-        </w:rPr>
-      </w:pPr>
-      <w:r>
-        <w:rPr>
-          <w:rFonts w:ascii="Courier New" w:hAnsi="Courier New" w:cs="Courier New"/>
-          <w:sz w:val="24"/>
-          <w:szCs w:val="24"/>
-        </w:rPr>
-        <w:lastRenderedPageBreak/>
+      <w:r>
+        <w:rPr>
+          <w:rFonts w:ascii="Courier New" w:hAnsi="Courier New" w:cs="Courier New"/>
+          <w:sz w:val="24"/>
+          <w:szCs w:val="24"/>
+        </w:rPr>
         <w:t>Table 1</w:t>
       </w:r>
       <w:r>
@@ -9501,7 +9789,7 @@
               <w:pStyle w:val="ListParagraph"/>
               <w:numPr>
                 <w:ilvl w:val="0"/>
-                <w:numId w:val="34"/>
+                <w:numId w:val="36"/>
               </w:numPr>
               <w:jc w:val="both"/>
               <w:rPr>
@@ -9534,6 +9822,22 @@
                 <w:szCs w:val="24"/>
               </w:rPr>
             </w:pPr>
+            <w:r>
+              <w:rPr>
+                <w:rFonts w:ascii="Courier New" w:hAnsi="Courier New" w:cs="Courier New"/>
+                <w:sz w:val="24"/>
+                <w:szCs w:val="24"/>
+              </w:rPr>
+              <w:t>3.7</w:t>
+            </w:r>
+            <w:r>
+              <w:rPr>
+                <w:rFonts w:ascii="Courier New" w:hAnsi="Courier New" w:cs="Courier New"/>
+                <w:sz w:val="24"/>
+                <w:szCs w:val="24"/>
+              </w:rPr>
+              <w:t>4</w:t>
+            </w:r>
           </w:p>
         </w:tc>
         <w:tc>
@@ -9572,7 +9876,7 @@
               <w:pStyle w:val="ListParagraph"/>
               <w:numPr>
                 <w:ilvl w:val="0"/>
-                <w:numId w:val="34"/>
+                <w:numId w:val="36"/>
               </w:numPr>
               <w:jc w:val="both"/>
               <w:rPr>
@@ -9605,6 +9909,22 @@
                 <w:szCs w:val="24"/>
               </w:rPr>
             </w:pPr>
+            <w:r>
+              <w:rPr>
+                <w:rFonts w:ascii="Courier New" w:hAnsi="Courier New" w:cs="Courier New"/>
+                <w:sz w:val="24"/>
+                <w:szCs w:val="24"/>
+              </w:rPr>
+              <w:t>3.</w:t>
+            </w:r>
+            <w:r>
+              <w:rPr>
+                <w:rFonts w:ascii="Courier New" w:hAnsi="Courier New" w:cs="Courier New"/>
+                <w:sz w:val="24"/>
+                <w:szCs w:val="24"/>
+              </w:rPr>
+              <w:t>69</w:t>
+            </w:r>
           </w:p>
         </w:tc>
         <w:tc>
@@ -9643,7 +9963,7 @@
               <w:pStyle w:val="ListParagraph"/>
               <w:numPr>
                 <w:ilvl w:val="0"/>
-                <w:numId w:val="34"/>
+                <w:numId w:val="36"/>
               </w:numPr>
               <w:jc w:val="both"/>
               <w:rPr>
@@ -9676,6 +9996,22 @@
                 <w:szCs w:val="24"/>
               </w:rPr>
             </w:pPr>
+            <w:r>
+              <w:rPr>
+                <w:rFonts w:ascii="Courier New" w:hAnsi="Courier New" w:cs="Courier New"/>
+                <w:sz w:val="24"/>
+                <w:szCs w:val="24"/>
+              </w:rPr>
+              <w:t>3.</w:t>
+            </w:r>
+            <w:r>
+              <w:rPr>
+                <w:rFonts w:ascii="Courier New" w:hAnsi="Courier New" w:cs="Courier New"/>
+                <w:sz w:val="24"/>
+                <w:szCs w:val="24"/>
+              </w:rPr>
+              <w:t>86</w:t>
+            </w:r>
           </w:p>
         </w:tc>
         <w:tc>
@@ -9714,7 +10050,7 @@
               <w:pStyle w:val="ListParagraph"/>
               <w:numPr>
                 <w:ilvl w:val="0"/>
-                <w:numId w:val="34"/>
+                <w:numId w:val="36"/>
               </w:numPr>
               <w:jc w:val="both"/>
               <w:rPr>
@@ -9747,6 +10083,296 @@
                 <w:szCs w:val="24"/>
               </w:rPr>
             </w:pPr>
+            <w:r>
+              <w:rPr>
+                <w:rFonts w:ascii="Courier New" w:hAnsi="Courier New" w:cs="Courier New"/>
+                <w:sz w:val="24"/>
+                <w:szCs w:val="24"/>
+              </w:rPr>
+              <w:t>3.</w:t>
+            </w:r>
+            <w:r>
+              <w:rPr>
+                <w:rFonts w:ascii="Courier New" w:hAnsi="Courier New" w:cs="Courier New"/>
+                <w:sz w:val="24"/>
+                <w:szCs w:val="24"/>
+              </w:rPr>
+              <w:t>84</w:t>
+            </w:r>
+          </w:p>
+        </w:tc>
+        <w:tc>
+          <w:tcPr>
+            <w:tcW w:w="2089" w:type="dxa"/>
+          </w:tcPr>
+          <w:p>
+            <w:pPr>
+              <w:spacing w:line="276" w:lineRule="auto"/>
+              <w:jc w:val="center"/>
+              <w:rPr>
+                <w:rFonts w:ascii="Courier New" w:hAnsi="Courier New" w:cs="Courier New"/>
+                <w:sz w:val="24"/>
+                <w:szCs w:val="24"/>
+              </w:rPr>
+            </w:pPr>
+            <w:r>
+              <w:rPr>
+                <w:rFonts w:ascii="Courier New" w:hAnsi="Courier New" w:cs="Courier New"/>
+                <w:sz w:val="24"/>
+                <w:szCs w:val="24"/>
+              </w:rPr>
+              <w:t>Acceptable</w:t>
+            </w:r>
+          </w:p>
+        </w:tc>
+      </w:tr>
+      <w:tr>
+        <w:tc>
+          <w:tcPr>
+            <w:tcW w:w="4678" w:type="dxa"/>
+            <w:vAlign w:val="center"/>
+          </w:tcPr>
+          <w:p>
+            <w:pPr>
+              <w:pStyle w:val="ListParagraph"/>
+              <w:numPr>
+                <w:ilvl w:val="0"/>
+                <w:numId w:val="36"/>
+              </w:numPr>
+              <w:jc w:val="both"/>
+              <w:rPr>
+                <w:rFonts w:ascii="Courier New" w:hAnsi="Courier New" w:cs="Courier New"/>
+                <w:sz w:val="24"/>
+                <w:szCs w:val="24"/>
+              </w:rPr>
+            </w:pPr>
+            <w:r>
+              <w:rPr>
+                <w:rFonts w:ascii="Courier New" w:hAnsi="Courier New" w:cs="Courier New"/>
+                <w:sz w:val="24"/>
+                <w:szCs w:val="24"/>
+              </w:rPr>
+              <w:t>Maintainability</w:t>
+            </w:r>
+          </w:p>
+        </w:tc>
+        <w:tc>
+          <w:tcPr>
+            <w:tcW w:w="2089" w:type="dxa"/>
+          </w:tcPr>
+          <w:p>
+            <w:pPr>
+              <w:spacing w:line="276" w:lineRule="auto"/>
+              <w:jc w:val="center"/>
+              <w:rPr>
+                <w:rFonts w:ascii="Courier New" w:hAnsi="Courier New" w:cs="Courier New"/>
+                <w:sz w:val="24"/>
+                <w:szCs w:val="24"/>
+              </w:rPr>
+            </w:pPr>
+            <w:r>
+              <w:rPr>
+                <w:rFonts w:ascii="Courier New" w:hAnsi="Courier New" w:cs="Courier New"/>
+                <w:sz w:val="24"/>
+                <w:szCs w:val="24"/>
+              </w:rPr>
+              <w:t>3.</w:t>
+            </w:r>
+            <w:r>
+              <w:rPr>
+                <w:rFonts w:ascii="Courier New" w:hAnsi="Courier New" w:cs="Courier New"/>
+                <w:sz w:val="24"/>
+                <w:szCs w:val="24"/>
+              </w:rPr>
+              <w:t>70</w:t>
+            </w:r>
+          </w:p>
+        </w:tc>
+        <w:tc>
+          <w:tcPr>
+            <w:tcW w:w="2089" w:type="dxa"/>
+          </w:tcPr>
+          <w:p>
+            <w:pPr>
+              <w:spacing w:line="276" w:lineRule="auto"/>
+              <w:jc w:val="center"/>
+              <w:rPr>
+                <w:rFonts w:ascii="Courier New" w:hAnsi="Courier New" w:cs="Courier New"/>
+                <w:sz w:val="24"/>
+                <w:szCs w:val="24"/>
+              </w:rPr>
+            </w:pPr>
+            <w:r>
+              <w:rPr>
+                <w:rFonts w:ascii="Courier New" w:hAnsi="Courier New" w:cs="Courier New"/>
+                <w:sz w:val="24"/>
+                <w:szCs w:val="24"/>
+              </w:rPr>
+              <w:t>Acceptable</w:t>
+            </w:r>
+          </w:p>
+        </w:tc>
+      </w:tr>
+      <w:tr>
+        <w:tc>
+          <w:tcPr>
+            <w:tcW w:w="4678" w:type="dxa"/>
+            <w:vAlign w:val="center"/>
+          </w:tcPr>
+          <w:p>
+            <w:pPr>
+              <w:pStyle w:val="ListParagraph"/>
+              <w:numPr>
+                <w:ilvl w:val="0"/>
+                <w:numId w:val="36"/>
+              </w:numPr>
+              <w:jc w:val="both"/>
+              <w:rPr>
+                <w:rFonts w:ascii="Courier New" w:hAnsi="Courier New" w:cs="Courier New"/>
+                <w:sz w:val="24"/>
+                <w:szCs w:val="24"/>
+              </w:rPr>
+            </w:pPr>
+            <w:r>
+              <w:rPr>
+                <w:rFonts w:ascii="Courier New" w:hAnsi="Courier New" w:cs="Courier New"/>
+                <w:sz w:val="24"/>
+                <w:szCs w:val="24"/>
+              </w:rPr>
+              <w:t>Portability</w:t>
+            </w:r>
+          </w:p>
+        </w:tc>
+        <w:tc>
+          <w:tcPr>
+            <w:tcW w:w="2089" w:type="dxa"/>
+          </w:tcPr>
+          <w:p>
+            <w:pPr>
+              <w:spacing w:line="276" w:lineRule="auto"/>
+              <w:jc w:val="center"/>
+              <w:rPr>
+                <w:rFonts w:ascii="Courier New" w:hAnsi="Courier New" w:cs="Courier New"/>
+                <w:sz w:val="24"/>
+                <w:szCs w:val="24"/>
+              </w:rPr>
+            </w:pPr>
+            <w:r>
+              <w:rPr>
+                <w:rFonts w:ascii="Courier New" w:hAnsi="Courier New" w:cs="Courier New"/>
+                <w:sz w:val="24"/>
+                <w:szCs w:val="24"/>
+              </w:rPr>
+              <w:t>3.8</w:t>
+            </w:r>
+            <w:r>
+              <w:rPr>
+                <w:rFonts w:ascii="Courier New" w:hAnsi="Courier New" w:cs="Courier New"/>
+                <w:sz w:val="24"/>
+                <w:szCs w:val="24"/>
+              </w:rPr>
+              <w:t>4</w:t>
+            </w:r>
+          </w:p>
+        </w:tc>
+        <w:tc>
+          <w:tcPr>
+            <w:tcW w:w="2089" w:type="dxa"/>
+          </w:tcPr>
+          <w:p>
+            <w:pPr>
+              <w:spacing w:line="276" w:lineRule="auto"/>
+              <w:jc w:val="center"/>
+              <w:rPr>
+                <w:rFonts w:ascii="Courier New" w:hAnsi="Courier New" w:cs="Courier New"/>
+                <w:sz w:val="24"/>
+                <w:szCs w:val="24"/>
+              </w:rPr>
+            </w:pPr>
+            <w:r>
+              <w:rPr>
+                <w:rFonts w:ascii="Courier New" w:hAnsi="Courier New" w:cs="Courier New"/>
+                <w:sz w:val="24"/>
+                <w:szCs w:val="24"/>
+              </w:rPr>
+              <w:t>Acceptable</w:t>
+            </w:r>
+          </w:p>
+        </w:tc>
+      </w:tr>
+      <w:tr>
+        <w:tc>
+          <w:tcPr>
+            <w:tcW w:w="4678" w:type="dxa"/>
+            <w:vAlign w:val="center"/>
+          </w:tcPr>
+          <w:p>
+            <w:pPr>
+              <w:spacing w:line="276" w:lineRule="auto"/>
+              <w:jc w:val="right"/>
+              <w:rPr>
+                <w:rFonts w:ascii="Courier New" w:hAnsi="Courier New" w:cs="Courier New"/>
+                <w:b/>
+                <w:bCs/>
+                <w:sz w:val="24"/>
+                <w:szCs w:val="24"/>
+                <w:u w:val="single"/>
+              </w:rPr>
+            </w:pPr>
+            <w:r>
+              <w:rPr>
+                <w:rFonts w:ascii="Courier New" w:hAnsi="Courier New" w:cs="Courier New"/>
+                <w:b/>
+                <w:bCs/>
+                <w:sz w:val="24"/>
+                <w:szCs w:val="24"/>
+                <w:u w:val="single"/>
+              </w:rPr>
+              <w:t xml:space="preserve">Overall </w:t>
+            </w:r>
+            <w:r>
+              <w:rPr>
+                <w:rFonts w:ascii="Courier New" w:hAnsi="Courier New" w:cs="Courier New"/>
+                <w:b/>
+                <w:bCs/>
+                <w:sz w:val="24"/>
+                <w:szCs w:val="24"/>
+                <w:u w:val="single"/>
+              </w:rPr>
+              <w:t>Weighted Mean</w:t>
+            </w:r>
+          </w:p>
+        </w:tc>
+        <w:tc>
+          <w:tcPr>
+            <w:tcW w:w="2089" w:type="dxa"/>
+          </w:tcPr>
+          <w:p>
+            <w:pPr>
+              <w:spacing w:line="276" w:lineRule="auto"/>
+              <w:jc w:val="center"/>
+              <w:rPr>
+                <w:rFonts w:ascii="Courier New" w:hAnsi="Courier New" w:cs="Courier New"/>
+                <w:sz w:val="24"/>
+                <w:szCs w:val="24"/>
+              </w:rPr>
+            </w:pPr>
+            <w:r>
+              <w:rPr>
+                <w:rFonts w:ascii="Courier New" w:hAnsi="Courier New" w:cs="Courier New"/>
+                <w:sz w:val="24"/>
+                <w:szCs w:val="24"/>
+              </w:rPr>
+              <w:t>3.</w:t>
+            </w:r>
+            <w:r>
+              <w:rPr>
+                <w:rFonts w:ascii="Courier New" w:hAnsi="Courier New" w:cs="Courier New"/>
+                <w:sz w:val="24"/>
+                <w:szCs w:val="24"/>
+              </w:rPr>
+              <w:t>78</w:t>
+            </w:r>
           </w:p>
         </w:tc>
         <w:tc>
@@ -9778,6 +10404,7 @@
     <w:p>
       <w:pPr>
         <w:spacing w:line="480" w:lineRule="auto"/>
+        <w:ind w:firstLine="720"/>
         <w:jc w:val="both"/>
         <w:rPr>
           <w:rFonts w:ascii="Courier New" w:hAnsi="Courier New" w:cs="Courier New"/>
@@ -9789,6 +10416,7 @@
     <w:p>
       <w:pPr>
         <w:spacing w:line="480" w:lineRule="auto"/>
+        <w:ind w:firstLine="720"/>
         <w:jc w:val="both"/>
         <w:rPr>
           <w:rFonts w:ascii="Courier New" w:hAnsi="Courier New" w:cs="Courier New"/>
@@ -9802,8 +10430,28 @@
           <w:sz w:val="24"/>
           <w:szCs w:val="24"/>
         </w:rPr>
+        <w:t>With a computed overall weighted mean for locale respondents' acceptability test of 3.83 and end-users' acceptability test of 3.78, both interpreted as Acceptable, the web application is ready for deployment.</w:t>
+      </w:r>
+      <w:r>
+        <w:rPr>
+          <w:rFonts w:ascii="Courier New" w:hAnsi="Courier New" w:cs="Courier New"/>
+          <w:sz w:val="24"/>
+          <w:szCs w:val="24"/>
+        </w:rPr>
         <w:tab/>
       </w:r>
+    </w:p>
+    <w:p>
+      <w:pPr>
+        <w:spacing w:line="480" w:lineRule="auto"/>
+        <w:ind w:firstLine="720"/>
+        <w:jc w:val="both"/>
+        <w:rPr>
+          <w:rFonts w:ascii="Courier New" w:hAnsi="Courier New" w:cs="Courier New"/>
+          <w:sz w:val="24"/>
+          <w:szCs w:val="24"/>
+        </w:rPr>
+      </w:pPr>
       <w:r>
         <w:rPr>
           <w:rFonts w:ascii="Courier New" w:hAnsi="Courier New" w:cs="Courier New"/>
@@ -9967,6 +10615,7 @@
                 <w:szCs w:val="24"/>
                 <w:u w:val="single"/>
               </w:rPr>
+              <w:lastRenderedPageBreak/>
               <w:t>AREA</w:t>
             </w:r>
           </w:p>
@@ -10045,7 +10694,7 @@
               <w:pStyle w:val="ListParagraph"/>
               <w:numPr>
                 <w:ilvl w:val="0"/>
-                <w:numId w:val="34"/>
+                <w:numId w:val="35"/>
               </w:numPr>
               <w:jc w:val="both"/>
               <w:rPr>
@@ -10124,7 +10773,7 @@
               <w:pStyle w:val="ListParagraph"/>
               <w:numPr>
                 <w:ilvl w:val="0"/>
-                <w:numId w:val="34"/>
+                <w:numId w:val="35"/>
               </w:numPr>
               <w:jc w:val="both"/>
               <w:rPr>
@@ -10203,7 +10852,7 @@
               <w:pStyle w:val="ListParagraph"/>
               <w:numPr>
                 <w:ilvl w:val="0"/>
-                <w:numId w:val="34"/>
+                <w:numId w:val="35"/>
               </w:numPr>
               <w:jc w:val="both"/>
               <w:rPr>
@@ -10282,7 +10931,7 @@
               <w:pStyle w:val="ListParagraph"/>
               <w:numPr>
                 <w:ilvl w:val="0"/>
-                <w:numId w:val="34"/>
+                <w:numId w:val="35"/>
               </w:numPr>
               <w:jc w:val="both"/>
               <w:rPr>
@@ -10361,7 +11010,7 @@
               <w:pStyle w:val="ListParagraph"/>
               <w:numPr>
                 <w:ilvl w:val="0"/>
-                <w:numId w:val="34"/>
+                <w:numId w:val="35"/>
               </w:numPr>
               <w:jc w:val="both"/>
               <w:rPr>
@@ -10440,7 +11089,7 @@
               <w:pStyle w:val="ListParagraph"/>
               <w:numPr>
                 <w:ilvl w:val="0"/>
-                <w:numId w:val="34"/>
+                <w:numId w:val="35"/>
               </w:numPr>
               <w:jc w:val="both"/>
               <w:rPr>
@@ -10622,46 +11271,12 @@
           <w:szCs w:val="24"/>
         </w:rPr>
       </w:pPr>
-    </w:p>
-    <w:p>
-      <w:pPr>
-        <w:spacing w:line="480" w:lineRule="auto"/>
-        <w:jc w:val="both"/>
-        <w:rPr>
-          <w:rFonts w:ascii="Courier New" w:hAnsi="Courier New" w:cs="Courier New"/>
-          <w:sz w:val="24"/>
-          <w:szCs w:val="24"/>
-        </w:rPr>
-      </w:pPr>
-    </w:p>
-    <w:p>
-      <w:pPr>
-        <w:spacing w:line="480" w:lineRule="auto"/>
-        <w:jc w:val="both"/>
-        <w:rPr>
-          <w:rFonts w:ascii="Courier New" w:hAnsi="Courier New" w:cs="Courier New"/>
-          <w:sz w:val="24"/>
-          <w:szCs w:val="24"/>
-        </w:rPr>
-      </w:pPr>
-    </w:p>
-    <w:p>
-      <w:pPr>
-        <w:spacing w:line="480" w:lineRule="auto"/>
-        <w:jc w:val="both"/>
-        <w:rPr>
-          <w:rFonts w:ascii="Courier New" w:hAnsi="Courier New" w:cs="Courier New"/>
-          <w:sz w:val="24"/>
-          <w:szCs w:val="24"/>
-        </w:rPr>
-      </w:pPr>
-      <w:r>
-        <w:rPr>
-          <w:rFonts w:ascii="Courier New" w:hAnsi="Courier New" w:cs="Courier New"/>
-          <w:sz w:val="24"/>
-          <w:szCs w:val="24"/>
-        </w:rPr>
-        <w:lastRenderedPageBreak/>
+      <w:r>
+        <w:rPr>
+          <w:rFonts w:ascii="Courier New" w:hAnsi="Courier New" w:cs="Courier New"/>
+          <w:sz w:val="24"/>
+          <w:szCs w:val="24"/>
+        </w:rPr>
         <w:t xml:space="preserve">Table </w:t>
       </w:r>
       <w:r>
@@ -11459,7 +12074,6 @@
         </w:rPr>
         <w:t xml:space="preserve">tourism </w:t>
       </w:r>
-      <w:proofErr w:type="gramStart"/>
       <w:r>
         <w:rPr>
           <w:rFonts w:ascii="Courier New" w:hAnsi="Courier New" w:cs="Courier New"/>
@@ -11474,9 +12088,8 @@
           <w:sz w:val="24"/>
           <w:szCs w:val="24"/>
         </w:rPr>
-        <w:t>rs</w:t>
-      </w:r>
-      <w:proofErr w:type="gramEnd"/>
+        <w:t>rs’</w:t>
+      </w:r>
       <w:r>
         <w:rPr>
           <w:rFonts w:ascii="Courier New" w:hAnsi="Courier New" w:cs="Courier New"/>
@@ -11631,7 +12244,7 @@
                                 <w:jc w:val="right"/>
                               </w:pPr>
                               <w:r>
-                                <w:t>DISCUSSION OF FINDINGS</w:t>
+                                <w:t>RESULTS AND DISCUSSION</w:t>
                               </w:r>
                               <w:r>
                                 <w:t xml:space="preserve"> </w:t>
@@ -11693,7 +12306,7 @@
                           <w:jc w:val="right"/>
                         </w:pPr>
                         <w:r>
-                          <w:t>DISCUSSION OF FINDINGS</w:t>
+                          <w:t>RESULTS AND DISCUSSION</w:t>
                         </w:r>
                         <w:r>
                           <w:t xml:space="preserve"> </w:t>
@@ -13165,6 +13778,95 @@
     </w:lvl>
   </w:abstractNum>
   <w:abstractNum w:abstractNumId="10" w15:restartNumberingAfterBreak="0">
+    <w:nsid w:val="1F110D25"/>
+    <w:multiLevelType w:val="hybridMultilevel"/>
+    <w:tmpl w:val="12EE81C0"/>
+    <w:lvl w:ilvl="0" w:tplc="FFFFFFFF">
+      <w:start w:val="1"/>
+      <w:numFmt w:val="decimal"/>
+      <w:lvlText w:val="%1."/>
+      <w:lvlJc w:val="left"/>
+      <w:pPr>
+        <w:ind w:left="1080" w:hanging="360"/>
+      </w:pPr>
+      <w:rPr>
+        <w:rFonts w:hint="default"/>
+      </w:rPr>
+    </w:lvl>
+    <w:lvl w:ilvl="1" w:tplc="04640019" w:tentative="1">
+      <w:start w:val="1"/>
+      <w:numFmt w:val="lowerLetter"/>
+      <w:lvlText w:val="%2."/>
+      <w:lvlJc w:val="left"/>
+      <w:pPr>
+        <w:ind w:left="1800" w:hanging="360"/>
+      </w:pPr>
+    </w:lvl>
+    <w:lvl w:ilvl="2" w:tplc="0464001B" w:tentative="1">
+      <w:start w:val="1"/>
+      <w:numFmt w:val="lowerRoman"/>
+      <w:lvlText w:val="%3."/>
+      <w:lvlJc w:val="right"/>
+      <w:pPr>
+        <w:ind w:left="2520" w:hanging="180"/>
+      </w:pPr>
+    </w:lvl>
+    <w:lvl w:ilvl="3" w:tplc="0464000F" w:tentative="1">
+      <w:start w:val="1"/>
+      <w:numFmt w:val="decimal"/>
+      <w:lvlText w:val="%4."/>
+      <w:lvlJc w:val="left"/>
+      <w:pPr>
+        <w:ind w:left="3240" w:hanging="360"/>
+      </w:pPr>
+    </w:lvl>
+    <w:lvl w:ilvl="4" w:tplc="04640019" w:tentative="1">
+      <w:start w:val="1"/>
+      <w:numFmt w:val="lowerLetter"/>
+      <w:lvlText w:val="%5."/>
+      <w:lvlJc w:val="left"/>
+      <w:pPr>
+        <w:ind w:left="3960" w:hanging="360"/>
+      </w:pPr>
+    </w:lvl>
+    <w:lvl w:ilvl="5" w:tplc="0464001B" w:tentative="1">
+      <w:start w:val="1"/>
+      <w:numFmt w:val="lowerRoman"/>
+      <w:lvlText w:val="%6."/>
+      <w:lvlJc w:val="right"/>
+      <w:pPr>
+        <w:ind w:left="4680" w:hanging="180"/>
+      </w:pPr>
+    </w:lvl>
+    <w:lvl w:ilvl="6" w:tplc="0464000F" w:tentative="1">
+      <w:start w:val="1"/>
+      <w:numFmt w:val="decimal"/>
+      <w:lvlText w:val="%7."/>
+      <w:lvlJc w:val="left"/>
+      <w:pPr>
+        <w:ind w:left="5400" w:hanging="360"/>
+      </w:pPr>
+    </w:lvl>
+    <w:lvl w:ilvl="7" w:tplc="04640019" w:tentative="1">
+      <w:start w:val="1"/>
+      <w:numFmt w:val="lowerLetter"/>
+      <w:lvlText w:val="%8."/>
+      <w:lvlJc w:val="left"/>
+      <w:pPr>
+        <w:ind w:left="6120" w:hanging="360"/>
+      </w:pPr>
+    </w:lvl>
+    <w:lvl w:ilvl="8" w:tplc="0464001B" w:tentative="1">
+      <w:start w:val="1"/>
+      <w:numFmt w:val="lowerRoman"/>
+      <w:lvlText w:val="%9."/>
+      <w:lvlJc w:val="right"/>
+      <w:pPr>
+        <w:ind w:left="6840" w:hanging="180"/>
+      </w:pPr>
+    </w:lvl>
+  </w:abstractNum>
+  <w:abstractNum w:abstractNumId="11" w15:restartNumberingAfterBreak="0">
     <w:nsid w:val="1FF06977"/>
     <w:multiLevelType w:val="hybridMultilevel"/>
     <w:tmpl w:val="8C46E06C"/>
@@ -13253,7 +13955,7 @@
       </w:pPr>
     </w:lvl>
   </w:abstractNum>
-  <w:abstractNum w:abstractNumId="11" w15:restartNumberingAfterBreak="0">
+  <w:abstractNum w:abstractNumId="12" w15:restartNumberingAfterBreak="0">
     <w:nsid w:val="24731B64"/>
     <w:multiLevelType w:val="multilevel"/>
     <w:tmpl w:val="24731B64"/>
@@ -13366,7 +14068,7 @@
       </w:rPr>
     </w:lvl>
   </w:abstractNum>
-  <w:abstractNum w:abstractNumId="12" w15:restartNumberingAfterBreak="0">
+  <w:abstractNum w:abstractNumId="13" w15:restartNumberingAfterBreak="0">
     <w:nsid w:val="28C97295"/>
     <w:multiLevelType w:val="multilevel"/>
     <w:tmpl w:val="28C97295"/>
@@ -13479,7 +14181,7 @@
       </w:rPr>
     </w:lvl>
   </w:abstractNum>
-  <w:abstractNum w:abstractNumId="13" w15:restartNumberingAfterBreak="0">
+  <w:abstractNum w:abstractNumId="14" w15:restartNumberingAfterBreak="0">
     <w:nsid w:val="2F7027E5"/>
     <w:multiLevelType w:val="hybridMultilevel"/>
     <w:tmpl w:val="8C46E06C"/>
@@ -13568,7 +14270,7 @@
       </w:pPr>
     </w:lvl>
   </w:abstractNum>
-  <w:abstractNum w:abstractNumId="14" w15:restartNumberingAfterBreak="0">
+  <w:abstractNum w:abstractNumId="15" w15:restartNumberingAfterBreak="0">
     <w:nsid w:val="3107113D"/>
     <w:multiLevelType w:val="hybridMultilevel"/>
     <w:tmpl w:val="20607416"/>
@@ -13657,7 +14359,7 @@
       </w:pPr>
     </w:lvl>
   </w:abstractNum>
-  <w:abstractNum w:abstractNumId="15" w15:restartNumberingAfterBreak="0">
+  <w:abstractNum w:abstractNumId="16" w15:restartNumberingAfterBreak="0">
     <w:nsid w:val="33627BDC"/>
     <w:multiLevelType w:val="hybridMultilevel"/>
     <w:tmpl w:val="8C46E06C"/>
@@ -13746,7 +14448,96 @@
       </w:pPr>
     </w:lvl>
   </w:abstractNum>
-  <w:abstractNum w:abstractNumId="16" w15:restartNumberingAfterBreak="0">
+  <w:abstractNum w:abstractNumId="17" w15:restartNumberingAfterBreak="0">
+    <w:nsid w:val="34BC46CA"/>
+    <w:multiLevelType w:val="hybridMultilevel"/>
+    <w:tmpl w:val="3A928230"/>
+    <w:lvl w:ilvl="0" w:tplc="FFFFFFFF">
+      <w:start w:val="1"/>
+      <w:numFmt w:val="decimal"/>
+      <w:lvlText w:val="%1."/>
+      <w:lvlJc w:val="left"/>
+      <w:pPr>
+        <w:ind w:left="720" w:hanging="360"/>
+      </w:pPr>
+      <w:rPr>
+        <w:rFonts w:hint="default"/>
+      </w:rPr>
+    </w:lvl>
+    <w:lvl w:ilvl="1" w:tplc="FFFFFFFF" w:tentative="1">
+      <w:start w:val="1"/>
+      <w:numFmt w:val="lowerLetter"/>
+      <w:lvlText w:val="%2."/>
+      <w:lvlJc w:val="left"/>
+      <w:pPr>
+        <w:ind w:left="1440" w:hanging="360"/>
+      </w:pPr>
+    </w:lvl>
+    <w:lvl w:ilvl="2" w:tplc="FFFFFFFF" w:tentative="1">
+      <w:start w:val="1"/>
+      <w:numFmt w:val="lowerRoman"/>
+      <w:lvlText w:val="%3."/>
+      <w:lvlJc w:val="right"/>
+      <w:pPr>
+        <w:ind w:left="2160" w:hanging="180"/>
+      </w:pPr>
+    </w:lvl>
+    <w:lvl w:ilvl="3" w:tplc="FFFFFFFF" w:tentative="1">
+      <w:start w:val="1"/>
+      <w:numFmt w:val="decimal"/>
+      <w:lvlText w:val="%4."/>
+      <w:lvlJc w:val="left"/>
+      <w:pPr>
+        <w:ind w:left="2880" w:hanging="360"/>
+      </w:pPr>
+    </w:lvl>
+    <w:lvl w:ilvl="4" w:tplc="FFFFFFFF" w:tentative="1">
+      <w:start w:val="1"/>
+      <w:numFmt w:val="lowerLetter"/>
+      <w:lvlText w:val="%5."/>
+      <w:lvlJc w:val="left"/>
+      <w:pPr>
+        <w:ind w:left="3600" w:hanging="360"/>
+      </w:pPr>
+    </w:lvl>
+    <w:lvl w:ilvl="5" w:tplc="FFFFFFFF" w:tentative="1">
+      <w:start w:val="1"/>
+      <w:numFmt w:val="lowerRoman"/>
+      <w:lvlText w:val="%6."/>
+      <w:lvlJc w:val="right"/>
+      <w:pPr>
+        <w:ind w:left="4320" w:hanging="180"/>
+      </w:pPr>
+    </w:lvl>
+    <w:lvl w:ilvl="6" w:tplc="FFFFFFFF" w:tentative="1">
+      <w:start w:val="1"/>
+      <w:numFmt w:val="decimal"/>
+      <w:lvlText w:val="%7."/>
+      <w:lvlJc w:val="left"/>
+      <w:pPr>
+        <w:ind w:left="5040" w:hanging="360"/>
+      </w:pPr>
+    </w:lvl>
+    <w:lvl w:ilvl="7" w:tplc="FFFFFFFF" w:tentative="1">
+      <w:start w:val="1"/>
+      <w:numFmt w:val="lowerLetter"/>
+      <w:lvlText w:val="%8."/>
+      <w:lvlJc w:val="left"/>
+      <w:pPr>
+        <w:ind w:left="5760" w:hanging="360"/>
+      </w:pPr>
+    </w:lvl>
+    <w:lvl w:ilvl="8" w:tplc="FFFFFFFF" w:tentative="1">
+      <w:start w:val="1"/>
+      <w:numFmt w:val="lowerRoman"/>
+      <w:lvlText w:val="%9."/>
+      <w:lvlJc w:val="right"/>
+      <w:pPr>
+        <w:ind w:left="6480" w:hanging="180"/>
+      </w:pPr>
+    </w:lvl>
+  </w:abstractNum>
+  <w:abstractNum w:abstractNumId="18" w15:restartNumberingAfterBreak="0">
     <w:nsid w:val="34FC609B"/>
     <w:multiLevelType w:val="multilevel"/>
     <w:tmpl w:val="34FC609B"/>
@@ -13832,7 +14623,7 @@
       </w:pPr>
     </w:lvl>
   </w:abstractNum>
-  <w:abstractNum w:abstractNumId="17" w15:restartNumberingAfterBreak="0">
+  <w:abstractNum w:abstractNumId="19" w15:restartNumberingAfterBreak="0">
     <w:nsid w:val="360D2D90"/>
     <w:multiLevelType w:val="singleLevel"/>
     <w:tmpl w:val="360D2D90"/>
@@ -13844,7 +14635,7 @@
       <w:lvlJc w:val="left"/>
     </w:lvl>
   </w:abstractNum>
-  <w:abstractNum w:abstractNumId="18" w15:restartNumberingAfterBreak="0">
+  <w:abstractNum w:abstractNumId="20" w15:restartNumberingAfterBreak="0">
     <w:nsid w:val="39682143"/>
     <w:multiLevelType w:val="singleLevel"/>
     <w:tmpl w:val="39682143"/>
@@ -13860,7 +14651,7 @@
       </w:pPr>
     </w:lvl>
   </w:abstractNum>
-  <w:abstractNum w:abstractNumId="19" w15:restartNumberingAfterBreak="0">
+  <w:abstractNum w:abstractNumId="21" w15:restartNumberingAfterBreak="0">
     <w:nsid w:val="3DAA5669"/>
     <w:multiLevelType w:val="hybridMultilevel"/>
     <w:tmpl w:val="6CE40088"/>
@@ -13946,7 +14737,7 @@
       </w:pPr>
     </w:lvl>
   </w:abstractNum>
-  <w:abstractNum w:abstractNumId="20" w15:restartNumberingAfterBreak="0">
+  <w:abstractNum w:abstractNumId="22" w15:restartNumberingAfterBreak="0">
     <w:nsid w:val="422A79F5"/>
     <w:multiLevelType w:val="hybridMultilevel"/>
     <w:tmpl w:val="8C46E06C"/>
@@ -14035,7 +14826,7 @@
       </w:pPr>
     </w:lvl>
   </w:abstractNum>
-  <w:abstractNum w:abstractNumId="21" w15:restartNumberingAfterBreak="0">
+  <w:abstractNum w:abstractNumId="23" w15:restartNumberingAfterBreak="0">
     <w:nsid w:val="465616E0"/>
     <w:multiLevelType w:val="multilevel"/>
     <w:tmpl w:val="CC963CB2"/>
@@ -14148,7 +14939,7 @@
       </w:rPr>
     </w:lvl>
   </w:abstractNum>
-  <w:abstractNum w:abstractNumId="22" w15:restartNumberingAfterBreak="0">
+  <w:abstractNum w:abstractNumId="24" w15:restartNumberingAfterBreak="0">
     <w:nsid w:val="46E32BBF"/>
     <w:multiLevelType w:val="multilevel"/>
     <w:tmpl w:val="46E32BBF"/>
@@ -14234,7 +15025,7 @@
       </w:pPr>
     </w:lvl>
   </w:abstractNum>
-  <w:abstractNum w:abstractNumId="23" w15:restartNumberingAfterBreak="0">
+  <w:abstractNum w:abstractNumId="25" w15:restartNumberingAfterBreak="0">
     <w:nsid w:val="46E55671"/>
     <w:multiLevelType w:val="singleLevel"/>
     <w:tmpl w:val="46E55671"/>
@@ -14246,7 +15037,7 @@
       <w:lvlJc w:val="left"/>
     </w:lvl>
   </w:abstractNum>
-  <w:abstractNum w:abstractNumId="24" w15:restartNumberingAfterBreak="0">
+  <w:abstractNum w:abstractNumId="26" w15:restartNumberingAfterBreak="0">
     <w:nsid w:val="4CE93BA3"/>
     <w:multiLevelType w:val="multilevel"/>
     <w:tmpl w:val="4CE93BA3"/>
@@ -14332,7 +15123,7 @@
       </w:pPr>
     </w:lvl>
   </w:abstractNum>
-  <w:abstractNum w:abstractNumId="25" w15:restartNumberingAfterBreak="0">
+  <w:abstractNum w:abstractNumId="27" w15:restartNumberingAfterBreak="0">
     <w:nsid w:val="5426AEEF"/>
     <w:multiLevelType w:val="singleLevel"/>
     <w:tmpl w:val="5426AEEF"/>
@@ -14344,7 +15135,7 @@
       <w:lvlJc w:val="left"/>
     </w:lvl>
   </w:abstractNum>
-  <w:abstractNum w:abstractNumId="26" w15:restartNumberingAfterBreak="0">
+  <w:abstractNum w:abstractNumId="28" w15:restartNumberingAfterBreak="0">
     <w:nsid w:val="58D9877E"/>
     <w:multiLevelType w:val="singleLevel"/>
     <w:tmpl w:val="58D9877E"/>
@@ -14356,7 +15147,7 @@
       <w:lvlJc w:val="left"/>
     </w:lvl>
   </w:abstractNum>
-  <w:abstractNum w:abstractNumId="27" w15:restartNumberingAfterBreak="0">
+  <w:abstractNum w:abstractNumId="29" w15:restartNumberingAfterBreak="0">
     <w:nsid w:val="5982B60C"/>
     <w:multiLevelType w:val="singleLevel"/>
     <w:tmpl w:val="5982B60C"/>
@@ -14373,7 +15164,7 @@
       </w:pPr>
     </w:lvl>
   </w:abstractNum>
-  <w:abstractNum w:abstractNumId="28" w15:restartNumberingAfterBreak="0">
+  <w:abstractNum w:abstractNumId="30" w15:restartNumberingAfterBreak="0">
     <w:nsid w:val="5C044C3D"/>
     <w:multiLevelType w:val="singleLevel"/>
     <w:tmpl w:val="5C044C3D"/>
@@ -14385,7 +15176,7 @@
       <w:lvlJc w:val="left"/>
     </w:lvl>
   </w:abstractNum>
-  <w:abstractNum w:abstractNumId="29" w15:restartNumberingAfterBreak="0">
+  <w:abstractNum w:abstractNumId="31" w15:restartNumberingAfterBreak="0">
     <w:nsid w:val="681BE094"/>
     <w:multiLevelType w:val="singleLevel"/>
     <w:tmpl w:val="681BE094"/>
@@ -14397,7 +15188,7 @@
       <w:lvlJc w:val="left"/>
     </w:lvl>
   </w:abstractNum>
-  <w:abstractNum w:abstractNumId="30" w15:restartNumberingAfterBreak="0">
+  <w:abstractNum w:abstractNumId="32" w15:restartNumberingAfterBreak="0">
     <w:nsid w:val="6D24F0A7"/>
     <w:multiLevelType w:val="singleLevel"/>
     <w:tmpl w:val="6D24F0A7"/>
@@ -14409,7 +15200,7 @@
       <w:lvlJc w:val="left"/>
     </w:lvl>
   </w:abstractNum>
-  <w:abstractNum w:abstractNumId="31" w15:restartNumberingAfterBreak="0">
+  <w:abstractNum w:abstractNumId="33" w15:restartNumberingAfterBreak="0">
     <w:nsid w:val="725B59D1"/>
     <w:multiLevelType w:val="hybridMultilevel"/>
     <w:tmpl w:val="8C46E06C"/>
@@ -14498,7 +15289,7 @@
       </w:pPr>
     </w:lvl>
   </w:abstractNum>
-  <w:abstractNum w:abstractNumId="32" w15:restartNumberingAfterBreak="0">
+  <w:abstractNum w:abstractNumId="34" w15:restartNumberingAfterBreak="0">
     <w:nsid w:val="7580F678"/>
     <w:multiLevelType w:val="singleLevel"/>
     <w:tmpl w:val="7580F678"/>
@@ -14513,7 +15304,7 @@
       </w:pPr>
     </w:lvl>
   </w:abstractNum>
-  <w:abstractNum w:abstractNumId="33" w15:restartNumberingAfterBreak="0">
+  <w:abstractNum w:abstractNumId="35" w15:restartNumberingAfterBreak="0">
     <w:nsid w:val="78787190"/>
     <w:multiLevelType w:val="hybridMultilevel"/>
     <w:tmpl w:val="D5A6C3E4"/>
@@ -14603,16 +15394,16 @@
     </w:lvl>
   </w:abstractNum>
   <w:num w:numId="1" w16cid:durableId="992222893">
-    <w:abstractNumId w:val="32"/>
+    <w:abstractNumId w:val="34"/>
     <w:lvlOverride w:ilvl="0">
       <w:startOverride w:val="12"/>
     </w:lvlOverride>
   </w:num>
   <w:num w:numId="2" w16cid:durableId="908076791">
-    <w:abstractNumId w:val="27"/>
+    <w:abstractNumId w:val="29"/>
   </w:num>
   <w:num w:numId="3" w16cid:durableId="839269731">
-    <w:abstractNumId w:val="25"/>
+    <w:abstractNumId w:val="27"/>
   </w:num>
   <w:num w:numId="4" w16cid:durableId="651254279">
     <w:abstractNumId w:val="8"/>
@@ -14621,91 +15412,97 @@
     <w:abstractNumId w:val="3"/>
   </w:num>
   <w:num w:numId="6" w16cid:durableId="2064794612">
-    <w:abstractNumId w:val="11"/>
+    <w:abstractNumId w:val="12"/>
   </w:num>
   <w:num w:numId="7" w16cid:durableId="163320642">
-    <w:abstractNumId w:val="12"/>
+    <w:abstractNumId w:val="13"/>
   </w:num>
   <w:num w:numId="8" w16cid:durableId="773865862">
     <w:abstractNumId w:val="9"/>
   </w:num>
   <w:num w:numId="9" w16cid:durableId="1459880378">
-    <w:abstractNumId w:val="18"/>
+    <w:abstractNumId w:val="20"/>
   </w:num>
   <w:num w:numId="10" w16cid:durableId="1309819439">
     <w:abstractNumId w:val="0"/>
   </w:num>
   <w:num w:numId="11" w16cid:durableId="52244028">
-    <w:abstractNumId w:val="26"/>
+    <w:abstractNumId w:val="28"/>
   </w:num>
   <w:num w:numId="12" w16cid:durableId="636569900">
     <w:abstractNumId w:val="4"/>
   </w:num>
   <w:num w:numId="13" w16cid:durableId="1563099368">
-    <w:abstractNumId w:val="23"/>
+    <w:abstractNumId w:val="25"/>
   </w:num>
   <w:num w:numId="14" w16cid:durableId="1825656808">
     <w:abstractNumId w:val="2"/>
   </w:num>
   <w:num w:numId="15" w16cid:durableId="1615401557">
-    <w:abstractNumId w:val="28"/>
+    <w:abstractNumId w:val="30"/>
   </w:num>
   <w:num w:numId="16" w16cid:durableId="156729132">
-    <w:abstractNumId w:val="16"/>
+    <w:abstractNumId w:val="18"/>
   </w:num>
   <w:num w:numId="17" w16cid:durableId="336230151">
     <w:abstractNumId w:val="6"/>
   </w:num>
   <w:num w:numId="18" w16cid:durableId="2067364527">
-    <w:abstractNumId w:val="22"/>
+    <w:abstractNumId w:val="24"/>
   </w:num>
   <w:num w:numId="19" w16cid:durableId="2095589129">
-    <w:abstractNumId w:val="24"/>
+    <w:abstractNumId w:val="26"/>
   </w:num>
   <w:num w:numId="20" w16cid:durableId="653609570">
-    <w:abstractNumId w:val="29"/>
+    <w:abstractNumId w:val="31"/>
   </w:num>
   <w:num w:numId="21" w16cid:durableId="1843544545">
     <w:abstractNumId w:val="1"/>
   </w:num>
   <w:num w:numId="22" w16cid:durableId="2081445589">
-    <w:abstractNumId w:val="30"/>
+    <w:abstractNumId w:val="32"/>
   </w:num>
   <w:num w:numId="23" w16cid:durableId="730815042">
-    <w:abstractNumId w:val="17"/>
+    <w:abstractNumId w:val="19"/>
   </w:num>
   <w:num w:numId="24" w16cid:durableId="1229077005">
     <w:abstractNumId w:val="5"/>
   </w:num>
   <w:num w:numId="25" w16cid:durableId="1764645308">
-    <w:abstractNumId w:val="19"/>
+    <w:abstractNumId w:val="21"/>
   </w:num>
   <w:num w:numId="26" w16cid:durableId="1788550122">
     <w:abstractNumId w:val="7"/>
   </w:num>
   <w:num w:numId="27" w16cid:durableId="1045787126">
+    <w:abstractNumId w:val="15"/>
+  </w:num>
+  <w:num w:numId="28" w16cid:durableId="757555486">
+    <w:abstractNumId w:val="35"/>
+  </w:num>
+  <w:num w:numId="29" w16cid:durableId="1015185297">
+    <w:abstractNumId w:val="23"/>
+  </w:num>
+  <w:num w:numId="30" w16cid:durableId="1771317732">
     <w:abstractNumId w:val="14"/>
   </w:num>
-  <w:num w:numId="28" w16cid:durableId="757555486">
+  <w:num w:numId="31" w16cid:durableId="1050038842">
+    <w:abstractNumId w:val="11"/>
+  </w:num>
+  <w:num w:numId="32" w16cid:durableId="121315970">
+    <w:abstractNumId w:val="22"/>
+  </w:num>
+  <w:num w:numId="33" w16cid:durableId="1873616902">
+    <w:abstractNumId w:val="16"/>
+  </w:num>
+  <w:num w:numId="34" w16cid:durableId="1842890308">
     <w:abstractNumId w:val="33"/>
   </w:num>
-  <w:num w:numId="29" w16cid:durableId="1015185297">
-    <w:abstractNumId w:val="21"/>
+  <w:num w:numId="35" w16cid:durableId="1801722508">
+    <w:abstractNumId w:val="17"/>
   </w:num>
-  <w:num w:numId="30" w16cid:durableId="1771317732">
-    <w:abstractNumId w:val="13"/>
-  </w:num>
-  <w:num w:numId="31" w16cid:durableId="1050038842">
+  <w:num w:numId="36" w16cid:durableId="176164524">
     <w:abstractNumId w:val="10"/>
-  </w:num>
-  <w:num w:numId="32" w16cid:durableId="121315970">
-    <w:abstractNumId w:val="20"/>
-  </w:num>
-  <w:num w:numId="33" w16cid:durableId="1873616902">
-    <w:abstractNumId w:val="15"/>
-  </w:num>
-  <w:num w:numId="34" w16cid:durableId="1842890308">
-    <w:abstractNumId w:val="31"/>
   </w:num>
 </w:numbering>
 </file>
@@ -15018,7 +15815,7 @@
   <w:style w:type="paragraph" w:default="1" w:styleId="Normal">
     <w:name w:val="Normal"/>
     <w:qFormat/>
-    <w:rsid w:val="00EA35F5"/>
+    <w:rsid w:val="005B2288"/>
     <w:rPr>
       <w:lang w:eastAsia="zh-CN"/>
     </w:rPr>
@@ -15482,10 +16279,48 @@
 </file>
 
 <file path=customXml/item1.xml><?xml version="1.0" encoding="utf-8"?>
-<b:Sources xmlns:b="http://schemas.openxmlformats.org/officeDocument/2006/bibliography" xmlns="http://schemas.openxmlformats.org/officeDocument/2006/bibliography" SelectedStyle="\APASixthEditionOfficeOnline.xsl" StyleName="APA" Version="6"/>
+<p:properties xmlns:p="http://schemas.microsoft.com/office/2006/metadata/properties" xmlns:xsi="http://www.w3.org/2001/XMLSchema-instance" xmlns:pc="http://schemas.microsoft.com/office/infopath/2007/PartnerControls">
+  <documentManagement>
+    <ReferenceId xmlns="0fc63c81-bf90-4faf-ab03-4f81a3d6147e" xsi:nil="true"/>
+  </documentManagement>
+</p:properties>
 </file>
 
 <file path=customXml/item2.xml><?xml version="1.0" encoding="utf-8"?>
+<?mso-contentType ?>
+<FormTemplates xmlns="http://schemas.microsoft.com/sharepoint/v3/contenttype/forms">
+  <Display>DocumentLibraryForm</Display>
+  <Edit>DocumentLibraryForm</Edit>
+  <New>DocumentLibraryForm</New>
+</FormTemplates>
+</file>
+
+<file path=customXml/item3.xml><?xml version="1.0" encoding="utf-8"?>
+<s:customData xmlns="http://www.wps.cn/officeDocument/2013/wpsCustomData" xmlns:s="http://www.wps.cn/officeDocument/2013/wpsCustomData">
+  <customSectProps>
+    <customSectPr/>
+    <customSectPr/>
+    <customSectPr/>
+    <customSectPr/>
+    <customSectPr/>
+    <customSectPr/>
+    <customSectPr/>
+    <customSectPr/>
+    <customSectPr/>
+    <customSectPr/>
+    <customSectPr/>
+    <customSectPr/>
+    <customSectPr/>
+    <customSectPr/>
+    <customSectPr/>
+  </customSectProps>
+  <customShpExts>
+    <customShpInfo spid="_x0000_s1026" textRotate="1"/>
+  </customShpExts>
+</s:customData>
+</file>
+
+<file path=customXml/item4.xml><?xml version="1.0" encoding="utf-8"?>
 <ct:contentTypeSchema xmlns:ct="http://schemas.microsoft.com/office/2006/metadata/contentType" xmlns:ma="http://schemas.microsoft.com/office/2006/metadata/properties/metaAttributes" ct:_="" ma:_="" ma:contentTypeName="Document" ma:contentTypeID="0x01010054D44744C221B74F81A251550665AFF9" ma:contentTypeVersion="3" ma:contentTypeDescription="Create a new document." ma:contentTypeScope="" ma:versionID="7b7a2277112825eec0c52d03cb3ffe96">
   <xsd:schema xmlns:xsd="http://www.w3.org/2001/XMLSchema" xmlns:xs="http://www.w3.org/2001/XMLSchema" xmlns:p="http://schemas.microsoft.com/office/2006/metadata/properties" xmlns:ns2="0fc63c81-bf90-4faf-ab03-4f81a3d6147e" targetNamespace="http://schemas.microsoft.com/office/2006/metadata/properties" ma:root="true" ma:fieldsID="75fd94c30eb9423421c8dfb6377185c6" ns2:_="">
     <xsd:import namespace="0fc63c81-bf90-4faf-ab03-4f81a3d6147e"/>
@@ -15623,57 +16458,37 @@
 </ct:contentTypeSchema>
 </file>
 
-<file path=customXml/item3.xml><?xml version="1.0" encoding="utf-8"?>
-<s:customData xmlns="http://www.wps.cn/officeDocument/2013/wpsCustomData" xmlns:s="http://www.wps.cn/officeDocument/2013/wpsCustomData">
-  <customSectProps>
-    <customSectPr/>
-    <customSectPr/>
-    <customSectPr/>
-    <customSectPr/>
-    <customSectPr/>
-    <customSectPr/>
-    <customSectPr/>
-    <customSectPr/>
-    <customSectPr/>
-    <customSectPr/>
-    <customSectPr/>
-    <customSectPr/>
-    <customSectPr/>
-    <customSectPr/>
-    <customSectPr/>
-  </customSectProps>
-  <customShpExts>
-    <customShpInfo spid="_x0000_s1026" textRotate="1"/>
-  </customShpExts>
-</s:customData>
-</file>
-
-<file path=customXml/item4.xml><?xml version="1.0" encoding="utf-8"?>
-<?mso-contentType ?>
-<FormTemplates xmlns="http://schemas.microsoft.com/sharepoint/v3/contenttype/forms">
-  <Display>DocumentLibraryForm</Display>
-  <Edit>DocumentLibraryForm</Edit>
-  <New>DocumentLibraryForm</New>
-</FormTemplates>
-</file>
-
 <file path=customXml/item5.xml><?xml version="1.0" encoding="utf-8"?>
-<p:properties xmlns:p="http://schemas.microsoft.com/office/2006/metadata/properties" xmlns:xsi="http://www.w3.org/2001/XMLSchema-instance" xmlns:pc="http://schemas.microsoft.com/office/infopath/2007/PartnerControls">
-  <documentManagement>
-    <ReferenceId xmlns="0fc63c81-bf90-4faf-ab03-4f81a3d6147e" xsi:nil="true"/>
-  </documentManagement>
-</p:properties>
+<b:Sources xmlns:b="http://schemas.openxmlformats.org/officeDocument/2006/bibliography" xmlns="http://schemas.openxmlformats.org/officeDocument/2006/bibliography" SelectedStyle="\APASixthEditionOfficeOnline.xsl" StyleName="APA" Version="6"/>
 </file>
 
 <file path=customXml/itemProps1.xml><?xml version="1.0" encoding="utf-8"?>
-<ds:datastoreItem xmlns:ds="http://schemas.openxmlformats.org/officeDocument/2006/customXml" ds:itemID="{2AED59C2-C7F6-4EF1-B189-8E03340BD03E}">
+<ds:datastoreItem xmlns:ds="http://schemas.openxmlformats.org/officeDocument/2006/customXml" ds:itemID="{1E0FE4C6-8E00-4C01-A7B6-61F0ABD916A4}">
   <ds:schemaRefs>
-    <ds:schemaRef ds:uri="http://schemas.openxmlformats.org/officeDocument/2006/bibliography"/>
+    <ds:schemaRef ds:uri="http://schemas.microsoft.com/office/2006/metadata/properties"/>
+    <ds:schemaRef ds:uri="http://schemas.microsoft.com/office/infopath/2007/PartnerControls"/>
+    <ds:schemaRef ds:uri="0fc63c81-bf90-4faf-ab03-4f81a3d6147e"/>
   </ds:schemaRefs>
 </ds:datastoreItem>
 </file>
 
 <file path=customXml/itemProps2.xml><?xml version="1.0" encoding="utf-8"?>
+<ds:datastoreItem xmlns:ds="http://schemas.openxmlformats.org/officeDocument/2006/customXml" ds:itemID="{1EFC40B0-08B4-465F-8B00-5841BC3AF960}">
+  <ds:schemaRefs>
+    <ds:schemaRef ds:uri="http://schemas.microsoft.com/sharepoint/v3/contenttype/forms"/>
+  </ds:schemaRefs>
+</ds:datastoreItem>
+</file>
+
+<file path=customXml/itemProps3.xml><?xml version="1.0" encoding="utf-8"?>
+<ds:datastoreItem xmlns:ds="http://schemas.openxmlformats.org/officeDocument/2006/customXml" ds:itemID="{B1977F7D-205B-4081-913C-38D41E755F92}">
+  <ds:schemaRefs>
+    <ds:schemaRef ds:uri="http://www.wps.cn/officeDocument/2013/wpsCustomData"/>
+  </ds:schemaRefs>
+</ds:datastoreItem>
+</file>
+
+<file path=customXml/itemProps4.xml><?xml version="1.0" encoding="utf-8"?>
 <ds:datastoreItem xmlns:ds="http://schemas.openxmlformats.org/officeDocument/2006/customXml" ds:itemID="{F0172D20-78BB-4B76-B995-3FC0C2BC51CD}">
   <ds:schemaRefs>
     <ds:schemaRef ds:uri="http://schemas.microsoft.com/office/2006/metadata/contentType"/>
@@ -15691,28 +16506,10 @@
 </ds:datastoreItem>
 </file>
 
-<file path=customXml/itemProps3.xml><?xml version="1.0" encoding="utf-8"?>
-<ds:datastoreItem xmlns:ds="http://schemas.openxmlformats.org/officeDocument/2006/customXml" ds:itemID="{B1977F7D-205B-4081-913C-38D41E755F92}">
+<file path=customXml/itemProps5.xml><?xml version="1.0" encoding="utf-8"?>
+<ds:datastoreItem xmlns:ds="http://schemas.openxmlformats.org/officeDocument/2006/customXml" ds:itemID="{2AED59C2-C7F6-4EF1-B189-8E03340BD03E}">
   <ds:schemaRefs>
-    <ds:schemaRef ds:uri="http://www.wps.cn/officeDocument/2013/wpsCustomData"/>
-  </ds:schemaRefs>
-</ds:datastoreItem>
-</file>
-
-<file path=customXml/itemProps4.xml><?xml version="1.0" encoding="utf-8"?>
-<ds:datastoreItem xmlns:ds="http://schemas.openxmlformats.org/officeDocument/2006/customXml" ds:itemID="{1EFC40B0-08B4-465F-8B00-5841BC3AF960}">
-  <ds:schemaRefs>
-    <ds:schemaRef ds:uri="http://schemas.microsoft.com/sharepoint/v3/contenttype/forms"/>
-  </ds:schemaRefs>
-</ds:datastoreItem>
-</file>
-
-<file path=customXml/itemProps5.xml><?xml version="1.0" encoding="utf-8"?>
-<ds:datastoreItem xmlns:ds="http://schemas.openxmlformats.org/officeDocument/2006/customXml" ds:itemID="{1E0FE4C6-8E00-4C01-A7B6-61F0ABD916A4}">
-  <ds:schemaRefs>
-    <ds:schemaRef ds:uri="http://schemas.microsoft.com/office/2006/metadata/properties"/>
-    <ds:schemaRef ds:uri="http://schemas.microsoft.com/office/infopath/2007/PartnerControls"/>
-    <ds:schemaRef ds:uri="0fc63c81-bf90-4faf-ab03-4f81a3d6147e"/>
+    <ds:schemaRef ds:uri="http://schemas.openxmlformats.org/officeDocument/2006/bibliography"/>
   </ds:schemaRefs>
 </ds:datastoreItem>
 </file>
--- a/To be Merged/Chapter 4.docx
+++ b/To be Merged/Chapter 4.docx
@@ -10519,12 +10519,35 @@
           <w:szCs w:val="24"/>
         </w:rPr>
       </w:pPr>
-      <w:r>
-        <w:rPr>
-          <w:rFonts w:ascii="Courier New" w:hAnsi="Courier New" w:cs="Courier New"/>
-          <w:sz w:val="24"/>
-          <w:szCs w:val="24"/>
-        </w:rPr>
+    </w:p>
+    <w:p>
+      <w:pPr>
+        <w:spacing w:line="480" w:lineRule="auto"/>
+        <w:jc w:val="both"/>
+        <w:rPr>
+          <w:rFonts w:ascii="Courier New" w:hAnsi="Courier New" w:cs="Courier New"/>
+          <w:sz w:val="24"/>
+          <w:szCs w:val="24"/>
+        </w:rPr>
+      </w:pPr>
+    </w:p>
+    <w:p>
+      <w:pPr>
+        <w:spacing w:line="480" w:lineRule="auto"/>
+        <w:jc w:val="both"/>
+        <w:rPr>
+          <w:rFonts w:ascii="Courier New" w:hAnsi="Courier New" w:cs="Courier New"/>
+          <w:sz w:val="24"/>
+          <w:szCs w:val="24"/>
+        </w:rPr>
+      </w:pPr>
+      <w:r>
+        <w:rPr>
+          <w:rFonts w:ascii="Courier New" w:hAnsi="Courier New" w:cs="Courier New"/>
+          <w:sz w:val="24"/>
+          <w:szCs w:val="24"/>
+        </w:rPr>
+        <w:lastRenderedPageBreak/>
         <w:t xml:space="preserve">Table </w:t>
       </w:r>
       <w:r>
@@ -10615,7 +10638,6 @@
                 <w:szCs w:val="24"/>
                 <w:u w:val="single"/>
               </w:rPr>
-              <w:lastRenderedPageBreak/>
               <w:t>AREA</w:t>
             </w:r>
           </w:p>
@@ -11250,17 +11272,6 @@
         </w:tc>
       </w:tr>
     </w:tbl>
-    <w:p>
-      <w:pPr>
-        <w:spacing w:line="480" w:lineRule="auto"/>
-        <w:jc w:val="both"/>
-        <w:rPr>
-          <w:rFonts w:ascii="Courier New" w:hAnsi="Courier New" w:cs="Courier New"/>
-          <w:sz w:val="24"/>
-          <w:szCs w:val="24"/>
-        </w:rPr>
-      </w:pPr>
-    </w:p>
     <w:p>
       <w:pPr>
         <w:spacing w:line="480" w:lineRule="auto"/>
@@ -12022,17 +12033,7 @@
     <w:p>
       <w:pPr>
         <w:spacing w:line="480" w:lineRule="auto"/>
-        <w:jc w:val="both"/>
-        <w:rPr>
-          <w:rFonts w:ascii="Courier New" w:hAnsi="Courier New" w:cs="Courier New"/>
-          <w:sz w:val="24"/>
-          <w:szCs w:val="24"/>
-        </w:rPr>
-      </w:pPr>
-    </w:p>
-    <w:p>
-      <w:pPr>
-        <w:spacing w:line="480" w:lineRule="auto"/>
+        <w:ind w:firstLine="720"/>
         <w:jc w:val="both"/>
         <w:rPr>
           <w:rFonts w:ascii="Courier New" w:hAnsi="Courier New" w:cs="Courier New"/>
@@ -12042,14 +12043,6 @@
           <w:szCs w:val="24"/>
         </w:rPr>
       </w:pPr>
-      <w:r>
-        <w:rPr>
-          <w:rFonts w:ascii="Courier New" w:hAnsi="Courier New" w:cs="Courier New"/>
-          <w:sz w:val="24"/>
-          <w:szCs w:val="24"/>
-        </w:rPr>
-        <w:tab/>
-      </w:r>
       <w:r>
         <w:rPr>
           <w:rFonts w:ascii="Courier New" w:hAnsi="Courier New" w:cs="Courier New"/>
@@ -16279,23 +16272,6 @@
 </file>
 
 <file path=customXml/item1.xml><?xml version="1.0" encoding="utf-8"?>
-<p:properties xmlns:p="http://schemas.microsoft.com/office/2006/metadata/properties" xmlns:xsi="http://www.w3.org/2001/XMLSchema-instance" xmlns:pc="http://schemas.microsoft.com/office/infopath/2007/PartnerControls">
-  <documentManagement>
-    <ReferenceId xmlns="0fc63c81-bf90-4faf-ab03-4f81a3d6147e" xsi:nil="true"/>
-  </documentManagement>
-</p:properties>
-</file>
-
-<file path=customXml/item2.xml><?xml version="1.0" encoding="utf-8"?>
-<?mso-contentType ?>
-<FormTemplates xmlns="http://schemas.microsoft.com/sharepoint/v3/contenttype/forms">
-  <Display>DocumentLibraryForm</Display>
-  <Edit>DocumentLibraryForm</Edit>
-  <New>DocumentLibraryForm</New>
-</FormTemplates>
-</file>
-
-<file path=customXml/item3.xml><?xml version="1.0" encoding="utf-8"?>
 <s:customData xmlns="http://www.wps.cn/officeDocument/2013/wpsCustomData" xmlns:s="http://www.wps.cn/officeDocument/2013/wpsCustomData">
   <customSectProps>
     <customSectPr/>
@@ -16320,7 +16296,28 @@
 </s:customData>
 </file>
 
+<file path=customXml/item2.xml><?xml version="1.0" encoding="utf-8"?>
+<?mso-contentType ?>
+<FormTemplates xmlns="http://schemas.microsoft.com/sharepoint/v3/contenttype/forms">
+  <Display>DocumentLibraryForm</Display>
+  <Edit>DocumentLibraryForm</Edit>
+  <New>DocumentLibraryForm</New>
+</FormTemplates>
+</file>
+
+<file path=customXml/item3.xml><?xml version="1.0" encoding="utf-8"?>
+<p:properties xmlns:p="http://schemas.microsoft.com/office/2006/metadata/properties" xmlns:xsi="http://www.w3.org/2001/XMLSchema-instance" xmlns:pc="http://schemas.microsoft.com/office/infopath/2007/PartnerControls">
+  <documentManagement>
+    <ReferenceId xmlns="0fc63c81-bf90-4faf-ab03-4f81a3d6147e" xsi:nil="true"/>
+  </documentManagement>
+</p:properties>
+</file>
+
 <file path=customXml/item4.xml><?xml version="1.0" encoding="utf-8"?>
+<b:Sources xmlns:b="http://schemas.openxmlformats.org/officeDocument/2006/bibliography" xmlns="http://schemas.openxmlformats.org/officeDocument/2006/bibliography" SelectedStyle="\APASixthEditionOfficeOnline.xsl" StyleName="APA" Version="6"/>
+</file>
+
+<file path=customXml/item5.xml><?xml version="1.0" encoding="utf-8"?>
 <ct:contentTypeSchema xmlns:ct="http://schemas.microsoft.com/office/2006/metadata/contentType" xmlns:ma="http://schemas.microsoft.com/office/2006/metadata/properties/metaAttributes" ct:_="" ma:_="" ma:contentTypeName="Document" ma:contentTypeID="0x01010054D44744C221B74F81A251550665AFF9" ma:contentTypeVersion="3" ma:contentTypeDescription="Create a new document." ma:contentTypeScope="" ma:versionID="7b7a2277112825eec0c52d03cb3ffe96">
   <xsd:schema xmlns:xsd="http://www.w3.org/2001/XMLSchema" xmlns:xs="http://www.w3.org/2001/XMLSchema" xmlns:p="http://schemas.microsoft.com/office/2006/metadata/properties" xmlns:ns2="0fc63c81-bf90-4faf-ab03-4f81a3d6147e" targetNamespace="http://schemas.microsoft.com/office/2006/metadata/properties" ma:root="true" ma:fieldsID="75fd94c30eb9423421c8dfb6377185c6" ns2:_="">
     <xsd:import namespace="0fc63c81-bf90-4faf-ab03-4f81a3d6147e"/>
@@ -16458,16 +16455,10 @@
 </ct:contentTypeSchema>
 </file>
 
-<file path=customXml/item5.xml><?xml version="1.0" encoding="utf-8"?>
-<b:Sources xmlns:b="http://schemas.openxmlformats.org/officeDocument/2006/bibliography" xmlns="http://schemas.openxmlformats.org/officeDocument/2006/bibliography" SelectedStyle="\APASixthEditionOfficeOnline.xsl" StyleName="APA" Version="6"/>
-</file>
-
 <file path=customXml/itemProps1.xml><?xml version="1.0" encoding="utf-8"?>
-<ds:datastoreItem xmlns:ds="http://schemas.openxmlformats.org/officeDocument/2006/customXml" ds:itemID="{1E0FE4C6-8E00-4C01-A7B6-61F0ABD916A4}">
+<ds:datastoreItem xmlns:ds="http://schemas.openxmlformats.org/officeDocument/2006/customXml" ds:itemID="{B1977F7D-205B-4081-913C-38D41E755F92}">
   <ds:schemaRefs>
-    <ds:schemaRef ds:uri="http://schemas.microsoft.com/office/2006/metadata/properties"/>
-    <ds:schemaRef ds:uri="http://schemas.microsoft.com/office/infopath/2007/PartnerControls"/>
-    <ds:schemaRef ds:uri="0fc63c81-bf90-4faf-ab03-4f81a3d6147e"/>
+    <ds:schemaRef ds:uri="http://www.wps.cn/officeDocument/2013/wpsCustomData"/>
   </ds:schemaRefs>
 </ds:datastoreItem>
 </file>
@@ -16481,14 +16472,24 @@
 </file>
 
 <file path=customXml/itemProps3.xml><?xml version="1.0" encoding="utf-8"?>
-<ds:datastoreItem xmlns:ds="http://schemas.openxmlformats.org/officeDocument/2006/customXml" ds:itemID="{B1977F7D-205B-4081-913C-38D41E755F92}">
+<ds:datastoreItem xmlns:ds="http://schemas.openxmlformats.org/officeDocument/2006/customXml" ds:itemID="{1E0FE4C6-8E00-4C01-A7B6-61F0ABD916A4}">
   <ds:schemaRefs>
-    <ds:schemaRef ds:uri="http://www.wps.cn/officeDocument/2013/wpsCustomData"/>
+    <ds:schemaRef ds:uri="http://schemas.microsoft.com/office/2006/metadata/properties"/>
+    <ds:schemaRef ds:uri="http://schemas.microsoft.com/office/infopath/2007/PartnerControls"/>
+    <ds:schemaRef ds:uri="0fc63c81-bf90-4faf-ab03-4f81a3d6147e"/>
   </ds:schemaRefs>
 </ds:datastoreItem>
 </file>
 
 <file path=customXml/itemProps4.xml><?xml version="1.0" encoding="utf-8"?>
+<ds:datastoreItem xmlns:ds="http://schemas.openxmlformats.org/officeDocument/2006/customXml" ds:itemID="{2AED59C2-C7F6-4EF1-B189-8E03340BD03E}">
+  <ds:schemaRefs>
+    <ds:schemaRef ds:uri="http://schemas.openxmlformats.org/officeDocument/2006/bibliography"/>
+  </ds:schemaRefs>
+</ds:datastoreItem>
+</file>
+
+<file path=customXml/itemProps5.xml><?xml version="1.0" encoding="utf-8"?>
 <ds:datastoreItem xmlns:ds="http://schemas.openxmlformats.org/officeDocument/2006/customXml" ds:itemID="{F0172D20-78BB-4B76-B995-3FC0C2BC51CD}">
   <ds:schemaRefs>
     <ds:schemaRef ds:uri="http://schemas.microsoft.com/office/2006/metadata/contentType"/>
@@ -16504,12 +16505,4 @@
     <ds:schemaRef ds:uri="http://schemas.microsoft.com/internal/obd"/>
   </ds:schemaRefs>
 </ds:datastoreItem>
-</file>
-
-<file path=customXml/itemProps5.xml><?xml version="1.0" encoding="utf-8"?>
-<ds:datastoreItem xmlns:ds="http://schemas.openxmlformats.org/officeDocument/2006/customXml" ds:itemID="{2AED59C2-C7F6-4EF1-B189-8E03340BD03E}">
-  <ds:schemaRefs>
-    <ds:schemaRef ds:uri="http://schemas.openxmlformats.org/officeDocument/2006/bibliography"/>
-  </ds:schemaRefs>
-</ds:datastoreItem>
 </file>